--- a/Documentation/Final Document/finaldoc.docx
+++ b/Documentation/Final Document/finaldoc.docx
@@ -92,6 +92,12 @@
     <w:p/>
     <w:sdt>
       <w:sdtPr>
+        <w:rPr>
+          <w:rFonts w:ascii="Times New Roman" w:eastAsia="Times New Roman" w:hAnsi="Times New Roman" w:cs="Times New Roman"/>
+          <w:color w:val="000000"/>
+          <w:sz w:val="24"/>
+          <w:szCs w:val="24"/>
+        </w:rPr>
         <w:id w:val="6257512"/>
         <w:docPartObj>
           <w:docPartGallery w:val="Table of Contents"/>
@@ -100,12 +106,8 @@
       </w:sdtPr>
       <w:sdtEndPr>
         <w:rPr>
-          <w:rFonts w:ascii="Times New Roman" w:eastAsia="Times New Roman" w:hAnsi="Times New Roman" w:cs="Times New Roman"/>
           <w:b/>
           <w:noProof/>
-          <w:color w:val="000000"/>
-          <w:sz w:val="24"/>
-          <w:szCs w:val="24"/>
         </w:rPr>
       </w:sdtEndPr>
       <w:sdtContent>
@@ -562,7 +564,7 @@
                 <w:rStyle w:val="Hyperlink"/>
                 <w:noProof/>
               </w:rPr>
-              <w:t>Test Cases (document)</w:t>
+              <w:t xml:space="preserve">Test Cases </w:t>
             </w:r>
             <w:r>
               <w:rPr>
@@ -1395,10 +1397,10 @@
       <w:bookmarkStart w:id="1" w:name="_Toc480758627"/>
       <w:r>
         <w:lastRenderedPageBreak/>
+        <w:t>I</w:t>
+      </w:r>
+      <w:r>
         <w:t>.</w:t>
-      </w:r>
-      <w:r>
-        <w:t>I</w:t>
       </w:r>
       <w:r>
         <w:tab/>
@@ -1485,7 +1487,6 @@
         <w:br w:type="page"/>
       </w:r>
     </w:p>
-    <w:p/>
     <w:p>
       <w:pPr>
         <w:pStyle w:val="Heading1"/>
@@ -1501,6 +1502,7 @@
       </w:pPr>
       <w:bookmarkStart w:id="2" w:name="_Toc480758628"/>
       <w:r>
+        <w:lastRenderedPageBreak/>
         <w:t>II.</w:t>
       </w:r>
       <w:r>
@@ -1522,8 +1524,8 @@
     </w:p>
     <w:tbl>
       <w:tblPr>
+        <w:tblStyle w:val="GridTable6Colorful-Accent1"/>
         <w:tblW w:w="9280" w:type="dxa"/>
-        <w:tblInd w:w="-10" w:type="dxa"/>
         <w:tblLook w:val="04A0" w:firstRow="1" w:lastRow="0" w:firstColumn="1" w:lastColumn="0" w:noHBand="0" w:noVBand="1"/>
       </w:tblPr>
       <w:tblGrid>
@@ -1536,36 +1538,29 @@
       </w:tblGrid>
       <w:tr>
         <w:trPr>
+          <w:cnfStyle w:val="100000000000" w:firstRow="1" w:lastRow="0" w:firstColumn="0" w:lastColumn="0" w:oddVBand="0" w:evenVBand="0" w:oddHBand="0" w:evenHBand="0" w:firstRowFirstColumn="0" w:firstRowLastColumn="0" w:lastRowFirstColumn="0" w:lastRowLastColumn="0"/>
           <w:trHeight w:val="300"/>
         </w:trPr>
         <w:tc>
           <w:tcPr>
+            <w:cnfStyle w:val="001000000000" w:firstRow="0" w:lastRow="0" w:firstColumn="1" w:lastColumn="0" w:oddVBand="0" w:evenVBand="0" w:oddHBand="0" w:evenHBand="0" w:firstRowFirstColumn="0" w:firstRowLastColumn="0" w:lastRowFirstColumn="0" w:lastRowLastColumn="0"/>
             <w:tcW w:w="720" w:type="dxa"/>
-            <w:tcBorders>
-              <w:top w:val="single" w:sz="8" w:space="0" w:color="999999"/>
-              <w:left w:val="single" w:sz="8" w:space="0" w:color="999999"/>
-              <w:bottom w:val="single" w:sz="8" w:space="0" w:color="70AD47"/>
-              <w:right w:val="single" w:sz="8" w:space="0" w:color="999999"/>
-            </w:tcBorders>
-            <w:shd w:val="clear" w:color="auto" w:fill="auto"/>
-            <w:vAlign w:val="center"/>
-            <w:hideMark/>
-          </w:tcPr>
-          <w:p>
-            <w:pPr>
-              <w:spacing w:line="240" w:lineRule="auto"/>
-              <w:ind w:firstLine="0"/>
-              <w:jc w:val="center"/>
-              <w:rPr>
-                <w:b/>
-                <w:sz w:val="20"/>
-                <w:szCs w:val="20"/>
-                <w:shd w:val="clear" w:color="auto" w:fill="auto"/>
-              </w:rPr>
-            </w:pPr>
-            <w:r>
-              <w:rPr>
-                <w:b/>
+            <w:hideMark/>
+          </w:tcPr>
+          <w:p>
+            <w:pPr>
+              <w:spacing w:line="240" w:lineRule="auto"/>
+              <w:ind w:firstLine="0"/>
+              <w:jc w:val="center"/>
+              <w:rPr>
+                <w:b w:val="0"/>
+                <w:sz w:val="20"/>
+                <w:szCs w:val="20"/>
+                <w:shd w:val="clear" w:color="auto" w:fill="auto"/>
+              </w:rPr>
+            </w:pPr>
+            <w:r>
+              <w:rPr>
                 <w:sz w:val="20"/>
                 <w:szCs w:val="20"/>
                 <w:highlight w:val="white"/>
@@ -1578,31 +1573,23 @@
         <w:tc>
           <w:tcPr>
             <w:tcW w:w="3580" w:type="dxa"/>
-            <w:tcBorders>
-              <w:top w:val="single" w:sz="8" w:space="0" w:color="999999"/>
-              <w:left w:val="single" w:sz="8" w:space="0" w:color="999999"/>
-              <w:bottom w:val="single" w:sz="8" w:space="0" w:color="70AD47"/>
-              <w:right w:val="single" w:sz="8" w:space="0" w:color="999999"/>
-            </w:tcBorders>
-            <w:shd w:val="clear" w:color="auto" w:fill="auto"/>
-            <w:vAlign w:val="center"/>
-            <w:hideMark/>
-          </w:tcPr>
-          <w:p>
-            <w:pPr>
-              <w:spacing w:line="240" w:lineRule="auto"/>
-              <w:ind w:firstLine="0"/>
-              <w:jc w:val="center"/>
-              <w:rPr>
-                <w:b/>
-                <w:sz w:val="20"/>
-                <w:szCs w:val="20"/>
-                <w:shd w:val="clear" w:color="auto" w:fill="auto"/>
-              </w:rPr>
-            </w:pPr>
-            <w:r>
-              <w:rPr>
-                <w:b/>
+            <w:hideMark/>
+          </w:tcPr>
+          <w:p>
+            <w:pPr>
+              <w:spacing w:line="240" w:lineRule="auto"/>
+              <w:ind w:firstLine="0"/>
+              <w:jc w:val="center"/>
+              <w:cnfStyle w:val="100000000000" w:firstRow="1" w:lastRow="0" w:firstColumn="0" w:lastColumn="0" w:oddVBand="0" w:evenVBand="0" w:oddHBand="0" w:evenHBand="0" w:firstRowFirstColumn="0" w:firstRowLastColumn="0" w:lastRowFirstColumn="0" w:lastRowLastColumn="0"/>
+              <w:rPr>
+                <w:b w:val="0"/>
+                <w:sz w:val="20"/>
+                <w:szCs w:val="20"/>
+                <w:shd w:val="clear" w:color="auto" w:fill="auto"/>
+              </w:rPr>
+            </w:pPr>
+            <w:r>
+              <w:rPr>
                 <w:sz w:val="20"/>
                 <w:szCs w:val="20"/>
                 <w:highlight w:val="white"/>
@@ -1615,31 +1602,23 @@
         <w:tc>
           <w:tcPr>
             <w:tcW w:w="880" w:type="dxa"/>
-            <w:tcBorders>
-              <w:top w:val="single" w:sz="8" w:space="0" w:color="999999"/>
-              <w:left w:val="single" w:sz="8" w:space="0" w:color="999999"/>
-              <w:bottom w:val="single" w:sz="8" w:space="0" w:color="70AD47"/>
-              <w:right w:val="single" w:sz="8" w:space="0" w:color="999999"/>
-            </w:tcBorders>
-            <w:shd w:val="clear" w:color="auto" w:fill="auto"/>
-            <w:vAlign w:val="center"/>
-            <w:hideMark/>
-          </w:tcPr>
-          <w:p>
-            <w:pPr>
-              <w:spacing w:line="240" w:lineRule="auto"/>
-              <w:ind w:firstLine="0"/>
-              <w:jc w:val="center"/>
-              <w:rPr>
-                <w:b/>
-                <w:sz w:val="20"/>
-                <w:szCs w:val="20"/>
-                <w:shd w:val="clear" w:color="auto" w:fill="auto"/>
-              </w:rPr>
-            </w:pPr>
-            <w:r>
-              <w:rPr>
-                <w:b/>
+            <w:hideMark/>
+          </w:tcPr>
+          <w:p>
+            <w:pPr>
+              <w:spacing w:line="240" w:lineRule="auto"/>
+              <w:ind w:firstLine="0"/>
+              <w:jc w:val="center"/>
+              <w:cnfStyle w:val="100000000000" w:firstRow="1" w:lastRow="0" w:firstColumn="0" w:lastColumn="0" w:oddVBand="0" w:evenVBand="0" w:oddHBand="0" w:evenHBand="0" w:firstRowFirstColumn="0" w:firstRowLastColumn="0" w:lastRowFirstColumn="0" w:lastRowLastColumn="0"/>
+              <w:rPr>
+                <w:b w:val="0"/>
+                <w:sz w:val="20"/>
+                <w:szCs w:val="20"/>
+                <w:shd w:val="clear" w:color="auto" w:fill="auto"/>
+              </w:rPr>
+            </w:pPr>
+            <w:r>
+              <w:rPr>
                 <w:sz w:val="20"/>
                 <w:szCs w:val="20"/>
                 <w:highlight w:val="white"/>
@@ -1652,31 +1631,23 @@
         <w:tc>
           <w:tcPr>
             <w:tcW w:w="760" w:type="dxa"/>
-            <w:tcBorders>
-              <w:top w:val="single" w:sz="8" w:space="0" w:color="999999"/>
-              <w:left w:val="single" w:sz="8" w:space="0" w:color="999999"/>
-              <w:bottom w:val="single" w:sz="8" w:space="0" w:color="70AD47"/>
-              <w:right w:val="single" w:sz="8" w:space="0" w:color="999999"/>
-            </w:tcBorders>
-            <w:shd w:val="clear" w:color="auto" w:fill="auto"/>
-            <w:vAlign w:val="center"/>
-            <w:hideMark/>
-          </w:tcPr>
-          <w:p>
-            <w:pPr>
-              <w:spacing w:line="240" w:lineRule="auto"/>
-              <w:ind w:firstLine="0"/>
-              <w:jc w:val="center"/>
-              <w:rPr>
-                <w:b/>
-                <w:sz w:val="20"/>
-                <w:szCs w:val="20"/>
-                <w:shd w:val="clear" w:color="auto" w:fill="auto"/>
-              </w:rPr>
-            </w:pPr>
-            <w:r>
-              <w:rPr>
-                <w:b/>
+            <w:hideMark/>
+          </w:tcPr>
+          <w:p>
+            <w:pPr>
+              <w:spacing w:line="240" w:lineRule="auto"/>
+              <w:ind w:firstLine="0"/>
+              <w:jc w:val="center"/>
+              <w:cnfStyle w:val="100000000000" w:firstRow="1" w:lastRow="0" w:firstColumn="0" w:lastColumn="0" w:oddVBand="0" w:evenVBand="0" w:oddHBand="0" w:evenHBand="0" w:firstRowFirstColumn="0" w:firstRowLastColumn="0" w:lastRowFirstColumn="0" w:lastRowLastColumn="0"/>
+              <w:rPr>
+                <w:b w:val="0"/>
+                <w:sz w:val="20"/>
+                <w:szCs w:val="20"/>
+                <w:shd w:val="clear" w:color="auto" w:fill="auto"/>
+              </w:rPr>
+            </w:pPr>
+            <w:r>
+              <w:rPr>
                 <w:sz w:val="20"/>
                 <w:szCs w:val="20"/>
                 <w:highlight w:val="white"/>
@@ -1689,31 +1660,23 @@
         <w:tc>
           <w:tcPr>
             <w:tcW w:w="2200" w:type="dxa"/>
-            <w:tcBorders>
-              <w:top w:val="single" w:sz="8" w:space="0" w:color="999999"/>
-              <w:left w:val="single" w:sz="8" w:space="0" w:color="999999"/>
-              <w:bottom w:val="single" w:sz="8" w:space="0" w:color="70AD47"/>
-              <w:right w:val="single" w:sz="8" w:space="0" w:color="999999"/>
-            </w:tcBorders>
-            <w:shd w:val="clear" w:color="auto" w:fill="auto"/>
-            <w:vAlign w:val="center"/>
-            <w:hideMark/>
-          </w:tcPr>
-          <w:p>
-            <w:pPr>
-              <w:spacing w:line="240" w:lineRule="auto"/>
-              <w:ind w:firstLine="0"/>
-              <w:jc w:val="center"/>
-              <w:rPr>
-                <w:b/>
-                <w:sz w:val="20"/>
-                <w:szCs w:val="20"/>
-                <w:shd w:val="clear" w:color="auto" w:fill="auto"/>
-              </w:rPr>
-            </w:pPr>
-            <w:r>
-              <w:rPr>
-                <w:b/>
+            <w:hideMark/>
+          </w:tcPr>
+          <w:p>
+            <w:pPr>
+              <w:spacing w:line="240" w:lineRule="auto"/>
+              <w:ind w:firstLine="0"/>
+              <w:jc w:val="center"/>
+              <w:cnfStyle w:val="100000000000" w:firstRow="1" w:lastRow="0" w:firstColumn="0" w:lastColumn="0" w:oddVBand="0" w:evenVBand="0" w:oddHBand="0" w:evenHBand="0" w:firstRowFirstColumn="0" w:firstRowLastColumn="0" w:lastRowFirstColumn="0" w:lastRowLastColumn="0"/>
+              <w:rPr>
+                <w:b w:val="0"/>
+                <w:sz w:val="20"/>
+                <w:szCs w:val="20"/>
+                <w:shd w:val="clear" w:color="auto" w:fill="auto"/>
+              </w:rPr>
+            </w:pPr>
+            <w:r>
+              <w:rPr>
                 <w:sz w:val="20"/>
                 <w:szCs w:val="20"/>
                 <w:highlight w:val="white"/>
@@ -1726,37 +1689,1636 @@
         <w:tc>
           <w:tcPr>
             <w:tcW w:w="1140" w:type="dxa"/>
-            <w:tcBorders>
-              <w:top w:val="single" w:sz="8" w:space="0" w:color="999999"/>
-              <w:left w:val="single" w:sz="8" w:space="0" w:color="999999"/>
-              <w:bottom w:val="single" w:sz="8" w:space="0" w:color="70AD47"/>
-              <w:right w:val="single" w:sz="8" w:space="0" w:color="999999"/>
-            </w:tcBorders>
-            <w:shd w:val="clear" w:color="auto" w:fill="auto"/>
-            <w:vAlign w:val="center"/>
-            <w:hideMark/>
-          </w:tcPr>
-          <w:p>
-            <w:pPr>
-              <w:spacing w:line="240" w:lineRule="auto"/>
-              <w:ind w:firstLine="0"/>
-              <w:jc w:val="center"/>
-              <w:rPr>
-                <w:b/>
-                <w:sz w:val="20"/>
-                <w:szCs w:val="20"/>
-                <w:shd w:val="clear" w:color="auto" w:fill="auto"/>
-              </w:rPr>
-            </w:pPr>
-            <w:r>
-              <w:rPr>
-                <w:b/>
+            <w:hideMark/>
+          </w:tcPr>
+          <w:p>
+            <w:pPr>
+              <w:spacing w:line="240" w:lineRule="auto"/>
+              <w:ind w:firstLine="0"/>
+              <w:jc w:val="center"/>
+              <w:cnfStyle w:val="100000000000" w:firstRow="1" w:lastRow="0" w:firstColumn="0" w:lastColumn="0" w:oddVBand="0" w:evenVBand="0" w:oddHBand="0" w:evenHBand="0" w:firstRowFirstColumn="0" w:firstRowLastColumn="0" w:lastRowFirstColumn="0" w:lastRowLastColumn="0"/>
+              <w:rPr>
+                <w:b w:val="0"/>
+                <w:sz w:val="20"/>
+                <w:szCs w:val="20"/>
+                <w:shd w:val="clear" w:color="auto" w:fill="auto"/>
+              </w:rPr>
+            </w:pPr>
+            <w:r>
+              <w:rPr>
                 <w:sz w:val="20"/>
                 <w:szCs w:val="20"/>
                 <w:highlight w:val="white"/>
                 <w:shd w:val="clear" w:color="auto" w:fill="auto"/>
               </w:rPr>
               <w:t>Category</w:t>
+            </w:r>
+          </w:p>
+        </w:tc>
+      </w:tr>
+      <w:tr>
+        <w:trPr>
+          <w:cnfStyle w:val="000000100000" w:firstRow="0" w:lastRow="0" w:firstColumn="0" w:lastColumn="0" w:oddVBand="0" w:evenVBand="0" w:oddHBand="1" w:evenHBand="0" w:firstRowFirstColumn="0" w:firstRowLastColumn="0" w:lastRowFirstColumn="0" w:lastRowLastColumn="0"/>
+          <w:trHeight w:val="525"/>
+        </w:trPr>
+        <w:tc>
+          <w:tcPr>
+            <w:cnfStyle w:val="001000000000" w:firstRow="0" w:lastRow="0" w:firstColumn="1" w:lastColumn="0" w:oddVBand="0" w:evenVBand="0" w:oddHBand="0" w:evenHBand="0" w:firstRowFirstColumn="0" w:firstRowLastColumn="0" w:lastRowFirstColumn="0" w:lastRowLastColumn="0"/>
+            <w:tcW w:w="720" w:type="dxa"/>
+            <w:hideMark/>
+          </w:tcPr>
+          <w:p>
+            <w:pPr>
+              <w:spacing w:line="240" w:lineRule="auto"/>
+              <w:ind w:firstLine="0"/>
+              <w:jc w:val="center"/>
+              <w:rPr>
+                <w:b w:val="0"/>
+                <w:sz w:val="20"/>
+                <w:szCs w:val="20"/>
+                <w:shd w:val="clear" w:color="auto" w:fill="auto"/>
+              </w:rPr>
+            </w:pPr>
+            <w:r>
+              <w:rPr>
+                <w:sz w:val="20"/>
+                <w:szCs w:val="20"/>
+                <w:shd w:val="clear" w:color="auto" w:fill="auto"/>
+              </w:rPr>
+              <w:t>1</w:t>
+            </w:r>
+          </w:p>
+        </w:tc>
+        <w:tc>
+          <w:tcPr>
+            <w:tcW w:w="3580" w:type="dxa"/>
+            <w:hideMark/>
+          </w:tcPr>
+          <w:p>
+            <w:pPr>
+              <w:spacing w:line="240" w:lineRule="auto"/>
+              <w:ind w:firstLine="0"/>
+              <w:jc w:val="center"/>
+              <w:cnfStyle w:val="000000100000" w:firstRow="0" w:lastRow="0" w:firstColumn="0" w:lastColumn="0" w:oddVBand="0" w:evenVBand="0" w:oddHBand="1" w:evenHBand="0" w:firstRowFirstColumn="0" w:firstRowLastColumn="0" w:lastRowFirstColumn="0" w:lastRowLastColumn="0"/>
+              <w:rPr>
+                <w:bCs w:val="0"/>
+                <w:sz w:val="20"/>
+                <w:szCs w:val="20"/>
+                <w:shd w:val="clear" w:color="auto" w:fill="auto"/>
+              </w:rPr>
+            </w:pPr>
+            <w:r>
+              <w:rPr>
+                <w:bCs w:val="0"/>
+                <w:sz w:val="20"/>
+                <w:szCs w:val="20"/>
+                <w:shd w:val="clear" w:color="auto" w:fill="auto"/>
+              </w:rPr>
+              <w:t>The Adept Mail Server shall store user e-mails in a database.</w:t>
+            </w:r>
+          </w:p>
+        </w:tc>
+        <w:tc>
+          <w:tcPr>
+            <w:tcW w:w="880" w:type="dxa"/>
+            <w:hideMark/>
+          </w:tcPr>
+          <w:p>
+            <w:pPr>
+              <w:spacing w:line="240" w:lineRule="auto"/>
+              <w:ind w:firstLine="0"/>
+              <w:jc w:val="center"/>
+              <w:cnfStyle w:val="000000100000" w:firstRow="0" w:lastRow="0" w:firstColumn="0" w:lastColumn="0" w:oddVBand="0" w:evenVBand="0" w:oddHBand="1" w:evenHBand="0" w:firstRowFirstColumn="0" w:firstRowLastColumn="0" w:lastRowFirstColumn="0" w:lastRowLastColumn="0"/>
+              <w:rPr>
+                <w:bCs w:val="0"/>
+                <w:sz w:val="20"/>
+                <w:szCs w:val="20"/>
+                <w:shd w:val="clear" w:color="auto" w:fill="auto"/>
+              </w:rPr>
+            </w:pPr>
+            <w:r>
+              <w:rPr>
+                <w:bCs w:val="0"/>
+                <w:sz w:val="20"/>
+                <w:szCs w:val="20"/>
+                <w:shd w:val="clear" w:color="auto" w:fill="auto"/>
+              </w:rPr>
+              <w:t>SW</w:t>
+            </w:r>
+          </w:p>
+        </w:tc>
+        <w:tc>
+          <w:tcPr>
+            <w:tcW w:w="760" w:type="dxa"/>
+            <w:hideMark/>
+          </w:tcPr>
+          <w:p>
+            <w:pPr>
+              <w:spacing w:line="240" w:lineRule="auto"/>
+              <w:ind w:firstLine="0"/>
+              <w:jc w:val="center"/>
+              <w:cnfStyle w:val="000000100000" w:firstRow="0" w:lastRow="0" w:firstColumn="0" w:lastColumn="0" w:oddVBand="0" w:evenVBand="0" w:oddHBand="1" w:evenHBand="0" w:firstRowFirstColumn="0" w:firstRowLastColumn="0" w:lastRowFirstColumn="0" w:lastRowLastColumn="0"/>
+              <w:rPr>
+                <w:bCs w:val="0"/>
+                <w:sz w:val="20"/>
+                <w:szCs w:val="20"/>
+                <w:shd w:val="clear" w:color="auto" w:fill="auto"/>
+              </w:rPr>
+            </w:pPr>
+            <w:r>
+              <w:rPr>
+                <w:bCs w:val="0"/>
+                <w:sz w:val="20"/>
+                <w:szCs w:val="20"/>
+                <w:shd w:val="clear" w:color="auto" w:fill="auto"/>
+              </w:rPr>
+              <w:t>1</w:t>
+            </w:r>
+          </w:p>
+        </w:tc>
+        <w:tc>
+          <w:tcPr>
+            <w:tcW w:w="2200" w:type="dxa"/>
+            <w:hideMark/>
+          </w:tcPr>
+          <w:p>
+            <w:pPr>
+              <w:spacing w:line="240" w:lineRule="auto"/>
+              <w:ind w:firstLine="0"/>
+              <w:jc w:val="center"/>
+              <w:cnfStyle w:val="000000100000" w:firstRow="0" w:lastRow="0" w:firstColumn="0" w:lastColumn="0" w:oddVBand="0" w:evenVBand="0" w:oddHBand="1" w:evenHBand="0" w:firstRowFirstColumn="0" w:firstRowLastColumn="0" w:lastRowFirstColumn="0" w:lastRowLastColumn="0"/>
+              <w:rPr>
+                <w:bCs w:val="0"/>
+                <w:sz w:val="20"/>
+                <w:szCs w:val="20"/>
+                <w:shd w:val="clear" w:color="auto" w:fill="auto"/>
+              </w:rPr>
+            </w:pPr>
+            <w:r>
+              <w:rPr>
+                <w:bCs w:val="0"/>
+                <w:sz w:val="20"/>
+                <w:szCs w:val="20"/>
+                <w:shd w:val="clear" w:color="auto" w:fill="auto"/>
+              </w:rPr>
+              <w:t>Send Email, Edit Emails</w:t>
+            </w:r>
+          </w:p>
+        </w:tc>
+        <w:tc>
+          <w:tcPr>
+            <w:tcW w:w="1140" w:type="dxa"/>
+            <w:hideMark/>
+          </w:tcPr>
+          <w:p>
+            <w:pPr>
+              <w:spacing w:line="240" w:lineRule="auto"/>
+              <w:ind w:firstLine="0"/>
+              <w:jc w:val="center"/>
+              <w:cnfStyle w:val="000000100000" w:firstRow="0" w:lastRow="0" w:firstColumn="0" w:lastColumn="0" w:oddVBand="0" w:evenVBand="0" w:oddHBand="1" w:evenHBand="0" w:firstRowFirstColumn="0" w:firstRowLastColumn="0" w:lastRowFirstColumn="0" w:lastRowLastColumn="0"/>
+              <w:rPr>
+                <w:bCs w:val="0"/>
+                <w:sz w:val="20"/>
+                <w:szCs w:val="20"/>
+                <w:shd w:val="clear" w:color="auto" w:fill="auto"/>
+              </w:rPr>
+            </w:pPr>
+            <w:r>
+              <w:rPr>
+                <w:bCs w:val="0"/>
+                <w:sz w:val="20"/>
+                <w:szCs w:val="20"/>
+                <w:shd w:val="clear" w:color="auto" w:fill="auto"/>
+              </w:rPr>
+              <w:t>Server</w:t>
+            </w:r>
+          </w:p>
+        </w:tc>
+      </w:tr>
+      <w:tr>
+        <w:trPr>
+          <w:trHeight w:val="1035"/>
+        </w:trPr>
+        <w:tc>
+          <w:tcPr>
+            <w:cnfStyle w:val="001000000000" w:firstRow="0" w:lastRow="0" w:firstColumn="1" w:lastColumn="0" w:oddVBand="0" w:evenVBand="0" w:oddHBand="0" w:evenHBand="0" w:firstRowFirstColumn="0" w:firstRowLastColumn="0" w:lastRowFirstColumn="0" w:lastRowLastColumn="0"/>
+            <w:tcW w:w="720" w:type="dxa"/>
+            <w:hideMark/>
+          </w:tcPr>
+          <w:p>
+            <w:pPr>
+              <w:spacing w:line="240" w:lineRule="auto"/>
+              <w:ind w:firstLine="0"/>
+              <w:jc w:val="center"/>
+              <w:rPr>
+                <w:b w:val="0"/>
+                <w:sz w:val="20"/>
+                <w:szCs w:val="20"/>
+                <w:shd w:val="clear" w:color="auto" w:fill="auto"/>
+              </w:rPr>
+            </w:pPr>
+            <w:r>
+              <w:rPr>
+                <w:sz w:val="20"/>
+                <w:szCs w:val="20"/>
+                <w:shd w:val="clear" w:color="auto" w:fill="auto"/>
+              </w:rPr>
+              <w:t>2</w:t>
+            </w:r>
+          </w:p>
+        </w:tc>
+        <w:tc>
+          <w:tcPr>
+            <w:tcW w:w="3580" w:type="dxa"/>
+            <w:hideMark/>
+          </w:tcPr>
+          <w:p>
+            <w:pPr>
+              <w:spacing w:line="240" w:lineRule="auto"/>
+              <w:ind w:firstLine="0"/>
+              <w:jc w:val="center"/>
+              <w:cnfStyle w:val="000000000000" w:firstRow="0" w:lastRow="0" w:firstColumn="0" w:lastColumn="0" w:oddVBand="0" w:evenVBand="0" w:oddHBand="0" w:evenHBand="0" w:firstRowFirstColumn="0" w:firstRowLastColumn="0" w:lastRowFirstColumn="0" w:lastRowLastColumn="0"/>
+              <w:rPr>
+                <w:bCs w:val="0"/>
+                <w:sz w:val="20"/>
+                <w:szCs w:val="20"/>
+                <w:shd w:val="clear" w:color="auto" w:fill="auto"/>
+              </w:rPr>
+            </w:pPr>
+            <w:r>
+              <w:rPr>
+                <w:bCs w:val="0"/>
+                <w:sz w:val="20"/>
+                <w:szCs w:val="20"/>
+                <w:shd w:val="clear" w:color="auto" w:fill="auto"/>
+              </w:rPr>
+              <w:t>The Adept Mail Server shall move user e-mails between user-designated mailboxes upon an authenticated request from that user.</w:t>
+            </w:r>
+          </w:p>
+        </w:tc>
+        <w:tc>
+          <w:tcPr>
+            <w:tcW w:w="880" w:type="dxa"/>
+            <w:hideMark/>
+          </w:tcPr>
+          <w:p>
+            <w:pPr>
+              <w:spacing w:line="240" w:lineRule="auto"/>
+              <w:ind w:firstLine="0"/>
+              <w:jc w:val="center"/>
+              <w:cnfStyle w:val="000000000000" w:firstRow="0" w:lastRow="0" w:firstColumn="0" w:lastColumn="0" w:oddVBand="0" w:evenVBand="0" w:oddHBand="0" w:evenHBand="0" w:firstRowFirstColumn="0" w:firstRowLastColumn="0" w:lastRowFirstColumn="0" w:lastRowLastColumn="0"/>
+              <w:rPr>
+                <w:bCs w:val="0"/>
+                <w:sz w:val="20"/>
+                <w:szCs w:val="20"/>
+                <w:shd w:val="clear" w:color="auto" w:fill="auto"/>
+              </w:rPr>
+            </w:pPr>
+            <w:r>
+              <w:rPr>
+                <w:bCs w:val="0"/>
+                <w:sz w:val="20"/>
+                <w:szCs w:val="20"/>
+                <w:shd w:val="clear" w:color="auto" w:fill="auto"/>
+              </w:rPr>
+              <w:t>SW</w:t>
+            </w:r>
+          </w:p>
+        </w:tc>
+        <w:tc>
+          <w:tcPr>
+            <w:tcW w:w="760" w:type="dxa"/>
+            <w:hideMark/>
+          </w:tcPr>
+          <w:p>
+            <w:pPr>
+              <w:spacing w:line="240" w:lineRule="auto"/>
+              <w:ind w:firstLine="0"/>
+              <w:jc w:val="center"/>
+              <w:cnfStyle w:val="000000000000" w:firstRow="0" w:lastRow="0" w:firstColumn="0" w:lastColumn="0" w:oddVBand="0" w:evenVBand="0" w:oddHBand="0" w:evenHBand="0" w:firstRowFirstColumn="0" w:firstRowLastColumn="0" w:lastRowFirstColumn="0" w:lastRowLastColumn="0"/>
+              <w:rPr>
+                <w:bCs w:val="0"/>
+                <w:sz w:val="20"/>
+                <w:szCs w:val="20"/>
+                <w:shd w:val="clear" w:color="auto" w:fill="auto"/>
+              </w:rPr>
+            </w:pPr>
+            <w:r>
+              <w:rPr>
+                <w:bCs w:val="0"/>
+                <w:sz w:val="20"/>
+                <w:szCs w:val="20"/>
+                <w:shd w:val="clear" w:color="auto" w:fill="auto"/>
+              </w:rPr>
+              <w:t>2</w:t>
+            </w:r>
+          </w:p>
+        </w:tc>
+        <w:tc>
+          <w:tcPr>
+            <w:tcW w:w="2200" w:type="dxa"/>
+            <w:hideMark/>
+          </w:tcPr>
+          <w:p>
+            <w:pPr>
+              <w:spacing w:line="240" w:lineRule="auto"/>
+              <w:ind w:firstLine="0"/>
+              <w:jc w:val="center"/>
+              <w:cnfStyle w:val="000000000000" w:firstRow="0" w:lastRow="0" w:firstColumn="0" w:lastColumn="0" w:oddVBand="0" w:evenVBand="0" w:oddHBand="0" w:evenHBand="0" w:firstRowFirstColumn="0" w:firstRowLastColumn="0" w:lastRowFirstColumn="0" w:lastRowLastColumn="0"/>
+              <w:rPr>
+                <w:bCs w:val="0"/>
+                <w:sz w:val="20"/>
+                <w:szCs w:val="20"/>
+                <w:shd w:val="clear" w:color="auto" w:fill="auto"/>
+              </w:rPr>
+            </w:pPr>
+            <w:r>
+              <w:rPr>
+                <w:bCs w:val="0"/>
+                <w:sz w:val="20"/>
+                <w:szCs w:val="20"/>
+                <w:shd w:val="clear" w:color="auto" w:fill="auto"/>
+              </w:rPr>
+              <w:t>Edit Folders</w:t>
+            </w:r>
+          </w:p>
+        </w:tc>
+        <w:tc>
+          <w:tcPr>
+            <w:tcW w:w="1140" w:type="dxa"/>
+            <w:hideMark/>
+          </w:tcPr>
+          <w:p>
+            <w:pPr>
+              <w:spacing w:line="240" w:lineRule="auto"/>
+              <w:ind w:firstLine="0"/>
+              <w:jc w:val="center"/>
+              <w:cnfStyle w:val="000000000000" w:firstRow="0" w:lastRow="0" w:firstColumn="0" w:lastColumn="0" w:oddVBand="0" w:evenVBand="0" w:oddHBand="0" w:evenHBand="0" w:firstRowFirstColumn="0" w:firstRowLastColumn="0" w:lastRowFirstColumn="0" w:lastRowLastColumn="0"/>
+              <w:rPr>
+                <w:bCs w:val="0"/>
+                <w:sz w:val="20"/>
+                <w:szCs w:val="20"/>
+                <w:shd w:val="clear" w:color="auto" w:fill="auto"/>
+              </w:rPr>
+            </w:pPr>
+            <w:r>
+              <w:rPr>
+                <w:bCs w:val="0"/>
+                <w:sz w:val="20"/>
+                <w:szCs w:val="20"/>
+                <w:shd w:val="clear" w:color="auto" w:fill="auto"/>
+              </w:rPr>
+              <w:t>Server</w:t>
+            </w:r>
+          </w:p>
+        </w:tc>
+      </w:tr>
+      <w:tr>
+        <w:trPr>
+          <w:cnfStyle w:val="000000100000" w:firstRow="0" w:lastRow="0" w:firstColumn="0" w:lastColumn="0" w:oddVBand="0" w:evenVBand="0" w:oddHBand="1" w:evenHBand="0" w:firstRowFirstColumn="0" w:firstRowLastColumn="0" w:lastRowFirstColumn="0" w:lastRowLastColumn="0"/>
+          <w:trHeight w:val="780"/>
+        </w:trPr>
+        <w:tc>
+          <w:tcPr>
+            <w:cnfStyle w:val="001000000000" w:firstRow="0" w:lastRow="0" w:firstColumn="1" w:lastColumn="0" w:oddVBand="0" w:evenVBand="0" w:oddHBand="0" w:evenHBand="0" w:firstRowFirstColumn="0" w:firstRowLastColumn="0" w:lastRowFirstColumn="0" w:lastRowLastColumn="0"/>
+            <w:tcW w:w="720" w:type="dxa"/>
+            <w:hideMark/>
+          </w:tcPr>
+          <w:p>
+            <w:pPr>
+              <w:spacing w:line="240" w:lineRule="auto"/>
+              <w:ind w:firstLine="0"/>
+              <w:jc w:val="center"/>
+              <w:rPr>
+                <w:b w:val="0"/>
+                <w:sz w:val="20"/>
+                <w:szCs w:val="20"/>
+                <w:shd w:val="clear" w:color="auto" w:fill="auto"/>
+              </w:rPr>
+            </w:pPr>
+            <w:r>
+              <w:rPr>
+                <w:sz w:val="20"/>
+                <w:szCs w:val="20"/>
+                <w:shd w:val="clear" w:color="auto" w:fill="auto"/>
+              </w:rPr>
+              <w:t>3</w:t>
+            </w:r>
+          </w:p>
+        </w:tc>
+        <w:tc>
+          <w:tcPr>
+            <w:tcW w:w="3580" w:type="dxa"/>
+            <w:hideMark/>
+          </w:tcPr>
+          <w:p>
+            <w:pPr>
+              <w:spacing w:line="240" w:lineRule="auto"/>
+              <w:ind w:firstLine="0"/>
+              <w:jc w:val="center"/>
+              <w:cnfStyle w:val="000000100000" w:firstRow="0" w:lastRow="0" w:firstColumn="0" w:lastColumn="0" w:oddVBand="0" w:evenVBand="0" w:oddHBand="1" w:evenHBand="0" w:firstRowFirstColumn="0" w:firstRowLastColumn="0" w:lastRowFirstColumn="0" w:lastRowLastColumn="0"/>
+              <w:rPr>
+                <w:bCs w:val="0"/>
+                <w:sz w:val="20"/>
+                <w:szCs w:val="20"/>
+                <w:shd w:val="clear" w:color="auto" w:fill="auto"/>
+              </w:rPr>
+            </w:pPr>
+            <w:r>
+              <w:rPr>
+                <w:bCs w:val="0"/>
+                <w:sz w:val="20"/>
+                <w:szCs w:val="20"/>
+                <w:shd w:val="clear" w:color="auto" w:fill="auto"/>
+              </w:rPr>
+              <w:t>The Adept Mail Server shall delete user-designated e-mails from its database upon an authenticated request from that user.</w:t>
+            </w:r>
+          </w:p>
+        </w:tc>
+        <w:tc>
+          <w:tcPr>
+            <w:tcW w:w="880" w:type="dxa"/>
+            <w:hideMark/>
+          </w:tcPr>
+          <w:p>
+            <w:pPr>
+              <w:spacing w:line="240" w:lineRule="auto"/>
+              <w:ind w:firstLine="0"/>
+              <w:jc w:val="center"/>
+              <w:cnfStyle w:val="000000100000" w:firstRow="0" w:lastRow="0" w:firstColumn="0" w:lastColumn="0" w:oddVBand="0" w:evenVBand="0" w:oddHBand="1" w:evenHBand="0" w:firstRowFirstColumn="0" w:firstRowLastColumn="0" w:lastRowFirstColumn="0" w:lastRowLastColumn="0"/>
+              <w:rPr>
+                <w:bCs w:val="0"/>
+                <w:sz w:val="20"/>
+                <w:szCs w:val="20"/>
+                <w:shd w:val="clear" w:color="auto" w:fill="auto"/>
+              </w:rPr>
+            </w:pPr>
+            <w:r>
+              <w:rPr>
+                <w:bCs w:val="0"/>
+                <w:sz w:val="20"/>
+                <w:szCs w:val="20"/>
+                <w:shd w:val="clear" w:color="auto" w:fill="auto"/>
+              </w:rPr>
+              <w:t>SW</w:t>
+            </w:r>
+          </w:p>
+        </w:tc>
+        <w:tc>
+          <w:tcPr>
+            <w:tcW w:w="760" w:type="dxa"/>
+            <w:hideMark/>
+          </w:tcPr>
+          <w:p>
+            <w:pPr>
+              <w:spacing w:line="240" w:lineRule="auto"/>
+              <w:ind w:firstLine="0"/>
+              <w:jc w:val="center"/>
+              <w:cnfStyle w:val="000000100000" w:firstRow="0" w:lastRow="0" w:firstColumn="0" w:lastColumn="0" w:oddVBand="0" w:evenVBand="0" w:oddHBand="1" w:evenHBand="0" w:firstRowFirstColumn="0" w:firstRowLastColumn="0" w:lastRowFirstColumn="0" w:lastRowLastColumn="0"/>
+              <w:rPr>
+                <w:bCs w:val="0"/>
+                <w:sz w:val="20"/>
+                <w:szCs w:val="20"/>
+                <w:shd w:val="clear" w:color="auto" w:fill="auto"/>
+              </w:rPr>
+            </w:pPr>
+            <w:r>
+              <w:rPr>
+                <w:bCs w:val="0"/>
+                <w:sz w:val="20"/>
+                <w:szCs w:val="20"/>
+                <w:shd w:val="clear" w:color="auto" w:fill="auto"/>
+              </w:rPr>
+              <w:t>2</w:t>
+            </w:r>
+          </w:p>
+        </w:tc>
+        <w:tc>
+          <w:tcPr>
+            <w:tcW w:w="2200" w:type="dxa"/>
+            <w:hideMark/>
+          </w:tcPr>
+          <w:p>
+            <w:pPr>
+              <w:spacing w:line="240" w:lineRule="auto"/>
+              <w:ind w:firstLine="0"/>
+              <w:jc w:val="center"/>
+              <w:cnfStyle w:val="000000100000" w:firstRow="0" w:lastRow="0" w:firstColumn="0" w:lastColumn="0" w:oddVBand="0" w:evenVBand="0" w:oddHBand="1" w:evenHBand="0" w:firstRowFirstColumn="0" w:firstRowLastColumn="0" w:lastRowFirstColumn="0" w:lastRowLastColumn="0"/>
+              <w:rPr>
+                <w:bCs w:val="0"/>
+                <w:sz w:val="20"/>
+                <w:szCs w:val="20"/>
+                <w:shd w:val="clear" w:color="auto" w:fill="auto"/>
+              </w:rPr>
+            </w:pPr>
+            <w:r>
+              <w:rPr>
+                <w:bCs w:val="0"/>
+                <w:sz w:val="20"/>
+                <w:szCs w:val="20"/>
+                <w:shd w:val="clear" w:color="auto" w:fill="auto"/>
+              </w:rPr>
+              <w:t>Delete Emails</w:t>
+            </w:r>
+          </w:p>
+        </w:tc>
+        <w:tc>
+          <w:tcPr>
+            <w:tcW w:w="1140" w:type="dxa"/>
+            <w:hideMark/>
+          </w:tcPr>
+          <w:p>
+            <w:pPr>
+              <w:spacing w:line="240" w:lineRule="auto"/>
+              <w:ind w:firstLine="0"/>
+              <w:jc w:val="center"/>
+              <w:cnfStyle w:val="000000100000" w:firstRow="0" w:lastRow="0" w:firstColumn="0" w:lastColumn="0" w:oddVBand="0" w:evenVBand="0" w:oddHBand="1" w:evenHBand="0" w:firstRowFirstColumn="0" w:firstRowLastColumn="0" w:lastRowFirstColumn="0" w:lastRowLastColumn="0"/>
+              <w:rPr>
+                <w:bCs w:val="0"/>
+                <w:sz w:val="20"/>
+                <w:szCs w:val="20"/>
+                <w:shd w:val="clear" w:color="auto" w:fill="auto"/>
+              </w:rPr>
+            </w:pPr>
+            <w:r>
+              <w:rPr>
+                <w:bCs w:val="0"/>
+                <w:sz w:val="20"/>
+                <w:szCs w:val="20"/>
+                <w:shd w:val="clear" w:color="auto" w:fill="auto"/>
+              </w:rPr>
+              <w:t>Server</w:t>
+            </w:r>
+          </w:p>
+        </w:tc>
+      </w:tr>
+      <w:tr>
+        <w:trPr>
+          <w:trHeight w:val="1035"/>
+        </w:trPr>
+        <w:tc>
+          <w:tcPr>
+            <w:cnfStyle w:val="001000000000" w:firstRow="0" w:lastRow="0" w:firstColumn="1" w:lastColumn="0" w:oddVBand="0" w:evenVBand="0" w:oddHBand="0" w:evenHBand="0" w:firstRowFirstColumn="0" w:firstRowLastColumn="0" w:lastRowFirstColumn="0" w:lastRowLastColumn="0"/>
+            <w:tcW w:w="720" w:type="dxa"/>
+            <w:hideMark/>
+          </w:tcPr>
+          <w:p>
+            <w:pPr>
+              <w:spacing w:line="240" w:lineRule="auto"/>
+              <w:ind w:firstLine="0"/>
+              <w:jc w:val="center"/>
+              <w:rPr>
+                <w:b w:val="0"/>
+                <w:sz w:val="20"/>
+                <w:szCs w:val="20"/>
+                <w:shd w:val="clear" w:color="auto" w:fill="auto"/>
+              </w:rPr>
+            </w:pPr>
+            <w:r>
+              <w:rPr>
+                <w:sz w:val="20"/>
+                <w:szCs w:val="20"/>
+                <w:shd w:val="clear" w:color="auto" w:fill="auto"/>
+              </w:rPr>
+              <w:t>4</w:t>
+            </w:r>
+          </w:p>
+        </w:tc>
+        <w:tc>
+          <w:tcPr>
+            <w:tcW w:w="3580" w:type="dxa"/>
+            <w:hideMark/>
+          </w:tcPr>
+          <w:p>
+            <w:pPr>
+              <w:spacing w:line="240" w:lineRule="auto"/>
+              <w:ind w:firstLine="0"/>
+              <w:jc w:val="center"/>
+              <w:cnfStyle w:val="000000000000" w:firstRow="0" w:lastRow="0" w:firstColumn="0" w:lastColumn="0" w:oddVBand="0" w:evenVBand="0" w:oddHBand="0" w:evenHBand="0" w:firstRowFirstColumn="0" w:firstRowLastColumn="0" w:lastRowFirstColumn="0" w:lastRowLastColumn="0"/>
+              <w:rPr>
+                <w:bCs w:val="0"/>
+                <w:sz w:val="20"/>
+                <w:szCs w:val="20"/>
+                <w:shd w:val="clear" w:color="auto" w:fill="auto"/>
+              </w:rPr>
+            </w:pPr>
+            <w:r>
+              <w:rPr>
+                <w:bCs w:val="0"/>
+                <w:sz w:val="20"/>
+                <w:szCs w:val="20"/>
+                <w:shd w:val="clear" w:color="auto" w:fill="auto"/>
+              </w:rPr>
+              <w:t>The Adept Mail Server shall serve user data when authenticated requests are received from the Adept Mail Client via a minimally compliant IMAP protocol.</w:t>
+            </w:r>
+          </w:p>
+        </w:tc>
+        <w:tc>
+          <w:tcPr>
+            <w:tcW w:w="880" w:type="dxa"/>
+            <w:hideMark/>
+          </w:tcPr>
+          <w:p>
+            <w:pPr>
+              <w:spacing w:line="240" w:lineRule="auto"/>
+              <w:ind w:firstLine="0"/>
+              <w:jc w:val="center"/>
+              <w:cnfStyle w:val="000000000000" w:firstRow="0" w:lastRow="0" w:firstColumn="0" w:lastColumn="0" w:oddVBand="0" w:evenVBand="0" w:oddHBand="0" w:evenHBand="0" w:firstRowFirstColumn="0" w:firstRowLastColumn="0" w:lastRowFirstColumn="0" w:lastRowLastColumn="0"/>
+              <w:rPr>
+                <w:bCs w:val="0"/>
+                <w:sz w:val="20"/>
+                <w:szCs w:val="20"/>
+                <w:shd w:val="clear" w:color="auto" w:fill="auto"/>
+              </w:rPr>
+            </w:pPr>
+            <w:r>
+              <w:rPr>
+                <w:bCs w:val="0"/>
+                <w:sz w:val="20"/>
+                <w:szCs w:val="20"/>
+                <w:shd w:val="clear" w:color="auto" w:fill="auto"/>
+              </w:rPr>
+              <w:t>SW</w:t>
+            </w:r>
+          </w:p>
+        </w:tc>
+        <w:tc>
+          <w:tcPr>
+            <w:tcW w:w="760" w:type="dxa"/>
+            <w:hideMark/>
+          </w:tcPr>
+          <w:p>
+            <w:pPr>
+              <w:spacing w:line="240" w:lineRule="auto"/>
+              <w:ind w:firstLine="0"/>
+              <w:jc w:val="center"/>
+              <w:cnfStyle w:val="000000000000" w:firstRow="0" w:lastRow="0" w:firstColumn="0" w:lastColumn="0" w:oddVBand="0" w:evenVBand="0" w:oddHBand="0" w:evenHBand="0" w:firstRowFirstColumn="0" w:firstRowLastColumn="0" w:lastRowFirstColumn="0" w:lastRowLastColumn="0"/>
+              <w:rPr>
+                <w:bCs w:val="0"/>
+                <w:sz w:val="20"/>
+                <w:szCs w:val="20"/>
+                <w:shd w:val="clear" w:color="auto" w:fill="auto"/>
+              </w:rPr>
+            </w:pPr>
+            <w:r>
+              <w:rPr>
+                <w:bCs w:val="0"/>
+                <w:sz w:val="20"/>
+                <w:szCs w:val="20"/>
+                <w:shd w:val="clear" w:color="auto" w:fill="auto"/>
+              </w:rPr>
+              <w:t>1</w:t>
+            </w:r>
+          </w:p>
+        </w:tc>
+        <w:tc>
+          <w:tcPr>
+            <w:tcW w:w="2200" w:type="dxa"/>
+            <w:hideMark/>
+          </w:tcPr>
+          <w:p>
+            <w:pPr>
+              <w:spacing w:line="240" w:lineRule="auto"/>
+              <w:ind w:firstLine="0"/>
+              <w:jc w:val="center"/>
+              <w:cnfStyle w:val="000000000000" w:firstRow="0" w:lastRow="0" w:firstColumn="0" w:lastColumn="0" w:oddVBand="0" w:evenVBand="0" w:oddHBand="0" w:evenHBand="0" w:firstRowFirstColumn="0" w:firstRowLastColumn="0" w:lastRowFirstColumn="0" w:lastRowLastColumn="0"/>
+              <w:rPr>
+                <w:bCs w:val="0"/>
+                <w:sz w:val="20"/>
+                <w:szCs w:val="20"/>
+                <w:shd w:val="clear" w:color="auto" w:fill="auto"/>
+              </w:rPr>
+            </w:pPr>
+            <w:r>
+              <w:rPr>
+                <w:bCs w:val="0"/>
+                <w:sz w:val="20"/>
+                <w:szCs w:val="20"/>
+                <w:shd w:val="clear" w:color="auto" w:fill="auto"/>
+              </w:rPr>
+              <w:t>Serve Updates</w:t>
+            </w:r>
+          </w:p>
+        </w:tc>
+        <w:tc>
+          <w:tcPr>
+            <w:tcW w:w="1140" w:type="dxa"/>
+            <w:hideMark/>
+          </w:tcPr>
+          <w:p>
+            <w:pPr>
+              <w:spacing w:line="240" w:lineRule="auto"/>
+              <w:ind w:firstLine="0"/>
+              <w:jc w:val="center"/>
+              <w:cnfStyle w:val="000000000000" w:firstRow="0" w:lastRow="0" w:firstColumn="0" w:lastColumn="0" w:oddVBand="0" w:evenVBand="0" w:oddHBand="0" w:evenHBand="0" w:firstRowFirstColumn="0" w:firstRowLastColumn="0" w:lastRowFirstColumn="0" w:lastRowLastColumn="0"/>
+              <w:rPr>
+                <w:bCs w:val="0"/>
+                <w:sz w:val="20"/>
+                <w:szCs w:val="20"/>
+                <w:shd w:val="clear" w:color="auto" w:fill="auto"/>
+              </w:rPr>
+            </w:pPr>
+            <w:r>
+              <w:rPr>
+                <w:bCs w:val="0"/>
+                <w:sz w:val="20"/>
+                <w:szCs w:val="20"/>
+                <w:shd w:val="clear" w:color="auto" w:fill="auto"/>
+              </w:rPr>
+              <w:t>Server</w:t>
+            </w:r>
+          </w:p>
+        </w:tc>
+      </w:tr>
+      <w:tr>
+        <w:trPr>
+          <w:cnfStyle w:val="000000100000" w:firstRow="0" w:lastRow="0" w:firstColumn="0" w:lastColumn="0" w:oddVBand="0" w:evenVBand="0" w:oddHBand="1" w:evenHBand="0" w:firstRowFirstColumn="0" w:firstRowLastColumn="0" w:lastRowFirstColumn="0" w:lastRowLastColumn="0"/>
+          <w:trHeight w:val="1290"/>
+        </w:trPr>
+        <w:tc>
+          <w:tcPr>
+            <w:cnfStyle w:val="001000000000" w:firstRow="0" w:lastRow="0" w:firstColumn="1" w:lastColumn="0" w:oddVBand="0" w:evenVBand="0" w:oddHBand="0" w:evenHBand="0" w:firstRowFirstColumn="0" w:firstRowLastColumn="0" w:lastRowFirstColumn="0" w:lastRowLastColumn="0"/>
+            <w:tcW w:w="720" w:type="dxa"/>
+            <w:hideMark/>
+          </w:tcPr>
+          <w:p>
+            <w:pPr>
+              <w:spacing w:line="240" w:lineRule="auto"/>
+              <w:ind w:firstLine="0"/>
+              <w:jc w:val="center"/>
+              <w:rPr>
+                <w:b w:val="0"/>
+                <w:sz w:val="20"/>
+                <w:szCs w:val="20"/>
+                <w:shd w:val="clear" w:color="auto" w:fill="auto"/>
+              </w:rPr>
+            </w:pPr>
+            <w:r>
+              <w:rPr>
+                <w:sz w:val="20"/>
+                <w:szCs w:val="20"/>
+                <w:shd w:val="clear" w:color="auto" w:fill="auto"/>
+              </w:rPr>
+              <w:t>5</w:t>
+            </w:r>
+          </w:p>
+        </w:tc>
+        <w:tc>
+          <w:tcPr>
+            <w:tcW w:w="3580" w:type="dxa"/>
+            <w:hideMark/>
+          </w:tcPr>
+          <w:p>
+            <w:pPr>
+              <w:spacing w:line="240" w:lineRule="auto"/>
+              <w:ind w:firstLine="0"/>
+              <w:jc w:val="center"/>
+              <w:cnfStyle w:val="000000100000" w:firstRow="0" w:lastRow="0" w:firstColumn="0" w:lastColumn="0" w:oddVBand="0" w:evenVBand="0" w:oddHBand="1" w:evenHBand="0" w:firstRowFirstColumn="0" w:firstRowLastColumn="0" w:lastRowFirstColumn="0" w:lastRowLastColumn="0"/>
+              <w:rPr>
+                <w:bCs w:val="0"/>
+                <w:sz w:val="20"/>
+                <w:szCs w:val="20"/>
+                <w:shd w:val="clear" w:color="auto" w:fill="auto"/>
+              </w:rPr>
+            </w:pPr>
+            <w:r>
+              <w:rPr>
+                <w:bCs w:val="0"/>
+                <w:sz w:val="20"/>
+                <w:szCs w:val="20"/>
+                <w:shd w:val="clear" w:color="auto" w:fill="auto"/>
+              </w:rPr>
+              <w:t>The Adept Mail Server shall send user emails from other Adept Mail Servers upon an authenticated request from that user via a minimally compliant SMTP protocol.</w:t>
+            </w:r>
+          </w:p>
+        </w:tc>
+        <w:tc>
+          <w:tcPr>
+            <w:tcW w:w="880" w:type="dxa"/>
+            <w:hideMark/>
+          </w:tcPr>
+          <w:p>
+            <w:pPr>
+              <w:spacing w:line="240" w:lineRule="auto"/>
+              <w:ind w:firstLine="0"/>
+              <w:jc w:val="center"/>
+              <w:cnfStyle w:val="000000100000" w:firstRow="0" w:lastRow="0" w:firstColumn="0" w:lastColumn="0" w:oddVBand="0" w:evenVBand="0" w:oddHBand="1" w:evenHBand="0" w:firstRowFirstColumn="0" w:firstRowLastColumn="0" w:lastRowFirstColumn="0" w:lastRowLastColumn="0"/>
+              <w:rPr>
+                <w:bCs w:val="0"/>
+                <w:sz w:val="20"/>
+                <w:szCs w:val="20"/>
+                <w:shd w:val="clear" w:color="auto" w:fill="auto"/>
+              </w:rPr>
+            </w:pPr>
+            <w:r>
+              <w:rPr>
+                <w:bCs w:val="0"/>
+                <w:sz w:val="20"/>
+                <w:szCs w:val="20"/>
+                <w:shd w:val="clear" w:color="auto" w:fill="auto"/>
+              </w:rPr>
+              <w:t>SW</w:t>
+            </w:r>
+          </w:p>
+        </w:tc>
+        <w:tc>
+          <w:tcPr>
+            <w:tcW w:w="760" w:type="dxa"/>
+            <w:hideMark/>
+          </w:tcPr>
+          <w:p>
+            <w:pPr>
+              <w:spacing w:line="240" w:lineRule="auto"/>
+              <w:ind w:firstLine="0"/>
+              <w:jc w:val="center"/>
+              <w:cnfStyle w:val="000000100000" w:firstRow="0" w:lastRow="0" w:firstColumn="0" w:lastColumn="0" w:oddVBand="0" w:evenVBand="0" w:oddHBand="1" w:evenHBand="0" w:firstRowFirstColumn="0" w:firstRowLastColumn="0" w:lastRowFirstColumn="0" w:lastRowLastColumn="0"/>
+              <w:rPr>
+                <w:bCs w:val="0"/>
+                <w:sz w:val="20"/>
+                <w:szCs w:val="20"/>
+                <w:shd w:val="clear" w:color="auto" w:fill="auto"/>
+              </w:rPr>
+            </w:pPr>
+            <w:r>
+              <w:rPr>
+                <w:bCs w:val="0"/>
+                <w:sz w:val="20"/>
+                <w:szCs w:val="20"/>
+                <w:shd w:val="clear" w:color="auto" w:fill="auto"/>
+              </w:rPr>
+              <w:t>2</w:t>
+            </w:r>
+          </w:p>
+        </w:tc>
+        <w:tc>
+          <w:tcPr>
+            <w:tcW w:w="2200" w:type="dxa"/>
+            <w:hideMark/>
+          </w:tcPr>
+          <w:p>
+            <w:pPr>
+              <w:spacing w:line="240" w:lineRule="auto"/>
+              <w:ind w:firstLine="0"/>
+              <w:jc w:val="center"/>
+              <w:cnfStyle w:val="000000100000" w:firstRow="0" w:lastRow="0" w:firstColumn="0" w:lastColumn="0" w:oddVBand="0" w:evenVBand="0" w:oddHBand="1" w:evenHBand="0" w:firstRowFirstColumn="0" w:firstRowLastColumn="0" w:lastRowFirstColumn="0" w:lastRowLastColumn="0"/>
+              <w:rPr>
+                <w:bCs w:val="0"/>
+                <w:sz w:val="20"/>
+                <w:szCs w:val="20"/>
+                <w:shd w:val="clear" w:color="auto" w:fill="auto"/>
+              </w:rPr>
+            </w:pPr>
+            <w:r>
+              <w:rPr>
+                <w:bCs w:val="0"/>
+                <w:sz w:val="20"/>
+                <w:szCs w:val="20"/>
+                <w:shd w:val="clear" w:color="auto" w:fill="auto"/>
+              </w:rPr>
+              <w:t>Send Email, Send External Email</w:t>
+            </w:r>
+          </w:p>
+        </w:tc>
+        <w:tc>
+          <w:tcPr>
+            <w:tcW w:w="1140" w:type="dxa"/>
+            <w:hideMark/>
+          </w:tcPr>
+          <w:p>
+            <w:pPr>
+              <w:spacing w:line="240" w:lineRule="auto"/>
+              <w:ind w:firstLine="0"/>
+              <w:jc w:val="center"/>
+              <w:cnfStyle w:val="000000100000" w:firstRow="0" w:lastRow="0" w:firstColumn="0" w:lastColumn="0" w:oddVBand="0" w:evenVBand="0" w:oddHBand="1" w:evenHBand="0" w:firstRowFirstColumn="0" w:firstRowLastColumn="0" w:lastRowFirstColumn="0" w:lastRowLastColumn="0"/>
+              <w:rPr>
+                <w:bCs w:val="0"/>
+                <w:sz w:val="20"/>
+                <w:szCs w:val="20"/>
+                <w:shd w:val="clear" w:color="auto" w:fill="auto"/>
+              </w:rPr>
+            </w:pPr>
+            <w:r>
+              <w:rPr>
+                <w:bCs w:val="0"/>
+                <w:sz w:val="20"/>
+                <w:szCs w:val="20"/>
+                <w:shd w:val="clear" w:color="auto" w:fill="auto"/>
+              </w:rPr>
+              <w:t>Server</w:t>
+            </w:r>
+          </w:p>
+        </w:tc>
+      </w:tr>
+      <w:tr>
+        <w:trPr>
+          <w:trHeight w:val="780"/>
+        </w:trPr>
+        <w:tc>
+          <w:tcPr>
+            <w:cnfStyle w:val="001000000000" w:firstRow="0" w:lastRow="0" w:firstColumn="1" w:lastColumn="0" w:oddVBand="0" w:evenVBand="0" w:oddHBand="0" w:evenHBand="0" w:firstRowFirstColumn="0" w:firstRowLastColumn="0" w:lastRowFirstColumn="0" w:lastRowLastColumn="0"/>
+            <w:tcW w:w="720" w:type="dxa"/>
+            <w:hideMark/>
+          </w:tcPr>
+          <w:p>
+            <w:pPr>
+              <w:spacing w:line="240" w:lineRule="auto"/>
+              <w:ind w:firstLine="0"/>
+              <w:jc w:val="center"/>
+              <w:rPr>
+                <w:b w:val="0"/>
+                <w:sz w:val="20"/>
+                <w:szCs w:val="20"/>
+                <w:shd w:val="clear" w:color="auto" w:fill="auto"/>
+              </w:rPr>
+            </w:pPr>
+            <w:r>
+              <w:rPr>
+                <w:sz w:val="20"/>
+                <w:szCs w:val="20"/>
+                <w:shd w:val="clear" w:color="auto" w:fill="auto"/>
+              </w:rPr>
+              <w:t>6</w:t>
+            </w:r>
+          </w:p>
+        </w:tc>
+        <w:tc>
+          <w:tcPr>
+            <w:tcW w:w="3580" w:type="dxa"/>
+            <w:hideMark/>
+          </w:tcPr>
+          <w:p>
+            <w:pPr>
+              <w:spacing w:line="240" w:lineRule="auto"/>
+              <w:ind w:firstLine="0"/>
+              <w:jc w:val="center"/>
+              <w:cnfStyle w:val="000000000000" w:firstRow="0" w:lastRow="0" w:firstColumn="0" w:lastColumn="0" w:oddVBand="0" w:evenVBand="0" w:oddHBand="0" w:evenHBand="0" w:firstRowFirstColumn="0" w:firstRowLastColumn="0" w:lastRowFirstColumn="0" w:lastRowLastColumn="0"/>
+              <w:rPr>
+                <w:bCs w:val="0"/>
+                <w:sz w:val="20"/>
+                <w:szCs w:val="20"/>
+                <w:shd w:val="clear" w:color="auto" w:fill="auto"/>
+              </w:rPr>
+            </w:pPr>
+            <w:r>
+              <w:rPr>
+                <w:bCs w:val="0"/>
+                <w:sz w:val="20"/>
+                <w:szCs w:val="20"/>
+                <w:shd w:val="clear" w:color="auto" w:fill="auto"/>
+              </w:rPr>
+              <w:t>The Adept Mail Server shall receive user emails from other Adept Mail Servers via a minimally compliant SMTP protocol.</w:t>
+            </w:r>
+          </w:p>
+        </w:tc>
+        <w:tc>
+          <w:tcPr>
+            <w:tcW w:w="880" w:type="dxa"/>
+            <w:hideMark/>
+          </w:tcPr>
+          <w:p>
+            <w:pPr>
+              <w:spacing w:line="240" w:lineRule="auto"/>
+              <w:ind w:firstLine="0"/>
+              <w:jc w:val="center"/>
+              <w:cnfStyle w:val="000000000000" w:firstRow="0" w:lastRow="0" w:firstColumn="0" w:lastColumn="0" w:oddVBand="0" w:evenVBand="0" w:oddHBand="0" w:evenHBand="0" w:firstRowFirstColumn="0" w:firstRowLastColumn="0" w:lastRowFirstColumn="0" w:lastRowLastColumn="0"/>
+              <w:rPr>
+                <w:bCs w:val="0"/>
+                <w:sz w:val="20"/>
+                <w:szCs w:val="20"/>
+                <w:shd w:val="clear" w:color="auto" w:fill="auto"/>
+              </w:rPr>
+            </w:pPr>
+            <w:r>
+              <w:rPr>
+                <w:bCs w:val="0"/>
+                <w:sz w:val="20"/>
+                <w:szCs w:val="20"/>
+                <w:shd w:val="clear" w:color="auto" w:fill="auto"/>
+              </w:rPr>
+              <w:t>SW</w:t>
+            </w:r>
+          </w:p>
+        </w:tc>
+        <w:tc>
+          <w:tcPr>
+            <w:tcW w:w="760" w:type="dxa"/>
+            <w:hideMark/>
+          </w:tcPr>
+          <w:p>
+            <w:pPr>
+              <w:spacing w:line="240" w:lineRule="auto"/>
+              <w:ind w:firstLine="0"/>
+              <w:jc w:val="center"/>
+              <w:cnfStyle w:val="000000000000" w:firstRow="0" w:lastRow="0" w:firstColumn="0" w:lastColumn="0" w:oddVBand="0" w:evenVBand="0" w:oddHBand="0" w:evenHBand="0" w:firstRowFirstColumn="0" w:firstRowLastColumn="0" w:lastRowFirstColumn="0" w:lastRowLastColumn="0"/>
+              <w:rPr>
+                <w:bCs w:val="0"/>
+                <w:sz w:val="20"/>
+                <w:szCs w:val="20"/>
+                <w:shd w:val="clear" w:color="auto" w:fill="auto"/>
+              </w:rPr>
+            </w:pPr>
+            <w:r>
+              <w:rPr>
+                <w:bCs w:val="0"/>
+                <w:sz w:val="20"/>
+                <w:szCs w:val="20"/>
+                <w:shd w:val="clear" w:color="auto" w:fill="auto"/>
+              </w:rPr>
+              <w:t>2</w:t>
+            </w:r>
+          </w:p>
+        </w:tc>
+        <w:tc>
+          <w:tcPr>
+            <w:tcW w:w="2200" w:type="dxa"/>
+            <w:hideMark/>
+          </w:tcPr>
+          <w:p>
+            <w:pPr>
+              <w:spacing w:line="240" w:lineRule="auto"/>
+              <w:ind w:firstLine="0"/>
+              <w:jc w:val="center"/>
+              <w:cnfStyle w:val="000000000000" w:firstRow="0" w:lastRow="0" w:firstColumn="0" w:lastColumn="0" w:oddVBand="0" w:evenVBand="0" w:oddHBand="0" w:evenHBand="0" w:firstRowFirstColumn="0" w:firstRowLastColumn="0" w:lastRowFirstColumn="0" w:lastRowLastColumn="0"/>
+              <w:rPr>
+                <w:bCs w:val="0"/>
+                <w:sz w:val="20"/>
+                <w:szCs w:val="20"/>
+                <w:shd w:val="clear" w:color="auto" w:fill="auto"/>
+              </w:rPr>
+            </w:pPr>
+            <w:r>
+              <w:rPr>
+                <w:bCs w:val="0"/>
+                <w:sz w:val="20"/>
+                <w:szCs w:val="20"/>
+                <w:shd w:val="clear" w:color="auto" w:fill="auto"/>
+              </w:rPr>
+              <w:t>Receive Email</w:t>
+            </w:r>
+          </w:p>
+        </w:tc>
+        <w:tc>
+          <w:tcPr>
+            <w:tcW w:w="1140" w:type="dxa"/>
+            <w:hideMark/>
+          </w:tcPr>
+          <w:p>
+            <w:pPr>
+              <w:spacing w:line="240" w:lineRule="auto"/>
+              <w:ind w:firstLine="0"/>
+              <w:jc w:val="center"/>
+              <w:cnfStyle w:val="000000000000" w:firstRow="0" w:lastRow="0" w:firstColumn="0" w:lastColumn="0" w:oddVBand="0" w:evenVBand="0" w:oddHBand="0" w:evenHBand="0" w:firstRowFirstColumn="0" w:firstRowLastColumn="0" w:lastRowFirstColumn="0" w:lastRowLastColumn="0"/>
+              <w:rPr>
+                <w:bCs w:val="0"/>
+                <w:sz w:val="20"/>
+                <w:szCs w:val="20"/>
+                <w:shd w:val="clear" w:color="auto" w:fill="auto"/>
+              </w:rPr>
+            </w:pPr>
+            <w:r>
+              <w:rPr>
+                <w:bCs w:val="0"/>
+                <w:sz w:val="20"/>
+                <w:szCs w:val="20"/>
+                <w:shd w:val="clear" w:color="auto" w:fill="auto"/>
+              </w:rPr>
+              <w:t>Server</w:t>
+            </w:r>
+          </w:p>
+        </w:tc>
+      </w:tr>
+      <w:tr>
+        <w:trPr>
+          <w:cnfStyle w:val="000000100000" w:firstRow="0" w:lastRow="0" w:firstColumn="0" w:lastColumn="0" w:oddVBand="0" w:evenVBand="0" w:oddHBand="1" w:evenHBand="0" w:firstRowFirstColumn="0" w:firstRowLastColumn="0" w:lastRowFirstColumn="0" w:lastRowLastColumn="0"/>
+          <w:trHeight w:val="1035"/>
+        </w:trPr>
+        <w:tc>
+          <w:tcPr>
+            <w:cnfStyle w:val="001000000000" w:firstRow="0" w:lastRow="0" w:firstColumn="1" w:lastColumn="0" w:oddVBand="0" w:evenVBand="0" w:oddHBand="0" w:evenHBand="0" w:firstRowFirstColumn="0" w:firstRowLastColumn="0" w:lastRowFirstColumn="0" w:lastRowLastColumn="0"/>
+            <w:tcW w:w="720" w:type="dxa"/>
+            <w:hideMark/>
+          </w:tcPr>
+          <w:p>
+            <w:pPr>
+              <w:spacing w:line="240" w:lineRule="auto"/>
+              <w:ind w:firstLine="0"/>
+              <w:jc w:val="center"/>
+              <w:rPr>
+                <w:b w:val="0"/>
+                <w:sz w:val="20"/>
+                <w:szCs w:val="20"/>
+                <w:shd w:val="clear" w:color="auto" w:fill="auto"/>
+              </w:rPr>
+            </w:pPr>
+            <w:r>
+              <w:rPr>
+                <w:sz w:val="20"/>
+                <w:szCs w:val="20"/>
+                <w:shd w:val="clear" w:color="auto" w:fill="auto"/>
+              </w:rPr>
+              <w:t>7</w:t>
+            </w:r>
+          </w:p>
+        </w:tc>
+        <w:tc>
+          <w:tcPr>
+            <w:tcW w:w="3580" w:type="dxa"/>
+            <w:hideMark/>
+          </w:tcPr>
+          <w:p>
+            <w:pPr>
+              <w:spacing w:line="240" w:lineRule="auto"/>
+              <w:ind w:firstLine="0"/>
+              <w:jc w:val="center"/>
+              <w:cnfStyle w:val="000000100000" w:firstRow="0" w:lastRow="0" w:firstColumn="0" w:lastColumn="0" w:oddVBand="0" w:evenVBand="0" w:oddHBand="1" w:evenHBand="0" w:firstRowFirstColumn="0" w:firstRowLastColumn="0" w:lastRowFirstColumn="0" w:lastRowLastColumn="0"/>
+              <w:rPr>
+                <w:bCs w:val="0"/>
+                <w:sz w:val="20"/>
+                <w:szCs w:val="20"/>
+                <w:shd w:val="clear" w:color="auto" w:fill="auto"/>
+              </w:rPr>
+            </w:pPr>
+            <w:r>
+              <w:rPr>
+                <w:bCs w:val="0"/>
+                <w:sz w:val="20"/>
+                <w:szCs w:val="20"/>
+                <w:shd w:val="clear" w:color="auto" w:fill="auto"/>
+              </w:rPr>
+              <w:t>The Adept Mail Server shall encrypt all incoming and outgoing connections using the TLS 1.2 standard.</w:t>
+            </w:r>
+          </w:p>
+        </w:tc>
+        <w:tc>
+          <w:tcPr>
+            <w:tcW w:w="880" w:type="dxa"/>
+            <w:hideMark/>
+          </w:tcPr>
+          <w:p>
+            <w:pPr>
+              <w:spacing w:line="240" w:lineRule="auto"/>
+              <w:ind w:firstLine="0"/>
+              <w:jc w:val="center"/>
+              <w:cnfStyle w:val="000000100000" w:firstRow="0" w:lastRow="0" w:firstColumn="0" w:lastColumn="0" w:oddVBand="0" w:evenVBand="0" w:oddHBand="1" w:evenHBand="0" w:firstRowFirstColumn="0" w:firstRowLastColumn="0" w:lastRowFirstColumn="0" w:lastRowLastColumn="0"/>
+              <w:rPr>
+                <w:bCs w:val="0"/>
+                <w:sz w:val="20"/>
+                <w:szCs w:val="20"/>
+                <w:shd w:val="clear" w:color="auto" w:fill="auto"/>
+              </w:rPr>
+            </w:pPr>
+            <w:r>
+              <w:rPr>
+                <w:bCs w:val="0"/>
+                <w:sz w:val="20"/>
+                <w:szCs w:val="20"/>
+                <w:shd w:val="clear" w:color="auto" w:fill="auto"/>
+              </w:rPr>
+              <w:t>SW</w:t>
+            </w:r>
+          </w:p>
+        </w:tc>
+        <w:tc>
+          <w:tcPr>
+            <w:tcW w:w="760" w:type="dxa"/>
+            <w:hideMark/>
+          </w:tcPr>
+          <w:p>
+            <w:pPr>
+              <w:spacing w:line="240" w:lineRule="auto"/>
+              <w:ind w:firstLine="0"/>
+              <w:jc w:val="center"/>
+              <w:cnfStyle w:val="000000100000" w:firstRow="0" w:lastRow="0" w:firstColumn="0" w:lastColumn="0" w:oddVBand="0" w:evenVBand="0" w:oddHBand="1" w:evenHBand="0" w:firstRowFirstColumn="0" w:firstRowLastColumn="0" w:lastRowFirstColumn="0" w:lastRowLastColumn="0"/>
+              <w:rPr>
+                <w:bCs w:val="0"/>
+                <w:sz w:val="20"/>
+                <w:szCs w:val="20"/>
+                <w:shd w:val="clear" w:color="auto" w:fill="auto"/>
+              </w:rPr>
+            </w:pPr>
+            <w:r>
+              <w:rPr>
+                <w:bCs w:val="0"/>
+                <w:sz w:val="20"/>
+                <w:szCs w:val="20"/>
+                <w:shd w:val="clear" w:color="auto" w:fill="auto"/>
+              </w:rPr>
+              <w:t>1</w:t>
+            </w:r>
+          </w:p>
+        </w:tc>
+        <w:tc>
+          <w:tcPr>
+            <w:tcW w:w="2200" w:type="dxa"/>
+            <w:hideMark/>
+          </w:tcPr>
+          <w:p>
+            <w:pPr>
+              <w:spacing w:line="240" w:lineRule="auto"/>
+              <w:ind w:firstLine="0"/>
+              <w:jc w:val="center"/>
+              <w:cnfStyle w:val="000000100000" w:firstRow="0" w:lastRow="0" w:firstColumn="0" w:lastColumn="0" w:oddVBand="0" w:evenVBand="0" w:oddHBand="1" w:evenHBand="0" w:firstRowFirstColumn="0" w:firstRowLastColumn="0" w:lastRowFirstColumn="0" w:lastRowLastColumn="0"/>
+              <w:rPr>
+                <w:bCs w:val="0"/>
+                <w:sz w:val="20"/>
+                <w:szCs w:val="20"/>
+                <w:shd w:val="clear" w:color="auto" w:fill="auto"/>
+              </w:rPr>
+            </w:pPr>
+            <w:r>
+              <w:rPr>
+                <w:bCs w:val="0"/>
+                <w:sz w:val="20"/>
+                <w:szCs w:val="20"/>
+                <w:shd w:val="clear" w:color="auto" w:fill="auto"/>
+              </w:rPr>
+              <w:t>Receive Email, Send External Email, Serve Updates, Edit Emails, Edit Folders, Authenticate</w:t>
+            </w:r>
+          </w:p>
+        </w:tc>
+        <w:tc>
+          <w:tcPr>
+            <w:tcW w:w="1140" w:type="dxa"/>
+            <w:hideMark/>
+          </w:tcPr>
+          <w:p>
+            <w:pPr>
+              <w:spacing w:line="240" w:lineRule="auto"/>
+              <w:ind w:firstLine="0"/>
+              <w:jc w:val="center"/>
+              <w:cnfStyle w:val="000000100000" w:firstRow="0" w:lastRow="0" w:firstColumn="0" w:lastColumn="0" w:oddVBand="0" w:evenVBand="0" w:oddHBand="1" w:evenHBand="0" w:firstRowFirstColumn="0" w:firstRowLastColumn="0" w:lastRowFirstColumn="0" w:lastRowLastColumn="0"/>
+              <w:rPr>
+                <w:bCs w:val="0"/>
+                <w:sz w:val="20"/>
+                <w:szCs w:val="20"/>
+                <w:shd w:val="clear" w:color="auto" w:fill="auto"/>
+              </w:rPr>
+            </w:pPr>
+            <w:r>
+              <w:rPr>
+                <w:bCs w:val="0"/>
+                <w:sz w:val="20"/>
+                <w:szCs w:val="20"/>
+                <w:shd w:val="clear" w:color="auto" w:fill="auto"/>
+              </w:rPr>
+              <w:t>Server</w:t>
+            </w:r>
+          </w:p>
+        </w:tc>
+      </w:tr>
+      <w:tr>
+        <w:trPr>
+          <w:trHeight w:val="780"/>
+        </w:trPr>
+        <w:tc>
+          <w:tcPr>
+            <w:cnfStyle w:val="001000000000" w:firstRow="0" w:lastRow="0" w:firstColumn="1" w:lastColumn="0" w:oddVBand="0" w:evenVBand="0" w:oddHBand="0" w:evenHBand="0" w:firstRowFirstColumn="0" w:firstRowLastColumn="0" w:lastRowFirstColumn="0" w:lastRowLastColumn="0"/>
+            <w:tcW w:w="720" w:type="dxa"/>
+            <w:hideMark/>
+          </w:tcPr>
+          <w:p>
+            <w:pPr>
+              <w:spacing w:line="240" w:lineRule="auto"/>
+              <w:ind w:firstLine="0"/>
+              <w:jc w:val="center"/>
+              <w:rPr>
+                <w:b w:val="0"/>
+                <w:sz w:val="20"/>
+                <w:szCs w:val="20"/>
+                <w:shd w:val="clear" w:color="auto" w:fill="auto"/>
+              </w:rPr>
+            </w:pPr>
+            <w:r>
+              <w:rPr>
+                <w:sz w:val="20"/>
+                <w:szCs w:val="20"/>
+                <w:shd w:val="clear" w:color="auto" w:fill="auto"/>
+              </w:rPr>
+              <w:t>8</w:t>
+            </w:r>
+          </w:p>
+        </w:tc>
+        <w:tc>
+          <w:tcPr>
+            <w:tcW w:w="3580" w:type="dxa"/>
+            <w:hideMark/>
+          </w:tcPr>
+          <w:p>
+            <w:pPr>
+              <w:spacing w:line="240" w:lineRule="auto"/>
+              <w:ind w:firstLine="0"/>
+              <w:jc w:val="center"/>
+              <w:cnfStyle w:val="000000000000" w:firstRow="0" w:lastRow="0" w:firstColumn="0" w:lastColumn="0" w:oddVBand="0" w:evenVBand="0" w:oddHBand="0" w:evenHBand="0" w:firstRowFirstColumn="0" w:firstRowLastColumn="0" w:lastRowFirstColumn="0" w:lastRowLastColumn="0"/>
+              <w:rPr>
+                <w:bCs w:val="0"/>
+                <w:sz w:val="20"/>
+                <w:szCs w:val="20"/>
+                <w:shd w:val="clear" w:color="auto" w:fill="auto"/>
+              </w:rPr>
+            </w:pPr>
+            <w:r>
+              <w:rPr>
+                <w:bCs w:val="0"/>
+                <w:sz w:val="20"/>
+                <w:szCs w:val="20"/>
+                <w:shd w:val="clear" w:color="auto" w:fill="auto"/>
+              </w:rPr>
+              <w:t>The Adept Mail Server shall support multiple concurrent connections.</w:t>
+            </w:r>
+          </w:p>
+        </w:tc>
+        <w:tc>
+          <w:tcPr>
+            <w:tcW w:w="880" w:type="dxa"/>
+            <w:hideMark/>
+          </w:tcPr>
+          <w:p>
+            <w:pPr>
+              <w:spacing w:line="240" w:lineRule="auto"/>
+              <w:ind w:firstLine="0"/>
+              <w:jc w:val="center"/>
+              <w:cnfStyle w:val="000000000000" w:firstRow="0" w:lastRow="0" w:firstColumn="0" w:lastColumn="0" w:oddVBand="0" w:evenVBand="0" w:oddHBand="0" w:evenHBand="0" w:firstRowFirstColumn="0" w:firstRowLastColumn="0" w:lastRowFirstColumn="0" w:lastRowLastColumn="0"/>
+              <w:rPr>
+                <w:bCs w:val="0"/>
+                <w:sz w:val="20"/>
+                <w:szCs w:val="20"/>
+                <w:shd w:val="clear" w:color="auto" w:fill="auto"/>
+              </w:rPr>
+            </w:pPr>
+            <w:r>
+              <w:rPr>
+                <w:bCs w:val="0"/>
+                <w:sz w:val="20"/>
+                <w:szCs w:val="20"/>
+                <w:shd w:val="clear" w:color="auto" w:fill="auto"/>
+              </w:rPr>
+              <w:t> </w:t>
+            </w:r>
+          </w:p>
+        </w:tc>
+        <w:tc>
+          <w:tcPr>
+            <w:tcW w:w="760" w:type="dxa"/>
+            <w:hideMark/>
+          </w:tcPr>
+          <w:p>
+            <w:pPr>
+              <w:spacing w:line="240" w:lineRule="auto"/>
+              <w:ind w:firstLine="0"/>
+              <w:jc w:val="center"/>
+              <w:cnfStyle w:val="000000000000" w:firstRow="0" w:lastRow="0" w:firstColumn="0" w:lastColumn="0" w:oddVBand="0" w:evenVBand="0" w:oddHBand="0" w:evenHBand="0" w:firstRowFirstColumn="0" w:firstRowLastColumn="0" w:lastRowFirstColumn="0" w:lastRowLastColumn="0"/>
+              <w:rPr>
+                <w:bCs w:val="0"/>
+                <w:sz w:val="20"/>
+                <w:szCs w:val="20"/>
+                <w:shd w:val="clear" w:color="auto" w:fill="auto"/>
+              </w:rPr>
+            </w:pPr>
+            <w:r>
+              <w:rPr>
+                <w:bCs w:val="0"/>
+                <w:sz w:val="20"/>
+                <w:szCs w:val="20"/>
+                <w:shd w:val="clear" w:color="auto" w:fill="auto"/>
+              </w:rPr>
+              <w:t>1</w:t>
+            </w:r>
+          </w:p>
+        </w:tc>
+        <w:tc>
+          <w:tcPr>
+            <w:tcW w:w="2200" w:type="dxa"/>
+            <w:hideMark/>
+          </w:tcPr>
+          <w:p>
+            <w:pPr>
+              <w:spacing w:line="240" w:lineRule="auto"/>
+              <w:ind w:firstLine="0"/>
+              <w:jc w:val="center"/>
+              <w:cnfStyle w:val="000000000000" w:firstRow="0" w:lastRow="0" w:firstColumn="0" w:lastColumn="0" w:oddVBand="0" w:evenVBand="0" w:oddHBand="0" w:evenHBand="0" w:firstRowFirstColumn="0" w:firstRowLastColumn="0" w:lastRowFirstColumn="0" w:lastRowLastColumn="0"/>
+              <w:rPr>
+                <w:bCs w:val="0"/>
+                <w:sz w:val="20"/>
+                <w:szCs w:val="20"/>
+                <w:shd w:val="clear" w:color="auto" w:fill="auto"/>
+              </w:rPr>
+            </w:pPr>
+            <w:r>
+              <w:rPr>
+                <w:bCs w:val="0"/>
+                <w:sz w:val="20"/>
+                <w:szCs w:val="20"/>
+                <w:shd w:val="clear" w:color="auto" w:fill="auto"/>
+              </w:rPr>
+              <w:t>Receive Email, Serve Updates, Edit Emails, Edit folders</w:t>
+            </w:r>
+          </w:p>
+        </w:tc>
+        <w:tc>
+          <w:tcPr>
+            <w:tcW w:w="1140" w:type="dxa"/>
+            <w:hideMark/>
+          </w:tcPr>
+          <w:p>
+            <w:pPr>
+              <w:spacing w:line="240" w:lineRule="auto"/>
+              <w:ind w:firstLine="0"/>
+              <w:jc w:val="center"/>
+              <w:cnfStyle w:val="000000000000" w:firstRow="0" w:lastRow="0" w:firstColumn="0" w:lastColumn="0" w:oddVBand="0" w:evenVBand="0" w:oddHBand="0" w:evenHBand="0" w:firstRowFirstColumn="0" w:firstRowLastColumn="0" w:lastRowFirstColumn="0" w:lastRowLastColumn="0"/>
+              <w:rPr>
+                <w:bCs w:val="0"/>
+                <w:sz w:val="20"/>
+                <w:szCs w:val="20"/>
+                <w:shd w:val="clear" w:color="auto" w:fill="auto"/>
+              </w:rPr>
+            </w:pPr>
+            <w:r>
+              <w:rPr>
+                <w:bCs w:val="0"/>
+                <w:sz w:val="20"/>
+                <w:szCs w:val="20"/>
+                <w:shd w:val="clear" w:color="auto" w:fill="auto"/>
+              </w:rPr>
+              <w:t>Server</w:t>
+            </w:r>
+          </w:p>
+        </w:tc>
+      </w:tr>
+      <w:tr>
+        <w:trPr>
+          <w:cnfStyle w:val="000000100000" w:firstRow="0" w:lastRow="0" w:firstColumn="0" w:lastColumn="0" w:oddVBand="0" w:evenVBand="0" w:oddHBand="1" w:evenHBand="0" w:firstRowFirstColumn="0" w:firstRowLastColumn="0" w:lastRowFirstColumn="0" w:lastRowLastColumn="0"/>
+          <w:trHeight w:val="780"/>
+        </w:trPr>
+        <w:tc>
+          <w:tcPr>
+            <w:cnfStyle w:val="001000000000" w:firstRow="0" w:lastRow="0" w:firstColumn="1" w:lastColumn="0" w:oddVBand="0" w:evenVBand="0" w:oddHBand="0" w:evenHBand="0" w:firstRowFirstColumn="0" w:firstRowLastColumn="0" w:lastRowFirstColumn="0" w:lastRowLastColumn="0"/>
+            <w:tcW w:w="720" w:type="dxa"/>
+            <w:hideMark/>
+          </w:tcPr>
+          <w:p>
+            <w:pPr>
+              <w:spacing w:line="240" w:lineRule="auto"/>
+              <w:ind w:firstLine="0"/>
+              <w:jc w:val="center"/>
+              <w:rPr>
+                <w:b w:val="0"/>
+                <w:sz w:val="20"/>
+                <w:szCs w:val="20"/>
+                <w:shd w:val="clear" w:color="auto" w:fill="auto"/>
+              </w:rPr>
+            </w:pPr>
+            <w:r>
+              <w:rPr>
+                <w:sz w:val="20"/>
+                <w:szCs w:val="20"/>
+                <w:shd w:val="clear" w:color="auto" w:fill="auto"/>
+              </w:rPr>
+              <w:t>9</w:t>
+            </w:r>
+          </w:p>
+        </w:tc>
+        <w:tc>
+          <w:tcPr>
+            <w:tcW w:w="3580" w:type="dxa"/>
+            <w:hideMark/>
+          </w:tcPr>
+          <w:p>
+            <w:pPr>
+              <w:spacing w:line="240" w:lineRule="auto"/>
+              <w:ind w:firstLine="0"/>
+              <w:jc w:val="center"/>
+              <w:cnfStyle w:val="000000100000" w:firstRow="0" w:lastRow="0" w:firstColumn="0" w:lastColumn="0" w:oddVBand="0" w:evenVBand="0" w:oddHBand="1" w:evenHBand="0" w:firstRowFirstColumn="0" w:firstRowLastColumn="0" w:lastRowFirstColumn="0" w:lastRowLastColumn="0"/>
+              <w:rPr>
+                <w:bCs w:val="0"/>
+                <w:sz w:val="20"/>
+                <w:szCs w:val="20"/>
+                <w:shd w:val="clear" w:color="auto" w:fill="auto"/>
+              </w:rPr>
+            </w:pPr>
+            <w:r>
+              <w:rPr>
+                <w:bCs w:val="0"/>
+                <w:sz w:val="20"/>
+                <w:szCs w:val="20"/>
+                <w:shd w:val="clear" w:color="auto" w:fill="auto"/>
+              </w:rPr>
+              <w:t>The Adept Mail Client shall request user email data from the Adept Mail Server via a minimally compliant IMAP protocol.</w:t>
+            </w:r>
+          </w:p>
+        </w:tc>
+        <w:tc>
+          <w:tcPr>
+            <w:tcW w:w="880" w:type="dxa"/>
+            <w:hideMark/>
+          </w:tcPr>
+          <w:p>
+            <w:pPr>
+              <w:spacing w:line="240" w:lineRule="auto"/>
+              <w:ind w:firstLine="0"/>
+              <w:jc w:val="center"/>
+              <w:cnfStyle w:val="000000100000" w:firstRow="0" w:lastRow="0" w:firstColumn="0" w:lastColumn="0" w:oddVBand="0" w:evenVBand="0" w:oddHBand="1" w:evenHBand="0" w:firstRowFirstColumn="0" w:firstRowLastColumn="0" w:lastRowFirstColumn="0" w:lastRowLastColumn="0"/>
+              <w:rPr>
+                <w:bCs w:val="0"/>
+                <w:sz w:val="20"/>
+                <w:szCs w:val="20"/>
+                <w:shd w:val="clear" w:color="auto" w:fill="auto"/>
+              </w:rPr>
+            </w:pPr>
+            <w:r>
+              <w:rPr>
+                <w:bCs w:val="0"/>
+                <w:sz w:val="20"/>
+                <w:szCs w:val="20"/>
+                <w:shd w:val="clear" w:color="auto" w:fill="auto"/>
+              </w:rPr>
+              <w:t>SW</w:t>
+            </w:r>
+          </w:p>
+        </w:tc>
+        <w:tc>
+          <w:tcPr>
+            <w:tcW w:w="760" w:type="dxa"/>
+            <w:hideMark/>
+          </w:tcPr>
+          <w:p>
+            <w:pPr>
+              <w:spacing w:line="240" w:lineRule="auto"/>
+              <w:ind w:firstLine="0"/>
+              <w:jc w:val="center"/>
+              <w:cnfStyle w:val="000000100000" w:firstRow="0" w:lastRow="0" w:firstColumn="0" w:lastColumn="0" w:oddVBand="0" w:evenVBand="0" w:oddHBand="1" w:evenHBand="0" w:firstRowFirstColumn="0" w:firstRowLastColumn="0" w:lastRowFirstColumn="0" w:lastRowLastColumn="0"/>
+              <w:rPr>
+                <w:bCs w:val="0"/>
+                <w:sz w:val="20"/>
+                <w:szCs w:val="20"/>
+                <w:shd w:val="clear" w:color="auto" w:fill="auto"/>
+              </w:rPr>
+            </w:pPr>
+            <w:r>
+              <w:rPr>
+                <w:bCs w:val="0"/>
+                <w:sz w:val="20"/>
+                <w:szCs w:val="20"/>
+                <w:shd w:val="clear" w:color="auto" w:fill="auto"/>
+              </w:rPr>
+              <w:t>1</w:t>
+            </w:r>
+          </w:p>
+        </w:tc>
+        <w:tc>
+          <w:tcPr>
+            <w:tcW w:w="2200" w:type="dxa"/>
+            <w:hideMark/>
+          </w:tcPr>
+          <w:p>
+            <w:pPr>
+              <w:spacing w:line="240" w:lineRule="auto"/>
+              <w:ind w:firstLine="0"/>
+              <w:jc w:val="center"/>
+              <w:cnfStyle w:val="000000100000" w:firstRow="0" w:lastRow="0" w:firstColumn="0" w:lastColumn="0" w:oddVBand="0" w:evenVBand="0" w:oddHBand="1" w:evenHBand="0" w:firstRowFirstColumn="0" w:firstRowLastColumn="0" w:lastRowFirstColumn="0" w:lastRowLastColumn="0"/>
+              <w:rPr>
+                <w:bCs w:val="0"/>
+                <w:sz w:val="20"/>
+                <w:szCs w:val="20"/>
+                <w:shd w:val="clear" w:color="auto" w:fill="auto"/>
+              </w:rPr>
+            </w:pPr>
+            <w:r>
+              <w:rPr>
+                <w:bCs w:val="0"/>
+                <w:sz w:val="20"/>
+                <w:szCs w:val="20"/>
+                <w:shd w:val="clear" w:color="auto" w:fill="auto"/>
+              </w:rPr>
+              <w:t>Request Update</w:t>
+            </w:r>
+          </w:p>
+        </w:tc>
+        <w:tc>
+          <w:tcPr>
+            <w:tcW w:w="1140" w:type="dxa"/>
+            <w:hideMark/>
+          </w:tcPr>
+          <w:p>
+            <w:pPr>
+              <w:spacing w:line="240" w:lineRule="auto"/>
+              <w:ind w:firstLine="0"/>
+              <w:jc w:val="center"/>
+              <w:cnfStyle w:val="000000100000" w:firstRow="0" w:lastRow="0" w:firstColumn="0" w:lastColumn="0" w:oddVBand="0" w:evenVBand="0" w:oddHBand="1" w:evenHBand="0" w:firstRowFirstColumn="0" w:firstRowLastColumn="0" w:lastRowFirstColumn="0" w:lastRowLastColumn="0"/>
+              <w:rPr>
+                <w:bCs w:val="0"/>
+                <w:sz w:val="20"/>
+                <w:szCs w:val="20"/>
+                <w:shd w:val="clear" w:color="auto" w:fill="auto"/>
+              </w:rPr>
+            </w:pPr>
+            <w:r>
+              <w:rPr>
+                <w:bCs w:val="0"/>
+                <w:sz w:val="20"/>
+                <w:szCs w:val="20"/>
+                <w:shd w:val="clear" w:color="auto" w:fill="auto"/>
+              </w:rPr>
+              <w:t>Client</w:t>
             </w:r>
           </w:p>
         </w:tc>
@@ -1767,32 +3329,111 @@
         </w:trPr>
         <w:tc>
           <w:tcPr>
+            <w:cnfStyle w:val="001000000000" w:firstRow="0" w:lastRow="0" w:firstColumn="1" w:lastColumn="0" w:oddVBand="0" w:evenVBand="0" w:oddHBand="0" w:evenHBand="0" w:firstRowFirstColumn="0" w:firstRowLastColumn="0" w:lastRowFirstColumn="0" w:lastRowLastColumn="0"/>
             <w:tcW w:w="720" w:type="dxa"/>
-            <w:tcBorders>
-              <w:top w:val="single" w:sz="4" w:space="0" w:color="70AD47"/>
-              <w:left w:val="single" w:sz="8" w:space="0" w:color="999999"/>
-              <w:bottom w:val="single" w:sz="8" w:space="0" w:color="999999"/>
-              <w:right w:val="single" w:sz="8" w:space="0" w:color="999999"/>
-            </w:tcBorders>
-            <w:shd w:val="clear" w:color="E2EFDA" w:fill="E2EFDA"/>
-            <w:vAlign w:val="center"/>
-            <w:hideMark/>
-          </w:tcPr>
-          <w:p>
-            <w:pPr>
-              <w:spacing w:line="240" w:lineRule="auto"/>
-              <w:ind w:firstLine="0"/>
-              <w:jc w:val="center"/>
-              <w:rPr>
-                <w:b/>
-                <w:sz w:val="20"/>
-                <w:szCs w:val="20"/>
-                <w:shd w:val="clear" w:color="auto" w:fill="auto"/>
-              </w:rPr>
-            </w:pPr>
-            <w:r>
-              <w:rPr>
-                <w:b/>
+            <w:hideMark/>
+          </w:tcPr>
+          <w:p>
+            <w:pPr>
+              <w:spacing w:line="240" w:lineRule="auto"/>
+              <w:ind w:firstLine="0"/>
+              <w:jc w:val="center"/>
+              <w:rPr>
+                <w:b w:val="0"/>
+                <w:sz w:val="20"/>
+                <w:szCs w:val="20"/>
+                <w:shd w:val="clear" w:color="auto" w:fill="auto"/>
+              </w:rPr>
+            </w:pPr>
+            <w:r>
+              <w:rPr>
+                <w:sz w:val="20"/>
+                <w:szCs w:val="20"/>
+                <w:shd w:val="clear" w:color="auto" w:fill="auto"/>
+              </w:rPr>
+              <w:t>10</w:t>
+            </w:r>
+          </w:p>
+        </w:tc>
+        <w:tc>
+          <w:tcPr>
+            <w:tcW w:w="3580" w:type="dxa"/>
+            <w:hideMark/>
+          </w:tcPr>
+          <w:p>
+            <w:pPr>
+              <w:spacing w:line="240" w:lineRule="auto"/>
+              <w:ind w:firstLine="0"/>
+              <w:jc w:val="center"/>
+              <w:cnfStyle w:val="000000000000" w:firstRow="0" w:lastRow="0" w:firstColumn="0" w:lastColumn="0" w:oddVBand="0" w:evenVBand="0" w:oddHBand="0" w:evenHBand="0" w:firstRowFirstColumn="0" w:firstRowLastColumn="0" w:lastRowFirstColumn="0" w:lastRowLastColumn="0"/>
+              <w:rPr>
+                <w:bCs w:val="0"/>
+                <w:sz w:val="20"/>
+                <w:szCs w:val="20"/>
+                <w:shd w:val="clear" w:color="auto" w:fill="auto"/>
+              </w:rPr>
+            </w:pPr>
+            <w:r>
+              <w:rPr>
+                <w:bCs w:val="0"/>
+                <w:sz w:val="20"/>
+                <w:szCs w:val="20"/>
+                <w:shd w:val="clear" w:color="auto" w:fill="auto"/>
+              </w:rPr>
+              <w:t>The Adept Mail Client shall store user email data locally in a local database.</w:t>
+            </w:r>
+          </w:p>
+        </w:tc>
+        <w:tc>
+          <w:tcPr>
+            <w:tcW w:w="880" w:type="dxa"/>
+            <w:hideMark/>
+          </w:tcPr>
+          <w:p>
+            <w:pPr>
+              <w:spacing w:line="240" w:lineRule="auto"/>
+              <w:ind w:firstLine="0"/>
+              <w:jc w:val="center"/>
+              <w:cnfStyle w:val="000000000000" w:firstRow="0" w:lastRow="0" w:firstColumn="0" w:lastColumn="0" w:oddVBand="0" w:evenVBand="0" w:oddHBand="0" w:evenHBand="0" w:firstRowFirstColumn="0" w:firstRowLastColumn="0" w:lastRowFirstColumn="0" w:lastRowLastColumn="0"/>
+              <w:rPr>
+                <w:bCs w:val="0"/>
+                <w:sz w:val="20"/>
+                <w:szCs w:val="20"/>
+                <w:shd w:val="clear" w:color="auto" w:fill="auto"/>
+              </w:rPr>
+            </w:pPr>
+            <w:r>
+              <w:rPr>
+                <w:bCs w:val="0"/>
+                <w:sz w:val="20"/>
+                <w:szCs w:val="20"/>
+                <w:shd w:val="clear" w:color="auto" w:fill="auto"/>
+              </w:rPr>
+              <w:t>SW</w:t>
+            </w:r>
+          </w:p>
+        </w:tc>
+        <w:tc>
+          <w:tcPr>
+            <w:tcW w:w="760" w:type="dxa"/>
+            <w:hideMark/>
+          </w:tcPr>
+          <w:p>
+            <w:pPr>
+              <w:spacing w:line="240" w:lineRule="auto"/>
+              <w:ind w:firstLine="0"/>
+              <w:jc w:val="center"/>
+              <w:cnfStyle w:val="000000000000" w:firstRow="0" w:lastRow="0" w:firstColumn="0" w:lastColumn="0" w:oddVBand="0" w:evenVBand="0" w:oddHBand="0" w:evenHBand="0" w:firstRowFirstColumn="0" w:firstRowLastColumn="0" w:lastRowFirstColumn="0" w:lastRowLastColumn="0"/>
+              <w:rPr>
+                <w:bCs w:val="0"/>
+                <w:sz w:val="20"/>
+                <w:szCs w:val="20"/>
+                <w:shd w:val="clear" w:color="auto" w:fill="auto"/>
+              </w:rPr>
+            </w:pPr>
+            <w:r>
+              <w:rPr>
+                <w:bCs w:val="0"/>
                 <w:sz w:val="20"/>
                 <w:szCs w:val="20"/>
                 <w:shd w:val="clear" w:color="auto" w:fill="auto"/>
@@ -1803,279 +3444,136 @@
         </w:tc>
         <w:tc>
           <w:tcPr>
-            <w:tcW w:w="3580" w:type="dxa"/>
-            <w:tcBorders>
-              <w:top w:val="single" w:sz="4" w:space="0" w:color="70AD47"/>
-              <w:left w:val="single" w:sz="4" w:space="0" w:color="70AD47"/>
-              <w:bottom w:val="single" w:sz="8" w:space="0" w:color="999999"/>
-              <w:right w:val="single" w:sz="8" w:space="0" w:color="999999"/>
-            </w:tcBorders>
-            <w:shd w:val="clear" w:color="E2EFDA" w:fill="E2EFDA"/>
-            <w:vAlign w:val="center"/>
-            <w:hideMark/>
-          </w:tcPr>
-          <w:p>
-            <w:pPr>
-              <w:spacing w:line="240" w:lineRule="auto"/>
-              <w:ind w:firstLine="0"/>
-              <w:jc w:val="center"/>
-              <w:rPr>
-                <w:bCs w:val="0"/>
-                <w:sz w:val="20"/>
-                <w:szCs w:val="20"/>
-                <w:shd w:val="clear" w:color="auto" w:fill="auto"/>
-              </w:rPr>
-            </w:pPr>
-            <w:r>
-              <w:rPr>
-                <w:bCs w:val="0"/>
-                <w:sz w:val="20"/>
-                <w:szCs w:val="20"/>
-                <w:shd w:val="clear" w:color="auto" w:fill="auto"/>
-              </w:rPr>
-              <w:t>The Adept Mail Server shall store user e-mails in a database.</w:t>
-            </w:r>
-          </w:p>
-        </w:tc>
-        <w:tc>
-          <w:tcPr>
-            <w:tcW w:w="880" w:type="dxa"/>
-            <w:tcBorders>
-              <w:top w:val="single" w:sz="4" w:space="0" w:color="70AD47"/>
-              <w:left w:val="single" w:sz="4" w:space="0" w:color="70AD47"/>
-              <w:bottom w:val="single" w:sz="8" w:space="0" w:color="999999"/>
-              <w:right w:val="single" w:sz="8" w:space="0" w:color="999999"/>
-            </w:tcBorders>
-            <w:shd w:val="clear" w:color="E2EFDA" w:fill="E2EFDA"/>
-            <w:vAlign w:val="center"/>
-            <w:hideMark/>
-          </w:tcPr>
-          <w:p>
-            <w:pPr>
-              <w:spacing w:line="240" w:lineRule="auto"/>
-              <w:ind w:firstLine="0"/>
-              <w:jc w:val="center"/>
-              <w:rPr>
-                <w:bCs w:val="0"/>
-                <w:sz w:val="20"/>
-                <w:szCs w:val="20"/>
-                <w:shd w:val="clear" w:color="auto" w:fill="auto"/>
-              </w:rPr>
-            </w:pPr>
-            <w:r>
-              <w:rPr>
-                <w:bCs w:val="0"/>
-                <w:sz w:val="20"/>
-                <w:szCs w:val="20"/>
-                <w:shd w:val="clear" w:color="auto" w:fill="auto"/>
-              </w:rPr>
-              <w:t>SW</w:t>
-            </w:r>
-          </w:p>
-        </w:tc>
-        <w:tc>
-          <w:tcPr>
-            <w:tcW w:w="760" w:type="dxa"/>
-            <w:tcBorders>
-              <w:top w:val="single" w:sz="4" w:space="0" w:color="70AD47"/>
-              <w:left w:val="single" w:sz="4" w:space="0" w:color="70AD47"/>
-              <w:bottom w:val="single" w:sz="8" w:space="0" w:color="999999"/>
-              <w:right w:val="single" w:sz="8" w:space="0" w:color="999999"/>
-            </w:tcBorders>
-            <w:shd w:val="clear" w:color="E2EFDA" w:fill="E2EFDA"/>
-            <w:vAlign w:val="center"/>
-            <w:hideMark/>
-          </w:tcPr>
-          <w:p>
-            <w:pPr>
-              <w:spacing w:line="240" w:lineRule="auto"/>
-              <w:ind w:firstLine="0"/>
-              <w:jc w:val="center"/>
-              <w:rPr>
-                <w:bCs w:val="0"/>
-                <w:sz w:val="20"/>
-                <w:szCs w:val="20"/>
-                <w:shd w:val="clear" w:color="auto" w:fill="auto"/>
-              </w:rPr>
-            </w:pPr>
-            <w:r>
-              <w:rPr>
-                <w:bCs w:val="0"/>
-                <w:sz w:val="20"/>
-                <w:szCs w:val="20"/>
-                <w:shd w:val="clear" w:color="auto" w:fill="auto"/>
-              </w:rPr>
-              <w:t>1</w:t>
-            </w:r>
-          </w:p>
-        </w:tc>
-        <w:tc>
-          <w:tcPr>
             <w:tcW w:w="2200" w:type="dxa"/>
-            <w:tcBorders>
-              <w:top w:val="single" w:sz="4" w:space="0" w:color="70AD47"/>
-              <w:left w:val="single" w:sz="4" w:space="0" w:color="70AD47"/>
-              <w:bottom w:val="single" w:sz="8" w:space="0" w:color="999999"/>
-              <w:right w:val="single" w:sz="8" w:space="0" w:color="999999"/>
-            </w:tcBorders>
-            <w:shd w:val="clear" w:color="E2EFDA" w:fill="E2EFDA"/>
-            <w:vAlign w:val="center"/>
-            <w:hideMark/>
-          </w:tcPr>
-          <w:p>
-            <w:pPr>
-              <w:spacing w:line="240" w:lineRule="auto"/>
-              <w:ind w:firstLine="0"/>
-              <w:jc w:val="center"/>
-              <w:rPr>
-                <w:bCs w:val="0"/>
-                <w:sz w:val="20"/>
-                <w:szCs w:val="20"/>
-                <w:shd w:val="clear" w:color="auto" w:fill="auto"/>
-              </w:rPr>
-            </w:pPr>
-            <w:r>
-              <w:rPr>
-                <w:bCs w:val="0"/>
-                <w:sz w:val="20"/>
-                <w:szCs w:val="20"/>
-                <w:shd w:val="clear" w:color="auto" w:fill="auto"/>
-              </w:rPr>
-              <w:t>Send Email, Edit Emails</w:t>
+            <w:hideMark/>
+          </w:tcPr>
+          <w:p>
+            <w:pPr>
+              <w:spacing w:line="240" w:lineRule="auto"/>
+              <w:ind w:firstLine="0"/>
+              <w:jc w:val="center"/>
+              <w:cnfStyle w:val="000000000000" w:firstRow="0" w:lastRow="0" w:firstColumn="0" w:lastColumn="0" w:oddVBand="0" w:evenVBand="0" w:oddHBand="0" w:evenHBand="0" w:firstRowFirstColumn="0" w:firstRowLastColumn="0" w:lastRowFirstColumn="0" w:lastRowLastColumn="0"/>
+              <w:rPr>
+                <w:bCs w:val="0"/>
+                <w:sz w:val="20"/>
+                <w:szCs w:val="20"/>
+                <w:shd w:val="clear" w:color="auto" w:fill="auto"/>
+              </w:rPr>
+            </w:pPr>
+            <w:r>
+              <w:rPr>
+                <w:bCs w:val="0"/>
+                <w:sz w:val="20"/>
+                <w:szCs w:val="20"/>
+                <w:shd w:val="clear" w:color="auto" w:fill="auto"/>
+              </w:rPr>
+              <w:t>Request Update</w:t>
             </w:r>
           </w:p>
         </w:tc>
         <w:tc>
           <w:tcPr>
             <w:tcW w:w="1140" w:type="dxa"/>
-            <w:tcBorders>
-              <w:top w:val="single" w:sz="4" w:space="0" w:color="70AD47"/>
-              <w:left w:val="single" w:sz="4" w:space="0" w:color="70AD47"/>
-              <w:bottom w:val="single" w:sz="8" w:space="0" w:color="999999"/>
-              <w:right w:val="single" w:sz="8" w:space="0" w:color="999999"/>
-            </w:tcBorders>
-            <w:shd w:val="clear" w:color="E2EFDA" w:fill="E2EFDA"/>
-            <w:vAlign w:val="center"/>
-            <w:hideMark/>
-          </w:tcPr>
-          <w:p>
-            <w:pPr>
-              <w:spacing w:line="240" w:lineRule="auto"/>
-              <w:ind w:firstLine="0"/>
-              <w:jc w:val="center"/>
-              <w:rPr>
-                <w:bCs w:val="0"/>
-                <w:sz w:val="20"/>
-                <w:szCs w:val="20"/>
-                <w:shd w:val="clear" w:color="auto" w:fill="auto"/>
-              </w:rPr>
-            </w:pPr>
-            <w:r>
-              <w:rPr>
-                <w:bCs w:val="0"/>
-                <w:sz w:val="20"/>
-                <w:szCs w:val="20"/>
-                <w:shd w:val="clear" w:color="auto" w:fill="auto"/>
-              </w:rPr>
-              <w:t>Server</w:t>
+            <w:hideMark/>
+          </w:tcPr>
+          <w:p>
+            <w:pPr>
+              <w:spacing w:line="240" w:lineRule="auto"/>
+              <w:ind w:firstLine="0"/>
+              <w:jc w:val="center"/>
+              <w:cnfStyle w:val="000000000000" w:firstRow="0" w:lastRow="0" w:firstColumn="0" w:lastColumn="0" w:oddVBand="0" w:evenVBand="0" w:oddHBand="0" w:evenHBand="0" w:firstRowFirstColumn="0" w:firstRowLastColumn="0" w:lastRowFirstColumn="0" w:lastRowLastColumn="0"/>
+              <w:rPr>
+                <w:bCs w:val="0"/>
+                <w:sz w:val="20"/>
+                <w:szCs w:val="20"/>
+                <w:shd w:val="clear" w:color="auto" w:fill="auto"/>
+              </w:rPr>
+            </w:pPr>
+            <w:r>
+              <w:rPr>
+                <w:bCs w:val="0"/>
+                <w:sz w:val="20"/>
+                <w:szCs w:val="20"/>
+                <w:shd w:val="clear" w:color="auto" w:fill="auto"/>
+              </w:rPr>
+              <w:t>Client</w:t>
             </w:r>
           </w:p>
         </w:tc>
       </w:tr>
       <w:tr>
         <w:trPr>
-          <w:trHeight w:val="1035"/>
+          <w:cnfStyle w:val="000000100000" w:firstRow="0" w:lastRow="0" w:firstColumn="0" w:lastColumn="0" w:oddVBand="0" w:evenVBand="0" w:oddHBand="1" w:evenHBand="0" w:firstRowFirstColumn="0" w:firstRowLastColumn="0" w:lastRowFirstColumn="0" w:lastRowLastColumn="0"/>
+          <w:trHeight w:val="780"/>
         </w:trPr>
         <w:tc>
           <w:tcPr>
+            <w:cnfStyle w:val="001000000000" w:firstRow="0" w:lastRow="0" w:firstColumn="1" w:lastColumn="0" w:oddVBand="0" w:evenVBand="0" w:oddHBand="0" w:evenHBand="0" w:firstRowFirstColumn="0" w:firstRowLastColumn="0" w:lastRowFirstColumn="0" w:lastRowLastColumn="0"/>
             <w:tcW w:w="720" w:type="dxa"/>
-            <w:tcBorders>
-              <w:top w:val="single" w:sz="4" w:space="0" w:color="70AD47"/>
-              <w:left w:val="single" w:sz="8" w:space="0" w:color="999999"/>
-              <w:bottom w:val="single" w:sz="8" w:space="0" w:color="999999"/>
-              <w:right w:val="single" w:sz="8" w:space="0" w:color="999999"/>
-            </w:tcBorders>
-            <w:shd w:val="clear" w:color="auto" w:fill="auto"/>
-            <w:vAlign w:val="center"/>
-            <w:hideMark/>
-          </w:tcPr>
-          <w:p>
-            <w:pPr>
-              <w:spacing w:line="240" w:lineRule="auto"/>
-              <w:ind w:firstLine="0"/>
-              <w:jc w:val="center"/>
-              <w:rPr>
-                <w:b/>
-                <w:sz w:val="20"/>
-                <w:szCs w:val="20"/>
-                <w:shd w:val="clear" w:color="auto" w:fill="auto"/>
-              </w:rPr>
-            </w:pPr>
-            <w:r>
-              <w:rPr>
-                <w:b/>
-                <w:sz w:val="20"/>
-                <w:szCs w:val="20"/>
-                <w:shd w:val="clear" w:color="auto" w:fill="auto"/>
-              </w:rPr>
-              <w:t>2</w:t>
+            <w:hideMark/>
+          </w:tcPr>
+          <w:p>
+            <w:pPr>
+              <w:spacing w:line="240" w:lineRule="auto"/>
+              <w:ind w:firstLine="0"/>
+              <w:jc w:val="center"/>
+              <w:rPr>
+                <w:b w:val="0"/>
+                <w:sz w:val="20"/>
+                <w:szCs w:val="20"/>
+                <w:shd w:val="clear" w:color="auto" w:fill="auto"/>
+              </w:rPr>
+            </w:pPr>
+            <w:r>
+              <w:rPr>
+                <w:sz w:val="20"/>
+                <w:szCs w:val="20"/>
+                <w:shd w:val="clear" w:color="auto" w:fill="auto"/>
+              </w:rPr>
+              <w:t>11</w:t>
             </w:r>
           </w:p>
         </w:tc>
         <w:tc>
           <w:tcPr>
             <w:tcW w:w="3580" w:type="dxa"/>
-            <w:tcBorders>
-              <w:top w:val="single" w:sz="4" w:space="0" w:color="70AD47"/>
-              <w:left w:val="single" w:sz="4" w:space="0" w:color="70AD47"/>
-              <w:bottom w:val="single" w:sz="8" w:space="0" w:color="999999"/>
-              <w:right w:val="single" w:sz="8" w:space="0" w:color="999999"/>
-            </w:tcBorders>
-            <w:shd w:val="clear" w:color="auto" w:fill="auto"/>
-            <w:vAlign w:val="center"/>
-            <w:hideMark/>
-          </w:tcPr>
-          <w:p>
-            <w:pPr>
-              <w:spacing w:line="240" w:lineRule="auto"/>
-              <w:ind w:firstLine="0"/>
-              <w:jc w:val="center"/>
-              <w:rPr>
-                <w:bCs w:val="0"/>
-                <w:sz w:val="20"/>
-                <w:szCs w:val="20"/>
-                <w:shd w:val="clear" w:color="auto" w:fill="auto"/>
-              </w:rPr>
-            </w:pPr>
-            <w:r>
-              <w:rPr>
-                <w:bCs w:val="0"/>
-                <w:sz w:val="20"/>
-                <w:szCs w:val="20"/>
-                <w:shd w:val="clear" w:color="auto" w:fill="auto"/>
-              </w:rPr>
-              <w:t>The Adept Mail Server shall move user e-mails between user-designated mailboxes upon an authenticated request from that user.</w:t>
+            <w:hideMark/>
+          </w:tcPr>
+          <w:p>
+            <w:pPr>
+              <w:spacing w:line="240" w:lineRule="auto"/>
+              <w:ind w:firstLine="0"/>
+              <w:jc w:val="center"/>
+              <w:cnfStyle w:val="000000100000" w:firstRow="0" w:lastRow="0" w:firstColumn="0" w:lastColumn="0" w:oddVBand="0" w:evenVBand="0" w:oddHBand="1" w:evenHBand="0" w:firstRowFirstColumn="0" w:firstRowLastColumn="0" w:lastRowFirstColumn="0" w:lastRowLastColumn="0"/>
+              <w:rPr>
+                <w:bCs w:val="0"/>
+                <w:sz w:val="20"/>
+                <w:szCs w:val="20"/>
+                <w:shd w:val="clear" w:color="auto" w:fill="auto"/>
+              </w:rPr>
+            </w:pPr>
+            <w:r>
+              <w:rPr>
+                <w:bCs w:val="0"/>
+                <w:sz w:val="20"/>
+                <w:szCs w:val="20"/>
+                <w:shd w:val="clear" w:color="auto" w:fill="auto"/>
+              </w:rPr>
+              <w:t>The Adept Mail Client shall send user emails to the Adept Mail Server via a minimally compliant SMTP protocol.</w:t>
             </w:r>
           </w:p>
         </w:tc>
         <w:tc>
           <w:tcPr>
             <w:tcW w:w="880" w:type="dxa"/>
-            <w:tcBorders>
-              <w:top w:val="single" w:sz="4" w:space="0" w:color="70AD47"/>
-              <w:left w:val="single" w:sz="4" w:space="0" w:color="70AD47"/>
-              <w:bottom w:val="single" w:sz="8" w:space="0" w:color="999999"/>
-              <w:right w:val="single" w:sz="8" w:space="0" w:color="999999"/>
-            </w:tcBorders>
-            <w:shd w:val="clear" w:color="auto" w:fill="auto"/>
-            <w:vAlign w:val="center"/>
-            <w:hideMark/>
-          </w:tcPr>
-          <w:p>
-            <w:pPr>
-              <w:spacing w:line="240" w:lineRule="auto"/>
-              <w:ind w:firstLine="0"/>
-              <w:jc w:val="center"/>
+            <w:hideMark/>
+          </w:tcPr>
+          <w:p>
+            <w:pPr>
+              <w:spacing w:line="240" w:lineRule="auto"/>
+              <w:ind w:firstLine="0"/>
+              <w:jc w:val="center"/>
+              <w:cnfStyle w:val="000000100000" w:firstRow="0" w:lastRow="0" w:firstColumn="0" w:lastColumn="0" w:oddVBand="0" w:evenVBand="0" w:oddHBand="1" w:evenHBand="0" w:firstRowFirstColumn="0" w:firstRowLastColumn="0" w:lastRowFirstColumn="0" w:lastRowLastColumn="0"/>
               <w:rPr>
                 <w:bCs w:val="0"/>
                 <w:sz w:val="20"/>
@@ -2097,108 +3595,87 @@
         <w:tc>
           <w:tcPr>
             <w:tcW w:w="760" w:type="dxa"/>
-            <w:tcBorders>
-              <w:top w:val="single" w:sz="4" w:space="0" w:color="70AD47"/>
-              <w:left w:val="single" w:sz="4" w:space="0" w:color="70AD47"/>
-              <w:bottom w:val="single" w:sz="8" w:space="0" w:color="999999"/>
-              <w:right w:val="single" w:sz="8" w:space="0" w:color="999999"/>
-            </w:tcBorders>
-            <w:shd w:val="clear" w:color="auto" w:fill="auto"/>
-            <w:vAlign w:val="center"/>
-            <w:hideMark/>
-          </w:tcPr>
-          <w:p>
-            <w:pPr>
-              <w:spacing w:line="240" w:lineRule="auto"/>
-              <w:ind w:firstLine="0"/>
-              <w:jc w:val="center"/>
-              <w:rPr>
-                <w:bCs w:val="0"/>
-                <w:sz w:val="20"/>
-                <w:szCs w:val="20"/>
-                <w:shd w:val="clear" w:color="auto" w:fill="auto"/>
-              </w:rPr>
-            </w:pPr>
-            <w:r>
-              <w:rPr>
-                <w:bCs w:val="0"/>
-                <w:sz w:val="20"/>
-                <w:szCs w:val="20"/>
-                <w:shd w:val="clear" w:color="auto" w:fill="auto"/>
-              </w:rPr>
-              <w:t>2</w:t>
+            <w:hideMark/>
+          </w:tcPr>
+          <w:p>
+            <w:pPr>
+              <w:spacing w:line="240" w:lineRule="auto"/>
+              <w:ind w:firstLine="0"/>
+              <w:jc w:val="center"/>
+              <w:cnfStyle w:val="000000100000" w:firstRow="0" w:lastRow="0" w:firstColumn="0" w:lastColumn="0" w:oddVBand="0" w:evenVBand="0" w:oddHBand="1" w:evenHBand="0" w:firstRowFirstColumn="0" w:firstRowLastColumn="0" w:lastRowFirstColumn="0" w:lastRowLastColumn="0"/>
+              <w:rPr>
+                <w:bCs w:val="0"/>
+                <w:sz w:val="20"/>
+                <w:szCs w:val="20"/>
+                <w:shd w:val="clear" w:color="auto" w:fill="auto"/>
+              </w:rPr>
+            </w:pPr>
+            <w:r>
+              <w:rPr>
+                <w:bCs w:val="0"/>
+                <w:sz w:val="20"/>
+                <w:szCs w:val="20"/>
+                <w:shd w:val="clear" w:color="auto" w:fill="auto"/>
+              </w:rPr>
+              <w:t>1</w:t>
             </w:r>
           </w:p>
         </w:tc>
         <w:tc>
           <w:tcPr>
             <w:tcW w:w="2200" w:type="dxa"/>
-            <w:tcBorders>
-              <w:top w:val="single" w:sz="4" w:space="0" w:color="70AD47"/>
-              <w:left w:val="single" w:sz="4" w:space="0" w:color="70AD47"/>
-              <w:bottom w:val="single" w:sz="8" w:space="0" w:color="999999"/>
-              <w:right w:val="single" w:sz="8" w:space="0" w:color="999999"/>
-            </w:tcBorders>
-            <w:shd w:val="clear" w:color="auto" w:fill="auto"/>
-            <w:vAlign w:val="center"/>
-            <w:hideMark/>
-          </w:tcPr>
-          <w:p>
-            <w:pPr>
-              <w:spacing w:line="240" w:lineRule="auto"/>
-              <w:ind w:firstLine="0"/>
-              <w:jc w:val="center"/>
-              <w:rPr>
-                <w:bCs w:val="0"/>
-                <w:sz w:val="20"/>
-                <w:szCs w:val="20"/>
-                <w:shd w:val="clear" w:color="auto" w:fill="auto"/>
-              </w:rPr>
-            </w:pPr>
-            <w:r>
-              <w:rPr>
-                <w:bCs w:val="0"/>
-                <w:sz w:val="20"/>
-                <w:szCs w:val="20"/>
-                <w:shd w:val="clear" w:color="auto" w:fill="auto"/>
-              </w:rPr>
-              <w:t>Edit Folders</w:t>
+            <w:hideMark/>
+          </w:tcPr>
+          <w:p>
+            <w:pPr>
+              <w:spacing w:line="240" w:lineRule="auto"/>
+              <w:ind w:firstLine="0"/>
+              <w:jc w:val="center"/>
+              <w:cnfStyle w:val="000000100000" w:firstRow="0" w:lastRow="0" w:firstColumn="0" w:lastColumn="0" w:oddVBand="0" w:evenVBand="0" w:oddHBand="1" w:evenHBand="0" w:firstRowFirstColumn="0" w:firstRowLastColumn="0" w:lastRowFirstColumn="0" w:lastRowLastColumn="0"/>
+              <w:rPr>
+                <w:bCs w:val="0"/>
+                <w:sz w:val="20"/>
+                <w:szCs w:val="20"/>
+                <w:shd w:val="clear" w:color="auto" w:fill="auto"/>
+              </w:rPr>
+            </w:pPr>
+            <w:r>
+              <w:rPr>
+                <w:bCs w:val="0"/>
+                <w:sz w:val="20"/>
+                <w:szCs w:val="20"/>
+                <w:shd w:val="clear" w:color="auto" w:fill="auto"/>
+              </w:rPr>
+              <w:t>Send Email</w:t>
             </w:r>
           </w:p>
         </w:tc>
         <w:tc>
           <w:tcPr>
             <w:tcW w:w="1140" w:type="dxa"/>
-            <w:tcBorders>
-              <w:top w:val="single" w:sz="4" w:space="0" w:color="70AD47"/>
-              <w:left w:val="single" w:sz="4" w:space="0" w:color="70AD47"/>
-              <w:bottom w:val="single" w:sz="8" w:space="0" w:color="999999"/>
-              <w:right w:val="single" w:sz="8" w:space="0" w:color="999999"/>
-            </w:tcBorders>
-            <w:shd w:val="clear" w:color="auto" w:fill="auto"/>
-            <w:vAlign w:val="center"/>
-            <w:hideMark/>
-          </w:tcPr>
-          <w:p>
-            <w:pPr>
-              <w:spacing w:line="240" w:lineRule="auto"/>
-              <w:ind w:firstLine="0"/>
-              <w:jc w:val="center"/>
-              <w:rPr>
-                <w:bCs w:val="0"/>
-                <w:sz w:val="20"/>
-                <w:szCs w:val="20"/>
-                <w:shd w:val="clear" w:color="auto" w:fill="auto"/>
-              </w:rPr>
-            </w:pPr>
-            <w:r>
-              <w:rPr>
-                <w:bCs w:val="0"/>
-                <w:sz w:val="20"/>
-                <w:szCs w:val="20"/>
-                <w:shd w:val="clear" w:color="auto" w:fill="auto"/>
-              </w:rPr>
-              <w:t>Server</w:t>
+            <w:hideMark/>
+          </w:tcPr>
+          <w:p>
+            <w:pPr>
+              <w:spacing w:line="240" w:lineRule="auto"/>
+              <w:ind w:firstLine="0"/>
+              <w:jc w:val="center"/>
+              <w:cnfStyle w:val="000000100000" w:firstRow="0" w:lastRow="0" w:firstColumn="0" w:lastColumn="0" w:oddVBand="0" w:evenVBand="0" w:oddHBand="1" w:evenHBand="0" w:firstRowFirstColumn="0" w:firstRowLastColumn="0" w:lastRowFirstColumn="0" w:lastRowLastColumn="0"/>
+              <w:rPr>
+                <w:bCs w:val="0"/>
+                <w:sz w:val="20"/>
+                <w:szCs w:val="20"/>
+                <w:shd w:val="clear" w:color="auto" w:fill="auto"/>
+              </w:rPr>
+            </w:pPr>
+            <w:r>
+              <w:rPr>
+                <w:bCs w:val="0"/>
+                <w:sz w:val="20"/>
+                <w:szCs w:val="20"/>
+                <w:shd w:val="clear" w:color="auto" w:fill="auto"/>
+              </w:rPr>
+              <w:t>Client</w:t>
             </w:r>
           </w:p>
         </w:tc>
@@ -2209,94 +3686,72 @@
         </w:trPr>
         <w:tc>
           <w:tcPr>
+            <w:cnfStyle w:val="001000000000" w:firstRow="0" w:lastRow="0" w:firstColumn="1" w:lastColumn="0" w:oddVBand="0" w:evenVBand="0" w:oddHBand="0" w:evenHBand="0" w:firstRowFirstColumn="0" w:firstRowLastColumn="0" w:lastRowFirstColumn="0" w:lastRowLastColumn="0"/>
             <w:tcW w:w="720" w:type="dxa"/>
-            <w:tcBorders>
-              <w:top w:val="single" w:sz="4" w:space="0" w:color="70AD47"/>
-              <w:left w:val="single" w:sz="8" w:space="0" w:color="999999"/>
-              <w:bottom w:val="single" w:sz="8" w:space="0" w:color="999999"/>
-              <w:right w:val="single" w:sz="8" w:space="0" w:color="999999"/>
-            </w:tcBorders>
-            <w:shd w:val="clear" w:color="E2EFDA" w:fill="E2EFDA"/>
-            <w:vAlign w:val="center"/>
-            <w:hideMark/>
-          </w:tcPr>
-          <w:p>
-            <w:pPr>
-              <w:spacing w:line="240" w:lineRule="auto"/>
-              <w:ind w:firstLine="0"/>
-              <w:jc w:val="center"/>
-              <w:rPr>
-                <w:b/>
-                <w:sz w:val="20"/>
-                <w:szCs w:val="20"/>
-                <w:shd w:val="clear" w:color="auto" w:fill="auto"/>
-              </w:rPr>
-            </w:pPr>
-            <w:r>
-              <w:rPr>
-                <w:b/>
-                <w:sz w:val="20"/>
-                <w:szCs w:val="20"/>
-                <w:shd w:val="clear" w:color="auto" w:fill="auto"/>
-              </w:rPr>
-              <w:t>3</w:t>
+            <w:hideMark/>
+          </w:tcPr>
+          <w:p>
+            <w:pPr>
+              <w:spacing w:line="240" w:lineRule="auto"/>
+              <w:ind w:firstLine="0"/>
+              <w:jc w:val="center"/>
+              <w:rPr>
+                <w:b w:val="0"/>
+                <w:sz w:val="20"/>
+                <w:szCs w:val="20"/>
+                <w:shd w:val="clear" w:color="auto" w:fill="auto"/>
+              </w:rPr>
+            </w:pPr>
+            <w:r>
+              <w:rPr>
+                <w:sz w:val="20"/>
+                <w:szCs w:val="20"/>
+                <w:shd w:val="clear" w:color="auto" w:fill="auto"/>
+              </w:rPr>
+              <w:t>12</w:t>
             </w:r>
           </w:p>
         </w:tc>
         <w:tc>
           <w:tcPr>
             <w:tcW w:w="3580" w:type="dxa"/>
-            <w:tcBorders>
-              <w:top w:val="single" w:sz="4" w:space="0" w:color="70AD47"/>
-              <w:left w:val="single" w:sz="4" w:space="0" w:color="70AD47"/>
-              <w:bottom w:val="single" w:sz="8" w:space="0" w:color="999999"/>
-              <w:right w:val="single" w:sz="8" w:space="0" w:color="999999"/>
-            </w:tcBorders>
-            <w:shd w:val="clear" w:color="E2EFDA" w:fill="E2EFDA"/>
-            <w:vAlign w:val="center"/>
-            <w:hideMark/>
-          </w:tcPr>
-          <w:p>
-            <w:pPr>
-              <w:spacing w:line="240" w:lineRule="auto"/>
-              <w:ind w:firstLine="0"/>
-              <w:jc w:val="center"/>
-              <w:rPr>
-                <w:bCs w:val="0"/>
-                <w:sz w:val="20"/>
-                <w:szCs w:val="20"/>
-                <w:shd w:val="clear" w:color="auto" w:fill="auto"/>
-              </w:rPr>
-            </w:pPr>
-            <w:r>
-              <w:rPr>
-                <w:bCs w:val="0"/>
-                <w:sz w:val="20"/>
-                <w:szCs w:val="20"/>
-                <w:shd w:val="clear" w:color="auto" w:fill="auto"/>
-              </w:rPr>
-              <w:t>The Adept Mail Server shall delete user-designated e-mails from its database upon an authenticated request from that user.</w:t>
+            <w:hideMark/>
+          </w:tcPr>
+          <w:p>
+            <w:pPr>
+              <w:spacing w:line="240" w:lineRule="auto"/>
+              <w:ind w:firstLine="0"/>
+              <w:jc w:val="center"/>
+              <w:cnfStyle w:val="000000000000" w:firstRow="0" w:lastRow="0" w:firstColumn="0" w:lastColumn="0" w:oddVBand="0" w:evenVBand="0" w:oddHBand="0" w:evenHBand="0" w:firstRowFirstColumn="0" w:firstRowLastColumn="0" w:lastRowFirstColumn="0" w:lastRowLastColumn="0"/>
+              <w:rPr>
+                <w:bCs w:val="0"/>
+                <w:sz w:val="20"/>
+                <w:szCs w:val="20"/>
+                <w:shd w:val="clear" w:color="auto" w:fill="auto"/>
+              </w:rPr>
+            </w:pPr>
+            <w:r>
+              <w:rPr>
+                <w:bCs w:val="0"/>
+                <w:sz w:val="20"/>
+                <w:szCs w:val="20"/>
+                <w:shd w:val="clear" w:color="auto" w:fill="auto"/>
+              </w:rPr>
+              <w:t>The Adept Mail Client shall provide a graphical user interface to allow users to generate requests and view their emails.</w:t>
             </w:r>
           </w:p>
         </w:tc>
         <w:tc>
           <w:tcPr>
             <w:tcW w:w="880" w:type="dxa"/>
-            <w:tcBorders>
-              <w:top w:val="single" w:sz="4" w:space="0" w:color="70AD47"/>
-              <w:left w:val="single" w:sz="4" w:space="0" w:color="70AD47"/>
-              <w:bottom w:val="single" w:sz="8" w:space="0" w:color="999999"/>
-              <w:right w:val="single" w:sz="8" w:space="0" w:color="999999"/>
-            </w:tcBorders>
-            <w:shd w:val="clear" w:color="E2EFDA" w:fill="E2EFDA"/>
-            <w:vAlign w:val="center"/>
-            <w:hideMark/>
-          </w:tcPr>
-          <w:p>
-            <w:pPr>
-              <w:spacing w:line="240" w:lineRule="auto"/>
-              <w:ind w:firstLine="0"/>
-              <w:jc w:val="center"/>
+            <w:hideMark/>
+          </w:tcPr>
+          <w:p>
+            <w:pPr>
+              <w:spacing w:line="240" w:lineRule="auto"/>
+              <w:ind w:firstLine="0"/>
+              <w:jc w:val="center"/>
+              <w:cnfStyle w:val="000000000000" w:firstRow="0" w:lastRow="0" w:firstColumn="0" w:lastColumn="0" w:oddVBand="0" w:evenVBand="0" w:oddHBand="0" w:evenHBand="0" w:firstRowFirstColumn="0" w:firstRowLastColumn="0" w:lastRowFirstColumn="0" w:lastRowLastColumn="0"/>
               <w:rPr>
                 <w:bCs w:val="0"/>
                 <w:sz w:val="20"/>
@@ -2318,21 +3773,14 @@
         <w:tc>
           <w:tcPr>
             <w:tcW w:w="760" w:type="dxa"/>
-            <w:tcBorders>
-              <w:top w:val="single" w:sz="4" w:space="0" w:color="70AD47"/>
-              <w:left w:val="single" w:sz="4" w:space="0" w:color="70AD47"/>
-              <w:bottom w:val="single" w:sz="8" w:space="0" w:color="999999"/>
-              <w:right w:val="single" w:sz="8" w:space="0" w:color="999999"/>
-            </w:tcBorders>
-            <w:shd w:val="clear" w:color="E2EFDA" w:fill="E2EFDA"/>
-            <w:vAlign w:val="center"/>
-            <w:hideMark/>
-          </w:tcPr>
-          <w:p>
-            <w:pPr>
-              <w:spacing w:line="240" w:lineRule="auto"/>
-              <w:ind w:firstLine="0"/>
-              <w:jc w:val="center"/>
+            <w:hideMark/>
+          </w:tcPr>
+          <w:p>
+            <w:pPr>
+              <w:spacing w:line="240" w:lineRule="auto"/>
+              <w:ind w:firstLine="0"/>
+              <w:jc w:val="center"/>
+              <w:cnfStyle w:val="000000000000" w:firstRow="0" w:lastRow="0" w:firstColumn="0" w:lastColumn="0" w:oddVBand="0" w:evenVBand="0" w:oddHBand="0" w:evenHBand="0" w:firstRowFirstColumn="0" w:firstRowLastColumn="0" w:lastRowFirstColumn="0" w:lastRowLastColumn="0"/>
               <w:rPr>
                 <w:bCs w:val="0"/>
                 <w:sz w:val="20"/>
@@ -2354,170 +3802,135 @@
         <w:tc>
           <w:tcPr>
             <w:tcW w:w="2200" w:type="dxa"/>
-            <w:tcBorders>
-              <w:top w:val="single" w:sz="4" w:space="0" w:color="70AD47"/>
-              <w:left w:val="single" w:sz="4" w:space="0" w:color="70AD47"/>
-              <w:bottom w:val="single" w:sz="8" w:space="0" w:color="999999"/>
-              <w:right w:val="single" w:sz="8" w:space="0" w:color="999999"/>
-            </w:tcBorders>
-            <w:shd w:val="clear" w:color="E2EFDA" w:fill="E2EFDA"/>
-            <w:vAlign w:val="center"/>
-            <w:hideMark/>
-          </w:tcPr>
-          <w:p>
-            <w:pPr>
-              <w:spacing w:line="240" w:lineRule="auto"/>
-              <w:ind w:firstLine="0"/>
-              <w:jc w:val="center"/>
-              <w:rPr>
-                <w:bCs w:val="0"/>
-                <w:sz w:val="20"/>
-                <w:szCs w:val="20"/>
-                <w:shd w:val="clear" w:color="auto" w:fill="auto"/>
-              </w:rPr>
-            </w:pPr>
-            <w:r>
-              <w:rPr>
-                <w:bCs w:val="0"/>
-                <w:sz w:val="20"/>
-                <w:szCs w:val="20"/>
-                <w:shd w:val="clear" w:color="auto" w:fill="auto"/>
-              </w:rPr>
-              <w:t>Delete Emails</w:t>
+            <w:hideMark/>
+          </w:tcPr>
+          <w:p>
+            <w:pPr>
+              <w:spacing w:line="240" w:lineRule="auto"/>
+              <w:ind w:firstLine="0"/>
+              <w:jc w:val="center"/>
+              <w:cnfStyle w:val="000000000000" w:firstRow="0" w:lastRow="0" w:firstColumn="0" w:lastColumn="0" w:oddVBand="0" w:evenVBand="0" w:oddHBand="0" w:evenHBand="0" w:firstRowFirstColumn="0" w:firstRowLastColumn="0" w:lastRowFirstColumn="0" w:lastRowLastColumn="0"/>
+              <w:rPr>
+                <w:bCs w:val="0"/>
+                <w:sz w:val="20"/>
+                <w:szCs w:val="20"/>
+                <w:shd w:val="clear" w:color="auto" w:fill="auto"/>
+              </w:rPr>
+            </w:pPr>
+            <w:r>
+              <w:rPr>
+                <w:bCs w:val="0"/>
+                <w:sz w:val="20"/>
+                <w:szCs w:val="20"/>
+                <w:shd w:val="clear" w:color="auto" w:fill="auto"/>
+              </w:rPr>
+              <w:t>Authenticate, view Email, Manage Emails, Manage Folders</w:t>
             </w:r>
           </w:p>
         </w:tc>
         <w:tc>
           <w:tcPr>
             <w:tcW w:w="1140" w:type="dxa"/>
-            <w:tcBorders>
-              <w:top w:val="single" w:sz="4" w:space="0" w:color="70AD47"/>
-              <w:left w:val="single" w:sz="4" w:space="0" w:color="70AD47"/>
-              <w:bottom w:val="single" w:sz="8" w:space="0" w:color="999999"/>
-              <w:right w:val="single" w:sz="8" w:space="0" w:color="999999"/>
-            </w:tcBorders>
-            <w:shd w:val="clear" w:color="E2EFDA" w:fill="E2EFDA"/>
-            <w:vAlign w:val="center"/>
-            <w:hideMark/>
-          </w:tcPr>
-          <w:p>
-            <w:pPr>
-              <w:spacing w:line="240" w:lineRule="auto"/>
-              <w:ind w:firstLine="0"/>
-              <w:jc w:val="center"/>
-              <w:rPr>
-                <w:bCs w:val="0"/>
-                <w:sz w:val="20"/>
-                <w:szCs w:val="20"/>
-                <w:shd w:val="clear" w:color="auto" w:fill="auto"/>
-              </w:rPr>
-            </w:pPr>
-            <w:r>
-              <w:rPr>
-                <w:bCs w:val="0"/>
-                <w:sz w:val="20"/>
-                <w:szCs w:val="20"/>
-                <w:shd w:val="clear" w:color="auto" w:fill="auto"/>
-              </w:rPr>
-              <w:t>Server</w:t>
+            <w:hideMark/>
+          </w:tcPr>
+          <w:p>
+            <w:pPr>
+              <w:spacing w:line="240" w:lineRule="auto"/>
+              <w:ind w:firstLine="0"/>
+              <w:jc w:val="center"/>
+              <w:cnfStyle w:val="000000000000" w:firstRow="0" w:lastRow="0" w:firstColumn="0" w:lastColumn="0" w:oddVBand="0" w:evenVBand="0" w:oddHBand="0" w:evenHBand="0" w:firstRowFirstColumn="0" w:firstRowLastColumn="0" w:lastRowFirstColumn="0" w:lastRowLastColumn="0"/>
+              <w:rPr>
+                <w:bCs w:val="0"/>
+                <w:sz w:val="20"/>
+                <w:szCs w:val="20"/>
+                <w:shd w:val="clear" w:color="auto" w:fill="auto"/>
+              </w:rPr>
+            </w:pPr>
+            <w:r>
+              <w:rPr>
+                <w:bCs w:val="0"/>
+                <w:sz w:val="20"/>
+                <w:szCs w:val="20"/>
+                <w:shd w:val="clear" w:color="auto" w:fill="auto"/>
+              </w:rPr>
+              <w:t>Client</w:t>
             </w:r>
           </w:p>
         </w:tc>
       </w:tr>
       <w:tr>
         <w:trPr>
-          <w:trHeight w:val="1035"/>
+          <w:cnfStyle w:val="000000100000" w:firstRow="0" w:lastRow="0" w:firstColumn="0" w:lastColumn="0" w:oddVBand="0" w:evenVBand="0" w:oddHBand="1" w:evenHBand="0" w:firstRowFirstColumn="0" w:firstRowLastColumn="0" w:lastRowFirstColumn="0" w:lastRowLastColumn="0"/>
+          <w:trHeight w:val="780"/>
         </w:trPr>
         <w:tc>
           <w:tcPr>
+            <w:cnfStyle w:val="001000000000" w:firstRow="0" w:lastRow="0" w:firstColumn="1" w:lastColumn="0" w:oddVBand="0" w:evenVBand="0" w:oddHBand="0" w:evenHBand="0" w:firstRowFirstColumn="0" w:firstRowLastColumn="0" w:lastRowFirstColumn="0" w:lastRowLastColumn="0"/>
             <w:tcW w:w="720" w:type="dxa"/>
-            <w:tcBorders>
-              <w:top w:val="single" w:sz="4" w:space="0" w:color="70AD47"/>
-              <w:left w:val="single" w:sz="8" w:space="0" w:color="999999"/>
-              <w:bottom w:val="single" w:sz="8" w:space="0" w:color="999999"/>
-              <w:right w:val="single" w:sz="8" w:space="0" w:color="999999"/>
-            </w:tcBorders>
-            <w:shd w:val="clear" w:color="auto" w:fill="auto"/>
-            <w:vAlign w:val="center"/>
-            <w:hideMark/>
-          </w:tcPr>
-          <w:p>
-            <w:pPr>
-              <w:spacing w:line="240" w:lineRule="auto"/>
-              <w:ind w:firstLine="0"/>
-              <w:jc w:val="center"/>
-              <w:rPr>
-                <w:b/>
-                <w:sz w:val="20"/>
-                <w:szCs w:val="20"/>
-                <w:shd w:val="clear" w:color="auto" w:fill="auto"/>
-              </w:rPr>
-            </w:pPr>
-            <w:r>
-              <w:rPr>
-                <w:b/>
-                <w:sz w:val="20"/>
-                <w:szCs w:val="20"/>
-                <w:shd w:val="clear" w:color="auto" w:fill="auto"/>
-              </w:rPr>
-              <w:t>4</w:t>
+            <w:hideMark/>
+          </w:tcPr>
+          <w:p>
+            <w:pPr>
+              <w:spacing w:line="240" w:lineRule="auto"/>
+              <w:ind w:firstLine="0"/>
+              <w:jc w:val="center"/>
+              <w:rPr>
+                <w:b w:val="0"/>
+                <w:sz w:val="20"/>
+                <w:szCs w:val="20"/>
+                <w:shd w:val="clear" w:color="auto" w:fill="auto"/>
+              </w:rPr>
+            </w:pPr>
+            <w:r>
+              <w:rPr>
+                <w:sz w:val="20"/>
+                <w:szCs w:val="20"/>
+                <w:shd w:val="clear" w:color="auto" w:fill="auto"/>
+              </w:rPr>
+              <w:t>13</w:t>
             </w:r>
           </w:p>
         </w:tc>
         <w:tc>
           <w:tcPr>
             <w:tcW w:w="3580" w:type="dxa"/>
-            <w:tcBorders>
-              <w:top w:val="single" w:sz="4" w:space="0" w:color="70AD47"/>
-              <w:left w:val="single" w:sz="4" w:space="0" w:color="70AD47"/>
-              <w:bottom w:val="single" w:sz="8" w:space="0" w:color="999999"/>
-              <w:right w:val="single" w:sz="8" w:space="0" w:color="999999"/>
-            </w:tcBorders>
-            <w:shd w:val="clear" w:color="auto" w:fill="auto"/>
-            <w:vAlign w:val="center"/>
-            <w:hideMark/>
-          </w:tcPr>
-          <w:p>
-            <w:pPr>
-              <w:spacing w:line="240" w:lineRule="auto"/>
-              <w:ind w:firstLine="0"/>
-              <w:jc w:val="center"/>
-              <w:rPr>
-                <w:bCs w:val="0"/>
-                <w:sz w:val="20"/>
-                <w:szCs w:val="20"/>
-                <w:shd w:val="clear" w:color="auto" w:fill="auto"/>
-              </w:rPr>
-            </w:pPr>
-            <w:r>
-              <w:rPr>
-                <w:bCs w:val="0"/>
-                <w:sz w:val="20"/>
-                <w:szCs w:val="20"/>
-                <w:shd w:val="clear" w:color="auto" w:fill="auto"/>
-              </w:rPr>
-              <w:t>The Adept Mail Server shall serve user data when authenticated requests are received from the Adept Mail Client via a minimally compliant IMAP protocol.</w:t>
+            <w:hideMark/>
+          </w:tcPr>
+          <w:p>
+            <w:pPr>
+              <w:spacing w:line="240" w:lineRule="auto"/>
+              <w:ind w:firstLine="0"/>
+              <w:jc w:val="center"/>
+              <w:cnfStyle w:val="000000100000" w:firstRow="0" w:lastRow="0" w:firstColumn="0" w:lastColumn="0" w:oddVBand="0" w:evenVBand="0" w:oddHBand="1" w:evenHBand="0" w:firstRowFirstColumn="0" w:firstRowLastColumn="0" w:lastRowFirstColumn="0" w:lastRowLastColumn="0"/>
+              <w:rPr>
+                <w:bCs w:val="0"/>
+                <w:sz w:val="20"/>
+                <w:szCs w:val="20"/>
+                <w:shd w:val="clear" w:color="auto" w:fill="auto"/>
+              </w:rPr>
+            </w:pPr>
+            <w:r>
+              <w:rPr>
+                <w:bCs w:val="0"/>
+                <w:sz w:val="20"/>
+                <w:szCs w:val="20"/>
+                <w:shd w:val="clear" w:color="auto" w:fill="auto"/>
+              </w:rPr>
+              <w:t>The Adept Mail Client shall require local authentication from any user before executing local requests.</w:t>
             </w:r>
           </w:p>
         </w:tc>
         <w:tc>
           <w:tcPr>
             <w:tcW w:w="880" w:type="dxa"/>
-            <w:tcBorders>
-              <w:top w:val="single" w:sz="4" w:space="0" w:color="70AD47"/>
-              <w:left w:val="single" w:sz="4" w:space="0" w:color="70AD47"/>
-              <w:bottom w:val="single" w:sz="8" w:space="0" w:color="999999"/>
-              <w:right w:val="single" w:sz="8" w:space="0" w:color="999999"/>
-            </w:tcBorders>
-            <w:shd w:val="clear" w:color="auto" w:fill="auto"/>
-            <w:vAlign w:val="center"/>
-            <w:hideMark/>
-          </w:tcPr>
-          <w:p>
-            <w:pPr>
-              <w:spacing w:line="240" w:lineRule="auto"/>
-              <w:ind w:firstLine="0"/>
-              <w:jc w:val="center"/>
+            <w:hideMark/>
+          </w:tcPr>
+          <w:p>
+            <w:pPr>
+              <w:spacing w:line="240" w:lineRule="auto"/>
+              <w:ind w:firstLine="0"/>
+              <w:jc w:val="center"/>
+              <w:cnfStyle w:val="000000100000" w:firstRow="0" w:lastRow="0" w:firstColumn="0" w:lastColumn="0" w:oddVBand="0" w:evenVBand="0" w:oddHBand="1" w:evenHBand="0" w:firstRowFirstColumn="0" w:firstRowLastColumn="0" w:lastRowFirstColumn="0" w:lastRowLastColumn="0"/>
               <w:rPr>
                 <w:bCs w:val="0"/>
                 <w:sz w:val="20"/>
@@ -2539,21 +3952,14 @@
         <w:tc>
           <w:tcPr>
             <w:tcW w:w="760" w:type="dxa"/>
-            <w:tcBorders>
-              <w:top w:val="single" w:sz="4" w:space="0" w:color="70AD47"/>
-              <w:left w:val="single" w:sz="4" w:space="0" w:color="70AD47"/>
-              <w:bottom w:val="single" w:sz="8" w:space="0" w:color="999999"/>
-              <w:right w:val="single" w:sz="8" w:space="0" w:color="999999"/>
-            </w:tcBorders>
-            <w:shd w:val="clear" w:color="auto" w:fill="auto"/>
-            <w:vAlign w:val="center"/>
-            <w:hideMark/>
-          </w:tcPr>
-          <w:p>
-            <w:pPr>
-              <w:spacing w:line="240" w:lineRule="auto"/>
-              <w:ind w:firstLine="0"/>
-              <w:jc w:val="center"/>
+            <w:hideMark/>
+          </w:tcPr>
+          <w:p>
+            <w:pPr>
+              <w:spacing w:line="240" w:lineRule="auto"/>
+              <w:ind w:firstLine="0"/>
+              <w:jc w:val="center"/>
+              <w:cnfStyle w:val="000000100000" w:firstRow="0" w:lastRow="0" w:firstColumn="0" w:lastColumn="0" w:oddVBand="0" w:evenVBand="0" w:oddHBand="1" w:evenHBand="0" w:firstRowFirstColumn="0" w:firstRowLastColumn="0" w:lastRowFirstColumn="0" w:lastRowLastColumn="0"/>
               <w:rPr>
                 <w:bCs w:val="0"/>
                 <w:sz w:val="20"/>
@@ -2575,293 +3981,58 @@
         <w:tc>
           <w:tcPr>
             <w:tcW w:w="2200" w:type="dxa"/>
-            <w:tcBorders>
-              <w:top w:val="single" w:sz="4" w:space="0" w:color="70AD47"/>
-              <w:left w:val="single" w:sz="4" w:space="0" w:color="70AD47"/>
-              <w:bottom w:val="single" w:sz="8" w:space="0" w:color="999999"/>
-              <w:right w:val="single" w:sz="8" w:space="0" w:color="999999"/>
-            </w:tcBorders>
-            <w:shd w:val="clear" w:color="auto" w:fill="auto"/>
-            <w:vAlign w:val="center"/>
-            <w:hideMark/>
-          </w:tcPr>
-          <w:p>
-            <w:pPr>
-              <w:spacing w:line="240" w:lineRule="auto"/>
-              <w:ind w:firstLine="0"/>
-              <w:jc w:val="center"/>
-              <w:rPr>
-                <w:bCs w:val="0"/>
-                <w:sz w:val="20"/>
-                <w:szCs w:val="20"/>
-                <w:shd w:val="clear" w:color="auto" w:fill="auto"/>
-              </w:rPr>
-            </w:pPr>
-            <w:r>
-              <w:rPr>
-                <w:bCs w:val="0"/>
-                <w:sz w:val="20"/>
-                <w:szCs w:val="20"/>
-                <w:shd w:val="clear" w:color="auto" w:fill="auto"/>
-              </w:rPr>
-              <w:t>Serve Updates</w:t>
+            <w:hideMark/>
+          </w:tcPr>
+          <w:p>
+            <w:pPr>
+              <w:spacing w:line="240" w:lineRule="auto"/>
+              <w:ind w:firstLine="0"/>
+              <w:jc w:val="center"/>
+              <w:cnfStyle w:val="000000100000" w:firstRow="0" w:lastRow="0" w:firstColumn="0" w:lastColumn="0" w:oddVBand="0" w:evenVBand="0" w:oddHBand="1" w:evenHBand="0" w:firstRowFirstColumn="0" w:firstRowLastColumn="0" w:lastRowFirstColumn="0" w:lastRowLastColumn="0"/>
+              <w:rPr>
+                <w:bCs w:val="0"/>
+                <w:sz w:val="20"/>
+                <w:szCs w:val="20"/>
+                <w:shd w:val="clear" w:color="auto" w:fill="auto"/>
+              </w:rPr>
+            </w:pPr>
+            <w:r>
+              <w:rPr>
+                <w:bCs w:val="0"/>
+                <w:sz w:val="20"/>
+                <w:szCs w:val="20"/>
+                <w:shd w:val="clear" w:color="auto" w:fill="auto"/>
+              </w:rPr>
+              <w:t>Authenticate</w:t>
             </w:r>
           </w:p>
         </w:tc>
         <w:tc>
           <w:tcPr>
             <w:tcW w:w="1140" w:type="dxa"/>
-            <w:tcBorders>
-              <w:top w:val="single" w:sz="4" w:space="0" w:color="70AD47"/>
-              <w:left w:val="single" w:sz="4" w:space="0" w:color="70AD47"/>
-              <w:bottom w:val="single" w:sz="8" w:space="0" w:color="999999"/>
-              <w:right w:val="single" w:sz="8" w:space="0" w:color="999999"/>
-            </w:tcBorders>
-            <w:shd w:val="clear" w:color="auto" w:fill="auto"/>
-            <w:vAlign w:val="center"/>
-            <w:hideMark/>
-          </w:tcPr>
-          <w:p>
-            <w:pPr>
-              <w:spacing w:line="240" w:lineRule="auto"/>
-              <w:ind w:firstLine="0"/>
-              <w:jc w:val="center"/>
-              <w:rPr>
-                <w:bCs w:val="0"/>
-                <w:sz w:val="20"/>
-                <w:szCs w:val="20"/>
-                <w:shd w:val="clear" w:color="auto" w:fill="auto"/>
-              </w:rPr>
-            </w:pPr>
-            <w:r>
-              <w:rPr>
-                <w:bCs w:val="0"/>
-                <w:sz w:val="20"/>
-                <w:szCs w:val="20"/>
-                <w:shd w:val="clear" w:color="auto" w:fill="auto"/>
-              </w:rPr>
-              <w:t>Server</w:t>
-            </w:r>
-          </w:p>
-        </w:tc>
-      </w:tr>
-      <w:tr>
-        <w:trPr>
-          <w:trHeight w:val="1290"/>
-        </w:trPr>
-        <w:tc>
-          <w:tcPr>
-            <w:tcW w:w="720" w:type="dxa"/>
-            <w:tcBorders>
-              <w:top w:val="single" w:sz="4" w:space="0" w:color="70AD47"/>
-              <w:left w:val="single" w:sz="8" w:space="0" w:color="999999"/>
-              <w:bottom w:val="single" w:sz="8" w:space="0" w:color="999999"/>
-              <w:right w:val="single" w:sz="8" w:space="0" w:color="999999"/>
-            </w:tcBorders>
-            <w:shd w:val="clear" w:color="E2EFDA" w:fill="E2EFDA"/>
-            <w:vAlign w:val="center"/>
-            <w:hideMark/>
-          </w:tcPr>
-          <w:p>
-            <w:pPr>
-              <w:spacing w:line="240" w:lineRule="auto"/>
-              <w:ind w:firstLine="0"/>
-              <w:jc w:val="center"/>
-              <w:rPr>
-                <w:b/>
-                <w:sz w:val="20"/>
-                <w:szCs w:val="20"/>
-                <w:shd w:val="clear" w:color="auto" w:fill="auto"/>
-              </w:rPr>
-            </w:pPr>
-            <w:r>
-              <w:rPr>
-                <w:b/>
-                <w:sz w:val="20"/>
-                <w:szCs w:val="20"/>
-                <w:shd w:val="clear" w:color="auto" w:fill="auto"/>
-              </w:rPr>
-              <w:t>5</w:t>
-            </w:r>
-          </w:p>
-        </w:tc>
-        <w:tc>
-          <w:tcPr>
-            <w:tcW w:w="3580" w:type="dxa"/>
-            <w:tcBorders>
-              <w:top w:val="single" w:sz="4" w:space="0" w:color="70AD47"/>
-              <w:left w:val="single" w:sz="4" w:space="0" w:color="70AD47"/>
-              <w:bottom w:val="single" w:sz="8" w:space="0" w:color="999999"/>
-              <w:right w:val="single" w:sz="8" w:space="0" w:color="999999"/>
-            </w:tcBorders>
-            <w:shd w:val="clear" w:color="E2EFDA" w:fill="E2EFDA"/>
-            <w:vAlign w:val="center"/>
-            <w:hideMark/>
-          </w:tcPr>
-          <w:p>
-            <w:pPr>
-              <w:spacing w:line="240" w:lineRule="auto"/>
-              <w:ind w:firstLine="0"/>
-              <w:jc w:val="center"/>
-              <w:rPr>
-                <w:bCs w:val="0"/>
-                <w:sz w:val="20"/>
-                <w:szCs w:val="20"/>
-                <w:shd w:val="clear" w:color="auto" w:fill="auto"/>
-              </w:rPr>
-            </w:pPr>
-            <w:r>
-              <w:rPr>
-                <w:bCs w:val="0"/>
-                <w:sz w:val="20"/>
-                <w:szCs w:val="20"/>
-                <w:shd w:val="clear" w:color="auto" w:fill="auto"/>
-              </w:rPr>
-              <w:t>The Adept Mail Server shall send user emails from other Adept Mail Servers upon an authenticated request from that user via a minimally compliant SMTP protocol.</w:t>
-            </w:r>
-          </w:p>
-        </w:tc>
-        <w:tc>
-          <w:tcPr>
-            <w:tcW w:w="880" w:type="dxa"/>
-            <w:tcBorders>
-              <w:top w:val="single" w:sz="4" w:space="0" w:color="70AD47"/>
-              <w:left w:val="single" w:sz="4" w:space="0" w:color="70AD47"/>
-              <w:bottom w:val="single" w:sz="8" w:space="0" w:color="999999"/>
-              <w:right w:val="single" w:sz="8" w:space="0" w:color="999999"/>
-            </w:tcBorders>
-            <w:shd w:val="clear" w:color="E2EFDA" w:fill="E2EFDA"/>
-            <w:vAlign w:val="center"/>
-            <w:hideMark/>
-          </w:tcPr>
-          <w:p>
-            <w:pPr>
-              <w:spacing w:line="240" w:lineRule="auto"/>
-              <w:ind w:firstLine="0"/>
-              <w:jc w:val="center"/>
-              <w:rPr>
-                <w:bCs w:val="0"/>
-                <w:sz w:val="20"/>
-                <w:szCs w:val="20"/>
-                <w:shd w:val="clear" w:color="auto" w:fill="auto"/>
-              </w:rPr>
-            </w:pPr>
-            <w:r>
-              <w:rPr>
-                <w:bCs w:val="0"/>
-                <w:sz w:val="20"/>
-                <w:szCs w:val="20"/>
-                <w:shd w:val="clear" w:color="auto" w:fill="auto"/>
-              </w:rPr>
-              <w:t>SW</w:t>
-            </w:r>
-          </w:p>
-        </w:tc>
-        <w:tc>
-          <w:tcPr>
-            <w:tcW w:w="760" w:type="dxa"/>
-            <w:tcBorders>
-              <w:top w:val="single" w:sz="4" w:space="0" w:color="70AD47"/>
-              <w:left w:val="single" w:sz="4" w:space="0" w:color="70AD47"/>
-              <w:bottom w:val="single" w:sz="8" w:space="0" w:color="999999"/>
-              <w:right w:val="single" w:sz="8" w:space="0" w:color="999999"/>
-            </w:tcBorders>
-            <w:shd w:val="clear" w:color="E2EFDA" w:fill="E2EFDA"/>
-            <w:vAlign w:val="center"/>
-            <w:hideMark/>
-          </w:tcPr>
-          <w:p>
-            <w:pPr>
-              <w:spacing w:line="240" w:lineRule="auto"/>
-              <w:ind w:firstLine="0"/>
-              <w:jc w:val="center"/>
-              <w:rPr>
-                <w:bCs w:val="0"/>
-                <w:sz w:val="20"/>
-                <w:szCs w:val="20"/>
-                <w:shd w:val="clear" w:color="auto" w:fill="auto"/>
-              </w:rPr>
-            </w:pPr>
-            <w:r>
-              <w:rPr>
-                <w:bCs w:val="0"/>
-                <w:sz w:val="20"/>
-                <w:szCs w:val="20"/>
-                <w:shd w:val="clear" w:color="auto" w:fill="auto"/>
-              </w:rPr>
-              <w:t>2</w:t>
-            </w:r>
-          </w:p>
-        </w:tc>
-        <w:tc>
-          <w:tcPr>
-            <w:tcW w:w="2200" w:type="dxa"/>
-            <w:tcBorders>
-              <w:top w:val="single" w:sz="4" w:space="0" w:color="70AD47"/>
-              <w:left w:val="single" w:sz="4" w:space="0" w:color="70AD47"/>
-              <w:bottom w:val="single" w:sz="8" w:space="0" w:color="999999"/>
-              <w:right w:val="single" w:sz="8" w:space="0" w:color="999999"/>
-            </w:tcBorders>
-            <w:shd w:val="clear" w:color="E2EFDA" w:fill="E2EFDA"/>
-            <w:vAlign w:val="center"/>
-            <w:hideMark/>
-          </w:tcPr>
-          <w:p>
-            <w:pPr>
-              <w:spacing w:line="240" w:lineRule="auto"/>
-              <w:ind w:firstLine="0"/>
-              <w:jc w:val="center"/>
-              <w:rPr>
-                <w:bCs w:val="0"/>
-                <w:sz w:val="20"/>
-                <w:szCs w:val="20"/>
-                <w:shd w:val="clear" w:color="auto" w:fill="auto"/>
-              </w:rPr>
-            </w:pPr>
-            <w:r>
-              <w:rPr>
-                <w:bCs w:val="0"/>
-                <w:sz w:val="20"/>
-                <w:szCs w:val="20"/>
-                <w:shd w:val="clear" w:color="auto" w:fill="auto"/>
-              </w:rPr>
-              <w:t>Send Email, Send External Email</w:t>
-            </w:r>
-          </w:p>
-        </w:tc>
-        <w:tc>
-          <w:tcPr>
-            <w:tcW w:w="1140" w:type="dxa"/>
-            <w:tcBorders>
-              <w:top w:val="single" w:sz="4" w:space="0" w:color="70AD47"/>
-              <w:left w:val="single" w:sz="4" w:space="0" w:color="70AD47"/>
-              <w:bottom w:val="single" w:sz="8" w:space="0" w:color="999999"/>
-              <w:right w:val="single" w:sz="8" w:space="0" w:color="999999"/>
-            </w:tcBorders>
-            <w:shd w:val="clear" w:color="E2EFDA" w:fill="E2EFDA"/>
-            <w:vAlign w:val="center"/>
-            <w:hideMark/>
-          </w:tcPr>
-          <w:p>
-            <w:pPr>
-              <w:spacing w:line="240" w:lineRule="auto"/>
-              <w:ind w:firstLine="0"/>
-              <w:jc w:val="center"/>
-              <w:rPr>
-                <w:bCs w:val="0"/>
-                <w:sz w:val="20"/>
-                <w:szCs w:val="20"/>
-                <w:shd w:val="clear" w:color="auto" w:fill="auto"/>
-              </w:rPr>
-            </w:pPr>
-            <w:r>
-              <w:rPr>
-                <w:bCs w:val="0"/>
-                <w:sz w:val="20"/>
-                <w:szCs w:val="20"/>
-                <w:shd w:val="clear" w:color="auto" w:fill="auto"/>
-              </w:rPr>
-              <w:t>Server</w:t>
+            <w:hideMark/>
+          </w:tcPr>
+          <w:p>
+            <w:pPr>
+              <w:spacing w:line="240" w:lineRule="auto"/>
+              <w:ind w:firstLine="0"/>
+              <w:jc w:val="center"/>
+              <w:cnfStyle w:val="000000100000" w:firstRow="0" w:lastRow="0" w:firstColumn="0" w:lastColumn="0" w:oddVBand="0" w:evenVBand="0" w:oddHBand="1" w:evenHBand="0" w:firstRowFirstColumn="0" w:firstRowLastColumn="0" w:lastRowFirstColumn="0" w:lastRowLastColumn="0"/>
+              <w:rPr>
+                <w:bCs w:val="0"/>
+                <w:sz w:val="20"/>
+                <w:szCs w:val="20"/>
+                <w:shd w:val="clear" w:color="auto" w:fill="auto"/>
+              </w:rPr>
+            </w:pPr>
+            <w:r>
+              <w:rPr>
+                <w:bCs w:val="0"/>
+                <w:sz w:val="20"/>
+                <w:szCs w:val="20"/>
+                <w:shd w:val="clear" w:color="auto" w:fill="auto"/>
+              </w:rPr>
+              <w:t>Client</w:t>
             </w:r>
           </w:p>
         </w:tc>
@@ -2872,94 +4043,73 @@
         </w:trPr>
         <w:tc>
           <w:tcPr>
+            <w:cnfStyle w:val="001000000000" w:firstRow="0" w:lastRow="0" w:firstColumn="1" w:lastColumn="0" w:oddVBand="0" w:evenVBand="0" w:oddHBand="0" w:evenHBand="0" w:firstRowFirstColumn="0" w:firstRowLastColumn="0" w:lastRowFirstColumn="0" w:lastRowLastColumn="0"/>
             <w:tcW w:w="720" w:type="dxa"/>
-            <w:tcBorders>
-              <w:top w:val="single" w:sz="4" w:space="0" w:color="70AD47"/>
-              <w:left w:val="single" w:sz="8" w:space="0" w:color="999999"/>
-              <w:bottom w:val="single" w:sz="8" w:space="0" w:color="999999"/>
-              <w:right w:val="single" w:sz="8" w:space="0" w:color="999999"/>
-            </w:tcBorders>
-            <w:shd w:val="clear" w:color="auto" w:fill="auto"/>
-            <w:vAlign w:val="center"/>
-            <w:hideMark/>
-          </w:tcPr>
-          <w:p>
-            <w:pPr>
-              <w:spacing w:line="240" w:lineRule="auto"/>
-              <w:ind w:firstLine="0"/>
-              <w:jc w:val="center"/>
-              <w:rPr>
-                <w:b/>
-                <w:sz w:val="20"/>
-                <w:szCs w:val="20"/>
-                <w:shd w:val="clear" w:color="auto" w:fill="auto"/>
-              </w:rPr>
-            </w:pPr>
-            <w:r>
-              <w:rPr>
-                <w:b/>
-                <w:sz w:val="20"/>
-                <w:szCs w:val="20"/>
-                <w:shd w:val="clear" w:color="auto" w:fill="auto"/>
-              </w:rPr>
-              <w:t>6</w:t>
+            <w:hideMark/>
+          </w:tcPr>
+          <w:p>
+            <w:pPr>
+              <w:spacing w:line="240" w:lineRule="auto"/>
+              <w:ind w:firstLine="0"/>
+              <w:jc w:val="center"/>
+              <w:rPr>
+                <w:b w:val="0"/>
+                <w:sz w:val="20"/>
+                <w:szCs w:val="20"/>
+                <w:shd w:val="clear" w:color="auto" w:fill="auto"/>
+              </w:rPr>
+            </w:pPr>
+            <w:r>
+              <w:rPr>
+                <w:sz w:val="20"/>
+                <w:szCs w:val="20"/>
+                <w:shd w:val="clear" w:color="auto" w:fill="auto"/>
+              </w:rPr>
+              <w:lastRenderedPageBreak/>
+              <w:t>14</w:t>
             </w:r>
           </w:p>
         </w:tc>
         <w:tc>
           <w:tcPr>
             <w:tcW w:w="3580" w:type="dxa"/>
-            <w:tcBorders>
-              <w:top w:val="single" w:sz="4" w:space="0" w:color="70AD47"/>
-              <w:left w:val="single" w:sz="4" w:space="0" w:color="70AD47"/>
-              <w:bottom w:val="single" w:sz="8" w:space="0" w:color="999999"/>
-              <w:right w:val="single" w:sz="8" w:space="0" w:color="999999"/>
-            </w:tcBorders>
-            <w:shd w:val="clear" w:color="auto" w:fill="auto"/>
-            <w:vAlign w:val="center"/>
-            <w:hideMark/>
-          </w:tcPr>
-          <w:p>
-            <w:pPr>
-              <w:spacing w:line="240" w:lineRule="auto"/>
-              <w:ind w:firstLine="0"/>
-              <w:jc w:val="center"/>
-              <w:rPr>
-                <w:bCs w:val="0"/>
-                <w:sz w:val="20"/>
-                <w:szCs w:val="20"/>
-                <w:shd w:val="clear" w:color="auto" w:fill="auto"/>
-              </w:rPr>
-            </w:pPr>
-            <w:r>
-              <w:rPr>
-                <w:bCs w:val="0"/>
-                <w:sz w:val="20"/>
-                <w:szCs w:val="20"/>
-                <w:shd w:val="clear" w:color="auto" w:fill="auto"/>
-              </w:rPr>
-              <w:t>The Adept Mail Server shall receive user emails from other Adept Mail Servers via a minimally compliant SMTP protocol.</w:t>
+            <w:hideMark/>
+          </w:tcPr>
+          <w:p>
+            <w:pPr>
+              <w:spacing w:line="240" w:lineRule="auto"/>
+              <w:ind w:firstLine="0"/>
+              <w:jc w:val="center"/>
+              <w:cnfStyle w:val="000000000000" w:firstRow="0" w:lastRow="0" w:firstColumn="0" w:lastColumn="0" w:oddVBand="0" w:evenVBand="0" w:oddHBand="0" w:evenHBand="0" w:firstRowFirstColumn="0" w:firstRowLastColumn="0" w:lastRowFirstColumn="0" w:lastRowLastColumn="0"/>
+              <w:rPr>
+                <w:bCs w:val="0"/>
+                <w:sz w:val="20"/>
+                <w:szCs w:val="20"/>
+                <w:shd w:val="clear" w:color="auto" w:fill="auto"/>
+              </w:rPr>
+            </w:pPr>
+            <w:r>
+              <w:rPr>
+                <w:bCs w:val="0"/>
+                <w:sz w:val="20"/>
+                <w:szCs w:val="20"/>
+                <w:shd w:val="clear" w:color="auto" w:fill="auto"/>
+              </w:rPr>
+              <w:t>The Adept Mail Client shall provide remote authentication to the Adept Mail Server prior to executing any requests.</w:t>
             </w:r>
           </w:p>
         </w:tc>
         <w:tc>
           <w:tcPr>
             <w:tcW w:w="880" w:type="dxa"/>
-            <w:tcBorders>
-              <w:top w:val="single" w:sz="4" w:space="0" w:color="70AD47"/>
-              <w:left w:val="single" w:sz="4" w:space="0" w:color="70AD47"/>
-              <w:bottom w:val="single" w:sz="8" w:space="0" w:color="999999"/>
-              <w:right w:val="single" w:sz="8" w:space="0" w:color="999999"/>
-            </w:tcBorders>
-            <w:shd w:val="clear" w:color="auto" w:fill="auto"/>
-            <w:vAlign w:val="center"/>
-            <w:hideMark/>
-          </w:tcPr>
-          <w:p>
-            <w:pPr>
-              <w:spacing w:line="240" w:lineRule="auto"/>
-              <w:ind w:firstLine="0"/>
-              <w:jc w:val="center"/>
+            <w:hideMark/>
+          </w:tcPr>
+          <w:p>
+            <w:pPr>
+              <w:spacing w:line="240" w:lineRule="auto"/>
+              <w:ind w:firstLine="0"/>
+              <w:jc w:val="center"/>
+              <w:cnfStyle w:val="000000000000" w:firstRow="0" w:lastRow="0" w:firstColumn="0" w:lastColumn="0" w:oddVBand="0" w:evenVBand="0" w:oddHBand="0" w:evenHBand="0" w:firstRowFirstColumn="0" w:firstRowLastColumn="0" w:lastRowFirstColumn="0" w:lastRowLastColumn="0"/>
               <w:rPr>
                 <w:bCs w:val="0"/>
                 <w:sz w:val="20"/>
@@ -2981,1913 +4131,116 @@
         <w:tc>
           <w:tcPr>
             <w:tcW w:w="760" w:type="dxa"/>
-            <w:tcBorders>
-              <w:top w:val="single" w:sz="4" w:space="0" w:color="70AD47"/>
-              <w:left w:val="single" w:sz="4" w:space="0" w:color="70AD47"/>
-              <w:bottom w:val="single" w:sz="8" w:space="0" w:color="999999"/>
-              <w:right w:val="single" w:sz="8" w:space="0" w:color="999999"/>
-            </w:tcBorders>
-            <w:shd w:val="clear" w:color="auto" w:fill="auto"/>
-            <w:vAlign w:val="center"/>
-            <w:hideMark/>
-          </w:tcPr>
-          <w:p>
-            <w:pPr>
-              <w:spacing w:line="240" w:lineRule="auto"/>
-              <w:ind w:firstLine="0"/>
-              <w:jc w:val="center"/>
-              <w:rPr>
-                <w:bCs w:val="0"/>
-                <w:sz w:val="20"/>
-                <w:szCs w:val="20"/>
-                <w:shd w:val="clear" w:color="auto" w:fill="auto"/>
-              </w:rPr>
-            </w:pPr>
-            <w:r>
-              <w:rPr>
-                <w:bCs w:val="0"/>
-                <w:sz w:val="20"/>
-                <w:szCs w:val="20"/>
-                <w:shd w:val="clear" w:color="auto" w:fill="auto"/>
-              </w:rPr>
-              <w:t>2</w:t>
+            <w:hideMark/>
+          </w:tcPr>
+          <w:p>
+            <w:pPr>
+              <w:spacing w:line="240" w:lineRule="auto"/>
+              <w:ind w:firstLine="0"/>
+              <w:jc w:val="center"/>
+              <w:cnfStyle w:val="000000000000" w:firstRow="0" w:lastRow="0" w:firstColumn="0" w:lastColumn="0" w:oddVBand="0" w:evenVBand="0" w:oddHBand="0" w:evenHBand="0" w:firstRowFirstColumn="0" w:firstRowLastColumn="0" w:lastRowFirstColumn="0" w:lastRowLastColumn="0"/>
+              <w:rPr>
+                <w:bCs w:val="0"/>
+                <w:sz w:val="20"/>
+                <w:szCs w:val="20"/>
+                <w:shd w:val="clear" w:color="auto" w:fill="auto"/>
+              </w:rPr>
+            </w:pPr>
+            <w:r>
+              <w:rPr>
+                <w:bCs w:val="0"/>
+                <w:sz w:val="20"/>
+                <w:szCs w:val="20"/>
+                <w:shd w:val="clear" w:color="auto" w:fill="auto"/>
+              </w:rPr>
+              <w:t>1</w:t>
             </w:r>
           </w:p>
         </w:tc>
         <w:tc>
           <w:tcPr>
             <w:tcW w:w="2200" w:type="dxa"/>
-            <w:tcBorders>
-              <w:top w:val="single" w:sz="4" w:space="0" w:color="70AD47"/>
-              <w:left w:val="single" w:sz="4" w:space="0" w:color="70AD47"/>
-              <w:bottom w:val="single" w:sz="8" w:space="0" w:color="999999"/>
-              <w:right w:val="single" w:sz="8" w:space="0" w:color="999999"/>
-            </w:tcBorders>
-            <w:shd w:val="clear" w:color="auto" w:fill="auto"/>
-            <w:vAlign w:val="center"/>
-            <w:hideMark/>
-          </w:tcPr>
-          <w:p>
-            <w:pPr>
-              <w:spacing w:line="240" w:lineRule="auto"/>
-              <w:ind w:firstLine="0"/>
-              <w:jc w:val="center"/>
-              <w:rPr>
-                <w:bCs w:val="0"/>
-                <w:sz w:val="20"/>
-                <w:szCs w:val="20"/>
-                <w:shd w:val="clear" w:color="auto" w:fill="auto"/>
-              </w:rPr>
-            </w:pPr>
-            <w:r>
-              <w:rPr>
-                <w:bCs w:val="0"/>
-                <w:sz w:val="20"/>
-                <w:szCs w:val="20"/>
-                <w:shd w:val="clear" w:color="auto" w:fill="auto"/>
-              </w:rPr>
-              <w:t>Receive Email</w:t>
+            <w:hideMark/>
+          </w:tcPr>
+          <w:p>
+            <w:pPr>
+              <w:spacing w:line="240" w:lineRule="auto"/>
+              <w:ind w:firstLine="0"/>
+              <w:jc w:val="center"/>
+              <w:cnfStyle w:val="000000000000" w:firstRow="0" w:lastRow="0" w:firstColumn="0" w:lastColumn="0" w:oddVBand="0" w:evenVBand="0" w:oddHBand="0" w:evenHBand="0" w:firstRowFirstColumn="0" w:firstRowLastColumn="0" w:lastRowFirstColumn="0" w:lastRowLastColumn="0"/>
+              <w:rPr>
+                <w:bCs w:val="0"/>
+                <w:sz w:val="20"/>
+                <w:szCs w:val="20"/>
+                <w:shd w:val="clear" w:color="auto" w:fill="auto"/>
+              </w:rPr>
+            </w:pPr>
+            <w:r>
+              <w:rPr>
+                <w:bCs w:val="0"/>
+                <w:sz w:val="20"/>
+                <w:szCs w:val="20"/>
+                <w:shd w:val="clear" w:color="auto" w:fill="auto"/>
+              </w:rPr>
+              <w:t>Manage Emails, Manage Folders</w:t>
             </w:r>
           </w:p>
         </w:tc>
         <w:tc>
           <w:tcPr>
             <w:tcW w:w="1140" w:type="dxa"/>
-            <w:tcBorders>
-              <w:top w:val="single" w:sz="4" w:space="0" w:color="70AD47"/>
-              <w:left w:val="single" w:sz="4" w:space="0" w:color="70AD47"/>
-              <w:bottom w:val="single" w:sz="8" w:space="0" w:color="999999"/>
-              <w:right w:val="single" w:sz="8" w:space="0" w:color="999999"/>
-            </w:tcBorders>
-            <w:shd w:val="clear" w:color="auto" w:fill="auto"/>
-            <w:vAlign w:val="center"/>
-            <w:hideMark/>
-          </w:tcPr>
-          <w:p>
-            <w:pPr>
-              <w:spacing w:line="240" w:lineRule="auto"/>
-              <w:ind w:firstLine="0"/>
-              <w:jc w:val="center"/>
-              <w:rPr>
-                <w:bCs w:val="0"/>
-                <w:sz w:val="20"/>
-                <w:szCs w:val="20"/>
-                <w:shd w:val="clear" w:color="auto" w:fill="auto"/>
-              </w:rPr>
-            </w:pPr>
-            <w:r>
-              <w:rPr>
-                <w:bCs w:val="0"/>
-                <w:sz w:val="20"/>
-                <w:szCs w:val="20"/>
-                <w:shd w:val="clear" w:color="auto" w:fill="auto"/>
-              </w:rPr>
-              <w:t>Server</w:t>
+            <w:hideMark/>
+          </w:tcPr>
+          <w:p>
+            <w:pPr>
+              <w:spacing w:line="240" w:lineRule="auto"/>
+              <w:ind w:firstLine="0"/>
+              <w:jc w:val="center"/>
+              <w:cnfStyle w:val="000000000000" w:firstRow="0" w:lastRow="0" w:firstColumn="0" w:lastColumn="0" w:oddVBand="0" w:evenVBand="0" w:oddHBand="0" w:evenHBand="0" w:firstRowFirstColumn="0" w:firstRowLastColumn="0" w:lastRowFirstColumn="0" w:lastRowLastColumn="0"/>
+              <w:rPr>
+                <w:bCs w:val="0"/>
+                <w:sz w:val="20"/>
+                <w:szCs w:val="20"/>
+                <w:shd w:val="clear" w:color="auto" w:fill="auto"/>
+              </w:rPr>
+            </w:pPr>
+            <w:r>
+              <w:rPr>
+                <w:bCs w:val="0"/>
+                <w:sz w:val="20"/>
+                <w:szCs w:val="20"/>
+                <w:shd w:val="clear" w:color="auto" w:fill="auto"/>
+              </w:rPr>
+              <w:t>Client</w:t>
             </w:r>
           </w:p>
         </w:tc>
       </w:tr>
       <w:tr>
         <w:trPr>
-          <w:trHeight w:val="1035"/>
-        </w:trPr>
-        <w:tc>
-          <w:tcPr>
-            <w:tcW w:w="720" w:type="dxa"/>
-            <w:tcBorders>
-              <w:top w:val="single" w:sz="4" w:space="0" w:color="70AD47"/>
-              <w:left w:val="single" w:sz="8" w:space="0" w:color="999999"/>
-              <w:bottom w:val="single" w:sz="8" w:space="0" w:color="999999"/>
-              <w:right w:val="single" w:sz="8" w:space="0" w:color="999999"/>
-            </w:tcBorders>
-            <w:shd w:val="clear" w:color="E2EFDA" w:fill="E2EFDA"/>
-            <w:vAlign w:val="center"/>
-            <w:hideMark/>
-          </w:tcPr>
-          <w:p>
-            <w:pPr>
-              <w:spacing w:line="240" w:lineRule="auto"/>
-              <w:ind w:firstLine="0"/>
-              <w:jc w:val="center"/>
-              <w:rPr>
-                <w:b/>
-                <w:sz w:val="20"/>
-                <w:szCs w:val="20"/>
-                <w:shd w:val="clear" w:color="auto" w:fill="auto"/>
-              </w:rPr>
-            </w:pPr>
-            <w:r>
-              <w:rPr>
-                <w:b/>
-                <w:sz w:val="20"/>
-                <w:szCs w:val="20"/>
-                <w:shd w:val="clear" w:color="auto" w:fill="auto"/>
-              </w:rPr>
-              <w:t>7</w:t>
-            </w:r>
-          </w:p>
-        </w:tc>
-        <w:tc>
-          <w:tcPr>
-            <w:tcW w:w="3580" w:type="dxa"/>
-            <w:tcBorders>
-              <w:top w:val="single" w:sz="4" w:space="0" w:color="70AD47"/>
-              <w:left w:val="single" w:sz="4" w:space="0" w:color="70AD47"/>
-              <w:bottom w:val="single" w:sz="8" w:space="0" w:color="999999"/>
-              <w:right w:val="single" w:sz="8" w:space="0" w:color="999999"/>
-            </w:tcBorders>
-            <w:shd w:val="clear" w:color="E2EFDA" w:fill="E2EFDA"/>
-            <w:vAlign w:val="center"/>
-            <w:hideMark/>
-          </w:tcPr>
-          <w:p>
-            <w:pPr>
-              <w:spacing w:line="240" w:lineRule="auto"/>
-              <w:ind w:firstLine="0"/>
-              <w:jc w:val="center"/>
-              <w:rPr>
-                <w:bCs w:val="0"/>
-                <w:sz w:val="20"/>
-                <w:szCs w:val="20"/>
-                <w:shd w:val="clear" w:color="auto" w:fill="auto"/>
-              </w:rPr>
-            </w:pPr>
-            <w:r>
-              <w:rPr>
-                <w:bCs w:val="0"/>
-                <w:sz w:val="20"/>
-                <w:szCs w:val="20"/>
-                <w:shd w:val="clear" w:color="auto" w:fill="auto"/>
-              </w:rPr>
-              <w:t>The Adept Mail Server shall encrypt all incoming and outgoing connections using the TLS 1.2 standard.</w:t>
-            </w:r>
-          </w:p>
-        </w:tc>
-        <w:tc>
-          <w:tcPr>
-            <w:tcW w:w="880" w:type="dxa"/>
-            <w:tcBorders>
-              <w:top w:val="single" w:sz="4" w:space="0" w:color="70AD47"/>
-              <w:left w:val="single" w:sz="4" w:space="0" w:color="70AD47"/>
-              <w:bottom w:val="single" w:sz="8" w:space="0" w:color="999999"/>
-              <w:right w:val="single" w:sz="8" w:space="0" w:color="999999"/>
-            </w:tcBorders>
-            <w:shd w:val="clear" w:color="E2EFDA" w:fill="E2EFDA"/>
-            <w:vAlign w:val="center"/>
-            <w:hideMark/>
-          </w:tcPr>
-          <w:p>
-            <w:pPr>
-              <w:spacing w:line="240" w:lineRule="auto"/>
-              <w:ind w:firstLine="0"/>
-              <w:jc w:val="center"/>
-              <w:rPr>
-                <w:bCs w:val="0"/>
-                <w:sz w:val="20"/>
-                <w:szCs w:val="20"/>
-                <w:shd w:val="clear" w:color="auto" w:fill="auto"/>
-              </w:rPr>
-            </w:pPr>
-            <w:r>
-              <w:rPr>
-                <w:bCs w:val="0"/>
-                <w:sz w:val="20"/>
-                <w:szCs w:val="20"/>
-                <w:shd w:val="clear" w:color="auto" w:fill="auto"/>
-              </w:rPr>
-              <w:t>SW</w:t>
-            </w:r>
-          </w:p>
-        </w:tc>
-        <w:tc>
-          <w:tcPr>
-            <w:tcW w:w="760" w:type="dxa"/>
-            <w:tcBorders>
-              <w:top w:val="single" w:sz="4" w:space="0" w:color="70AD47"/>
-              <w:left w:val="single" w:sz="4" w:space="0" w:color="70AD47"/>
-              <w:bottom w:val="single" w:sz="8" w:space="0" w:color="999999"/>
-              <w:right w:val="single" w:sz="8" w:space="0" w:color="999999"/>
-            </w:tcBorders>
-            <w:shd w:val="clear" w:color="E2EFDA" w:fill="E2EFDA"/>
-            <w:vAlign w:val="center"/>
-            <w:hideMark/>
-          </w:tcPr>
-          <w:p>
-            <w:pPr>
-              <w:spacing w:line="240" w:lineRule="auto"/>
-              <w:ind w:firstLine="0"/>
-              <w:jc w:val="center"/>
-              <w:rPr>
-                <w:bCs w:val="0"/>
-                <w:sz w:val="20"/>
-                <w:szCs w:val="20"/>
-                <w:shd w:val="clear" w:color="auto" w:fill="auto"/>
-              </w:rPr>
-            </w:pPr>
-            <w:r>
-              <w:rPr>
-                <w:bCs w:val="0"/>
-                <w:sz w:val="20"/>
-                <w:szCs w:val="20"/>
-                <w:shd w:val="clear" w:color="auto" w:fill="auto"/>
-              </w:rPr>
-              <w:t>1</w:t>
-            </w:r>
-          </w:p>
-        </w:tc>
-        <w:tc>
-          <w:tcPr>
-            <w:tcW w:w="2200" w:type="dxa"/>
-            <w:tcBorders>
-              <w:top w:val="single" w:sz="4" w:space="0" w:color="70AD47"/>
-              <w:left w:val="single" w:sz="4" w:space="0" w:color="70AD47"/>
-              <w:bottom w:val="single" w:sz="8" w:space="0" w:color="999999"/>
-              <w:right w:val="single" w:sz="8" w:space="0" w:color="999999"/>
-            </w:tcBorders>
-            <w:shd w:val="clear" w:color="E2EFDA" w:fill="E2EFDA"/>
-            <w:vAlign w:val="center"/>
-            <w:hideMark/>
-          </w:tcPr>
-          <w:p>
-            <w:pPr>
-              <w:spacing w:line="240" w:lineRule="auto"/>
-              <w:ind w:firstLine="0"/>
-              <w:jc w:val="center"/>
-              <w:rPr>
-                <w:bCs w:val="0"/>
-                <w:sz w:val="20"/>
-                <w:szCs w:val="20"/>
-                <w:shd w:val="clear" w:color="auto" w:fill="auto"/>
-              </w:rPr>
-            </w:pPr>
-            <w:r>
-              <w:rPr>
-                <w:bCs w:val="0"/>
-                <w:sz w:val="20"/>
-                <w:szCs w:val="20"/>
-                <w:shd w:val="clear" w:color="auto" w:fill="auto"/>
-              </w:rPr>
-              <w:t>Receive Email, Send External Email, Serve Updates, Edit Emails, Edit Folders, Authenticate</w:t>
-            </w:r>
-          </w:p>
-        </w:tc>
-        <w:tc>
-          <w:tcPr>
-            <w:tcW w:w="1140" w:type="dxa"/>
-            <w:tcBorders>
-              <w:top w:val="single" w:sz="4" w:space="0" w:color="70AD47"/>
-              <w:left w:val="single" w:sz="4" w:space="0" w:color="70AD47"/>
-              <w:bottom w:val="single" w:sz="8" w:space="0" w:color="999999"/>
-              <w:right w:val="single" w:sz="8" w:space="0" w:color="999999"/>
-            </w:tcBorders>
-            <w:shd w:val="clear" w:color="E2EFDA" w:fill="E2EFDA"/>
-            <w:vAlign w:val="center"/>
-            <w:hideMark/>
-          </w:tcPr>
-          <w:p>
-            <w:pPr>
-              <w:spacing w:line="240" w:lineRule="auto"/>
-              <w:ind w:firstLine="0"/>
-              <w:jc w:val="center"/>
-              <w:rPr>
-                <w:bCs w:val="0"/>
-                <w:sz w:val="20"/>
-                <w:szCs w:val="20"/>
-                <w:shd w:val="clear" w:color="auto" w:fill="auto"/>
-              </w:rPr>
-            </w:pPr>
-            <w:r>
-              <w:rPr>
-                <w:bCs w:val="0"/>
-                <w:sz w:val="20"/>
-                <w:szCs w:val="20"/>
-                <w:shd w:val="clear" w:color="auto" w:fill="auto"/>
-              </w:rPr>
-              <w:t>Server</w:t>
-            </w:r>
-          </w:p>
-        </w:tc>
-      </w:tr>
-      <w:tr>
-        <w:trPr>
-          <w:trHeight w:val="780"/>
-        </w:trPr>
-        <w:tc>
-          <w:tcPr>
-            <w:tcW w:w="720" w:type="dxa"/>
-            <w:tcBorders>
-              <w:top w:val="single" w:sz="4" w:space="0" w:color="70AD47"/>
-              <w:left w:val="single" w:sz="8" w:space="0" w:color="999999"/>
-              <w:bottom w:val="single" w:sz="8" w:space="0" w:color="999999"/>
-              <w:right w:val="single" w:sz="8" w:space="0" w:color="999999"/>
-            </w:tcBorders>
-            <w:shd w:val="clear" w:color="auto" w:fill="auto"/>
-            <w:vAlign w:val="center"/>
-            <w:hideMark/>
-          </w:tcPr>
-          <w:p>
-            <w:pPr>
-              <w:spacing w:line="240" w:lineRule="auto"/>
-              <w:ind w:firstLine="0"/>
-              <w:jc w:val="center"/>
-              <w:rPr>
-                <w:b/>
-                <w:sz w:val="20"/>
-                <w:szCs w:val="20"/>
-                <w:shd w:val="clear" w:color="auto" w:fill="auto"/>
-              </w:rPr>
-            </w:pPr>
-            <w:r>
-              <w:rPr>
-                <w:b/>
-                <w:sz w:val="20"/>
-                <w:szCs w:val="20"/>
-                <w:shd w:val="clear" w:color="auto" w:fill="auto"/>
-              </w:rPr>
-              <w:t>8</w:t>
-            </w:r>
-          </w:p>
-        </w:tc>
-        <w:tc>
-          <w:tcPr>
-            <w:tcW w:w="3580" w:type="dxa"/>
-            <w:tcBorders>
-              <w:top w:val="single" w:sz="4" w:space="0" w:color="70AD47"/>
-              <w:left w:val="single" w:sz="4" w:space="0" w:color="70AD47"/>
-              <w:bottom w:val="single" w:sz="8" w:space="0" w:color="999999"/>
-              <w:right w:val="single" w:sz="8" w:space="0" w:color="999999"/>
-            </w:tcBorders>
-            <w:shd w:val="clear" w:color="auto" w:fill="auto"/>
-            <w:vAlign w:val="center"/>
-            <w:hideMark/>
-          </w:tcPr>
-          <w:p>
-            <w:pPr>
-              <w:spacing w:line="240" w:lineRule="auto"/>
-              <w:ind w:firstLine="0"/>
-              <w:jc w:val="center"/>
-              <w:rPr>
-                <w:bCs w:val="0"/>
-                <w:sz w:val="20"/>
-                <w:szCs w:val="20"/>
-                <w:shd w:val="clear" w:color="auto" w:fill="auto"/>
-              </w:rPr>
-            </w:pPr>
-            <w:r>
-              <w:rPr>
-                <w:bCs w:val="0"/>
-                <w:sz w:val="20"/>
-                <w:szCs w:val="20"/>
-                <w:shd w:val="clear" w:color="auto" w:fill="auto"/>
-              </w:rPr>
-              <w:t>The Adept Mail Server shall support multiple concurrent connections.</w:t>
-            </w:r>
-          </w:p>
-        </w:tc>
-        <w:tc>
-          <w:tcPr>
-            <w:tcW w:w="880" w:type="dxa"/>
-            <w:tcBorders>
-              <w:top w:val="single" w:sz="4" w:space="0" w:color="70AD47"/>
-              <w:left w:val="single" w:sz="4" w:space="0" w:color="70AD47"/>
-              <w:bottom w:val="single" w:sz="8" w:space="0" w:color="999999"/>
-              <w:right w:val="single" w:sz="8" w:space="0" w:color="999999"/>
-            </w:tcBorders>
-            <w:shd w:val="clear" w:color="auto" w:fill="auto"/>
-            <w:vAlign w:val="center"/>
-            <w:hideMark/>
-          </w:tcPr>
-          <w:p>
-            <w:pPr>
-              <w:spacing w:line="240" w:lineRule="auto"/>
-              <w:ind w:firstLine="0"/>
-              <w:jc w:val="center"/>
-              <w:rPr>
-                <w:bCs w:val="0"/>
-                <w:sz w:val="20"/>
-                <w:szCs w:val="20"/>
-                <w:shd w:val="clear" w:color="auto" w:fill="auto"/>
-              </w:rPr>
-            </w:pPr>
-            <w:r>
-              <w:rPr>
-                <w:bCs w:val="0"/>
-                <w:sz w:val="20"/>
-                <w:szCs w:val="20"/>
-                <w:shd w:val="clear" w:color="auto" w:fill="auto"/>
-              </w:rPr>
-              <w:t> </w:t>
-            </w:r>
-          </w:p>
-        </w:tc>
-        <w:tc>
-          <w:tcPr>
-            <w:tcW w:w="760" w:type="dxa"/>
-            <w:tcBorders>
-              <w:top w:val="single" w:sz="4" w:space="0" w:color="70AD47"/>
-              <w:left w:val="single" w:sz="4" w:space="0" w:color="70AD47"/>
-              <w:bottom w:val="single" w:sz="8" w:space="0" w:color="999999"/>
-              <w:right w:val="single" w:sz="8" w:space="0" w:color="999999"/>
-            </w:tcBorders>
-            <w:shd w:val="clear" w:color="auto" w:fill="auto"/>
-            <w:vAlign w:val="center"/>
-            <w:hideMark/>
-          </w:tcPr>
-          <w:p>
-            <w:pPr>
-              <w:spacing w:line="240" w:lineRule="auto"/>
-              <w:ind w:firstLine="0"/>
-              <w:jc w:val="center"/>
-              <w:rPr>
-                <w:bCs w:val="0"/>
-                <w:sz w:val="20"/>
-                <w:szCs w:val="20"/>
-                <w:shd w:val="clear" w:color="auto" w:fill="auto"/>
-              </w:rPr>
-            </w:pPr>
-            <w:r>
-              <w:rPr>
-                <w:bCs w:val="0"/>
-                <w:sz w:val="20"/>
-                <w:szCs w:val="20"/>
-                <w:shd w:val="clear" w:color="auto" w:fill="auto"/>
-              </w:rPr>
-              <w:t>1</w:t>
-            </w:r>
-          </w:p>
-        </w:tc>
-        <w:tc>
-          <w:tcPr>
-            <w:tcW w:w="2200" w:type="dxa"/>
-            <w:tcBorders>
-              <w:top w:val="single" w:sz="4" w:space="0" w:color="70AD47"/>
-              <w:left w:val="single" w:sz="4" w:space="0" w:color="70AD47"/>
-              <w:bottom w:val="single" w:sz="8" w:space="0" w:color="999999"/>
-              <w:right w:val="single" w:sz="8" w:space="0" w:color="999999"/>
-            </w:tcBorders>
-            <w:shd w:val="clear" w:color="auto" w:fill="auto"/>
-            <w:vAlign w:val="center"/>
-            <w:hideMark/>
-          </w:tcPr>
-          <w:p>
-            <w:pPr>
-              <w:spacing w:line="240" w:lineRule="auto"/>
-              <w:ind w:firstLine="0"/>
-              <w:jc w:val="center"/>
-              <w:rPr>
-                <w:bCs w:val="0"/>
-                <w:sz w:val="20"/>
-                <w:szCs w:val="20"/>
-                <w:shd w:val="clear" w:color="auto" w:fill="auto"/>
-              </w:rPr>
-            </w:pPr>
-            <w:r>
-              <w:rPr>
-                <w:bCs w:val="0"/>
-                <w:sz w:val="20"/>
-                <w:szCs w:val="20"/>
-                <w:shd w:val="clear" w:color="auto" w:fill="auto"/>
-              </w:rPr>
-              <w:t>Receive Email, Serve Updates, Edit Emails, Edit folders</w:t>
-            </w:r>
-          </w:p>
-        </w:tc>
-        <w:tc>
-          <w:tcPr>
-            <w:tcW w:w="1140" w:type="dxa"/>
-            <w:tcBorders>
-              <w:top w:val="single" w:sz="4" w:space="0" w:color="70AD47"/>
-              <w:left w:val="single" w:sz="4" w:space="0" w:color="70AD47"/>
-              <w:bottom w:val="single" w:sz="8" w:space="0" w:color="999999"/>
-              <w:right w:val="single" w:sz="8" w:space="0" w:color="999999"/>
-            </w:tcBorders>
-            <w:shd w:val="clear" w:color="auto" w:fill="auto"/>
-            <w:vAlign w:val="center"/>
-            <w:hideMark/>
-          </w:tcPr>
-          <w:p>
-            <w:pPr>
-              <w:spacing w:line="240" w:lineRule="auto"/>
-              <w:ind w:firstLine="0"/>
-              <w:jc w:val="center"/>
-              <w:rPr>
-                <w:bCs w:val="0"/>
-                <w:sz w:val="20"/>
-                <w:szCs w:val="20"/>
-                <w:shd w:val="clear" w:color="auto" w:fill="auto"/>
-              </w:rPr>
-            </w:pPr>
-            <w:r>
-              <w:rPr>
-                <w:bCs w:val="0"/>
-                <w:sz w:val="20"/>
-                <w:szCs w:val="20"/>
-                <w:shd w:val="clear" w:color="auto" w:fill="auto"/>
-              </w:rPr>
-              <w:t>Server</w:t>
-            </w:r>
-          </w:p>
-        </w:tc>
-      </w:tr>
-      <w:tr>
-        <w:trPr>
-          <w:trHeight w:val="780"/>
-        </w:trPr>
-        <w:tc>
-          <w:tcPr>
-            <w:tcW w:w="720" w:type="dxa"/>
-            <w:tcBorders>
-              <w:top w:val="single" w:sz="4" w:space="0" w:color="70AD47"/>
-              <w:left w:val="single" w:sz="8" w:space="0" w:color="999999"/>
-              <w:bottom w:val="single" w:sz="8" w:space="0" w:color="999999"/>
-              <w:right w:val="single" w:sz="8" w:space="0" w:color="999999"/>
-            </w:tcBorders>
-            <w:shd w:val="clear" w:color="E2EFDA" w:fill="E2EFDA"/>
-            <w:vAlign w:val="center"/>
-            <w:hideMark/>
-          </w:tcPr>
-          <w:p>
-            <w:pPr>
-              <w:spacing w:line="240" w:lineRule="auto"/>
-              <w:ind w:firstLine="0"/>
-              <w:jc w:val="center"/>
-              <w:rPr>
-                <w:b/>
-                <w:sz w:val="20"/>
-                <w:szCs w:val="20"/>
-                <w:shd w:val="clear" w:color="auto" w:fill="auto"/>
-              </w:rPr>
-            </w:pPr>
-            <w:r>
-              <w:rPr>
-                <w:b/>
-                <w:sz w:val="20"/>
-                <w:szCs w:val="20"/>
-                <w:shd w:val="clear" w:color="auto" w:fill="auto"/>
-              </w:rPr>
-              <w:t>9</w:t>
-            </w:r>
-          </w:p>
-        </w:tc>
-        <w:tc>
-          <w:tcPr>
-            <w:tcW w:w="3580" w:type="dxa"/>
-            <w:tcBorders>
-              <w:top w:val="single" w:sz="4" w:space="0" w:color="70AD47"/>
-              <w:left w:val="single" w:sz="4" w:space="0" w:color="70AD47"/>
-              <w:bottom w:val="single" w:sz="8" w:space="0" w:color="999999"/>
-              <w:right w:val="single" w:sz="8" w:space="0" w:color="999999"/>
-            </w:tcBorders>
-            <w:shd w:val="clear" w:color="E2EFDA" w:fill="E2EFDA"/>
-            <w:vAlign w:val="center"/>
-            <w:hideMark/>
-          </w:tcPr>
-          <w:p>
-            <w:pPr>
-              <w:spacing w:line="240" w:lineRule="auto"/>
-              <w:ind w:firstLine="0"/>
-              <w:jc w:val="center"/>
-              <w:rPr>
-                <w:bCs w:val="0"/>
-                <w:sz w:val="20"/>
-                <w:szCs w:val="20"/>
-                <w:shd w:val="clear" w:color="auto" w:fill="auto"/>
-              </w:rPr>
-            </w:pPr>
-            <w:r>
-              <w:rPr>
-                <w:bCs w:val="0"/>
-                <w:sz w:val="20"/>
-                <w:szCs w:val="20"/>
-                <w:shd w:val="clear" w:color="auto" w:fill="auto"/>
-              </w:rPr>
-              <w:t>The Adept Mail Client shall request user email data from the Adept Mail Server via a minimally compliant IMAP protocol.</w:t>
-            </w:r>
-          </w:p>
-        </w:tc>
-        <w:tc>
-          <w:tcPr>
-            <w:tcW w:w="880" w:type="dxa"/>
-            <w:tcBorders>
-              <w:top w:val="single" w:sz="4" w:space="0" w:color="70AD47"/>
-              <w:left w:val="single" w:sz="4" w:space="0" w:color="70AD47"/>
-              <w:bottom w:val="single" w:sz="8" w:space="0" w:color="999999"/>
-              <w:right w:val="single" w:sz="8" w:space="0" w:color="999999"/>
-            </w:tcBorders>
-            <w:shd w:val="clear" w:color="E2EFDA" w:fill="E2EFDA"/>
-            <w:vAlign w:val="center"/>
-            <w:hideMark/>
-          </w:tcPr>
-          <w:p>
-            <w:pPr>
-              <w:spacing w:line="240" w:lineRule="auto"/>
-              <w:ind w:firstLine="0"/>
-              <w:jc w:val="center"/>
-              <w:rPr>
-                <w:bCs w:val="0"/>
-                <w:sz w:val="20"/>
-                <w:szCs w:val="20"/>
-                <w:shd w:val="clear" w:color="auto" w:fill="auto"/>
-              </w:rPr>
-            </w:pPr>
-            <w:r>
-              <w:rPr>
-                <w:bCs w:val="0"/>
-                <w:sz w:val="20"/>
-                <w:szCs w:val="20"/>
-                <w:shd w:val="clear" w:color="auto" w:fill="auto"/>
-              </w:rPr>
-              <w:t>SW</w:t>
-            </w:r>
-          </w:p>
-        </w:tc>
-        <w:tc>
-          <w:tcPr>
-            <w:tcW w:w="760" w:type="dxa"/>
-            <w:tcBorders>
-              <w:top w:val="single" w:sz="4" w:space="0" w:color="70AD47"/>
-              <w:left w:val="single" w:sz="4" w:space="0" w:color="70AD47"/>
-              <w:bottom w:val="single" w:sz="8" w:space="0" w:color="999999"/>
-              <w:right w:val="single" w:sz="8" w:space="0" w:color="999999"/>
-            </w:tcBorders>
-            <w:shd w:val="clear" w:color="E2EFDA" w:fill="E2EFDA"/>
-            <w:vAlign w:val="center"/>
-            <w:hideMark/>
-          </w:tcPr>
-          <w:p>
-            <w:pPr>
-              <w:spacing w:line="240" w:lineRule="auto"/>
-              <w:ind w:firstLine="0"/>
-              <w:jc w:val="center"/>
-              <w:rPr>
-                <w:bCs w:val="0"/>
-                <w:sz w:val="20"/>
-                <w:szCs w:val="20"/>
-                <w:shd w:val="clear" w:color="auto" w:fill="auto"/>
-              </w:rPr>
-            </w:pPr>
-            <w:r>
-              <w:rPr>
-                <w:bCs w:val="0"/>
-                <w:sz w:val="20"/>
-                <w:szCs w:val="20"/>
-                <w:shd w:val="clear" w:color="auto" w:fill="auto"/>
-              </w:rPr>
-              <w:t>1</w:t>
-            </w:r>
-          </w:p>
-        </w:tc>
-        <w:tc>
-          <w:tcPr>
-            <w:tcW w:w="2200" w:type="dxa"/>
-            <w:tcBorders>
-              <w:top w:val="single" w:sz="4" w:space="0" w:color="70AD47"/>
-              <w:left w:val="single" w:sz="4" w:space="0" w:color="70AD47"/>
-              <w:bottom w:val="single" w:sz="8" w:space="0" w:color="999999"/>
-              <w:right w:val="single" w:sz="8" w:space="0" w:color="999999"/>
-            </w:tcBorders>
-            <w:shd w:val="clear" w:color="E2EFDA" w:fill="E2EFDA"/>
-            <w:vAlign w:val="center"/>
-            <w:hideMark/>
-          </w:tcPr>
-          <w:p>
-            <w:pPr>
-              <w:spacing w:line="240" w:lineRule="auto"/>
-              <w:ind w:firstLine="0"/>
-              <w:jc w:val="center"/>
-              <w:rPr>
-                <w:bCs w:val="0"/>
-                <w:sz w:val="20"/>
-                <w:szCs w:val="20"/>
-                <w:shd w:val="clear" w:color="auto" w:fill="auto"/>
-              </w:rPr>
-            </w:pPr>
-            <w:r>
-              <w:rPr>
-                <w:bCs w:val="0"/>
-                <w:sz w:val="20"/>
-                <w:szCs w:val="20"/>
-                <w:shd w:val="clear" w:color="auto" w:fill="auto"/>
-              </w:rPr>
-              <w:t>Request Update</w:t>
-            </w:r>
-          </w:p>
-        </w:tc>
-        <w:tc>
-          <w:tcPr>
-            <w:tcW w:w="1140" w:type="dxa"/>
-            <w:tcBorders>
-              <w:top w:val="single" w:sz="4" w:space="0" w:color="70AD47"/>
-              <w:left w:val="single" w:sz="4" w:space="0" w:color="70AD47"/>
-              <w:bottom w:val="single" w:sz="8" w:space="0" w:color="999999"/>
-              <w:right w:val="single" w:sz="8" w:space="0" w:color="999999"/>
-            </w:tcBorders>
-            <w:shd w:val="clear" w:color="E2EFDA" w:fill="E2EFDA"/>
-            <w:vAlign w:val="center"/>
-            <w:hideMark/>
-          </w:tcPr>
-          <w:p>
-            <w:pPr>
-              <w:spacing w:line="240" w:lineRule="auto"/>
-              <w:ind w:firstLine="0"/>
-              <w:jc w:val="center"/>
-              <w:rPr>
-                <w:bCs w:val="0"/>
-                <w:sz w:val="20"/>
-                <w:szCs w:val="20"/>
-                <w:shd w:val="clear" w:color="auto" w:fill="auto"/>
-              </w:rPr>
-            </w:pPr>
-            <w:r>
-              <w:rPr>
-                <w:bCs w:val="0"/>
-                <w:sz w:val="20"/>
-                <w:szCs w:val="20"/>
-                <w:shd w:val="clear" w:color="auto" w:fill="auto"/>
-              </w:rPr>
-              <w:t>Client</w:t>
-            </w:r>
-          </w:p>
-        </w:tc>
-      </w:tr>
-      <w:tr>
-        <w:trPr>
-          <w:trHeight w:val="525"/>
-        </w:trPr>
-        <w:tc>
-          <w:tcPr>
-            <w:tcW w:w="720" w:type="dxa"/>
-            <w:tcBorders>
-              <w:top w:val="single" w:sz="4" w:space="0" w:color="70AD47"/>
-              <w:left w:val="single" w:sz="8" w:space="0" w:color="999999"/>
-              <w:bottom w:val="single" w:sz="8" w:space="0" w:color="999999"/>
-              <w:right w:val="single" w:sz="8" w:space="0" w:color="999999"/>
-            </w:tcBorders>
-            <w:shd w:val="clear" w:color="auto" w:fill="auto"/>
-            <w:vAlign w:val="center"/>
-            <w:hideMark/>
-          </w:tcPr>
-          <w:p>
-            <w:pPr>
-              <w:spacing w:line="240" w:lineRule="auto"/>
-              <w:ind w:firstLine="0"/>
-              <w:jc w:val="center"/>
-              <w:rPr>
-                <w:b/>
-                <w:sz w:val="20"/>
-                <w:szCs w:val="20"/>
-                <w:shd w:val="clear" w:color="auto" w:fill="auto"/>
-              </w:rPr>
-            </w:pPr>
-            <w:r>
-              <w:rPr>
-                <w:b/>
-                <w:sz w:val="20"/>
-                <w:szCs w:val="20"/>
-                <w:shd w:val="clear" w:color="auto" w:fill="auto"/>
-              </w:rPr>
-              <w:t>10</w:t>
-            </w:r>
-          </w:p>
-        </w:tc>
-        <w:tc>
-          <w:tcPr>
-            <w:tcW w:w="3580" w:type="dxa"/>
-            <w:tcBorders>
-              <w:top w:val="single" w:sz="4" w:space="0" w:color="70AD47"/>
-              <w:left w:val="single" w:sz="4" w:space="0" w:color="70AD47"/>
-              <w:bottom w:val="single" w:sz="8" w:space="0" w:color="999999"/>
-              <w:right w:val="single" w:sz="8" w:space="0" w:color="999999"/>
-            </w:tcBorders>
-            <w:shd w:val="clear" w:color="auto" w:fill="auto"/>
-            <w:vAlign w:val="center"/>
-            <w:hideMark/>
-          </w:tcPr>
-          <w:p>
-            <w:pPr>
-              <w:spacing w:line="240" w:lineRule="auto"/>
-              <w:ind w:firstLine="0"/>
-              <w:jc w:val="center"/>
-              <w:rPr>
-                <w:bCs w:val="0"/>
-                <w:sz w:val="20"/>
-                <w:szCs w:val="20"/>
-                <w:shd w:val="clear" w:color="auto" w:fill="auto"/>
-              </w:rPr>
-            </w:pPr>
-            <w:r>
-              <w:rPr>
-                <w:bCs w:val="0"/>
-                <w:sz w:val="20"/>
-                <w:szCs w:val="20"/>
-                <w:shd w:val="clear" w:color="auto" w:fill="auto"/>
-              </w:rPr>
-              <w:t>The Adept Mail Client shall store user email data locally in a local database.</w:t>
-            </w:r>
-          </w:p>
-        </w:tc>
-        <w:tc>
-          <w:tcPr>
-            <w:tcW w:w="880" w:type="dxa"/>
-            <w:tcBorders>
-              <w:top w:val="single" w:sz="4" w:space="0" w:color="70AD47"/>
-              <w:left w:val="single" w:sz="4" w:space="0" w:color="70AD47"/>
-              <w:bottom w:val="single" w:sz="8" w:space="0" w:color="999999"/>
-              <w:right w:val="single" w:sz="8" w:space="0" w:color="999999"/>
-            </w:tcBorders>
-            <w:shd w:val="clear" w:color="auto" w:fill="auto"/>
-            <w:vAlign w:val="center"/>
-            <w:hideMark/>
-          </w:tcPr>
-          <w:p>
-            <w:pPr>
-              <w:spacing w:line="240" w:lineRule="auto"/>
-              <w:ind w:firstLine="0"/>
-              <w:jc w:val="center"/>
-              <w:rPr>
-                <w:bCs w:val="0"/>
-                <w:sz w:val="20"/>
-                <w:szCs w:val="20"/>
-                <w:shd w:val="clear" w:color="auto" w:fill="auto"/>
-              </w:rPr>
-            </w:pPr>
-            <w:r>
-              <w:rPr>
-                <w:bCs w:val="0"/>
-                <w:sz w:val="20"/>
-                <w:szCs w:val="20"/>
-                <w:shd w:val="clear" w:color="auto" w:fill="auto"/>
-              </w:rPr>
-              <w:t>SW</w:t>
-            </w:r>
-          </w:p>
-        </w:tc>
-        <w:tc>
-          <w:tcPr>
-            <w:tcW w:w="760" w:type="dxa"/>
-            <w:tcBorders>
-              <w:top w:val="single" w:sz="4" w:space="0" w:color="70AD47"/>
-              <w:left w:val="single" w:sz="4" w:space="0" w:color="70AD47"/>
-              <w:bottom w:val="single" w:sz="8" w:space="0" w:color="999999"/>
-              <w:right w:val="single" w:sz="8" w:space="0" w:color="999999"/>
-            </w:tcBorders>
-            <w:shd w:val="clear" w:color="auto" w:fill="auto"/>
-            <w:vAlign w:val="center"/>
-            <w:hideMark/>
-          </w:tcPr>
-          <w:p>
-            <w:pPr>
-              <w:spacing w:line="240" w:lineRule="auto"/>
-              <w:ind w:firstLine="0"/>
-              <w:jc w:val="center"/>
-              <w:rPr>
-                <w:bCs w:val="0"/>
-                <w:sz w:val="20"/>
-                <w:szCs w:val="20"/>
-                <w:shd w:val="clear" w:color="auto" w:fill="auto"/>
-              </w:rPr>
-            </w:pPr>
-            <w:r>
-              <w:rPr>
-                <w:bCs w:val="0"/>
-                <w:sz w:val="20"/>
-                <w:szCs w:val="20"/>
-                <w:shd w:val="clear" w:color="auto" w:fill="auto"/>
-              </w:rPr>
-              <w:t>1</w:t>
-            </w:r>
-          </w:p>
-        </w:tc>
-        <w:tc>
-          <w:tcPr>
-            <w:tcW w:w="2200" w:type="dxa"/>
-            <w:tcBorders>
-              <w:top w:val="single" w:sz="4" w:space="0" w:color="70AD47"/>
-              <w:left w:val="single" w:sz="4" w:space="0" w:color="70AD47"/>
-              <w:bottom w:val="single" w:sz="8" w:space="0" w:color="999999"/>
-              <w:right w:val="single" w:sz="8" w:space="0" w:color="999999"/>
-            </w:tcBorders>
-            <w:shd w:val="clear" w:color="auto" w:fill="auto"/>
-            <w:vAlign w:val="center"/>
-            <w:hideMark/>
-          </w:tcPr>
-          <w:p>
-            <w:pPr>
-              <w:spacing w:line="240" w:lineRule="auto"/>
-              <w:ind w:firstLine="0"/>
-              <w:jc w:val="center"/>
-              <w:rPr>
-                <w:bCs w:val="0"/>
-                <w:sz w:val="20"/>
-                <w:szCs w:val="20"/>
-                <w:shd w:val="clear" w:color="auto" w:fill="auto"/>
-              </w:rPr>
-            </w:pPr>
-            <w:r>
-              <w:rPr>
-                <w:bCs w:val="0"/>
-                <w:sz w:val="20"/>
-                <w:szCs w:val="20"/>
-                <w:shd w:val="clear" w:color="auto" w:fill="auto"/>
-              </w:rPr>
-              <w:t>Request Update</w:t>
-            </w:r>
-          </w:p>
-        </w:tc>
-        <w:tc>
-          <w:tcPr>
-            <w:tcW w:w="1140" w:type="dxa"/>
-            <w:tcBorders>
-              <w:top w:val="single" w:sz="4" w:space="0" w:color="70AD47"/>
-              <w:left w:val="single" w:sz="4" w:space="0" w:color="70AD47"/>
-              <w:bottom w:val="single" w:sz="8" w:space="0" w:color="999999"/>
-              <w:right w:val="single" w:sz="8" w:space="0" w:color="999999"/>
-            </w:tcBorders>
-            <w:shd w:val="clear" w:color="auto" w:fill="auto"/>
-            <w:vAlign w:val="center"/>
-            <w:hideMark/>
-          </w:tcPr>
-          <w:p>
-            <w:pPr>
-              <w:spacing w:line="240" w:lineRule="auto"/>
-              <w:ind w:firstLine="0"/>
-              <w:jc w:val="center"/>
-              <w:rPr>
-                <w:bCs w:val="0"/>
-                <w:sz w:val="20"/>
-                <w:szCs w:val="20"/>
-                <w:shd w:val="clear" w:color="auto" w:fill="auto"/>
-              </w:rPr>
-            </w:pPr>
-            <w:r>
-              <w:rPr>
-                <w:bCs w:val="0"/>
-                <w:sz w:val="20"/>
-                <w:szCs w:val="20"/>
-                <w:shd w:val="clear" w:color="auto" w:fill="auto"/>
-              </w:rPr>
-              <w:t>Client</w:t>
-            </w:r>
-          </w:p>
-        </w:tc>
-      </w:tr>
-      <w:tr>
-        <w:trPr>
-          <w:trHeight w:val="780"/>
-        </w:trPr>
-        <w:tc>
-          <w:tcPr>
-            <w:tcW w:w="720" w:type="dxa"/>
-            <w:tcBorders>
-              <w:top w:val="single" w:sz="4" w:space="0" w:color="70AD47"/>
-              <w:left w:val="single" w:sz="8" w:space="0" w:color="999999"/>
-              <w:bottom w:val="single" w:sz="8" w:space="0" w:color="999999"/>
-              <w:right w:val="single" w:sz="8" w:space="0" w:color="999999"/>
-            </w:tcBorders>
-            <w:shd w:val="clear" w:color="E2EFDA" w:fill="E2EFDA"/>
-            <w:vAlign w:val="center"/>
-            <w:hideMark/>
-          </w:tcPr>
-          <w:p>
-            <w:pPr>
-              <w:spacing w:line="240" w:lineRule="auto"/>
-              <w:ind w:firstLine="0"/>
-              <w:jc w:val="center"/>
-              <w:rPr>
-                <w:b/>
-                <w:sz w:val="20"/>
-                <w:szCs w:val="20"/>
-                <w:shd w:val="clear" w:color="auto" w:fill="auto"/>
-              </w:rPr>
-            </w:pPr>
-            <w:r>
-              <w:rPr>
-                <w:b/>
-                <w:sz w:val="20"/>
-                <w:szCs w:val="20"/>
-                <w:shd w:val="clear" w:color="auto" w:fill="auto"/>
-              </w:rPr>
-              <w:t>11</w:t>
-            </w:r>
-          </w:p>
-        </w:tc>
-        <w:tc>
-          <w:tcPr>
-            <w:tcW w:w="3580" w:type="dxa"/>
-            <w:tcBorders>
-              <w:top w:val="single" w:sz="4" w:space="0" w:color="70AD47"/>
-              <w:left w:val="single" w:sz="4" w:space="0" w:color="70AD47"/>
-              <w:bottom w:val="single" w:sz="8" w:space="0" w:color="999999"/>
-              <w:right w:val="single" w:sz="8" w:space="0" w:color="999999"/>
-            </w:tcBorders>
-            <w:shd w:val="clear" w:color="E2EFDA" w:fill="E2EFDA"/>
-            <w:vAlign w:val="center"/>
-            <w:hideMark/>
-          </w:tcPr>
-          <w:p>
-            <w:pPr>
-              <w:spacing w:line="240" w:lineRule="auto"/>
-              <w:ind w:firstLine="0"/>
-              <w:jc w:val="center"/>
-              <w:rPr>
-                <w:bCs w:val="0"/>
-                <w:sz w:val="20"/>
-                <w:szCs w:val="20"/>
-                <w:shd w:val="clear" w:color="auto" w:fill="auto"/>
-              </w:rPr>
-            </w:pPr>
-            <w:r>
-              <w:rPr>
-                <w:bCs w:val="0"/>
-                <w:sz w:val="20"/>
-                <w:szCs w:val="20"/>
-                <w:shd w:val="clear" w:color="auto" w:fill="auto"/>
-              </w:rPr>
-              <w:t>The Adept Mail Client shall send user emails to the Adept Mail Server via a minimally compliant SMTP protocol.</w:t>
-            </w:r>
-          </w:p>
-        </w:tc>
-        <w:tc>
-          <w:tcPr>
-            <w:tcW w:w="880" w:type="dxa"/>
-            <w:tcBorders>
-              <w:top w:val="single" w:sz="4" w:space="0" w:color="70AD47"/>
-              <w:left w:val="single" w:sz="4" w:space="0" w:color="70AD47"/>
-              <w:bottom w:val="single" w:sz="8" w:space="0" w:color="999999"/>
-              <w:right w:val="single" w:sz="8" w:space="0" w:color="999999"/>
-            </w:tcBorders>
-            <w:shd w:val="clear" w:color="E2EFDA" w:fill="E2EFDA"/>
-            <w:vAlign w:val="center"/>
-            <w:hideMark/>
-          </w:tcPr>
-          <w:p>
-            <w:pPr>
-              <w:spacing w:line="240" w:lineRule="auto"/>
-              <w:ind w:firstLine="0"/>
-              <w:jc w:val="center"/>
-              <w:rPr>
-                <w:bCs w:val="0"/>
-                <w:sz w:val="20"/>
-                <w:szCs w:val="20"/>
-                <w:shd w:val="clear" w:color="auto" w:fill="auto"/>
-              </w:rPr>
-            </w:pPr>
-            <w:r>
-              <w:rPr>
-                <w:bCs w:val="0"/>
-                <w:sz w:val="20"/>
-                <w:szCs w:val="20"/>
-                <w:shd w:val="clear" w:color="auto" w:fill="auto"/>
-              </w:rPr>
-              <w:t>SW</w:t>
-            </w:r>
-          </w:p>
-        </w:tc>
-        <w:tc>
-          <w:tcPr>
-            <w:tcW w:w="760" w:type="dxa"/>
-            <w:tcBorders>
-              <w:top w:val="single" w:sz="4" w:space="0" w:color="70AD47"/>
-              <w:left w:val="single" w:sz="4" w:space="0" w:color="70AD47"/>
-              <w:bottom w:val="single" w:sz="8" w:space="0" w:color="999999"/>
-              <w:right w:val="single" w:sz="8" w:space="0" w:color="999999"/>
-            </w:tcBorders>
-            <w:shd w:val="clear" w:color="E2EFDA" w:fill="E2EFDA"/>
-            <w:vAlign w:val="center"/>
-            <w:hideMark/>
-          </w:tcPr>
-          <w:p>
-            <w:pPr>
-              <w:spacing w:line="240" w:lineRule="auto"/>
-              <w:ind w:firstLine="0"/>
-              <w:jc w:val="center"/>
-              <w:rPr>
-                <w:bCs w:val="0"/>
-                <w:sz w:val="20"/>
-                <w:szCs w:val="20"/>
-                <w:shd w:val="clear" w:color="auto" w:fill="auto"/>
-              </w:rPr>
-            </w:pPr>
-            <w:r>
-              <w:rPr>
-                <w:bCs w:val="0"/>
-                <w:sz w:val="20"/>
-                <w:szCs w:val="20"/>
-                <w:shd w:val="clear" w:color="auto" w:fill="auto"/>
-              </w:rPr>
-              <w:t>1</w:t>
-            </w:r>
-          </w:p>
-        </w:tc>
-        <w:tc>
-          <w:tcPr>
-            <w:tcW w:w="2200" w:type="dxa"/>
-            <w:tcBorders>
-              <w:top w:val="single" w:sz="4" w:space="0" w:color="70AD47"/>
-              <w:left w:val="single" w:sz="4" w:space="0" w:color="70AD47"/>
-              <w:bottom w:val="single" w:sz="8" w:space="0" w:color="999999"/>
-              <w:right w:val="single" w:sz="8" w:space="0" w:color="999999"/>
-            </w:tcBorders>
-            <w:shd w:val="clear" w:color="E2EFDA" w:fill="E2EFDA"/>
-            <w:vAlign w:val="center"/>
-            <w:hideMark/>
-          </w:tcPr>
-          <w:p>
-            <w:pPr>
-              <w:spacing w:line="240" w:lineRule="auto"/>
-              <w:ind w:firstLine="0"/>
-              <w:jc w:val="center"/>
-              <w:rPr>
-                <w:bCs w:val="0"/>
-                <w:sz w:val="20"/>
-                <w:szCs w:val="20"/>
-                <w:shd w:val="clear" w:color="auto" w:fill="auto"/>
-              </w:rPr>
-            </w:pPr>
-            <w:r>
-              <w:rPr>
-                <w:bCs w:val="0"/>
-                <w:sz w:val="20"/>
-                <w:szCs w:val="20"/>
-                <w:shd w:val="clear" w:color="auto" w:fill="auto"/>
-              </w:rPr>
-              <w:t>Send Email</w:t>
-            </w:r>
-          </w:p>
-        </w:tc>
-        <w:tc>
-          <w:tcPr>
-            <w:tcW w:w="1140" w:type="dxa"/>
-            <w:tcBorders>
-              <w:top w:val="single" w:sz="4" w:space="0" w:color="70AD47"/>
-              <w:left w:val="single" w:sz="4" w:space="0" w:color="70AD47"/>
-              <w:bottom w:val="single" w:sz="8" w:space="0" w:color="999999"/>
-              <w:right w:val="single" w:sz="8" w:space="0" w:color="999999"/>
-            </w:tcBorders>
-            <w:shd w:val="clear" w:color="E2EFDA" w:fill="E2EFDA"/>
-            <w:vAlign w:val="center"/>
-            <w:hideMark/>
-          </w:tcPr>
-          <w:p>
-            <w:pPr>
-              <w:spacing w:line="240" w:lineRule="auto"/>
-              <w:ind w:firstLine="0"/>
-              <w:jc w:val="center"/>
-              <w:rPr>
-                <w:bCs w:val="0"/>
-                <w:sz w:val="20"/>
-                <w:szCs w:val="20"/>
-                <w:shd w:val="clear" w:color="auto" w:fill="auto"/>
-              </w:rPr>
-            </w:pPr>
-            <w:r>
-              <w:rPr>
-                <w:bCs w:val="0"/>
-                <w:sz w:val="20"/>
-                <w:szCs w:val="20"/>
-                <w:shd w:val="clear" w:color="auto" w:fill="auto"/>
-              </w:rPr>
-              <w:t>Client</w:t>
-            </w:r>
-          </w:p>
-        </w:tc>
-      </w:tr>
-      <w:tr>
-        <w:trPr>
-          <w:trHeight w:val="780"/>
-        </w:trPr>
-        <w:tc>
-          <w:tcPr>
-            <w:tcW w:w="720" w:type="dxa"/>
-            <w:tcBorders>
-              <w:top w:val="single" w:sz="4" w:space="0" w:color="70AD47"/>
-              <w:left w:val="single" w:sz="8" w:space="0" w:color="999999"/>
-              <w:bottom w:val="single" w:sz="8" w:space="0" w:color="999999"/>
-              <w:right w:val="single" w:sz="8" w:space="0" w:color="999999"/>
-            </w:tcBorders>
-            <w:shd w:val="clear" w:color="auto" w:fill="auto"/>
-            <w:vAlign w:val="center"/>
-            <w:hideMark/>
-          </w:tcPr>
-          <w:p>
-            <w:pPr>
-              <w:spacing w:line="240" w:lineRule="auto"/>
-              <w:ind w:firstLine="0"/>
-              <w:jc w:val="center"/>
-              <w:rPr>
-                <w:b/>
-                <w:sz w:val="20"/>
-                <w:szCs w:val="20"/>
-                <w:shd w:val="clear" w:color="auto" w:fill="auto"/>
-              </w:rPr>
-            </w:pPr>
-            <w:r>
-              <w:rPr>
-                <w:b/>
-                <w:sz w:val="20"/>
-                <w:szCs w:val="20"/>
-                <w:shd w:val="clear" w:color="auto" w:fill="auto"/>
-              </w:rPr>
-              <w:t>12</w:t>
-            </w:r>
-          </w:p>
-        </w:tc>
-        <w:tc>
-          <w:tcPr>
-            <w:tcW w:w="3580" w:type="dxa"/>
-            <w:tcBorders>
-              <w:top w:val="single" w:sz="4" w:space="0" w:color="70AD47"/>
-              <w:left w:val="single" w:sz="4" w:space="0" w:color="70AD47"/>
-              <w:bottom w:val="single" w:sz="8" w:space="0" w:color="999999"/>
-              <w:right w:val="single" w:sz="8" w:space="0" w:color="999999"/>
-            </w:tcBorders>
-            <w:shd w:val="clear" w:color="auto" w:fill="auto"/>
-            <w:vAlign w:val="center"/>
-            <w:hideMark/>
-          </w:tcPr>
-          <w:p>
-            <w:pPr>
-              <w:spacing w:line="240" w:lineRule="auto"/>
-              <w:ind w:firstLine="0"/>
-              <w:jc w:val="center"/>
-              <w:rPr>
-                <w:bCs w:val="0"/>
-                <w:sz w:val="20"/>
-                <w:szCs w:val="20"/>
-                <w:shd w:val="clear" w:color="auto" w:fill="auto"/>
-              </w:rPr>
-            </w:pPr>
-            <w:r>
-              <w:rPr>
-                <w:bCs w:val="0"/>
-                <w:sz w:val="20"/>
-                <w:szCs w:val="20"/>
-                <w:shd w:val="clear" w:color="auto" w:fill="auto"/>
-              </w:rPr>
-              <w:t>The Adept Mail Client shall provide a graphical user interface to allow users to generate requests and view their emails.</w:t>
-            </w:r>
-          </w:p>
-        </w:tc>
-        <w:tc>
-          <w:tcPr>
-            <w:tcW w:w="880" w:type="dxa"/>
-            <w:tcBorders>
-              <w:top w:val="single" w:sz="4" w:space="0" w:color="70AD47"/>
-              <w:left w:val="single" w:sz="4" w:space="0" w:color="70AD47"/>
-              <w:bottom w:val="single" w:sz="8" w:space="0" w:color="999999"/>
-              <w:right w:val="single" w:sz="8" w:space="0" w:color="999999"/>
-            </w:tcBorders>
-            <w:shd w:val="clear" w:color="auto" w:fill="auto"/>
-            <w:vAlign w:val="center"/>
-            <w:hideMark/>
-          </w:tcPr>
-          <w:p>
-            <w:pPr>
-              <w:spacing w:line="240" w:lineRule="auto"/>
-              <w:ind w:firstLine="0"/>
-              <w:jc w:val="center"/>
-              <w:rPr>
-                <w:bCs w:val="0"/>
-                <w:sz w:val="20"/>
-                <w:szCs w:val="20"/>
-                <w:shd w:val="clear" w:color="auto" w:fill="auto"/>
-              </w:rPr>
-            </w:pPr>
-            <w:r>
-              <w:rPr>
-                <w:bCs w:val="0"/>
-                <w:sz w:val="20"/>
-                <w:szCs w:val="20"/>
-                <w:shd w:val="clear" w:color="auto" w:fill="auto"/>
-              </w:rPr>
-              <w:t>SW</w:t>
-            </w:r>
-          </w:p>
-        </w:tc>
-        <w:tc>
-          <w:tcPr>
-            <w:tcW w:w="760" w:type="dxa"/>
-            <w:tcBorders>
-              <w:top w:val="single" w:sz="4" w:space="0" w:color="70AD47"/>
-              <w:left w:val="single" w:sz="4" w:space="0" w:color="70AD47"/>
-              <w:bottom w:val="single" w:sz="8" w:space="0" w:color="999999"/>
-              <w:right w:val="single" w:sz="8" w:space="0" w:color="999999"/>
-            </w:tcBorders>
-            <w:shd w:val="clear" w:color="auto" w:fill="auto"/>
-            <w:vAlign w:val="center"/>
-            <w:hideMark/>
-          </w:tcPr>
-          <w:p>
-            <w:pPr>
-              <w:spacing w:line="240" w:lineRule="auto"/>
-              <w:ind w:firstLine="0"/>
-              <w:jc w:val="center"/>
-              <w:rPr>
-                <w:bCs w:val="0"/>
-                <w:sz w:val="20"/>
-                <w:szCs w:val="20"/>
-                <w:shd w:val="clear" w:color="auto" w:fill="auto"/>
-              </w:rPr>
-            </w:pPr>
-            <w:r>
-              <w:rPr>
-                <w:bCs w:val="0"/>
-                <w:sz w:val="20"/>
-                <w:szCs w:val="20"/>
-                <w:shd w:val="clear" w:color="auto" w:fill="auto"/>
-              </w:rPr>
-              <w:t>2</w:t>
-            </w:r>
-          </w:p>
-        </w:tc>
-        <w:tc>
-          <w:tcPr>
-            <w:tcW w:w="2200" w:type="dxa"/>
-            <w:tcBorders>
-              <w:top w:val="single" w:sz="4" w:space="0" w:color="70AD47"/>
-              <w:left w:val="single" w:sz="4" w:space="0" w:color="70AD47"/>
-              <w:bottom w:val="single" w:sz="8" w:space="0" w:color="999999"/>
-              <w:right w:val="single" w:sz="8" w:space="0" w:color="999999"/>
-            </w:tcBorders>
-            <w:shd w:val="clear" w:color="auto" w:fill="auto"/>
-            <w:vAlign w:val="center"/>
-            <w:hideMark/>
-          </w:tcPr>
-          <w:p>
-            <w:pPr>
-              <w:spacing w:line="240" w:lineRule="auto"/>
-              <w:ind w:firstLine="0"/>
-              <w:jc w:val="center"/>
-              <w:rPr>
-                <w:bCs w:val="0"/>
-                <w:sz w:val="20"/>
-                <w:szCs w:val="20"/>
-                <w:shd w:val="clear" w:color="auto" w:fill="auto"/>
-              </w:rPr>
-            </w:pPr>
-            <w:r>
-              <w:rPr>
-                <w:bCs w:val="0"/>
-                <w:sz w:val="20"/>
-                <w:szCs w:val="20"/>
-                <w:shd w:val="clear" w:color="auto" w:fill="auto"/>
-              </w:rPr>
-              <w:t>Authenticate, view Email, Manage Emails, Manage Folders</w:t>
-            </w:r>
-          </w:p>
-        </w:tc>
-        <w:tc>
-          <w:tcPr>
-            <w:tcW w:w="1140" w:type="dxa"/>
-            <w:tcBorders>
-              <w:top w:val="single" w:sz="4" w:space="0" w:color="70AD47"/>
-              <w:left w:val="single" w:sz="4" w:space="0" w:color="70AD47"/>
-              <w:bottom w:val="single" w:sz="8" w:space="0" w:color="999999"/>
-              <w:right w:val="single" w:sz="8" w:space="0" w:color="999999"/>
-            </w:tcBorders>
-            <w:shd w:val="clear" w:color="auto" w:fill="auto"/>
-            <w:vAlign w:val="center"/>
-            <w:hideMark/>
-          </w:tcPr>
-          <w:p>
-            <w:pPr>
-              <w:spacing w:line="240" w:lineRule="auto"/>
-              <w:ind w:firstLine="0"/>
-              <w:jc w:val="center"/>
-              <w:rPr>
-                <w:bCs w:val="0"/>
-                <w:sz w:val="20"/>
-                <w:szCs w:val="20"/>
-                <w:shd w:val="clear" w:color="auto" w:fill="auto"/>
-              </w:rPr>
-            </w:pPr>
-            <w:r>
-              <w:rPr>
-                <w:bCs w:val="0"/>
-                <w:sz w:val="20"/>
-                <w:szCs w:val="20"/>
-                <w:shd w:val="clear" w:color="auto" w:fill="auto"/>
-              </w:rPr>
-              <w:t>Client</w:t>
-            </w:r>
-          </w:p>
-        </w:tc>
-      </w:tr>
-      <w:tr>
-        <w:trPr>
-          <w:trHeight w:val="780"/>
-        </w:trPr>
-        <w:tc>
-          <w:tcPr>
-            <w:tcW w:w="720" w:type="dxa"/>
-            <w:tcBorders>
-              <w:top w:val="single" w:sz="4" w:space="0" w:color="70AD47"/>
-              <w:left w:val="single" w:sz="8" w:space="0" w:color="999999"/>
-              <w:bottom w:val="single" w:sz="8" w:space="0" w:color="999999"/>
-              <w:right w:val="single" w:sz="8" w:space="0" w:color="999999"/>
-            </w:tcBorders>
-            <w:shd w:val="clear" w:color="E2EFDA" w:fill="E2EFDA"/>
-            <w:vAlign w:val="center"/>
-            <w:hideMark/>
-          </w:tcPr>
-          <w:p>
-            <w:pPr>
-              <w:spacing w:line="240" w:lineRule="auto"/>
-              <w:ind w:firstLine="0"/>
-              <w:jc w:val="center"/>
-              <w:rPr>
-                <w:b/>
-                <w:sz w:val="20"/>
-                <w:szCs w:val="20"/>
-                <w:shd w:val="clear" w:color="auto" w:fill="auto"/>
-              </w:rPr>
-            </w:pPr>
-            <w:r>
-              <w:rPr>
-                <w:b/>
-                <w:sz w:val="20"/>
-                <w:szCs w:val="20"/>
-                <w:shd w:val="clear" w:color="auto" w:fill="auto"/>
-              </w:rPr>
-              <w:lastRenderedPageBreak/>
-              <w:t>13</w:t>
-            </w:r>
-          </w:p>
-        </w:tc>
-        <w:tc>
-          <w:tcPr>
-            <w:tcW w:w="3580" w:type="dxa"/>
-            <w:tcBorders>
-              <w:top w:val="single" w:sz="4" w:space="0" w:color="70AD47"/>
-              <w:left w:val="single" w:sz="4" w:space="0" w:color="70AD47"/>
-              <w:bottom w:val="single" w:sz="8" w:space="0" w:color="999999"/>
-              <w:right w:val="single" w:sz="8" w:space="0" w:color="999999"/>
-            </w:tcBorders>
-            <w:shd w:val="clear" w:color="E2EFDA" w:fill="E2EFDA"/>
-            <w:vAlign w:val="center"/>
-            <w:hideMark/>
-          </w:tcPr>
-          <w:p>
-            <w:pPr>
-              <w:spacing w:line="240" w:lineRule="auto"/>
-              <w:ind w:firstLine="0"/>
-              <w:jc w:val="center"/>
-              <w:rPr>
-                <w:bCs w:val="0"/>
-                <w:sz w:val="20"/>
-                <w:szCs w:val="20"/>
-                <w:shd w:val="clear" w:color="auto" w:fill="auto"/>
-              </w:rPr>
-            </w:pPr>
-            <w:r>
-              <w:rPr>
-                <w:bCs w:val="0"/>
-                <w:sz w:val="20"/>
-                <w:szCs w:val="20"/>
-                <w:shd w:val="clear" w:color="auto" w:fill="auto"/>
-              </w:rPr>
-              <w:t>The Adept Mail Client shall require local authentication from any user before executing local requests.</w:t>
-            </w:r>
-          </w:p>
-        </w:tc>
-        <w:tc>
-          <w:tcPr>
-            <w:tcW w:w="880" w:type="dxa"/>
-            <w:tcBorders>
-              <w:top w:val="single" w:sz="4" w:space="0" w:color="70AD47"/>
-              <w:left w:val="single" w:sz="4" w:space="0" w:color="70AD47"/>
-              <w:bottom w:val="single" w:sz="8" w:space="0" w:color="999999"/>
-              <w:right w:val="single" w:sz="8" w:space="0" w:color="999999"/>
-            </w:tcBorders>
-            <w:shd w:val="clear" w:color="E2EFDA" w:fill="E2EFDA"/>
-            <w:vAlign w:val="center"/>
-            <w:hideMark/>
-          </w:tcPr>
-          <w:p>
-            <w:pPr>
-              <w:spacing w:line="240" w:lineRule="auto"/>
-              <w:ind w:firstLine="0"/>
-              <w:jc w:val="center"/>
-              <w:rPr>
-                <w:bCs w:val="0"/>
-                <w:sz w:val="20"/>
-                <w:szCs w:val="20"/>
-                <w:shd w:val="clear" w:color="auto" w:fill="auto"/>
-              </w:rPr>
-            </w:pPr>
-            <w:r>
-              <w:rPr>
-                <w:bCs w:val="0"/>
-                <w:sz w:val="20"/>
-                <w:szCs w:val="20"/>
-                <w:shd w:val="clear" w:color="auto" w:fill="auto"/>
-              </w:rPr>
-              <w:t>SW</w:t>
-            </w:r>
-          </w:p>
-        </w:tc>
-        <w:tc>
-          <w:tcPr>
-            <w:tcW w:w="760" w:type="dxa"/>
-            <w:tcBorders>
-              <w:top w:val="single" w:sz="4" w:space="0" w:color="70AD47"/>
-              <w:left w:val="single" w:sz="4" w:space="0" w:color="70AD47"/>
-              <w:bottom w:val="single" w:sz="8" w:space="0" w:color="999999"/>
-              <w:right w:val="single" w:sz="8" w:space="0" w:color="999999"/>
-            </w:tcBorders>
-            <w:shd w:val="clear" w:color="E2EFDA" w:fill="E2EFDA"/>
-            <w:vAlign w:val="center"/>
-            <w:hideMark/>
-          </w:tcPr>
-          <w:p>
-            <w:pPr>
-              <w:spacing w:line="240" w:lineRule="auto"/>
-              <w:ind w:firstLine="0"/>
-              <w:jc w:val="center"/>
-              <w:rPr>
-                <w:bCs w:val="0"/>
-                <w:sz w:val="20"/>
-                <w:szCs w:val="20"/>
-                <w:shd w:val="clear" w:color="auto" w:fill="auto"/>
-              </w:rPr>
-            </w:pPr>
-            <w:r>
-              <w:rPr>
-                <w:bCs w:val="0"/>
-                <w:sz w:val="20"/>
-                <w:szCs w:val="20"/>
-                <w:shd w:val="clear" w:color="auto" w:fill="auto"/>
-              </w:rPr>
-              <w:t>1</w:t>
-            </w:r>
-          </w:p>
-        </w:tc>
-        <w:tc>
-          <w:tcPr>
-            <w:tcW w:w="2200" w:type="dxa"/>
-            <w:tcBorders>
-              <w:top w:val="single" w:sz="4" w:space="0" w:color="70AD47"/>
-              <w:left w:val="single" w:sz="4" w:space="0" w:color="70AD47"/>
-              <w:bottom w:val="single" w:sz="8" w:space="0" w:color="999999"/>
-              <w:right w:val="single" w:sz="8" w:space="0" w:color="999999"/>
-            </w:tcBorders>
-            <w:shd w:val="clear" w:color="E2EFDA" w:fill="E2EFDA"/>
-            <w:vAlign w:val="center"/>
-            <w:hideMark/>
-          </w:tcPr>
-          <w:p>
-            <w:pPr>
-              <w:spacing w:line="240" w:lineRule="auto"/>
-              <w:ind w:firstLine="0"/>
-              <w:jc w:val="center"/>
-              <w:rPr>
-                <w:bCs w:val="0"/>
-                <w:sz w:val="20"/>
-                <w:szCs w:val="20"/>
-                <w:shd w:val="clear" w:color="auto" w:fill="auto"/>
-              </w:rPr>
-            </w:pPr>
-            <w:r>
-              <w:rPr>
-                <w:bCs w:val="0"/>
-                <w:sz w:val="20"/>
-                <w:szCs w:val="20"/>
-                <w:shd w:val="clear" w:color="auto" w:fill="auto"/>
-              </w:rPr>
-              <w:t>Authenticate</w:t>
-            </w:r>
-          </w:p>
-        </w:tc>
-        <w:tc>
-          <w:tcPr>
-            <w:tcW w:w="1140" w:type="dxa"/>
-            <w:tcBorders>
-              <w:top w:val="single" w:sz="4" w:space="0" w:color="70AD47"/>
-              <w:left w:val="single" w:sz="4" w:space="0" w:color="70AD47"/>
-              <w:bottom w:val="single" w:sz="8" w:space="0" w:color="999999"/>
-              <w:right w:val="single" w:sz="8" w:space="0" w:color="999999"/>
-            </w:tcBorders>
-            <w:shd w:val="clear" w:color="E2EFDA" w:fill="E2EFDA"/>
-            <w:vAlign w:val="center"/>
-            <w:hideMark/>
-          </w:tcPr>
-          <w:p>
-            <w:pPr>
-              <w:spacing w:line="240" w:lineRule="auto"/>
-              <w:ind w:firstLine="0"/>
-              <w:jc w:val="center"/>
-              <w:rPr>
-                <w:bCs w:val="0"/>
-                <w:sz w:val="20"/>
-                <w:szCs w:val="20"/>
-                <w:shd w:val="clear" w:color="auto" w:fill="auto"/>
-              </w:rPr>
-            </w:pPr>
-            <w:r>
-              <w:rPr>
-                <w:bCs w:val="0"/>
-                <w:sz w:val="20"/>
-                <w:szCs w:val="20"/>
-                <w:shd w:val="clear" w:color="auto" w:fill="auto"/>
-              </w:rPr>
-              <w:t>Client</w:t>
-            </w:r>
-          </w:p>
-        </w:tc>
-      </w:tr>
-      <w:tr>
-        <w:trPr>
-          <w:trHeight w:val="780"/>
-        </w:trPr>
-        <w:tc>
-          <w:tcPr>
-            <w:tcW w:w="720" w:type="dxa"/>
-            <w:tcBorders>
-              <w:top w:val="single" w:sz="4" w:space="0" w:color="70AD47"/>
-              <w:left w:val="single" w:sz="8" w:space="0" w:color="999999"/>
-              <w:bottom w:val="single" w:sz="8" w:space="0" w:color="999999"/>
-              <w:right w:val="single" w:sz="8" w:space="0" w:color="999999"/>
-            </w:tcBorders>
-            <w:shd w:val="clear" w:color="auto" w:fill="auto"/>
-            <w:vAlign w:val="center"/>
-            <w:hideMark/>
-          </w:tcPr>
-          <w:p>
-            <w:pPr>
-              <w:spacing w:line="240" w:lineRule="auto"/>
-              <w:ind w:firstLine="0"/>
-              <w:jc w:val="center"/>
-              <w:rPr>
-                <w:b/>
-                <w:sz w:val="20"/>
-                <w:szCs w:val="20"/>
-                <w:shd w:val="clear" w:color="auto" w:fill="auto"/>
-              </w:rPr>
-            </w:pPr>
-            <w:r>
-              <w:rPr>
-                <w:b/>
-                <w:sz w:val="20"/>
-                <w:szCs w:val="20"/>
-                <w:shd w:val="clear" w:color="auto" w:fill="auto"/>
-              </w:rPr>
-              <w:t>14</w:t>
-            </w:r>
-          </w:p>
-        </w:tc>
-        <w:tc>
-          <w:tcPr>
-            <w:tcW w:w="3580" w:type="dxa"/>
-            <w:tcBorders>
-              <w:top w:val="single" w:sz="4" w:space="0" w:color="70AD47"/>
-              <w:left w:val="single" w:sz="4" w:space="0" w:color="70AD47"/>
-              <w:bottom w:val="single" w:sz="8" w:space="0" w:color="999999"/>
-              <w:right w:val="single" w:sz="8" w:space="0" w:color="999999"/>
-            </w:tcBorders>
-            <w:shd w:val="clear" w:color="auto" w:fill="auto"/>
-            <w:vAlign w:val="center"/>
-            <w:hideMark/>
-          </w:tcPr>
-          <w:p>
-            <w:pPr>
-              <w:spacing w:line="240" w:lineRule="auto"/>
-              <w:ind w:firstLine="0"/>
-              <w:jc w:val="center"/>
-              <w:rPr>
-                <w:bCs w:val="0"/>
-                <w:sz w:val="20"/>
-                <w:szCs w:val="20"/>
-                <w:shd w:val="clear" w:color="auto" w:fill="auto"/>
-              </w:rPr>
-            </w:pPr>
-            <w:r>
-              <w:rPr>
-                <w:bCs w:val="0"/>
-                <w:sz w:val="20"/>
-                <w:szCs w:val="20"/>
-                <w:shd w:val="clear" w:color="auto" w:fill="auto"/>
-              </w:rPr>
-              <w:t>The Adept Mail Client shall provide remote authentication to the Adept Mail Server prior to executing any requests.</w:t>
-            </w:r>
-          </w:p>
-        </w:tc>
-        <w:tc>
-          <w:tcPr>
-            <w:tcW w:w="880" w:type="dxa"/>
-            <w:tcBorders>
-              <w:top w:val="single" w:sz="4" w:space="0" w:color="70AD47"/>
-              <w:left w:val="single" w:sz="4" w:space="0" w:color="70AD47"/>
-              <w:bottom w:val="single" w:sz="8" w:space="0" w:color="999999"/>
-              <w:right w:val="single" w:sz="8" w:space="0" w:color="999999"/>
-            </w:tcBorders>
-            <w:shd w:val="clear" w:color="auto" w:fill="auto"/>
-            <w:vAlign w:val="center"/>
-            <w:hideMark/>
-          </w:tcPr>
-          <w:p>
-            <w:pPr>
-              <w:spacing w:line="240" w:lineRule="auto"/>
-              <w:ind w:firstLine="0"/>
-              <w:jc w:val="center"/>
-              <w:rPr>
-                <w:bCs w:val="0"/>
-                <w:sz w:val="20"/>
-                <w:szCs w:val="20"/>
-                <w:shd w:val="clear" w:color="auto" w:fill="auto"/>
-              </w:rPr>
-            </w:pPr>
-            <w:r>
-              <w:rPr>
-                <w:bCs w:val="0"/>
-                <w:sz w:val="20"/>
-                <w:szCs w:val="20"/>
-                <w:shd w:val="clear" w:color="auto" w:fill="auto"/>
-              </w:rPr>
-              <w:t>SW</w:t>
-            </w:r>
-          </w:p>
-        </w:tc>
-        <w:tc>
-          <w:tcPr>
-            <w:tcW w:w="760" w:type="dxa"/>
-            <w:tcBorders>
-              <w:top w:val="single" w:sz="4" w:space="0" w:color="70AD47"/>
-              <w:left w:val="single" w:sz="4" w:space="0" w:color="70AD47"/>
-              <w:bottom w:val="single" w:sz="8" w:space="0" w:color="999999"/>
-              <w:right w:val="single" w:sz="8" w:space="0" w:color="999999"/>
-            </w:tcBorders>
-            <w:shd w:val="clear" w:color="auto" w:fill="auto"/>
-            <w:vAlign w:val="center"/>
-            <w:hideMark/>
-          </w:tcPr>
-          <w:p>
-            <w:pPr>
-              <w:spacing w:line="240" w:lineRule="auto"/>
-              <w:ind w:firstLine="0"/>
-              <w:jc w:val="center"/>
-              <w:rPr>
-                <w:bCs w:val="0"/>
-                <w:sz w:val="20"/>
-                <w:szCs w:val="20"/>
-                <w:shd w:val="clear" w:color="auto" w:fill="auto"/>
-              </w:rPr>
-            </w:pPr>
-            <w:r>
-              <w:rPr>
-                <w:bCs w:val="0"/>
-                <w:sz w:val="20"/>
-                <w:szCs w:val="20"/>
-                <w:shd w:val="clear" w:color="auto" w:fill="auto"/>
-              </w:rPr>
-              <w:t>1</w:t>
-            </w:r>
-          </w:p>
-        </w:tc>
-        <w:tc>
-          <w:tcPr>
-            <w:tcW w:w="2200" w:type="dxa"/>
-            <w:tcBorders>
-              <w:top w:val="single" w:sz="4" w:space="0" w:color="70AD47"/>
-              <w:left w:val="single" w:sz="4" w:space="0" w:color="70AD47"/>
-              <w:bottom w:val="single" w:sz="8" w:space="0" w:color="999999"/>
-              <w:right w:val="single" w:sz="8" w:space="0" w:color="999999"/>
-            </w:tcBorders>
-            <w:shd w:val="clear" w:color="auto" w:fill="auto"/>
-            <w:vAlign w:val="center"/>
-            <w:hideMark/>
-          </w:tcPr>
-          <w:p>
-            <w:pPr>
-              <w:spacing w:line="240" w:lineRule="auto"/>
-              <w:ind w:firstLine="0"/>
-              <w:jc w:val="center"/>
-              <w:rPr>
-                <w:bCs w:val="0"/>
-                <w:sz w:val="20"/>
-                <w:szCs w:val="20"/>
-                <w:shd w:val="clear" w:color="auto" w:fill="auto"/>
-              </w:rPr>
-            </w:pPr>
-            <w:r>
-              <w:rPr>
-                <w:bCs w:val="0"/>
-                <w:sz w:val="20"/>
-                <w:szCs w:val="20"/>
-                <w:shd w:val="clear" w:color="auto" w:fill="auto"/>
-              </w:rPr>
-              <w:t>Manage Emails, Manage Folders</w:t>
-            </w:r>
-          </w:p>
-        </w:tc>
-        <w:tc>
-          <w:tcPr>
-            <w:tcW w:w="1140" w:type="dxa"/>
-            <w:tcBorders>
-              <w:top w:val="single" w:sz="4" w:space="0" w:color="70AD47"/>
-              <w:left w:val="single" w:sz="4" w:space="0" w:color="70AD47"/>
-              <w:bottom w:val="single" w:sz="8" w:space="0" w:color="999999"/>
-              <w:right w:val="single" w:sz="8" w:space="0" w:color="999999"/>
-            </w:tcBorders>
-            <w:shd w:val="clear" w:color="auto" w:fill="auto"/>
-            <w:vAlign w:val="center"/>
-            <w:hideMark/>
-          </w:tcPr>
-          <w:p>
-            <w:pPr>
-              <w:spacing w:line="240" w:lineRule="auto"/>
-              <w:ind w:firstLine="0"/>
-              <w:jc w:val="center"/>
-              <w:rPr>
-                <w:bCs w:val="0"/>
-                <w:sz w:val="20"/>
-                <w:szCs w:val="20"/>
-                <w:shd w:val="clear" w:color="auto" w:fill="auto"/>
-              </w:rPr>
-            </w:pPr>
-            <w:r>
-              <w:rPr>
-                <w:bCs w:val="0"/>
-                <w:sz w:val="20"/>
-                <w:szCs w:val="20"/>
-                <w:shd w:val="clear" w:color="auto" w:fill="auto"/>
-              </w:rPr>
-              <w:t>Client</w:t>
-            </w:r>
-          </w:p>
-        </w:tc>
-      </w:tr>
-      <w:tr>
-        <w:trPr>
+          <w:cnfStyle w:val="000000100000" w:firstRow="0" w:lastRow="0" w:firstColumn="0" w:lastColumn="0" w:oddVBand="0" w:evenVBand="0" w:oddHBand="1" w:evenHBand="0" w:firstRowFirstColumn="0" w:firstRowLastColumn="0" w:lastRowFirstColumn="0" w:lastRowLastColumn="0"/>
           <w:trHeight w:val="1530"/>
         </w:trPr>
         <w:tc>
           <w:tcPr>
+            <w:cnfStyle w:val="001000000000" w:firstRow="0" w:lastRow="0" w:firstColumn="1" w:lastColumn="0" w:oddVBand="0" w:evenVBand="0" w:oddHBand="0" w:evenHBand="0" w:firstRowFirstColumn="0" w:firstRowLastColumn="0" w:lastRowFirstColumn="0" w:lastRowLastColumn="0"/>
             <w:tcW w:w="720" w:type="dxa"/>
-            <w:tcBorders>
-              <w:top w:val="single" w:sz="4" w:space="0" w:color="70AD47"/>
-              <w:left w:val="single" w:sz="8" w:space="0" w:color="999999"/>
-              <w:bottom w:val="single" w:sz="8" w:space="0" w:color="999999"/>
-              <w:right w:val="single" w:sz="8" w:space="0" w:color="999999"/>
-            </w:tcBorders>
-            <w:shd w:val="clear" w:color="E2EFDA" w:fill="E2EFDA"/>
-            <w:vAlign w:val="center"/>
-            <w:hideMark/>
-          </w:tcPr>
-          <w:p>
-            <w:pPr>
-              <w:spacing w:line="240" w:lineRule="auto"/>
-              <w:ind w:firstLine="0"/>
-              <w:jc w:val="center"/>
-              <w:rPr>
-                <w:b/>
-                <w:sz w:val="20"/>
-                <w:szCs w:val="20"/>
-                <w:shd w:val="clear" w:color="auto" w:fill="auto"/>
-              </w:rPr>
-            </w:pPr>
-            <w:r>
-              <w:rPr>
-                <w:b/>
+            <w:hideMark/>
+          </w:tcPr>
+          <w:p>
+            <w:pPr>
+              <w:spacing w:line="240" w:lineRule="auto"/>
+              <w:ind w:firstLine="0"/>
+              <w:jc w:val="center"/>
+              <w:rPr>
+                <w:b w:val="0"/>
+                <w:sz w:val="20"/>
+                <w:szCs w:val="20"/>
+                <w:shd w:val="clear" w:color="auto" w:fill="auto"/>
+              </w:rPr>
+            </w:pPr>
+            <w:r>
+              <w:rPr>
                 <w:sz w:val="20"/>
                 <w:szCs w:val="20"/>
                 <w:shd w:val="clear" w:color="auto" w:fill="auto"/>
@@ -4899,21 +4252,14 @@
         <w:tc>
           <w:tcPr>
             <w:tcW w:w="3580" w:type="dxa"/>
-            <w:tcBorders>
-              <w:top w:val="single" w:sz="4" w:space="0" w:color="70AD47"/>
-              <w:left w:val="single" w:sz="4" w:space="0" w:color="70AD47"/>
-              <w:bottom w:val="single" w:sz="8" w:space="0" w:color="999999"/>
-              <w:right w:val="single" w:sz="8" w:space="0" w:color="999999"/>
-            </w:tcBorders>
-            <w:shd w:val="clear" w:color="E2EFDA" w:fill="E2EFDA"/>
-            <w:vAlign w:val="center"/>
-            <w:hideMark/>
-          </w:tcPr>
-          <w:p>
-            <w:pPr>
-              <w:spacing w:line="240" w:lineRule="auto"/>
-              <w:ind w:firstLine="0"/>
-              <w:jc w:val="center"/>
+            <w:hideMark/>
+          </w:tcPr>
+          <w:p>
+            <w:pPr>
+              <w:spacing w:line="240" w:lineRule="auto"/>
+              <w:ind w:firstLine="0"/>
+              <w:jc w:val="center"/>
+              <w:cnfStyle w:val="000000100000" w:firstRow="0" w:lastRow="0" w:firstColumn="0" w:lastColumn="0" w:oddVBand="0" w:evenVBand="0" w:oddHBand="1" w:evenHBand="0" w:firstRowFirstColumn="0" w:firstRowLastColumn="0" w:lastRowFirstColumn="0" w:lastRowLastColumn="0"/>
               <w:rPr>
                 <w:bCs w:val="0"/>
                 <w:sz w:val="20"/>
@@ -4935,21 +4281,14 @@
         <w:tc>
           <w:tcPr>
             <w:tcW w:w="880" w:type="dxa"/>
-            <w:tcBorders>
-              <w:top w:val="single" w:sz="4" w:space="0" w:color="70AD47"/>
-              <w:left w:val="single" w:sz="4" w:space="0" w:color="70AD47"/>
-              <w:bottom w:val="single" w:sz="8" w:space="0" w:color="999999"/>
-              <w:right w:val="single" w:sz="8" w:space="0" w:color="999999"/>
-            </w:tcBorders>
-            <w:shd w:val="clear" w:color="E2EFDA" w:fill="E2EFDA"/>
-            <w:vAlign w:val="center"/>
-            <w:hideMark/>
-          </w:tcPr>
-          <w:p>
-            <w:pPr>
-              <w:spacing w:line="240" w:lineRule="auto"/>
-              <w:ind w:firstLine="0"/>
-              <w:jc w:val="center"/>
+            <w:hideMark/>
+          </w:tcPr>
+          <w:p>
+            <w:pPr>
+              <w:spacing w:line="240" w:lineRule="auto"/>
+              <w:ind w:firstLine="0"/>
+              <w:jc w:val="center"/>
+              <w:cnfStyle w:val="000000100000" w:firstRow="0" w:lastRow="0" w:firstColumn="0" w:lastColumn="0" w:oddVBand="0" w:evenVBand="0" w:oddHBand="1" w:evenHBand="0" w:firstRowFirstColumn="0" w:firstRowLastColumn="0" w:lastRowFirstColumn="0" w:lastRowLastColumn="0"/>
               <w:rPr>
                 <w:bCs w:val="0"/>
                 <w:sz w:val="20"/>
@@ -4971,21 +4310,14 @@
         <w:tc>
           <w:tcPr>
             <w:tcW w:w="760" w:type="dxa"/>
-            <w:tcBorders>
-              <w:top w:val="single" w:sz="4" w:space="0" w:color="70AD47"/>
-              <w:left w:val="single" w:sz="4" w:space="0" w:color="70AD47"/>
-              <w:bottom w:val="single" w:sz="8" w:space="0" w:color="999999"/>
-              <w:right w:val="single" w:sz="8" w:space="0" w:color="999999"/>
-            </w:tcBorders>
-            <w:shd w:val="clear" w:color="E2EFDA" w:fill="E2EFDA"/>
-            <w:vAlign w:val="center"/>
-            <w:hideMark/>
-          </w:tcPr>
-          <w:p>
-            <w:pPr>
-              <w:spacing w:line="240" w:lineRule="auto"/>
-              <w:ind w:firstLine="0"/>
-              <w:jc w:val="center"/>
+            <w:hideMark/>
+          </w:tcPr>
+          <w:p>
+            <w:pPr>
+              <w:spacing w:line="240" w:lineRule="auto"/>
+              <w:ind w:firstLine="0"/>
+              <w:jc w:val="center"/>
+              <w:cnfStyle w:val="000000100000" w:firstRow="0" w:lastRow="0" w:firstColumn="0" w:lastColumn="0" w:oddVBand="0" w:evenVBand="0" w:oddHBand="1" w:evenHBand="0" w:firstRowFirstColumn="0" w:firstRowLastColumn="0" w:lastRowFirstColumn="0" w:lastRowLastColumn="0"/>
               <w:rPr>
                 <w:bCs w:val="0"/>
                 <w:sz w:val="20"/>
@@ -5007,21 +4339,14 @@
         <w:tc>
           <w:tcPr>
             <w:tcW w:w="2200" w:type="dxa"/>
-            <w:tcBorders>
-              <w:top w:val="single" w:sz="4" w:space="0" w:color="70AD47"/>
-              <w:left w:val="single" w:sz="4" w:space="0" w:color="70AD47"/>
-              <w:bottom w:val="single" w:sz="8" w:space="0" w:color="999999"/>
-              <w:right w:val="single" w:sz="8" w:space="0" w:color="999999"/>
-            </w:tcBorders>
-            <w:shd w:val="clear" w:color="E2EFDA" w:fill="E2EFDA"/>
-            <w:vAlign w:val="center"/>
-            <w:hideMark/>
-          </w:tcPr>
-          <w:p>
-            <w:pPr>
-              <w:spacing w:line="240" w:lineRule="auto"/>
-              <w:ind w:firstLine="0"/>
-              <w:jc w:val="center"/>
+            <w:hideMark/>
+          </w:tcPr>
+          <w:p>
+            <w:pPr>
+              <w:spacing w:line="240" w:lineRule="auto"/>
+              <w:ind w:firstLine="0"/>
+              <w:jc w:val="center"/>
+              <w:cnfStyle w:val="000000100000" w:firstRow="0" w:lastRow="0" w:firstColumn="0" w:lastColumn="0" w:oddVBand="0" w:evenVBand="0" w:oddHBand="1" w:evenHBand="0" w:firstRowFirstColumn="0" w:firstRowLastColumn="0" w:lastRowFirstColumn="0" w:lastRowLastColumn="0"/>
               <w:rPr>
                 <w:bCs w:val="0"/>
                 <w:sz w:val="20"/>
@@ -5043,21 +4368,14 @@
         <w:tc>
           <w:tcPr>
             <w:tcW w:w="1140" w:type="dxa"/>
-            <w:tcBorders>
-              <w:top w:val="single" w:sz="4" w:space="0" w:color="70AD47"/>
-              <w:left w:val="single" w:sz="4" w:space="0" w:color="70AD47"/>
-              <w:bottom w:val="single" w:sz="8" w:space="0" w:color="999999"/>
-              <w:right w:val="single" w:sz="8" w:space="0" w:color="999999"/>
-            </w:tcBorders>
-            <w:shd w:val="clear" w:color="E2EFDA" w:fill="E2EFDA"/>
-            <w:vAlign w:val="center"/>
-            <w:hideMark/>
-          </w:tcPr>
-          <w:p>
-            <w:pPr>
-              <w:spacing w:line="240" w:lineRule="auto"/>
-              <w:ind w:firstLine="0"/>
-              <w:jc w:val="center"/>
+            <w:hideMark/>
+          </w:tcPr>
+          <w:p>
+            <w:pPr>
+              <w:spacing w:line="240" w:lineRule="auto"/>
+              <w:ind w:firstLine="0"/>
+              <w:jc w:val="center"/>
+              <w:cnfStyle w:val="000000100000" w:firstRow="0" w:lastRow="0" w:firstColumn="0" w:lastColumn="0" w:oddVBand="0" w:evenVBand="0" w:oddHBand="1" w:evenHBand="0" w:firstRowFirstColumn="0" w:firstRowLastColumn="0" w:lastRowFirstColumn="0" w:lastRowLastColumn="0"/>
               <w:rPr>
                 <w:bCs w:val="0"/>
                 <w:sz w:val="20"/>
@@ -7704,12 +7022,7 @@
     </w:p>
     <w:p>
       <w:r>
-        <w:t>The Adept Mail Server and Adept Mail Client will offer a secured email alternative for users interested in the confidentiality and integrity of their communications. Like competitive mail options, the Adept system will communicate over a secured TLS channel. That means that network sniffers and nodes between the Client and Server will not be able to intercept traffic as plain text. Unlike many other options, the Client will encrypt sensitive fields of its local storage and only decrypt those fields in RAM upon viewing. This ensures that even if the device on which the Client is installed is comp</w:t>
-      </w:r>
-      <w:bookmarkStart w:id="9" w:name="_GoBack"/>
-      <w:bookmarkEnd w:id="9"/>
-      <w:r>
-        <w:t>romised physically or otherwise, the local storage won't be.</w:t>
+        <w:t>The Adept Mail Server and Adept Mail Client will offer a secured email alternative for users interested in the confidentiality and integrity of their communications. Like competitive mail options, the Adept system will communicate over a secured TLS channel. That means that network sniffers and nodes between the Client and Server will not be able to intercept traffic as plain text. Unlike many other options, the Client will encrypt sensitive fields of its local storage and only decrypt those fields in RAM upon viewing. This ensures that even if the device on which the Client is installed is compromised physically or otherwise, the local storage won't be.</w:t>
       </w:r>
     </w:p>
     <w:p>
@@ -7794,7 +7107,7 @@
       <w:pPr>
         <w:pStyle w:val="Heading1"/>
       </w:pPr>
-      <w:bookmarkStart w:id="10" w:name="_Toc480758633"/>
+      <w:bookmarkStart w:id="9" w:name="_Toc480758633"/>
       <w:r>
         <w:lastRenderedPageBreak/>
         <w:t>VII.</w:t>
@@ -7803,7 +7116,7 @@
         <w:tab/>
         <w:t>Fictional Point Cost Analysis and COCOMO (with comparison and conclusions)</w:t>
       </w:r>
-      <w:bookmarkEnd w:id="10"/>
+      <w:bookmarkEnd w:id="9"/>
     </w:p>
     <w:p/>
     <w:p/>
@@ -7819,7 +7132,7 @@
       <w:pPr>
         <w:pStyle w:val="Heading1"/>
       </w:pPr>
-      <w:bookmarkStart w:id="11" w:name="_Toc480758634"/>
+      <w:bookmarkStart w:id="10" w:name="_Toc480758634"/>
       <w:r>
         <w:t>VIII.</w:t>
       </w:r>
@@ -7827,7 +7140,7 @@
         <w:tab/>
         <w:t>Project Legacy</w:t>
       </w:r>
-      <w:bookmarkEnd w:id="11"/>
+      <w:bookmarkEnd w:id="10"/>
     </w:p>
     <w:p/>
     <w:p>
@@ -7839,7 +7152,7 @@
       <w:pPr>
         <w:pStyle w:val="Heading1"/>
       </w:pPr>
-      <w:bookmarkStart w:id="12" w:name="_Toc480758635"/>
+      <w:bookmarkStart w:id="11" w:name="_Toc480758635"/>
       <w:r>
         <w:t>IX.</w:t>
       </w:r>
@@ -7847,7 +7160,7 @@
         <w:tab/>
         <w:t>WSD</w:t>
       </w:r>
-      <w:bookmarkEnd w:id="12"/>
+      <w:bookmarkEnd w:id="11"/>
     </w:p>
     <w:tbl>
       <w:tblPr>
@@ -8116,7 +7429,7 @@
       <w:pPr>
         <w:pStyle w:val="Heading1"/>
       </w:pPr>
-      <w:bookmarkStart w:id="13" w:name="_Toc480758636"/>
+      <w:bookmarkStart w:id="12" w:name="_Toc480758636"/>
       <w:r>
         <w:lastRenderedPageBreak/>
         <w:t>X.</w:t>
@@ -8125,2636 +7438,13 @@
         <w:tab/>
         <w:t>Gantt Chart</w:t>
       </w:r>
+      <w:bookmarkEnd w:id="12"/>
+    </w:p>
+    <w:p/>
+    <w:p>
+      <w:bookmarkStart w:id="13" w:name="_GoBack"/>
       <w:bookmarkEnd w:id="13"/>
     </w:p>
-    <w:p/>
-    <w:tbl>
-      <w:tblPr>
-        <w:tblW w:w="9270" w:type="dxa"/>
-        <w:tblInd w:w="100" w:type="dxa"/>
-        <w:tblBorders>
-          <w:top w:val="single" w:sz="4" w:space="0" w:color="C0C0C0"/>
-          <w:left w:val="single" w:sz="4" w:space="0" w:color="C0C0C0"/>
-          <w:bottom w:val="single" w:sz="4" w:space="0" w:color="C0C0C0"/>
-          <w:right w:val="single" w:sz="4" w:space="0" w:color="C0C0C0"/>
-          <w:insideH w:val="single" w:sz="4" w:space="0" w:color="C0C0C0"/>
-          <w:insideV w:val="single" w:sz="4" w:space="0" w:color="C0C0C0"/>
-        </w:tblBorders>
-        <w:tblLayout w:type="fixed"/>
-        <w:tblCellMar>
-          <w:left w:w="0" w:type="dxa"/>
-          <w:right w:w="0" w:type="dxa"/>
-        </w:tblCellMar>
-        <w:tblLook w:val="01E0" w:firstRow="1" w:lastRow="1" w:firstColumn="1" w:lastColumn="1" w:noHBand="0" w:noVBand="0"/>
-      </w:tblPr>
-      <w:tblGrid>
-        <w:gridCol w:w="2955"/>
-        <w:gridCol w:w="1260"/>
-        <w:gridCol w:w="3106"/>
-        <w:gridCol w:w="1042"/>
-        <w:gridCol w:w="907"/>
-      </w:tblGrid>
-      <w:tr>
-        <w:trPr>
-          <w:trHeight w:val="247"/>
-        </w:trPr>
-        <w:tc>
-          <w:tcPr>
-            <w:tcW w:w="2955" w:type="dxa"/>
-          </w:tcPr>
-          <w:p>
-            <w:pPr>
-              <w:pStyle w:val="TableParagraph"/>
-            </w:pPr>
-            <w:r>
-              <w:t>Create V1 Stories</w:t>
-            </w:r>
-          </w:p>
-        </w:tc>
-        <w:tc>
-          <w:tcPr>
-            <w:tcW w:w="1260" w:type="dxa"/>
-          </w:tcPr>
-          <w:p>
-            <w:pPr>
-              <w:pStyle w:val="TableParagraph"/>
-            </w:pPr>
-            <w:r>
-              <w:t>S-01001</w:t>
-            </w:r>
-          </w:p>
-        </w:tc>
-        <w:tc>
-          <w:tcPr>
-            <w:tcW w:w="3106" w:type="dxa"/>
-          </w:tcPr>
-          <w:p>
-            <w:pPr>
-              <w:pStyle w:val="TableParagraph"/>
-            </w:pPr>
-            <w:r>
-              <w:t xml:space="preserve">Ed </w:t>
-            </w:r>
-            <w:proofErr w:type="spellStart"/>
-            <w:r>
-              <w:t>Bull,akonduru</w:t>
-            </w:r>
-            <w:proofErr w:type="spellEnd"/>
-          </w:p>
-        </w:tc>
-        <w:tc>
-          <w:tcPr>
-            <w:tcW w:w="1042" w:type="dxa"/>
-          </w:tcPr>
-          <w:p>
-            <w:pPr>
-              <w:pStyle w:val="TableParagraph"/>
-            </w:pPr>
-            <w:r>
-              <w:t>Done</w:t>
-            </w:r>
-          </w:p>
-        </w:tc>
-        <w:tc>
-          <w:tcPr>
-            <w:tcW w:w="907" w:type="dxa"/>
-          </w:tcPr>
-          <w:p>
-            <w:pPr>
-              <w:pStyle w:val="TableParagraph"/>
-            </w:pPr>
-            <w:r>
-              <w:t>1</w:t>
-            </w:r>
-          </w:p>
-        </w:tc>
-      </w:tr>
-      <w:tr>
-        <w:trPr>
-          <w:trHeight w:val="247"/>
-        </w:trPr>
-        <w:tc>
-          <w:tcPr>
-            <w:tcW w:w="2955" w:type="dxa"/>
-            <w:shd w:val="clear" w:color="auto" w:fill="F2F2F2"/>
-          </w:tcPr>
-          <w:p>
-            <w:pPr>
-              <w:pStyle w:val="TableParagraph"/>
-            </w:pPr>
-            <w:r>
-              <w:t>Document 2 - Requirements Elicitation</w:t>
-            </w:r>
-          </w:p>
-        </w:tc>
-        <w:tc>
-          <w:tcPr>
-            <w:tcW w:w="1260" w:type="dxa"/>
-            <w:shd w:val="clear" w:color="auto" w:fill="F2F2F2"/>
-          </w:tcPr>
-          <w:p>
-            <w:pPr>
-              <w:pStyle w:val="TableParagraph"/>
-            </w:pPr>
-            <w:r>
-              <w:t>S-01017</w:t>
-            </w:r>
-          </w:p>
-        </w:tc>
-        <w:tc>
-          <w:tcPr>
-            <w:tcW w:w="3106" w:type="dxa"/>
-            <w:shd w:val="clear" w:color="auto" w:fill="F2F2F2"/>
-          </w:tcPr>
-          <w:p>
-            <w:pPr>
-              <w:pStyle w:val="TableParagraph"/>
-            </w:pPr>
-            <w:proofErr w:type="spellStart"/>
-            <w:r>
-              <w:t>akonduru</w:t>
-            </w:r>
-            <w:proofErr w:type="spellEnd"/>
-          </w:p>
-        </w:tc>
-        <w:tc>
-          <w:tcPr>
-            <w:tcW w:w="1042" w:type="dxa"/>
-            <w:shd w:val="clear" w:color="auto" w:fill="F2F2F2"/>
-          </w:tcPr>
-          <w:p>
-            <w:pPr>
-              <w:pStyle w:val="TableParagraph"/>
-            </w:pPr>
-            <w:r>
-              <w:t>Done</w:t>
-            </w:r>
-          </w:p>
-        </w:tc>
-        <w:tc>
-          <w:tcPr>
-            <w:tcW w:w="907" w:type="dxa"/>
-            <w:shd w:val="clear" w:color="auto" w:fill="F2F2F2"/>
-          </w:tcPr>
-          <w:p>
-            <w:pPr>
-              <w:pStyle w:val="TableParagraph"/>
-            </w:pPr>
-            <w:r>
-              <w:t>1</w:t>
-            </w:r>
-          </w:p>
-        </w:tc>
-      </w:tr>
-      <w:tr>
-        <w:trPr>
-          <w:trHeight w:val="478"/>
-        </w:trPr>
-        <w:tc>
-          <w:tcPr>
-            <w:tcW w:w="2955" w:type="dxa"/>
-          </w:tcPr>
-          <w:p>
-            <w:pPr>
-              <w:pStyle w:val="TableParagraph"/>
-            </w:pPr>
-            <w:r>
-              <w:t>Learn how to use VersionOne</w:t>
-            </w:r>
-          </w:p>
-        </w:tc>
-        <w:tc>
-          <w:tcPr>
-            <w:tcW w:w="1260" w:type="dxa"/>
-          </w:tcPr>
-          <w:p>
-            <w:pPr>
-              <w:pStyle w:val="TableParagraph"/>
-            </w:pPr>
-            <w:r>
-              <w:t>S-01022</w:t>
-            </w:r>
-          </w:p>
-        </w:tc>
-        <w:tc>
-          <w:tcPr>
-            <w:tcW w:w="3106" w:type="dxa"/>
-          </w:tcPr>
-          <w:p>
-            <w:pPr>
-              <w:pStyle w:val="TableParagraph"/>
-            </w:pPr>
-            <w:r>
-              <w:t xml:space="preserve">Ed </w:t>
-            </w:r>
-            <w:proofErr w:type="spellStart"/>
-            <w:r>
-              <w:t>Bull,bgarber,akonduru</w:t>
-            </w:r>
-            <w:proofErr w:type="spellEnd"/>
-          </w:p>
-        </w:tc>
-        <w:tc>
-          <w:tcPr>
-            <w:tcW w:w="1042" w:type="dxa"/>
-          </w:tcPr>
-          <w:p>
-            <w:pPr>
-              <w:pStyle w:val="TableParagraph"/>
-            </w:pPr>
-            <w:r>
-              <w:t>Done</w:t>
-            </w:r>
-          </w:p>
-        </w:tc>
-        <w:tc>
-          <w:tcPr>
-            <w:tcW w:w="907" w:type="dxa"/>
-          </w:tcPr>
-          <w:p>
-            <w:pPr>
-              <w:pStyle w:val="TableParagraph"/>
-            </w:pPr>
-            <w:r>
-              <w:t>1</w:t>
-            </w:r>
-          </w:p>
-        </w:tc>
-      </w:tr>
-      <w:tr>
-        <w:trPr>
-          <w:trHeight w:val="247"/>
-        </w:trPr>
-        <w:tc>
-          <w:tcPr>
-            <w:tcW w:w="2955" w:type="dxa"/>
-            <w:shd w:val="clear" w:color="auto" w:fill="F2F2F2"/>
-          </w:tcPr>
-          <w:p>
-            <w:pPr>
-              <w:pStyle w:val="TableParagraph"/>
-            </w:pPr>
-            <w:r>
-              <w:t xml:space="preserve">Set up group </w:t>
-            </w:r>
-            <w:proofErr w:type="spellStart"/>
-            <w:r>
-              <w:t>Github</w:t>
-            </w:r>
-            <w:proofErr w:type="spellEnd"/>
-          </w:p>
-        </w:tc>
-        <w:tc>
-          <w:tcPr>
-            <w:tcW w:w="1260" w:type="dxa"/>
-            <w:shd w:val="clear" w:color="auto" w:fill="F2F2F2"/>
-          </w:tcPr>
-          <w:p>
-            <w:pPr>
-              <w:pStyle w:val="TableParagraph"/>
-            </w:pPr>
-            <w:r>
-              <w:t>S-01018</w:t>
-            </w:r>
-          </w:p>
-        </w:tc>
-        <w:tc>
-          <w:tcPr>
-            <w:tcW w:w="3106" w:type="dxa"/>
-            <w:shd w:val="clear" w:color="auto" w:fill="F2F2F2"/>
-          </w:tcPr>
-          <w:p>
-            <w:pPr>
-              <w:pStyle w:val="TableParagraph"/>
-            </w:pPr>
-            <w:r>
-              <w:t>Ed Bull</w:t>
-            </w:r>
-          </w:p>
-        </w:tc>
-        <w:tc>
-          <w:tcPr>
-            <w:tcW w:w="1042" w:type="dxa"/>
-            <w:shd w:val="clear" w:color="auto" w:fill="F2F2F2"/>
-          </w:tcPr>
-          <w:p>
-            <w:pPr>
-              <w:pStyle w:val="TableParagraph"/>
-            </w:pPr>
-            <w:r>
-              <w:t>Done</w:t>
-            </w:r>
-          </w:p>
-        </w:tc>
-        <w:tc>
-          <w:tcPr>
-            <w:tcW w:w="907" w:type="dxa"/>
-            <w:shd w:val="clear" w:color="auto" w:fill="F2F2F2"/>
-          </w:tcPr>
-          <w:p>
-            <w:pPr>
-              <w:pStyle w:val="TableParagraph"/>
-            </w:pPr>
-            <w:r>
-              <w:t>1</w:t>
-            </w:r>
-          </w:p>
-        </w:tc>
-      </w:tr>
-      <w:tr>
-        <w:trPr>
-          <w:trHeight w:val="478"/>
-        </w:trPr>
-        <w:tc>
-          <w:tcPr>
-            <w:tcW w:w="2955" w:type="dxa"/>
-          </w:tcPr>
-          <w:p>
-            <w:pPr>
-              <w:pStyle w:val="TableParagraph"/>
-            </w:pPr>
-            <w:r>
-              <w:t xml:space="preserve">Plan Server Database And Write </w:t>
-            </w:r>
-            <w:proofErr w:type="spellStart"/>
-            <w:r>
-              <w:t>CreateTables</w:t>
-            </w:r>
-            <w:proofErr w:type="spellEnd"/>
-            <w:r>
-              <w:t xml:space="preserve"> SQL Script</w:t>
-            </w:r>
-          </w:p>
-        </w:tc>
-        <w:tc>
-          <w:tcPr>
-            <w:tcW w:w="1260" w:type="dxa"/>
-          </w:tcPr>
-          <w:p>
-            <w:pPr>
-              <w:pStyle w:val="TableParagraph"/>
-            </w:pPr>
-            <w:r>
-              <w:t>S-01019</w:t>
-            </w:r>
-          </w:p>
-        </w:tc>
-        <w:tc>
-          <w:tcPr>
-            <w:tcW w:w="3106" w:type="dxa"/>
-          </w:tcPr>
-          <w:p>
-            <w:pPr>
-              <w:pStyle w:val="TableParagraph"/>
-            </w:pPr>
-            <w:proofErr w:type="spellStart"/>
-            <w:r>
-              <w:t>Putesch,akonduru</w:t>
-            </w:r>
-            <w:proofErr w:type="spellEnd"/>
-          </w:p>
-        </w:tc>
-        <w:tc>
-          <w:tcPr>
-            <w:tcW w:w="1042" w:type="dxa"/>
-          </w:tcPr>
-          <w:p>
-            <w:pPr>
-              <w:pStyle w:val="TableParagraph"/>
-            </w:pPr>
-            <w:r>
-              <w:t>Future</w:t>
-            </w:r>
-          </w:p>
-        </w:tc>
-        <w:tc>
-          <w:tcPr>
-            <w:tcW w:w="907" w:type="dxa"/>
-          </w:tcPr>
-          <w:p>
-            <w:pPr>
-              <w:pStyle w:val="TableParagraph"/>
-            </w:pPr>
-            <w:r>
-              <w:t>1</w:t>
-            </w:r>
-          </w:p>
-        </w:tc>
-      </w:tr>
-      <w:tr>
-        <w:trPr>
-          <w:trHeight w:val="245"/>
-        </w:trPr>
-        <w:tc>
-          <w:tcPr>
-            <w:tcW w:w="2955" w:type="dxa"/>
-            <w:shd w:val="clear" w:color="auto" w:fill="F2F2F2"/>
-          </w:tcPr>
-          <w:p>
-            <w:pPr>
-              <w:pStyle w:val="TableParagraph"/>
-            </w:pPr>
-            <w:r>
-              <w:t xml:space="preserve">Set up </w:t>
-            </w:r>
-            <w:proofErr w:type="spellStart"/>
-            <w:r>
-              <w:t>PostgresSQL</w:t>
-            </w:r>
-            <w:proofErr w:type="spellEnd"/>
-            <w:r>
-              <w:t xml:space="preserve"> test server</w:t>
-            </w:r>
-          </w:p>
-        </w:tc>
-        <w:tc>
-          <w:tcPr>
-            <w:tcW w:w="1260" w:type="dxa"/>
-            <w:shd w:val="clear" w:color="auto" w:fill="F2F2F2"/>
-          </w:tcPr>
-          <w:p>
-            <w:pPr>
-              <w:pStyle w:val="TableParagraph"/>
-            </w:pPr>
-            <w:r>
-              <w:t>S-01009</w:t>
-            </w:r>
-          </w:p>
-        </w:tc>
-        <w:tc>
-          <w:tcPr>
-            <w:tcW w:w="3106" w:type="dxa"/>
-            <w:shd w:val="clear" w:color="auto" w:fill="F2F2F2"/>
-          </w:tcPr>
-          <w:p>
-            <w:pPr>
-              <w:pStyle w:val="TableParagraph"/>
-            </w:pPr>
-            <w:proofErr w:type="spellStart"/>
-            <w:r>
-              <w:t>akonduru</w:t>
-            </w:r>
-            <w:proofErr w:type="spellEnd"/>
-          </w:p>
-        </w:tc>
-        <w:tc>
-          <w:tcPr>
-            <w:tcW w:w="1042" w:type="dxa"/>
-            <w:shd w:val="clear" w:color="auto" w:fill="F2F2F2"/>
-          </w:tcPr>
-          <w:p>
-            <w:pPr>
-              <w:pStyle w:val="TableParagraph"/>
-            </w:pPr>
-            <w:r>
-              <w:t>In Progress</w:t>
-            </w:r>
-          </w:p>
-        </w:tc>
-        <w:tc>
-          <w:tcPr>
-            <w:tcW w:w="907" w:type="dxa"/>
-            <w:shd w:val="clear" w:color="auto" w:fill="F2F2F2"/>
-          </w:tcPr>
-          <w:p>
-            <w:pPr>
-              <w:pStyle w:val="TableParagraph"/>
-            </w:pPr>
-            <w:r>
-              <w:t>1</w:t>
-            </w:r>
-          </w:p>
-        </w:tc>
-      </w:tr>
-      <w:tr>
-        <w:trPr>
-          <w:trHeight w:val="247"/>
-        </w:trPr>
-        <w:tc>
-          <w:tcPr>
-            <w:tcW w:w="2955" w:type="dxa"/>
-          </w:tcPr>
-          <w:p>
-            <w:pPr>
-              <w:pStyle w:val="TableParagraph"/>
-            </w:pPr>
-            <w:r>
-              <w:t>Implement Test Database</w:t>
-            </w:r>
-          </w:p>
-        </w:tc>
-        <w:tc>
-          <w:tcPr>
-            <w:tcW w:w="1260" w:type="dxa"/>
-          </w:tcPr>
-          <w:p>
-            <w:pPr>
-              <w:pStyle w:val="TableParagraph"/>
-            </w:pPr>
-            <w:r>
-              <w:t>S-01020</w:t>
-            </w:r>
-          </w:p>
-        </w:tc>
-        <w:tc>
-          <w:tcPr>
-            <w:tcW w:w="3106" w:type="dxa"/>
-          </w:tcPr>
-          <w:p>
-            <w:pPr>
-              <w:pStyle w:val="TableParagraph"/>
-            </w:pPr>
-            <w:proofErr w:type="spellStart"/>
-            <w:r>
-              <w:t>akonduru</w:t>
-            </w:r>
-            <w:proofErr w:type="spellEnd"/>
-          </w:p>
-        </w:tc>
-        <w:tc>
-          <w:tcPr>
-            <w:tcW w:w="1042" w:type="dxa"/>
-          </w:tcPr>
-          <w:p>
-            <w:pPr>
-              <w:pStyle w:val="TableParagraph"/>
-            </w:pPr>
-            <w:r>
-              <w:t>Future</w:t>
-            </w:r>
-          </w:p>
-        </w:tc>
-        <w:tc>
-          <w:tcPr>
-            <w:tcW w:w="907" w:type="dxa"/>
-          </w:tcPr>
-          <w:p>
-            <w:pPr>
-              <w:pStyle w:val="TableParagraph"/>
-            </w:pPr>
-            <w:r>
-              <w:t>1</w:t>
-            </w:r>
-          </w:p>
-        </w:tc>
-      </w:tr>
-      <w:tr>
-        <w:trPr>
-          <w:trHeight w:val="247"/>
-        </w:trPr>
-        <w:tc>
-          <w:tcPr>
-            <w:tcW w:w="2955" w:type="dxa"/>
-            <w:shd w:val="clear" w:color="auto" w:fill="F2F2F2"/>
-          </w:tcPr>
-          <w:p>
-            <w:pPr>
-              <w:pStyle w:val="TableParagraph"/>
-            </w:pPr>
-            <w:r>
-              <w:t xml:space="preserve">Server </w:t>
-            </w:r>
-            <w:proofErr w:type="spellStart"/>
-            <w:r>
-              <w:t>ServerController</w:t>
-            </w:r>
-            <w:proofErr w:type="spellEnd"/>
-          </w:p>
-        </w:tc>
-        <w:tc>
-          <w:tcPr>
-            <w:tcW w:w="1260" w:type="dxa"/>
-            <w:shd w:val="clear" w:color="auto" w:fill="F2F2F2"/>
-          </w:tcPr>
-          <w:p>
-            <w:pPr>
-              <w:pStyle w:val="TableParagraph"/>
-            </w:pPr>
-            <w:r>
-              <w:t>S-01002</w:t>
-            </w:r>
-          </w:p>
-        </w:tc>
-        <w:tc>
-          <w:tcPr>
-            <w:tcW w:w="3106" w:type="dxa"/>
-            <w:shd w:val="clear" w:color="auto" w:fill="F2F2F2"/>
-          </w:tcPr>
-          <w:p>
-            <w:pPr>
-              <w:pStyle w:val="TableParagraph"/>
-            </w:pPr>
-            <w:r>
-              <w:t>Ed Bull</w:t>
-            </w:r>
-          </w:p>
-        </w:tc>
-        <w:tc>
-          <w:tcPr>
-            <w:tcW w:w="1042" w:type="dxa"/>
-            <w:shd w:val="clear" w:color="auto" w:fill="F2F2F2"/>
-          </w:tcPr>
-          <w:p>
-            <w:pPr>
-              <w:pStyle w:val="TableParagraph"/>
-            </w:pPr>
-            <w:r>
-              <w:t>In Progress</w:t>
-            </w:r>
-          </w:p>
-        </w:tc>
-        <w:tc>
-          <w:tcPr>
-            <w:tcW w:w="907" w:type="dxa"/>
-            <w:shd w:val="clear" w:color="auto" w:fill="F2F2F2"/>
-          </w:tcPr>
-          <w:p>
-            <w:pPr>
-              <w:pStyle w:val="TableParagraph"/>
-            </w:pPr>
-            <w:r>
-              <w:t>1</w:t>
-            </w:r>
-          </w:p>
-        </w:tc>
-      </w:tr>
-      <w:tr>
-        <w:trPr>
-          <w:trHeight w:val="247"/>
-        </w:trPr>
-        <w:tc>
-          <w:tcPr>
-            <w:tcW w:w="2955" w:type="dxa"/>
-          </w:tcPr>
-          <w:p>
-            <w:pPr>
-              <w:pStyle w:val="TableParagraph"/>
-            </w:pPr>
-            <w:r>
-              <w:t xml:space="preserve">Server </w:t>
-            </w:r>
-            <w:proofErr w:type="spellStart"/>
-            <w:r>
-              <w:t>SmtpServer</w:t>
-            </w:r>
-            <w:proofErr w:type="spellEnd"/>
-          </w:p>
-        </w:tc>
-        <w:tc>
-          <w:tcPr>
-            <w:tcW w:w="1260" w:type="dxa"/>
-          </w:tcPr>
-          <w:p>
-            <w:pPr>
-              <w:pStyle w:val="TableParagraph"/>
-            </w:pPr>
-            <w:r>
-              <w:t>S-01003</w:t>
-            </w:r>
-          </w:p>
-        </w:tc>
-        <w:tc>
-          <w:tcPr>
-            <w:tcW w:w="3106" w:type="dxa"/>
-          </w:tcPr>
-          <w:p>
-            <w:pPr>
-              <w:pStyle w:val="TableParagraph"/>
-            </w:pPr>
-            <w:r>
-              <w:t>Ed Bull</w:t>
-            </w:r>
-          </w:p>
-        </w:tc>
-        <w:tc>
-          <w:tcPr>
-            <w:tcW w:w="1042" w:type="dxa"/>
-          </w:tcPr>
-          <w:p>
-            <w:pPr>
-              <w:pStyle w:val="TableParagraph"/>
-            </w:pPr>
-            <w:r>
-              <w:t>In Progress</w:t>
-            </w:r>
-          </w:p>
-        </w:tc>
-        <w:tc>
-          <w:tcPr>
-            <w:tcW w:w="907" w:type="dxa"/>
-          </w:tcPr>
-          <w:p>
-            <w:pPr>
-              <w:pStyle w:val="TableParagraph"/>
-            </w:pPr>
-            <w:r>
-              <w:t>1</w:t>
-            </w:r>
-          </w:p>
-        </w:tc>
-      </w:tr>
-      <w:tr>
-        <w:trPr>
-          <w:trHeight w:val="247"/>
-        </w:trPr>
-        <w:tc>
-          <w:tcPr>
-            <w:tcW w:w="2955" w:type="dxa"/>
-            <w:shd w:val="clear" w:color="auto" w:fill="F2F2F2"/>
-          </w:tcPr>
-          <w:p>
-            <w:pPr>
-              <w:pStyle w:val="TableParagraph"/>
-            </w:pPr>
-            <w:r>
-              <w:t xml:space="preserve">Server </w:t>
-            </w:r>
-            <w:proofErr w:type="spellStart"/>
-            <w:r>
-              <w:t>ImapServer</w:t>
-            </w:r>
-            <w:proofErr w:type="spellEnd"/>
-          </w:p>
-        </w:tc>
-        <w:tc>
-          <w:tcPr>
-            <w:tcW w:w="1260" w:type="dxa"/>
-            <w:shd w:val="clear" w:color="auto" w:fill="F2F2F2"/>
-          </w:tcPr>
-          <w:p>
-            <w:pPr>
-              <w:pStyle w:val="TableParagraph"/>
-            </w:pPr>
-            <w:r>
-              <w:t>S-01004</w:t>
-            </w:r>
-          </w:p>
-        </w:tc>
-        <w:tc>
-          <w:tcPr>
-            <w:tcW w:w="3106" w:type="dxa"/>
-            <w:shd w:val="clear" w:color="auto" w:fill="F2F2F2"/>
-          </w:tcPr>
-          <w:p>
-            <w:pPr>
-              <w:pStyle w:val="TableParagraph"/>
-            </w:pPr>
-            <w:r>
-              <w:t>Ed Bull</w:t>
-            </w:r>
-          </w:p>
-        </w:tc>
-        <w:tc>
-          <w:tcPr>
-            <w:tcW w:w="1042" w:type="dxa"/>
-            <w:shd w:val="clear" w:color="auto" w:fill="F2F2F2"/>
-          </w:tcPr>
-          <w:p>
-            <w:pPr>
-              <w:pStyle w:val="TableParagraph"/>
-            </w:pPr>
-            <w:r>
-              <w:t>In Progress</w:t>
-            </w:r>
-          </w:p>
-        </w:tc>
-        <w:tc>
-          <w:tcPr>
-            <w:tcW w:w="907" w:type="dxa"/>
-            <w:shd w:val="clear" w:color="auto" w:fill="F2F2F2"/>
-          </w:tcPr>
-          <w:p>
-            <w:pPr>
-              <w:pStyle w:val="TableParagraph"/>
-            </w:pPr>
-            <w:r>
-              <w:t>1</w:t>
-            </w:r>
-          </w:p>
-        </w:tc>
-      </w:tr>
-      <w:tr>
-        <w:trPr>
-          <w:trHeight w:val="247"/>
-        </w:trPr>
-        <w:tc>
-          <w:tcPr>
-            <w:tcW w:w="2955" w:type="dxa"/>
-          </w:tcPr>
-          <w:p>
-            <w:pPr>
-              <w:pStyle w:val="TableParagraph"/>
-            </w:pPr>
-            <w:r>
-              <w:t xml:space="preserve">Server </w:t>
-            </w:r>
-            <w:proofErr w:type="spellStart"/>
-            <w:r>
-              <w:t>SmtpConnection</w:t>
-            </w:r>
-            <w:proofErr w:type="spellEnd"/>
-          </w:p>
-        </w:tc>
-        <w:tc>
-          <w:tcPr>
-            <w:tcW w:w="1260" w:type="dxa"/>
-          </w:tcPr>
-          <w:p>
-            <w:pPr>
-              <w:pStyle w:val="TableParagraph"/>
-            </w:pPr>
-            <w:r>
-              <w:t>S-01005</w:t>
-            </w:r>
-          </w:p>
-        </w:tc>
-        <w:tc>
-          <w:tcPr>
-            <w:tcW w:w="3106" w:type="dxa"/>
-          </w:tcPr>
-          <w:p>
-            <w:pPr>
-              <w:pStyle w:val="TableParagraph"/>
-            </w:pPr>
-            <w:r>
-              <w:t>Ed Bull</w:t>
-            </w:r>
-          </w:p>
-        </w:tc>
-        <w:tc>
-          <w:tcPr>
-            <w:tcW w:w="1042" w:type="dxa"/>
-          </w:tcPr>
-          <w:p>
-            <w:pPr>
-              <w:pStyle w:val="TableParagraph"/>
-            </w:pPr>
-            <w:r>
-              <w:t>In Progress</w:t>
-            </w:r>
-          </w:p>
-        </w:tc>
-        <w:tc>
-          <w:tcPr>
-            <w:tcW w:w="907" w:type="dxa"/>
-          </w:tcPr>
-          <w:p>
-            <w:pPr>
-              <w:pStyle w:val="TableParagraph"/>
-            </w:pPr>
-            <w:r>
-              <w:t>1</w:t>
-            </w:r>
-          </w:p>
-        </w:tc>
-      </w:tr>
-      <w:tr>
-        <w:trPr>
-          <w:trHeight w:val="247"/>
-        </w:trPr>
-        <w:tc>
-          <w:tcPr>
-            <w:tcW w:w="2955" w:type="dxa"/>
-            <w:shd w:val="clear" w:color="auto" w:fill="F2F2F2"/>
-          </w:tcPr>
-          <w:p>
-            <w:pPr>
-              <w:pStyle w:val="TableParagraph"/>
-            </w:pPr>
-            <w:r>
-              <w:t xml:space="preserve">Server </w:t>
-            </w:r>
-            <w:proofErr w:type="spellStart"/>
-            <w:r>
-              <w:t>ImapConnection</w:t>
-            </w:r>
-            <w:proofErr w:type="spellEnd"/>
-          </w:p>
-        </w:tc>
-        <w:tc>
-          <w:tcPr>
-            <w:tcW w:w="1260" w:type="dxa"/>
-            <w:shd w:val="clear" w:color="auto" w:fill="F2F2F2"/>
-          </w:tcPr>
-          <w:p>
-            <w:pPr>
-              <w:pStyle w:val="TableParagraph"/>
-            </w:pPr>
-            <w:r>
-              <w:t>S-01006</w:t>
-            </w:r>
-          </w:p>
-        </w:tc>
-        <w:tc>
-          <w:tcPr>
-            <w:tcW w:w="3106" w:type="dxa"/>
-            <w:shd w:val="clear" w:color="auto" w:fill="F2F2F2"/>
-          </w:tcPr>
-          <w:p>
-            <w:pPr>
-              <w:pStyle w:val="TableParagraph"/>
-            </w:pPr>
-            <w:r>
-              <w:t>Ed Bull</w:t>
-            </w:r>
-          </w:p>
-        </w:tc>
-        <w:tc>
-          <w:tcPr>
-            <w:tcW w:w="1042" w:type="dxa"/>
-            <w:shd w:val="clear" w:color="auto" w:fill="F2F2F2"/>
-          </w:tcPr>
-          <w:p>
-            <w:pPr>
-              <w:pStyle w:val="TableParagraph"/>
-            </w:pPr>
-            <w:r>
-              <w:t>In Progress</w:t>
-            </w:r>
-          </w:p>
-        </w:tc>
-        <w:tc>
-          <w:tcPr>
-            <w:tcW w:w="907" w:type="dxa"/>
-            <w:shd w:val="clear" w:color="auto" w:fill="F2F2F2"/>
-          </w:tcPr>
-          <w:p>
-            <w:pPr>
-              <w:pStyle w:val="TableParagraph"/>
-            </w:pPr>
-            <w:r>
-              <w:t>1</w:t>
-            </w:r>
-          </w:p>
-        </w:tc>
-      </w:tr>
-      <w:tr>
-        <w:trPr>
-          <w:trHeight w:val="247"/>
-        </w:trPr>
-        <w:tc>
-          <w:tcPr>
-            <w:tcW w:w="2955" w:type="dxa"/>
-          </w:tcPr>
-          <w:p>
-            <w:pPr>
-              <w:pStyle w:val="TableParagraph"/>
-            </w:pPr>
-            <w:r>
-              <w:t xml:space="preserve">Server </w:t>
-            </w:r>
-            <w:proofErr w:type="spellStart"/>
-            <w:r>
-              <w:t>CmdProcessor</w:t>
-            </w:r>
-            <w:proofErr w:type="spellEnd"/>
-          </w:p>
-        </w:tc>
-        <w:tc>
-          <w:tcPr>
-            <w:tcW w:w="1260" w:type="dxa"/>
-          </w:tcPr>
-          <w:p>
-            <w:pPr>
-              <w:pStyle w:val="TableParagraph"/>
-            </w:pPr>
-            <w:r>
-              <w:t>S-01007</w:t>
-            </w:r>
-          </w:p>
-        </w:tc>
-        <w:tc>
-          <w:tcPr>
-            <w:tcW w:w="3106" w:type="dxa"/>
-          </w:tcPr>
-          <w:p>
-            <w:pPr>
-              <w:pStyle w:val="TableParagraph"/>
-            </w:pPr>
-            <w:proofErr w:type="spellStart"/>
-            <w:r>
-              <w:t>bgarber</w:t>
-            </w:r>
-            <w:proofErr w:type="spellEnd"/>
-          </w:p>
-        </w:tc>
-        <w:tc>
-          <w:tcPr>
-            <w:tcW w:w="1042" w:type="dxa"/>
-          </w:tcPr>
-          <w:p>
-            <w:pPr>
-              <w:pStyle w:val="TableParagraph"/>
-            </w:pPr>
-            <w:r>
-              <w:t>In Progress</w:t>
-            </w:r>
-          </w:p>
-        </w:tc>
-        <w:tc>
-          <w:tcPr>
-            <w:tcW w:w="907" w:type="dxa"/>
-          </w:tcPr>
-          <w:p>
-            <w:pPr>
-              <w:pStyle w:val="TableParagraph"/>
-            </w:pPr>
-            <w:r>
-              <w:t>1</w:t>
-            </w:r>
-          </w:p>
-        </w:tc>
-      </w:tr>
-      <w:tr>
-        <w:trPr>
-          <w:trHeight w:val="247"/>
-        </w:trPr>
-        <w:tc>
-          <w:tcPr>
-            <w:tcW w:w="2955" w:type="dxa"/>
-            <w:shd w:val="clear" w:color="auto" w:fill="F2F2F2"/>
-          </w:tcPr>
-          <w:p>
-            <w:pPr>
-              <w:pStyle w:val="TableParagraph"/>
-            </w:pPr>
-            <w:r>
-              <w:t xml:space="preserve">Server </w:t>
-            </w:r>
-            <w:proofErr w:type="spellStart"/>
-            <w:r>
-              <w:t>QueryGenerator</w:t>
-            </w:r>
-            <w:proofErr w:type="spellEnd"/>
-          </w:p>
-        </w:tc>
-        <w:tc>
-          <w:tcPr>
-            <w:tcW w:w="1260" w:type="dxa"/>
-            <w:shd w:val="clear" w:color="auto" w:fill="F2F2F2"/>
-          </w:tcPr>
-          <w:p>
-            <w:pPr>
-              <w:pStyle w:val="TableParagraph"/>
-            </w:pPr>
-            <w:r>
-              <w:t>S-01008</w:t>
-            </w:r>
-          </w:p>
-        </w:tc>
-        <w:tc>
-          <w:tcPr>
-            <w:tcW w:w="3106" w:type="dxa"/>
-            <w:shd w:val="clear" w:color="auto" w:fill="F2F2F2"/>
-          </w:tcPr>
-          <w:p>
-            <w:pPr>
-              <w:pStyle w:val="TableParagraph"/>
-            </w:pPr>
-          </w:p>
-        </w:tc>
-        <w:tc>
-          <w:tcPr>
-            <w:tcW w:w="1042" w:type="dxa"/>
-            <w:shd w:val="clear" w:color="auto" w:fill="F2F2F2"/>
-          </w:tcPr>
-          <w:p>
-            <w:pPr>
-              <w:pStyle w:val="TableParagraph"/>
-            </w:pPr>
-            <w:r>
-              <w:t>Future</w:t>
-            </w:r>
-          </w:p>
-        </w:tc>
-        <w:tc>
-          <w:tcPr>
-            <w:tcW w:w="907" w:type="dxa"/>
-            <w:shd w:val="clear" w:color="auto" w:fill="F2F2F2"/>
-          </w:tcPr>
-          <w:p>
-            <w:pPr>
-              <w:pStyle w:val="TableParagraph"/>
-            </w:pPr>
-            <w:r>
-              <w:t>1</w:t>
-            </w:r>
-          </w:p>
-        </w:tc>
-      </w:tr>
-      <w:tr>
-        <w:trPr>
-          <w:trHeight w:val="247"/>
-        </w:trPr>
-        <w:tc>
-          <w:tcPr>
-            <w:tcW w:w="2955" w:type="dxa"/>
-          </w:tcPr>
-          <w:p>
-            <w:pPr>
-              <w:pStyle w:val="TableParagraph"/>
-            </w:pPr>
-            <w:r>
-              <w:t xml:space="preserve">Server </w:t>
-            </w:r>
-            <w:proofErr w:type="spellStart"/>
-            <w:r>
-              <w:t>SmtpClient</w:t>
-            </w:r>
-            <w:proofErr w:type="spellEnd"/>
-          </w:p>
-        </w:tc>
-        <w:tc>
-          <w:tcPr>
-            <w:tcW w:w="1260" w:type="dxa"/>
-          </w:tcPr>
-          <w:p>
-            <w:pPr>
-              <w:pStyle w:val="TableParagraph"/>
-            </w:pPr>
-            <w:r>
-              <w:t>S-01021</w:t>
-            </w:r>
-          </w:p>
-        </w:tc>
-        <w:tc>
-          <w:tcPr>
-            <w:tcW w:w="3106" w:type="dxa"/>
-          </w:tcPr>
-          <w:p>
-            <w:pPr>
-              <w:pStyle w:val="TableParagraph"/>
-            </w:pPr>
-          </w:p>
-        </w:tc>
-        <w:tc>
-          <w:tcPr>
-            <w:tcW w:w="1042" w:type="dxa"/>
-          </w:tcPr>
-          <w:p>
-            <w:pPr>
-              <w:pStyle w:val="TableParagraph"/>
-            </w:pPr>
-            <w:r>
-              <w:t>Future</w:t>
-            </w:r>
-          </w:p>
-        </w:tc>
-        <w:tc>
-          <w:tcPr>
-            <w:tcW w:w="907" w:type="dxa"/>
-          </w:tcPr>
-          <w:p>
-            <w:pPr>
-              <w:pStyle w:val="TableParagraph"/>
-            </w:pPr>
-            <w:r>
-              <w:t>1</w:t>
-            </w:r>
-          </w:p>
-        </w:tc>
-      </w:tr>
-      <w:tr>
-        <w:trPr>
-          <w:trHeight w:val="247"/>
-        </w:trPr>
-        <w:tc>
-          <w:tcPr>
-            <w:tcW w:w="2955" w:type="dxa"/>
-            <w:shd w:val="clear" w:color="auto" w:fill="F2F2F2"/>
-          </w:tcPr>
-          <w:p>
-            <w:pPr>
-              <w:pStyle w:val="TableParagraph"/>
-            </w:pPr>
-            <w:r>
-              <w:t>Document 2 Title Page</w:t>
-            </w:r>
-          </w:p>
-        </w:tc>
-        <w:tc>
-          <w:tcPr>
-            <w:tcW w:w="1260" w:type="dxa"/>
-            <w:shd w:val="clear" w:color="auto" w:fill="F2F2F2"/>
-          </w:tcPr>
-          <w:p>
-            <w:pPr>
-              <w:pStyle w:val="TableParagraph"/>
-            </w:pPr>
-            <w:r>
-              <w:t>S-01037</w:t>
-            </w:r>
-          </w:p>
-        </w:tc>
-        <w:tc>
-          <w:tcPr>
-            <w:tcW w:w="3106" w:type="dxa"/>
-            <w:shd w:val="clear" w:color="auto" w:fill="F2F2F2"/>
-          </w:tcPr>
-          <w:p>
-            <w:pPr>
-              <w:pStyle w:val="TableParagraph"/>
-            </w:pPr>
-            <w:proofErr w:type="spellStart"/>
-            <w:r>
-              <w:t>akonduru</w:t>
-            </w:r>
-            <w:proofErr w:type="spellEnd"/>
-          </w:p>
-        </w:tc>
-        <w:tc>
-          <w:tcPr>
-            <w:tcW w:w="1042" w:type="dxa"/>
-            <w:shd w:val="clear" w:color="auto" w:fill="F2F2F2"/>
-          </w:tcPr>
-          <w:p>
-            <w:pPr>
-              <w:pStyle w:val="TableParagraph"/>
-            </w:pPr>
-            <w:r>
-              <w:t>Done</w:t>
-            </w:r>
-          </w:p>
-        </w:tc>
-        <w:tc>
-          <w:tcPr>
-            <w:tcW w:w="907" w:type="dxa"/>
-            <w:shd w:val="clear" w:color="auto" w:fill="F2F2F2"/>
-          </w:tcPr>
-          <w:p>
-            <w:pPr>
-              <w:pStyle w:val="TableParagraph"/>
-            </w:pPr>
-            <w:r>
-              <w:t>1</w:t>
-            </w:r>
-          </w:p>
-        </w:tc>
-      </w:tr>
-      <w:tr>
-        <w:trPr>
-          <w:trHeight w:val="247"/>
-        </w:trPr>
-        <w:tc>
-          <w:tcPr>
-            <w:tcW w:w="2955" w:type="dxa"/>
-          </w:tcPr>
-          <w:p>
-            <w:pPr>
-              <w:pStyle w:val="TableParagraph"/>
-            </w:pPr>
-            <w:r>
-              <w:t>Document 2 Problem Statements</w:t>
-            </w:r>
-          </w:p>
-        </w:tc>
-        <w:tc>
-          <w:tcPr>
-            <w:tcW w:w="1260" w:type="dxa"/>
-          </w:tcPr>
-          <w:p>
-            <w:pPr>
-              <w:pStyle w:val="TableParagraph"/>
-            </w:pPr>
-            <w:r>
-              <w:t>S-01038</w:t>
-            </w:r>
-          </w:p>
-        </w:tc>
-        <w:tc>
-          <w:tcPr>
-            <w:tcW w:w="3106" w:type="dxa"/>
-          </w:tcPr>
-          <w:p>
-            <w:pPr>
-              <w:pStyle w:val="TableParagraph"/>
-            </w:pPr>
-            <w:r>
-              <w:t>Ed Bull</w:t>
-            </w:r>
-          </w:p>
-        </w:tc>
-        <w:tc>
-          <w:tcPr>
-            <w:tcW w:w="1042" w:type="dxa"/>
-          </w:tcPr>
-          <w:p>
-            <w:pPr>
-              <w:pStyle w:val="TableParagraph"/>
-            </w:pPr>
-            <w:r>
-              <w:t>Done</w:t>
-            </w:r>
-          </w:p>
-        </w:tc>
-        <w:tc>
-          <w:tcPr>
-            <w:tcW w:w="907" w:type="dxa"/>
-          </w:tcPr>
-          <w:p>
-            <w:pPr>
-              <w:pStyle w:val="TableParagraph"/>
-            </w:pPr>
-            <w:r>
-              <w:t>1</w:t>
-            </w:r>
-          </w:p>
-        </w:tc>
-      </w:tr>
-      <w:tr>
-        <w:trPr>
-          <w:trHeight w:val="247"/>
-        </w:trPr>
-        <w:tc>
-          <w:tcPr>
-            <w:tcW w:w="2955" w:type="dxa"/>
-            <w:shd w:val="clear" w:color="auto" w:fill="F2F2F2"/>
-          </w:tcPr>
-          <w:p>
-            <w:pPr>
-              <w:pStyle w:val="TableParagraph"/>
-            </w:pPr>
-            <w:r>
-              <w:t>Document 2 RTM</w:t>
-            </w:r>
-          </w:p>
-        </w:tc>
-        <w:tc>
-          <w:tcPr>
-            <w:tcW w:w="1260" w:type="dxa"/>
-            <w:shd w:val="clear" w:color="auto" w:fill="F2F2F2"/>
-          </w:tcPr>
-          <w:p>
-            <w:pPr>
-              <w:pStyle w:val="TableParagraph"/>
-            </w:pPr>
-            <w:r>
-              <w:t>S-01039</w:t>
-            </w:r>
-          </w:p>
-        </w:tc>
-        <w:tc>
-          <w:tcPr>
-            <w:tcW w:w="3106" w:type="dxa"/>
-            <w:shd w:val="clear" w:color="auto" w:fill="F2F2F2"/>
-          </w:tcPr>
-          <w:p>
-            <w:pPr>
-              <w:pStyle w:val="TableParagraph"/>
-            </w:pPr>
-            <w:r>
-              <w:t>Ed Bull</w:t>
-            </w:r>
-          </w:p>
-        </w:tc>
-        <w:tc>
-          <w:tcPr>
-            <w:tcW w:w="1042" w:type="dxa"/>
-            <w:shd w:val="clear" w:color="auto" w:fill="F2F2F2"/>
-          </w:tcPr>
-          <w:p>
-            <w:pPr>
-              <w:pStyle w:val="TableParagraph"/>
-            </w:pPr>
-            <w:r>
-              <w:t>Done</w:t>
-            </w:r>
-          </w:p>
-        </w:tc>
-        <w:tc>
-          <w:tcPr>
-            <w:tcW w:w="907" w:type="dxa"/>
-            <w:shd w:val="clear" w:color="auto" w:fill="F2F2F2"/>
-          </w:tcPr>
-          <w:p>
-            <w:pPr>
-              <w:pStyle w:val="TableParagraph"/>
-            </w:pPr>
-            <w:r>
-              <w:t>1</w:t>
-            </w:r>
-          </w:p>
-        </w:tc>
-      </w:tr>
-      <w:tr>
-        <w:trPr>
-          <w:trHeight w:val="247"/>
-        </w:trPr>
-        <w:tc>
-          <w:tcPr>
-            <w:tcW w:w="2955" w:type="dxa"/>
-          </w:tcPr>
-          <w:p>
-            <w:pPr>
-              <w:pStyle w:val="TableParagraph"/>
-            </w:pPr>
-            <w:r>
-              <w:t>Document 2 WSD</w:t>
-            </w:r>
-          </w:p>
-        </w:tc>
-        <w:tc>
-          <w:tcPr>
-            <w:tcW w:w="1260" w:type="dxa"/>
-          </w:tcPr>
-          <w:p>
-            <w:pPr>
-              <w:pStyle w:val="TableParagraph"/>
-            </w:pPr>
-            <w:r>
-              <w:t>S-01040</w:t>
-            </w:r>
-          </w:p>
-        </w:tc>
-        <w:tc>
-          <w:tcPr>
-            <w:tcW w:w="3106" w:type="dxa"/>
-          </w:tcPr>
-          <w:p>
-            <w:pPr>
-              <w:pStyle w:val="TableParagraph"/>
-            </w:pPr>
-            <w:proofErr w:type="spellStart"/>
-            <w:r>
-              <w:t>akonduru</w:t>
-            </w:r>
-            <w:proofErr w:type="spellEnd"/>
-          </w:p>
-        </w:tc>
-        <w:tc>
-          <w:tcPr>
-            <w:tcW w:w="1042" w:type="dxa"/>
-          </w:tcPr>
-          <w:p>
-            <w:pPr>
-              <w:pStyle w:val="TableParagraph"/>
-            </w:pPr>
-            <w:r>
-              <w:t>Done</w:t>
-            </w:r>
-          </w:p>
-        </w:tc>
-        <w:tc>
-          <w:tcPr>
-            <w:tcW w:w="907" w:type="dxa"/>
-          </w:tcPr>
-          <w:p>
-            <w:pPr>
-              <w:pStyle w:val="TableParagraph"/>
-            </w:pPr>
-            <w:r>
-              <w:t>1</w:t>
-            </w:r>
-          </w:p>
-        </w:tc>
-      </w:tr>
-      <w:tr>
-        <w:trPr>
-          <w:trHeight w:val="247"/>
-        </w:trPr>
-        <w:tc>
-          <w:tcPr>
-            <w:tcW w:w="2955" w:type="dxa"/>
-            <w:shd w:val="clear" w:color="auto" w:fill="F2F2F2"/>
-          </w:tcPr>
-          <w:p>
-            <w:pPr>
-              <w:pStyle w:val="TableParagraph"/>
-            </w:pPr>
-            <w:r>
-              <w:t>Document 2 Gantt</w:t>
-            </w:r>
-          </w:p>
-        </w:tc>
-        <w:tc>
-          <w:tcPr>
-            <w:tcW w:w="1260" w:type="dxa"/>
-            <w:shd w:val="clear" w:color="auto" w:fill="F2F2F2"/>
-          </w:tcPr>
-          <w:p>
-            <w:pPr>
-              <w:pStyle w:val="TableParagraph"/>
-            </w:pPr>
-            <w:r>
-              <w:t>S-01041</w:t>
-            </w:r>
-          </w:p>
-        </w:tc>
-        <w:tc>
-          <w:tcPr>
-            <w:tcW w:w="3106" w:type="dxa"/>
-            <w:shd w:val="clear" w:color="auto" w:fill="F2F2F2"/>
-          </w:tcPr>
-          <w:p>
-            <w:pPr>
-              <w:pStyle w:val="TableParagraph"/>
-            </w:pPr>
-            <w:proofErr w:type="spellStart"/>
-            <w:r>
-              <w:t>akonduru</w:t>
-            </w:r>
-            <w:proofErr w:type="spellEnd"/>
-          </w:p>
-        </w:tc>
-        <w:tc>
-          <w:tcPr>
-            <w:tcW w:w="1042" w:type="dxa"/>
-            <w:shd w:val="clear" w:color="auto" w:fill="F2F2F2"/>
-          </w:tcPr>
-          <w:p>
-            <w:pPr>
-              <w:pStyle w:val="TableParagraph"/>
-            </w:pPr>
-            <w:r>
-              <w:t>Done</w:t>
-            </w:r>
-          </w:p>
-        </w:tc>
-        <w:tc>
-          <w:tcPr>
-            <w:tcW w:w="907" w:type="dxa"/>
-            <w:shd w:val="clear" w:color="auto" w:fill="F2F2F2"/>
-          </w:tcPr>
-          <w:p>
-            <w:pPr>
-              <w:pStyle w:val="TableParagraph"/>
-            </w:pPr>
-            <w:r>
-              <w:t>1</w:t>
-            </w:r>
-          </w:p>
-        </w:tc>
-      </w:tr>
-      <w:tr>
-        <w:trPr>
-          <w:trHeight w:val="247"/>
-        </w:trPr>
-        <w:tc>
-          <w:tcPr>
-            <w:tcW w:w="2955" w:type="dxa"/>
-          </w:tcPr>
-          <w:p>
-            <w:pPr>
-              <w:pStyle w:val="TableParagraph"/>
-            </w:pPr>
-            <w:r>
-              <w:t>Document 2 Dictionary</w:t>
-            </w:r>
-          </w:p>
-        </w:tc>
-        <w:tc>
-          <w:tcPr>
-            <w:tcW w:w="1260" w:type="dxa"/>
-          </w:tcPr>
-          <w:p>
-            <w:pPr>
-              <w:pStyle w:val="TableParagraph"/>
-            </w:pPr>
-            <w:r>
-              <w:t>S-01042</w:t>
-            </w:r>
-          </w:p>
-        </w:tc>
-        <w:tc>
-          <w:tcPr>
-            <w:tcW w:w="3106" w:type="dxa"/>
-          </w:tcPr>
-          <w:p>
-            <w:pPr>
-              <w:pStyle w:val="TableParagraph"/>
-            </w:pPr>
-            <w:r>
-              <w:t xml:space="preserve">Ed </w:t>
-            </w:r>
-            <w:proofErr w:type="spellStart"/>
-            <w:r>
-              <w:t>Bull,bgarber</w:t>
-            </w:r>
-            <w:proofErr w:type="spellEnd"/>
-          </w:p>
-        </w:tc>
-        <w:tc>
-          <w:tcPr>
-            <w:tcW w:w="1042" w:type="dxa"/>
-          </w:tcPr>
-          <w:p>
-            <w:pPr>
-              <w:pStyle w:val="TableParagraph"/>
-            </w:pPr>
-            <w:r>
-              <w:t>Done</w:t>
-            </w:r>
-          </w:p>
-        </w:tc>
-        <w:tc>
-          <w:tcPr>
-            <w:tcW w:w="907" w:type="dxa"/>
-          </w:tcPr>
-          <w:p>
-            <w:pPr>
-              <w:pStyle w:val="TableParagraph"/>
-            </w:pPr>
-            <w:r>
-              <w:t>1</w:t>
-            </w:r>
-          </w:p>
-        </w:tc>
-      </w:tr>
-      <w:tr>
-        <w:trPr>
-          <w:trHeight w:val="247"/>
-        </w:trPr>
-        <w:tc>
-          <w:tcPr>
-            <w:tcW w:w="2955" w:type="dxa"/>
-            <w:shd w:val="clear" w:color="auto" w:fill="F2F2F2"/>
-          </w:tcPr>
-          <w:p>
-            <w:pPr>
-              <w:pStyle w:val="TableParagraph"/>
-            </w:pPr>
-            <w:r>
-              <w:lastRenderedPageBreak/>
-              <w:t xml:space="preserve">Set up </w:t>
-            </w:r>
-            <w:proofErr w:type="spellStart"/>
-            <w:r>
-              <w:t>PostgresSQL</w:t>
-            </w:r>
-            <w:proofErr w:type="spellEnd"/>
-            <w:r>
-              <w:t xml:space="preserve"> test server</w:t>
-            </w:r>
-          </w:p>
-        </w:tc>
-        <w:tc>
-          <w:tcPr>
-            <w:tcW w:w="1260" w:type="dxa"/>
-            <w:shd w:val="clear" w:color="auto" w:fill="F2F2F2"/>
-          </w:tcPr>
-          <w:p>
-            <w:pPr>
-              <w:pStyle w:val="TableParagraph"/>
-            </w:pPr>
-            <w:r>
-              <w:t>S-01043</w:t>
-            </w:r>
-          </w:p>
-        </w:tc>
-        <w:tc>
-          <w:tcPr>
-            <w:tcW w:w="3106" w:type="dxa"/>
-            <w:shd w:val="clear" w:color="auto" w:fill="F2F2F2"/>
-          </w:tcPr>
-          <w:p>
-            <w:pPr>
-              <w:pStyle w:val="TableParagraph"/>
-            </w:pPr>
-            <w:proofErr w:type="spellStart"/>
-            <w:r>
-              <w:t>akonduru</w:t>
-            </w:r>
-            <w:proofErr w:type="spellEnd"/>
-          </w:p>
-        </w:tc>
-        <w:tc>
-          <w:tcPr>
-            <w:tcW w:w="1042" w:type="dxa"/>
-            <w:shd w:val="clear" w:color="auto" w:fill="F2F2F2"/>
-          </w:tcPr>
-          <w:p>
-            <w:pPr>
-              <w:pStyle w:val="TableParagraph"/>
-            </w:pPr>
-            <w:r>
-              <w:t>In Progress</w:t>
-            </w:r>
-          </w:p>
-        </w:tc>
-        <w:tc>
-          <w:tcPr>
-            <w:tcW w:w="907" w:type="dxa"/>
-            <w:shd w:val="clear" w:color="auto" w:fill="F2F2F2"/>
-          </w:tcPr>
-          <w:p>
-            <w:pPr>
-              <w:pStyle w:val="TableParagraph"/>
-            </w:pPr>
-            <w:r>
-              <w:t>2</w:t>
-            </w:r>
-          </w:p>
-        </w:tc>
-      </w:tr>
-      <w:tr>
-        <w:trPr>
-          <w:trHeight w:val="247"/>
-        </w:trPr>
-        <w:tc>
-          <w:tcPr>
-            <w:tcW w:w="2955" w:type="dxa"/>
-          </w:tcPr>
-          <w:p>
-            <w:pPr>
-              <w:pStyle w:val="TableParagraph"/>
-            </w:pPr>
-            <w:r>
-              <w:t>Implement Test Database</w:t>
-            </w:r>
-          </w:p>
-        </w:tc>
-        <w:tc>
-          <w:tcPr>
-            <w:tcW w:w="1260" w:type="dxa"/>
-          </w:tcPr>
-          <w:p>
-            <w:pPr>
-              <w:pStyle w:val="TableParagraph"/>
-            </w:pPr>
-            <w:r>
-              <w:t>S-01044</w:t>
-            </w:r>
-          </w:p>
-        </w:tc>
-        <w:tc>
-          <w:tcPr>
-            <w:tcW w:w="3106" w:type="dxa"/>
-          </w:tcPr>
-          <w:p>
-            <w:pPr>
-              <w:pStyle w:val="TableParagraph"/>
-            </w:pPr>
-            <w:proofErr w:type="spellStart"/>
-            <w:r>
-              <w:t>akonduru</w:t>
-            </w:r>
-            <w:proofErr w:type="spellEnd"/>
-          </w:p>
-        </w:tc>
-        <w:tc>
-          <w:tcPr>
-            <w:tcW w:w="1042" w:type="dxa"/>
-          </w:tcPr>
-          <w:p>
-            <w:pPr>
-              <w:pStyle w:val="TableParagraph"/>
-            </w:pPr>
-            <w:r>
-              <w:t>Future</w:t>
-            </w:r>
-          </w:p>
-        </w:tc>
-        <w:tc>
-          <w:tcPr>
-            <w:tcW w:w="907" w:type="dxa"/>
-          </w:tcPr>
-          <w:p>
-            <w:pPr>
-              <w:pStyle w:val="TableParagraph"/>
-            </w:pPr>
-            <w:r>
-              <w:t>2</w:t>
-            </w:r>
-          </w:p>
-        </w:tc>
-      </w:tr>
-      <w:tr>
-        <w:trPr>
-          <w:trHeight w:val="247"/>
-        </w:trPr>
-        <w:tc>
-          <w:tcPr>
-            <w:tcW w:w="2955" w:type="dxa"/>
-            <w:shd w:val="clear" w:color="auto" w:fill="F2F2F2"/>
-          </w:tcPr>
-          <w:p>
-            <w:pPr>
-              <w:pStyle w:val="TableParagraph"/>
-            </w:pPr>
-            <w:r>
-              <w:t xml:space="preserve">Server </w:t>
-            </w:r>
-            <w:proofErr w:type="spellStart"/>
-            <w:r>
-              <w:t>ServerController</w:t>
-            </w:r>
-            <w:proofErr w:type="spellEnd"/>
-          </w:p>
-        </w:tc>
-        <w:tc>
-          <w:tcPr>
-            <w:tcW w:w="1260" w:type="dxa"/>
-            <w:shd w:val="clear" w:color="auto" w:fill="F2F2F2"/>
-          </w:tcPr>
-          <w:p>
-            <w:pPr>
-              <w:pStyle w:val="TableParagraph"/>
-            </w:pPr>
-            <w:r>
-              <w:t>S-01045</w:t>
-            </w:r>
-          </w:p>
-        </w:tc>
-        <w:tc>
-          <w:tcPr>
-            <w:tcW w:w="3106" w:type="dxa"/>
-            <w:shd w:val="clear" w:color="auto" w:fill="F2F2F2"/>
-          </w:tcPr>
-          <w:p>
-            <w:pPr>
-              <w:pStyle w:val="TableParagraph"/>
-            </w:pPr>
-            <w:r>
-              <w:t>Ed Bull</w:t>
-            </w:r>
-          </w:p>
-        </w:tc>
-        <w:tc>
-          <w:tcPr>
-            <w:tcW w:w="1042" w:type="dxa"/>
-            <w:shd w:val="clear" w:color="auto" w:fill="F2F2F2"/>
-          </w:tcPr>
-          <w:p>
-            <w:pPr>
-              <w:pStyle w:val="TableParagraph"/>
-            </w:pPr>
-            <w:r>
-              <w:t>In Progress</w:t>
-            </w:r>
-          </w:p>
-        </w:tc>
-        <w:tc>
-          <w:tcPr>
-            <w:tcW w:w="907" w:type="dxa"/>
-            <w:shd w:val="clear" w:color="auto" w:fill="F2F2F2"/>
-          </w:tcPr>
-          <w:p>
-            <w:pPr>
-              <w:pStyle w:val="TableParagraph"/>
-            </w:pPr>
-            <w:r>
-              <w:t>2</w:t>
-            </w:r>
-          </w:p>
-        </w:tc>
-      </w:tr>
-      <w:tr>
-        <w:trPr>
-          <w:trHeight w:val="247"/>
-        </w:trPr>
-        <w:tc>
-          <w:tcPr>
-            <w:tcW w:w="2955" w:type="dxa"/>
-          </w:tcPr>
-          <w:p>
-            <w:pPr>
-              <w:pStyle w:val="TableParagraph"/>
-            </w:pPr>
-            <w:r>
-              <w:t xml:space="preserve">Server </w:t>
-            </w:r>
-            <w:proofErr w:type="spellStart"/>
-            <w:r>
-              <w:t>SmtpServer</w:t>
-            </w:r>
-            <w:proofErr w:type="spellEnd"/>
-          </w:p>
-        </w:tc>
-        <w:tc>
-          <w:tcPr>
-            <w:tcW w:w="1260" w:type="dxa"/>
-          </w:tcPr>
-          <w:p>
-            <w:pPr>
-              <w:pStyle w:val="TableParagraph"/>
-            </w:pPr>
-            <w:r>
-              <w:t>S-01046</w:t>
-            </w:r>
-          </w:p>
-        </w:tc>
-        <w:tc>
-          <w:tcPr>
-            <w:tcW w:w="3106" w:type="dxa"/>
-          </w:tcPr>
-          <w:p>
-            <w:pPr>
-              <w:pStyle w:val="TableParagraph"/>
-            </w:pPr>
-            <w:r>
-              <w:t>Ed Bull</w:t>
-            </w:r>
-          </w:p>
-        </w:tc>
-        <w:tc>
-          <w:tcPr>
-            <w:tcW w:w="1042" w:type="dxa"/>
-          </w:tcPr>
-          <w:p>
-            <w:pPr>
-              <w:pStyle w:val="TableParagraph"/>
-            </w:pPr>
-            <w:r>
-              <w:t>In Progress</w:t>
-            </w:r>
-          </w:p>
-        </w:tc>
-        <w:tc>
-          <w:tcPr>
-            <w:tcW w:w="907" w:type="dxa"/>
-          </w:tcPr>
-          <w:p>
-            <w:pPr>
-              <w:pStyle w:val="TableParagraph"/>
-            </w:pPr>
-            <w:r>
-              <w:t>2</w:t>
-            </w:r>
-          </w:p>
-        </w:tc>
-      </w:tr>
-      <w:tr>
-        <w:trPr>
-          <w:trHeight w:val="247"/>
-        </w:trPr>
-        <w:tc>
-          <w:tcPr>
-            <w:tcW w:w="2955" w:type="dxa"/>
-            <w:shd w:val="clear" w:color="auto" w:fill="F2F2F2"/>
-          </w:tcPr>
-          <w:p>
-            <w:pPr>
-              <w:pStyle w:val="TableParagraph"/>
-            </w:pPr>
-            <w:r>
-              <w:t xml:space="preserve">Server </w:t>
-            </w:r>
-            <w:proofErr w:type="spellStart"/>
-            <w:r>
-              <w:t>ImapServer</w:t>
-            </w:r>
-            <w:proofErr w:type="spellEnd"/>
-          </w:p>
-        </w:tc>
-        <w:tc>
-          <w:tcPr>
-            <w:tcW w:w="1260" w:type="dxa"/>
-            <w:shd w:val="clear" w:color="auto" w:fill="F2F2F2"/>
-          </w:tcPr>
-          <w:p>
-            <w:pPr>
-              <w:pStyle w:val="TableParagraph"/>
-            </w:pPr>
-            <w:r>
-              <w:t>S-01047</w:t>
-            </w:r>
-          </w:p>
-        </w:tc>
-        <w:tc>
-          <w:tcPr>
-            <w:tcW w:w="3106" w:type="dxa"/>
-            <w:shd w:val="clear" w:color="auto" w:fill="F2F2F2"/>
-          </w:tcPr>
-          <w:p>
-            <w:pPr>
-              <w:pStyle w:val="TableParagraph"/>
-            </w:pPr>
-            <w:r>
-              <w:t>Ed Bull</w:t>
-            </w:r>
-          </w:p>
-        </w:tc>
-        <w:tc>
-          <w:tcPr>
-            <w:tcW w:w="1042" w:type="dxa"/>
-            <w:shd w:val="clear" w:color="auto" w:fill="F2F2F2"/>
-          </w:tcPr>
-          <w:p>
-            <w:pPr>
-              <w:pStyle w:val="TableParagraph"/>
-            </w:pPr>
-            <w:r>
-              <w:t>In Progress</w:t>
-            </w:r>
-          </w:p>
-        </w:tc>
-        <w:tc>
-          <w:tcPr>
-            <w:tcW w:w="907" w:type="dxa"/>
-            <w:shd w:val="clear" w:color="auto" w:fill="F2F2F2"/>
-          </w:tcPr>
-          <w:p>
-            <w:pPr>
-              <w:pStyle w:val="TableParagraph"/>
-            </w:pPr>
-            <w:r>
-              <w:t>2</w:t>
-            </w:r>
-          </w:p>
-        </w:tc>
-      </w:tr>
-      <w:tr>
-        <w:trPr>
-          <w:trHeight w:val="247"/>
-        </w:trPr>
-        <w:tc>
-          <w:tcPr>
-            <w:tcW w:w="2955" w:type="dxa"/>
-            <w:shd w:val="clear" w:color="auto" w:fill="F2F2F2"/>
-          </w:tcPr>
-          <w:p>
-            <w:pPr>
-              <w:pStyle w:val="TableParagraph"/>
-            </w:pPr>
-          </w:p>
-        </w:tc>
-        <w:tc>
-          <w:tcPr>
-            <w:tcW w:w="1260" w:type="dxa"/>
-            <w:shd w:val="clear" w:color="auto" w:fill="F2F2F2"/>
-          </w:tcPr>
-          <w:p>
-            <w:pPr>
-              <w:pStyle w:val="TableParagraph"/>
-            </w:pPr>
-          </w:p>
-        </w:tc>
-        <w:tc>
-          <w:tcPr>
-            <w:tcW w:w="3106" w:type="dxa"/>
-            <w:shd w:val="clear" w:color="auto" w:fill="F2F2F2"/>
-          </w:tcPr>
-          <w:p>
-            <w:pPr>
-              <w:pStyle w:val="TableParagraph"/>
-            </w:pPr>
-          </w:p>
-        </w:tc>
-        <w:tc>
-          <w:tcPr>
-            <w:tcW w:w="1042" w:type="dxa"/>
-            <w:shd w:val="clear" w:color="auto" w:fill="F2F2F2"/>
-          </w:tcPr>
-          <w:p>
-            <w:pPr>
-              <w:pStyle w:val="TableParagraph"/>
-            </w:pPr>
-          </w:p>
-        </w:tc>
-        <w:tc>
-          <w:tcPr>
-            <w:tcW w:w="907" w:type="dxa"/>
-            <w:shd w:val="clear" w:color="auto" w:fill="F2F2F2"/>
-          </w:tcPr>
-          <w:p>
-            <w:pPr>
-              <w:pStyle w:val="TableParagraph"/>
-            </w:pPr>
-          </w:p>
-        </w:tc>
-      </w:tr>
-      <w:tr>
-        <w:trPr>
-          <w:trHeight w:val="247"/>
-        </w:trPr>
-        <w:tc>
-          <w:tcPr>
-            <w:tcW w:w="2955" w:type="dxa"/>
-            <w:shd w:val="clear" w:color="auto" w:fill="F2F2F2"/>
-          </w:tcPr>
-          <w:p>
-            <w:pPr>
-              <w:pStyle w:val="TableParagraph"/>
-            </w:pPr>
-          </w:p>
-        </w:tc>
-        <w:tc>
-          <w:tcPr>
-            <w:tcW w:w="1260" w:type="dxa"/>
-            <w:shd w:val="clear" w:color="auto" w:fill="F2F2F2"/>
-          </w:tcPr>
-          <w:p>
-            <w:pPr>
-              <w:pStyle w:val="TableParagraph"/>
-            </w:pPr>
-          </w:p>
-        </w:tc>
-        <w:tc>
-          <w:tcPr>
-            <w:tcW w:w="3106" w:type="dxa"/>
-            <w:shd w:val="clear" w:color="auto" w:fill="F2F2F2"/>
-          </w:tcPr>
-          <w:p>
-            <w:pPr>
-              <w:pStyle w:val="TableParagraph"/>
-            </w:pPr>
-          </w:p>
-        </w:tc>
-        <w:tc>
-          <w:tcPr>
-            <w:tcW w:w="1042" w:type="dxa"/>
-            <w:shd w:val="clear" w:color="auto" w:fill="F2F2F2"/>
-          </w:tcPr>
-          <w:p>
-            <w:pPr>
-              <w:pStyle w:val="TableParagraph"/>
-            </w:pPr>
-          </w:p>
-        </w:tc>
-        <w:tc>
-          <w:tcPr>
-            <w:tcW w:w="907" w:type="dxa"/>
-            <w:shd w:val="clear" w:color="auto" w:fill="F2F2F2"/>
-          </w:tcPr>
-          <w:p>
-            <w:pPr>
-              <w:pStyle w:val="TableParagraph"/>
-            </w:pPr>
-          </w:p>
-        </w:tc>
-      </w:tr>
-      <w:tr>
-        <w:trPr>
-          <w:trHeight w:val="247"/>
-        </w:trPr>
-        <w:tc>
-          <w:tcPr>
-            <w:tcW w:w="2955" w:type="dxa"/>
-            <w:shd w:val="clear" w:color="auto" w:fill="F2F2F2"/>
-          </w:tcPr>
-          <w:p>
-            <w:pPr>
-              <w:pStyle w:val="TableParagraph"/>
-            </w:pPr>
-          </w:p>
-        </w:tc>
-        <w:tc>
-          <w:tcPr>
-            <w:tcW w:w="1260" w:type="dxa"/>
-            <w:shd w:val="clear" w:color="auto" w:fill="F2F2F2"/>
-          </w:tcPr>
-          <w:p>
-            <w:pPr>
-              <w:pStyle w:val="TableParagraph"/>
-            </w:pPr>
-          </w:p>
-        </w:tc>
-        <w:tc>
-          <w:tcPr>
-            <w:tcW w:w="3106" w:type="dxa"/>
-            <w:shd w:val="clear" w:color="auto" w:fill="F2F2F2"/>
-          </w:tcPr>
-          <w:p>
-            <w:pPr>
-              <w:pStyle w:val="TableParagraph"/>
-            </w:pPr>
-          </w:p>
-        </w:tc>
-        <w:tc>
-          <w:tcPr>
-            <w:tcW w:w="1042" w:type="dxa"/>
-            <w:shd w:val="clear" w:color="auto" w:fill="F2F2F2"/>
-          </w:tcPr>
-          <w:p>
-            <w:pPr>
-              <w:pStyle w:val="TableParagraph"/>
-            </w:pPr>
-          </w:p>
-        </w:tc>
-        <w:tc>
-          <w:tcPr>
-            <w:tcW w:w="907" w:type="dxa"/>
-            <w:shd w:val="clear" w:color="auto" w:fill="F2F2F2"/>
-          </w:tcPr>
-          <w:p>
-            <w:pPr>
-              <w:pStyle w:val="TableParagraph"/>
-            </w:pPr>
-          </w:p>
-        </w:tc>
-      </w:tr>
-      <w:tr>
-        <w:trPr>
-          <w:trHeight w:val="247"/>
-        </w:trPr>
-        <w:tc>
-          <w:tcPr>
-            <w:tcW w:w="2955" w:type="dxa"/>
-            <w:shd w:val="clear" w:color="auto" w:fill="F2F2F2"/>
-          </w:tcPr>
-          <w:p>
-            <w:pPr>
-              <w:pStyle w:val="TableParagraph"/>
-            </w:pPr>
-          </w:p>
-        </w:tc>
-        <w:tc>
-          <w:tcPr>
-            <w:tcW w:w="1260" w:type="dxa"/>
-            <w:shd w:val="clear" w:color="auto" w:fill="F2F2F2"/>
-          </w:tcPr>
-          <w:p>
-            <w:pPr>
-              <w:pStyle w:val="TableParagraph"/>
-            </w:pPr>
-          </w:p>
-        </w:tc>
-        <w:tc>
-          <w:tcPr>
-            <w:tcW w:w="3106" w:type="dxa"/>
-            <w:shd w:val="clear" w:color="auto" w:fill="F2F2F2"/>
-          </w:tcPr>
-          <w:p>
-            <w:pPr>
-              <w:pStyle w:val="TableParagraph"/>
-            </w:pPr>
-          </w:p>
-        </w:tc>
-        <w:tc>
-          <w:tcPr>
-            <w:tcW w:w="1042" w:type="dxa"/>
-            <w:shd w:val="clear" w:color="auto" w:fill="F2F2F2"/>
-          </w:tcPr>
-          <w:p>
-            <w:pPr>
-              <w:pStyle w:val="TableParagraph"/>
-            </w:pPr>
-          </w:p>
-        </w:tc>
-        <w:tc>
-          <w:tcPr>
-            <w:tcW w:w="907" w:type="dxa"/>
-            <w:shd w:val="clear" w:color="auto" w:fill="F2F2F2"/>
-          </w:tcPr>
-          <w:p>
-            <w:pPr>
-              <w:pStyle w:val="TableParagraph"/>
-            </w:pPr>
-          </w:p>
-        </w:tc>
-      </w:tr>
-      <w:tr>
-        <w:trPr>
-          <w:trHeight w:val="247"/>
-        </w:trPr>
-        <w:tc>
-          <w:tcPr>
-            <w:tcW w:w="2955" w:type="dxa"/>
-            <w:shd w:val="clear" w:color="auto" w:fill="F2F2F2"/>
-          </w:tcPr>
-          <w:p>
-            <w:pPr>
-              <w:pStyle w:val="TableParagraph"/>
-            </w:pPr>
-          </w:p>
-        </w:tc>
-        <w:tc>
-          <w:tcPr>
-            <w:tcW w:w="1260" w:type="dxa"/>
-            <w:shd w:val="clear" w:color="auto" w:fill="F2F2F2"/>
-          </w:tcPr>
-          <w:p>
-            <w:pPr>
-              <w:pStyle w:val="TableParagraph"/>
-            </w:pPr>
-          </w:p>
-        </w:tc>
-        <w:tc>
-          <w:tcPr>
-            <w:tcW w:w="3106" w:type="dxa"/>
-            <w:shd w:val="clear" w:color="auto" w:fill="F2F2F2"/>
-          </w:tcPr>
-          <w:p>
-            <w:pPr>
-              <w:pStyle w:val="TableParagraph"/>
-            </w:pPr>
-          </w:p>
-        </w:tc>
-        <w:tc>
-          <w:tcPr>
-            <w:tcW w:w="1042" w:type="dxa"/>
-            <w:shd w:val="clear" w:color="auto" w:fill="F2F2F2"/>
-          </w:tcPr>
-          <w:p>
-            <w:pPr>
-              <w:pStyle w:val="TableParagraph"/>
-            </w:pPr>
-          </w:p>
-        </w:tc>
-        <w:tc>
-          <w:tcPr>
-            <w:tcW w:w="907" w:type="dxa"/>
-            <w:shd w:val="clear" w:color="auto" w:fill="F2F2F2"/>
-          </w:tcPr>
-          <w:p>
-            <w:pPr>
-              <w:pStyle w:val="TableParagraph"/>
-            </w:pPr>
-          </w:p>
-        </w:tc>
-      </w:tr>
-      <w:tr>
-        <w:trPr>
-          <w:trHeight w:val="247"/>
-        </w:trPr>
-        <w:tc>
-          <w:tcPr>
-            <w:tcW w:w="2955" w:type="dxa"/>
-            <w:shd w:val="clear" w:color="auto" w:fill="F2F2F2"/>
-          </w:tcPr>
-          <w:p>
-            <w:pPr>
-              <w:pStyle w:val="TableParagraph"/>
-            </w:pPr>
-          </w:p>
-        </w:tc>
-        <w:tc>
-          <w:tcPr>
-            <w:tcW w:w="1260" w:type="dxa"/>
-            <w:shd w:val="clear" w:color="auto" w:fill="F2F2F2"/>
-          </w:tcPr>
-          <w:p>
-            <w:pPr>
-              <w:pStyle w:val="TableParagraph"/>
-            </w:pPr>
-          </w:p>
-        </w:tc>
-        <w:tc>
-          <w:tcPr>
-            <w:tcW w:w="3106" w:type="dxa"/>
-            <w:shd w:val="clear" w:color="auto" w:fill="F2F2F2"/>
-          </w:tcPr>
-          <w:p>
-            <w:pPr>
-              <w:pStyle w:val="TableParagraph"/>
-            </w:pPr>
-          </w:p>
-        </w:tc>
-        <w:tc>
-          <w:tcPr>
-            <w:tcW w:w="1042" w:type="dxa"/>
-            <w:shd w:val="clear" w:color="auto" w:fill="F2F2F2"/>
-          </w:tcPr>
-          <w:p>
-            <w:pPr>
-              <w:pStyle w:val="TableParagraph"/>
-            </w:pPr>
-          </w:p>
-        </w:tc>
-        <w:tc>
-          <w:tcPr>
-            <w:tcW w:w="907" w:type="dxa"/>
-            <w:shd w:val="clear" w:color="auto" w:fill="F2F2F2"/>
-          </w:tcPr>
-          <w:p>
-            <w:pPr>
-              <w:pStyle w:val="TableParagraph"/>
-            </w:pPr>
-          </w:p>
-        </w:tc>
-      </w:tr>
-      <w:tr>
-        <w:trPr>
-          <w:trHeight w:val="247"/>
-        </w:trPr>
-        <w:tc>
-          <w:tcPr>
-            <w:tcW w:w="2955" w:type="dxa"/>
-            <w:shd w:val="clear" w:color="auto" w:fill="F2F2F2"/>
-          </w:tcPr>
-          <w:p>
-            <w:pPr>
-              <w:pStyle w:val="TableParagraph"/>
-            </w:pPr>
-          </w:p>
-        </w:tc>
-        <w:tc>
-          <w:tcPr>
-            <w:tcW w:w="1260" w:type="dxa"/>
-            <w:shd w:val="clear" w:color="auto" w:fill="F2F2F2"/>
-          </w:tcPr>
-          <w:p>
-            <w:pPr>
-              <w:pStyle w:val="TableParagraph"/>
-            </w:pPr>
-          </w:p>
-        </w:tc>
-        <w:tc>
-          <w:tcPr>
-            <w:tcW w:w="3106" w:type="dxa"/>
-            <w:shd w:val="clear" w:color="auto" w:fill="F2F2F2"/>
-          </w:tcPr>
-          <w:p>
-            <w:pPr>
-              <w:pStyle w:val="TableParagraph"/>
-            </w:pPr>
-          </w:p>
-        </w:tc>
-        <w:tc>
-          <w:tcPr>
-            <w:tcW w:w="1042" w:type="dxa"/>
-            <w:shd w:val="clear" w:color="auto" w:fill="F2F2F2"/>
-          </w:tcPr>
-          <w:p>
-            <w:pPr>
-              <w:pStyle w:val="TableParagraph"/>
-            </w:pPr>
-          </w:p>
-        </w:tc>
-        <w:tc>
-          <w:tcPr>
-            <w:tcW w:w="907" w:type="dxa"/>
-            <w:shd w:val="clear" w:color="auto" w:fill="F2F2F2"/>
-          </w:tcPr>
-          <w:p>
-            <w:pPr>
-              <w:pStyle w:val="TableParagraph"/>
-            </w:pPr>
-          </w:p>
-        </w:tc>
-      </w:tr>
-      <w:tr>
-        <w:trPr>
-          <w:trHeight w:val="247"/>
-        </w:trPr>
-        <w:tc>
-          <w:tcPr>
-            <w:tcW w:w="2955" w:type="dxa"/>
-            <w:shd w:val="clear" w:color="auto" w:fill="F2F2F2"/>
-          </w:tcPr>
-          <w:p>
-            <w:pPr>
-              <w:pStyle w:val="TableParagraph"/>
-            </w:pPr>
-          </w:p>
-        </w:tc>
-        <w:tc>
-          <w:tcPr>
-            <w:tcW w:w="1260" w:type="dxa"/>
-            <w:shd w:val="clear" w:color="auto" w:fill="F2F2F2"/>
-          </w:tcPr>
-          <w:p>
-            <w:pPr>
-              <w:pStyle w:val="TableParagraph"/>
-            </w:pPr>
-          </w:p>
-        </w:tc>
-        <w:tc>
-          <w:tcPr>
-            <w:tcW w:w="3106" w:type="dxa"/>
-            <w:shd w:val="clear" w:color="auto" w:fill="F2F2F2"/>
-          </w:tcPr>
-          <w:p>
-            <w:pPr>
-              <w:pStyle w:val="TableParagraph"/>
-            </w:pPr>
-          </w:p>
-        </w:tc>
-        <w:tc>
-          <w:tcPr>
-            <w:tcW w:w="1042" w:type="dxa"/>
-            <w:shd w:val="clear" w:color="auto" w:fill="F2F2F2"/>
-          </w:tcPr>
-          <w:p>
-            <w:pPr>
-              <w:pStyle w:val="TableParagraph"/>
-            </w:pPr>
-          </w:p>
-        </w:tc>
-        <w:tc>
-          <w:tcPr>
-            <w:tcW w:w="907" w:type="dxa"/>
-            <w:shd w:val="clear" w:color="auto" w:fill="F2F2F2"/>
-          </w:tcPr>
-          <w:p>
-            <w:pPr>
-              <w:pStyle w:val="TableParagraph"/>
-            </w:pPr>
-          </w:p>
-        </w:tc>
-      </w:tr>
-      <w:tr>
-        <w:trPr>
-          <w:trHeight w:val="247"/>
-        </w:trPr>
-        <w:tc>
-          <w:tcPr>
-            <w:tcW w:w="2955" w:type="dxa"/>
-            <w:shd w:val="clear" w:color="auto" w:fill="F2F2F2"/>
-          </w:tcPr>
-          <w:p>
-            <w:pPr>
-              <w:pStyle w:val="TableParagraph"/>
-            </w:pPr>
-          </w:p>
-        </w:tc>
-        <w:tc>
-          <w:tcPr>
-            <w:tcW w:w="1260" w:type="dxa"/>
-            <w:shd w:val="clear" w:color="auto" w:fill="F2F2F2"/>
-          </w:tcPr>
-          <w:p>
-            <w:pPr>
-              <w:pStyle w:val="TableParagraph"/>
-            </w:pPr>
-          </w:p>
-        </w:tc>
-        <w:tc>
-          <w:tcPr>
-            <w:tcW w:w="3106" w:type="dxa"/>
-            <w:shd w:val="clear" w:color="auto" w:fill="F2F2F2"/>
-          </w:tcPr>
-          <w:p>
-            <w:pPr>
-              <w:pStyle w:val="TableParagraph"/>
-            </w:pPr>
-          </w:p>
-        </w:tc>
-        <w:tc>
-          <w:tcPr>
-            <w:tcW w:w="1042" w:type="dxa"/>
-            <w:shd w:val="clear" w:color="auto" w:fill="F2F2F2"/>
-          </w:tcPr>
-          <w:p>
-            <w:pPr>
-              <w:pStyle w:val="TableParagraph"/>
-            </w:pPr>
-          </w:p>
-        </w:tc>
-        <w:tc>
-          <w:tcPr>
-            <w:tcW w:w="907" w:type="dxa"/>
-            <w:shd w:val="clear" w:color="auto" w:fill="F2F2F2"/>
-          </w:tcPr>
-          <w:p>
-            <w:pPr>
-              <w:pStyle w:val="TableParagraph"/>
-            </w:pPr>
-          </w:p>
-        </w:tc>
-      </w:tr>
-      <w:tr>
-        <w:trPr>
-          <w:trHeight w:val="247"/>
-        </w:trPr>
-        <w:tc>
-          <w:tcPr>
-            <w:tcW w:w="2955" w:type="dxa"/>
-            <w:shd w:val="clear" w:color="auto" w:fill="F2F2F2"/>
-          </w:tcPr>
-          <w:p>
-            <w:pPr>
-              <w:pStyle w:val="TableParagraph"/>
-            </w:pPr>
-          </w:p>
-        </w:tc>
-        <w:tc>
-          <w:tcPr>
-            <w:tcW w:w="1260" w:type="dxa"/>
-            <w:shd w:val="clear" w:color="auto" w:fill="F2F2F2"/>
-          </w:tcPr>
-          <w:p>
-            <w:pPr>
-              <w:pStyle w:val="TableParagraph"/>
-            </w:pPr>
-          </w:p>
-        </w:tc>
-        <w:tc>
-          <w:tcPr>
-            <w:tcW w:w="3106" w:type="dxa"/>
-            <w:shd w:val="clear" w:color="auto" w:fill="F2F2F2"/>
-          </w:tcPr>
-          <w:p>
-            <w:pPr>
-              <w:pStyle w:val="TableParagraph"/>
-            </w:pPr>
-          </w:p>
-        </w:tc>
-        <w:tc>
-          <w:tcPr>
-            <w:tcW w:w="1042" w:type="dxa"/>
-            <w:shd w:val="clear" w:color="auto" w:fill="F2F2F2"/>
-          </w:tcPr>
-          <w:p>
-            <w:pPr>
-              <w:pStyle w:val="TableParagraph"/>
-            </w:pPr>
-          </w:p>
-        </w:tc>
-        <w:tc>
-          <w:tcPr>
-            <w:tcW w:w="907" w:type="dxa"/>
-            <w:shd w:val="clear" w:color="auto" w:fill="F2F2F2"/>
-          </w:tcPr>
-          <w:p>
-            <w:pPr>
-              <w:pStyle w:val="TableParagraph"/>
-            </w:pPr>
-          </w:p>
-        </w:tc>
-      </w:tr>
-    </w:tbl>
-    <w:p/>
     <w:p>
       <w:pPr>
         <w:pStyle w:val="Heading1"/>
@@ -10823,11 +7513,7 @@
         <w:t xml:space="preserve">Asymmetric Encryption: </w:t>
       </w:r>
       <w:r>
-        <w:t xml:space="preserve">Asymmetric Encryption, also known as Public Key Encryption, is a type of encryption where anyone in possession of a public key can encrypt a message. That message can then only be decrypted with a private key. This method is often used for identity authentication because it is computationally expensive. Once authentication is completed, </w:t>
-      </w:r>
-      <w:r>
-        <w:lastRenderedPageBreak/>
-        <w:t>communications will then often transition into symmetric encryption after generating a symmetric encryption key.</w:t>
+        <w:t>Asymmetric Encryption, also known as Public Key Encryption, is a type of encryption where anyone in possession of a public key can encrypt a message. That message can then only be decrypted with a private key. This method is often used for identity authentication because it is computationally expensive. Once authentication is completed, communications will then often transition into symmetric encryption after generating a symmetric encryption key.</w:t>
       </w:r>
     </w:p>
     <w:p>
@@ -10874,7 +7560,11 @@
         <w:t>SSL/TLS (Secure Sockets Layer / Transport Layer Protocol):</w:t>
       </w:r>
       <w:r>
-        <w:t xml:space="preserve"> TLS and the now- deprecated SSL it is based on are network security protocols meant to secure client-server connections using both symmetric encryption for data transfer and asymmetric encryption for identity authentication. While there are many options that can be set in an SSL/TLS session, the foundation of the protocols lie in using encryption to authenticate the identities of the connected parties and to secure the privacy of the data transferred between them.</w:t>
+        <w:t xml:space="preserve"> TLS and the now- deprecated SSL it is based on are network security protocols meant to secure client-server connections using both symmetric encryption for data transfer and asymmetric encryption for identity authentication. While there are many options that can be set in an SSL/TLS session, </w:t>
+      </w:r>
+      <w:r>
+        <w:lastRenderedPageBreak/>
+        <w:t>the foundation of the protocols lie in using encryption to authenticate the identities of the connected parties and to secure the privacy of the data transferred between them.</w:t>
       </w:r>
     </w:p>
     <w:p/>
@@ -10996,11 +7686,7 @@
       </w:r>
       <w:proofErr w:type="spellEnd"/>
       <w:r>
-        <w:t xml:space="preserve">. It can also be used as a communications protocol in a private network (either an </w:t>
-      </w:r>
-      <w:r>
-        <w:lastRenderedPageBreak/>
-        <w:t>intranet or an extranet). TCP (Transmission Control Protocol) is layered on top of IP to provide certain network control and data validation features for many internet communications.</w:t>
+        <w:t>. It can also be used as a communications protocol in a private network (either an intranet or an extranet). TCP (Transmission Control Protocol) is layered on top of IP to provide certain network control and data validation features for many internet communications.</w:t>
       </w:r>
     </w:p>
     <w:p>
@@ -12253,539 +8939,79 @@
       <w:shd w:val="clear" w:color="auto" w:fill="E6E6E6"/>
     </w:rPr>
   </w:style>
-</w:styles>
-</file>
-
-<file path=word/glossary/document.xml><?xml version="1.0" encoding="utf-8"?>
-<w:glossaryDocument xmlns:wpc="http://schemas.microsoft.com/office/word/2010/wordprocessingCanvas" xmlns:mc="http://schemas.openxmlformats.org/markup-compatibility/2006" xmlns:o="urn:schemas-microsoft-com:office:office" xmlns:r="http://schemas.openxmlformats.org/officeDocument/2006/relationships" xmlns:m="http://schemas.openxmlformats.org/officeDocument/2006/math" xmlns:v="urn:schemas-microsoft-com:vml" xmlns:wp14="http://schemas.microsoft.com/office/word/2010/wordprocessingDrawing" xmlns:wp="http://schemas.openxmlformats.org/drawingml/2006/wordprocessingDrawing" xmlns:w10="urn:schemas-microsoft-com:office:word" xmlns:w="http://schemas.openxmlformats.org/wordprocessingml/2006/main" xmlns:w14="http://schemas.microsoft.com/office/word/2010/wordml" xmlns:w15="http://schemas.microsoft.com/office/word/2012/wordml" xmlns:wpg="http://schemas.microsoft.com/office/word/2010/wordprocessingGroup" xmlns:wpi="http://schemas.microsoft.com/office/word/2010/wordprocessingInk" xmlns:wne="http://schemas.microsoft.com/office/word/2006/wordml" xmlns:wps="http://schemas.microsoft.com/office/word/2010/wordprocessingShape" mc:Ignorable="w14 w15 wp14"/>
-</file>
-
-<file path=word/glossary/fontTable.xml><?xml version="1.0" encoding="utf-8"?>
-<w:fonts xmlns:mc="http://schemas.openxmlformats.org/markup-compatibility/2006" xmlns:r="http://schemas.openxmlformats.org/officeDocument/2006/relationships" xmlns:w="http://schemas.openxmlformats.org/wordprocessingml/2006/main" xmlns:w14="http://schemas.microsoft.com/office/word/2010/wordml" xmlns:w15="http://schemas.microsoft.com/office/word/2012/wordml" mc:Ignorable="w14 w15">
-  <w:font w:name="Times New Roman">
-    <w:panose1 w:val="02020603050405020304"/>
-    <w:charset w:val="00"/>
-    <w:family w:val="roman"/>
-    <w:pitch w:val="variable"/>
-    <w:sig w:usb0="E0002EFF" w:usb1="C0007843" w:usb2="00000009" w:usb3="00000000" w:csb0="000001FF" w:csb1="00000000"/>
-  </w:font>
-  <w:font w:name="Wingdings">
-    <w:panose1 w:val="05000000000000000000"/>
-    <w:charset w:val="02"/>
-    <w:family w:val="auto"/>
-    <w:pitch w:val="variable"/>
-    <w:sig w:usb0="00000000" w:usb1="10000000" w:usb2="00000000" w:usb3="00000000" w:csb0="80000000" w:csb1="00000000"/>
-  </w:font>
-  <w:font w:name="Courier New">
-    <w:panose1 w:val="02070309020205020404"/>
-    <w:charset w:val="00"/>
-    <w:family w:val="modern"/>
-    <w:pitch w:val="fixed"/>
-    <w:sig w:usb0="E0002EFF" w:usb1="C0007843" w:usb2="00000009" w:usb3="00000000" w:csb0="000001FF" w:csb1="00000000"/>
-  </w:font>
-  <w:font w:name="Symbol">
-    <w:panose1 w:val="05050102010706020507"/>
-    <w:charset w:val="02"/>
-    <w:family w:val="roman"/>
-    <w:pitch w:val="variable"/>
-    <w:sig w:usb0="00000000" w:usb1="10000000" w:usb2="00000000" w:usb3="00000000" w:csb0="80000000" w:csb1="00000000"/>
-  </w:font>
-  <w:font w:name="Calibri">
-    <w:panose1 w:val="020F0502020204030204"/>
-    <w:charset w:val="00"/>
-    <w:family w:val="swiss"/>
-    <w:pitch w:val="variable"/>
-    <w:sig w:usb0="E00002FF" w:usb1="4000ACFF" w:usb2="00000001" w:usb3="00000000" w:csb0="0000019F" w:csb1="00000000"/>
-  </w:font>
-  <w:font w:name="Calibri Light">
-    <w:panose1 w:val="020F0302020204030204"/>
-    <w:charset w:val="00"/>
-    <w:family w:val="swiss"/>
-    <w:pitch w:val="variable"/>
-    <w:sig w:usb0="A00002EF" w:usb1="4000207B" w:usb2="00000000" w:usb3="00000000" w:csb0="0000019F" w:csb1="00000000"/>
-  </w:font>
-</w:fonts>
-</file>
-
-<file path=word/glossary/settings.xml><?xml version="1.0" encoding="utf-8"?>
-<w:settings xmlns:mc="http://schemas.openxmlformats.org/markup-compatibility/2006" xmlns:o="urn:schemas-microsoft-com:office:office" xmlns:r="http://schemas.openxmlformats.org/officeDocument/2006/relationships" xmlns:m="http://schemas.openxmlformats.org/officeDocument/2006/math" xmlns:v="urn:schemas-microsoft-com:vml" xmlns:w10="urn:schemas-microsoft-com:office:word" xmlns:w="http://schemas.openxmlformats.org/wordprocessingml/2006/main" xmlns:w14="http://schemas.microsoft.com/office/word/2010/wordml" xmlns:w15="http://schemas.microsoft.com/office/word/2012/wordml" xmlns:sl="http://schemas.openxmlformats.org/schemaLibrary/2006/main" mc:Ignorable="w14 w15">
-  <w:view w:val="normal"/>
-  <w:defaultTabStop w:val="720"/>
-  <w:characterSpacingControl w:val="doNotCompress"/>
-  <w:compat>
-    <w:useFELayout/>
-    <w:compatSetting w:name="compatibilityMode" w:uri="http://schemas.microsoft.com/office/word" w:val="15"/>
-    <w:compatSetting w:name="overrideTableStyleFontSizeAndJustification" w:uri="http://schemas.microsoft.com/office/word" w:val="1"/>
-    <w:compatSetting w:name="enableOpenTypeFeatures" w:uri="http://schemas.microsoft.com/office/word" w:val="1"/>
-    <w:compatSetting w:name="doNotFlipMirrorIndents" w:uri="http://schemas.microsoft.com/office/word" w:val="1"/>
-    <w:compatSetting w:name="differentiateMultirowTableHeaders" w:uri="http://schemas.microsoft.com/office/word" w:val="1"/>
-  </w:compat>
-  <w:rsids>
-    <w:rsidRoot w:val="00902945"/>
-    <w:rsid w:val="00902945"/>
-  </w:rsids>
-  <m:mathPr>
-    <m:mathFont m:val="Cambria Math"/>
-    <m:brkBin m:val="before"/>
-    <m:brkBinSub m:val="--"/>
-    <m:smallFrac m:val="0"/>
-    <m:dispDef/>
-    <m:lMargin m:val="0"/>
-    <m:rMargin m:val="0"/>
-    <m:defJc m:val="centerGroup"/>
-    <m:wrapIndent m:val="1440"/>
-    <m:intLim m:val="subSup"/>
-    <m:naryLim m:val="undOvr"/>
-  </m:mathPr>
-  <w:themeFontLang w:val="en-US"/>
-  <w:clrSchemeMapping w:bg1="light1" w:t1="dark1" w:bg2="light2" w:t2="dark2" w:accent1="accent1" w:accent2="accent2" w:accent3="accent3" w:accent4="accent4" w:accent5="accent5" w:accent6="accent6" w:hyperlink="hyperlink" w:followedHyperlink="followedHyperlink"/>
-  <w:decimalSymbol w:val="."/>
-  <w:listSeparator w:val=","/>
-  <w15:chartTrackingRefBased/>
-</w:settings>
-</file>
-
-<file path=word/glossary/styles.xml><?xml version="1.0" encoding="utf-8"?>
-<w:styles xmlns:mc="http://schemas.openxmlformats.org/markup-compatibility/2006" xmlns:r="http://schemas.openxmlformats.org/officeDocument/2006/relationships" xmlns:w="http://schemas.openxmlformats.org/wordprocessingml/2006/main" xmlns:w14="http://schemas.microsoft.com/office/word/2010/wordml" xmlns:w15="http://schemas.microsoft.com/office/word/2012/wordml" mc:Ignorable="w14 w15">
-  <w:docDefaults>
-    <w:rPrDefault>
+  <w:style w:type="table" w:styleId="GridTable6Colorful-Accent1">
+    <w:name w:val="Grid Table 6 Colorful Accent 1"/>
+    <w:basedOn w:val="TableNormal"/>
+    <w:uiPriority w:val="51"/>
+    <w:rsid w:val="00D21AB2"/>
+    <w:pPr>
+      <w:spacing w:after="0" w:line="240" w:lineRule="auto"/>
+    </w:pPr>
+    <w:rPr>
+      <w:color w:val="2E74B5" w:themeColor="accent1" w:themeShade="BF"/>
+    </w:rPr>
+    <w:tblPr>
+      <w:tblStyleRowBandSize w:val="1"/>
+      <w:tblStyleColBandSize w:val="1"/>
+      <w:tblBorders>
+        <w:top w:val="single" w:sz="4" w:space="0" w:color="9CC2E5" w:themeColor="accent1" w:themeTint="99"/>
+        <w:left w:val="single" w:sz="4" w:space="0" w:color="9CC2E5" w:themeColor="accent1" w:themeTint="99"/>
+        <w:bottom w:val="single" w:sz="4" w:space="0" w:color="9CC2E5" w:themeColor="accent1" w:themeTint="99"/>
+        <w:right w:val="single" w:sz="4" w:space="0" w:color="9CC2E5" w:themeColor="accent1" w:themeTint="99"/>
+        <w:insideH w:val="single" w:sz="4" w:space="0" w:color="9CC2E5" w:themeColor="accent1" w:themeTint="99"/>
+        <w:insideV w:val="single" w:sz="4" w:space="0" w:color="9CC2E5" w:themeColor="accent1" w:themeTint="99"/>
+      </w:tblBorders>
+    </w:tblPr>
+    <w:tblStylePr w:type="firstRow">
       <w:rPr>
-        <w:rFonts w:asciiTheme="minorHAnsi" w:eastAsiaTheme="minorEastAsia" w:hAnsiTheme="minorHAnsi" w:cstheme="minorBidi"/>
-        <w:sz w:val="22"/>
-        <w:szCs w:val="22"/>
-        <w:lang w:val="en-US" w:eastAsia="en-US" w:bidi="ar-SA"/>
+        <w:b/>
+        <w:bCs/>
       </w:rPr>
-    </w:rPrDefault>
-    <w:pPrDefault>
-      <w:pPr>
-        <w:spacing w:after="160" w:line="259" w:lineRule="auto"/>
-      </w:pPr>
-    </w:pPrDefault>
-  </w:docDefaults>
-  <w:latentStyles w:defLockedState="0" w:defUIPriority="99" w:defSemiHidden="0" w:defUnhideWhenUsed="0" w:defQFormat="0" w:count="371">
-    <w:lsdException w:name="Normal" w:uiPriority="0" w:qFormat="1"/>
-    <w:lsdException w:name="heading 1" w:uiPriority="9" w:qFormat="1"/>
-    <w:lsdException w:name="heading 2" w:semiHidden="1" w:uiPriority="9" w:unhideWhenUsed="1" w:qFormat="1"/>
-    <w:lsdException w:name="heading 3" w:semiHidden="1" w:uiPriority="9" w:unhideWhenUsed="1" w:qFormat="1"/>
-    <w:lsdException w:name="heading 4" w:semiHidden="1" w:uiPriority="9" w:unhideWhenUsed="1" w:qFormat="1"/>
-    <w:lsdException w:name="heading 5" w:semiHidden="1" w:uiPriority="9" w:unhideWhenUsed="1" w:qFormat="1"/>
-    <w:lsdException w:name="heading 6" w:semiHidden="1" w:uiPriority="9" w:unhideWhenUsed="1" w:qFormat="1"/>
-    <w:lsdException w:name="heading 7" w:semiHidden="1" w:uiPriority="9" w:unhideWhenUsed="1" w:qFormat="1"/>
-    <w:lsdException w:name="heading 8" w:semiHidden="1" w:uiPriority="9" w:unhideWhenUsed="1" w:qFormat="1"/>
-    <w:lsdException w:name="heading 9" w:semiHidden="1" w:uiPriority="9" w:unhideWhenUsed="1" w:qFormat="1"/>
-    <w:lsdException w:name="index 1" w:semiHidden="1" w:unhideWhenUsed="1"/>
-    <w:lsdException w:name="index 2" w:semiHidden="1" w:unhideWhenUsed="1"/>
-    <w:lsdException w:name="index 3" w:semiHidden="1" w:unhideWhenUsed="1"/>
-    <w:lsdException w:name="index 4" w:semiHidden="1" w:unhideWhenUsed="1"/>
-    <w:lsdException w:name="index 5" w:semiHidden="1" w:unhideWhenUsed="1"/>
-    <w:lsdException w:name="index 6" w:semiHidden="1" w:unhideWhenUsed="1"/>
-    <w:lsdException w:name="index 7" w:semiHidden="1" w:unhideWhenUsed="1"/>
-    <w:lsdException w:name="index 8" w:semiHidden="1" w:unhideWhenUsed="1"/>
-    <w:lsdException w:name="index 9" w:semiHidden="1" w:unhideWhenUsed="1"/>
-    <w:lsdException w:name="toc 1" w:semiHidden="1" w:uiPriority="39" w:unhideWhenUsed="1"/>
-    <w:lsdException w:name="toc 2" w:semiHidden="1" w:uiPriority="39" w:unhideWhenUsed="1"/>
-    <w:lsdException w:name="toc 3" w:semiHidden="1" w:uiPriority="39" w:unhideWhenUsed="1"/>
-    <w:lsdException w:name="toc 4" w:semiHidden="1" w:uiPriority="39" w:unhideWhenUsed="1"/>
-    <w:lsdException w:name="toc 5" w:semiHidden="1" w:uiPriority="39" w:unhideWhenUsed="1"/>
-    <w:lsdException w:name="toc 6" w:semiHidden="1" w:uiPriority="39" w:unhideWhenUsed="1"/>
-    <w:lsdException w:name="toc 7" w:semiHidden="1" w:uiPriority="39" w:unhideWhenUsed="1"/>
-    <w:lsdException w:name="toc 8" w:semiHidden="1" w:uiPriority="39" w:unhideWhenUsed="1"/>
-    <w:lsdException w:name="toc 9" w:semiHidden="1" w:uiPriority="39" w:unhideWhenUsed="1"/>
-    <w:lsdException w:name="Normal Indent" w:semiHidden="1" w:unhideWhenUsed="1"/>
-    <w:lsdException w:name="footnote text" w:semiHidden="1" w:unhideWhenUsed="1"/>
-    <w:lsdException w:name="annotation text" w:semiHidden="1" w:unhideWhenUsed="1"/>
-    <w:lsdException w:name="header" w:semiHidden="1" w:unhideWhenUsed="1"/>
-    <w:lsdException w:name="footer" w:semiHidden="1" w:unhideWhenUsed="1"/>
-    <w:lsdException w:name="index heading" w:semiHidden="1" w:unhideWhenUsed="1"/>
-    <w:lsdException w:name="caption" w:semiHidden="1" w:uiPriority="35" w:unhideWhenUsed="1" w:qFormat="1"/>
-    <w:lsdException w:name="table of figures" w:semiHidden="1" w:unhideWhenUsed="1"/>
-    <w:lsdException w:name="envelope address" w:semiHidden="1" w:unhideWhenUsed="1"/>
-    <w:lsdException w:name="envelope return" w:semiHidden="1" w:unhideWhenUsed="1"/>
-    <w:lsdException w:name="footnote reference" w:semiHidden="1" w:unhideWhenUsed="1"/>
-    <w:lsdException w:name="annotation reference" w:semiHidden="1" w:unhideWhenUsed="1"/>
-    <w:lsdException w:name="line number" w:semiHidden="1" w:unhideWhenUsed="1"/>
-    <w:lsdException w:name="page number" w:semiHidden="1" w:unhideWhenUsed="1"/>
-    <w:lsdException w:name="endnote reference" w:semiHidden="1" w:unhideWhenUsed="1"/>
-    <w:lsdException w:name="endnote text" w:semiHidden="1" w:unhideWhenUsed="1"/>
-    <w:lsdException w:name="table of authorities" w:semiHidden="1" w:unhideWhenUsed="1"/>
-    <w:lsdException w:name="macro" w:semiHidden="1" w:unhideWhenUsed="1"/>
-    <w:lsdException w:name="toa heading" w:semiHidden="1" w:unhideWhenUsed="1"/>
-    <w:lsdException w:name="List" w:semiHidden="1" w:unhideWhenUsed="1"/>
-    <w:lsdException w:name="List Bullet" w:semiHidden="1" w:unhideWhenUsed="1"/>
-    <w:lsdException w:name="List Number" w:semiHidden="1" w:unhideWhenUsed="1"/>
-    <w:lsdException w:name="List 2" w:semiHidden="1" w:unhideWhenUsed="1"/>
-    <w:lsdException w:name="List 3" w:semiHidden="1" w:unhideWhenUsed="1"/>
-    <w:lsdException w:name="List 4" w:semiHidden="1" w:unhideWhenUsed="1"/>
-    <w:lsdException w:name="List 5" w:semiHidden="1" w:unhideWhenUsed="1"/>
-    <w:lsdException w:name="List Bullet 2" w:semiHidden="1" w:unhideWhenUsed="1"/>
-    <w:lsdException w:name="List Bullet 3" w:semiHidden="1" w:unhideWhenUsed="1"/>
-    <w:lsdException w:name="List Bullet 4" w:semiHidden="1" w:unhideWhenUsed="1"/>
-    <w:lsdException w:name="List Bullet 5" w:semiHidden="1" w:unhideWhenUsed="1"/>
-    <w:lsdException w:name="List Number 2" w:semiHidden="1" w:unhideWhenUsed="1"/>
-    <w:lsdException w:name="List Number 3" w:semiHidden="1" w:unhideWhenUsed="1"/>
-    <w:lsdException w:name="List Number 4" w:semiHidden="1" w:unhideWhenUsed="1"/>
-    <w:lsdException w:name="List Number 5" w:semiHidden="1" w:unhideWhenUsed="1"/>
-    <w:lsdException w:name="Title" w:uiPriority="10" w:qFormat="1"/>
-    <w:lsdException w:name="Closing" w:semiHidden="1" w:unhideWhenUsed="1"/>
-    <w:lsdException w:name="Signature" w:semiHidden="1" w:unhideWhenUsed="1"/>
-    <w:lsdException w:name="Default Paragraph Font" w:semiHidden="1" w:uiPriority="1" w:unhideWhenUsed="1"/>
-    <w:lsdException w:name="Body Text" w:semiHidden="1" w:unhideWhenUsed="1"/>
-    <w:lsdException w:name="Body Text Indent" w:semiHidden="1" w:unhideWhenUsed="1"/>
-    <w:lsdException w:name="List Continue" w:semiHidden="1" w:unhideWhenUsed="1"/>
-    <w:lsdException w:name="List Continue 2" w:semiHidden="1" w:unhideWhenUsed="1"/>
-    <w:lsdException w:name="List Continue 3" w:semiHidden="1" w:unhideWhenUsed="1"/>
-    <w:lsdException w:name="List Continue 4" w:semiHidden="1" w:unhideWhenUsed="1"/>
-    <w:lsdException w:name="List Continue 5" w:semiHidden="1" w:unhideWhenUsed="1"/>
-    <w:lsdException w:name="Message Header" w:semiHidden="1" w:unhideWhenUsed="1"/>
-    <w:lsdException w:name="Subtitle" w:uiPriority="11" w:qFormat="1"/>
-    <w:lsdException w:name="Salutation" w:semiHidden="1" w:unhideWhenUsed="1"/>
-    <w:lsdException w:name="Date" w:semiHidden="1" w:unhideWhenUsed="1"/>
-    <w:lsdException w:name="Body Text First Indent" w:semiHidden="1" w:unhideWhenUsed="1"/>
-    <w:lsdException w:name="Body Text First Indent 2" w:semiHidden="1" w:unhideWhenUsed="1"/>
-    <w:lsdException w:name="Note Heading" w:semiHidden="1" w:unhideWhenUsed="1"/>
-    <w:lsdException w:name="Body Text 2" w:semiHidden="1" w:unhideWhenUsed="1"/>
-    <w:lsdException w:name="Body Text 3" w:semiHidden="1" w:unhideWhenUsed="1"/>
-    <w:lsdException w:name="Body Text Indent 2" w:semiHidden="1" w:unhideWhenUsed="1"/>
-    <w:lsdException w:name="Body Text Indent 3" w:semiHidden="1" w:unhideWhenUsed="1"/>
-    <w:lsdException w:name="Block Text" w:semiHidden="1" w:unhideWhenUsed="1"/>
-    <w:lsdException w:name="Hyperlink" w:semiHidden="1" w:unhideWhenUsed="1"/>
-    <w:lsdException w:name="FollowedHyperlink" w:semiHidden="1" w:unhideWhenUsed="1"/>
-    <w:lsdException w:name="Strong" w:uiPriority="22" w:qFormat="1"/>
-    <w:lsdException w:name="Emphasis" w:uiPriority="20" w:qFormat="1"/>
-    <w:lsdException w:name="Document Map" w:semiHidden="1" w:unhideWhenUsed="1"/>
-    <w:lsdException w:name="Plain Text" w:semiHidden="1" w:unhideWhenUsed="1"/>
-    <w:lsdException w:name="E-mail Signature" w:semiHidden="1" w:unhideWhenUsed="1"/>
-    <w:lsdException w:name="HTML Top of Form" w:semiHidden="1" w:unhideWhenUsed="1"/>
-    <w:lsdException w:name="HTML Bottom of Form" w:semiHidden="1" w:unhideWhenUsed="1"/>
-    <w:lsdException w:name="Normal (Web)" w:semiHidden="1" w:unhideWhenUsed="1"/>
-    <w:lsdException w:name="HTML Acronym" w:semiHidden="1" w:unhideWhenUsed="1"/>
-    <w:lsdException w:name="HTML Address" w:semiHidden="1" w:unhideWhenUsed="1"/>
-    <w:lsdException w:name="HTML Cite" w:semiHidden="1" w:unhideWhenUsed="1"/>
-    <w:lsdException w:name="HTML Code" w:semiHidden="1" w:unhideWhenUsed="1"/>
-    <w:lsdException w:name="HTML Definition" w:semiHidden="1" w:unhideWhenUsed="1"/>
-    <w:lsdException w:name="HTML Keyboard" w:semiHidden="1" w:unhideWhenUsed="1"/>
-    <w:lsdException w:name="HTML Preformatted" w:semiHidden="1" w:unhideWhenUsed="1"/>
-    <w:lsdException w:name="HTML Sample" w:semiHidden="1" w:unhideWhenUsed="1"/>
-    <w:lsdException w:name="HTML Typewriter" w:semiHidden="1" w:unhideWhenUsed="1"/>
-    <w:lsdException w:name="HTML Variable" w:semiHidden="1" w:unhideWhenUsed="1"/>
-    <w:lsdException w:name="Normal Table" w:semiHidden="1" w:unhideWhenUsed="1"/>
-    <w:lsdException w:name="annotation subject" w:semiHidden="1" w:unhideWhenUsed="1"/>
-    <w:lsdException w:name="No List" w:semiHidden="1" w:unhideWhenUsed="1"/>
-    <w:lsdException w:name="Outline List 1" w:semiHidden="1" w:unhideWhenUsed="1"/>
-    <w:lsdException w:name="Outline List 2" w:semiHidden="1" w:unhideWhenUsed="1"/>
-    <w:lsdException w:name="Outline List 3" w:semiHidden="1" w:unhideWhenUsed="1"/>
-    <w:lsdException w:name="Table Simple 1" w:semiHidden="1" w:unhideWhenUsed="1"/>
-    <w:lsdException w:name="Table Simple 2" w:semiHidden="1" w:unhideWhenUsed="1"/>
-    <w:lsdException w:name="Table Simple 3" w:semiHidden="1" w:unhideWhenUsed="1"/>
-    <w:lsdException w:name="Table Classic 1" w:semiHidden="1" w:unhideWhenUsed="1"/>
-    <w:lsdException w:name="Table Classic 2" w:semiHidden="1" w:unhideWhenUsed="1"/>
-    <w:lsdException w:name="Table Classic 3" w:semiHidden="1" w:unhideWhenUsed="1"/>
-    <w:lsdException w:name="Table Classic 4" w:semiHidden="1" w:unhideWhenUsed="1"/>
-    <w:lsdException w:name="Table Colorful 1" w:semiHidden="1" w:unhideWhenUsed="1"/>
-    <w:lsdException w:name="Table Colorful 2" w:semiHidden="1" w:unhideWhenUsed="1"/>
-    <w:lsdException w:name="Table Colorful 3" w:semiHidden="1" w:unhideWhenUsed="1"/>
-    <w:lsdException w:name="Table Columns 1" w:semiHidden="1" w:unhideWhenUsed="1"/>
-    <w:lsdException w:name="Table Columns 2" w:semiHidden="1" w:unhideWhenUsed="1"/>
-    <w:lsdException w:name="Table Columns 3" w:semiHidden="1" w:unhideWhenUsed="1"/>
-    <w:lsdException w:name="Table Columns 4" w:semiHidden="1" w:unhideWhenUsed="1"/>
-    <w:lsdException w:name="Table Columns 5" w:semiHidden="1" w:unhideWhenUsed="1"/>
-    <w:lsdException w:name="Table Grid 1" w:semiHidden="1" w:unhideWhenUsed="1"/>
-    <w:lsdException w:name="Table Grid 2" w:semiHidden="1" w:unhideWhenUsed="1"/>
-    <w:lsdException w:name="Table Grid 3" w:semiHidden="1" w:unhideWhenUsed="1"/>
-    <w:lsdException w:name="Table Grid 4" w:semiHidden="1" w:unhideWhenUsed="1"/>
-    <w:lsdException w:name="Table Grid 5" w:semiHidden="1" w:unhideWhenUsed="1"/>
-    <w:lsdException w:name="Table Grid 6" w:semiHidden="1" w:unhideWhenUsed="1"/>
-    <w:lsdException w:name="Table Grid 7" w:semiHidden="1" w:unhideWhenUsed="1"/>
-    <w:lsdException w:name="Table Grid 8" w:semiHidden="1" w:unhideWhenUsed="1"/>
-    <w:lsdException w:name="Table List 1" w:semiHidden="1" w:unhideWhenUsed="1"/>
-    <w:lsdException w:name="Table List 2" w:semiHidden="1" w:unhideWhenUsed="1"/>
-    <w:lsdException w:name="Table List 3" w:semiHidden="1" w:unhideWhenUsed="1"/>
-    <w:lsdException w:name="Table List 4" w:semiHidden="1" w:unhideWhenUsed="1"/>
-    <w:lsdException w:name="Table List 5" w:semiHidden="1" w:unhideWhenUsed="1"/>
-    <w:lsdException w:name="Table List 6" w:semiHidden="1" w:unhideWhenUsed="1"/>
-    <w:lsdException w:name="Table List 7" w:semiHidden="1" w:unhideWhenUsed="1"/>
-    <w:lsdException w:name="Table List 8" w:semiHidden="1" w:unhideWhenUsed="1"/>
-    <w:lsdException w:name="Table 3D effects 1" w:semiHidden="1" w:unhideWhenUsed="1"/>
-    <w:lsdException w:name="Table 3D effects 2" w:semiHidden="1" w:unhideWhenUsed="1"/>
-    <w:lsdException w:name="Table 3D effects 3" w:semiHidden="1" w:unhideWhenUsed="1"/>
-    <w:lsdException w:name="Table Contemporary" w:semiHidden="1" w:unhideWhenUsed="1"/>
-    <w:lsdException w:name="Table Elegant" w:semiHidden="1" w:unhideWhenUsed="1"/>
-    <w:lsdException w:name="Table Professional" w:semiHidden="1" w:unhideWhenUsed="1"/>
-    <w:lsdException w:name="Table Subtle 1" w:semiHidden="1" w:unhideWhenUsed="1"/>
-    <w:lsdException w:name="Table Subtle 2" w:semiHidden="1" w:unhideWhenUsed="1"/>
-    <w:lsdException w:name="Table Web 1" w:semiHidden="1" w:unhideWhenUsed="1"/>
-    <w:lsdException w:name="Table Web 2" w:semiHidden="1" w:unhideWhenUsed="1"/>
-    <w:lsdException w:name="Table Web 3" w:semiHidden="1" w:unhideWhenUsed="1"/>
-    <w:lsdException w:name="Balloon Text" w:semiHidden="1" w:unhideWhenUsed="1"/>
-    <w:lsdException w:name="Table Grid" w:uiPriority="39"/>
-    <w:lsdException w:name="Table Theme" w:semiHidden="1" w:unhideWhenUsed="1"/>
-    <w:lsdException w:name="Placeholder Text" w:semiHidden="1"/>
-    <w:lsdException w:name="No Spacing" w:uiPriority="1" w:qFormat="1"/>
-    <w:lsdException w:name="Light Shading" w:uiPriority="60"/>
-    <w:lsdException w:name="Light List" w:uiPriority="61"/>
-    <w:lsdException w:name="Light Grid" w:uiPriority="62"/>
-    <w:lsdException w:name="Medium Shading 1" w:uiPriority="63"/>
-    <w:lsdException w:name="Medium Shading 2" w:uiPriority="64"/>
-    <w:lsdException w:name="Medium List 1" w:uiPriority="65"/>
-    <w:lsdException w:name="Medium List 2" w:uiPriority="66"/>
-    <w:lsdException w:name="Medium Grid 1" w:uiPriority="67"/>
-    <w:lsdException w:name="Medium Grid 2" w:uiPriority="68"/>
-    <w:lsdException w:name="Medium Grid 3" w:uiPriority="69"/>
-    <w:lsdException w:name="Dark List" w:uiPriority="70"/>
-    <w:lsdException w:name="Colorful Shading" w:uiPriority="71"/>
-    <w:lsdException w:name="Colorful List" w:uiPriority="72"/>
-    <w:lsdException w:name="Colorful Grid" w:uiPriority="73"/>
-    <w:lsdException w:name="Light Shading Accent 1" w:uiPriority="60"/>
-    <w:lsdException w:name="Light List Accent 1" w:uiPriority="61"/>
-    <w:lsdException w:name="Light Grid Accent 1" w:uiPriority="62"/>
-    <w:lsdException w:name="Medium Shading 1 Accent 1" w:uiPriority="63"/>
-    <w:lsdException w:name="Medium Shading 2 Accent 1" w:uiPriority="64"/>
-    <w:lsdException w:name="Medium List 1 Accent 1" w:uiPriority="65"/>
-    <w:lsdException w:name="Revision" w:semiHidden="1"/>
-    <w:lsdException w:name="List Paragraph" w:uiPriority="34" w:qFormat="1"/>
-    <w:lsdException w:name="Quote" w:uiPriority="29" w:qFormat="1"/>
-    <w:lsdException w:name="Intense Quote" w:uiPriority="30" w:qFormat="1"/>
-    <w:lsdException w:name="Medium List 2 Accent 1" w:uiPriority="66"/>
-    <w:lsdException w:name="Medium Grid 1 Accent 1" w:uiPriority="67"/>
-    <w:lsdException w:name="Medium Grid 2 Accent 1" w:uiPriority="68"/>
-    <w:lsdException w:name="Medium Grid 3 Accent 1" w:uiPriority="69"/>
-    <w:lsdException w:name="Dark List Accent 1" w:uiPriority="70"/>
-    <w:lsdException w:name="Colorful Shading Accent 1" w:uiPriority="71"/>
-    <w:lsdException w:name="Colorful List Accent 1" w:uiPriority="72"/>
-    <w:lsdException w:name="Colorful Grid Accent 1" w:uiPriority="73"/>
-    <w:lsdException w:name="Light Shading Accent 2" w:uiPriority="60"/>
-    <w:lsdException w:name="Light List Accent 2" w:uiPriority="61"/>
-    <w:lsdException w:name="Light Grid Accent 2" w:uiPriority="62"/>
-    <w:lsdException w:name="Medium Shading 1 Accent 2" w:uiPriority="63"/>
-    <w:lsdException w:name="Medium Shading 2 Accent 2" w:uiPriority="64"/>
-    <w:lsdException w:name="Medium List 1 Accent 2" w:uiPriority="65"/>
-    <w:lsdException w:name="Medium List 2 Accent 2" w:uiPriority="66"/>
-    <w:lsdException w:name="Medium Grid 1 Accent 2" w:uiPriority="67"/>
-    <w:lsdException w:name="Medium Grid 2 Accent 2" w:uiPriority="68"/>
-    <w:lsdException w:name="Medium Grid 3 Accent 2" w:uiPriority="69"/>
-    <w:lsdException w:name="Dark List Accent 2" w:uiPriority="70"/>
-    <w:lsdException w:name="Colorful Shading Accent 2" w:uiPriority="71"/>
-    <w:lsdException w:name="Colorful List Accent 2" w:uiPriority="72"/>
-    <w:lsdException w:name="Colorful Grid Accent 2" w:uiPriority="73"/>
-    <w:lsdException w:name="Light Shading Accent 3" w:uiPriority="60"/>
-    <w:lsdException w:name="Light List Accent 3" w:uiPriority="61"/>
-    <w:lsdException w:name="Light Grid Accent 3" w:uiPriority="62"/>
-    <w:lsdException w:name="Medium Shading 1 Accent 3" w:uiPriority="63"/>
-    <w:lsdException w:name="Medium Shading 2 Accent 3" w:uiPriority="64"/>
-    <w:lsdException w:name="Medium List 1 Accent 3" w:uiPriority="65"/>
-    <w:lsdException w:name="Medium List 2 Accent 3" w:uiPriority="66"/>
-    <w:lsdException w:name="Medium Grid 1 Accent 3" w:uiPriority="67"/>
-    <w:lsdException w:name="Medium Grid 2 Accent 3" w:uiPriority="68"/>
-    <w:lsdException w:name="Medium Grid 3 Accent 3" w:uiPriority="69"/>
-    <w:lsdException w:name="Dark List Accent 3" w:uiPriority="70"/>
-    <w:lsdException w:name="Colorful Shading Accent 3" w:uiPriority="71"/>
-    <w:lsdException w:name="Colorful List Accent 3" w:uiPriority="72"/>
-    <w:lsdException w:name="Colorful Grid Accent 3" w:uiPriority="73"/>
-    <w:lsdException w:name="Light Shading Accent 4" w:uiPriority="60"/>
-    <w:lsdException w:name="Light List Accent 4" w:uiPriority="61"/>
-    <w:lsdException w:name="Light Grid Accent 4" w:uiPriority="62"/>
-    <w:lsdException w:name="Medium Shading 1 Accent 4" w:uiPriority="63"/>
-    <w:lsdException w:name="Medium Shading 2 Accent 4" w:uiPriority="64"/>
-    <w:lsdException w:name="Medium List 1 Accent 4" w:uiPriority="65"/>
-    <w:lsdException w:name="Medium List 2 Accent 4" w:uiPriority="66"/>
-    <w:lsdException w:name="Medium Grid 1 Accent 4" w:uiPriority="67"/>
-    <w:lsdException w:name="Medium Grid 2 Accent 4" w:uiPriority="68"/>
-    <w:lsdException w:name="Medium Grid 3 Accent 4" w:uiPriority="69"/>
-    <w:lsdException w:name="Dark List Accent 4" w:uiPriority="70"/>
-    <w:lsdException w:name="Colorful Shading Accent 4" w:uiPriority="71"/>
-    <w:lsdException w:name="Colorful List Accent 4" w:uiPriority="72"/>
-    <w:lsdException w:name="Colorful Grid Accent 4" w:uiPriority="73"/>
-    <w:lsdException w:name="Light Shading Accent 5" w:uiPriority="60"/>
-    <w:lsdException w:name="Light List Accent 5" w:uiPriority="61"/>
-    <w:lsdException w:name="Light Grid Accent 5" w:uiPriority="62"/>
-    <w:lsdException w:name="Medium Shading 1 Accent 5" w:uiPriority="63"/>
-    <w:lsdException w:name="Medium Shading 2 Accent 5" w:uiPriority="64"/>
-    <w:lsdException w:name="Medium List 1 Accent 5" w:uiPriority="65"/>
-    <w:lsdException w:name="Medium List 2 Accent 5" w:uiPriority="66"/>
-    <w:lsdException w:name="Medium Grid 1 Accent 5" w:uiPriority="67"/>
-    <w:lsdException w:name="Medium Grid 2 Accent 5" w:uiPriority="68"/>
-    <w:lsdException w:name="Medium Grid 3 Accent 5" w:uiPriority="69"/>
-    <w:lsdException w:name="Dark List Accent 5" w:uiPriority="70"/>
-    <w:lsdException w:name="Colorful Shading Accent 5" w:uiPriority="71"/>
-    <w:lsdException w:name="Colorful List Accent 5" w:uiPriority="72"/>
-    <w:lsdException w:name="Colorful Grid Accent 5" w:uiPriority="73"/>
-    <w:lsdException w:name="Light Shading Accent 6" w:uiPriority="60"/>
-    <w:lsdException w:name="Light List Accent 6" w:uiPriority="61"/>
-    <w:lsdException w:name="Light Grid Accent 6" w:uiPriority="62"/>
-    <w:lsdException w:name="Medium Shading 1 Accent 6" w:uiPriority="63"/>
-    <w:lsdException w:name="Medium Shading 2 Accent 6" w:uiPriority="64"/>
-    <w:lsdException w:name="Medium List 1 Accent 6" w:uiPriority="65"/>
-    <w:lsdException w:name="Medium List 2 Accent 6" w:uiPriority="66"/>
-    <w:lsdException w:name="Medium Grid 1 Accent 6" w:uiPriority="67"/>
-    <w:lsdException w:name="Medium Grid 2 Accent 6" w:uiPriority="68"/>
-    <w:lsdException w:name="Medium Grid 3 Accent 6" w:uiPriority="69"/>
-    <w:lsdException w:name="Dark List Accent 6" w:uiPriority="70"/>
-    <w:lsdException w:name="Colorful Shading Accent 6" w:uiPriority="71"/>
-    <w:lsdException w:name="Colorful List Accent 6" w:uiPriority="72"/>
-    <w:lsdException w:name="Colorful Grid Accent 6" w:uiPriority="73"/>
-    <w:lsdException w:name="Subtle Emphasis" w:uiPriority="19" w:qFormat="1"/>
-    <w:lsdException w:name="Intense Emphasis" w:uiPriority="21" w:qFormat="1"/>
-    <w:lsdException w:name="Subtle Reference" w:uiPriority="31" w:qFormat="1"/>
-    <w:lsdException w:name="Intense Reference" w:uiPriority="32" w:qFormat="1"/>
-    <w:lsdException w:name="Book Title" w:uiPriority="33" w:qFormat="1"/>
-    <w:lsdException w:name="Bibliography" w:semiHidden="1" w:uiPriority="37" w:unhideWhenUsed="1"/>
-    <w:lsdException w:name="TOC Heading" w:semiHidden="1" w:uiPriority="39" w:unhideWhenUsed="1" w:qFormat="1"/>
-    <w:lsdException w:name="Plain Table 1" w:uiPriority="41"/>
-    <w:lsdException w:name="Plain Table 2" w:uiPriority="42"/>
-    <w:lsdException w:name="Plain Table 3" w:uiPriority="43"/>
-    <w:lsdException w:name="Plain Table 4" w:uiPriority="44"/>
-    <w:lsdException w:name="Plain Table 5" w:uiPriority="45"/>
-    <w:lsdException w:name="Grid Table Light" w:uiPriority="40"/>
-    <w:lsdException w:name="Grid Table 1 Light" w:uiPriority="46"/>
-    <w:lsdException w:name="Grid Table 2" w:uiPriority="47"/>
-    <w:lsdException w:name="Grid Table 3" w:uiPriority="48"/>
-    <w:lsdException w:name="Grid Table 4" w:uiPriority="49"/>
-    <w:lsdException w:name="Grid Table 5 Dark" w:uiPriority="50"/>
-    <w:lsdException w:name="Grid Table 6 Colorful" w:uiPriority="51"/>
-    <w:lsdException w:name="Grid Table 7 Colorful" w:uiPriority="52"/>
-    <w:lsdException w:name="Grid Table 1 Light Accent 1" w:uiPriority="46"/>
-    <w:lsdException w:name="Grid Table 2 Accent 1" w:uiPriority="47"/>
-    <w:lsdException w:name="Grid Table 3 Accent 1" w:uiPriority="48"/>
-    <w:lsdException w:name="Grid Table 4 Accent 1" w:uiPriority="49"/>
-    <w:lsdException w:name="Grid Table 5 Dark Accent 1" w:uiPriority="50"/>
-    <w:lsdException w:name="Grid Table 6 Colorful Accent 1" w:uiPriority="51"/>
-    <w:lsdException w:name="Grid Table 7 Colorful Accent 1" w:uiPriority="52"/>
-    <w:lsdException w:name="Grid Table 1 Light Accent 2" w:uiPriority="46"/>
-    <w:lsdException w:name="Grid Table 2 Accent 2" w:uiPriority="47"/>
-    <w:lsdException w:name="Grid Table 3 Accent 2" w:uiPriority="48"/>
-    <w:lsdException w:name="Grid Table 4 Accent 2" w:uiPriority="49"/>
-    <w:lsdException w:name="Grid Table 5 Dark Accent 2" w:uiPriority="50"/>
-    <w:lsdException w:name="Grid Table 6 Colorful Accent 2" w:uiPriority="51"/>
-    <w:lsdException w:name="Grid Table 7 Colorful Accent 2" w:uiPriority="52"/>
-    <w:lsdException w:name="Grid Table 1 Light Accent 3" w:uiPriority="46"/>
-    <w:lsdException w:name="Grid Table 2 Accent 3" w:uiPriority="47"/>
-    <w:lsdException w:name="Grid Table 3 Accent 3" w:uiPriority="48"/>
-    <w:lsdException w:name="Grid Table 4 Accent 3" w:uiPriority="49"/>
-    <w:lsdException w:name="Grid Table 5 Dark Accent 3" w:uiPriority="50"/>
-    <w:lsdException w:name="Grid Table 6 Colorful Accent 3" w:uiPriority="51"/>
-    <w:lsdException w:name="Grid Table 7 Colorful Accent 3" w:uiPriority="52"/>
-    <w:lsdException w:name="Grid Table 1 Light Accent 4" w:uiPriority="46"/>
-    <w:lsdException w:name="Grid Table 2 Accent 4" w:uiPriority="47"/>
-    <w:lsdException w:name="Grid Table 3 Accent 4" w:uiPriority="48"/>
-    <w:lsdException w:name="Grid Table 4 Accent 4" w:uiPriority="49"/>
-    <w:lsdException w:name="Grid Table 5 Dark Accent 4" w:uiPriority="50"/>
-    <w:lsdException w:name="Grid Table 6 Colorful Accent 4" w:uiPriority="51"/>
-    <w:lsdException w:name="Grid Table 7 Colorful Accent 4" w:uiPriority="52"/>
-    <w:lsdException w:name="Grid Table 1 Light Accent 5" w:uiPriority="46"/>
-    <w:lsdException w:name="Grid Table 2 Accent 5" w:uiPriority="47"/>
-    <w:lsdException w:name="Grid Table 3 Accent 5" w:uiPriority="48"/>
-    <w:lsdException w:name="Grid Table 4 Accent 5" w:uiPriority="49"/>
-    <w:lsdException w:name="Grid Table 5 Dark Accent 5" w:uiPriority="50"/>
-    <w:lsdException w:name="Grid Table 6 Colorful Accent 5" w:uiPriority="51"/>
-    <w:lsdException w:name="Grid Table 7 Colorful Accent 5" w:uiPriority="52"/>
-    <w:lsdException w:name="Grid Table 1 Light Accent 6" w:uiPriority="46"/>
-    <w:lsdException w:name="Grid Table 2 Accent 6" w:uiPriority="47"/>
-    <w:lsdException w:name="Grid Table 3 Accent 6" w:uiPriority="48"/>
-    <w:lsdException w:name="Grid Table 4 Accent 6" w:uiPriority="49"/>
-    <w:lsdException w:name="Grid Table 5 Dark Accent 6" w:uiPriority="50"/>
-    <w:lsdException w:name="Grid Table 6 Colorful Accent 6" w:uiPriority="51"/>
-    <w:lsdException w:name="Grid Table 7 Colorful Accent 6" w:uiPriority="52"/>
-    <w:lsdException w:name="List Table 1 Light" w:uiPriority="46"/>
-    <w:lsdException w:name="List Table 2" w:uiPriority="47"/>
-    <w:lsdException w:name="List Table 3" w:uiPriority="48"/>
-    <w:lsdException w:name="List Table 4" w:uiPriority="49"/>
-    <w:lsdException w:name="List Table 5 Dark" w:uiPriority="50"/>
-    <w:lsdException w:name="List Table 6 Colorful" w:uiPriority="51"/>
-    <w:lsdException w:name="List Table 7 Colorful" w:uiPriority="52"/>
-    <w:lsdException w:name="List Table 1 Light Accent 1" w:uiPriority="46"/>
-    <w:lsdException w:name="List Table 2 Accent 1" w:uiPriority="47"/>
-    <w:lsdException w:name="List Table 3 Accent 1" w:uiPriority="48"/>
-    <w:lsdException w:name="List Table 4 Accent 1" w:uiPriority="49"/>
-    <w:lsdException w:name="List Table 5 Dark Accent 1" w:uiPriority="50"/>
-    <w:lsdException w:name="List Table 6 Colorful Accent 1" w:uiPriority="51"/>
-    <w:lsdException w:name="List Table 7 Colorful Accent 1" w:uiPriority="52"/>
-    <w:lsdException w:name="List Table 1 Light Accent 2" w:uiPriority="46"/>
-    <w:lsdException w:name="List Table 2 Accent 2" w:uiPriority="47"/>
-    <w:lsdException w:name="List Table 3 Accent 2" w:uiPriority="48"/>
-    <w:lsdException w:name="List Table 4 Accent 2" w:uiPriority="49"/>
-    <w:lsdException w:name="List Table 5 Dark Accent 2" w:uiPriority="50"/>
-    <w:lsdException w:name="List Table 6 Colorful Accent 2" w:uiPriority="51"/>
-    <w:lsdException w:name="List Table 7 Colorful Accent 2" w:uiPriority="52"/>
-    <w:lsdException w:name="List Table 1 Light Accent 3" w:uiPriority="46"/>
-    <w:lsdException w:name="List Table 2 Accent 3" w:uiPriority="47"/>
-    <w:lsdException w:name="List Table 3 Accent 3" w:uiPriority="48"/>
-    <w:lsdException w:name="List Table 4 Accent 3" w:uiPriority="49"/>
-    <w:lsdException w:name="List Table 5 Dark Accent 3" w:uiPriority="50"/>
-    <w:lsdException w:name="List Table 6 Colorful Accent 3" w:uiPriority="51"/>
-    <w:lsdException w:name="List Table 7 Colorful Accent 3" w:uiPriority="52"/>
-    <w:lsdException w:name="List Table 1 Light Accent 4" w:uiPriority="46"/>
-    <w:lsdException w:name="List Table 2 Accent 4" w:uiPriority="47"/>
-    <w:lsdException w:name="List Table 3 Accent 4" w:uiPriority="48"/>
-    <w:lsdException w:name="List Table 4 Accent 4" w:uiPriority="49"/>
-    <w:lsdException w:name="List Table 5 Dark Accent 4" w:uiPriority="50"/>
-    <w:lsdException w:name="List Table 6 Colorful Accent 4" w:uiPriority="51"/>
-    <w:lsdException w:name="List Table 7 Colorful Accent 4" w:uiPriority="52"/>
-    <w:lsdException w:name="List Table 1 Light Accent 5" w:uiPriority="46"/>
-    <w:lsdException w:name="List Table 2 Accent 5" w:uiPriority="47"/>
-    <w:lsdException w:name="List Table 3 Accent 5" w:uiPriority="48"/>
-    <w:lsdException w:name="List Table 4 Accent 5" w:uiPriority="49"/>
-    <w:lsdException w:name="List Table 5 Dark Accent 5" w:uiPriority="50"/>
-    <w:lsdException w:name="List Table 6 Colorful Accent 5" w:uiPriority="51"/>
-    <w:lsdException w:name="List Table 7 Colorful Accent 5" w:uiPriority="52"/>
-    <w:lsdException w:name="List Table 1 Light Accent 6" w:uiPriority="46"/>
-    <w:lsdException w:name="List Table 2 Accent 6" w:uiPriority="47"/>
-    <w:lsdException w:name="List Table 3 Accent 6" w:uiPriority="48"/>
-    <w:lsdException w:name="List Table 4 Accent 6" w:uiPriority="49"/>
-    <w:lsdException w:name="List Table 5 Dark Accent 6" w:uiPriority="50"/>
-    <w:lsdException w:name="List Table 6 Colorful Accent 6" w:uiPriority="51"/>
-    <w:lsdException w:name="List Table 7 Colorful Accent 6" w:uiPriority="52"/>
-  </w:latentStyles>
-  <w:style w:type="paragraph" w:default="1" w:styleId="Normal">
-    <w:name w:val="Normal"/>
-    <w:qFormat/>
-  </w:style>
-  <w:style w:type="character" w:default="1" w:styleId="DefaultParagraphFont">
-    <w:name w:val="Default Paragraph Font"/>
-    <w:uiPriority w:val="1"/>
-    <w:semiHidden/>
-    <w:unhideWhenUsed/>
-  </w:style>
-  <w:style w:type="table" w:default="1" w:styleId="TableNormal">
-    <w:name w:val="Normal Table"/>
-    <w:uiPriority w:val="99"/>
-    <w:semiHidden/>
-    <w:unhideWhenUsed/>
-    <w:tblPr>
-      <w:tblInd w:w="0" w:type="dxa"/>
-      <w:tblCellMar>
-        <w:top w:w="0" w:type="dxa"/>
-        <w:left w:w="108" w:type="dxa"/>
-        <w:bottom w:w="0" w:type="dxa"/>
-        <w:right w:w="108" w:type="dxa"/>
-      </w:tblCellMar>
-    </w:tblPr>
-  </w:style>
-  <w:style w:type="numbering" w:default="1" w:styleId="NoList">
-    <w:name w:val="No List"/>
-    <w:uiPriority w:val="99"/>
-    <w:semiHidden/>
-    <w:unhideWhenUsed/>
-  </w:style>
-  <w:style w:type="paragraph" w:customStyle="1" w:styleId="1C1B32C582E04E87B05EA596616271EE">
-    <w:name w:val="1C1B32C582E04E87B05EA596616271EE"/>
-    <w:rsid w:val="00902945"/>
-  </w:style>
-  <w:style w:type="paragraph" w:customStyle="1" w:styleId="CEA8FEE60238418890CB470618C83EF7">
-    <w:name w:val="CEA8FEE60238418890CB470618C83EF7"/>
-    <w:rsid w:val="00902945"/>
-  </w:style>
-  <w:style w:type="paragraph" w:customStyle="1" w:styleId="C21D2BD7F79A412ABA10EE97E34CA536">
-    <w:name w:val="C21D2BD7F79A412ABA10EE97E34CA536"/>
-    <w:rsid w:val="00902945"/>
+      <w:tblPr/>
+      <w:tcPr>
+        <w:tcBorders>
+          <w:bottom w:val="single" w:sz="12" w:space="0" w:color="9CC2E5" w:themeColor="accent1" w:themeTint="99"/>
+        </w:tcBorders>
+      </w:tcPr>
+    </w:tblStylePr>
+    <w:tblStylePr w:type="lastRow">
+      <w:rPr>
+        <w:b/>
+        <w:bCs/>
+      </w:rPr>
+      <w:tblPr/>
+      <w:tcPr>
+        <w:tcBorders>
+          <w:top w:val="double" w:sz="4" w:space="0" w:color="9CC2E5" w:themeColor="accent1" w:themeTint="99"/>
+        </w:tcBorders>
+      </w:tcPr>
+    </w:tblStylePr>
+    <w:tblStylePr w:type="firstCol">
+      <w:rPr>
+        <w:b/>
+        <w:bCs/>
+      </w:rPr>
+    </w:tblStylePr>
+    <w:tblStylePr w:type="lastCol">
+      <w:rPr>
+        <w:b/>
+        <w:bCs/>
+      </w:rPr>
+    </w:tblStylePr>
+    <w:tblStylePr w:type="band1Vert">
+      <w:tblPr/>
+      <w:tcPr>
+        <w:shd w:val="clear" w:color="auto" w:fill="DEEAF6" w:themeFill="accent1" w:themeFillTint="33"/>
+      </w:tcPr>
+    </w:tblStylePr>
+    <w:tblStylePr w:type="band1Horz">
+      <w:tblPr/>
+      <w:tcPr>
+        <w:shd w:val="clear" w:color="auto" w:fill="DEEAF6" w:themeFill="accent1" w:themeFillTint="33"/>
+      </w:tcPr>
+    </w:tblStylePr>
   </w:style>
 </w:styles>
-</file>
-
-<file path=word/glossary/webSettings.xml><?xml version="1.0" encoding="utf-8"?>
-<w:webSettings xmlns:mc="http://schemas.openxmlformats.org/markup-compatibility/2006" xmlns:r="http://schemas.openxmlformats.org/officeDocument/2006/relationships" xmlns:w="http://schemas.openxmlformats.org/wordprocessingml/2006/main" xmlns:w14="http://schemas.microsoft.com/office/word/2010/wordml" xmlns:w15="http://schemas.microsoft.com/office/word/2012/wordml" mc:Ignorable="w14 w15">
-  <w:optimizeForBrowser/>
-  <w:allowPNG/>
-</w:webSettings>
 </file>
 
 <file path=word/theme/theme1.xml><?xml version="1.0" encoding="utf-8"?>
@@ -13054,7 +9280,7 @@
 </file>
 
 <file path=customXml/itemProps1.xml><?xml version="1.0" encoding="utf-8"?>
-<ds:datastoreItem xmlns:ds="http://schemas.openxmlformats.org/officeDocument/2006/customXml" ds:itemID="{1C7C19ED-2216-4DBF-A665-A581677E92FE}">
+<ds:datastoreItem xmlns:ds="http://schemas.openxmlformats.org/officeDocument/2006/customXml" ds:itemID="{1292C169-BBED-4E47-BE3D-FE506EDD048F}">
   <ds:schemaRefs>
     <ds:schemaRef ds:uri="http://schemas.openxmlformats.org/officeDocument/2006/bibliography"/>
   </ds:schemaRefs>

--- a/Documentation/Final Document/finaldoc.docx
+++ b/Documentation/Final Document/finaldoc.docx
@@ -20,11 +20,13 @@
       <w:pPr>
         <w:pStyle w:val="Heading1"/>
       </w:pPr>
-      <w:bookmarkStart w:id="0" w:name="_Toc480758626"/>
+      <w:bookmarkStart w:id="0" w:name="_Toc480769289"/>
+      <w:bookmarkStart w:id="1" w:name="_Toc480770118"/>
       <w:r>
         <w:t>An encryption and decryption system for message communication</w:t>
       </w:r>
       <w:bookmarkEnd w:id="0"/>
+      <w:bookmarkEnd w:id="1"/>
     </w:p>
     <w:p/>
     <w:p/>
@@ -98,7 +100,7 @@
           <w:sz w:val="24"/>
           <w:szCs w:val="24"/>
         </w:rPr>
-        <w:id w:val="6257512"/>
+        <w:id w:val="-1080374847"/>
         <w:docPartObj>
           <w:docPartGallery w:val="Table of Contents"/>
           <w:docPartUnique/>
@@ -116,8 +118,16 @@
             <w:pStyle w:val="TOCHeading"/>
           </w:pPr>
           <w:r>
-            <w:t>Contents</w:t>
+            <w:t>Table of Contents</w:t>
           </w:r>
+        </w:p>
+        <w:p>
+          <w:pPr>
+            <w:pStyle w:val="TOC1"/>
+            <w:tabs>
+              <w:tab w:val="right" w:leader="dot" w:pos="9350"/>
+            </w:tabs>
+          </w:pPr>
         </w:p>
         <w:p>
           <w:pPr>
@@ -144,50 +154,30 @@
           <w:r>
             <w:fldChar w:fldCharType="separate"/>
           </w:r>
-          <w:hyperlink w:anchor="_Toc480758626" w:history="1"/>
-        </w:p>
-        <w:p>
-          <w:pPr>
-            <w:pStyle w:val="TOC1"/>
-            <w:tabs>
-              <w:tab w:val="left" w:pos="1100"/>
-              <w:tab w:val="right" w:leader="dot" w:pos="9350"/>
-            </w:tabs>
-            <w:rPr>
-              <w:rFonts w:asciiTheme="minorHAnsi" w:eastAsiaTheme="minorEastAsia" w:hAnsiTheme="minorHAnsi" w:cstheme="minorBidi"/>
-              <w:bCs w:val="0"/>
-              <w:noProof/>
-              <w:color w:val="auto"/>
-              <w:sz w:val="22"/>
-              <w:szCs w:val="22"/>
-              <w:shd w:val="clear" w:color="auto" w:fill="auto"/>
-            </w:rPr>
-          </w:pPr>
-          <w:hyperlink w:anchor="_Toc480758627" w:history="1">
+          <w:hyperlink w:anchor="_Toc480770118" w:history="1">
+            <w:bookmarkStart w:id="2" w:name="_GoBack"/>
+            <w:bookmarkEnd w:id="2"/>
+          </w:hyperlink>
+          <w:hyperlink w:anchor="_Toc480770119" w:history="1">
             <w:r>
               <w:rPr>
                 <w:rStyle w:val="Hyperlink"/>
                 <w:noProof/>
               </w:rPr>
-              <w:t>I.</w:t>
-            </w:r>
-            <w:r>
-              <w:rPr>
-                <w:rFonts w:asciiTheme="minorHAnsi" w:eastAsiaTheme="minorEastAsia" w:hAnsiTheme="minorHAnsi" w:cstheme="minorBidi"/>
-                <w:bCs w:val="0"/>
-                <w:noProof/>
-                <w:color w:val="auto"/>
-                <w:sz w:val="22"/>
-                <w:szCs w:val="22"/>
-                <w:shd w:val="clear" w:color="auto" w:fill="auto"/>
-              </w:rPr>
-              <w:tab/>
+              <w:t xml:space="preserve">I.  </w:t>
             </w:r>
             <w:r>
               <w:rPr>
                 <w:rStyle w:val="Hyperlink"/>
                 <w:noProof/>
               </w:rPr>
+              <w:t xml:space="preserve">      </w:t>
+            </w:r>
+            <w:r>
+              <w:rPr>
+                <w:rStyle w:val="Hyperlink"/>
+                <w:noProof/>
+              </w:rPr>
               <w:t>Introduction</w:t>
             </w:r>
             <w:r>
@@ -209,7 +199,7 @@
                 <w:noProof/>
                 <w:webHidden/>
               </w:rPr>
-              <w:instrText xml:space="preserve"> PAGEREF _Toc480758627 \h </w:instrText>
+              <w:instrText xml:space="preserve"> PAGEREF _Toc480770119 \h </w:instrText>
             </w:r>
             <w:r>
               <w:rPr>
@@ -229,7 +219,7 @@
                 <w:noProof/>
                 <w:webHidden/>
               </w:rPr>
-              <w:t>2</w:t>
+              <w:t>3</w:t>
             </w:r>
             <w:r>
               <w:rPr>
@@ -257,7 +247,7 @@
               <w:shd w:val="clear" w:color="auto" w:fill="auto"/>
             </w:rPr>
           </w:pPr>
-          <w:hyperlink w:anchor="_Toc480758628" w:history="1">
+          <w:hyperlink w:anchor="_Toc480770120" w:history="1">
             <w:r>
               <w:rPr>
                 <w:rStyle w:val="Hyperlink"/>
@@ -303,7 +293,7 @@
                 <w:noProof/>
                 <w:webHidden/>
               </w:rPr>
-              <w:instrText xml:space="preserve"> PAGEREF _Toc480758628 \h </w:instrText>
+              <w:instrText xml:space="preserve"> PAGEREF _Toc480770120 \h </w:instrText>
             </w:r>
             <w:r>
               <w:rPr>
@@ -351,7 +341,7 @@
               <w:shd w:val="clear" w:color="auto" w:fill="auto"/>
             </w:rPr>
           </w:pPr>
-          <w:hyperlink w:anchor="_Toc480758629" w:history="1">
+          <w:hyperlink w:anchor="_Toc480770121" w:history="1">
             <w:r>
               <w:rPr>
                 <w:rStyle w:val="Hyperlink"/>
@@ -397,7 +387,7 @@
                 <w:noProof/>
                 <w:webHidden/>
               </w:rPr>
-              <w:instrText xml:space="preserve"> PAGEREF _Toc480758629 \h </w:instrText>
+              <w:instrText xml:space="preserve"> PAGEREF _Toc480770121 \h </w:instrText>
             </w:r>
             <w:r>
               <w:rPr>
@@ -445,7 +435,7 @@
               <w:shd w:val="clear" w:color="auto" w:fill="auto"/>
             </w:rPr>
           </w:pPr>
-          <w:hyperlink w:anchor="_Toc480758630" w:history="1">
+          <w:hyperlink w:anchor="_Toc480770122" w:history="1">
             <w:r>
               <w:rPr>
                 <w:rStyle w:val="Hyperlink"/>
@@ -491,7 +481,7 @@
                 <w:noProof/>
                 <w:webHidden/>
               </w:rPr>
-              <w:instrText xml:space="preserve"> PAGEREF _Toc480758630 \h </w:instrText>
+              <w:instrText xml:space="preserve"> PAGEREF _Toc480770122 \h </w:instrText>
             </w:r>
             <w:r>
               <w:rPr>
@@ -539,7 +529,7 @@
               <w:shd w:val="clear" w:color="auto" w:fill="auto"/>
             </w:rPr>
           </w:pPr>
-          <w:hyperlink w:anchor="_Toc480758631" w:history="1">
+          <w:hyperlink w:anchor="_Toc480770123" w:history="1">
             <w:r>
               <w:rPr>
                 <w:rStyle w:val="Hyperlink"/>
@@ -564,7 +554,7 @@
                 <w:rStyle w:val="Hyperlink"/>
                 <w:noProof/>
               </w:rPr>
-              <w:t xml:space="preserve">Test Cases </w:t>
+              <w:t>Test Cases</w:t>
             </w:r>
             <w:r>
               <w:rPr>
@@ -585,7 +575,7 @@
                 <w:noProof/>
                 <w:webHidden/>
               </w:rPr>
-              <w:instrText xml:space="preserve"> PAGEREF _Toc480758631 \h </w:instrText>
+              <w:instrText xml:space="preserve"> PAGEREF _Toc480770123 \h </w:instrText>
             </w:r>
             <w:r>
               <w:rPr>
@@ -633,7 +623,7 @@
               <w:shd w:val="clear" w:color="auto" w:fill="auto"/>
             </w:rPr>
           </w:pPr>
-          <w:hyperlink w:anchor="_Toc480758632" w:history="1">
+          <w:hyperlink w:anchor="_Toc480770124" w:history="1">
             <w:r>
               <w:rPr>
                 <w:rStyle w:val="Hyperlink"/>
@@ -658,7 +648,7 @@
                 <w:rStyle w:val="Hyperlink"/>
                 <w:noProof/>
               </w:rPr>
-              <w:t>Rationale (for the entire project)</w:t>
+              <w:t>Rationale</w:t>
             </w:r>
             <w:r>
               <w:rPr>
@@ -679,7 +669,7 @@
                 <w:noProof/>
                 <w:webHidden/>
               </w:rPr>
-              <w:instrText xml:space="preserve"> PAGEREF _Toc480758632 \h </w:instrText>
+              <w:instrText xml:space="preserve"> PAGEREF _Toc480770124 \h </w:instrText>
             </w:r>
             <w:r>
               <w:rPr>
@@ -727,7 +717,7 @@
               <w:shd w:val="clear" w:color="auto" w:fill="auto"/>
             </w:rPr>
           </w:pPr>
-          <w:hyperlink w:anchor="_Toc480758633" w:history="1">
+          <w:hyperlink w:anchor="_Toc480770125" w:history="1">
             <w:r>
               <w:rPr>
                 <w:rStyle w:val="Hyperlink"/>
@@ -745,14 +735,21 @@
                 <w:szCs w:val="22"/>
                 <w:shd w:val="clear" w:color="auto" w:fill="auto"/>
               </w:rPr>
-              <w:tab/>
+              <w:t xml:space="preserve">     </w:t>
             </w:r>
             <w:r>
               <w:rPr>
                 <w:rStyle w:val="Hyperlink"/>
                 <w:noProof/>
               </w:rPr>
-              <w:t>Fictional Point Cost Analysis and COCOMO (with comparison and conclusions)</w:t>
+              <w:t>Fictional</w:t>
+            </w:r>
+            <w:r>
+              <w:rPr>
+                <w:rStyle w:val="Hyperlink"/>
+                <w:noProof/>
+              </w:rPr>
+              <w:t xml:space="preserve"> Point Cost Analysis and COCOMO</w:t>
             </w:r>
             <w:r>
               <w:rPr>
@@ -773,7 +770,7 @@
                 <w:noProof/>
                 <w:webHidden/>
               </w:rPr>
-              <w:instrText xml:space="preserve"> PAGEREF _Toc480758633 \h </w:instrText>
+              <w:instrText xml:space="preserve"> PAGEREF _Toc480770125 \h </w:instrText>
             </w:r>
             <w:r>
               <w:rPr>
@@ -821,7 +818,7 @@
               <w:shd w:val="clear" w:color="auto" w:fill="auto"/>
             </w:rPr>
           </w:pPr>
-          <w:hyperlink w:anchor="_Toc480758634" w:history="1">
+          <w:hyperlink w:anchor="_Toc480770126" w:history="1">
             <w:r>
               <w:rPr>
                 <w:rStyle w:val="Hyperlink"/>
@@ -839,7 +836,7 @@
                 <w:szCs w:val="22"/>
                 <w:shd w:val="clear" w:color="auto" w:fill="auto"/>
               </w:rPr>
-              <w:tab/>
+              <w:t xml:space="preserve">    </w:t>
             </w:r>
             <w:r>
               <w:rPr>
@@ -867,7 +864,7 @@
                 <w:noProof/>
                 <w:webHidden/>
               </w:rPr>
-              <w:instrText xml:space="preserve"> PAGEREF _Toc480758634 \h </w:instrText>
+              <w:instrText xml:space="preserve"> PAGEREF _Toc480770126 \h </w:instrText>
             </w:r>
             <w:r>
               <w:rPr>
@@ -887,7 +884,7 @@
                 <w:noProof/>
                 <w:webHidden/>
               </w:rPr>
-              <w:t>14</w:t>
+              <w:t>15</w:t>
             </w:r>
             <w:r>
               <w:rPr>
@@ -915,7 +912,7 @@
               <w:shd w:val="clear" w:color="auto" w:fill="auto"/>
             </w:rPr>
           </w:pPr>
-          <w:hyperlink w:anchor="_Toc480758635" w:history="1">
+          <w:hyperlink w:anchor="_Toc480770127" w:history="1">
             <w:r>
               <w:rPr>
                 <w:rStyle w:val="Hyperlink"/>
@@ -934,6 +931,7 @@
                 <w:shd w:val="clear" w:color="auto" w:fill="auto"/>
               </w:rPr>
               <w:tab/>
+              <w:t xml:space="preserve"> </w:t>
             </w:r>
             <w:r>
               <w:rPr>
@@ -961,7 +959,7 @@
                 <w:noProof/>
                 <w:webHidden/>
               </w:rPr>
-              <w:instrText xml:space="preserve"> PAGEREF _Toc480758635 \h </w:instrText>
+              <w:instrText xml:space="preserve"> PAGEREF _Toc480770127 \h </w:instrText>
             </w:r>
             <w:r>
               <w:rPr>
@@ -981,7 +979,7 @@
                 <w:noProof/>
                 <w:webHidden/>
               </w:rPr>
-              <w:t>14</w:t>
+              <w:t>16</w:t>
             </w:r>
             <w:r>
               <w:rPr>
@@ -1009,7 +1007,7 @@
               <w:shd w:val="clear" w:color="auto" w:fill="auto"/>
             </w:rPr>
           </w:pPr>
-          <w:hyperlink w:anchor="_Toc480758636" w:history="1">
+          <w:hyperlink w:anchor="_Toc480770128" w:history="1">
             <w:r>
               <w:rPr>
                 <w:rStyle w:val="Hyperlink"/>
@@ -1028,6 +1026,7 @@
                 <w:shd w:val="clear" w:color="auto" w:fill="auto"/>
               </w:rPr>
               <w:tab/>
+              <w:t xml:space="preserve"> </w:t>
             </w:r>
             <w:r>
               <w:rPr>
@@ -1055,7 +1054,7 @@
                 <w:noProof/>
                 <w:webHidden/>
               </w:rPr>
-              <w:instrText xml:space="preserve"> PAGEREF _Toc480758636 \h </w:instrText>
+              <w:instrText xml:space="preserve"> PAGEREF _Toc480770128 \h </w:instrText>
             </w:r>
             <w:r>
               <w:rPr>
@@ -1075,7 +1074,7 @@
                 <w:noProof/>
                 <w:webHidden/>
               </w:rPr>
-              <w:t>15</w:t>
+              <w:t>16</w:t>
             </w:r>
             <w:r>
               <w:rPr>
@@ -1103,7 +1102,7 @@
               <w:shd w:val="clear" w:color="auto" w:fill="auto"/>
             </w:rPr>
           </w:pPr>
-          <w:hyperlink w:anchor="_Toc480758637" w:history="1">
+          <w:hyperlink w:anchor="_Toc480770129" w:history="1">
             <w:r>
               <w:rPr>
                 <w:rStyle w:val="Hyperlink"/>
@@ -1122,6 +1121,7 @@
                 <w:shd w:val="clear" w:color="auto" w:fill="auto"/>
               </w:rPr>
               <w:tab/>
+              <w:t xml:space="preserve"> </w:t>
             </w:r>
             <w:r>
               <w:rPr>
@@ -1149,7 +1149,7 @@
                 <w:noProof/>
                 <w:webHidden/>
               </w:rPr>
-              <w:instrText xml:space="preserve"> PAGEREF _Toc480758637 \h </w:instrText>
+              <w:instrText xml:space="preserve"> PAGEREF _Toc480770129 \h </w:instrText>
             </w:r>
             <w:r>
               <w:rPr>
@@ -1169,7 +1169,7 @@
                 <w:noProof/>
                 <w:webHidden/>
               </w:rPr>
-              <w:t>16</w:t>
+              <w:t>18</w:t>
             </w:r>
             <w:r>
               <w:rPr>
@@ -1197,7 +1197,7 @@
               <w:shd w:val="clear" w:color="auto" w:fill="auto"/>
             </w:rPr>
           </w:pPr>
-          <w:hyperlink w:anchor="_Toc480758638" w:history="1">
+          <w:hyperlink w:anchor="_Toc480770130" w:history="1">
             <w:r>
               <w:rPr>
                 <w:rStyle w:val="Hyperlink"/>
@@ -1215,7 +1215,7 @@
                 <w:szCs w:val="22"/>
                 <w:shd w:val="clear" w:color="auto" w:fill="auto"/>
               </w:rPr>
-              <w:tab/>
+              <w:t xml:space="preserve">  </w:t>
             </w:r>
             <w:r>
               <w:rPr>
@@ -1243,7 +1243,7 @@
                 <w:noProof/>
                 <w:webHidden/>
               </w:rPr>
-              <w:instrText xml:space="preserve"> PAGEREF _Toc480758638 \h </w:instrText>
+              <w:instrText xml:space="preserve"> PAGEREF _Toc480770130 \h </w:instrText>
             </w:r>
             <w:r>
               <w:rPr>
@@ -1263,7 +1263,7 @@
                 <w:noProof/>
                 <w:webHidden/>
               </w:rPr>
-              <w:t>19</w:t>
+              <w:t>20</w:t>
             </w:r>
             <w:r>
               <w:rPr>
@@ -1291,7 +1291,7 @@
               <w:shd w:val="clear" w:color="auto" w:fill="auto"/>
             </w:rPr>
           </w:pPr>
-          <w:hyperlink w:anchor="_Toc480758639" w:history="1">
+          <w:hyperlink w:anchor="_Toc480770131" w:history="1">
             <w:r>
               <w:rPr>
                 <w:rStyle w:val="Hyperlink"/>
@@ -1309,7 +1309,7 @@
                 <w:szCs w:val="22"/>
                 <w:shd w:val="clear" w:color="auto" w:fill="auto"/>
               </w:rPr>
-              <w:tab/>
+              <w:t xml:space="preserve">  </w:t>
             </w:r>
             <w:r>
               <w:rPr>
@@ -1337,7 +1337,7 @@
                 <w:noProof/>
                 <w:webHidden/>
               </w:rPr>
-              <w:instrText xml:space="preserve"> PAGEREF _Toc480758639 \h </w:instrText>
+              <w:instrText xml:space="preserve"> PAGEREF _Toc480770131 \h </w:instrText>
             </w:r>
             <w:r>
               <w:rPr>
@@ -1357,7 +1357,81 @@
                 <w:noProof/>
                 <w:webHidden/>
               </w:rPr>
-              <w:t>20</w:t>
+              <w:t>24</w:t>
+            </w:r>
+            <w:r>
+              <w:rPr>
+                <w:noProof/>
+                <w:webHidden/>
+              </w:rPr>
+              <w:fldChar w:fldCharType="end"/>
+            </w:r>
+          </w:hyperlink>
+        </w:p>
+        <w:p>
+          <w:pPr>
+            <w:pStyle w:val="TOC1"/>
+            <w:tabs>
+              <w:tab w:val="right" w:leader="dot" w:pos="9350"/>
+            </w:tabs>
+            <w:rPr>
+              <w:rFonts w:asciiTheme="minorHAnsi" w:eastAsiaTheme="minorEastAsia" w:hAnsiTheme="minorHAnsi" w:cstheme="minorBidi"/>
+              <w:bCs w:val="0"/>
+              <w:noProof/>
+              <w:color w:val="auto"/>
+              <w:sz w:val="22"/>
+              <w:szCs w:val="22"/>
+              <w:shd w:val="clear" w:color="auto" w:fill="auto"/>
+            </w:rPr>
+          </w:pPr>
+          <w:hyperlink w:anchor="_Toc480770132" w:history="1">
+            <w:r>
+              <w:rPr>
+                <w:rStyle w:val="Hyperlink"/>
+                <w:noProof/>
+              </w:rPr>
+              <w:t>XXIII. Database</w:t>
+            </w:r>
+            <w:r>
+              <w:rPr>
+                <w:noProof/>
+                <w:webHidden/>
+              </w:rPr>
+              <w:tab/>
+            </w:r>
+            <w:r>
+              <w:rPr>
+                <w:noProof/>
+                <w:webHidden/>
+              </w:rPr>
+              <w:fldChar w:fldCharType="begin"/>
+            </w:r>
+            <w:r>
+              <w:rPr>
+                <w:noProof/>
+                <w:webHidden/>
+              </w:rPr>
+              <w:instrText xml:space="preserve"> PAGEREF _Toc480770132 \h </w:instrText>
+            </w:r>
+            <w:r>
+              <w:rPr>
+                <w:noProof/>
+                <w:webHidden/>
+              </w:rPr>
+            </w:r>
+            <w:r>
+              <w:rPr>
+                <w:noProof/>
+                <w:webHidden/>
+              </w:rPr>
+              <w:fldChar w:fldCharType="separate"/>
+            </w:r>
+            <w:r>
+              <w:rPr>
+                <w:noProof/>
+                <w:webHidden/>
+              </w:rPr>
+              <w:t>24</w:t>
             </w:r>
             <w:r>
               <w:rPr>
@@ -1393,22 +1467,21 @@
     <w:p>
       <w:pPr>
         <w:pStyle w:val="Heading1"/>
+        <w:ind w:firstLine="0"/>
       </w:pPr>
-      <w:bookmarkStart w:id="1" w:name="_Toc480758627"/>
+      <w:bookmarkStart w:id="3" w:name="_Toc480770119"/>
       <w:r>
         <w:lastRenderedPageBreak/>
-        <w:t>I</w:t>
-      </w:r>
-      <w:r>
-        <w:t>.</w:t>
-      </w:r>
-      <w:r>
-        <w:tab/>
+        <w:t xml:space="preserve">I. </w:t>
+      </w:r>
+      <w:r>
+        <w:t xml:space="preserve"> </w:t>
+      </w:r>
+      <w:r>
         <w:t>Introduction</w:t>
       </w:r>
-      <w:bookmarkEnd w:id="1"/>
+      <w:bookmarkEnd w:id="3"/>
     </w:p>
-    <w:p/>
     <w:p>
       <w:pPr>
         <w:pStyle w:val="Subtitle"/>
@@ -1432,28 +1505,37 @@
     </w:p>
     <w:p/>
     <w:p>
-      <w:r>
-        <w:tab/>
+      <w:pPr>
+        <w:jc w:val="both"/>
+      </w:pPr>
+      <w:r>
         <w:t>The Adept Mail system will be composed of two parts, a server and client.</w:t>
+      </w:r>
+      <w:r>
+        <w:t xml:space="preserve"> </w:t>
+      </w:r>
+      <w:r>
+        <w:t>The first part, the Adept Mail Server, will listen on specified ports for IMAP and SMTP communication. It will be able to receive and store emails between its list of authenticated users. All network communication will be secured via SSL/TLS, and client requests will be authenticated via an IMAP authentication exchange. The Adept Mail Server will support multiple concurrent con</w:t>
+      </w:r>
+      <w:r>
+        <w:t>nections and will use a Postgre</w:t>
+      </w:r>
+      <w:r>
+        <w:t>SQL database for storage. The Adept Mail Server will be decoupled from the database, so that multiple Adept Mail Servers could communicate with the same database or database system</w:t>
       </w:r>
     </w:p>
     <w:p>
-      <w:r>
-        <w:t>The first part, the Adept Mail Server, will listen on specified ports for IMAP and SMTP communication. It will be able to receive and store emails between its list of authenticated users. All network communication will be secured via SSL/TLS, and client requests will be authenticated via an IMAP authentication exchange. The Adept Mail Server will support multiple concurrent con</w:t>
-      </w:r>
-      <w:r>
-        <w:t>nections and will use a Postgre</w:t>
-      </w:r>
-      <w:r>
-        <w:t>SQL database for storage. The Adept Mail Server will be decoupled from the database, so that multiple Adept Mail Servers could communicate with the same database or database system</w:t>
+      <w:pPr>
+        <w:jc w:val="both"/>
+      </w:pPr>
+      <w:r>
+        <w:t>The second part, the Adept Mail Client, will interact with a user via either a CLI or GUI interface. The client can authenticate, update local storage of emails, and manage their email account on the Adept Mail Server where the canonical storage of their emails will take place. The Adept Mail Client will communicate over SSL/TLS for security, and all requests will be made in properly formed IMAP or SMTP exchanges as appropriate. Local storage will be encrypted and only decrypted upon viewing. Unencrypted emails will not be stored in anything but RAM during the process.</w:t>
       </w:r>
     </w:p>
     <w:p>
-      <w:r>
-        <w:t>The second part, the Adept Mail Client, will interact with a user via either a CLI or GUI interface. The client can authenticate, update local storage of emails, and manage their email account on the Adept Mail Server where the canonical storage of their emails will take place. The Adept Mail Client will communicate over SSL/TLS for security, and all requests will be made in properly formed IMAP or SMTP exchanges as appropriate. Local storage will be encrypted and only decrypted upon viewing. Unencrypted emails will not be stored in anything but RAM during the process.</w:t>
-      </w:r>
-    </w:p>
-    <w:p>
+      <w:pPr>
+        <w:jc w:val="both"/>
+      </w:pPr>
       <w:r>
         <w:t xml:space="preserve">While interoperability with other mail servers may not be feasible as a student project in a single semester, by adhering to the IMAP and SMTP protocol definitions </w:t>
       </w:r>
@@ -1493,14 +1575,14 @@
         <w:widowControl w:val="0"/>
         <w:autoSpaceDE w:val="0"/>
         <w:autoSpaceDN w:val="0"/>
-        <w:ind w:left="720" w:firstLine="0"/>
+        <w:ind w:firstLine="0"/>
         <w:rPr>
           <w:rFonts w:ascii="Times New Roman" w:hAnsi="Times New Roman" w:cs="Times New Roman"/>
           <w:sz w:val="24"/>
           <w:szCs w:val="24"/>
         </w:rPr>
       </w:pPr>
-      <w:bookmarkStart w:id="2" w:name="_Toc480758628"/>
+      <w:bookmarkStart w:id="4" w:name="_Toc480770120"/>
       <w:r>
         <w:lastRenderedPageBreak/>
         <w:t>II.</w:t>
@@ -1508,8 +1590,8 @@
       <w:r>
         <w:tab/>
       </w:r>
-      <w:bookmarkStart w:id="3" w:name="_Toc475319975"/>
-      <w:bookmarkStart w:id="4" w:name="_Toc478330611"/>
+      <w:bookmarkStart w:id="5" w:name="_Toc475319975"/>
+      <w:bookmarkStart w:id="6" w:name="_Toc478330611"/>
       <w:r>
         <w:rPr>
           <w:rFonts w:ascii="Times New Roman" w:hAnsi="Times New Roman" w:cs="Times New Roman"/>
@@ -1518,9 +1600,9 @@
         </w:rPr>
         <w:t>Requirements Traceability Matrix (RTM)</w:t>
       </w:r>
-      <w:bookmarkEnd w:id="2"/>
-      <w:bookmarkEnd w:id="3"/>
       <w:bookmarkEnd w:id="4"/>
+      <w:bookmarkEnd w:id="5"/>
+      <w:bookmarkEnd w:id="6"/>
     </w:p>
     <w:tbl>
       <w:tblPr>
@@ -4400,8 +4482,9 @@
     <w:p>
       <w:pPr>
         <w:pStyle w:val="Heading1"/>
+        <w:ind w:firstLine="0"/>
       </w:pPr>
-      <w:bookmarkStart w:id="5" w:name="_Toc480758629"/>
+      <w:bookmarkStart w:id="7" w:name="_Toc480770121"/>
       <w:r>
         <w:t>III.</w:t>
       </w:r>
@@ -4409,14 +4492,15 @@
         <w:tab/>
         <w:t>Use Case, Sequence  and Interaction diagrams</w:t>
       </w:r>
-      <w:bookmarkEnd w:id="5"/>
+      <w:bookmarkEnd w:id="7"/>
     </w:p>
     <w:p/>
     <w:p>
       <w:pPr>
         <w:pStyle w:val="Heading1"/>
+        <w:ind w:firstLine="0"/>
       </w:pPr>
-      <w:bookmarkStart w:id="6" w:name="_Toc480758630"/>
+      <w:bookmarkStart w:id="8" w:name="_Toc480770122"/>
       <w:r>
         <w:t>IV.</w:t>
       </w:r>
@@ -4424,7 +4508,7 @@
         <w:tab/>
         <w:t>Object Design</w:t>
       </w:r>
-      <w:bookmarkEnd w:id="6"/>
+      <w:bookmarkEnd w:id="8"/>
     </w:p>
     <w:p/>
     <w:p/>
@@ -4459,40 +4543,28 @@
     <w:p>
       <w:pPr>
         <w:pStyle w:val="Heading1"/>
+        <w:ind w:firstLine="0"/>
       </w:pPr>
-      <w:bookmarkStart w:id="7" w:name="_Toc480758631"/>
+      <w:bookmarkStart w:id="9" w:name="_Toc480770123"/>
       <w:r>
         <w:lastRenderedPageBreak/>
         <w:t>V.</w:t>
       </w:r>
       <w:r>
         <w:tab/>
-        <w:t xml:space="preserve">Test Cases </w:t>
-      </w:r>
-      <w:bookmarkEnd w:id="7"/>
+        <w:t>Test Cases</w:t>
+      </w:r>
+      <w:bookmarkEnd w:id="9"/>
+      <w:r>
+        <w:t xml:space="preserve"> </w:t>
+      </w:r>
     </w:p>
     <w:p>
       <w:pPr>
         <w:ind w:firstLine="0"/>
       </w:pPr>
       <w:r>
-        <w:t xml:space="preserve">Note: We have omitted the </w:t>
-      </w:r>
-      <w:proofErr w:type="spellStart"/>
-      <w:r>
-        <w:t>SendExternalEmailFunctionality</w:t>
-      </w:r>
-      <w:proofErr w:type="spellEnd"/>
-      <w:r>
-        <w:t xml:space="preserve"> and </w:t>
-      </w:r>
-      <w:proofErr w:type="spellStart"/>
-      <w:r>
-        <w:t>RenameMailboxFunctionality</w:t>
-      </w:r>
-      <w:proofErr w:type="spellEnd"/>
-      <w:r>
-        <w:t xml:space="preserve"> test cases due to time and development constraints.</w:t>
+        <w:t>Note: We have omitted the SendExternalEmailFunctionality and RenameMailboxFunctionality test cases due to time and development constraints.</w:t>
       </w:r>
     </w:p>
     <w:p/>
@@ -4539,7 +4611,6 @@
                 <w:szCs w:val="20"/>
               </w:rPr>
             </w:pPr>
-            <w:proofErr w:type="spellStart"/>
             <w:r>
               <w:rPr>
                 <w:sz w:val="20"/>
@@ -4547,7 +4618,6 @@
               </w:rPr>
               <w:t>ServerConnectivity</w:t>
             </w:r>
-            <w:proofErr w:type="spellEnd"/>
           </w:p>
         </w:tc>
       </w:tr>
@@ -4832,7 +4902,7 @@
           <w:noProof/>
         </w:rPr>
         <w:drawing>
-          <wp:anchor distT="0" distB="0" distL="114300" distR="114300" simplePos="0" relativeHeight="251660288" behindDoc="1" locked="0" layoutInCell="1" allowOverlap="1" wp14:anchorId="1EF4F36F" wp14:editId="362BB201">
+          <wp:anchor distT="0" distB="0" distL="114300" distR="114300" simplePos="0" relativeHeight="251660288" behindDoc="1" locked="0" layoutInCell="1" allowOverlap="1" wp14:anchorId="3BDA0DF3" wp14:editId="375603F0">
             <wp:simplePos x="0" y="0"/>
             <wp:positionH relativeFrom="column">
               <wp:posOffset>0</wp:posOffset>
@@ -4900,7 +4970,7 @@
           <w:noProof/>
         </w:rPr>
         <w:drawing>
-          <wp:anchor distT="0" distB="0" distL="114300" distR="114300" simplePos="0" relativeHeight="251659264" behindDoc="1" locked="0" layoutInCell="1" allowOverlap="1" wp14:anchorId="4558B18C" wp14:editId="76A011E3">
+          <wp:anchor distT="0" distB="0" distL="114300" distR="114300" simplePos="0" relativeHeight="251659264" behindDoc="1" locked="0" layoutInCell="1" allowOverlap="1" wp14:anchorId="79E1CDCC" wp14:editId="66A1137A">
             <wp:simplePos x="0" y="0"/>
             <wp:positionH relativeFrom="column">
               <wp:posOffset>3186430</wp:posOffset>
@@ -5041,23 +5111,7 @@
         <w:ind w:firstLine="0"/>
       </w:pPr>
       <w:r>
-        <w:t xml:space="preserve">As is visible from the </w:t>
-      </w:r>
-      <w:proofErr w:type="spellStart"/>
-      <w:r>
-        <w:t>openssl</w:t>
-      </w:r>
-      <w:proofErr w:type="spellEnd"/>
-      <w:r>
-        <w:t xml:space="preserve"> </w:t>
-      </w:r>
-      <w:proofErr w:type="spellStart"/>
-      <w:r>
-        <w:t>s_client</w:t>
-      </w:r>
-      <w:proofErr w:type="spellEnd"/>
-      <w:r>
-        <w:t xml:space="preserve"> information, SSL authentication was successful (if naïve) and the LOGIN command received the expected output on both ports. Note that we are using IMAP authentication on the SMTP port. This is an intentional time-saving implementation.</w:t>
+        <w:t>As is visible from the openssl s_client information, SSL authentication was successful (if naïve) and the LOGIN command received the expected output on both ports. Note that we are using IMAP authentication on the SMTP port. This is an intentional time-saving implementation.</w:t>
       </w:r>
       <w:r>
         <w:br w:type="page"/>
@@ -5093,11 +5147,9 @@
             <w:pPr>
               <w:ind w:firstLine="0"/>
             </w:pPr>
-            <w:proofErr w:type="spellStart"/>
             <w:r>
               <w:t>SendFunctionality</w:t>
             </w:r>
-            <w:proofErr w:type="spellEnd"/>
           </w:p>
         </w:tc>
       </w:tr>
@@ -5294,7 +5346,7 @@
           <w:noProof/>
         </w:rPr>
         <w:drawing>
-          <wp:inline distT="0" distB="0" distL="0" distR="0" wp14:anchorId="75DB1CFC" wp14:editId="71F3E28F">
+          <wp:inline distT="0" distB="0" distL="0" distR="0" wp14:anchorId="4C751FA3" wp14:editId="444B94C5">
             <wp:extent cx="5943600" cy="466090"/>
             <wp:effectExtent l="0" t="0" r="0" b="0"/>
             <wp:docPr id="1" name="Picture 1"/>
@@ -5384,7 +5436,7 @@
           <w:noProof/>
         </w:rPr>
         <w:drawing>
-          <wp:inline distT="0" distB="0" distL="0" distR="0" wp14:anchorId="34478142" wp14:editId="36369DD0">
+          <wp:inline distT="0" distB="0" distL="0" distR="0" wp14:anchorId="22971A44" wp14:editId="19D76E3C">
             <wp:extent cx="3377821" cy="2558267"/>
             <wp:effectExtent l="0" t="0" r="0" b="0"/>
             <wp:docPr id="6" name="Picture 6"/>
@@ -5454,7 +5506,7 @@
           <w:noProof/>
         </w:rPr>
         <w:drawing>
-          <wp:inline distT="0" distB="0" distL="0" distR="0" wp14:anchorId="6851106C" wp14:editId="08EFF39A">
+          <wp:inline distT="0" distB="0" distL="0" distR="0" wp14:anchorId="78ACAADE" wp14:editId="1323F3E6">
             <wp:extent cx="5943600" cy="485140"/>
             <wp:effectExtent l="0" t="0" r="0" b="0"/>
             <wp:docPr id="7" name="Picture 7"/>
@@ -5526,11 +5578,9 @@
             <w:pPr>
               <w:ind w:firstLine="0"/>
             </w:pPr>
-            <w:proofErr w:type="spellStart"/>
             <w:r>
               <w:t>UpdateFunctionality</w:t>
             </w:r>
-            <w:proofErr w:type="spellEnd"/>
           </w:p>
         </w:tc>
       </w:tr>
@@ -5702,15 +5752,7 @@
         <w:ind w:firstLine="0"/>
       </w:pPr>
       <w:r>
-        <w:t xml:space="preserve">Pre-test condition: By deleting the Adept Mail Client's local </w:t>
-      </w:r>
-      <w:proofErr w:type="spellStart"/>
-      <w:r>
-        <w:t>sqlite</w:t>
-      </w:r>
-      <w:proofErr w:type="spellEnd"/>
-      <w:r>
-        <w:t xml:space="preserve"> database, we can ensure a valid testing pre-condition.</w:t>
+        <w:t>Pre-test condition: By deleting the Adept Mail Client's local sqlite database, we can ensure a valid testing pre-condition.</w:t>
       </w:r>
       <w:r>
         <w:t xml:space="preserve"> The emails do not show in the </w:t>
@@ -5736,7 +5778,7 @@
           <w:noProof/>
         </w:rPr>
         <w:drawing>
-          <wp:inline distT="0" distB="0" distL="0" distR="0" wp14:anchorId="786111CA" wp14:editId="3EF47116">
+          <wp:inline distT="0" distB="0" distL="0" distR="0" wp14:anchorId="65506BBC" wp14:editId="5941F971">
             <wp:extent cx="4189863" cy="2516605"/>
             <wp:effectExtent l="0" t="0" r="1270" b="0"/>
             <wp:docPr id="8" name="Picture 8"/>
@@ -5827,11 +5869,9 @@
             <w:pPr>
               <w:ind w:firstLine="0"/>
             </w:pPr>
-            <w:proofErr w:type="spellStart"/>
             <w:r>
               <w:t>MoveEmailFunctionality</w:t>
             </w:r>
-            <w:proofErr w:type="spellEnd"/>
           </w:p>
         </w:tc>
       </w:tr>
@@ -6023,7 +6063,7 @@
           <w:noProof/>
         </w:rPr>
         <w:drawing>
-          <wp:inline distT="0" distB="0" distL="0" distR="0" wp14:anchorId="42A338D3" wp14:editId="0AC7DCB5">
+          <wp:inline distT="0" distB="0" distL="0" distR="0" wp14:anchorId="530B3E57" wp14:editId="716364B9">
             <wp:extent cx="4428699" cy="3194720"/>
             <wp:effectExtent l="0" t="0" r="0" b="5715"/>
             <wp:docPr id="9" name="Picture 9"/>
@@ -6121,11 +6161,9 @@
             <w:pPr>
               <w:ind w:firstLine="0"/>
             </w:pPr>
-            <w:proofErr w:type="spellStart"/>
             <w:r>
               <w:t>DeleteEmailFunctionality</w:t>
             </w:r>
-            <w:proofErr w:type="spellEnd"/>
           </w:p>
         </w:tc>
       </w:tr>
@@ -6322,7 +6360,7 @@
           <w:noProof/>
         </w:rPr>
         <w:drawing>
-          <wp:inline distT="0" distB="0" distL="0" distR="0" wp14:anchorId="306ACE5E" wp14:editId="0C7BB1FC">
+          <wp:inline distT="0" distB="0" distL="0" distR="0" wp14:anchorId="0D1BF43D" wp14:editId="04757259">
             <wp:extent cx="5172342" cy="3562065"/>
             <wp:effectExtent l="0" t="0" r="0" b="635"/>
             <wp:docPr id="10" name="Picture 10"/>
@@ -6414,11 +6452,9 @@
             <w:pPr>
               <w:ind w:firstLine="0"/>
             </w:pPr>
-            <w:proofErr w:type="spellStart"/>
             <w:r>
               <w:t>CreateMailboxFunctionality</w:t>
             </w:r>
-            <w:proofErr w:type="spellEnd"/>
           </w:p>
         </w:tc>
       </w:tr>
@@ -6599,15 +6635,7 @@
         </w:r>
       </w:hyperlink>
       <w:r>
-        <w:t xml:space="preserve"> does not have the mailbox '</w:t>
-      </w:r>
-      <w:proofErr w:type="spellStart"/>
-      <w:r>
-        <w:t>cmf</w:t>
-      </w:r>
-      <w:proofErr w:type="spellEnd"/>
-      <w:r>
-        <w:t>'.</w:t>
+        <w:t xml:space="preserve"> does not have the mailbox 'cmf'.</w:t>
       </w:r>
     </w:p>
     <w:p>
@@ -6620,7 +6648,7 @@
           <w:noProof/>
         </w:rPr>
         <w:drawing>
-          <wp:inline distT="0" distB="0" distL="0" distR="0" wp14:anchorId="0067CF1E" wp14:editId="298158B7">
+          <wp:inline distT="0" distB="0" distL="0" distR="0" wp14:anchorId="28B07DED" wp14:editId="15DBAC6A">
             <wp:extent cx="5810250" cy="3019425"/>
             <wp:effectExtent l="0" t="0" r="0" b="9525"/>
             <wp:docPr id="11" name="Picture 11"/>
@@ -6679,15 +6707,7 @@
         </w:r>
       </w:hyperlink>
       <w:r>
-        <w:t xml:space="preserve"> has the mailbox '</w:t>
-      </w:r>
-      <w:proofErr w:type="spellStart"/>
-      <w:r>
-        <w:t>cmf</w:t>
-      </w:r>
-      <w:proofErr w:type="spellEnd"/>
-      <w:r>
-        <w:t>'.</w:t>
+        <w:t xml:space="preserve"> has the mailbox 'cmf'.</w:t>
       </w:r>
     </w:p>
     <w:p>
@@ -6725,11 +6745,9 @@
             <w:pPr>
               <w:ind w:firstLine="0"/>
             </w:pPr>
-            <w:proofErr w:type="spellStart"/>
             <w:r>
               <w:t>DeleteMailboxFunctionality</w:t>
             </w:r>
-            <w:proofErr w:type="spellEnd"/>
           </w:p>
         </w:tc>
       </w:tr>
@@ -6907,15 +6925,7 @@
         </w:r>
       </w:hyperlink>
       <w:r>
-        <w:t xml:space="preserve"> has the mailbox '</w:t>
-      </w:r>
-      <w:proofErr w:type="spellStart"/>
-      <w:r>
-        <w:t>cmf</w:t>
-      </w:r>
-      <w:proofErr w:type="spellEnd"/>
-      <w:r>
-        <w:t>'.</w:t>
+        <w:t xml:space="preserve"> has the mailbox 'cmf'.</w:t>
       </w:r>
     </w:p>
     <w:p>
@@ -6928,7 +6938,7 @@
           <w:noProof/>
         </w:rPr>
         <w:drawing>
-          <wp:inline distT="0" distB="0" distL="0" distR="0" wp14:anchorId="62351B67" wp14:editId="2A692C1D">
+          <wp:inline distT="0" distB="0" distL="0" distR="0" wp14:anchorId="277224A4" wp14:editId="60F48204">
             <wp:extent cx="5429250" cy="3057525"/>
             <wp:effectExtent l="0" t="0" r="0" b="9525"/>
             <wp:docPr id="12" name="Picture 12"/>
@@ -6987,23 +6997,15 @@
         </w:r>
       </w:hyperlink>
       <w:r>
-        <w:t xml:space="preserve"> no longer has the mailbox '</w:t>
-      </w:r>
-      <w:proofErr w:type="spellStart"/>
-      <w:r>
-        <w:t>cmf</w:t>
-      </w:r>
-      <w:proofErr w:type="spellEnd"/>
-      <w:r>
-        <w:t>'.</w:t>
+        <w:t xml:space="preserve"> no longer has the mailbox 'cmf'.</w:t>
       </w:r>
     </w:p>
-    <w:p/>
     <w:p>
       <w:pPr>
         <w:pStyle w:val="Heading1"/>
+        <w:ind w:firstLine="0"/>
       </w:pPr>
-      <w:bookmarkStart w:id="8" w:name="_Toc480758632"/>
+      <w:bookmarkStart w:id="10" w:name="_Toc480770124"/>
       <w:r>
         <w:lastRenderedPageBreak/>
         <w:t>VI.</w:t>
@@ -7015,22 +7017,31 @@
       <w:r>
         <w:t>e</w:t>
       </w:r>
+      <w:bookmarkEnd w:id="10"/>
       <w:r>
         <w:t xml:space="preserve"> </w:t>
       </w:r>
-      <w:bookmarkEnd w:id="8"/>
     </w:p>
     <w:p>
+      <w:pPr>
+        <w:jc w:val="both"/>
+      </w:pPr>
       <w:r>
         <w:t>The Adept Mail Server and Adept Mail Client will offer a secured email alternative for users interested in the confidentiality and integrity of their communications. Like competitive mail options, the Adept system will communicate over a secured TLS channel. That means that network sniffers and nodes between the Client and Server will not be able to intercept traffic as plain text. Unlike many other options, the Client will encrypt sensitive fields of its local storage and only decrypt those fields in RAM upon viewing. This ensures that even if the device on which the Client is installed is compromised physically or otherwise, the local storage won't be.</w:t>
       </w:r>
     </w:p>
     <w:p>
+      <w:pPr>
+        <w:jc w:val="both"/>
+      </w:pPr>
       <w:r>
         <w:t>Our system will demonstrate some key points on security, including secure network communications, encryption, password hashing, and SQL sanitization. While our first iteration will be far from fully secure (many professional products are as well!) it will be an excellent learning experience and demonstration of techniques. The framework is in place for later improvements including parameterization of SQL inputs, TLS certificate verification, and more robust password hashing algorithms.</w:t>
       </w:r>
     </w:p>
     <w:p>
+      <w:pPr>
+        <w:jc w:val="both"/>
+      </w:pPr>
       <w:r>
         <w:t xml:space="preserve">Another important feature of the Adept Mail System is protocol compliance. The Adept Mail Client communicates with the Server using minimally compliant but properly formed IMAP and SMTP commands over appropriate network ports. </w:t>
       </w:r>
@@ -7039,6 +7050,9 @@
       </w:r>
     </w:p>
     <w:p>
+      <w:pPr>
+        <w:jc w:val="both"/>
+      </w:pPr>
       <w:r>
         <w:t>The functionality goals of the Adept Mail System are:</w:t>
       </w:r>
@@ -7050,6 +7064,7 @@
           <w:ilvl w:val="0"/>
           <w:numId w:val="4"/>
         </w:numPr>
+        <w:jc w:val="both"/>
       </w:pPr>
       <w:r>
         <w:t>To allow users to send and receive emails with other Adept Mail Clients.</w:t>
@@ -7062,6 +7077,7 @@
           <w:ilvl w:val="0"/>
           <w:numId w:val="4"/>
         </w:numPr>
+        <w:jc w:val="both"/>
       </w:pPr>
       <w:r>
         <w:t>To allow users to manage their mails—including creating and deleting mailboxes and moving and deleting emails.</w:t>
@@ -7074,6 +7090,7 @@
           <w:ilvl w:val="0"/>
           <w:numId w:val="4"/>
         </w:numPr>
+        <w:jc w:val="both"/>
       </w:pPr>
       <w:r>
         <w:t>To allow users to securely decrypt and view their stored encrypted emails.</w:t>
@@ -7086,6 +7103,7 @@
           <w:ilvl w:val="0"/>
           <w:numId w:val="4"/>
         </w:numPr>
+        <w:jc w:val="both"/>
       </w:pPr>
       <w:r>
         <w:t>To allow the creation of local user accounts, each of which specifies its own parent Adept Mail Server, port settings, and secret key.</w:t>
@@ -7098,6 +7116,7 @@
           <w:ilvl w:val="0"/>
           <w:numId w:val="4"/>
         </w:numPr>
+        <w:jc w:val="both"/>
       </w:pPr>
       <w:r>
         <w:t>To serve concurrent requests to the Adept Mail Server as quickly as possible.</w:t>
@@ -7106,19 +7125,222 @@
     <w:p>
       <w:pPr>
         <w:pStyle w:val="Heading1"/>
+        <w:ind w:firstLine="0"/>
       </w:pPr>
-      <w:bookmarkStart w:id="9" w:name="_Toc480758633"/>
+      <w:bookmarkStart w:id="11" w:name="_Toc480770125"/>
       <w:r>
         <w:lastRenderedPageBreak/>
         <w:t>VII.</w:t>
       </w:r>
       <w:r>
         <w:tab/>
-        <w:t>Fictional Point Cost Analysis and COCOMO (with comparison and conclusions)</w:t>
-      </w:r>
-      <w:bookmarkEnd w:id="9"/>
+        <w:t xml:space="preserve">Fictional Point Cost Analysis and COCOMO </w:t>
+      </w:r>
+      <w:bookmarkEnd w:id="11"/>
     </w:p>
-    <w:p/>
+    <w:p>
+      <w:r>
+        <w:t>(</w:t>
+      </w:r>
+      <w:r>
+        <w:t>with comparison and conclusions)</w:t>
+      </w:r>
+    </w:p>
+    <w:p>
+      <w:pPr>
+        <w:ind w:firstLine="0"/>
+      </w:pPr>
+      <w:r>
+        <w:rPr>
+          <w:noProof/>
+        </w:rPr>
+        <w:drawing>
+          <wp:inline distT="0" distB="0" distL="0" distR="0" wp14:anchorId="15914714" wp14:editId="01607EB8">
+            <wp:extent cx="5943600" cy="3487987"/>
+            <wp:effectExtent l="0" t="0" r="0" b="0"/>
+            <wp:docPr id="3" name="Picture 3" descr="C:\Users\akonduru2\Documents\GitHub\csc4350_server\docs\COCOMO1.png"/>
+            <wp:cNvGraphicFramePr>
+              <a:graphicFrameLocks xmlns:a="http://schemas.openxmlformats.org/drawingml/2006/main" noChangeAspect="1"/>
+            </wp:cNvGraphicFramePr>
+            <a:graphic xmlns:a="http://schemas.openxmlformats.org/drawingml/2006/main">
+              <a:graphicData uri="http://schemas.openxmlformats.org/drawingml/2006/picture">
+                <pic:pic xmlns:pic="http://schemas.openxmlformats.org/drawingml/2006/picture">
+                  <pic:nvPicPr>
+                    <pic:cNvPr id="0" name="Picture 1" descr="C:\Users\akonduru2\Documents\GitHub\csc4350_server\docs\COCOMO1.png"/>
+                    <pic:cNvPicPr>
+                      <a:picLocks noChangeAspect="1" noChangeArrowheads="1"/>
+                    </pic:cNvPicPr>
+                  </pic:nvPicPr>
+                  <pic:blipFill>
+                    <a:blip r:embed="rId29">
+                      <a:extLst>
+                        <a:ext uri="{28A0092B-C50C-407E-A947-70E740481C1C}">
+                          <a14:useLocalDpi xmlns:a14="http://schemas.microsoft.com/office/drawing/2010/main" val="0"/>
+                        </a:ext>
+                      </a:extLst>
+                    </a:blip>
+                    <a:srcRect/>
+                    <a:stretch>
+                      <a:fillRect/>
+                    </a:stretch>
+                  </pic:blipFill>
+                  <pic:spPr bwMode="auto">
+                    <a:xfrm>
+                      <a:off x="0" y="0"/>
+                      <a:ext cx="5943600" cy="3487987"/>
+                    </a:xfrm>
+                    <a:prstGeom prst="rect">
+                      <a:avLst/>
+                    </a:prstGeom>
+                    <a:noFill/>
+                    <a:ln>
+                      <a:noFill/>
+                    </a:ln>
+                  </pic:spPr>
+                </pic:pic>
+              </a:graphicData>
+            </a:graphic>
+          </wp:inline>
+        </w:drawing>
+      </w:r>
+    </w:p>
+    <w:p>
+      <w:pPr>
+        <w:ind w:firstLine="0"/>
+      </w:pPr>
+    </w:p>
+    <w:p>
+      <w:pPr>
+        <w:ind w:firstLine="0"/>
+      </w:pPr>
+      <w:r>
+        <w:rPr>
+          <w:noProof/>
+        </w:rPr>
+        <w:drawing>
+          <wp:inline distT="0" distB="0" distL="0" distR="0" wp14:anchorId="75C63E7C" wp14:editId="515804B2">
+            <wp:extent cx="5943600" cy="2846070"/>
+            <wp:effectExtent l="0" t="0" r="0" b="0"/>
+            <wp:docPr id="24" name="Picture 24" descr="C:\Users\akonduru2\Documents\GitHub\csc4350_server\docs\COCOMO2.png"/>
+            <wp:cNvGraphicFramePr>
+              <a:graphicFrameLocks xmlns:a="http://schemas.openxmlformats.org/drawingml/2006/main" noChangeAspect="1"/>
+            </wp:cNvGraphicFramePr>
+            <a:graphic xmlns:a="http://schemas.openxmlformats.org/drawingml/2006/main">
+              <a:graphicData uri="http://schemas.openxmlformats.org/drawingml/2006/picture">
+                <pic:pic xmlns:pic="http://schemas.openxmlformats.org/drawingml/2006/picture">
+                  <pic:nvPicPr>
+                    <pic:cNvPr id="0" name="Picture 3" descr="C:\Users\akonduru2\Documents\GitHub\csc4350_server\docs\COCOMO2.png"/>
+                    <pic:cNvPicPr>
+                      <a:picLocks noChangeAspect="1" noChangeArrowheads="1"/>
+                    </pic:cNvPicPr>
+                  </pic:nvPicPr>
+                  <pic:blipFill>
+                    <a:blip r:embed="rId30">
+                      <a:extLst>
+                        <a:ext uri="{28A0092B-C50C-407E-A947-70E740481C1C}">
+                          <a14:useLocalDpi xmlns:a14="http://schemas.microsoft.com/office/drawing/2010/main" val="0"/>
+                        </a:ext>
+                      </a:extLst>
+                    </a:blip>
+                    <a:srcRect/>
+                    <a:stretch>
+                      <a:fillRect/>
+                    </a:stretch>
+                  </pic:blipFill>
+                  <pic:spPr bwMode="auto">
+                    <a:xfrm>
+                      <a:off x="0" y="0"/>
+                      <a:ext cx="5943600" cy="2846070"/>
+                    </a:xfrm>
+                    <a:prstGeom prst="rect">
+                      <a:avLst/>
+                    </a:prstGeom>
+                    <a:noFill/>
+                    <a:ln>
+                      <a:noFill/>
+                    </a:ln>
+                  </pic:spPr>
+                </pic:pic>
+              </a:graphicData>
+            </a:graphic>
+          </wp:inline>
+        </w:drawing>
+      </w:r>
+    </w:p>
+    <w:p>
+      <w:pPr>
+        <w:ind w:firstLine="0"/>
+      </w:pPr>
+    </w:p>
+    <w:p>
+      <w:pPr>
+        <w:ind w:firstLine="0"/>
+      </w:pPr>
+    </w:p>
+    <w:p>
+      <w:pPr>
+        <w:ind w:firstLine="0"/>
+      </w:pPr>
+    </w:p>
+    <w:p>
+      <w:pPr>
+        <w:ind w:firstLine="0"/>
+      </w:pPr>
+      <w:r>
+        <w:rPr>
+          <w:noProof/>
+        </w:rPr>
+        <w:lastRenderedPageBreak/>
+        <w:drawing>
+          <wp:inline distT="0" distB="0" distL="0" distR="0" wp14:anchorId="33C24A9A" wp14:editId="3FB4B449">
+            <wp:extent cx="3244850" cy="2932996"/>
+            <wp:effectExtent l="0" t="0" r="0" b="1270"/>
+            <wp:docPr id="25" name="Picture 25" descr="C:\Users\akonduru2\Documents\GitHub\csc4350_server\docs\COCOMO3.png"/>
+            <wp:cNvGraphicFramePr>
+              <a:graphicFrameLocks xmlns:a="http://schemas.openxmlformats.org/drawingml/2006/main" noChangeAspect="1"/>
+            </wp:cNvGraphicFramePr>
+            <a:graphic xmlns:a="http://schemas.openxmlformats.org/drawingml/2006/main">
+              <a:graphicData uri="http://schemas.openxmlformats.org/drawingml/2006/picture">
+                <pic:pic xmlns:pic="http://schemas.openxmlformats.org/drawingml/2006/picture">
+                  <pic:nvPicPr>
+                    <pic:cNvPr id="0" name="Picture 4" descr="C:\Users\akonduru2\Documents\GitHub\csc4350_server\docs\COCOMO3.png"/>
+                    <pic:cNvPicPr>
+                      <a:picLocks noChangeAspect="1" noChangeArrowheads="1"/>
+                    </pic:cNvPicPr>
+                  </pic:nvPicPr>
+                  <pic:blipFill>
+                    <a:blip r:embed="rId31">
+                      <a:extLst>
+                        <a:ext uri="{28A0092B-C50C-407E-A947-70E740481C1C}">
+                          <a14:useLocalDpi xmlns:a14="http://schemas.microsoft.com/office/drawing/2010/main" val="0"/>
+                        </a:ext>
+                      </a:extLst>
+                    </a:blip>
+                    <a:srcRect/>
+                    <a:stretch>
+                      <a:fillRect/>
+                    </a:stretch>
+                  </pic:blipFill>
+                  <pic:spPr bwMode="auto">
+                    <a:xfrm>
+                      <a:off x="0" y="0"/>
+                      <a:ext cx="3251784" cy="2939263"/>
+                    </a:xfrm>
+                    <a:prstGeom prst="rect">
+                      <a:avLst/>
+                    </a:prstGeom>
+                    <a:noFill/>
+                    <a:ln>
+                      <a:noFill/>
+                    </a:ln>
+                  </pic:spPr>
+                </pic:pic>
+              </a:graphicData>
+            </a:graphic>
+          </wp:inline>
+        </w:drawing>
+      </w:r>
+    </w:p>
     <w:p/>
     <w:p/>
     <w:p/>
@@ -7131,8 +7353,9 @@
     <w:p>
       <w:pPr>
         <w:pStyle w:val="Heading1"/>
+        <w:ind w:firstLine="0"/>
       </w:pPr>
-      <w:bookmarkStart w:id="10" w:name="_Toc480758634"/>
+      <w:bookmarkStart w:id="12" w:name="_Toc480770126"/>
       <w:r>
         <w:t>VIII.</w:t>
       </w:r>
@@ -7140,27 +7363,41 @@
         <w:tab/>
         <w:t>Project Legacy</w:t>
       </w:r>
-      <w:bookmarkEnd w:id="10"/>
+      <w:bookmarkEnd w:id="12"/>
     </w:p>
+    <w:p>
+      <w:pPr>
+        <w:pStyle w:val="Heading1"/>
+        <w:ind w:firstLine="0"/>
+      </w:pPr>
+      <w:bookmarkStart w:id="13" w:name="_Toc480770127"/>
+    </w:p>
+    <w:p>
+      <w:pPr>
+        <w:pStyle w:val="Heading1"/>
+        <w:ind w:firstLine="0"/>
+      </w:pPr>
+    </w:p>
+    <w:p/>
+    <w:p/>
+    <w:p/>
+    <w:p/>
+    <w:p/>
     <w:p/>
     <w:p>
       <w:pPr>
         <w:pStyle w:val="Heading1"/>
+        <w:ind w:firstLine="0"/>
       </w:pPr>
-    </w:p>
-    <w:p>
-      <w:pPr>
-        <w:pStyle w:val="Heading1"/>
-      </w:pPr>
-      <w:bookmarkStart w:id="11" w:name="_Toc480758635"/>
-      <w:r>
+      <w:r>
+        <w:lastRenderedPageBreak/>
         <w:t>IX.</w:t>
       </w:r>
       <w:r>
         <w:tab/>
         <w:t>WSD</w:t>
       </w:r>
-      <w:bookmarkEnd w:id="11"/>
+      <w:bookmarkEnd w:id="13"/>
     </w:p>
     <w:tbl>
       <w:tblPr>
@@ -7418,8 +7655,6 @@
         </w:tc>
       </w:tr>
     </w:tbl>
-    <w:p/>
-    <w:p/>
     <w:p>
       <w:pPr>
         <w:ind w:firstLine="0"/>
@@ -7428,21 +7663,21 @@
     <w:p>
       <w:pPr>
         <w:pStyle w:val="Heading1"/>
+        <w:ind w:firstLine="0"/>
       </w:pPr>
-      <w:bookmarkStart w:id="12" w:name="_Toc480758636"/>
-      <w:r>
-        <w:lastRenderedPageBreak/>
+      <w:bookmarkStart w:id="14" w:name="_Toc480770128"/>
+      <w:r>
         <w:t>X.</w:t>
       </w:r>
       <w:r>
         <w:tab/>
         <w:t>Gantt Chart</w:t>
       </w:r>
-      <w:bookmarkEnd w:id="12"/>
+      <w:bookmarkEnd w:id="14"/>
     </w:p>
     <w:tbl>
       <w:tblPr>
-        <w:tblStyle w:val="PlainTable1"/>
+        <w:tblStyle w:val="GridTable6Colorful-Accent1"/>
         <w:tblW w:w="9610" w:type="dxa"/>
         <w:tblLook w:val="04A0" w:firstRow="1" w:lastRow="0" w:firstColumn="1" w:lastColumn="0" w:noHBand="0" w:noVBand="1"/>
       </w:tblPr>
@@ -7702,21 +7937,8 @@
                 <w:szCs w:val="20"/>
                 <w:shd w:val="clear" w:color="auto" w:fill="auto"/>
               </w:rPr>
-              <w:t xml:space="preserve">Ed </w:t>
-            </w:r>
-            <w:proofErr w:type="spellStart"/>
-            <w:r>
-              <w:rPr>
-                <w:rFonts w:ascii="Arial" w:hAnsi="Arial" w:cs="Arial"/>
-                <w:bCs w:val="0"/>
-                <w:color w:val="auto"/>
-                <w:sz w:val="20"/>
-                <w:szCs w:val="20"/>
-                <w:shd w:val="clear" w:color="auto" w:fill="auto"/>
-              </w:rPr>
-              <w:t>Bull,akonduru</w:t>
-            </w:r>
-            <w:proofErr w:type="spellEnd"/>
+              <w:t>Ed Bull,akonduru</w:t>
+            </w:r>
           </w:p>
         </w:tc>
         <w:tc>
@@ -7870,7 +8092,6 @@
                 <w:shd w:val="clear" w:color="auto" w:fill="auto"/>
               </w:rPr>
             </w:pPr>
-            <w:proofErr w:type="spellStart"/>
             <w:r>
               <w:rPr>
                 <w:rFonts w:ascii="Arial" w:hAnsi="Arial" w:cs="Arial"/>
@@ -7882,7 +8103,6 @@
               </w:rPr>
               <w:t>akonduru</w:t>
             </w:r>
-            <w:proofErr w:type="spellEnd"/>
           </w:p>
         </w:tc>
         <w:tc>
@@ -8048,21 +8268,8 @@
                 <w:szCs w:val="20"/>
                 <w:shd w:val="clear" w:color="auto" w:fill="auto"/>
               </w:rPr>
-              <w:t xml:space="preserve">Ed </w:t>
-            </w:r>
-            <w:proofErr w:type="spellStart"/>
-            <w:r>
-              <w:rPr>
-                <w:rFonts w:ascii="Arial" w:hAnsi="Arial" w:cs="Arial"/>
-                <w:bCs w:val="0"/>
-                <w:color w:val="auto"/>
-                <w:sz w:val="20"/>
-                <w:szCs w:val="20"/>
-                <w:shd w:val="clear" w:color="auto" w:fill="auto"/>
-              </w:rPr>
-              <w:t>Bull,bgarber,akonduru</w:t>
-            </w:r>
-            <w:proofErr w:type="spellEnd"/>
+              <w:t>Ed Bull,bgarber,akonduru</w:t>
+            </w:r>
           </w:p>
         </w:tc>
         <w:tc>
@@ -8161,20 +8368,8 @@
                 <w:szCs w:val="20"/>
                 <w:shd w:val="clear" w:color="auto" w:fill="auto"/>
               </w:rPr>
-              <w:t xml:space="preserve">Set up group </w:t>
-            </w:r>
-            <w:proofErr w:type="spellStart"/>
-            <w:r>
-              <w:rPr>
-                <w:rFonts w:ascii="Arial" w:hAnsi="Arial" w:cs="Arial"/>
-                <w:color w:val="auto"/>
-                <w:sz w:val="20"/>
-                <w:szCs w:val="20"/>
-                <w:shd w:val="clear" w:color="auto" w:fill="auto"/>
-              </w:rPr>
-              <w:t>Github</w:t>
-            </w:r>
-            <w:proofErr w:type="spellEnd"/>
+              <w:t>Set up group Github</w:t>
+            </w:r>
           </w:p>
         </w:tc>
         <w:tc>
@@ -8340,29 +8535,7 @@
                 <w:szCs w:val="20"/>
                 <w:shd w:val="clear" w:color="auto" w:fill="auto"/>
               </w:rPr>
-              <w:t xml:space="preserve">Plan Server Database And Write </w:t>
-            </w:r>
-            <w:proofErr w:type="spellStart"/>
-            <w:r>
-              <w:rPr>
-                <w:rFonts w:ascii="Arial" w:hAnsi="Arial" w:cs="Arial"/>
-                <w:color w:val="auto"/>
-                <w:sz w:val="20"/>
-                <w:szCs w:val="20"/>
-                <w:shd w:val="clear" w:color="auto" w:fill="auto"/>
-              </w:rPr>
-              <w:t>CreateTables</w:t>
-            </w:r>
-            <w:proofErr w:type="spellEnd"/>
-            <w:r>
-              <w:rPr>
-                <w:rFonts w:ascii="Arial" w:hAnsi="Arial" w:cs="Arial"/>
-                <w:color w:val="auto"/>
-                <w:sz w:val="20"/>
-                <w:szCs w:val="20"/>
-                <w:shd w:val="clear" w:color="auto" w:fill="auto"/>
-              </w:rPr>
-              <w:t xml:space="preserve"> SQL Script</w:t>
+              <w:t>Plan Server Database And Write CreateTables SQL Script</w:t>
             </w:r>
           </w:p>
         </w:tc>
@@ -8419,7 +8592,6 @@
                 <w:shd w:val="clear" w:color="auto" w:fill="auto"/>
               </w:rPr>
             </w:pPr>
-            <w:proofErr w:type="spellStart"/>
             <w:r>
               <w:rPr>
                 <w:rFonts w:ascii="Arial" w:hAnsi="Arial" w:cs="Arial"/>
@@ -8431,7 +8603,6 @@
               </w:rPr>
               <w:t>Putesch,akonduru</w:t>
             </w:r>
-            <w:proofErr w:type="spellEnd"/>
           </w:p>
         </w:tc>
         <w:tc>
@@ -8530,29 +8701,7 @@
                 <w:szCs w:val="20"/>
                 <w:shd w:val="clear" w:color="auto" w:fill="auto"/>
               </w:rPr>
-              <w:t xml:space="preserve">Set up </w:t>
-            </w:r>
-            <w:proofErr w:type="spellStart"/>
-            <w:r>
-              <w:rPr>
-                <w:rFonts w:ascii="Arial" w:hAnsi="Arial" w:cs="Arial"/>
-                <w:color w:val="auto"/>
-                <w:sz w:val="20"/>
-                <w:szCs w:val="20"/>
-                <w:shd w:val="clear" w:color="auto" w:fill="auto"/>
-              </w:rPr>
-              <w:t>PostgresSQL</w:t>
-            </w:r>
-            <w:proofErr w:type="spellEnd"/>
-            <w:r>
-              <w:rPr>
-                <w:rFonts w:ascii="Arial" w:hAnsi="Arial" w:cs="Arial"/>
-                <w:color w:val="auto"/>
-                <w:sz w:val="20"/>
-                <w:szCs w:val="20"/>
-                <w:shd w:val="clear" w:color="auto" w:fill="auto"/>
-              </w:rPr>
-              <w:t xml:space="preserve"> test server</w:t>
+              <w:t>Set up PostgresSQL test server</w:t>
             </w:r>
           </w:p>
         </w:tc>
@@ -8609,7 +8758,6 @@
                 <w:shd w:val="clear" w:color="auto" w:fill="auto"/>
               </w:rPr>
             </w:pPr>
-            <w:proofErr w:type="spellStart"/>
             <w:r>
               <w:rPr>
                 <w:rFonts w:ascii="Arial" w:hAnsi="Arial" w:cs="Arial"/>
@@ -8621,7 +8769,6 @@
               </w:rPr>
               <w:t>akonduru</w:t>
             </w:r>
-            <w:proofErr w:type="spellEnd"/>
           </w:p>
         </w:tc>
         <w:tc>
@@ -8778,7 +8925,6 @@
                 <w:shd w:val="clear" w:color="auto" w:fill="auto"/>
               </w:rPr>
             </w:pPr>
-            <w:proofErr w:type="spellStart"/>
             <w:r>
               <w:rPr>
                 <w:rFonts w:ascii="Arial" w:hAnsi="Arial" w:cs="Arial"/>
@@ -8790,7 +8936,6 @@
               </w:rPr>
               <w:t>akonduru</w:t>
             </w:r>
-            <w:proofErr w:type="spellEnd"/>
           </w:p>
         </w:tc>
         <w:tc>
@@ -8889,20 +9034,8 @@
                 <w:szCs w:val="20"/>
                 <w:shd w:val="clear" w:color="auto" w:fill="auto"/>
               </w:rPr>
-              <w:t xml:space="preserve">Server </w:t>
-            </w:r>
-            <w:proofErr w:type="spellStart"/>
-            <w:r>
-              <w:rPr>
-                <w:rFonts w:ascii="Arial" w:hAnsi="Arial" w:cs="Arial"/>
-                <w:color w:val="auto"/>
-                <w:sz w:val="20"/>
-                <w:szCs w:val="20"/>
-                <w:shd w:val="clear" w:color="auto" w:fill="auto"/>
-              </w:rPr>
-              <w:t>ServerController</w:t>
-            </w:r>
-            <w:proofErr w:type="spellEnd"/>
+              <w:t>Server ServerController</w:t>
+            </w:r>
           </w:p>
         </w:tc>
         <w:tc>
@@ -9068,20 +9201,8 @@
                 <w:szCs w:val="20"/>
                 <w:shd w:val="clear" w:color="auto" w:fill="auto"/>
               </w:rPr>
-              <w:t xml:space="preserve">Server </w:t>
-            </w:r>
-            <w:proofErr w:type="spellStart"/>
-            <w:r>
-              <w:rPr>
-                <w:rFonts w:ascii="Arial" w:hAnsi="Arial" w:cs="Arial"/>
-                <w:color w:val="auto"/>
-                <w:sz w:val="20"/>
-                <w:szCs w:val="20"/>
-                <w:shd w:val="clear" w:color="auto" w:fill="auto"/>
-              </w:rPr>
-              <w:t>SmtpServer</w:t>
-            </w:r>
-            <w:proofErr w:type="spellEnd"/>
+              <w:t>Server SmtpServer</w:t>
+            </w:r>
           </w:p>
         </w:tc>
         <w:tc>
@@ -9246,20 +9367,8 @@
                 <w:szCs w:val="20"/>
                 <w:shd w:val="clear" w:color="auto" w:fill="auto"/>
               </w:rPr>
-              <w:t xml:space="preserve">Server </w:t>
-            </w:r>
-            <w:proofErr w:type="spellStart"/>
-            <w:r>
-              <w:rPr>
-                <w:rFonts w:ascii="Arial" w:hAnsi="Arial" w:cs="Arial"/>
-                <w:color w:val="auto"/>
-                <w:sz w:val="20"/>
-                <w:szCs w:val="20"/>
-                <w:shd w:val="clear" w:color="auto" w:fill="auto"/>
-              </w:rPr>
-              <w:t>ImapServer</w:t>
-            </w:r>
-            <w:proofErr w:type="spellEnd"/>
+              <w:t>Server ImapServer</w:t>
+            </w:r>
           </w:p>
         </w:tc>
         <w:tc>
@@ -9425,20 +9534,8 @@
                 <w:szCs w:val="20"/>
                 <w:shd w:val="clear" w:color="auto" w:fill="auto"/>
               </w:rPr>
-              <w:t xml:space="preserve">Server </w:t>
-            </w:r>
-            <w:proofErr w:type="spellStart"/>
-            <w:r>
-              <w:rPr>
-                <w:rFonts w:ascii="Arial" w:hAnsi="Arial" w:cs="Arial"/>
-                <w:color w:val="auto"/>
-                <w:sz w:val="20"/>
-                <w:szCs w:val="20"/>
-                <w:shd w:val="clear" w:color="auto" w:fill="auto"/>
-              </w:rPr>
-              <w:t>SmtpConnection</w:t>
-            </w:r>
-            <w:proofErr w:type="spellEnd"/>
+              <w:t>Server SmtpConnection</w:t>
+            </w:r>
           </w:p>
         </w:tc>
         <w:tc>
@@ -9603,20 +9700,8 @@
                 <w:szCs w:val="20"/>
                 <w:shd w:val="clear" w:color="auto" w:fill="auto"/>
               </w:rPr>
-              <w:t xml:space="preserve">Server </w:t>
-            </w:r>
-            <w:proofErr w:type="spellStart"/>
-            <w:r>
-              <w:rPr>
-                <w:rFonts w:ascii="Arial" w:hAnsi="Arial" w:cs="Arial"/>
-                <w:color w:val="auto"/>
-                <w:sz w:val="20"/>
-                <w:szCs w:val="20"/>
-                <w:shd w:val="clear" w:color="auto" w:fill="auto"/>
-              </w:rPr>
-              <w:t>ImapConnection</w:t>
-            </w:r>
-            <w:proofErr w:type="spellEnd"/>
+              <w:t>Server ImapConnection</w:t>
+            </w:r>
           </w:p>
         </w:tc>
         <w:tc>
@@ -9782,20 +9867,8 @@
                 <w:szCs w:val="20"/>
                 <w:shd w:val="clear" w:color="auto" w:fill="auto"/>
               </w:rPr>
-              <w:t xml:space="preserve">Server </w:t>
-            </w:r>
-            <w:proofErr w:type="spellStart"/>
-            <w:r>
-              <w:rPr>
-                <w:rFonts w:ascii="Arial" w:hAnsi="Arial" w:cs="Arial"/>
-                <w:color w:val="auto"/>
-                <w:sz w:val="20"/>
-                <w:szCs w:val="20"/>
-                <w:shd w:val="clear" w:color="auto" w:fill="auto"/>
-              </w:rPr>
-              <w:t>CmdProcessor</w:t>
-            </w:r>
-            <w:proofErr w:type="spellEnd"/>
+              <w:t>Server CmdProcessor</w:t>
+            </w:r>
           </w:p>
         </w:tc>
         <w:tc>
@@ -9851,7 +9924,6 @@
                 <w:shd w:val="clear" w:color="auto" w:fill="auto"/>
               </w:rPr>
             </w:pPr>
-            <w:proofErr w:type="spellStart"/>
             <w:r>
               <w:rPr>
                 <w:rFonts w:ascii="Arial" w:hAnsi="Arial" w:cs="Arial"/>
@@ -9863,7 +9935,6 @@
               </w:rPr>
               <w:t>bgarber</w:t>
             </w:r>
-            <w:proofErr w:type="spellEnd"/>
           </w:p>
         </w:tc>
         <w:tc>
@@ -9962,20 +10033,8 @@
                 <w:szCs w:val="20"/>
                 <w:shd w:val="clear" w:color="auto" w:fill="auto"/>
               </w:rPr>
-              <w:t xml:space="preserve">Server </w:t>
-            </w:r>
-            <w:proofErr w:type="spellStart"/>
-            <w:r>
-              <w:rPr>
-                <w:rFonts w:ascii="Arial" w:hAnsi="Arial" w:cs="Arial"/>
-                <w:color w:val="auto"/>
-                <w:sz w:val="20"/>
-                <w:szCs w:val="20"/>
-                <w:shd w:val="clear" w:color="auto" w:fill="auto"/>
-              </w:rPr>
-              <w:t>QueryGenerator</w:t>
-            </w:r>
-            <w:proofErr w:type="spellEnd"/>
+              <w:t>Server QueryGenerator</w:t>
+            </w:r>
           </w:p>
         </w:tc>
         <w:tc>
@@ -10130,20 +10189,9 @@
                 <w:szCs w:val="20"/>
                 <w:shd w:val="clear" w:color="auto" w:fill="auto"/>
               </w:rPr>
-              <w:t xml:space="preserve">Server </w:t>
-            </w:r>
-            <w:proofErr w:type="spellStart"/>
-            <w:r>
-              <w:rPr>
-                <w:rFonts w:ascii="Arial" w:hAnsi="Arial" w:cs="Arial"/>
-                <w:color w:val="auto"/>
-                <w:sz w:val="20"/>
-                <w:szCs w:val="20"/>
-                <w:shd w:val="clear" w:color="auto" w:fill="auto"/>
-              </w:rPr>
-              <w:t>SmtpClient</w:t>
-            </w:r>
-            <w:proofErr w:type="spellEnd"/>
+              <w:lastRenderedPageBreak/>
+              <w:t>Server SmtpClient</w:t>
+            </w:r>
           </w:p>
         </w:tc>
         <w:tc>
@@ -10354,7 +10402,6 @@
                 <w:shd w:val="clear" w:color="auto" w:fill="auto"/>
               </w:rPr>
             </w:pPr>
-            <w:proofErr w:type="spellStart"/>
             <w:r>
               <w:rPr>
                 <w:rFonts w:ascii="Arial" w:hAnsi="Arial" w:cs="Arial"/>
@@ -10366,7 +10413,6 @@
               </w:rPr>
               <w:t>akonduru</w:t>
             </w:r>
-            <w:proofErr w:type="spellEnd"/>
           </w:p>
         </w:tc>
         <w:tc>
@@ -10856,7 +10902,6 @@
                 <w:shd w:val="clear" w:color="auto" w:fill="auto"/>
               </w:rPr>
             </w:pPr>
-            <w:proofErr w:type="spellStart"/>
             <w:r>
               <w:rPr>
                 <w:rFonts w:ascii="Arial" w:hAnsi="Arial" w:cs="Arial"/>
@@ -10868,7 +10913,6 @@
               </w:rPr>
               <w:t>akonduru</w:t>
             </w:r>
-            <w:proofErr w:type="spellEnd"/>
           </w:p>
         </w:tc>
         <w:tc>
@@ -11024,7 +11068,6 @@
                 <w:shd w:val="clear" w:color="auto" w:fill="auto"/>
               </w:rPr>
             </w:pPr>
-            <w:proofErr w:type="spellStart"/>
             <w:r>
               <w:rPr>
                 <w:rFonts w:ascii="Arial" w:hAnsi="Arial" w:cs="Arial"/>
@@ -11036,7 +11079,6 @@
               </w:rPr>
               <w:t>akonduru</w:t>
             </w:r>
-            <w:proofErr w:type="spellEnd"/>
           </w:p>
         </w:tc>
         <w:tc>
@@ -11202,21 +11244,8 @@
                 <w:szCs w:val="20"/>
                 <w:shd w:val="clear" w:color="auto" w:fill="auto"/>
               </w:rPr>
-              <w:t xml:space="preserve">Ed </w:t>
-            </w:r>
-            <w:proofErr w:type="spellStart"/>
-            <w:r>
-              <w:rPr>
-                <w:rFonts w:ascii="Arial" w:hAnsi="Arial" w:cs="Arial"/>
-                <w:bCs w:val="0"/>
-                <w:color w:val="auto"/>
-                <w:sz w:val="20"/>
-                <w:szCs w:val="20"/>
-                <w:shd w:val="clear" w:color="auto" w:fill="auto"/>
-              </w:rPr>
-              <w:t>Bull,bgarber</w:t>
-            </w:r>
-            <w:proofErr w:type="spellEnd"/>
+              <w:t>Ed Bull,bgarber</w:t>
+            </w:r>
           </w:p>
         </w:tc>
         <w:tc>
@@ -11315,29 +11344,7 @@
                 <w:szCs w:val="20"/>
                 <w:shd w:val="clear" w:color="auto" w:fill="auto"/>
               </w:rPr>
-              <w:t xml:space="preserve">Set up </w:t>
-            </w:r>
-            <w:proofErr w:type="spellStart"/>
-            <w:r>
-              <w:rPr>
-                <w:rFonts w:ascii="Arial" w:hAnsi="Arial" w:cs="Arial"/>
-                <w:color w:val="auto"/>
-                <w:sz w:val="20"/>
-                <w:szCs w:val="20"/>
-                <w:shd w:val="clear" w:color="auto" w:fill="auto"/>
-              </w:rPr>
-              <w:t>PostgresSQL</w:t>
-            </w:r>
-            <w:proofErr w:type="spellEnd"/>
-            <w:r>
-              <w:rPr>
-                <w:rFonts w:ascii="Arial" w:hAnsi="Arial" w:cs="Arial"/>
-                <w:color w:val="auto"/>
-                <w:sz w:val="20"/>
-                <w:szCs w:val="20"/>
-                <w:shd w:val="clear" w:color="auto" w:fill="auto"/>
-              </w:rPr>
-              <w:t xml:space="preserve"> test server</w:t>
+              <w:t>Set up PostgresSQL test server</w:t>
             </w:r>
           </w:p>
         </w:tc>
@@ -11394,7 +11401,6 @@
                 <w:shd w:val="clear" w:color="auto" w:fill="auto"/>
               </w:rPr>
             </w:pPr>
-            <w:proofErr w:type="spellStart"/>
             <w:r>
               <w:rPr>
                 <w:rFonts w:ascii="Arial" w:hAnsi="Arial" w:cs="Arial"/>
@@ -11406,7 +11412,6 @@
               </w:rPr>
               <w:t>akonduru</w:t>
             </w:r>
-            <w:proofErr w:type="spellEnd"/>
           </w:p>
         </w:tc>
         <w:tc>
@@ -11565,7 +11570,6 @@
                 <w:shd w:val="clear" w:color="auto" w:fill="auto"/>
               </w:rPr>
             </w:pPr>
-            <w:proofErr w:type="spellStart"/>
             <w:r>
               <w:rPr>
                 <w:rFonts w:ascii="Arial" w:hAnsi="Arial" w:cs="Arial"/>
@@ -11577,7 +11581,6 @@
               </w:rPr>
               <w:t>akonduru</w:t>
             </w:r>
-            <w:proofErr w:type="spellEnd"/>
           </w:p>
         </w:tc>
         <w:tc>
@@ -11678,20 +11681,8 @@
                 <w:szCs w:val="20"/>
                 <w:shd w:val="clear" w:color="auto" w:fill="auto"/>
               </w:rPr>
-              <w:t xml:space="preserve">Server </w:t>
-            </w:r>
-            <w:proofErr w:type="spellStart"/>
-            <w:r>
-              <w:rPr>
-                <w:rFonts w:ascii="Arial" w:hAnsi="Arial" w:cs="Arial"/>
-                <w:color w:val="auto"/>
-                <w:sz w:val="20"/>
-                <w:szCs w:val="20"/>
-                <w:shd w:val="clear" w:color="auto" w:fill="auto"/>
-              </w:rPr>
-              <w:t>ServerController</w:t>
-            </w:r>
-            <w:proofErr w:type="spellEnd"/>
+              <w:t>Server ServerController</w:t>
+            </w:r>
           </w:p>
         </w:tc>
         <w:tc>
@@ -11859,20 +11850,8 @@
                 <w:szCs w:val="20"/>
                 <w:shd w:val="clear" w:color="auto" w:fill="auto"/>
               </w:rPr>
-              <w:t xml:space="preserve">Server </w:t>
-            </w:r>
-            <w:proofErr w:type="spellStart"/>
-            <w:r>
-              <w:rPr>
-                <w:rFonts w:ascii="Arial" w:hAnsi="Arial" w:cs="Arial"/>
-                <w:color w:val="auto"/>
-                <w:sz w:val="20"/>
-                <w:szCs w:val="20"/>
-                <w:shd w:val="clear" w:color="auto" w:fill="auto"/>
-              </w:rPr>
-              <w:t>SmtpServer</w:t>
-            </w:r>
-            <w:proofErr w:type="spellEnd"/>
+              <w:t>Server SmtpServer</w:t>
+            </w:r>
           </w:p>
         </w:tc>
         <w:tc>
@@ -12039,20 +12018,8 @@
                 <w:szCs w:val="20"/>
                 <w:shd w:val="clear" w:color="auto" w:fill="auto"/>
               </w:rPr>
-              <w:t xml:space="preserve">Server </w:t>
-            </w:r>
-            <w:proofErr w:type="spellStart"/>
-            <w:r>
-              <w:rPr>
-                <w:rFonts w:ascii="Arial" w:hAnsi="Arial" w:cs="Arial"/>
-                <w:color w:val="auto"/>
-                <w:sz w:val="20"/>
-                <w:szCs w:val="20"/>
-                <w:shd w:val="clear" w:color="auto" w:fill="auto"/>
-              </w:rPr>
-              <w:t>ImapServer</w:t>
-            </w:r>
-            <w:proofErr w:type="spellEnd"/>
+              <w:t>Server ImapServer</w:t>
+            </w:r>
           </w:p>
         </w:tc>
         <w:tc>
@@ -12220,20 +12187,8 @@
                 <w:szCs w:val="20"/>
                 <w:shd w:val="clear" w:color="auto" w:fill="auto"/>
               </w:rPr>
-              <w:t xml:space="preserve">Server </w:t>
-            </w:r>
-            <w:proofErr w:type="spellStart"/>
-            <w:r>
-              <w:rPr>
-                <w:rFonts w:ascii="Arial" w:hAnsi="Arial" w:cs="Arial"/>
-                <w:color w:val="auto"/>
-                <w:sz w:val="20"/>
-                <w:szCs w:val="20"/>
-                <w:shd w:val="clear" w:color="auto" w:fill="auto"/>
-              </w:rPr>
-              <w:t>SmtpConnection</w:t>
-            </w:r>
-            <w:proofErr w:type="spellEnd"/>
+              <w:t>Server SmtpConnection</w:t>
+            </w:r>
           </w:p>
         </w:tc>
         <w:tc>
@@ -12400,20 +12355,8 @@
                 <w:szCs w:val="20"/>
                 <w:shd w:val="clear" w:color="auto" w:fill="auto"/>
               </w:rPr>
-              <w:t xml:space="preserve">Server </w:t>
-            </w:r>
-            <w:proofErr w:type="spellStart"/>
-            <w:r>
-              <w:rPr>
-                <w:rFonts w:ascii="Arial" w:hAnsi="Arial" w:cs="Arial"/>
-                <w:color w:val="auto"/>
-                <w:sz w:val="20"/>
-                <w:szCs w:val="20"/>
-                <w:shd w:val="clear" w:color="auto" w:fill="auto"/>
-              </w:rPr>
-              <w:t>ImapConnection</w:t>
-            </w:r>
-            <w:proofErr w:type="spellEnd"/>
+              <w:t>Server ImapConnection</w:t>
+            </w:r>
           </w:p>
         </w:tc>
         <w:tc>
@@ -12581,20 +12524,8 @@
                 <w:szCs w:val="20"/>
                 <w:shd w:val="clear" w:color="auto" w:fill="auto"/>
               </w:rPr>
-              <w:t xml:space="preserve">Server </w:t>
-            </w:r>
-            <w:proofErr w:type="spellStart"/>
-            <w:r>
-              <w:rPr>
-                <w:rFonts w:ascii="Arial" w:hAnsi="Arial" w:cs="Arial"/>
-                <w:color w:val="auto"/>
-                <w:sz w:val="20"/>
-                <w:szCs w:val="20"/>
-                <w:shd w:val="clear" w:color="auto" w:fill="auto"/>
-              </w:rPr>
-              <w:t>CmdProcessor</w:t>
-            </w:r>
-            <w:proofErr w:type="spellEnd"/>
+              <w:t>Server CmdProcessor</w:t>
+            </w:r>
           </w:p>
         </w:tc>
         <w:tc>
@@ -12650,7 +12581,6 @@
                 <w:shd w:val="clear" w:color="auto" w:fill="auto"/>
               </w:rPr>
             </w:pPr>
-            <w:proofErr w:type="spellStart"/>
             <w:r>
               <w:rPr>
                 <w:rFonts w:ascii="Arial" w:hAnsi="Arial" w:cs="Arial"/>
@@ -12662,7 +12592,6 @@
               </w:rPr>
               <w:t>bgarber</w:t>
             </w:r>
-            <w:proofErr w:type="spellEnd"/>
           </w:p>
         </w:tc>
         <w:tc>
@@ -12763,20 +12692,8 @@
                 <w:szCs w:val="20"/>
                 <w:shd w:val="clear" w:color="auto" w:fill="auto"/>
               </w:rPr>
-              <w:t xml:space="preserve">Server </w:t>
-            </w:r>
-            <w:proofErr w:type="spellStart"/>
-            <w:r>
-              <w:rPr>
-                <w:rFonts w:ascii="Arial" w:hAnsi="Arial" w:cs="Arial"/>
-                <w:color w:val="auto"/>
-                <w:sz w:val="20"/>
-                <w:szCs w:val="20"/>
-                <w:shd w:val="clear" w:color="auto" w:fill="auto"/>
-              </w:rPr>
-              <w:t>QueryGenerator</w:t>
-            </w:r>
-            <w:proofErr w:type="spellEnd"/>
+              <w:t>Server QueryGenerator</w:t>
+            </w:r>
           </w:p>
         </w:tc>
         <w:tc>
@@ -12933,20 +12850,8 @@
                 <w:szCs w:val="20"/>
                 <w:shd w:val="clear" w:color="auto" w:fill="auto"/>
               </w:rPr>
-              <w:t xml:space="preserve">Server </w:t>
-            </w:r>
-            <w:proofErr w:type="spellStart"/>
-            <w:r>
-              <w:rPr>
-                <w:rFonts w:ascii="Arial" w:hAnsi="Arial" w:cs="Arial"/>
-                <w:color w:val="auto"/>
-                <w:sz w:val="20"/>
-                <w:szCs w:val="20"/>
-                <w:shd w:val="clear" w:color="auto" w:fill="auto"/>
-              </w:rPr>
-              <w:t>SmtpClient</w:t>
-            </w:r>
-            <w:proofErr w:type="spellEnd"/>
+              <w:t>Server SmtpClient</w:t>
+            </w:r>
           </w:p>
         </w:tc>
         <w:tc>
@@ -13102,7 +13007,6 @@
                 <w:szCs w:val="20"/>
                 <w:shd w:val="clear" w:color="auto" w:fill="auto"/>
               </w:rPr>
-              <w:lastRenderedPageBreak/>
               <w:t>Collate Document 3</w:t>
             </w:r>
           </w:p>
@@ -13160,7 +13064,6 @@
                 <w:shd w:val="clear" w:color="auto" w:fill="auto"/>
               </w:rPr>
             </w:pPr>
-            <w:proofErr w:type="spellStart"/>
             <w:r>
               <w:rPr>
                 <w:rFonts w:ascii="Arial" w:hAnsi="Arial" w:cs="Arial"/>
@@ -13172,7 +13075,6 @@
               </w:rPr>
               <w:t>akonduru</w:t>
             </w:r>
-            <w:proofErr w:type="spellEnd"/>
           </w:p>
         </w:tc>
         <w:tc>
@@ -13331,7 +13233,6 @@
                 <w:shd w:val="clear" w:color="auto" w:fill="auto"/>
               </w:rPr>
             </w:pPr>
-            <w:proofErr w:type="spellStart"/>
             <w:r>
               <w:rPr>
                 <w:rFonts w:ascii="Arial" w:hAnsi="Arial" w:cs="Arial"/>
@@ -13343,7 +13244,6 @@
               </w:rPr>
               <w:t>akonduru</w:t>
             </w:r>
-            <w:proofErr w:type="spellEnd"/>
           </w:p>
         </w:tc>
         <w:tc>
@@ -13838,7 +13738,6 @@
                 <w:shd w:val="clear" w:color="auto" w:fill="auto"/>
               </w:rPr>
             </w:pPr>
-            <w:proofErr w:type="spellStart"/>
             <w:r>
               <w:rPr>
                 <w:rFonts w:ascii="Arial" w:hAnsi="Arial" w:cs="Arial"/>
@@ -13850,7 +13749,6 @@
               </w:rPr>
               <w:t>bgarber</w:t>
             </w:r>
-            <w:proofErr w:type="spellEnd"/>
           </w:p>
         </w:tc>
         <w:tc>
@@ -14009,7 +13907,6 @@
                 <w:shd w:val="clear" w:color="auto" w:fill="auto"/>
               </w:rPr>
             </w:pPr>
-            <w:proofErr w:type="spellStart"/>
             <w:r>
               <w:rPr>
                 <w:rFonts w:ascii="Arial" w:hAnsi="Arial" w:cs="Arial"/>
@@ -14021,7 +13918,6 @@
               </w:rPr>
               <w:t>akonduru</w:t>
             </w:r>
-            <w:proofErr w:type="spellEnd"/>
           </w:p>
         </w:tc>
         <w:tc>
@@ -14179,7 +14075,6 @@
                 <w:shd w:val="clear" w:color="auto" w:fill="auto"/>
               </w:rPr>
             </w:pPr>
-            <w:proofErr w:type="spellStart"/>
             <w:r>
               <w:rPr>
                 <w:rFonts w:ascii="Arial" w:hAnsi="Arial" w:cs="Arial"/>
@@ -14191,7 +14086,6 @@
               </w:rPr>
               <w:t>akonduru</w:t>
             </w:r>
-            <w:proofErr w:type="spellEnd"/>
           </w:p>
         </w:tc>
         <w:tc>
@@ -14855,7 +14749,6 @@
                 <w:shd w:val="clear" w:color="auto" w:fill="auto"/>
               </w:rPr>
             </w:pPr>
-            <w:proofErr w:type="spellStart"/>
             <w:r>
               <w:rPr>
                 <w:rFonts w:ascii="Arial" w:hAnsi="Arial" w:cs="Arial"/>
@@ -14867,7 +14760,6 @@
               </w:rPr>
               <w:t>Putesch</w:t>
             </w:r>
-            <w:proofErr w:type="spellEnd"/>
           </w:p>
         </w:tc>
         <w:tc>
@@ -15026,7 +14918,6 @@
                 <w:shd w:val="clear" w:color="auto" w:fill="auto"/>
               </w:rPr>
             </w:pPr>
-            <w:proofErr w:type="spellStart"/>
             <w:r>
               <w:rPr>
                 <w:rFonts w:ascii="Arial" w:hAnsi="Arial" w:cs="Arial"/>
@@ -15038,7 +14929,6 @@
               </w:rPr>
               <w:t>akonduru</w:t>
             </w:r>
-            <w:proofErr w:type="spellEnd"/>
           </w:p>
         </w:tc>
         <w:tc>
@@ -15196,7 +15086,6 @@
                 <w:shd w:val="clear" w:color="auto" w:fill="auto"/>
               </w:rPr>
             </w:pPr>
-            <w:proofErr w:type="spellStart"/>
             <w:r>
               <w:rPr>
                 <w:rFonts w:ascii="Arial" w:hAnsi="Arial" w:cs="Arial"/>
@@ -15208,7 +15097,6 @@
               </w:rPr>
               <w:t>Putesch</w:t>
             </w:r>
-            <w:proofErr w:type="spellEnd"/>
           </w:p>
         </w:tc>
         <w:tc>
@@ -15544,21 +15432,8 @@
                 <w:szCs w:val="20"/>
                 <w:shd w:val="clear" w:color="auto" w:fill="auto"/>
               </w:rPr>
-              <w:t xml:space="preserve">Ed </w:t>
-            </w:r>
-            <w:proofErr w:type="spellStart"/>
-            <w:r>
-              <w:rPr>
-                <w:rFonts w:ascii="Arial" w:hAnsi="Arial" w:cs="Arial"/>
-                <w:bCs w:val="0"/>
-                <w:color w:val="auto"/>
-                <w:sz w:val="20"/>
-                <w:szCs w:val="20"/>
-                <w:shd w:val="clear" w:color="auto" w:fill="auto"/>
-              </w:rPr>
-              <w:t>Bull,Putesch,akonduru</w:t>
-            </w:r>
-            <w:proofErr w:type="spellEnd"/>
+              <w:t>Ed Bull,Putesch,akonduru</w:t>
+            </w:r>
           </w:p>
         </w:tc>
         <w:tc>
@@ -15726,21 +15601,8 @@
                 <w:szCs w:val="20"/>
                 <w:shd w:val="clear" w:color="auto" w:fill="auto"/>
               </w:rPr>
-              <w:t xml:space="preserve">Ed </w:t>
-            </w:r>
-            <w:proofErr w:type="spellStart"/>
-            <w:r>
-              <w:rPr>
-                <w:rFonts w:ascii="Arial" w:hAnsi="Arial" w:cs="Arial"/>
-                <w:bCs w:val="0"/>
-                <w:color w:val="auto"/>
-                <w:sz w:val="20"/>
-                <w:szCs w:val="20"/>
-                <w:shd w:val="clear" w:color="auto" w:fill="auto"/>
-              </w:rPr>
-              <w:t>Bull,akonduru</w:t>
-            </w:r>
-            <w:proofErr w:type="spellEnd"/>
+              <w:t>Ed Bull,akonduru</w:t>
+            </w:r>
           </w:p>
         </w:tc>
         <w:tc>
@@ -16067,7 +15929,6 @@
                 <w:shd w:val="clear" w:color="auto" w:fill="auto"/>
               </w:rPr>
             </w:pPr>
-            <w:proofErr w:type="spellStart"/>
             <w:r>
               <w:rPr>
                 <w:rFonts w:ascii="Arial" w:hAnsi="Arial" w:cs="Arial"/>
@@ -16079,7 +15940,6 @@
               </w:rPr>
               <w:t>bgarber</w:t>
             </w:r>
-            <w:proofErr w:type="spellEnd"/>
           </w:p>
         </w:tc>
         <w:tc>
@@ -16237,7 +16097,6 @@
                 <w:shd w:val="clear" w:color="auto" w:fill="auto"/>
               </w:rPr>
             </w:pPr>
-            <w:proofErr w:type="spellStart"/>
             <w:r>
               <w:rPr>
                 <w:rFonts w:ascii="Arial" w:hAnsi="Arial" w:cs="Arial"/>
@@ -16249,7 +16108,6 @@
               </w:rPr>
               <w:t>akonduru</w:t>
             </w:r>
-            <w:proofErr w:type="spellEnd"/>
           </w:p>
         </w:tc>
         <w:tc>
@@ -16351,6 +16209,7 @@
                 <w:szCs w:val="20"/>
                 <w:shd w:val="clear" w:color="auto" w:fill="auto"/>
               </w:rPr>
+              <w:lastRenderedPageBreak/>
               <w:t>Document 6  #9</w:t>
             </w:r>
           </w:p>
@@ -16408,7 +16267,6 @@
                 <w:shd w:val="clear" w:color="auto" w:fill="auto"/>
               </w:rPr>
             </w:pPr>
-            <w:proofErr w:type="spellStart"/>
             <w:r>
               <w:rPr>
                 <w:rFonts w:ascii="Arial" w:hAnsi="Arial" w:cs="Arial"/>
@@ -16420,7 +16278,6 @@
               </w:rPr>
               <w:t>akonduru</w:t>
             </w:r>
-            <w:proofErr w:type="spellEnd"/>
           </w:p>
         </w:tc>
         <w:tc>
@@ -16520,29 +16377,7 @@
                 <w:szCs w:val="20"/>
                 <w:shd w:val="clear" w:color="auto" w:fill="auto"/>
               </w:rPr>
-              <w:t xml:space="preserve">Set up </w:t>
-            </w:r>
-            <w:proofErr w:type="spellStart"/>
-            <w:r>
-              <w:rPr>
-                <w:rFonts w:ascii="Arial" w:hAnsi="Arial" w:cs="Arial"/>
-                <w:color w:val="auto"/>
-                <w:sz w:val="20"/>
-                <w:szCs w:val="20"/>
-                <w:shd w:val="clear" w:color="auto" w:fill="auto"/>
-              </w:rPr>
-              <w:t>PostgresSQL</w:t>
-            </w:r>
-            <w:proofErr w:type="spellEnd"/>
-            <w:r>
-              <w:rPr>
-                <w:rFonts w:ascii="Arial" w:hAnsi="Arial" w:cs="Arial"/>
-                <w:color w:val="auto"/>
-                <w:sz w:val="20"/>
-                <w:szCs w:val="20"/>
-                <w:shd w:val="clear" w:color="auto" w:fill="auto"/>
-              </w:rPr>
-              <w:t xml:space="preserve"> test server</w:t>
+              <w:t>Set up PostgresSQL test server</w:t>
             </w:r>
           </w:p>
         </w:tc>
@@ -16597,7 +16432,6 @@
                 <w:shd w:val="clear" w:color="auto" w:fill="auto"/>
               </w:rPr>
             </w:pPr>
-            <w:proofErr w:type="spellStart"/>
             <w:r>
               <w:rPr>
                 <w:rFonts w:ascii="Arial" w:hAnsi="Arial" w:cs="Arial"/>
@@ -16609,7 +16443,6 @@
               </w:rPr>
               <w:t>akonduru</w:t>
             </w:r>
-            <w:proofErr w:type="spellEnd"/>
           </w:p>
         </w:tc>
         <w:tc>
@@ -16763,7 +16596,6 @@
                 <w:shd w:val="clear" w:color="auto" w:fill="auto"/>
               </w:rPr>
             </w:pPr>
-            <w:proofErr w:type="spellStart"/>
             <w:r>
               <w:rPr>
                 <w:rFonts w:ascii="Arial" w:hAnsi="Arial" w:cs="Arial"/>
@@ -16775,7 +16607,6 @@
               </w:rPr>
               <w:t>akonduru</w:t>
             </w:r>
-            <w:proofErr w:type="spellEnd"/>
           </w:p>
         </w:tc>
         <w:tc>
@@ -16873,20 +16704,8 @@
                 <w:szCs w:val="20"/>
                 <w:shd w:val="clear" w:color="auto" w:fill="auto"/>
               </w:rPr>
-              <w:t xml:space="preserve">Server </w:t>
-            </w:r>
-            <w:proofErr w:type="spellStart"/>
-            <w:r>
-              <w:rPr>
-                <w:rFonts w:ascii="Arial" w:hAnsi="Arial" w:cs="Arial"/>
-                <w:color w:val="auto"/>
-                <w:sz w:val="20"/>
-                <w:szCs w:val="20"/>
-                <w:shd w:val="clear" w:color="auto" w:fill="auto"/>
-              </w:rPr>
-              <w:t>ServerController</w:t>
-            </w:r>
-            <w:proofErr w:type="spellEnd"/>
+              <w:t>Server ServerController</w:t>
+            </w:r>
           </w:p>
         </w:tc>
         <w:tc>
@@ -17050,20 +16869,8 @@
                 <w:szCs w:val="20"/>
                 <w:shd w:val="clear" w:color="auto" w:fill="auto"/>
               </w:rPr>
-              <w:t xml:space="preserve">Server </w:t>
-            </w:r>
-            <w:proofErr w:type="spellStart"/>
-            <w:r>
-              <w:rPr>
-                <w:rFonts w:ascii="Arial" w:hAnsi="Arial" w:cs="Arial"/>
-                <w:color w:val="auto"/>
-                <w:sz w:val="20"/>
-                <w:szCs w:val="20"/>
-                <w:shd w:val="clear" w:color="auto" w:fill="auto"/>
-              </w:rPr>
-              <w:t>SmtpServer</w:t>
-            </w:r>
-            <w:proofErr w:type="spellEnd"/>
+              <w:t>Server SmtpServer</w:t>
+            </w:r>
           </w:p>
         </w:tc>
         <w:tc>
@@ -17226,20 +17033,8 @@
                 <w:szCs w:val="20"/>
                 <w:shd w:val="clear" w:color="auto" w:fill="auto"/>
               </w:rPr>
-              <w:t xml:space="preserve">Server </w:t>
-            </w:r>
-            <w:proofErr w:type="spellStart"/>
-            <w:r>
-              <w:rPr>
-                <w:rFonts w:ascii="Arial" w:hAnsi="Arial" w:cs="Arial"/>
-                <w:color w:val="auto"/>
-                <w:sz w:val="20"/>
-                <w:szCs w:val="20"/>
-                <w:shd w:val="clear" w:color="auto" w:fill="auto"/>
-              </w:rPr>
-              <w:t>CmdProcessor</w:t>
-            </w:r>
-            <w:proofErr w:type="spellEnd"/>
+              <w:t>Server CmdProcessor</w:t>
+            </w:r>
           </w:p>
         </w:tc>
         <w:tc>
@@ -17293,7 +17088,6 @@
                 <w:shd w:val="clear" w:color="auto" w:fill="auto"/>
               </w:rPr>
             </w:pPr>
-            <w:proofErr w:type="spellStart"/>
             <w:r>
               <w:rPr>
                 <w:rFonts w:ascii="Arial" w:hAnsi="Arial" w:cs="Arial"/>
@@ -17305,7 +17099,6 @@
               </w:rPr>
               <w:t>bgarber</w:t>
             </w:r>
-            <w:proofErr w:type="spellEnd"/>
           </w:p>
         </w:tc>
         <w:tc>
@@ -17404,20 +17197,8 @@
                 <w:szCs w:val="20"/>
                 <w:shd w:val="clear" w:color="auto" w:fill="auto"/>
               </w:rPr>
-              <w:t xml:space="preserve">Server </w:t>
-            </w:r>
-            <w:proofErr w:type="spellStart"/>
-            <w:r>
-              <w:rPr>
-                <w:rFonts w:ascii="Arial" w:hAnsi="Arial" w:cs="Arial"/>
-                <w:color w:val="auto"/>
-                <w:sz w:val="20"/>
-                <w:szCs w:val="20"/>
-                <w:shd w:val="clear" w:color="auto" w:fill="auto"/>
-              </w:rPr>
-              <w:t>QueryGenerator</w:t>
-            </w:r>
-            <w:proofErr w:type="spellEnd"/>
+              <w:t>Server QueryGenerator</w:t>
+            </w:r>
           </w:p>
         </w:tc>
         <w:tc>
@@ -17580,20 +17361,8 @@
                 <w:szCs w:val="20"/>
                 <w:shd w:val="clear" w:color="auto" w:fill="auto"/>
               </w:rPr>
-              <w:t xml:space="preserve">Server </w:t>
-            </w:r>
-            <w:proofErr w:type="spellStart"/>
-            <w:r>
-              <w:rPr>
-                <w:rFonts w:ascii="Arial" w:hAnsi="Arial" w:cs="Arial"/>
-                <w:color w:val="auto"/>
-                <w:sz w:val="20"/>
-                <w:szCs w:val="20"/>
-                <w:shd w:val="clear" w:color="auto" w:fill="auto"/>
-              </w:rPr>
-              <w:t>SmtpClient</w:t>
-            </w:r>
-            <w:proofErr w:type="spellEnd"/>
+              <w:t>Server SmtpClient</w:t>
+            </w:r>
           </w:p>
         </w:tc>
         <w:tc>
@@ -17812,7 +17581,6 @@
                 <w:shd w:val="clear" w:color="auto" w:fill="auto"/>
               </w:rPr>
             </w:pPr>
-            <w:proofErr w:type="spellStart"/>
             <w:r>
               <w:rPr>
                 <w:rFonts w:ascii="Arial" w:hAnsi="Arial" w:cs="Arial"/>
@@ -17824,7 +17592,6 @@
               </w:rPr>
               <w:t>bgarber</w:t>
             </w:r>
-            <w:proofErr w:type="spellEnd"/>
           </w:p>
         </w:tc>
         <w:tc>
@@ -17977,7 +17744,6 @@
                 <w:shd w:val="clear" w:color="auto" w:fill="auto"/>
               </w:rPr>
             </w:pPr>
-            <w:proofErr w:type="spellStart"/>
             <w:r>
               <w:rPr>
                 <w:rFonts w:ascii="Arial" w:hAnsi="Arial" w:cs="Arial"/>
@@ -17989,7 +17755,6 @@
               </w:rPr>
               <w:t>akonduru</w:t>
             </w:r>
-            <w:proofErr w:type="spellEnd"/>
           </w:p>
         </w:tc>
         <w:tc>
@@ -18144,7 +17909,6 @@
                 <w:shd w:val="clear" w:color="auto" w:fill="auto"/>
               </w:rPr>
             </w:pPr>
-            <w:proofErr w:type="spellStart"/>
             <w:r>
               <w:rPr>
                 <w:rFonts w:ascii="Arial" w:hAnsi="Arial" w:cs="Arial"/>
@@ -18156,7 +17920,6 @@
               </w:rPr>
               <w:t>akonduru</w:t>
             </w:r>
-            <w:proofErr w:type="spellEnd"/>
           </w:p>
         </w:tc>
         <w:tc>
@@ -18484,7 +18247,18 @@
                 <w:szCs w:val="20"/>
                 <w:shd w:val="clear" w:color="auto" w:fill="auto"/>
               </w:rPr>
-              <w:t>Ed Bull</w:t>
+              <w:t xml:space="preserve">Ed Bull, </w:t>
+            </w:r>
+            <w:r>
+              <w:rPr>
+                <w:rFonts w:ascii="Arial" w:hAnsi="Arial" w:cs="Arial"/>
+                <w:bCs w:val="0"/>
+                <w:color w:val="auto"/>
+                <w:sz w:val="20"/>
+                <w:szCs w:val="20"/>
+                <w:shd w:val="clear" w:color="auto" w:fill="auto"/>
+              </w:rPr>
+              <w:t>akonduru</w:t>
             </w:r>
             <w:r>
               <w:rPr>
@@ -18497,31 +18271,6 @@
               </w:rPr>
               <w:t xml:space="preserve">, </w:t>
             </w:r>
-            <w:proofErr w:type="spellStart"/>
-            <w:r>
-              <w:rPr>
-                <w:rFonts w:ascii="Arial" w:hAnsi="Arial" w:cs="Arial"/>
-                <w:bCs w:val="0"/>
-                <w:color w:val="auto"/>
-                <w:sz w:val="20"/>
-                <w:szCs w:val="20"/>
-                <w:shd w:val="clear" w:color="auto" w:fill="auto"/>
-              </w:rPr>
-              <w:t>akonduru</w:t>
-            </w:r>
-            <w:proofErr w:type="spellEnd"/>
-            <w:r>
-              <w:rPr>
-                <w:rFonts w:ascii="Arial" w:hAnsi="Arial" w:cs="Arial"/>
-                <w:bCs w:val="0"/>
-                <w:color w:val="auto"/>
-                <w:sz w:val="20"/>
-                <w:szCs w:val="20"/>
-                <w:shd w:val="clear" w:color="auto" w:fill="auto"/>
-              </w:rPr>
-              <w:t xml:space="preserve">, </w:t>
-            </w:r>
-            <w:proofErr w:type="spellStart"/>
             <w:r>
               <w:rPr>
                 <w:rFonts w:ascii="Arial" w:hAnsi="Arial" w:cs="Arial"/>
@@ -18533,7 +18282,6 @@
               </w:rPr>
               <w:t>bgarber</w:t>
             </w:r>
-            <w:proofErr w:type="spellEnd"/>
           </w:p>
         </w:tc>
         <w:tc>
@@ -18596,6 +18344,373 @@
       <w:pPr>
         <w:ind w:firstLine="0"/>
       </w:pPr>
+    </w:p>
+    <w:p>
+      <w:pPr>
+        <w:pStyle w:val="Heading1"/>
+        <w:ind w:firstLine="0"/>
+      </w:pPr>
+      <w:bookmarkStart w:id="15" w:name="_Toc480770129"/>
+      <w:r>
+        <w:t>XI.</w:t>
+      </w:r>
+      <w:r>
+        <w:tab/>
+        <w:t>Dictionary</w:t>
+      </w:r>
+      <w:bookmarkEnd w:id="15"/>
+    </w:p>
+    <w:p/>
+    <w:p>
+      <w:pPr>
+        <w:pStyle w:val="ListParagraph"/>
+        <w:numPr>
+          <w:ilvl w:val="0"/>
+          <w:numId w:val="1"/>
+        </w:numPr>
+      </w:pPr>
+      <w:r>
+        <w:rPr>
+          <w:b/>
+        </w:rPr>
+        <w:t>Encryption:</w:t>
+      </w:r>
+      <w:r>
+        <w:t xml:space="preserve"> the process of converting data into a code, to prevent unauthorized access. Encryption is the process of transforming data into an unreadable, encrypted form. The transformation is done using one of several cryptographic algorithms that leverage computationally difficult mathematical problems to make reversing the transformation difficult if not effectively impossible</w:t>
+      </w:r>
+    </w:p>
+    <w:p/>
+    <w:p>
+      <w:pPr>
+        <w:pStyle w:val="ListParagraph"/>
+        <w:numPr>
+          <w:ilvl w:val="0"/>
+          <w:numId w:val="1"/>
+        </w:numPr>
+      </w:pPr>
+      <w:r>
+        <w:rPr>
+          <w:b/>
+        </w:rPr>
+        <w:t>Symmetric Encryption:</w:t>
+      </w:r>
+      <w:r>
+        <w:t xml:space="preserve"> Symmetric Encryption uses a key or set of keys to both encrypt and decrypt data. If data is to be shared between two parties, they must both have the key or keys to decrypt or encrypt the data.</w:t>
+      </w:r>
+    </w:p>
+    <w:p/>
+    <w:p>
+      <w:pPr>
+        <w:pStyle w:val="ListParagraph"/>
+        <w:numPr>
+          <w:ilvl w:val="0"/>
+          <w:numId w:val="1"/>
+        </w:numPr>
+      </w:pPr>
+      <w:r>
+        <w:rPr>
+          <w:b/>
+        </w:rPr>
+        <w:t xml:space="preserve">Asymmetric Encryption: </w:t>
+      </w:r>
+      <w:r>
+        <w:t>Asymmetric Encryption, also known as Public Key Encryption, is a type of encryption where anyone in possession of a public key can encrypt a message. That message can then only be decrypted with a private key. This method is often used for identity authentication because it is computationally expensive. Once authentication is completed, communications will then often transition into symmetric encryption after generating a symmetric encryption key.</w:t>
+      </w:r>
+    </w:p>
+    <w:p>
+      <w:pPr>
+        <w:pStyle w:val="ListParagraph"/>
+      </w:pPr>
+    </w:p>
+    <w:p>
+      <w:pPr>
+        <w:pStyle w:val="ListParagraph"/>
+        <w:numPr>
+          <w:ilvl w:val="0"/>
+          <w:numId w:val="1"/>
+        </w:numPr>
+      </w:pPr>
+      <w:r>
+        <w:rPr>
+          <w:b/>
+        </w:rPr>
+        <w:t>End to End Encryption:</w:t>
+      </w:r>
+      <w:r>
+        <w:t xml:space="preserve"> Only the communicating users can read the messages.</w:t>
+      </w:r>
+    </w:p>
+    <w:p/>
+    <w:p>
+      <w:pPr>
+        <w:pStyle w:val="ListParagraph"/>
+        <w:numPr>
+          <w:ilvl w:val="0"/>
+          <w:numId w:val="1"/>
+        </w:numPr>
+      </w:pPr>
+      <w:r>
+        <w:rPr>
+          <w:b/>
+        </w:rPr>
+        <w:t>SSL/TLS (Secure Sockets Layer / Transport Layer Protocol):</w:t>
+      </w:r>
+      <w:r>
+        <w:t xml:space="preserve"> TLS and the now- deprecated SSL it is based on are network security protocols meant to secure client-server connections using both symmetric encryption for data transfer and asymmetric encryption for identity authentication. While there are many options that can be set in an SSL/TLS session, the foundation of the protocols lie in using encryption to authenticate the identities of the connected parties and to secure the privacy of the data transferred between them.</w:t>
+      </w:r>
+    </w:p>
+    <w:p/>
+    <w:p>
+      <w:pPr>
+        <w:pStyle w:val="ListParagraph"/>
+        <w:numPr>
+          <w:ilvl w:val="0"/>
+          <w:numId w:val="1"/>
+        </w:numPr>
+      </w:pPr>
+      <w:r>
+        <w:rPr>
+          <w:b/>
+        </w:rPr>
+        <w:t>Server:</w:t>
+      </w:r>
+      <w:r>
+        <w:t xml:space="preserve"> a server program awaits and fulfills requests from client programs, which may be running in the same or different computers.</w:t>
+      </w:r>
+    </w:p>
+    <w:p/>
+    <w:p>
+      <w:pPr>
+        <w:pStyle w:val="ListParagraph"/>
+        <w:numPr>
+          <w:ilvl w:val="0"/>
+          <w:numId w:val="1"/>
+        </w:numPr>
+      </w:pPr>
+      <w:r>
+        <w:rPr>
+          <w:b/>
+        </w:rPr>
+        <w:t>Client:</w:t>
+      </w:r>
+      <w:r>
+        <w:t xml:space="preserve"> requesting program or user.</w:t>
+      </w:r>
+    </w:p>
+    <w:p/>
+    <w:p>
+      <w:pPr>
+        <w:pStyle w:val="ListParagraph"/>
+        <w:numPr>
+          <w:ilvl w:val="0"/>
+          <w:numId w:val="1"/>
+        </w:numPr>
+      </w:pPr>
+      <w:r>
+        <w:rPr>
+          <w:b/>
+        </w:rPr>
+        <w:t>Socket:</w:t>
+      </w:r>
+      <w:r>
+        <w:t xml:space="preserve"> Is one endpoint of a two-way communication link between two programs running on the network. A socket is bound to a port number so that the TCP layer can identify the application that data is destined to be sent to.</w:t>
+      </w:r>
+    </w:p>
+    <w:p/>
+    <w:p>
+      <w:pPr>
+        <w:pStyle w:val="ListParagraph"/>
+        <w:numPr>
+          <w:ilvl w:val="0"/>
+          <w:numId w:val="1"/>
+        </w:numPr>
+      </w:pPr>
+      <w:r>
+        <w:rPr>
+          <w:b/>
+        </w:rPr>
+        <w:t>SMTP protocol:</w:t>
+      </w:r>
+      <w:r>
+        <w:t xml:space="preserve"> Simple Mail Transfer Protocol. It is an Internet standard for electronic mail (email) transmission. SMTP was first defined by RFC 821 and updated in RFC 5321.</w:t>
+      </w:r>
+    </w:p>
+    <w:p/>
+    <w:p>
+      <w:pPr>
+        <w:pStyle w:val="ListParagraph"/>
+        <w:numPr>
+          <w:ilvl w:val="0"/>
+          <w:numId w:val="1"/>
+        </w:numPr>
+      </w:pPr>
+      <w:r>
+        <w:rPr>
+          <w:b/>
+        </w:rPr>
+        <w:t>IMAP protocol:</w:t>
+      </w:r>
+      <w:r>
+        <w:t xml:space="preserve"> Internet Message Access Protocol. Itis an Internet standard protocol used by e-mail clients to retrieve e-mail messages from a mail server over a TCP/IP connection. IMAP is defined by RFC 3501.</w:t>
+      </w:r>
+    </w:p>
+    <w:p/>
+    <w:p>
+      <w:pPr>
+        <w:pStyle w:val="ListParagraph"/>
+        <w:numPr>
+          <w:ilvl w:val="0"/>
+          <w:numId w:val="1"/>
+        </w:numPr>
+      </w:pPr>
+      <w:r>
+        <w:rPr>
+          <w:b/>
+        </w:rPr>
+        <w:t>TCP/IP:</w:t>
+      </w:r>
+      <w:r>
+        <w:t xml:space="preserve"> IP (Internet Protocol) is the basic communication language or protocol of the ozInternet. It can also be used as a communications protocol in a private network (either an intranet or an extranet). TCP (Transmission Control Protocol) is layered on top of IP to provide certain network control and data validation features for many internet communications.</w:t>
+      </w:r>
+    </w:p>
+    <w:p>
+      <w:pPr>
+        <w:pStyle w:val="Heading1"/>
+        <w:ind w:firstLine="0"/>
+      </w:pPr>
+      <w:bookmarkStart w:id="16" w:name="_Toc480770130"/>
+      <w:r>
+        <w:lastRenderedPageBreak/>
+        <w:t>XXI</w:t>
+      </w:r>
+      <w:r>
+        <w:t>I.</w:t>
+      </w:r>
+      <w:r>
+        <w:tab/>
+        <w:t>Resumes</w:t>
+      </w:r>
+      <w:bookmarkEnd w:id="16"/>
+      <w:r>
+        <w:t xml:space="preserve"> </w:t>
+      </w:r>
+    </w:p>
+    <w:p>
+      <w:pPr>
+        <w:ind w:firstLine="0"/>
+      </w:pPr>
+      <w:r>
+        <w:rPr>
+          <w:noProof/>
+        </w:rPr>
+        <w:drawing>
+          <wp:inline distT="0" distB="0" distL="0" distR="0" wp14:anchorId="5EE208C5" wp14:editId="20775E56">
+            <wp:extent cx="5943600" cy="7688577"/>
+            <wp:effectExtent l="0" t="0" r="0" b="8255"/>
+            <wp:docPr id="13" name="Picture 13" descr="C:\Users\akonduru2\Documents\GitHub\csc4350_server\Documentation\Doc1\resumepics_Page_2.jpg"/>
+            <wp:cNvGraphicFramePr>
+              <a:graphicFrameLocks xmlns:a="http://schemas.openxmlformats.org/drawingml/2006/main" noChangeAspect="1"/>
+            </wp:cNvGraphicFramePr>
+            <a:graphic xmlns:a="http://schemas.openxmlformats.org/drawingml/2006/main">
+              <a:graphicData uri="http://schemas.openxmlformats.org/drawingml/2006/picture">
+                <pic:pic xmlns:pic="http://schemas.openxmlformats.org/drawingml/2006/picture">
+                  <pic:nvPicPr>
+                    <pic:cNvPr id="0" name="Picture 2" descr="C:\Users\akonduru2\Documents\GitHub\csc4350_server\Documentation\Doc1\resumepics_Page_2.jpg"/>
+                    <pic:cNvPicPr>
+                      <a:picLocks noChangeAspect="1" noChangeArrowheads="1"/>
+                    </pic:cNvPicPr>
+                  </pic:nvPicPr>
+                  <pic:blipFill>
+                    <a:blip r:embed="rId32" cstate="print">
+                      <a:extLst>
+                        <a:ext uri="{28A0092B-C50C-407E-A947-70E740481C1C}">
+                          <a14:useLocalDpi xmlns:a14="http://schemas.microsoft.com/office/drawing/2010/main" val="0"/>
+                        </a:ext>
+                      </a:extLst>
+                    </a:blip>
+                    <a:srcRect/>
+                    <a:stretch>
+                      <a:fillRect/>
+                    </a:stretch>
+                  </pic:blipFill>
+                  <pic:spPr bwMode="auto">
+                    <a:xfrm>
+                      <a:off x="0" y="0"/>
+                      <a:ext cx="5943600" cy="7688577"/>
+                    </a:xfrm>
+                    <a:prstGeom prst="rect">
+                      <a:avLst/>
+                    </a:prstGeom>
+                    <a:noFill/>
+                    <a:ln>
+                      <a:noFill/>
+                    </a:ln>
+                  </pic:spPr>
+                </pic:pic>
+              </a:graphicData>
+            </a:graphic>
+          </wp:inline>
+        </w:drawing>
+      </w:r>
+    </w:p>
+    <w:p>
+      <w:pPr>
+        <w:ind w:firstLine="0"/>
+      </w:pPr>
+      <w:r>
+        <w:rPr>
+          <w:noProof/>
+        </w:rPr>
+        <w:lastRenderedPageBreak/>
+        <w:drawing>
+          <wp:inline distT="0" distB="0" distL="0" distR="0" wp14:anchorId="1E6ACAE2" wp14:editId="01F5F814">
+            <wp:extent cx="5697175" cy="7372815"/>
+            <wp:effectExtent l="0" t="0" r="0" b="0"/>
+            <wp:docPr id="2" name="Picture 2" descr="C:\Users\akonduru2\Desktop\Resume\RESUME1img.jpg"/>
+            <wp:cNvGraphicFramePr>
+              <a:graphicFrameLocks xmlns:a="http://schemas.openxmlformats.org/drawingml/2006/main" noChangeAspect="1"/>
+            </wp:cNvGraphicFramePr>
+            <a:graphic xmlns:a="http://schemas.openxmlformats.org/drawingml/2006/main">
+              <a:graphicData uri="http://schemas.openxmlformats.org/drawingml/2006/picture">
+                <pic:pic xmlns:pic="http://schemas.openxmlformats.org/drawingml/2006/picture">
+                  <pic:nvPicPr>
+                    <pic:cNvPr id="0" name="Picture 2" descr="C:\Users\akonduru2\Desktop\Resume\RESUME1img.jpg"/>
+                    <pic:cNvPicPr>
+                      <a:picLocks noChangeAspect="1" noChangeArrowheads="1"/>
+                    </pic:cNvPicPr>
+                  </pic:nvPicPr>
+                  <pic:blipFill>
+                    <a:blip r:embed="rId33" cstate="print">
+                      <a:extLst>
+                        <a:ext uri="{28A0092B-C50C-407E-A947-70E740481C1C}">
+                          <a14:useLocalDpi xmlns:a14="http://schemas.microsoft.com/office/drawing/2010/main" val="0"/>
+                        </a:ext>
+                      </a:extLst>
+                    </a:blip>
+                    <a:srcRect/>
+                    <a:stretch>
+                      <a:fillRect/>
+                    </a:stretch>
+                  </pic:blipFill>
+                  <pic:spPr bwMode="auto">
+                    <a:xfrm>
+                      <a:off x="0" y="0"/>
+                      <a:ext cx="5708117" cy="7386975"/>
+                    </a:xfrm>
+                    <a:prstGeom prst="rect">
+                      <a:avLst/>
+                    </a:prstGeom>
+                    <a:noFill/>
+                    <a:ln>
+                      <a:noFill/>
+                    </a:ln>
+                  </pic:spPr>
+                </pic:pic>
+              </a:graphicData>
+            </a:graphic>
+          </wp:inline>
+        </w:drawing>
+      </w:r>
     </w:p>
     <w:p>
       <w:pPr>
@@ -18616,323 +18731,16 @@
       <w:pPr>
         <w:ind w:firstLine="0"/>
       </w:pPr>
-    </w:p>
-    <w:p>
-      <w:pPr>
-        <w:pStyle w:val="Heading1"/>
-      </w:pPr>
-      <w:bookmarkStart w:id="13" w:name="_Toc480758637"/>
-      <w:r>
-        <w:lastRenderedPageBreak/>
-        <w:t>XI.</w:t>
-      </w:r>
-      <w:r>
-        <w:tab/>
-        <w:t>Dictionary</w:t>
-      </w:r>
-      <w:bookmarkEnd w:id="13"/>
-    </w:p>
-    <w:p/>
-    <w:p>
-      <w:pPr>
-        <w:pStyle w:val="ListParagraph"/>
-        <w:numPr>
-          <w:ilvl w:val="0"/>
-          <w:numId w:val="1"/>
-        </w:numPr>
-      </w:pPr>
-      <w:r>
-        <w:rPr>
-          <w:b/>
-        </w:rPr>
-        <w:t>Encryption:</w:t>
-      </w:r>
-      <w:r>
-        <w:t xml:space="preserve"> the process of converting data into a code, to prevent unauthorized access. Encryption is the process of transforming data into an unreadable, encrypted form. The transformation is done using one of several cryptographic algorithms that leverage computationally difficult mathematical problems to make reversing the transformation difficult if not effectively impossible</w:t>
-      </w:r>
-    </w:p>
-    <w:p/>
-    <w:p>
-      <w:pPr>
-        <w:pStyle w:val="ListParagraph"/>
-        <w:numPr>
-          <w:ilvl w:val="0"/>
-          <w:numId w:val="1"/>
-        </w:numPr>
-      </w:pPr>
-      <w:r>
-        <w:rPr>
-          <w:b/>
-        </w:rPr>
-        <w:t>Symmetric Encryption:</w:t>
-      </w:r>
-      <w:r>
-        <w:t xml:space="preserve"> Symmetric Encryption uses a key or set of keys to both encrypt and decrypt data. If data is to be shared between two parties, they must both have the key or keys to decrypt or encrypt the data.</w:t>
-      </w:r>
-    </w:p>
-    <w:p/>
-    <w:p>
-      <w:pPr>
-        <w:pStyle w:val="ListParagraph"/>
-        <w:numPr>
-          <w:ilvl w:val="0"/>
-          <w:numId w:val="1"/>
-        </w:numPr>
-      </w:pPr>
-      <w:r>
-        <w:rPr>
-          <w:b/>
-        </w:rPr>
-        <w:t xml:space="preserve">Asymmetric Encryption: </w:t>
-      </w:r>
-      <w:r>
-        <w:t xml:space="preserve">Asymmetric Encryption, also known as Public Key Encryption, is a type of encryption where anyone in possession of a public key can encrypt a message. That message can then only be decrypted with a private key. This method is often used for identity </w:t>
-      </w:r>
-      <w:bookmarkStart w:id="14" w:name="_GoBack"/>
-      <w:bookmarkEnd w:id="14"/>
-      <w:r>
-        <w:t>authentication because it is computationally expensive. Once authentication is completed, communications will then often transition into symmetric encryption after generating a symmetric encryption key.</w:t>
-      </w:r>
-    </w:p>
-    <w:p>
-      <w:pPr>
-        <w:pStyle w:val="ListParagraph"/>
-      </w:pPr>
-    </w:p>
-    <w:p>
-      <w:pPr>
-        <w:pStyle w:val="ListParagraph"/>
-      </w:pPr>
-    </w:p>
-    <w:p>
-      <w:pPr>
-        <w:pStyle w:val="ListParagraph"/>
-        <w:numPr>
-          <w:ilvl w:val="0"/>
-          <w:numId w:val="1"/>
-        </w:numPr>
-      </w:pPr>
-      <w:r>
-        <w:rPr>
-          <w:b/>
-        </w:rPr>
-        <w:t>End to End Encryption:</w:t>
-      </w:r>
-      <w:r>
-        <w:t xml:space="preserve"> Only the communicating users can read the messages.</w:t>
-      </w:r>
-    </w:p>
-    <w:p/>
-    <w:p>
-      <w:pPr>
-        <w:pStyle w:val="ListParagraph"/>
-        <w:numPr>
-          <w:ilvl w:val="0"/>
-          <w:numId w:val="1"/>
-        </w:numPr>
-      </w:pPr>
-      <w:r>
-        <w:rPr>
-          <w:b/>
-        </w:rPr>
-        <w:t>SSL/TLS (Secure Sockets Layer / Transport Layer Protocol):</w:t>
-      </w:r>
-      <w:r>
-        <w:t xml:space="preserve"> TLS and the now- deprecated SSL it is based on are network security protocols meant to secure client-server connections using both symmetric encryption for data transfer and asymmetric encryption for identity authentication. While there are many options that can be set in an SSL/TLS session, the foundation of the protocols lie in using encryption to authenticate the identities of the connected parties and to secure the privacy of the data transferred between them.</w:t>
-      </w:r>
-    </w:p>
-    <w:p/>
-    <w:p>
-      <w:pPr>
-        <w:pStyle w:val="ListParagraph"/>
-        <w:numPr>
-          <w:ilvl w:val="0"/>
-          <w:numId w:val="1"/>
-        </w:numPr>
-      </w:pPr>
-      <w:r>
-        <w:rPr>
-          <w:b/>
-        </w:rPr>
-        <w:t>Server:</w:t>
-      </w:r>
-      <w:r>
-        <w:t xml:space="preserve"> a server program awaits and fulfills requests from client programs, which may be running in the same or different computers.</w:t>
-      </w:r>
-    </w:p>
-    <w:p/>
-    <w:p>
-      <w:pPr>
-        <w:pStyle w:val="ListParagraph"/>
-        <w:numPr>
-          <w:ilvl w:val="0"/>
-          <w:numId w:val="1"/>
-        </w:numPr>
-      </w:pPr>
-      <w:r>
-        <w:rPr>
-          <w:b/>
-        </w:rPr>
-        <w:t>Client:</w:t>
-      </w:r>
-      <w:r>
-        <w:t xml:space="preserve"> requesting program or user.</w:t>
-      </w:r>
-    </w:p>
-    <w:p/>
-    <w:p>
-      <w:pPr>
-        <w:pStyle w:val="ListParagraph"/>
-        <w:numPr>
-          <w:ilvl w:val="0"/>
-          <w:numId w:val="1"/>
-        </w:numPr>
-      </w:pPr>
-      <w:r>
-        <w:rPr>
-          <w:b/>
-        </w:rPr>
-        <w:t>Socket:</w:t>
-      </w:r>
-      <w:r>
-        <w:t xml:space="preserve"> Is one endpoint of a two-way communication link between two programs running on the network. A socket is bound to a port number so that the TCP layer can identify the application that data is destined to be sent to.</w:t>
-      </w:r>
-    </w:p>
-    <w:p/>
-    <w:p>
-      <w:pPr>
-        <w:pStyle w:val="ListParagraph"/>
-        <w:numPr>
-          <w:ilvl w:val="0"/>
-          <w:numId w:val="1"/>
-        </w:numPr>
-      </w:pPr>
-      <w:r>
-        <w:rPr>
-          <w:b/>
-        </w:rPr>
-        <w:t>SMTP protocol:</w:t>
-      </w:r>
-      <w:r>
-        <w:t xml:space="preserve"> Simple Mail Transfer Protocol. It is an Internet standard for electronic mail (email) transmission. SMTP was first defined by RFC 821 and updated in RFC 5321.</w:t>
-      </w:r>
-    </w:p>
-    <w:p/>
-    <w:p>
-      <w:pPr>
-        <w:pStyle w:val="ListParagraph"/>
-        <w:numPr>
-          <w:ilvl w:val="0"/>
-          <w:numId w:val="1"/>
-        </w:numPr>
-      </w:pPr>
-      <w:r>
-        <w:rPr>
-          <w:b/>
-        </w:rPr>
-        <w:t>IMAP protocol:</w:t>
-      </w:r>
-      <w:r>
-        <w:t xml:space="preserve"> Internet Message Access Protocol. Itis an Internet standard protocol used by e-mail clients to retrieve e-mail messages from a mail server over a TCP/IP connection. IMAP is defined by RFC 3501.</w:t>
-      </w:r>
-    </w:p>
-    <w:p/>
-    <w:p>
-      <w:pPr>
-        <w:pStyle w:val="ListParagraph"/>
-        <w:numPr>
-          <w:ilvl w:val="0"/>
-          <w:numId w:val="1"/>
-        </w:numPr>
-      </w:pPr>
-      <w:r>
-        <w:rPr>
-          <w:b/>
-        </w:rPr>
-        <w:t>TCP/IP:</w:t>
-      </w:r>
-      <w:r>
-        <w:t xml:space="preserve"> IP (Internet Protocol) is the basic communication language or protocol of the </w:t>
-      </w:r>
-      <w:proofErr w:type="spellStart"/>
-      <w:r>
-        <w:t>ozInternet</w:t>
-      </w:r>
-      <w:proofErr w:type="spellEnd"/>
-      <w:r>
-        <w:t>. It can also be used as a communications protocol in a private network (either an intranet or an extranet). TCP (Transmission Control Protocol) is layered on top of IP to provide certain network control and data validation features for many internet communications.</w:t>
-      </w:r>
-    </w:p>
-    <w:p>
-      <w:pPr>
-        <w:pStyle w:val="Heading1"/>
-      </w:pPr>
-    </w:p>
-    <w:p>
-      <w:pPr>
-        <w:pStyle w:val="Heading1"/>
-      </w:pPr>
-    </w:p>
-    <w:p>
-      <w:pPr>
-        <w:pStyle w:val="Heading1"/>
-      </w:pPr>
-    </w:p>
-    <w:p>
-      <w:pPr>
-        <w:pStyle w:val="Heading1"/>
-      </w:pPr>
-    </w:p>
-    <w:p>
-      <w:pPr>
-        <w:pStyle w:val="Heading1"/>
-      </w:pPr>
-    </w:p>
-    <w:p>
-      <w:pPr>
-        <w:pStyle w:val="Heading1"/>
-      </w:pPr>
-    </w:p>
-    <w:p>
-      <w:pPr>
-        <w:pStyle w:val="Heading1"/>
-      </w:pPr>
-    </w:p>
-    <w:p/>
-    <w:p>
-      <w:pPr>
-        <w:pStyle w:val="Heading1"/>
-      </w:pPr>
-    </w:p>
-    <w:p/>
-    <w:p>
-      <w:pPr>
-        <w:pStyle w:val="Heading1"/>
-      </w:pPr>
-      <w:bookmarkStart w:id="15" w:name="_Toc480758638"/>
-      <w:r>
-        <w:lastRenderedPageBreak/>
-        <w:t>XXI</w:t>
-      </w:r>
-      <w:r>
-        <w:t>I.</w:t>
-      </w:r>
-      <w:r>
-        <w:tab/>
-        <w:t>Resumes</w:t>
-      </w:r>
-      <w:bookmarkEnd w:id="15"/>
-    </w:p>
-    <w:p>
       <w:r>
         <w:rPr>
           <w:noProof/>
         </w:rPr>
+        <w:lastRenderedPageBreak/>
         <w:drawing>
-          <wp:inline distT="0" distB="0" distL="0" distR="0" wp14:anchorId="7406C448" wp14:editId="42A4ED20">
-            <wp:extent cx="5704176" cy="7381875"/>
-            <wp:effectExtent l="0" t="0" r="0" b="0"/>
-            <wp:docPr id="2" name="Picture 2" descr="C:\Users\akonduru2\Desktop\Resume\RESUME1img.jpg"/>
+          <wp:inline distT="0" distB="0" distL="0" distR="0" wp14:anchorId="543ABEAD" wp14:editId="6CB1E184">
+            <wp:extent cx="5943600" cy="7688577"/>
+            <wp:effectExtent l="0" t="0" r="0" b="8255"/>
+            <wp:docPr id="14" name="Picture 14" descr="C:\Users\akonduru2\Documents\GitHub\csc4350_server\Documentation\Doc1\resumepics_Page_3.jpg"/>
             <wp:cNvGraphicFramePr>
               <a:graphicFrameLocks xmlns:a="http://schemas.openxmlformats.org/drawingml/2006/main" noChangeAspect="1"/>
             </wp:cNvGraphicFramePr>
@@ -18940,13 +18748,13 @@
               <a:graphicData uri="http://schemas.openxmlformats.org/drawingml/2006/picture">
                 <pic:pic xmlns:pic="http://schemas.openxmlformats.org/drawingml/2006/picture">
                   <pic:nvPicPr>
-                    <pic:cNvPr id="0" name="Picture 2" descr="C:\Users\akonduru2\Desktop\Resume\RESUME1img.jpg"/>
+                    <pic:cNvPr id="0" name="Picture 3" descr="C:\Users\akonduru2\Documents\GitHub\csc4350_server\Documentation\Doc1\resumepics_Page_3.jpg"/>
                     <pic:cNvPicPr>
                       <a:picLocks noChangeAspect="1" noChangeArrowheads="1"/>
                     </pic:cNvPicPr>
                   </pic:nvPicPr>
                   <pic:blipFill>
-                    <a:blip r:embed="rId29" cstate="print">
+                    <a:blip r:embed="rId34" cstate="print">
                       <a:extLst>
                         <a:ext uri="{28A0092B-C50C-407E-A947-70E740481C1C}">
                           <a14:useLocalDpi xmlns:a14="http://schemas.microsoft.com/office/drawing/2010/main" val="0"/>
@@ -18961,7 +18769,7 @@
                   <pic:spPr bwMode="auto">
                     <a:xfrm>
                       <a:off x="0" y="0"/>
-                      <a:ext cx="5711905" cy="7391877"/>
+                      <a:ext cx="5943600" cy="7688577"/>
                     </a:xfrm>
                     <a:prstGeom prst="rect">
                       <a:avLst/>
@@ -18978,24 +18786,821 @@
         </w:drawing>
       </w:r>
     </w:p>
+    <w:p>
+      <w:pPr>
+        <w:ind w:firstLine="0"/>
+      </w:pPr>
+    </w:p>
+    <w:p>
+      <w:pPr>
+        <w:ind w:firstLine="0"/>
+      </w:pPr>
+    </w:p>
+    <w:p>
+      <w:pPr>
+        <w:ind w:firstLine="0"/>
+      </w:pPr>
+      <w:r>
+        <w:rPr>
+          <w:noProof/>
+        </w:rPr>
+        <w:lastRenderedPageBreak/>
+        <w:drawing>
+          <wp:inline distT="0" distB="0" distL="0" distR="0" wp14:anchorId="7F2580A8" wp14:editId="5CC5A909">
+            <wp:extent cx="5943600" cy="7688577"/>
+            <wp:effectExtent l="0" t="0" r="0" b="8255"/>
+            <wp:docPr id="15" name="Picture 15" descr="C:\Users\akonduru2\Documents\GitHub\csc4350_server\Documentation\Doc1\resumepics_Page_5.jpg"/>
+            <wp:cNvGraphicFramePr>
+              <a:graphicFrameLocks xmlns:a="http://schemas.openxmlformats.org/drawingml/2006/main" noChangeAspect="1"/>
+            </wp:cNvGraphicFramePr>
+            <a:graphic xmlns:a="http://schemas.openxmlformats.org/drawingml/2006/main">
+              <a:graphicData uri="http://schemas.openxmlformats.org/drawingml/2006/picture">
+                <pic:pic xmlns:pic="http://schemas.openxmlformats.org/drawingml/2006/picture">
+                  <pic:nvPicPr>
+                    <pic:cNvPr id="0" name="Picture 4" descr="C:\Users\akonduru2\Documents\GitHub\csc4350_server\Documentation\Doc1\resumepics_Page_5.jpg"/>
+                    <pic:cNvPicPr>
+                      <a:picLocks noChangeAspect="1" noChangeArrowheads="1"/>
+                    </pic:cNvPicPr>
+                  </pic:nvPicPr>
+                  <pic:blipFill>
+                    <a:blip r:embed="rId35" cstate="print">
+                      <a:extLst>
+                        <a:ext uri="{28A0092B-C50C-407E-A947-70E740481C1C}">
+                          <a14:useLocalDpi xmlns:a14="http://schemas.microsoft.com/office/drawing/2010/main" val="0"/>
+                        </a:ext>
+                      </a:extLst>
+                    </a:blip>
+                    <a:srcRect/>
+                    <a:stretch>
+                      <a:fillRect/>
+                    </a:stretch>
+                  </pic:blipFill>
+                  <pic:spPr bwMode="auto">
+                    <a:xfrm>
+                      <a:off x="0" y="0"/>
+                      <a:ext cx="5943600" cy="7688577"/>
+                    </a:xfrm>
+                    <a:prstGeom prst="rect">
+                      <a:avLst/>
+                    </a:prstGeom>
+                    <a:noFill/>
+                    <a:ln>
+                      <a:noFill/>
+                    </a:ln>
+                  </pic:spPr>
+                </pic:pic>
+              </a:graphicData>
+            </a:graphic>
+          </wp:inline>
+        </w:drawing>
+      </w:r>
+    </w:p>
+    <w:p>
+      <w:pPr>
+        <w:ind w:firstLine="0"/>
+      </w:pPr>
+    </w:p>
+    <w:p>
+      <w:pPr>
+        <w:pStyle w:val="Heading1"/>
+        <w:ind w:firstLine="0"/>
+      </w:pPr>
+      <w:bookmarkStart w:id="17" w:name="_Toc480770131"/>
+      <w:r>
+        <w:lastRenderedPageBreak/>
+        <w:t>XXII</w:t>
+      </w:r>
+      <w:r>
+        <w:t>.</w:t>
+      </w:r>
+      <w:r>
+        <w:tab/>
+        <w:t>User Guide</w:t>
+      </w:r>
+      <w:bookmarkEnd w:id="17"/>
+    </w:p>
+    <w:p>
+      <w:pPr>
+        <w:ind w:firstLine="0"/>
+      </w:pPr>
+    </w:p>
+    <w:p>
+      <w:pPr>
+        <w:pStyle w:val="Heading1"/>
+        <w:ind w:firstLine="0"/>
+      </w:pPr>
+      <w:bookmarkStart w:id="18" w:name="_Toc480770132"/>
+      <w:r>
+        <w:t>XXIII. Database</w:t>
+      </w:r>
+      <w:bookmarkEnd w:id="18"/>
+    </w:p>
+    <w:p>
+      <w:r>
+        <w:t xml:space="preserve">We </w:t>
+      </w:r>
+      <w:r>
+        <w:t>used</w:t>
+      </w:r>
+      <w:r>
+        <w:t xml:space="preserve"> two databases: PostgreSQL and SQLite. The metadata </w:t>
+      </w:r>
+      <w:r>
+        <w:t>is</w:t>
+      </w:r>
+      <w:r>
+        <w:t xml:space="preserve"> store</w:t>
+      </w:r>
+      <w:r>
+        <w:t>d</w:t>
+      </w:r>
+      <w:r>
+        <w:t xml:space="preserve"> in a simple PostgreSQL database, with the </w:t>
+      </w:r>
+      <w:r>
+        <w:t>user_id</w:t>
+      </w:r>
+      <w:r>
+        <w:t xml:space="preserve"> as a primary key. The client program </w:t>
+      </w:r>
+      <w:r>
+        <w:t>has</w:t>
+      </w:r>
+      <w:r>
+        <w:t xml:space="preserve"> some basic login functionality and a SQLite database </w:t>
+      </w:r>
+      <w:r>
+        <w:t xml:space="preserve">was used to store usernames and </w:t>
+      </w:r>
+      <w:r>
+        <w:t>password</w:t>
+      </w:r>
+      <w:r>
+        <w:t>s</w:t>
+      </w:r>
+      <w:r>
+        <w:t xml:space="preserve"> as well as the user’s local emails and mailbox structure. Both are o</w:t>
+      </w:r>
+      <w:r>
+        <w:t>pen source and were</w:t>
+      </w:r>
+      <w:r>
+        <w:t xml:space="preserve"> best for our project from the limited options that are available. PostgreSQL is </w:t>
+      </w:r>
+      <w:r>
+        <w:t>good for concurrency and was</w:t>
+      </w:r>
+      <w:r>
+        <w:t xml:space="preserve"> used for our server to support concurrent connections and operations. SQLite is easy to set up and work with, so it’s an ideal s</w:t>
+      </w:r>
+      <w:r>
+        <w:t xml:space="preserve">olution for our client program. </w:t>
+      </w:r>
+      <w:r>
+        <w:t>Digital</w:t>
+      </w:r>
+      <w:r>
+        <w:t xml:space="preserve"> Ocean virtual machine “droplet</w:t>
+      </w:r>
+      <w:r>
+        <w:t>”</w:t>
+      </w:r>
+      <w:r>
+        <w:t xml:space="preserve"> was used for </w:t>
+      </w:r>
+      <w:r>
+        <w:t>testing our server database</w:t>
+      </w:r>
+      <w:r>
+        <w:t>.</w:t>
+      </w:r>
+      <w:r>
+        <w:t xml:space="preserve"> Digital Ocean droplets are inexpensive, reliable, and can be snapshotted for easy rollbacks should something go wrong during development.</w:t>
+      </w:r>
+      <w:r>
+        <w:t xml:space="preserve"> </w:t>
+      </w:r>
+      <w:r>
+        <w:t xml:space="preserve">Our Digital Ocean </w:t>
+      </w:r>
+      <w:r>
+        <w:t>runs</w:t>
+      </w:r>
+      <w:r>
+        <w:t xml:space="preserve"> on Ubuntu for easy terminal access over SSH. </w:t>
+      </w:r>
+    </w:p>
+    <w:p>
+      <w:r>
+        <w:t xml:space="preserve"> </w:t>
+      </w:r>
+      <w:r>
+        <w:t xml:space="preserve">PostgreSQL was used to manage the server database. Database ‘coredb’ was created to maintain the Adept mail server. The database coredb has three tables: users, mailboxes and emails. Currently the server is running on a command line prompt using sequel queries. The users table contains six attributes: user_id, email, password, certificate, last_login and isadmin. The user_id attribute is the primary key for this table. This allows us to distinguish each person in the Adept server. The user_id has a serial datatype so it auto increments as each user registers. The email attribute is unique for each user and lower case index was added to ignore case. The email attribute uses character varying datatype which limits the email to hundred and fifty characters. The password attribute also users character varying and limits the password of the user to hundred characters. Password-hash was supposed to be implemented, but was unable to due to time constraints. Certificate attribute is set to character varying with no limit it stores the SMPT certificate. The users table contains a last_login attribute. A timestamp attribute with time zone datatype was used which allows the users to see when they last logged in. Unlike other database PostgreSQL allows us to implement date and time values very easily and efficiently. The last attribute in the users table was the isadmin attribute which is a boolean attribute, which flags to see if the user is an admin or not. All the attributes except for certificate are not NULL.  The mailboxes table consists of three attributes: mailbox_id, mailbox, and owner. The attribute </w:t>
+      </w:r>
+      <w:r>
+        <w:lastRenderedPageBreak/>
+        <w:t xml:space="preserve">mailbox_id is the primary key and is being auto incremented. The attribute mailbox being the name of the mailbox such as inbox, spam, etc. The owner attribute of this table determines that different users could have the same mailbox name but it might belong to some other owner. Therefore, owner attribute is linked to user_id in the users table as a foreign key. The mailbox_id and owner are not NULL. The emails table consists of nine attributes: email_id, owner, mailbox, date, to, from, subject, body and </w:t>
+      </w:r>
+      <w:r>
+        <w:t>read</w:t>
+      </w:r>
+      <w:r>
+        <w:t xml:space="preserve">. Where email_id is the primary key and is auto incremented. The owner attribute here is also linked to the user_id in the users table as a foreign key. The mailbox attribute is linked to mailbox attribute in the mailboxes table as a foreign key. Together the database keeps track of the user data by their user_id, owner, and mailbox_id attributes along with their written emails. </w:t>
+      </w:r>
+    </w:p>
+    <w:p>
+      <w:pPr>
+        <w:ind w:firstLine="0"/>
+      </w:pPr>
+    </w:p>
+    <w:p>
+      <w:pPr>
+        <w:ind w:firstLine="0"/>
+      </w:pPr>
+      <w:r>
+        <w:t>Figure 0.0: Relational diagram for the PostgreSQL database ‘coredb’</w:t>
+      </w:r>
+    </w:p>
+    <w:p>
+      <w:r>
+        <w:rPr>
+          <w:noProof/>
+        </w:rPr>
+        <w:drawing>
+          <wp:inline distT="0" distB="0" distL="0" distR="0" wp14:anchorId="1EF4B5CD" wp14:editId="2CEF3558">
+            <wp:extent cx="4735852" cy="2181458"/>
+            <wp:effectExtent l="0" t="0" r="7620" b="9525"/>
+            <wp:docPr id="16" name="Picture 16" descr="C:\Users\akonduru2\AppData\Local\Microsoft\Windows\INetCacheContent.Word\Postgres.jpg"/>
+            <wp:cNvGraphicFramePr>
+              <a:graphicFrameLocks xmlns:a="http://schemas.openxmlformats.org/drawingml/2006/main" noChangeAspect="1"/>
+            </wp:cNvGraphicFramePr>
+            <a:graphic xmlns:a="http://schemas.openxmlformats.org/drawingml/2006/main">
+              <a:graphicData uri="http://schemas.openxmlformats.org/drawingml/2006/picture">
+                <pic:pic xmlns:pic="http://schemas.openxmlformats.org/drawingml/2006/picture">
+                  <pic:nvPicPr>
+                    <pic:cNvPr id="0" name="Picture 1" descr="C:\Users\akonduru2\AppData\Local\Microsoft\Windows\INetCacheContent.Word\Postgres.jpg"/>
+                    <pic:cNvPicPr>
+                      <a:picLocks noChangeAspect="1" noChangeArrowheads="1"/>
+                    </pic:cNvPicPr>
+                  </pic:nvPicPr>
+                  <pic:blipFill>
+                    <a:blip r:embed="rId36">
+                      <a:extLst>
+                        <a:ext uri="{28A0092B-C50C-407E-A947-70E740481C1C}">
+                          <a14:useLocalDpi xmlns:a14="http://schemas.microsoft.com/office/drawing/2010/main" val="0"/>
+                        </a:ext>
+                      </a:extLst>
+                    </a:blip>
+                    <a:srcRect/>
+                    <a:stretch>
+                      <a:fillRect/>
+                    </a:stretch>
+                  </pic:blipFill>
+                  <pic:spPr bwMode="auto">
+                    <a:xfrm>
+                      <a:off x="0" y="0"/>
+                      <a:ext cx="4745192" cy="2185760"/>
+                    </a:xfrm>
+                    <a:prstGeom prst="rect">
+                      <a:avLst/>
+                    </a:prstGeom>
+                    <a:noFill/>
+                    <a:ln>
+                      <a:noFill/>
+                    </a:ln>
+                  </pic:spPr>
+                </pic:pic>
+              </a:graphicData>
+            </a:graphic>
+          </wp:inline>
+        </w:drawing>
+      </w:r>
+    </w:p>
     <w:p/>
     <w:p>
       <w:pPr>
-        <w:pStyle w:val="Heading1"/>
+        <w:ind w:firstLine="0"/>
       </w:pPr>
-      <w:bookmarkStart w:id="16" w:name="_Toc480758639"/>
+      <w:r>
+        <w:t xml:space="preserve">Figure 0.0 : Sample data for the users table </w:t>
+      </w:r>
+    </w:p>
+    <w:p>
+      <w:pPr>
+        <w:ind w:firstLine="0"/>
+      </w:pPr>
+      <w:r>
+        <w:rPr>
+          <w:noProof/>
+        </w:rPr>
+        <w:drawing>
+          <wp:inline distT="0" distB="0" distL="0" distR="0" wp14:anchorId="6FDE4077" wp14:editId="3C5C0AB8">
+            <wp:extent cx="6102476" cy="1604996"/>
+            <wp:effectExtent l="0" t="0" r="0" b="0"/>
+            <wp:docPr id="17" name="Picture 17"/>
+            <wp:cNvGraphicFramePr>
+              <a:graphicFrameLocks xmlns:a="http://schemas.openxmlformats.org/drawingml/2006/main" noChangeAspect="1"/>
+            </wp:cNvGraphicFramePr>
+            <a:graphic xmlns:a="http://schemas.openxmlformats.org/drawingml/2006/main">
+              <a:graphicData uri="http://schemas.openxmlformats.org/drawingml/2006/picture">
+                <pic:pic xmlns:pic="http://schemas.openxmlformats.org/drawingml/2006/picture">
+                  <pic:nvPicPr>
+                    <pic:cNvPr id="0" name="Picture 11"/>
+                    <pic:cNvPicPr>
+                      <a:picLocks noChangeAspect="1" noChangeArrowheads="1"/>
+                    </pic:cNvPicPr>
+                  </pic:nvPicPr>
+                  <pic:blipFill>
+                    <a:blip r:embed="rId37">
+                      <a:extLst>
+                        <a:ext uri="{28A0092B-C50C-407E-A947-70E740481C1C}">
+                          <a14:useLocalDpi xmlns:a14="http://schemas.microsoft.com/office/drawing/2010/main" val="0"/>
+                        </a:ext>
+                      </a:extLst>
+                    </a:blip>
+                    <a:srcRect/>
+                    <a:stretch>
+                      <a:fillRect/>
+                    </a:stretch>
+                  </pic:blipFill>
+                  <pic:spPr bwMode="auto">
+                    <a:xfrm>
+                      <a:off x="0" y="0"/>
+                      <a:ext cx="6109086" cy="1606734"/>
+                    </a:xfrm>
+                    <a:prstGeom prst="rect">
+                      <a:avLst/>
+                    </a:prstGeom>
+                    <a:noFill/>
+                    <a:ln>
+                      <a:noFill/>
+                    </a:ln>
+                  </pic:spPr>
+                </pic:pic>
+              </a:graphicData>
+            </a:graphic>
+          </wp:inline>
+        </w:drawing>
+      </w:r>
+    </w:p>
+    <w:p>
+      <w:pPr>
+        <w:ind w:firstLine="0"/>
+      </w:pPr>
+    </w:p>
+    <w:p>
+      <w:pPr>
+        <w:ind w:firstLine="0"/>
+      </w:pPr>
+    </w:p>
+    <w:p>
+      <w:pPr>
+        <w:ind w:firstLine="0"/>
+      </w:pPr>
       <w:r>
         <w:lastRenderedPageBreak/>
-        <w:t>XXII</w:t>
-      </w:r>
-      <w:r>
-        <w:t>.</w:t>
-      </w:r>
-      <w:r>
-        <w:tab/>
-        <w:t>User Guide</w:t>
-      </w:r>
-      <w:bookmarkEnd w:id="16"/>
+        <w:t xml:space="preserve">Figure 0.0 : Sample data for the mailboxes table </w:t>
+      </w:r>
+    </w:p>
+    <w:p>
+      <w:pPr>
+        <w:ind w:firstLine="0"/>
+      </w:pPr>
+      <w:r>
+        <w:rPr>
+          <w:noProof/>
+        </w:rPr>
+        <w:drawing>
+          <wp:inline distT="0" distB="0" distL="0" distR="0" wp14:anchorId="3214077E" wp14:editId="45702DA9">
+            <wp:extent cx="2204074" cy="1258290"/>
+            <wp:effectExtent l="0" t="0" r="6350" b="0"/>
+            <wp:docPr id="18" name="Picture 18"/>
+            <wp:cNvGraphicFramePr>
+              <a:graphicFrameLocks xmlns:a="http://schemas.openxmlformats.org/drawingml/2006/main" noChangeAspect="1"/>
+            </wp:cNvGraphicFramePr>
+            <a:graphic xmlns:a="http://schemas.openxmlformats.org/drawingml/2006/main">
+              <a:graphicData uri="http://schemas.openxmlformats.org/drawingml/2006/picture">
+                <pic:pic xmlns:pic="http://schemas.openxmlformats.org/drawingml/2006/picture">
+                  <pic:nvPicPr>
+                    <pic:cNvPr id="0" name="Picture 10"/>
+                    <pic:cNvPicPr>
+                      <a:picLocks noChangeAspect="1" noChangeArrowheads="1"/>
+                    </pic:cNvPicPr>
+                  </pic:nvPicPr>
+                  <pic:blipFill rotWithShape="1">
+                    <a:blip r:embed="rId38">
+                      <a:extLst>
+                        <a:ext uri="{28A0092B-C50C-407E-A947-70E740481C1C}">
+                          <a14:useLocalDpi xmlns:a14="http://schemas.microsoft.com/office/drawing/2010/main" val="0"/>
+                        </a:ext>
+                      </a:extLst>
+                    </a:blip>
+                    <a:srcRect r="2064"/>
+                    <a:stretch/>
+                  </pic:blipFill>
+                  <pic:spPr bwMode="auto">
+                    <a:xfrm>
+                      <a:off x="0" y="0"/>
+                      <a:ext cx="2226793" cy="1271260"/>
+                    </a:xfrm>
+                    <a:prstGeom prst="rect">
+                      <a:avLst/>
+                    </a:prstGeom>
+                    <a:noFill/>
+                    <a:ln>
+                      <a:noFill/>
+                    </a:ln>
+                    <a:extLst>
+                      <a:ext uri="{53640926-AAD7-44D8-BBD7-CCE9431645EC}">
+                        <a14:shadowObscured xmlns:a14="http://schemas.microsoft.com/office/drawing/2010/main"/>
+                      </a:ext>
+                    </a:extLst>
+                  </pic:spPr>
+                </pic:pic>
+              </a:graphicData>
+            </a:graphic>
+          </wp:inline>
+        </w:drawing>
+      </w:r>
+    </w:p>
+    <w:p>
+      <w:pPr>
+        <w:ind w:firstLine="0"/>
+        <w:jc w:val="center"/>
+      </w:pPr>
+    </w:p>
+    <w:p>
+      <w:pPr>
+        <w:ind w:firstLine="0"/>
+      </w:pPr>
+      <w:r>
+        <w:t xml:space="preserve">Figure 0.0 : Sample data for the  emails table </w:t>
+      </w:r>
+    </w:p>
+    <w:p>
+      <w:pPr>
+        <w:ind w:firstLine="0"/>
+      </w:pPr>
+      <w:r>
+        <w:rPr>
+          <w:noProof/>
+        </w:rPr>
+        <w:drawing>
+          <wp:inline distT="0" distB="0" distL="0" distR="0" wp14:anchorId="7B9491C5" wp14:editId="0DA9298E">
+            <wp:extent cx="6247334" cy="1735592"/>
+            <wp:effectExtent l="0" t="0" r="1270" b="0"/>
+            <wp:docPr id="19" name="Picture 19"/>
+            <wp:cNvGraphicFramePr>
+              <a:graphicFrameLocks xmlns:a="http://schemas.openxmlformats.org/drawingml/2006/main" noChangeAspect="1"/>
+            </wp:cNvGraphicFramePr>
+            <a:graphic xmlns:a="http://schemas.openxmlformats.org/drawingml/2006/main">
+              <a:graphicData uri="http://schemas.openxmlformats.org/drawingml/2006/picture">
+                <pic:pic xmlns:pic="http://schemas.openxmlformats.org/drawingml/2006/picture">
+                  <pic:nvPicPr>
+                    <pic:cNvPr id="0" name="Picture 9"/>
+                    <pic:cNvPicPr>
+                      <a:picLocks noChangeAspect="1" noChangeArrowheads="1"/>
+                    </pic:cNvPicPr>
+                  </pic:nvPicPr>
+                  <pic:blipFill>
+                    <a:blip r:embed="rId39">
+                      <a:extLst>
+                        <a:ext uri="{28A0092B-C50C-407E-A947-70E740481C1C}">
+                          <a14:useLocalDpi xmlns:a14="http://schemas.microsoft.com/office/drawing/2010/main" val="0"/>
+                        </a:ext>
+                      </a:extLst>
+                    </a:blip>
+                    <a:srcRect/>
+                    <a:stretch>
+                      <a:fillRect/>
+                    </a:stretch>
+                  </pic:blipFill>
+                  <pic:spPr bwMode="auto">
+                    <a:xfrm>
+                      <a:off x="0" y="0"/>
+                      <a:ext cx="6282652" cy="1745404"/>
+                    </a:xfrm>
+                    <a:prstGeom prst="rect">
+                      <a:avLst/>
+                    </a:prstGeom>
+                    <a:noFill/>
+                    <a:ln>
+                      <a:noFill/>
+                    </a:ln>
+                  </pic:spPr>
+                </pic:pic>
+              </a:graphicData>
+            </a:graphic>
+          </wp:inline>
+        </w:drawing>
+      </w:r>
+    </w:p>
+    <w:p>
+      <w:pPr>
+        <w:ind w:firstLine="0"/>
+      </w:pPr>
+      <w:r>
+        <w:t xml:space="preserve"> </w:t>
+      </w:r>
+    </w:p>
+    <w:p>
+      <w:pPr>
+        <w:ind w:firstLine="0"/>
+      </w:pPr>
+      <w:r>
+        <w:t>SQLite</w:t>
+      </w:r>
+    </w:p>
+    <w:p>
+      <w:pPr>
+        <w:ind w:firstLine="0"/>
+      </w:pPr>
+      <w:r>
+        <w:t>Figure 0.0: Relational diagram for the PostgreSQL database ‘localdb’</w:t>
+      </w:r>
+    </w:p>
+    <w:p>
+      <w:pPr>
+        <w:ind w:firstLine="0"/>
+      </w:pPr>
+    </w:p>
+    <w:p>
+      <w:pPr>
+        <w:ind w:firstLine="0"/>
+      </w:pPr>
+      <w:r>
+        <w:rPr>
+          <w:noProof/>
+        </w:rPr>
+        <w:drawing>
+          <wp:inline distT="0" distB="0" distL="0" distR="0">
+            <wp:extent cx="5057975" cy="3197654"/>
+            <wp:effectExtent l="0" t="0" r="0" b="3175"/>
+            <wp:docPr id="23" name="Picture 23" descr="C:\Users\akonduru2\Desktop\SE\db\sqlite.jpg"/>
+            <wp:cNvGraphicFramePr>
+              <a:graphicFrameLocks xmlns:a="http://schemas.openxmlformats.org/drawingml/2006/main" noChangeAspect="1"/>
+            </wp:cNvGraphicFramePr>
+            <a:graphic xmlns:a="http://schemas.openxmlformats.org/drawingml/2006/main">
+              <a:graphicData uri="http://schemas.openxmlformats.org/drawingml/2006/picture">
+                <pic:pic xmlns:pic="http://schemas.openxmlformats.org/drawingml/2006/picture">
+                  <pic:nvPicPr>
+                    <pic:cNvPr id="0" name="Picture 8" descr="C:\Users\akonduru2\Desktop\SE\db\sqlite.jpg"/>
+                    <pic:cNvPicPr>
+                      <a:picLocks noChangeAspect="1" noChangeArrowheads="1"/>
+                    </pic:cNvPicPr>
+                  </pic:nvPicPr>
+                  <pic:blipFill>
+                    <a:blip r:embed="rId40">
+                      <a:extLst>
+                        <a:ext uri="{28A0092B-C50C-407E-A947-70E740481C1C}">
+                          <a14:useLocalDpi xmlns:a14="http://schemas.microsoft.com/office/drawing/2010/main" val="0"/>
+                        </a:ext>
+                      </a:extLst>
+                    </a:blip>
+                    <a:srcRect/>
+                    <a:stretch>
+                      <a:fillRect/>
+                    </a:stretch>
+                  </pic:blipFill>
+                  <pic:spPr bwMode="auto">
+                    <a:xfrm>
+                      <a:off x="0" y="0"/>
+                      <a:ext cx="5059785" cy="3198798"/>
+                    </a:xfrm>
+                    <a:prstGeom prst="rect">
+                      <a:avLst/>
+                    </a:prstGeom>
+                    <a:noFill/>
+                    <a:ln>
+                      <a:noFill/>
+                    </a:ln>
+                  </pic:spPr>
+                </pic:pic>
+              </a:graphicData>
+            </a:graphic>
+          </wp:inline>
+        </w:drawing>
+      </w:r>
+    </w:p>
+    <w:p>
+      <w:pPr>
+        <w:ind w:firstLine="0"/>
+      </w:pPr>
+      <w:r>
+        <w:lastRenderedPageBreak/>
+        <w:t xml:space="preserve">Figure 0.0 : Sample data for the users table </w:t>
+      </w:r>
+    </w:p>
+    <w:p>
+      <w:pPr>
+        <w:ind w:firstLine="0"/>
+      </w:pPr>
+      <w:r>
+        <w:rPr>
+          <w:noProof/>
+        </w:rPr>
+        <w:drawing>
+          <wp:inline distT="0" distB="0" distL="0" distR="0" wp14:anchorId="588076D0" wp14:editId="535AEA25">
+            <wp:extent cx="5943600" cy="914400"/>
+            <wp:effectExtent l="0" t="0" r="0" b="0"/>
+            <wp:docPr id="22" name="Picture 22"/>
+            <wp:cNvGraphicFramePr>
+              <a:graphicFrameLocks xmlns:a="http://schemas.openxmlformats.org/drawingml/2006/main" noChangeAspect="1"/>
+            </wp:cNvGraphicFramePr>
+            <a:graphic xmlns:a="http://schemas.openxmlformats.org/drawingml/2006/main">
+              <a:graphicData uri="http://schemas.openxmlformats.org/drawingml/2006/picture">
+                <pic:pic xmlns:pic="http://schemas.openxmlformats.org/drawingml/2006/picture">
+                  <pic:nvPicPr>
+                    <pic:cNvPr id="0" name="Picture 7"/>
+                    <pic:cNvPicPr>
+                      <a:picLocks noChangeAspect="1" noChangeArrowheads="1"/>
+                    </pic:cNvPicPr>
+                  </pic:nvPicPr>
+                  <pic:blipFill>
+                    <a:blip r:embed="rId41">
+                      <a:extLst>
+                        <a:ext uri="{28A0092B-C50C-407E-A947-70E740481C1C}">
+                          <a14:useLocalDpi xmlns:a14="http://schemas.microsoft.com/office/drawing/2010/main" val="0"/>
+                        </a:ext>
+                      </a:extLst>
+                    </a:blip>
+                    <a:srcRect/>
+                    <a:stretch>
+                      <a:fillRect/>
+                    </a:stretch>
+                  </pic:blipFill>
+                  <pic:spPr bwMode="auto">
+                    <a:xfrm>
+                      <a:off x="0" y="0"/>
+                      <a:ext cx="5943600" cy="914400"/>
+                    </a:xfrm>
+                    <a:prstGeom prst="rect">
+                      <a:avLst/>
+                    </a:prstGeom>
+                    <a:noFill/>
+                    <a:ln>
+                      <a:noFill/>
+                    </a:ln>
+                  </pic:spPr>
+                </pic:pic>
+              </a:graphicData>
+            </a:graphic>
+          </wp:inline>
+        </w:drawing>
+      </w:r>
+    </w:p>
+    <w:p>
+      <w:pPr>
+        <w:ind w:firstLine="0"/>
+      </w:pPr>
+    </w:p>
+    <w:p>
+      <w:pPr>
+        <w:ind w:firstLine="0"/>
+      </w:pPr>
+      <w:r>
+        <w:t xml:space="preserve">Figure 0.0 : Sample data for the </w:t>
+      </w:r>
+      <w:r>
+        <w:t>emails</w:t>
+      </w:r>
+      <w:r>
+        <w:t xml:space="preserve"> table </w:t>
+      </w:r>
+    </w:p>
+    <w:p>
+      <w:pPr>
+        <w:ind w:firstLine="0"/>
+      </w:pPr>
+      <w:r>
+        <w:rPr>
+          <w:noProof/>
+        </w:rPr>
+        <w:drawing>
+          <wp:inline distT="0" distB="0" distL="0" distR="0">
+            <wp:extent cx="5934075" cy="1816100"/>
+            <wp:effectExtent l="0" t="0" r="9525" b="0"/>
+            <wp:docPr id="20" name="Picture 20"/>
+            <wp:cNvGraphicFramePr>
+              <a:graphicFrameLocks xmlns:a="http://schemas.openxmlformats.org/drawingml/2006/main" noChangeAspect="1"/>
+            </wp:cNvGraphicFramePr>
+            <a:graphic xmlns:a="http://schemas.openxmlformats.org/drawingml/2006/main">
+              <a:graphicData uri="http://schemas.openxmlformats.org/drawingml/2006/picture">
+                <pic:pic xmlns:pic="http://schemas.openxmlformats.org/drawingml/2006/picture">
+                  <pic:nvPicPr>
+                    <pic:cNvPr id="0" name="Picture 5"/>
+                    <pic:cNvPicPr>
+                      <a:picLocks noChangeAspect="1" noChangeArrowheads="1"/>
+                    </pic:cNvPicPr>
+                  </pic:nvPicPr>
+                  <pic:blipFill>
+                    <a:blip r:embed="rId42">
+                      <a:extLst>
+                        <a:ext uri="{28A0092B-C50C-407E-A947-70E740481C1C}">
+                          <a14:useLocalDpi xmlns:a14="http://schemas.microsoft.com/office/drawing/2010/main" val="0"/>
+                        </a:ext>
+                      </a:extLst>
+                    </a:blip>
+                    <a:srcRect/>
+                    <a:stretch>
+                      <a:fillRect/>
+                    </a:stretch>
+                  </pic:blipFill>
+                  <pic:spPr bwMode="auto">
+                    <a:xfrm>
+                      <a:off x="0" y="0"/>
+                      <a:ext cx="5934075" cy="1816100"/>
+                    </a:xfrm>
+                    <a:prstGeom prst="rect">
+                      <a:avLst/>
+                    </a:prstGeom>
+                    <a:noFill/>
+                    <a:ln>
+                      <a:noFill/>
+                    </a:ln>
+                  </pic:spPr>
+                </pic:pic>
+              </a:graphicData>
+            </a:graphic>
+          </wp:inline>
+        </w:drawing>
+      </w:r>
+    </w:p>
+    <w:p>
+      <w:pPr>
+        <w:ind w:firstLine="0"/>
+      </w:pPr>
+      <w:r>
+        <w:t xml:space="preserve">Figure 0.0 : Sample data for the mailboxes table </w:t>
+      </w:r>
+    </w:p>
+    <w:p>
+      <w:pPr>
+        <w:ind w:firstLine="0"/>
+      </w:pPr>
+    </w:p>
+    <w:p>
+      <w:pPr>
+        <w:ind w:firstLine="0"/>
+      </w:pPr>
+      <w:r>
+        <w:rPr>
+          <w:noProof/>
+        </w:rPr>
+        <w:drawing>
+          <wp:inline distT="0" distB="0" distL="0" distR="0" wp14:anchorId="6A224431" wp14:editId="3F9EF706">
+            <wp:extent cx="3350895" cy="1899285"/>
+            <wp:effectExtent l="0" t="0" r="1905" b="5715"/>
+            <wp:docPr id="21" name="Picture 21"/>
+            <wp:cNvGraphicFramePr>
+              <a:graphicFrameLocks xmlns:a="http://schemas.openxmlformats.org/drawingml/2006/main" noChangeAspect="1"/>
+            </wp:cNvGraphicFramePr>
+            <a:graphic xmlns:a="http://schemas.openxmlformats.org/drawingml/2006/main">
+              <a:graphicData uri="http://schemas.openxmlformats.org/drawingml/2006/picture">
+                <pic:pic xmlns:pic="http://schemas.openxmlformats.org/drawingml/2006/picture">
+                  <pic:nvPicPr>
+                    <pic:cNvPr id="0" name="Picture 6"/>
+                    <pic:cNvPicPr>
+                      <a:picLocks noChangeAspect="1" noChangeArrowheads="1"/>
+                    </pic:cNvPicPr>
+                  </pic:nvPicPr>
+                  <pic:blipFill>
+                    <a:blip r:embed="rId43">
+                      <a:extLst>
+                        <a:ext uri="{28A0092B-C50C-407E-A947-70E740481C1C}">
+                          <a14:useLocalDpi xmlns:a14="http://schemas.microsoft.com/office/drawing/2010/main" val="0"/>
+                        </a:ext>
+                      </a:extLst>
+                    </a:blip>
+                    <a:srcRect/>
+                    <a:stretch>
+                      <a:fillRect/>
+                    </a:stretch>
+                  </pic:blipFill>
+                  <pic:spPr bwMode="auto">
+                    <a:xfrm>
+                      <a:off x="0" y="0"/>
+                      <a:ext cx="3350895" cy="1899285"/>
+                    </a:xfrm>
+                    <a:prstGeom prst="rect">
+                      <a:avLst/>
+                    </a:prstGeom>
+                    <a:noFill/>
+                    <a:ln>
+                      <a:noFill/>
+                    </a:ln>
+                  </pic:spPr>
+                </pic:pic>
+              </a:graphicData>
+            </a:graphic>
+          </wp:inline>
+        </w:drawing>
+      </w:r>
+    </w:p>
+    <w:p>
+      <w:pPr>
+        <w:ind w:firstLine="0"/>
+      </w:pPr>
     </w:p>
     <w:sectPr>
       <w:pgSz w:w="12240" w:h="15840"/>
@@ -19217,6 +19822,95 @@
     </w:lvl>
   </w:abstractNum>
   <w:abstractNum w:abstractNumId="2">
+    <w:nsid w:val="69914029"/>
+    <w:multiLevelType w:val="hybridMultilevel"/>
+    <w:tmpl w:val="E9C6FB32"/>
+    <w:lvl w:ilvl="0" w:tplc="A2006A98">
+      <w:start w:val="1"/>
+      <w:numFmt w:val="upperRoman"/>
+      <w:lvlText w:val="%1."/>
+      <w:lvlJc w:val="left"/>
+      <w:pPr>
+        <w:ind w:left="1440" w:hanging="720"/>
+      </w:pPr>
+      <w:rPr>
+        <w:rFonts w:hint="default"/>
+      </w:rPr>
+    </w:lvl>
+    <w:lvl w:ilvl="1" w:tplc="04090019" w:tentative="1">
+      <w:start w:val="1"/>
+      <w:numFmt w:val="lowerLetter"/>
+      <w:lvlText w:val="%2."/>
+      <w:lvlJc w:val="left"/>
+      <w:pPr>
+        <w:ind w:left="1800" w:hanging="360"/>
+      </w:pPr>
+    </w:lvl>
+    <w:lvl w:ilvl="2" w:tplc="0409001B" w:tentative="1">
+      <w:start w:val="1"/>
+      <w:numFmt w:val="lowerRoman"/>
+      <w:lvlText w:val="%3."/>
+      <w:lvlJc w:val="right"/>
+      <w:pPr>
+        <w:ind w:left="2520" w:hanging="180"/>
+      </w:pPr>
+    </w:lvl>
+    <w:lvl w:ilvl="3" w:tplc="0409000F" w:tentative="1">
+      <w:start w:val="1"/>
+      <w:numFmt w:val="decimal"/>
+      <w:lvlText w:val="%4."/>
+      <w:lvlJc w:val="left"/>
+      <w:pPr>
+        <w:ind w:left="3240" w:hanging="360"/>
+      </w:pPr>
+    </w:lvl>
+    <w:lvl w:ilvl="4" w:tplc="04090019" w:tentative="1">
+      <w:start w:val="1"/>
+      <w:numFmt w:val="lowerLetter"/>
+      <w:lvlText w:val="%5."/>
+      <w:lvlJc w:val="left"/>
+      <w:pPr>
+        <w:ind w:left="3960" w:hanging="360"/>
+      </w:pPr>
+    </w:lvl>
+    <w:lvl w:ilvl="5" w:tplc="0409001B" w:tentative="1">
+      <w:start w:val="1"/>
+      <w:numFmt w:val="lowerRoman"/>
+      <w:lvlText w:val="%6."/>
+      <w:lvlJc w:val="right"/>
+      <w:pPr>
+        <w:ind w:left="4680" w:hanging="180"/>
+      </w:pPr>
+    </w:lvl>
+    <w:lvl w:ilvl="6" w:tplc="0409000F" w:tentative="1">
+      <w:start w:val="1"/>
+      <w:numFmt w:val="decimal"/>
+      <w:lvlText w:val="%7."/>
+      <w:lvlJc w:val="left"/>
+      <w:pPr>
+        <w:ind w:left="5400" w:hanging="360"/>
+      </w:pPr>
+    </w:lvl>
+    <w:lvl w:ilvl="7" w:tplc="04090019" w:tentative="1">
+      <w:start w:val="1"/>
+      <w:numFmt w:val="lowerLetter"/>
+      <w:lvlText w:val="%8."/>
+      <w:lvlJc w:val="left"/>
+      <w:pPr>
+        <w:ind w:left="6120" w:hanging="360"/>
+      </w:pPr>
+    </w:lvl>
+    <w:lvl w:ilvl="8" w:tplc="0409001B" w:tentative="1">
+      <w:start w:val="1"/>
+      <w:numFmt w:val="lowerRoman"/>
+      <w:lvlText w:val="%9."/>
+      <w:lvlJc w:val="right"/>
+      <w:pPr>
+        <w:ind w:left="6840" w:hanging="180"/>
+      </w:pPr>
+    </w:lvl>
+  </w:abstractNum>
+  <w:abstractNum w:abstractNumId="3">
     <w:nsid w:val="6EA80278"/>
     <w:multiLevelType w:val="hybridMultilevel"/>
     <w:tmpl w:val="C2326BEA"/>
@@ -19329,7 +20023,7 @@
       </w:rPr>
     </w:lvl>
   </w:abstractNum>
-  <w:abstractNum w:abstractNumId="3">
+  <w:abstractNum w:abstractNumId="4">
     <w:nsid w:val="73D878B7"/>
     <w:multiLevelType w:val="hybridMultilevel"/>
     <w:tmpl w:val="B85E9334"/>
@@ -19419,7 +20113,7 @@
     </w:lvl>
   </w:abstractNum>
   <w:num w:numId="1">
-    <w:abstractNumId w:val="3"/>
+    <w:abstractNumId w:val="4"/>
   </w:num>
   <w:num w:numId="2">
     <w:abstractNumId w:val="1"/>
@@ -19428,6 +20122,9 @@
     <w:abstractNumId w:val="0"/>
   </w:num>
   <w:num w:numId="4">
+    <w:abstractNumId w:val="3"/>
+  </w:num>
+  <w:num w:numId="5">
     <w:abstractNumId w:val="2"/>
   </w:num>
 </w:numbering>
@@ -20248,6 +20945,80 @@
       </w:tcPr>
     </w:tblStylePr>
   </w:style>
+  <w:style w:type="table" w:styleId="ListTable4-Accent1">
+    <w:name w:val="List Table 4 Accent 1"/>
+    <w:basedOn w:val="TableNormal"/>
+    <w:uiPriority w:val="49"/>
+    <w:rsid w:val="000F5347"/>
+    <w:pPr>
+      <w:spacing w:after="0" w:line="240" w:lineRule="auto"/>
+    </w:pPr>
+    <w:tblPr>
+      <w:tblStyleRowBandSize w:val="1"/>
+      <w:tblStyleColBandSize w:val="1"/>
+      <w:tblBorders>
+        <w:top w:val="single" w:sz="4" w:space="0" w:color="9CC2E5" w:themeColor="accent1" w:themeTint="99"/>
+        <w:left w:val="single" w:sz="4" w:space="0" w:color="9CC2E5" w:themeColor="accent1" w:themeTint="99"/>
+        <w:bottom w:val="single" w:sz="4" w:space="0" w:color="9CC2E5" w:themeColor="accent1" w:themeTint="99"/>
+        <w:right w:val="single" w:sz="4" w:space="0" w:color="9CC2E5" w:themeColor="accent1" w:themeTint="99"/>
+        <w:insideH w:val="single" w:sz="4" w:space="0" w:color="9CC2E5" w:themeColor="accent1" w:themeTint="99"/>
+      </w:tblBorders>
+    </w:tblPr>
+    <w:tblStylePr w:type="firstRow">
+      <w:rPr>
+        <w:b/>
+        <w:bCs/>
+        <w:color w:val="FFFFFF" w:themeColor="background1"/>
+      </w:rPr>
+      <w:tblPr/>
+      <w:tcPr>
+        <w:tcBorders>
+          <w:top w:val="single" w:sz="4" w:space="0" w:color="5B9BD5" w:themeColor="accent1"/>
+          <w:left w:val="single" w:sz="4" w:space="0" w:color="5B9BD5" w:themeColor="accent1"/>
+          <w:bottom w:val="single" w:sz="4" w:space="0" w:color="5B9BD5" w:themeColor="accent1"/>
+          <w:right w:val="single" w:sz="4" w:space="0" w:color="5B9BD5" w:themeColor="accent1"/>
+          <w:insideH w:val="nil"/>
+        </w:tcBorders>
+        <w:shd w:val="clear" w:color="auto" w:fill="5B9BD5" w:themeFill="accent1"/>
+      </w:tcPr>
+    </w:tblStylePr>
+    <w:tblStylePr w:type="lastRow">
+      <w:rPr>
+        <w:b/>
+        <w:bCs/>
+      </w:rPr>
+      <w:tblPr/>
+      <w:tcPr>
+        <w:tcBorders>
+          <w:top w:val="double" w:sz="4" w:space="0" w:color="9CC2E5" w:themeColor="accent1" w:themeTint="99"/>
+        </w:tcBorders>
+      </w:tcPr>
+    </w:tblStylePr>
+    <w:tblStylePr w:type="firstCol">
+      <w:rPr>
+        <w:b/>
+        <w:bCs/>
+      </w:rPr>
+    </w:tblStylePr>
+    <w:tblStylePr w:type="lastCol">
+      <w:rPr>
+        <w:b/>
+        <w:bCs/>
+      </w:rPr>
+    </w:tblStylePr>
+    <w:tblStylePr w:type="band1Vert">
+      <w:tblPr/>
+      <w:tcPr>
+        <w:shd w:val="clear" w:color="auto" w:fill="DEEAF6" w:themeFill="accent1" w:themeFillTint="33"/>
+      </w:tcPr>
+    </w:tblStylePr>
+    <w:tblStylePr w:type="band1Horz">
+      <w:tblPr/>
+      <w:tcPr>
+        <w:shd w:val="clear" w:color="auto" w:fill="DEEAF6" w:themeFill="accent1" w:themeFillTint="33"/>
+      </w:tcPr>
+    </w:tblStylePr>
+  </w:style>
 </w:styles>
 </file>
 
@@ -20517,7 +21288,7 @@
 </file>
 
 <file path=customXml/itemProps1.xml><?xml version="1.0" encoding="utf-8"?>
-<ds:datastoreItem xmlns:ds="http://schemas.openxmlformats.org/officeDocument/2006/customXml" ds:itemID="{E65B788D-7F49-484A-B25E-B81306AFDE76}">
+<ds:datastoreItem xmlns:ds="http://schemas.openxmlformats.org/officeDocument/2006/customXml" ds:itemID="{E86309BA-0715-48C5-A498-C8AD68BCBCFD}">
   <ds:schemaRefs>
     <ds:schemaRef ds:uri="http://schemas.openxmlformats.org/officeDocument/2006/bibliography"/>
   </ds:schemaRefs>

--- a/Documentation/Final Document/finaldoc.docx
+++ b/Documentation/Final Document/finaldoc.docx
@@ -1,6 +1,6 @@
 
 <file path=word/document.xml><?xml version="1.0" encoding="utf-8"?>
-<w:document xmlns:wpc="http://schemas.microsoft.com/office/word/2010/wordprocessingCanvas" xmlns:mc="http://schemas.openxmlformats.org/markup-compatibility/2006" xmlns:o="urn:schemas-microsoft-com:office:office" xmlns:r="http://schemas.openxmlformats.org/officeDocument/2006/relationships" xmlns:m="http://schemas.openxmlformats.org/officeDocument/2006/math" xmlns:v="urn:schemas-microsoft-com:vml" xmlns:wp14="http://schemas.microsoft.com/office/word/2010/wordprocessingDrawing" xmlns:wp="http://schemas.openxmlformats.org/drawingml/2006/wordprocessingDrawing" xmlns:w10="urn:schemas-microsoft-com:office:word" xmlns:w="http://schemas.openxmlformats.org/wordprocessingml/2006/main" xmlns:w14="http://schemas.microsoft.com/office/word/2010/wordml" xmlns:w15="http://schemas.microsoft.com/office/word/2012/wordml" xmlns:wpg="http://schemas.microsoft.com/office/word/2010/wordprocessingGroup" xmlns:wpi="http://schemas.microsoft.com/office/word/2010/wordprocessingInk" xmlns:wne="http://schemas.microsoft.com/office/word/2006/wordml" xmlns:wps="http://schemas.microsoft.com/office/word/2010/wordprocessingShape" mc:Ignorable="w14 w15 wp14">
+<w:document xmlns:wpc="http://schemas.microsoft.com/office/word/2010/wordprocessingCanvas" xmlns:cx="http://schemas.microsoft.com/office/drawing/2014/chartex" xmlns:cx1="http://schemas.microsoft.com/office/drawing/2015/9/8/chartex" xmlns:cx2="http://schemas.microsoft.com/office/drawing/2015/10/21/chartex" xmlns:cx3="http://schemas.microsoft.com/office/drawing/2016/5/9/chartex" xmlns:cx4="http://schemas.microsoft.com/office/drawing/2016/5/10/chartex" xmlns:cx5="http://schemas.microsoft.com/office/drawing/2016/5/11/chartex" xmlns:cx6="http://schemas.microsoft.com/office/drawing/2016/5/12/chartex" xmlns:cx7="http://schemas.microsoft.com/office/drawing/2016/5/13/chartex" xmlns:cx8="http://schemas.microsoft.com/office/drawing/2016/5/14/chartex" xmlns:mc="http://schemas.openxmlformats.org/markup-compatibility/2006" xmlns:o="urn:schemas-microsoft-com:office:office" xmlns:r="http://schemas.openxmlformats.org/officeDocument/2006/relationships" xmlns:m="http://schemas.openxmlformats.org/officeDocument/2006/math" xmlns:v="urn:schemas-microsoft-com:vml" xmlns:wp14="http://schemas.microsoft.com/office/word/2010/wordprocessingDrawing" xmlns:wp="http://schemas.openxmlformats.org/drawingml/2006/wordprocessingDrawing" xmlns:w10="urn:schemas-microsoft-com:office:word" xmlns:w="http://schemas.openxmlformats.org/wordprocessingml/2006/main" xmlns:w14="http://schemas.microsoft.com/office/word/2010/wordml" xmlns:w15="http://schemas.microsoft.com/office/word/2012/wordml" xmlns:w16se="http://schemas.microsoft.com/office/word/2015/wordml/symex" xmlns:wpg="http://schemas.microsoft.com/office/word/2010/wordprocessingGroup" xmlns:wpi="http://schemas.microsoft.com/office/word/2010/wordprocessingInk" xmlns:wne="http://schemas.microsoft.com/office/word/2006/wordml" xmlns:wps="http://schemas.microsoft.com/office/word/2010/wordprocessingShape" mc:Ignorable="w14 w15 w16se wp14">
   <w:body>
     <w:p/>
     <w:p/>
@@ -45,7 +45,15 @@
     </w:p>
     <w:p>
       <w:r>
-        <w:t xml:space="preserve">Amani Konduru </w:t>
+        <w:t xml:space="preserve">Amani </w:t>
+      </w:r>
+      <w:proofErr w:type="spellStart"/>
+      <w:r>
+        <w:t>Konduru</w:t>
+      </w:r>
+      <w:proofErr w:type="spellEnd"/>
+      <w:r>
+        <w:t xml:space="preserve"> </w:t>
       </w:r>
     </w:p>
     <w:p>
@@ -60,8 +68,13 @@
     </w:p>
     <w:p>
       <w:r>
-        <w:t>Paul David Utesch</w:t>
-      </w:r>
+        <w:t xml:space="preserve">Paul David </w:t>
+      </w:r>
+      <w:proofErr w:type="spellStart"/>
+      <w:r>
+        <w:t>Utesch</w:t>
+      </w:r>
+      <w:proofErr w:type="spellEnd"/>
     </w:p>
     <w:p>
       <w:r>
@@ -154,10 +167,7 @@
           <w:r>
             <w:fldChar w:fldCharType="separate"/>
           </w:r>
-          <w:hyperlink w:anchor="_Toc480770118" w:history="1">
-            <w:bookmarkStart w:id="2" w:name="_GoBack"/>
-            <w:bookmarkEnd w:id="2"/>
-          </w:hyperlink>
+          <w:hyperlink w:anchor="_Toc480770118" w:history="1"/>
           <w:hyperlink w:anchor="_Toc480770119" w:history="1">
             <w:r>
               <w:rPr>
@@ -1469,7 +1479,7 @@
         <w:pStyle w:val="Heading1"/>
         <w:ind w:firstLine="0"/>
       </w:pPr>
-      <w:bookmarkStart w:id="3" w:name="_Toc480770119"/>
+      <w:bookmarkStart w:id="2" w:name="_Toc480770119"/>
       <w:r>
         <w:lastRenderedPageBreak/>
         <w:t xml:space="preserve">I. </w:t>
@@ -1480,7 +1490,7 @@
       <w:r>
         <w:t>Introduction</w:t>
       </w:r>
-      <w:bookmarkEnd w:id="3"/>
+      <w:bookmarkEnd w:id="2"/>
     </w:p>
     <w:p>
       <w:pPr>
@@ -1582,7 +1592,7 @@
           <w:szCs w:val="24"/>
         </w:rPr>
       </w:pPr>
-      <w:bookmarkStart w:id="4" w:name="_Toc480770120"/>
+      <w:bookmarkStart w:id="3" w:name="_Toc480770120"/>
       <w:r>
         <w:lastRenderedPageBreak/>
         <w:t>II.</w:t>
@@ -1590,8 +1600,8 @@
       <w:r>
         <w:tab/>
       </w:r>
-      <w:bookmarkStart w:id="5" w:name="_Toc475319975"/>
-      <w:bookmarkStart w:id="6" w:name="_Toc478330611"/>
+      <w:bookmarkStart w:id="4" w:name="_Toc475319975"/>
+      <w:bookmarkStart w:id="5" w:name="_Toc478330611"/>
       <w:r>
         <w:rPr>
           <w:rFonts w:ascii="Times New Roman" w:hAnsi="Times New Roman" w:cs="Times New Roman"/>
@@ -1600,9 +1610,9 @@
         </w:rPr>
         <w:t>Requirements Traceability Matrix (RTM)</w:t>
       </w:r>
+      <w:bookmarkEnd w:id="3"/>
       <w:bookmarkEnd w:id="4"/>
       <w:bookmarkEnd w:id="5"/>
-      <w:bookmarkEnd w:id="6"/>
     </w:p>
     <w:tbl>
       <w:tblPr>
@@ -1611,12 +1621,12 @@
         <w:tblLook w:val="04A0" w:firstRow="1" w:lastRow="0" w:firstColumn="1" w:lastColumn="0" w:noHBand="0" w:noVBand="1"/>
       </w:tblPr>
       <w:tblGrid>
-        <w:gridCol w:w="720"/>
-        <w:gridCol w:w="3580"/>
-        <w:gridCol w:w="880"/>
-        <w:gridCol w:w="760"/>
-        <w:gridCol w:w="2200"/>
-        <w:gridCol w:w="1140"/>
+        <w:gridCol w:w="719"/>
+        <w:gridCol w:w="3694"/>
+        <w:gridCol w:w="650"/>
+        <w:gridCol w:w="683"/>
+        <w:gridCol w:w="2529"/>
+        <w:gridCol w:w="1005"/>
       </w:tblGrid>
       <w:tr>
         <w:trPr>
@@ -1626,7 +1636,7 @@
         <w:tc>
           <w:tcPr>
             <w:cnfStyle w:val="001000000000" w:firstRow="0" w:lastRow="0" w:firstColumn="1" w:lastColumn="0" w:oddVBand="0" w:evenVBand="0" w:oddHBand="0" w:evenHBand="0" w:firstRowFirstColumn="0" w:firstRowLastColumn="0" w:lastRowFirstColumn="0" w:lastRowLastColumn="0"/>
-            <w:tcW w:w="720" w:type="dxa"/>
+            <w:tcW w:w="719" w:type="dxa"/>
             <w:hideMark/>
           </w:tcPr>
           <w:p>
@@ -1654,7 +1664,7 @@
         </w:tc>
         <w:tc>
           <w:tcPr>
-            <w:tcW w:w="3580" w:type="dxa"/>
+            <w:tcW w:w="3988" w:type="dxa"/>
             <w:hideMark/>
           </w:tcPr>
           <w:p>
@@ -1683,7 +1693,7 @@
         </w:tc>
         <w:tc>
           <w:tcPr>
-            <w:tcW w:w="880" w:type="dxa"/>
+            <w:tcW w:w="650" w:type="dxa"/>
             <w:hideMark/>
           </w:tcPr>
           <w:p>
@@ -1712,7 +1722,7 @@
         </w:tc>
         <w:tc>
           <w:tcPr>
-            <w:tcW w:w="760" w:type="dxa"/>
+            <w:tcW w:w="683" w:type="dxa"/>
             <w:hideMark/>
           </w:tcPr>
           <w:p>
@@ -1741,7 +1751,7 @@
         </w:tc>
         <w:tc>
           <w:tcPr>
-            <w:tcW w:w="2200" w:type="dxa"/>
+            <w:tcW w:w="2685" w:type="dxa"/>
             <w:hideMark/>
           </w:tcPr>
           <w:p>
@@ -1770,7 +1780,7 @@
         </w:tc>
         <w:tc>
           <w:tcPr>
-            <w:tcW w:w="1140" w:type="dxa"/>
+            <w:tcW w:w="555" w:type="dxa"/>
             <w:hideMark/>
           </w:tcPr>
           <w:p>
@@ -1806,7 +1816,7 @@
         <w:tc>
           <w:tcPr>
             <w:cnfStyle w:val="001000000000" w:firstRow="0" w:lastRow="0" w:firstColumn="1" w:lastColumn="0" w:oddVBand="0" w:evenVBand="0" w:oddHBand="0" w:evenHBand="0" w:firstRowFirstColumn="0" w:firstRowLastColumn="0" w:lastRowFirstColumn="0" w:lastRowLastColumn="0"/>
-            <w:tcW w:w="720" w:type="dxa"/>
+            <w:tcW w:w="719" w:type="dxa"/>
             <w:hideMark/>
           </w:tcPr>
           <w:p>
@@ -1833,7 +1843,7 @@
         </w:tc>
         <w:tc>
           <w:tcPr>
-            <w:tcW w:w="3580" w:type="dxa"/>
+            <w:tcW w:w="3988" w:type="dxa"/>
             <w:hideMark/>
           </w:tcPr>
           <w:p>
@@ -1862,7 +1872,7 @@
         </w:tc>
         <w:tc>
           <w:tcPr>
-            <w:tcW w:w="880" w:type="dxa"/>
+            <w:tcW w:w="650" w:type="dxa"/>
             <w:hideMark/>
           </w:tcPr>
           <w:p>
@@ -1891,7 +1901,7 @@
         </w:tc>
         <w:tc>
           <w:tcPr>
-            <w:tcW w:w="760" w:type="dxa"/>
+            <w:tcW w:w="683" w:type="dxa"/>
             <w:hideMark/>
           </w:tcPr>
           <w:p>
@@ -1920,7 +1930,7 @@
         </w:tc>
         <w:tc>
           <w:tcPr>
-            <w:tcW w:w="2200" w:type="dxa"/>
+            <w:tcW w:w="2685" w:type="dxa"/>
             <w:hideMark/>
           </w:tcPr>
           <w:p>
@@ -1949,7 +1959,7 @@
         </w:tc>
         <w:tc>
           <w:tcPr>
-            <w:tcW w:w="1140" w:type="dxa"/>
+            <w:tcW w:w="555" w:type="dxa"/>
             <w:hideMark/>
           </w:tcPr>
           <w:p>
@@ -1979,12 +1989,12 @@
       </w:tr>
       <w:tr>
         <w:trPr>
-          <w:trHeight w:val="1035"/>
+          <w:trHeight w:val="692"/>
         </w:trPr>
         <w:tc>
           <w:tcPr>
             <w:cnfStyle w:val="001000000000" w:firstRow="0" w:lastRow="0" w:firstColumn="1" w:lastColumn="0" w:oddVBand="0" w:evenVBand="0" w:oddHBand="0" w:evenHBand="0" w:firstRowFirstColumn="0" w:firstRowLastColumn="0" w:lastRowFirstColumn="0" w:lastRowLastColumn="0"/>
-            <w:tcW w:w="720" w:type="dxa"/>
+            <w:tcW w:w="719" w:type="dxa"/>
             <w:hideMark/>
           </w:tcPr>
           <w:p>
@@ -2011,7 +2021,7 @@
         </w:tc>
         <w:tc>
           <w:tcPr>
-            <w:tcW w:w="3580" w:type="dxa"/>
+            <w:tcW w:w="3988" w:type="dxa"/>
             <w:hideMark/>
           </w:tcPr>
           <w:p>
@@ -2034,13 +2044,31 @@
                 <w:szCs w:val="20"/>
                 <w:shd w:val="clear" w:color="auto" w:fill="auto"/>
               </w:rPr>
-              <w:t>The Adept Mail Server shall move user e-mails between user-designated mailboxes upon an authenticated request from that user.</w:t>
-            </w:r>
-          </w:p>
-        </w:tc>
-        <w:tc>
-          <w:tcPr>
-            <w:tcW w:w="880" w:type="dxa"/>
+              <w:t xml:space="preserve">The Adept Mail Server shall move user </w:t>
+            </w:r>
+            <w:r>
+              <w:rPr>
+                <w:bCs w:val="0"/>
+                <w:sz w:val="20"/>
+                <w:szCs w:val="20"/>
+                <w:shd w:val="clear" w:color="auto" w:fill="auto"/>
+              </w:rPr>
+              <w:t xml:space="preserve">e-mails between </w:t>
+            </w:r>
+            <w:r>
+              <w:rPr>
+                <w:bCs w:val="0"/>
+                <w:sz w:val="20"/>
+                <w:szCs w:val="20"/>
+                <w:shd w:val="clear" w:color="auto" w:fill="auto"/>
+              </w:rPr>
+              <w:t>mailboxes upon an authenticated request from that user.</w:t>
+            </w:r>
+          </w:p>
+        </w:tc>
+        <w:tc>
+          <w:tcPr>
+            <w:tcW w:w="650" w:type="dxa"/>
             <w:hideMark/>
           </w:tcPr>
           <w:p>
@@ -2069,7 +2097,7 @@
         </w:tc>
         <w:tc>
           <w:tcPr>
-            <w:tcW w:w="760" w:type="dxa"/>
+            <w:tcW w:w="683" w:type="dxa"/>
             <w:hideMark/>
           </w:tcPr>
           <w:p>
@@ -2098,7 +2126,7 @@
         </w:tc>
         <w:tc>
           <w:tcPr>
-            <w:tcW w:w="2200" w:type="dxa"/>
+            <w:tcW w:w="2685" w:type="dxa"/>
             <w:hideMark/>
           </w:tcPr>
           <w:p>
@@ -2127,7 +2155,7 @@
         </w:tc>
         <w:tc>
           <w:tcPr>
-            <w:tcW w:w="1140" w:type="dxa"/>
+            <w:tcW w:w="555" w:type="dxa"/>
             <w:hideMark/>
           </w:tcPr>
           <w:p>
@@ -2163,7 +2191,7 @@
         <w:tc>
           <w:tcPr>
             <w:cnfStyle w:val="001000000000" w:firstRow="0" w:lastRow="0" w:firstColumn="1" w:lastColumn="0" w:oddVBand="0" w:evenVBand="0" w:oddHBand="0" w:evenHBand="0" w:firstRowFirstColumn="0" w:firstRowLastColumn="0" w:lastRowFirstColumn="0" w:lastRowLastColumn="0"/>
-            <w:tcW w:w="720" w:type="dxa"/>
+            <w:tcW w:w="719" w:type="dxa"/>
             <w:hideMark/>
           </w:tcPr>
           <w:p>
@@ -2190,7 +2218,7 @@
         </w:tc>
         <w:tc>
           <w:tcPr>
-            <w:tcW w:w="3580" w:type="dxa"/>
+            <w:tcW w:w="3988" w:type="dxa"/>
             <w:hideMark/>
           </w:tcPr>
           <w:p>
@@ -2219,7 +2247,7 @@
         </w:tc>
         <w:tc>
           <w:tcPr>
-            <w:tcW w:w="880" w:type="dxa"/>
+            <w:tcW w:w="650" w:type="dxa"/>
             <w:hideMark/>
           </w:tcPr>
           <w:p>
@@ -2248,7 +2276,7 @@
         </w:tc>
         <w:tc>
           <w:tcPr>
-            <w:tcW w:w="760" w:type="dxa"/>
+            <w:tcW w:w="683" w:type="dxa"/>
             <w:hideMark/>
           </w:tcPr>
           <w:p>
@@ -2277,7 +2305,7 @@
         </w:tc>
         <w:tc>
           <w:tcPr>
-            <w:tcW w:w="2200" w:type="dxa"/>
+            <w:tcW w:w="2685" w:type="dxa"/>
             <w:hideMark/>
           </w:tcPr>
           <w:p>
@@ -2306,7 +2334,7 @@
         </w:tc>
         <w:tc>
           <w:tcPr>
-            <w:tcW w:w="1140" w:type="dxa"/>
+            <w:tcW w:w="555" w:type="dxa"/>
             <w:hideMark/>
           </w:tcPr>
           <w:p>
@@ -2341,7 +2369,7 @@
         <w:tc>
           <w:tcPr>
             <w:cnfStyle w:val="001000000000" w:firstRow="0" w:lastRow="0" w:firstColumn="1" w:lastColumn="0" w:oddVBand="0" w:evenVBand="0" w:oddHBand="0" w:evenHBand="0" w:firstRowFirstColumn="0" w:firstRowLastColumn="0" w:lastRowFirstColumn="0" w:lastRowLastColumn="0"/>
-            <w:tcW w:w="720" w:type="dxa"/>
+            <w:tcW w:w="719" w:type="dxa"/>
             <w:hideMark/>
           </w:tcPr>
           <w:p>
@@ -2368,7 +2396,7 @@
         </w:tc>
         <w:tc>
           <w:tcPr>
-            <w:tcW w:w="3580" w:type="dxa"/>
+            <w:tcW w:w="3988" w:type="dxa"/>
             <w:hideMark/>
           </w:tcPr>
           <w:p>
@@ -2397,7 +2425,7 @@
         </w:tc>
         <w:tc>
           <w:tcPr>
-            <w:tcW w:w="880" w:type="dxa"/>
+            <w:tcW w:w="650" w:type="dxa"/>
             <w:hideMark/>
           </w:tcPr>
           <w:p>
@@ -2426,7 +2454,7 @@
         </w:tc>
         <w:tc>
           <w:tcPr>
-            <w:tcW w:w="760" w:type="dxa"/>
+            <w:tcW w:w="683" w:type="dxa"/>
             <w:hideMark/>
           </w:tcPr>
           <w:p>
@@ -2455,7 +2483,7 @@
         </w:tc>
         <w:tc>
           <w:tcPr>
-            <w:tcW w:w="2200" w:type="dxa"/>
+            <w:tcW w:w="2685" w:type="dxa"/>
             <w:hideMark/>
           </w:tcPr>
           <w:p>
@@ -2484,7 +2512,7 @@
         </w:tc>
         <w:tc>
           <w:tcPr>
-            <w:tcW w:w="1140" w:type="dxa"/>
+            <w:tcW w:w="555" w:type="dxa"/>
             <w:hideMark/>
           </w:tcPr>
           <w:p>
@@ -2515,12 +2543,12 @@
       <w:tr>
         <w:trPr>
           <w:cnfStyle w:val="000000100000" w:firstRow="0" w:lastRow="0" w:firstColumn="0" w:lastColumn="0" w:oddVBand="0" w:evenVBand="0" w:oddHBand="1" w:evenHBand="0" w:firstRowFirstColumn="0" w:firstRowLastColumn="0" w:lastRowFirstColumn="0" w:lastRowLastColumn="0"/>
-          <w:trHeight w:val="1290"/>
+          <w:trHeight w:val="692"/>
         </w:trPr>
         <w:tc>
           <w:tcPr>
             <w:cnfStyle w:val="001000000000" w:firstRow="0" w:lastRow="0" w:firstColumn="1" w:lastColumn="0" w:oddVBand="0" w:evenVBand="0" w:oddHBand="0" w:evenHBand="0" w:firstRowFirstColumn="0" w:firstRowLastColumn="0" w:lastRowFirstColumn="0" w:lastRowLastColumn="0"/>
-            <w:tcW w:w="720" w:type="dxa"/>
+            <w:tcW w:w="719" w:type="dxa"/>
             <w:hideMark/>
           </w:tcPr>
           <w:p>
@@ -2547,7 +2575,7 @@
         </w:tc>
         <w:tc>
           <w:tcPr>
-            <w:tcW w:w="3580" w:type="dxa"/>
+            <w:tcW w:w="3988" w:type="dxa"/>
             <w:hideMark/>
           </w:tcPr>
           <w:p>
@@ -2570,13 +2598,31 @@
                 <w:szCs w:val="20"/>
                 <w:shd w:val="clear" w:color="auto" w:fill="auto"/>
               </w:rPr>
-              <w:t>The Adept Mail Server shall send user emails from other Adept Mail Servers upon an authenticated request from that user via a minimally compliant SMTP protocol.</w:t>
-            </w:r>
-          </w:p>
-        </w:tc>
-        <w:tc>
-          <w:tcPr>
-            <w:tcW w:w="880" w:type="dxa"/>
+              <w:t xml:space="preserve">The Adept Mail Server shall send user emails </w:t>
+            </w:r>
+            <w:r>
+              <w:rPr>
+                <w:bCs w:val="0"/>
+                <w:sz w:val="20"/>
+                <w:szCs w:val="20"/>
+                <w:shd w:val="clear" w:color="auto" w:fill="auto"/>
+              </w:rPr>
+              <w:t xml:space="preserve">to </w:t>
+            </w:r>
+            <w:r>
+              <w:rPr>
+                <w:bCs w:val="0"/>
+                <w:sz w:val="20"/>
+                <w:szCs w:val="20"/>
+                <w:shd w:val="clear" w:color="auto" w:fill="auto"/>
+              </w:rPr>
+              <w:t xml:space="preserve"> other Adept Mail Servers upon an authenticated request from that user.</w:t>
+            </w:r>
+          </w:p>
+        </w:tc>
+        <w:tc>
+          <w:tcPr>
+            <w:tcW w:w="650" w:type="dxa"/>
             <w:hideMark/>
           </w:tcPr>
           <w:p>
@@ -2605,7 +2651,7 @@
         </w:tc>
         <w:tc>
           <w:tcPr>
-            <w:tcW w:w="760" w:type="dxa"/>
+            <w:tcW w:w="683" w:type="dxa"/>
             <w:hideMark/>
           </w:tcPr>
           <w:p>
@@ -2634,7 +2680,7 @@
         </w:tc>
         <w:tc>
           <w:tcPr>
-            <w:tcW w:w="2200" w:type="dxa"/>
+            <w:tcW w:w="2685" w:type="dxa"/>
             <w:hideMark/>
           </w:tcPr>
           <w:p>
@@ -2657,13 +2703,13 @@
                 <w:szCs w:val="20"/>
                 <w:shd w:val="clear" w:color="auto" w:fill="auto"/>
               </w:rPr>
-              <w:t>Send Email, Send External Email</w:t>
-            </w:r>
-          </w:p>
-        </w:tc>
-        <w:tc>
-          <w:tcPr>
-            <w:tcW w:w="1140" w:type="dxa"/>
+              <w:t>Send Email</w:t>
+            </w:r>
+          </w:p>
+        </w:tc>
+        <w:tc>
+          <w:tcPr>
+            <w:tcW w:w="555" w:type="dxa"/>
             <w:hideMark/>
           </w:tcPr>
           <w:p>
@@ -2698,7 +2744,7 @@
         <w:tc>
           <w:tcPr>
             <w:cnfStyle w:val="001000000000" w:firstRow="0" w:lastRow="0" w:firstColumn="1" w:lastColumn="0" w:oddVBand="0" w:evenVBand="0" w:oddHBand="0" w:evenHBand="0" w:firstRowFirstColumn="0" w:firstRowLastColumn="0" w:lastRowFirstColumn="0" w:lastRowLastColumn="0"/>
-            <w:tcW w:w="720" w:type="dxa"/>
+            <w:tcW w:w="719" w:type="dxa"/>
             <w:hideMark/>
           </w:tcPr>
           <w:p>
@@ -2725,7 +2771,7 @@
         </w:tc>
         <w:tc>
           <w:tcPr>
-            <w:tcW w:w="3580" w:type="dxa"/>
+            <w:tcW w:w="3988" w:type="dxa"/>
             <w:hideMark/>
           </w:tcPr>
           <w:p>
@@ -2754,7 +2800,7 @@
         </w:tc>
         <w:tc>
           <w:tcPr>
-            <w:tcW w:w="880" w:type="dxa"/>
+            <w:tcW w:w="650" w:type="dxa"/>
             <w:hideMark/>
           </w:tcPr>
           <w:p>
@@ -2783,7 +2829,7 @@
         </w:tc>
         <w:tc>
           <w:tcPr>
-            <w:tcW w:w="760" w:type="dxa"/>
+            <w:tcW w:w="683" w:type="dxa"/>
             <w:hideMark/>
           </w:tcPr>
           <w:p>
@@ -2812,7 +2858,7 @@
         </w:tc>
         <w:tc>
           <w:tcPr>
-            <w:tcW w:w="2200" w:type="dxa"/>
+            <w:tcW w:w="2685" w:type="dxa"/>
             <w:hideMark/>
           </w:tcPr>
           <w:p>
@@ -2841,7 +2887,7 @@
         </w:tc>
         <w:tc>
           <w:tcPr>
-            <w:tcW w:w="1140" w:type="dxa"/>
+            <w:tcW w:w="555" w:type="dxa"/>
             <w:hideMark/>
           </w:tcPr>
           <w:p>
@@ -2872,12 +2918,12 @@
       <w:tr>
         <w:trPr>
           <w:cnfStyle w:val="000000100000" w:firstRow="0" w:lastRow="0" w:firstColumn="0" w:lastColumn="0" w:oddVBand="0" w:evenVBand="0" w:oddHBand="1" w:evenHBand="0" w:firstRowFirstColumn="0" w:firstRowLastColumn="0" w:lastRowFirstColumn="0" w:lastRowLastColumn="0"/>
-          <w:trHeight w:val="1035"/>
+          <w:trHeight w:val="773"/>
         </w:trPr>
         <w:tc>
           <w:tcPr>
             <w:cnfStyle w:val="001000000000" w:firstRow="0" w:lastRow="0" w:firstColumn="1" w:lastColumn="0" w:oddVBand="0" w:evenVBand="0" w:oddHBand="0" w:evenHBand="0" w:firstRowFirstColumn="0" w:firstRowLastColumn="0" w:lastRowFirstColumn="0" w:lastRowLastColumn="0"/>
-            <w:tcW w:w="720" w:type="dxa"/>
+            <w:tcW w:w="719" w:type="dxa"/>
             <w:hideMark/>
           </w:tcPr>
           <w:p>
@@ -2904,7 +2950,7 @@
         </w:tc>
         <w:tc>
           <w:tcPr>
-            <w:tcW w:w="3580" w:type="dxa"/>
+            <w:tcW w:w="3988" w:type="dxa"/>
             <w:hideMark/>
           </w:tcPr>
           <w:p>
@@ -2933,7 +2979,7 @@
         </w:tc>
         <w:tc>
           <w:tcPr>
-            <w:tcW w:w="880" w:type="dxa"/>
+            <w:tcW w:w="650" w:type="dxa"/>
             <w:hideMark/>
           </w:tcPr>
           <w:p>
@@ -2962,7 +3008,7 @@
         </w:tc>
         <w:tc>
           <w:tcPr>
-            <w:tcW w:w="760" w:type="dxa"/>
+            <w:tcW w:w="683" w:type="dxa"/>
             <w:hideMark/>
           </w:tcPr>
           <w:p>
@@ -2991,7 +3037,7 @@
         </w:tc>
         <w:tc>
           <w:tcPr>
-            <w:tcW w:w="2200" w:type="dxa"/>
+            <w:tcW w:w="2685" w:type="dxa"/>
             <w:hideMark/>
           </w:tcPr>
           <w:p>
@@ -3020,7 +3066,7 @@
         </w:tc>
         <w:tc>
           <w:tcPr>
-            <w:tcW w:w="1140" w:type="dxa"/>
+            <w:tcW w:w="555" w:type="dxa"/>
             <w:hideMark/>
           </w:tcPr>
           <w:p>
@@ -3055,7 +3101,7 @@
         <w:tc>
           <w:tcPr>
             <w:cnfStyle w:val="001000000000" w:firstRow="0" w:lastRow="0" w:firstColumn="1" w:lastColumn="0" w:oddVBand="0" w:evenVBand="0" w:oddHBand="0" w:evenHBand="0" w:firstRowFirstColumn="0" w:firstRowLastColumn="0" w:lastRowFirstColumn="0" w:lastRowLastColumn="0"/>
-            <w:tcW w:w="720" w:type="dxa"/>
+            <w:tcW w:w="719" w:type="dxa"/>
             <w:hideMark/>
           </w:tcPr>
           <w:p>
@@ -3082,7 +3128,7 @@
         </w:tc>
         <w:tc>
           <w:tcPr>
-            <w:tcW w:w="3580" w:type="dxa"/>
+            <w:tcW w:w="3988" w:type="dxa"/>
             <w:hideMark/>
           </w:tcPr>
           <w:p>
@@ -3111,7 +3157,7 @@
         </w:tc>
         <w:tc>
           <w:tcPr>
-            <w:tcW w:w="880" w:type="dxa"/>
+            <w:tcW w:w="650" w:type="dxa"/>
             <w:hideMark/>
           </w:tcPr>
           <w:p>
@@ -3140,7 +3186,7 @@
         </w:tc>
         <w:tc>
           <w:tcPr>
-            <w:tcW w:w="760" w:type="dxa"/>
+            <w:tcW w:w="683" w:type="dxa"/>
             <w:hideMark/>
           </w:tcPr>
           <w:p>
@@ -3169,7 +3215,7 @@
         </w:tc>
         <w:tc>
           <w:tcPr>
-            <w:tcW w:w="2200" w:type="dxa"/>
+            <w:tcW w:w="2685" w:type="dxa"/>
             <w:hideMark/>
           </w:tcPr>
           <w:p>
@@ -3198,7 +3244,7 @@
         </w:tc>
         <w:tc>
           <w:tcPr>
-            <w:tcW w:w="1140" w:type="dxa"/>
+            <w:tcW w:w="555" w:type="dxa"/>
             <w:hideMark/>
           </w:tcPr>
           <w:p>
@@ -3234,7 +3280,7 @@
         <w:tc>
           <w:tcPr>
             <w:cnfStyle w:val="001000000000" w:firstRow="0" w:lastRow="0" w:firstColumn="1" w:lastColumn="0" w:oddVBand="0" w:evenVBand="0" w:oddHBand="0" w:evenHBand="0" w:firstRowFirstColumn="0" w:firstRowLastColumn="0" w:lastRowFirstColumn="0" w:lastRowLastColumn="0"/>
-            <w:tcW w:w="720" w:type="dxa"/>
+            <w:tcW w:w="719" w:type="dxa"/>
             <w:hideMark/>
           </w:tcPr>
           <w:p>
@@ -3261,7 +3307,7 @@
         </w:tc>
         <w:tc>
           <w:tcPr>
-            <w:tcW w:w="3580" w:type="dxa"/>
+            <w:tcW w:w="3988" w:type="dxa"/>
             <w:hideMark/>
           </w:tcPr>
           <w:p>
@@ -3290,7 +3336,7 @@
         </w:tc>
         <w:tc>
           <w:tcPr>
-            <w:tcW w:w="880" w:type="dxa"/>
+            <w:tcW w:w="650" w:type="dxa"/>
             <w:hideMark/>
           </w:tcPr>
           <w:p>
@@ -3319,7 +3365,7 @@
         </w:tc>
         <w:tc>
           <w:tcPr>
-            <w:tcW w:w="760" w:type="dxa"/>
+            <w:tcW w:w="683" w:type="dxa"/>
             <w:hideMark/>
           </w:tcPr>
           <w:p>
@@ -3348,7 +3394,7 @@
         </w:tc>
         <w:tc>
           <w:tcPr>
-            <w:tcW w:w="2200" w:type="dxa"/>
+            <w:tcW w:w="2685" w:type="dxa"/>
             <w:hideMark/>
           </w:tcPr>
           <w:p>
@@ -3377,7 +3423,7 @@
         </w:tc>
         <w:tc>
           <w:tcPr>
-            <w:tcW w:w="1140" w:type="dxa"/>
+            <w:tcW w:w="555" w:type="dxa"/>
             <w:hideMark/>
           </w:tcPr>
           <w:p>
@@ -3412,7 +3458,7 @@
         <w:tc>
           <w:tcPr>
             <w:cnfStyle w:val="001000000000" w:firstRow="0" w:lastRow="0" w:firstColumn="1" w:lastColumn="0" w:oddVBand="0" w:evenVBand="0" w:oddHBand="0" w:evenHBand="0" w:firstRowFirstColumn="0" w:firstRowLastColumn="0" w:lastRowFirstColumn="0" w:lastRowLastColumn="0"/>
-            <w:tcW w:w="720" w:type="dxa"/>
+            <w:tcW w:w="719" w:type="dxa"/>
             <w:hideMark/>
           </w:tcPr>
           <w:p>
@@ -3439,7 +3485,7 @@
         </w:tc>
         <w:tc>
           <w:tcPr>
-            <w:tcW w:w="3580" w:type="dxa"/>
+            <w:tcW w:w="3988" w:type="dxa"/>
             <w:hideMark/>
           </w:tcPr>
           <w:p>
@@ -3468,7 +3514,7 @@
         </w:tc>
         <w:tc>
           <w:tcPr>
-            <w:tcW w:w="880" w:type="dxa"/>
+            <w:tcW w:w="650" w:type="dxa"/>
             <w:hideMark/>
           </w:tcPr>
           <w:p>
@@ -3497,7 +3543,7 @@
         </w:tc>
         <w:tc>
           <w:tcPr>
-            <w:tcW w:w="760" w:type="dxa"/>
+            <w:tcW w:w="683" w:type="dxa"/>
             <w:hideMark/>
           </w:tcPr>
           <w:p>
@@ -3526,7 +3572,7 @@
         </w:tc>
         <w:tc>
           <w:tcPr>
-            <w:tcW w:w="2200" w:type="dxa"/>
+            <w:tcW w:w="2685" w:type="dxa"/>
             <w:hideMark/>
           </w:tcPr>
           <w:p>
@@ -3555,7 +3601,7 @@
         </w:tc>
         <w:tc>
           <w:tcPr>
-            <w:tcW w:w="1140" w:type="dxa"/>
+            <w:tcW w:w="555" w:type="dxa"/>
             <w:hideMark/>
           </w:tcPr>
           <w:p>
@@ -3591,7 +3637,7 @@
         <w:tc>
           <w:tcPr>
             <w:cnfStyle w:val="001000000000" w:firstRow="0" w:lastRow="0" w:firstColumn="1" w:lastColumn="0" w:oddVBand="0" w:evenVBand="0" w:oddHBand="0" w:evenHBand="0" w:firstRowFirstColumn="0" w:firstRowLastColumn="0" w:lastRowFirstColumn="0" w:lastRowLastColumn="0"/>
-            <w:tcW w:w="720" w:type="dxa"/>
+            <w:tcW w:w="719" w:type="dxa"/>
             <w:hideMark/>
           </w:tcPr>
           <w:p>
@@ -3618,7 +3664,7 @@
         </w:tc>
         <w:tc>
           <w:tcPr>
-            <w:tcW w:w="3580" w:type="dxa"/>
+            <w:tcW w:w="3988" w:type="dxa"/>
             <w:hideMark/>
           </w:tcPr>
           <w:p>
@@ -3647,7 +3693,7 @@
         </w:tc>
         <w:tc>
           <w:tcPr>
-            <w:tcW w:w="880" w:type="dxa"/>
+            <w:tcW w:w="650" w:type="dxa"/>
             <w:hideMark/>
           </w:tcPr>
           <w:p>
@@ -3676,7 +3722,7 @@
         </w:tc>
         <w:tc>
           <w:tcPr>
-            <w:tcW w:w="760" w:type="dxa"/>
+            <w:tcW w:w="683" w:type="dxa"/>
             <w:hideMark/>
           </w:tcPr>
           <w:p>
@@ -3705,7 +3751,7 @@
         </w:tc>
         <w:tc>
           <w:tcPr>
-            <w:tcW w:w="2200" w:type="dxa"/>
+            <w:tcW w:w="2685" w:type="dxa"/>
             <w:hideMark/>
           </w:tcPr>
           <w:p>
@@ -3734,7 +3780,7 @@
         </w:tc>
         <w:tc>
           <w:tcPr>
-            <w:tcW w:w="1140" w:type="dxa"/>
+            <w:tcW w:w="555" w:type="dxa"/>
             <w:hideMark/>
           </w:tcPr>
           <w:p>
@@ -3769,7 +3815,7 @@
         <w:tc>
           <w:tcPr>
             <w:cnfStyle w:val="001000000000" w:firstRow="0" w:lastRow="0" w:firstColumn="1" w:lastColumn="0" w:oddVBand="0" w:evenVBand="0" w:oddHBand="0" w:evenHBand="0" w:firstRowFirstColumn="0" w:firstRowLastColumn="0" w:lastRowFirstColumn="0" w:lastRowLastColumn="0"/>
-            <w:tcW w:w="720" w:type="dxa"/>
+            <w:tcW w:w="719" w:type="dxa"/>
             <w:hideMark/>
           </w:tcPr>
           <w:p>
@@ -3796,7 +3842,7 @@
         </w:tc>
         <w:tc>
           <w:tcPr>
-            <w:tcW w:w="3580" w:type="dxa"/>
+            <w:tcW w:w="3988" w:type="dxa"/>
             <w:hideMark/>
           </w:tcPr>
           <w:p>
@@ -3825,7 +3871,7 @@
         </w:tc>
         <w:tc>
           <w:tcPr>
-            <w:tcW w:w="880" w:type="dxa"/>
+            <w:tcW w:w="650" w:type="dxa"/>
             <w:hideMark/>
           </w:tcPr>
           <w:p>
@@ -3854,7 +3900,7 @@
         </w:tc>
         <w:tc>
           <w:tcPr>
-            <w:tcW w:w="760" w:type="dxa"/>
+            <w:tcW w:w="683" w:type="dxa"/>
             <w:hideMark/>
           </w:tcPr>
           <w:p>
@@ -3883,7 +3929,7 @@
         </w:tc>
         <w:tc>
           <w:tcPr>
-            <w:tcW w:w="2200" w:type="dxa"/>
+            <w:tcW w:w="2685" w:type="dxa"/>
             <w:hideMark/>
           </w:tcPr>
           <w:p>
@@ -3912,7 +3958,7 @@
         </w:tc>
         <w:tc>
           <w:tcPr>
-            <w:tcW w:w="1140" w:type="dxa"/>
+            <w:tcW w:w="555" w:type="dxa"/>
             <w:hideMark/>
           </w:tcPr>
           <w:p>
@@ -3943,12 +3989,12 @@
       <w:tr>
         <w:trPr>
           <w:cnfStyle w:val="000000100000" w:firstRow="0" w:lastRow="0" w:firstColumn="0" w:lastColumn="0" w:oddVBand="0" w:evenVBand="0" w:oddHBand="1" w:evenHBand="0" w:firstRowFirstColumn="0" w:firstRowLastColumn="0" w:lastRowFirstColumn="0" w:lastRowLastColumn="0"/>
-          <w:trHeight w:val="780"/>
+          <w:trHeight w:val="503"/>
         </w:trPr>
         <w:tc>
           <w:tcPr>
             <w:cnfStyle w:val="001000000000" w:firstRow="0" w:lastRow="0" w:firstColumn="1" w:lastColumn="0" w:oddVBand="0" w:evenVBand="0" w:oddHBand="0" w:evenHBand="0" w:firstRowFirstColumn="0" w:firstRowLastColumn="0" w:lastRowFirstColumn="0" w:lastRowLastColumn="0"/>
-            <w:tcW w:w="720" w:type="dxa"/>
+            <w:tcW w:w="719" w:type="dxa"/>
             <w:hideMark/>
           </w:tcPr>
           <w:p>
@@ -3975,7 +4021,7 @@
         </w:tc>
         <w:tc>
           <w:tcPr>
-            <w:tcW w:w="3580" w:type="dxa"/>
+            <w:tcW w:w="3988" w:type="dxa"/>
             <w:hideMark/>
           </w:tcPr>
           <w:p>
@@ -3998,13 +4044,31 @@
                 <w:szCs w:val="20"/>
                 <w:shd w:val="clear" w:color="auto" w:fill="auto"/>
               </w:rPr>
-              <w:t>The Adept Mail Client shall require local authentication from any user before executing local requests.</w:t>
-            </w:r>
-          </w:p>
-        </w:tc>
-        <w:tc>
-          <w:tcPr>
-            <w:tcW w:w="880" w:type="dxa"/>
+              <w:t xml:space="preserve">The Adept Mail Client shall require local authentication from </w:t>
+            </w:r>
+            <w:r>
+              <w:rPr>
+                <w:bCs w:val="0"/>
+                <w:sz w:val="20"/>
+                <w:szCs w:val="20"/>
+                <w:shd w:val="clear" w:color="auto" w:fill="auto"/>
+              </w:rPr>
+              <w:t>the user</w:t>
+            </w:r>
+            <w:r>
+              <w:rPr>
+                <w:bCs w:val="0"/>
+                <w:sz w:val="20"/>
+                <w:szCs w:val="20"/>
+                <w:shd w:val="clear" w:color="auto" w:fill="auto"/>
+              </w:rPr>
+              <w:t>.</w:t>
+            </w:r>
+          </w:p>
+        </w:tc>
+        <w:tc>
+          <w:tcPr>
+            <w:tcW w:w="650" w:type="dxa"/>
             <w:hideMark/>
           </w:tcPr>
           <w:p>
@@ -4033,7 +4097,7 @@
         </w:tc>
         <w:tc>
           <w:tcPr>
-            <w:tcW w:w="760" w:type="dxa"/>
+            <w:tcW w:w="683" w:type="dxa"/>
             <w:hideMark/>
           </w:tcPr>
           <w:p>
@@ -4062,7 +4126,7 @@
         </w:tc>
         <w:tc>
           <w:tcPr>
-            <w:tcW w:w="2200" w:type="dxa"/>
+            <w:tcW w:w="2685" w:type="dxa"/>
             <w:hideMark/>
           </w:tcPr>
           <w:p>
@@ -4091,7 +4155,7 @@
         </w:tc>
         <w:tc>
           <w:tcPr>
-            <w:tcW w:w="1140" w:type="dxa"/>
+            <w:tcW w:w="555" w:type="dxa"/>
             <w:hideMark/>
           </w:tcPr>
           <w:p>
@@ -4126,7 +4190,7 @@
         <w:tc>
           <w:tcPr>
             <w:cnfStyle w:val="001000000000" w:firstRow="0" w:lastRow="0" w:firstColumn="1" w:lastColumn="0" w:oddVBand="0" w:evenVBand="0" w:oddHBand="0" w:evenHBand="0" w:firstRowFirstColumn="0" w:firstRowLastColumn="0" w:lastRowFirstColumn="0" w:lastRowLastColumn="0"/>
-            <w:tcW w:w="720" w:type="dxa"/>
+            <w:tcW w:w="719" w:type="dxa"/>
             <w:hideMark/>
           </w:tcPr>
           <w:p>
@@ -4147,14 +4211,13 @@
                 <w:szCs w:val="20"/>
                 <w:shd w:val="clear" w:color="auto" w:fill="auto"/>
               </w:rPr>
-              <w:lastRenderedPageBreak/>
               <w:t>14</w:t>
             </w:r>
           </w:p>
         </w:tc>
         <w:tc>
           <w:tcPr>
-            <w:tcW w:w="3580" w:type="dxa"/>
+            <w:tcW w:w="3988" w:type="dxa"/>
             <w:hideMark/>
           </w:tcPr>
           <w:p>
@@ -4183,7 +4246,7 @@
         </w:tc>
         <w:tc>
           <w:tcPr>
-            <w:tcW w:w="880" w:type="dxa"/>
+            <w:tcW w:w="650" w:type="dxa"/>
             <w:hideMark/>
           </w:tcPr>
           <w:p>
@@ -4212,7 +4275,7 @@
         </w:tc>
         <w:tc>
           <w:tcPr>
-            <w:tcW w:w="760" w:type="dxa"/>
+            <w:tcW w:w="683" w:type="dxa"/>
             <w:hideMark/>
           </w:tcPr>
           <w:p>
@@ -4241,7 +4304,7 @@
         </w:tc>
         <w:tc>
           <w:tcPr>
-            <w:tcW w:w="2200" w:type="dxa"/>
+            <w:tcW w:w="2685" w:type="dxa"/>
             <w:hideMark/>
           </w:tcPr>
           <w:p>
@@ -4270,7 +4333,7 @@
         </w:tc>
         <w:tc>
           <w:tcPr>
-            <w:tcW w:w="1140" w:type="dxa"/>
+            <w:tcW w:w="555" w:type="dxa"/>
             <w:hideMark/>
           </w:tcPr>
           <w:p>
@@ -4306,7 +4369,7 @@
         <w:tc>
           <w:tcPr>
             <w:cnfStyle w:val="001000000000" w:firstRow="0" w:lastRow="0" w:firstColumn="1" w:lastColumn="0" w:oddVBand="0" w:evenVBand="0" w:oddHBand="0" w:evenHBand="0" w:firstRowFirstColumn="0" w:firstRowLastColumn="0" w:lastRowFirstColumn="0" w:lastRowLastColumn="0"/>
-            <w:tcW w:w="720" w:type="dxa"/>
+            <w:tcW w:w="719" w:type="dxa"/>
             <w:hideMark/>
           </w:tcPr>
           <w:p>
@@ -4333,7 +4396,7 @@
         </w:tc>
         <w:tc>
           <w:tcPr>
-            <w:tcW w:w="3580" w:type="dxa"/>
+            <w:tcW w:w="3988" w:type="dxa"/>
             <w:hideMark/>
           </w:tcPr>
           <w:p>
@@ -4362,7 +4425,7 @@
         </w:tc>
         <w:tc>
           <w:tcPr>
-            <w:tcW w:w="880" w:type="dxa"/>
+            <w:tcW w:w="650" w:type="dxa"/>
             <w:hideMark/>
           </w:tcPr>
           <w:p>
@@ -4391,7 +4454,7 @@
         </w:tc>
         <w:tc>
           <w:tcPr>
-            <w:tcW w:w="760" w:type="dxa"/>
+            <w:tcW w:w="683" w:type="dxa"/>
             <w:hideMark/>
           </w:tcPr>
           <w:p>
@@ -4420,7 +4483,7 @@
         </w:tc>
         <w:tc>
           <w:tcPr>
-            <w:tcW w:w="2200" w:type="dxa"/>
+            <w:tcW w:w="2685" w:type="dxa"/>
             <w:hideMark/>
           </w:tcPr>
           <w:p>
@@ -4449,7 +4512,7 @@
         </w:tc>
         <w:tc>
           <w:tcPr>
-            <w:tcW w:w="1140" w:type="dxa"/>
+            <w:tcW w:w="555" w:type="dxa"/>
             <w:hideMark/>
           </w:tcPr>
           <w:p>
@@ -4478,23 +4541,698 @@
         </w:tc>
       </w:tr>
     </w:tbl>
-    <w:p/>
     <w:p>
       <w:pPr>
         <w:pStyle w:val="Heading1"/>
         <w:ind w:firstLine="0"/>
       </w:pPr>
-      <w:bookmarkStart w:id="7" w:name="_Toc480770121"/>
-      <w:r>
-        <w:t>III.</w:t>
+      <w:bookmarkStart w:id="6" w:name="_Toc480770121"/>
+      <w:r>
+        <w:lastRenderedPageBreak/>
+        <w:t>I</w:t>
+      </w:r>
+      <w:r>
+        <w:t>II.</w:t>
       </w:r>
       <w:r>
         <w:tab/>
-        <w:t>Use Case, Sequence  and Interaction diagrams</w:t>
+        <w:t xml:space="preserve">Use Case, Sequence </w:t>
+      </w:r>
+      <w:r>
+        <w:t>and Interaction diagrams</w:t>
+      </w:r>
+      <w:bookmarkEnd w:id="6"/>
+    </w:p>
+    <w:p>
+      <w:r>
+        <w:t>Use Case Diagrams</w:t>
+      </w:r>
+    </w:p>
+    <w:p>
+      <w:pPr>
+        <w:ind w:firstLine="0"/>
+      </w:pPr>
+      <w:r>
+        <w:rPr>
+          <w:noProof/>
+        </w:rPr>
+        <w:drawing>
+          <wp:inline distT="0" distB="0" distL="0" distR="0">
+            <wp:extent cx="5943600" cy="3488690"/>
+            <wp:effectExtent l="0" t="0" r="0" b="0"/>
+            <wp:docPr id="26" name="Picture 26"/>
+            <wp:cNvGraphicFramePr>
+              <a:graphicFrameLocks xmlns:a="http://schemas.openxmlformats.org/drawingml/2006/main" noChangeAspect="1"/>
+            </wp:cNvGraphicFramePr>
+            <a:graphic xmlns:a="http://schemas.openxmlformats.org/drawingml/2006/main">
+              <a:graphicData uri="http://schemas.openxmlformats.org/drawingml/2006/picture">
+                <pic:pic xmlns:pic="http://schemas.openxmlformats.org/drawingml/2006/picture">
+                  <pic:nvPicPr>
+                    <pic:cNvPr id="26" name="Use_Case_Client.jpg"/>
+                    <pic:cNvPicPr/>
+                  </pic:nvPicPr>
+                  <pic:blipFill>
+                    <a:blip r:embed="rId6">
+                      <a:extLst>
+                        <a:ext uri="{28A0092B-C50C-407E-A947-70E740481C1C}">
+                          <a14:useLocalDpi xmlns:a14="http://schemas.microsoft.com/office/drawing/2010/main" val="0"/>
+                        </a:ext>
+                      </a:extLst>
+                    </a:blip>
+                    <a:stretch>
+                      <a:fillRect/>
+                    </a:stretch>
+                  </pic:blipFill>
+                  <pic:spPr>
+                    <a:xfrm>
+                      <a:off x="0" y="0"/>
+                      <a:ext cx="5943600" cy="3488690"/>
+                    </a:xfrm>
+                    <a:prstGeom prst="rect">
+                      <a:avLst/>
+                    </a:prstGeom>
+                  </pic:spPr>
+                </pic:pic>
+              </a:graphicData>
+            </a:graphic>
+          </wp:inline>
+        </w:drawing>
+      </w:r>
+    </w:p>
+    <w:p>
+      <w:pPr>
+        <w:ind w:firstLine="0"/>
+      </w:pPr>
+      <w:r>
+        <w:rPr>
+          <w:noProof/>
+        </w:rPr>
+        <w:drawing>
+          <wp:inline distT="0" distB="0" distL="0" distR="0">
+            <wp:extent cx="5943600" cy="3827145"/>
+            <wp:effectExtent l="0" t="0" r="0" b="1905"/>
+            <wp:docPr id="27" name="Picture 27"/>
+            <wp:cNvGraphicFramePr>
+              <a:graphicFrameLocks xmlns:a="http://schemas.openxmlformats.org/drawingml/2006/main" noChangeAspect="1"/>
+            </wp:cNvGraphicFramePr>
+            <a:graphic xmlns:a="http://schemas.openxmlformats.org/drawingml/2006/main">
+              <a:graphicData uri="http://schemas.openxmlformats.org/drawingml/2006/picture">
+                <pic:pic xmlns:pic="http://schemas.openxmlformats.org/drawingml/2006/picture">
+                  <pic:nvPicPr>
+                    <pic:cNvPr id="27" name="Use_Case_Server.jpg"/>
+                    <pic:cNvPicPr/>
+                  </pic:nvPicPr>
+                  <pic:blipFill>
+                    <a:blip r:embed="rId7">
+                      <a:extLst>
+                        <a:ext uri="{28A0092B-C50C-407E-A947-70E740481C1C}">
+                          <a14:useLocalDpi xmlns:a14="http://schemas.microsoft.com/office/drawing/2010/main" val="0"/>
+                        </a:ext>
+                      </a:extLst>
+                    </a:blip>
+                    <a:stretch>
+                      <a:fillRect/>
+                    </a:stretch>
+                  </pic:blipFill>
+                  <pic:spPr>
+                    <a:xfrm>
+                      <a:off x="0" y="0"/>
+                      <a:ext cx="5943600" cy="3827145"/>
+                    </a:xfrm>
+                    <a:prstGeom prst="rect">
+                      <a:avLst/>
+                    </a:prstGeom>
+                  </pic:spPr>
+                </pic:pic>
+              </a:graphicData>
+            </a:graphic>
+          </wp:inline>
+        </w:drawing>
+      </w:r>
+    </w:p>
+    <w:p>
+      <w:pPr>
+        <w:spacing w:after="160" w:line="259" w:lineRule="auto"/>
+      </w:pPr>
+      <w:r>
+        <w:br w:type="page"/>
+      </w:r>
+      <w:r>
+        <w:lastRenderedPageBreak/>
+        <w:t>Class Diagrams</w:t>
+      </w:r>
+    </w:p>
+    <w:p>
+      <w:pPr>
+        <w:spacing w:after="160" w:line="259" w:lineRule="auto"/>
+      </w:pPr>
+    </w:p>
+    <w:p>
+      <w:pPr>
+        <w:spacing w:after="160" w:line="259" w:lineRule="auto"/>
+      </w:pPr>
+    </w:p>
+    <w:p>
+      <w:pPr>
+        <w:spacing w:after="160" w:line="259" w:lineRule="auto"/>
+      </w:pPr>
+    </w:p>
+    <w:p>
+      <w:pPr>
+        <w:spacing w:after="160" w:line="259" w:lineRule="auto"/>
+        <w:ind w:firstLine="0"/>
+      </w:pPr>
+      <w:r>
+        <w:rPr>
+          <w:noProof/>
+        </w:rPr>
+        <w:drawing>
+          <wp:inline distT="0" distB="0" distL="0" distR="0">
+            <wp:extent cx="5943600" cy="3151505"/>
+            <wp:effectExtent l="0" t="0" r="0" b="0"/>
+            <wp:docPr id="28" name="Picture 28"/>
+            <wp:cNvGraphicFramePr>
+              <a:graphicFrameLocks xmlns:a="http://schemas.openxmlformats.org/drawingml/2006/main" noChangeAspect="1"/>
+            </wp:cNvGraphicFramePr>
+            <a:graphic xmlns:a="http://schemas.openxmlformats.org/drawingml/2006/main">
+              <a:graphicData uri="http://schemas.openxmlformats.org/drawingml/2006/picture">
+                <pic:pic xmlns:pic="http://schemas.openxmlformats.org/drawingml/2006/picture">
+                  <pic:nvPicPr>
+                    <pic:cNvPr id="28" name="clientClassDiagram.jpg"/>
+                    <pic:cNvPicPr/>
+                  </pic:nvPicPr>
+                  <pic:blipFill>
+                    <a:blip r:embed="rId8" cstate="print">
+                      <a:extLst>
+                        <a:ext uri="{28A0092B-C50C-407E-A947-70E740481C1C}">
+                          <a14:useLocalDpi xmlns:a14="http://schemas.microsoft.com/office/drawing/2010/main" val="0"/>
+                        </a:ext>
+                      </a:extLst>
+                    </a:blip>
+                    <a:stretch>
+                      <a:fillRect/>
+                    </a:stretch>
+                  </pic:blipFill>
+                  <pic:spPr>
+                    <a:xfrm>
+                      <a:off x="0" y="0"/>
+                      <a:ext cx="5943600" cy="3151505"/>
+                    </a:xfrm>
+                    <a:prstGeom prst="rect">
+                      <a:avLst/>
+                    </a:prstGeom>
+                  </pic:spPr>
+                </pic:pic>
+              </a:graphicData>
+            </a:graphic>
+          </wp:inline>
+        </w:drawing>
+      </w:r>
+    </w:p>
+    <w:p>
+      <w:pPr>
+        <w:ind w:firstLine="0"/>
+      </w:pPr>
+      <w:r>
+        <w:rPr>
+          <w:noProof/>
+        </w:rPr>
+        <w:lastRenderedPageBreak/>
+        <w:drawing>
+          <wp:inline distT="0" distB="0" distL="0" distR="0">
+            <wp:extent cx="4932045" cy="8229600"/>
+            <wp:effectExtent l="0" t="0" r="1905" b="0"/>
+            <wp:docPr id="29" name="Picture 29"/>
+            <wp:cNvGraphicFramePr>
+              <a:graphicFrameLocks xmlns:a="http://schemas.openxmlformats.org/drawingml/2006/main" noChangeAspect="1"/>
+            </wp:cNvGraphicFramePr>
+            <a:graphic xmlns:a="http://schemas.openxmlformats.org/drawingml/2006/main">
+              <a:graphicData uri="http://schemas.openxmlformats.org/drawingml/2006/picture">
+                <pic:pic xmlns:pic="http://schemas.openxmlformats.org/drawingml/2006/picture">
+                  <pic:nvPicPr>
+                    <pic:cNvPr id="29" name="serverClassDiagram.jpg"/>
+                    <pic:cNvPicPr/>
+                  </pic:nvPicPr>
+                  <pic:blipFill>
+                    <a:blip r:embed="rId9">
+                      <a:extLst>
+                        <a:ext uri="{28A0092B-C50C-407E-A947-70E740481C1C}">
+                          <a14:useLocalDpi xmlns:a14="http://schemas.microsoft.com/office/drawing/2010/main" val="0"/>
+                        </a:ext>
+                      </a:extLst>
+                    </a:blip>
+                    <a:stretch>
+                      <a:fillRect/>
+                    </a:stretch>
+                  </pic:blipFill>
+                  <pic:spPr>
+                    <a:xfrm>
+                      <a:off x="0" y="0"/>
+                      <a:ext cx="4932045" cy="8229600"/>
+                    </a:xfrm>
+                    <a:prstGeom prst="rect">
+                      <a:avLst/>
+                    </a:prstGeom>
+                  </pic:spPr>
+                </pic:pic>
+              </a:graphicData>
+            </a:graphic>
+          </wp:inline>
+        </w:drawing>
+      </w:r>
+    </w:p>
+    <w:p>
+      <w:r>
+        <w:lastRenderedPageBreak/>
+        <w:t>Sequence Diagrams</w:t>
+      </w:r>
+    </w:p>
+    <w:p>
+      <w:pPr>
+        <w:ind w:firstLine="0"/>
+      </w:pPr>
+      <w:r>
+        <w:rPr>
+          <w:noProof/>
+        </w:rPr>
+        <w:drawing>
+          <wp:inline distT="0" distB="0" distL="0" distR="0">
+            <wp:extent cx="5943600" cy="2248535"/>
+            <wp:effectExtent l="0" t="0" r="0" b="0"/>
+            <wp:docPr id="32" name="Picture 32"/>
+            <wp:cNvGraphicFramePr>
+              <a:graphicFrameLocks xmlns:a="http://schemas.openxmlformats.org/drawingml/2006/main" noChangeAspect="1"/>
+            </wp:cNvGraphicFramePr>
+            <a:graphic xmlns:a="http://schemas.openxmlformats.org/drawingml/2006/main">
+              <a:graphicData uri="http://schemas.openxmlformats.org/drawingml/2006/picture">
+                <pic:pic xmlns:pic="http://schemas.openxmlformats.org/drawingml/2006/picture">
+                  <pic:nvPicPr>
+                    <pic:cNvPr id="32" name="ClientCreateMailbox.jpg"/>
+                    <pic:cNvPicPr/>
+                  </pic:nvPicPr>
+                  <pic:blipFill>
+                    <a:blip r:embed="rId10">
+                      <a:extLst>
+                        <a:ext uri="{28A0092B-C50C-407E-A947-70E740481C1C}">
+                          <a14:useLocalDpi xmlns:a14="http://schemas.microsoft.com/office/drawing/2010/main" val="0"/>
+                        </a:ext>
+                      </a:extLst>
+                    </a:blip>
+                    <a:stretch>
+                      <a:fillRect/>
+                    </a:stretch>
+                  </pic:blipFill>
+                  <pic:spPr>
+                    <a:xfrm>
+                      <a:off x="0" y="0"/>
+                      <a:ext cx="5943600" cy="2248535"/>
+                    </a:xfrm>
+                    <a:prstGeom prst="rect">
+                      <a:avLst/>
+                    </a:prstGeom>
+                  </pic:spPr>
+                </pic:pic>
+              </a:graphicData>
+            </a:graphic>
+          </wp:inline>
+        </w:drawing>
+      </w:r>
+    </w:p>
+    <w:p>
+      <w:pPr>
+        <w:ind w:firstLine="0"/>
+        <w:rPr>
+          <w:noProof/>
+        </w:rPr>
+      </w:pPr>
+    </w:p>
+    <w:p>
+      <w:pPr>
+        <w:ind w:firstLine="0"/>
+        <w:rPr>
+          <w:noProof/>
+        </w:rPr>
+      </w:pPr>
+    </w:p>
+    <w:p>
+      <w:pPr>
+        <w:ind w:firstLine="0"/>
+        <w:rPr>
+          <w:noProof/>
+        </w:rPr>
+      </w:pPr>
+    </w:p>
+    <w:p>
+      <w:pPr>
+        <w:ind w:firstLine="0"/>
+        <w:rPr>
+          <w:noProof/>
+        </w:rPr>
+      </w:pPr>
+    </w:p>
+    <w:p>
+      <w:pPr>
+        <w:ind w:firstLine="0"/>
+        <w:rPr>
+          <w:noProof/>
+        </w:rPr>
+      </w:pPr>
+    </w:p>
+    <w:p>
+      <w:pPr>
+        <w:ind w:firstLine="0"/>
+        <w:rPr>
+          <w:noProof/>
+        </w:rPr>
+      </w:pPr>
+    </w:p>
+    <w:p>
+      <w:pPr>
+        <w:ind w:firstLine="0"/>
+        <w:rPr>
+          <w:noProof/>
+        </w:rPr>
+      </w:pPr>
+    </w:p>
+    <w:p>
+      <w:pPr>
+        <w:ind w:firstLine="0"/>
+        <w:rPr>
+          <w:noProof/>
+        </w:rPr>
+      </w:pPr>
+    </w:p>
+    <w:p>
+      <w:pPr>
+        <w:ind w:firstLine="0"/>
+        <w:rPr>
+          <w:noProof/>
+        </w:rPr>
+      </w:pPr>
+    </w:p>
+    <w:p>
+      <w:pPr>
+        <w:ind w:firstLine="0"/>
+        <w:rPr>
+          <w:noProof/>
+        </w:rPr>
+      </w:pPr>
+    </w:p>
+    <w:p>
+      <w:pPr>
+        <w:ind w:firstLine="0"/>
+      </w:pPr>
+      <w:bookmarkStart w:id="7" w:name="_GoBack"/>
+      <w:r>
+        <w:rPr>
+          <w:noProof/>
+        </w:rPr>
+        <w:lastRenderedPageBreak/>
+        <w:drawing>
+          <wp:inline distT="0" distB="0" distL="0" distR="0">
+            <wp:extent cx="5943600" cy="2585720"/>
+            <wp:effectExtent l="0" t="0" r="0" b="5080"/>
+            <wp:docPr id="38" name="Picture 38"/>
+            <wp:cNvGraphicFramePr>
+              <a:graphicFrameLocks xmlns:a="http://schemas.openxmlformats.org/drawingml/2006/main" noChangeAspect="1"/>
+            </wp:cNvGraphicFramePr>
+            <a:graphic xmlns:a="http://schemas.openxmlformats.org/drawingml/2006/main">
+              <a:graphicData uri="http://schemas.openxmlformats.org/drawingml/2006/picture">
+                <pic:pic xmlns:pic="http://schemas.openxmlformats.org/drawingml/2006/picture">
+                  <pic:nvPicPr>
+                    <pic:cNvPr id="38" name="ClientUpdate.jpg"/>
+                    <pic:cNvPicPr/>
+                  </pic:nvPicPr>
+                  <pic:blipFill>
+                    <a:blip r:embed="rId11">
+                      <a:extLst>
+                        <a:ext uri="{28A0092B-C50C-407E-A947-70E740481C1C}">
+                          <a14:useLocalDpi xmlns:a14="http://schemas.microsoft.com/office/drawing/2010/main" val="0"/>
+                        </a:ext>
+                      </a:extLst>
+                    </a:blip>
+                    <a:stretch>
+                      <a:fillRect/>
+                    </a:stretch>
+                  </pic:blipFill>
+                  <pic:spPr>
+                    <a:xfrm>
+                      <a:off x="0" y="0"/>
+                      <a:ext cx="5943600" cy="2585720"/>
+                    </a:xfrm>
+                    <a:prstGeom prst="rect">
+                      <a:avLst/>
+                    </a:prstGeom>
+                  </pic:spPr>
+                </pic:pic>
+              </a:graphicData>
+            </a:graphic>
+          </wp:inline>
+        </w:drawing>
       </w:r>
       <w:bookmarkEnd w:id="7"/>
+      <w:r>
+        <w:rPr>
+          <w:noProof/>
+        </w:rPr>
+        <w:drawing>
+          <wp:inline distT="0" distB="0" distL="0" distR="0">
+            <wp:extent cx="5943600" cy="2103755"/>
+            <wp:effectExtent l="0" t="0" r="0" b="0"/>
+            <wp:docPr id="37" name="Picture 37"/>
+            <wp:cNvGraphicFramePr>
+              <a:graphicFrameLocks xmlns:a="http://schemas.openxmlformats.org/drawingml/2006/main" noChangeAspect="1"/>
+            </wp:cNvGraphicFramePr>
+            <a:graphic xmlns:a="http://schemas.openxmlformats.org/drawingml/2006/main">
+              <a:graphicData uri="http://schemas.openxmlformats.org/drawingml/2006/picture">
+                <pic:pic xmlns:pic="http://schemas.openxmlformats.org/drawingml/2006/picture">
+                  <pic:nvPicPr>
+                    <pic:cNvPr id="37" name="ClientSendEmail.jpg"/>
+                    <pic:cNvPicPr/>
+                  </pic:nvPicPr>
+                  <pic:blipFill>
+                    <a:blip r:embed="rId12">
+                      <a:extLst>
+                        <a:ext uri="{28A0092B-C50C-407E-A947-70E740481C1C}">
+                          <a14:useLocalDpi xmlns:a14="http://schemas.microsoft.com/office/drawing/2010/main" val="0"/>
+                        </a:ext>
+                      </a:extLst>
+                    </a:blip>
+                    <a:stretch>
+                      <a:fillRect/>
+                    </a:stretch>
+                  </pic:blipFill>
+                  <pic:spPr>
+                    <a:xfrm>
+                      <a:off x="0" y="0"/>
+                      <a:ext cx="5943600" cy="2103755"/>
+                    </a:xfrm>
+                    <a:prstGeom prst="rect">
+                      <a:avLst/>
+                    </a:prstGeom>
+                  </pic:spPr>
+                </pic:pic>
+              </a:graphicData>
+            </a:graphic>
+          </wp:inline>
+        </w:drawing>
+      </w:r>
+      <w:r>
+        <w:rPr>
+          <w:noProof/>
+        </w:rPr>
+        <w:drawing>
+          <wp:inline distT="0" distB="0" distL="0" distR="0">
+            <wp:extent cx="5943600" cy="2248535"/>
+            <wp:effectExtent l="0" t="0" r="0" b="0"/>
+            <wp:docPr id="36" name="Picture 36"/>
+            <wp:cNvGraphicFramePr>
+              <a:graphicFrameLocks xmlns:a="http://schemas.openxmlformats.org/drawingml/2006/main" noChangeAspect="1"/>
+            </wp:cNvGraphicFramePr>
+            <a:graphic xmlns:a="http://schemas.openxmlformats.org/drawingml/2006/main">
+              <a:graphicData uri="http://schemas.openxmlformats.org/drawingml/2006/picture">
+                <pic:pic xmlns:pic="http://schemas.openxmlformats.org/drawingml/2006/picture">
+                  <pic:nvPicPr>
+                    <pic:cNvPr id="36" name="ClientRenameMailbox.jpg"/>
+                    <pic:cNvPicPr/>
+                  </pic:nvPicPr>
+                  <pic:blipFill>
+                    <a:blip r:embed="rId13">
+                      <a:extLst>
+                        <a:ext uri="{28A0092B-C50C-407E-A947-70E740481C1C}">
+                          <a14:useLocalDpi xmlns:a14="http://schemas.microsoft.com/office/drawing/2010/main" val="0"/>
+                        </a:ext>
+                      </a:extLst>
+                    </a:blip>
+                    <a:stretch>
+                      <a:fillRect/>
+                    </a:stretch>
+                  </pic:blipFill>
+                  <pic:spPr>
+                    <a:xfrm>
+                      <a:off x="0" y="0"/>
+                      <a:ext cx="5943600" cy="2248535"/>
+                    </a:xfrm>
+                    <a:prstGeom prst="rect">
+                      <a:avLst/>
+                    </a:prstGeom>
+                  </pic:spPr>
+                </pic:pic>
+              </a:graphicData>
+            </a:graphic>
+          </wp:inline>
+        </w:drawing>
+      </w:r>
+      <w:r>
+        <w:rPr>
+          <w:noProof/>
+        </w:rPr>
+        <w:lastRenderedPageBreak/>
+        <w:drawing>
+          <wp:inline distT="0" distB="0" distL="0" distR="0">
+            <wp:extent cx="5943600" cy="2248535"/>
+            <wp:effectExtent l="0" t="0" r="0" b="0"/>
+            <wp:docPr id="35" name="Picture 35"/>
+            <wp:cNvGraphicFramePr>
+              <a:graphicFrameLocks xmlns:a="http://schemas.openxmlformats.org/drawingml/2006/main" noChangeAspect="1"/>
+            </wp:cNvGraphicFramePr>
+            <a:graphic xmlns:a="http://schemas.openxmlformats.org/drawingml/2006/main">
+              <a:graphicData uri="http://schemas.openxmlformats.org/drawingml/2006/picture">
+                <pic:pic xmlns:pic="http://schemas.openxmlformats.org/drawingml/2006/picture">
+                  <pic:nvPicPr>
+                    <pic:cNvPr id="35" name="ClientMoveEmail.jpg"/>
+                    <pic:cNvPicPr/>
+                  </pic:nvPicPr>
+                  <pic:blipFill>
+                    <a:blip r:embed="rId14">
+                      <a:extLst>
+                        <a:ext uri="{28A0092B-C50C-407E-A947-70E740481C1C}">
+                          <a14:useLocalDpi xmlns:a14="http://schemas.microsoft.com/office/drawing/2010/main" val="0"/>
+                        </a:ext>
+                      </a:extLst>
+                    </a:blip>
+                    <a:stretch>
+                      <a:fillRect/>
+                    </a:stretch>
+                  </pic:blipFill>
+                  <pic:spPr>
+                    <a:xfrm>
+                      <a:off x="0" y="0"/>
+                      <a:ext cx="5943600" cy="2248535"/>
+                    </a:xfrm>
+                    <a:prstGeom prst="rect">
+                      <a:avLst/>
+                    </a:prstGeom>
+                  </pic:spPr>
+                </pic:pic>
+              </a:graphicData>
+            </a:graphic>
+          </wp:inline>
+        </w:drawing>
+      </w:r>
+      <w:r>
+        <w:rPr>
+          <w:noProof/>
+        </w:rPr>
+        <w:drawing>
+          <wp:inline distT="0" distB="0" distL="0" distR="0">
+            <wp:extent cx="5943600" cy="2248535"/>
+            <wp:effectExtent l="0" t="0" r="0" b="0"/>
+            <wp:docPr id="34" name="Picture 34"/>
+            <wp:cNvGraphicFramePr>
+              <a:graphicFrameLocks xmlns:a="http://schemas.openxmlformats.org/drawingml/2006/main" noChangeAspect="1"/>
+            </wp:cNvGraphicFramePr>
+            <a:graphic xmlns:a="http://schemas.openxmlformats.org/drawingml/2006/main">
+              <a:graphicData uri="http://schemas.openxmlformats.org/drawingml/2006/picture">
+                <pic:pic xmlns:pic="http://schemas.openxmlformats.org/drawingml/2006/picture">
+                  <pic:nvPicPr>
+                    <pic:cNvPr id="34" name="ClientDeleteMailbox.jpg"/>
+                    <pic:cNvPicPr/>
+                  </pic:nvPicPr>
+                  <pic:blipFill>
+                    <a:blip r:embed="rId15">
+                      <a:extLst>
+                        <a:ext uri="{28A0092B-C50C-407E-A947-70E740481C1C}">
+                          <a14:useLocalDpi xmlns:a14="http://schemas.microsoft.com/office/drawing/2010/main" val="0"/>
+                        </a:ext>
+                      </a:extLst>
+                    </a:blip>
+                    <a:stretch>
+                      <a:fillRect/>
+                    </a:stretch>
+                  </pic:blipFill>
+                  <pic:spPr>
+                    <a:xfrm>
+                      <a:off x="0" y="0"/>
+                      <a:ext cx="5943600" cy="2248535"/>
+                    </a:xfrm>
+                    <a:prstGeom prst="rect">
+                      <a:avLst/>
+                    </a:prstGeom>
+                  </pic:spPr>
+                </pic:pic>
+              </a:graphicData>
+            </a:graphic>
+          </wp:inline>
+        </w:drawing>
+      </w:r>
+      <w:r>
+        <w:rPr>
+          <w:noProof/>
+        </w:rPr>
+        <w:drawing>
+          <wp:inline distT="0" distB="0" distL="0" distR="0">
+            <wp:extent cx="5943600" cy="2103755"/>
+            <wp:effectExtent l="0" t="0" r="0" b="0"/>
+            <wp:docPr id="33" name="Picture 33"/>
+            <wp:cNvGraphicFramePr>
+              <a:graphicFrameLocks xmlns:a="http://schemas.openxmlformats.org/drawingml/2006/main" noChangeAspect="1"/>
+            </wp:cNvGraphicFramePr>
+            <a:graphic xmlns:a="http://schemas.openxmlformats.org/drawingml/2006/main">
+              <a:graphicData uri="http://schemas.openxmlformats.org/drawingml/2006/picture">
+                <pic:pic xmlns:pic="http://schemas.openxmlformats.org/drawingml/2006/picture">
+                  <pic:nvPicPr>
+                    <pic:cNvPr id="33" name="ClientDeleteEmail.jpg"/>
+                    <pic:cNvPicPr/>
+                  </pic:nvPicPr>
+                  <pic:blipFill>
+                    <a:blip r:embed="rId16">
+                      <a:extLst>
+                        <a:ext uri="{28A0092B-C50C-407E-A947-70E740481C1C}">
+                          <a14:useLocalDpi xmlns:a14="http://schemas.microsoft.com/office/drawing/2010/main" val="0"/>
+                        </a:ext>
+                      </a:extLst>
+                    </a:blip>
+                    <a:stretch>
+                      <a:fillRect/>
+                    </a:stretch>
+                  </pic:blipFill>
+                  <pic:spPr>
+                    <a:xfrm>
+                      <a:off x="0" y="0"/>
+                      <a:ext cx="5943600" cy="2103755"/>
+                    </a:xfrm>
+                    <a:prstGeom prst="rect">
+                      <a:avLst/>
+                    </a:prstGeom>
+                  </pic:spPr>
+                </pic:pic>
+              </a:graphicData>
+            </a:graphic>
+          </wp:inline>
+        </w:drawing>
+      </w:r>
     </w:p>
-    <w:p/>
+    <w:p>
+      <w:pPr>
+        <w:ind w:firstLine="0"/>
+      </w:pPr>
+    </w:p>
+    <w:p>
+      <w:pPr>
+        <w:ind w:firstLine="0"/>
+      </w:pPr>
+    </w:p>
     <w:p>
       <w:pPr>
         <w:pStyle w:val="Heading1"/>
@@ -4564,7 +5302,23 @@
         <w:ind w:firstLine="0"/>
       </w:pPr>
       <w:r>
-        <w:t>Note: We have omitted the SendExternalEmailFunctionality and RenameMailboxFunctionality test cases due to time and development constraints.</w:t>
+        <w:t xml:space="preserve">Note: We have omitted the </w:t>
+      </w:r>
+      <w:proofErr w:type="spellStart"/>
+      <w:r>
+        <w:t>SendExternalEmailFunctionality</w:t>
+      </w:r>
+      <w:proofErr w:type="spellEnd"/>
+      <w:r>
+        <w:t xml:space="preserve"> and </w:t>
+      </w:r>
+      <w:proofErr w:type="spellStart"/>
+      <w:r>
+        <w:t>RenameMailboxFunctionality</w:t>
+      </w:r>
+      <w:proofErr w:type="spellEnd"/>
+      <w:r>
+        <w:t xml:space="preserve"> test cases due to time and development constraints.</w:t>
       </w:r>
     </w:p>
     <w:p/>
@@ -4611,6 +5365,7 @@
                 <w:szCs w:val="20"/>
               </w:rPr>
             </w:pPr>
+            <w:proofErr w:type="spellStart"/>
             <w:r>
               <w:rPr>
                 <w:sz w:val="20"/>
@@ -4618,6 +5373,7 @@
               </w:rPr>
               <w:t>ServerConnectivity</w:t>
             </w:r>
+            <w:proofErr w:type="spellEnd"/>
           </w:p>
         </w:tc>
       </w:tr>
@@ -4933,7 +5689,7 @@
                     <pic:cNvPicPr/>
                   </pic:nvPicPr>
                   <pic:blipFill>
-                    <a:blip r:embed="rId6" cstate="print">
+                    <a:blip r:embed="rId17" cstate="print">
                       <a:extLst>
                         <a:ext uri="{28A0092B-C50C-407E-A947-70E740481C1C}">
                           <a14:useLocalDpi xmlns:a14="http://schemas.microsoft.com/office/drawing/2010/main" val="0"/>
@@ -5001,7 +5757,7 @@
                     <pic:cNvPicPr/>
                   </pic:nvPicPr>
                   <pic:blipFill>
-                    <a:blip r:embed="rId7" cstate="print">
+                    <a:blip r:embed="rId18" cstate="print">
                       <a:extLst>
                         <a:ext uri="{28A0092B-C50C-407E-A947-70E740481C1C}">
                           <a14:useLocalDpi xmlns:a14="http://schemas.microsoft.com/office/drawing/2010/main" val="0"/>
@@ -5111,7 +5867,23 @@
         <w:ind w:firstLine="0"/>
       </w:pPr>
       <w:r>
-        <w:t>As is visible from the openssl s_client information, SSL authentication was successful (if naïve) and the LOGIN command received the expected output on both ports. Note that we are using IMAP authentication on the SMTP port. This is an intentional time-saving implementation.</w:t>
+        <w:t xml:space="preserve">As is visible from the </w:t>
+      </w:r>
+      <w:proofErr w:type="spellStart"/>
+      <w:r>
+        <w:t>openssl</w:t>
+      </w:r>
+      <w:proofErr w:type="spellEnd"/>
+      <w:r>
+        <w:t xml:space="preserve"> </w:t>
+      </w:r>
+      <w:proofErr w:type="spellStart"/>
+      <w:r>
+        <w:t>s_client</w:t>
+      </w:r>
+      <w:proofErr w:type="spellEnd"/>
+      <w:r>
+        <w:t xml:space="preserve"> information, SSL authentication was successful (if naïve) and the LOGIN command received the expected output on both ports. Note that we are using IMAP authentication on the SMTP port. This is an intentional time-saving implementation.</w:t>
       </w:r>
       <w:r>
         <w:br w:type="page"/>
@@ -5147,9 +5919,11 @@
             <w:pPr>
               <w:ind w:firstLine="0"/>
             </w:pPr>
+            <w:proofErr w:type="spellStart"/>
             <w:r>
               <w:t>SendFunctionality</w:t>
             </w:r>
+            <w:proofErr w:type="spellEnd"/>
           </w:p>
         </w:tc>
       </w:tr>
@@ -5325,7 +6099,7 @@
       <w:r>
         <w:t xml:space="preserve"> </w:t>
       </w:r>
-      <w:hyperlink r:id="rId8" w:history="1">
+      <w:hyperlink r:id="rId19" w:history="1">
         <w:r>
           <w:rPr>
             <w:rStyle w:val="Hyperlink"/>
@@ -5361,7 +6135,7 @@
                     <pic:cNvPicPr/>
                   </pic:nvPicPr>
                   <pic:blipFill>
-                    <a:blip r:embed="rId9">
+                    <a:blip r:embed="rId20">
                       <a:extLst>
                         <a:ext uri="{28A0092B-C50C-407E-A947-70E740481C1C}">
                           <a14:useLocalDpi xmlns:a14="http://schemas.microsoft.com/office/drawing/2010/main" val="0"/>
@@ -5398,7 +6172,7 @@
       <w:r>
         <w:t xml:space="preserve"> The second email account </w:t>
       </w:r>
-      <w:hyperlink r:id="rId10" w:history="1">
+      <w:hyperlink r:id="rId21" w:history="1">
         <w:r>
           <w:rPr>
             <w:rStyle w:val="Hyperlink"/>
@@ -5412,7 +6186,7 @@
       <w:r>
         <w:t xml:space="preserve"> to </w:t>
       </w:r>
-      <w:hyperlink r:id="rId11" w:history="1">
+      <w:hyperlink r:id="rId22" w:history="1">
         <w:r>
           <w:rPr>
             <w:rStyle w:val="Hyperlink"/>
@@ -5451,7 +6225,7 @@
                     <pic:cNvPicPr/>
                   </pic:nvPicPr>
                   <pic:blipFill>
-                    <a:blip r:embed="rId12" cstate="print">
+                    <a:blip r:embed="rId23" cstate="print">
                       <a:extLst>
                         <a:ext uri="{28A0092B-C50C-407E-A947-70E740481C1C}">
                           <a14:useLocalDpi xmlns:a14="http://schemas.microsoft.com/office/drawing/2010/main" val="0"/>
@@ -5485,7 +6259,7 @@
       <w:r>
         <w:t xml:space="preserve">Post-test condition: The email </w:t>
       </w:r>
-      <w:hyperlink r:id="rId13" w:history="1">
+      <w:hyperlink r:id="rId24" w:history="1">
         <w:r>
           <w:rPr>
             <w:rStyle w:val="Hyperlink"/>
@@ -5521,7 +6295,7 @@
                     <pic:cNvPicPr/>
                   </pic:nvPicPr>
                   <pic:blipFill>
-                    <a:blip r:embed="rId14">
+                    <a:blip r:embed="rId25">
                       <a:extLst>
                         <a:ext uri="{28A0092B-C50C-407E-A947-70E740481C1C}">
                           <a14:useLocalDpi xmlns:a14="http://schemas.microsoft.com/office/drawing/2010/main" val="0"/>
@@ -5578,9 +6352,11 @@
             <w:pPr>
               <w:ind w:firstLine="0"/>
             </w:pPr>
+            <w:proofErr w:type="spellStart"/>
             <w:r>
               <w:t>UpdateFunctionality</w:t>
             </w:r>
+            <w:proofErr w:type="spellEnd"/>
           </w:p>
         </w:tc>
       </w:tr>
@@ -5752,12 +6528,20 @@
         <w:ind w:firstLine="0"/>
       </w:pPr>
       <w:r>
-        <w:t>Pre-test condition: By deleting the Adept Mail Client's local sqlite database, we can ensure a valid testing pre-condition.</w:t>
+        <w:t xml:space="preserve">Pre-test condition: By deleting the Adept Mail Client's local </w:t>
+      </w:r>
+      <w:proofErr w:type="spellStart"/>
+      <w:r>
+        <w:t>sqlite</w:t>
+      </w:r>
+      <w:proofErr w:type="spellEnd"/>
+      <w:r>
+        <w:t xml:space="preserve"> database, we can ensure a valid testing pre-condition.</w:t>
       </w:r>
       <w:r>
         <w:t xml:space="preserve"> The emails do not show in the </w:t>
       </w:r>
-      <w:hyperlink r:id="rId15" w:history="1">
+      <w:hyperlink r:id="rId26" w:history="1">
         <w:r>
           <w:rPr>
             <w:rStyle w:val="Hyperlink"/>
@@ -5793,7 +6577,7 @@
                     <pic:cNvPicPr/>
                   </pic:nvPicPr>
                   <pic:blipFill>
-                    <a:blip r:embed="rId16">
+                    <a:blip r:embed="rId27">
                       <a:extLst>
                         <a:ext uri="{28A0092B-C50C-407E-A947-70E740481C1C}">
                           <a14:useLocalDpi xmlns:a14="http://schemas.microsoft.com/office/drawing/2010/main" val="0"/>
@@ -5827,7 +6611,7 @@
       <w:r>
         <w:t xml:space="preserve">Post-test condition: After running the update, the emails are visible in the </w:t>
       </w:r>
-      <w:hyperlink r:id="rId17" w:history="1">
+      <w:hyperlink r:id="rId28" w:history="1">
         <w:r>
           <w:rPr>
             <w:rStyle w:val="Hyperlink"/>
@@ -5869,9 +6653,11 @@
             <w:pPr>
               <w:ind w:firstLine="0"/>
             </w:pPr>
+            <w:proofErr w:type="spellStart"/>
             <w:r>
               <w:t>MoveEmailFunctionality</w:t>
             </w:r>
+            <w:proofErr w:type="spellEnd"/>
           </w:p>
         </w:tc>
       </w:tr>
@@ -6041,7 +6827,7 @@
       <w:r>
         <w:t xml:space="preserve">Pre-test condition: A valid email for </w:t>
       </w:r>
-      <w:hyperlink r:id="rId18" w:history="1">
+      <w:hyperlink r:id="rId29" w:history="1">
         <w:r>
           <w:rPr>
             <w:rStyle w:val="Hyperlink"/>
@@ -6078,7 +6864,7 @@
                     <pic:cNvPicPr/>
                   </pic:nvPicPr>
                   <pic:blipFill>
-                    <a:blip r:embed="rId19">
+                    <a:blip r:embed="rId30">
                       <a:extLst>
                         <a:ext uri="{28A0092B-C50C-407E-A947-70E740481C1C}">
                           <a14:useLocalDpi xmlns:a14="http://schemas.microsoft.com/office/drawing/2010/main" val="0"/>
@@ -6161,9 +6947,11 @@
             <w:pPr>
               <w:ind w:firstLine="0"/>
             </w:pPr>
+            <w:proofErr w:type="spellStart"/>
             <w:r>
               <w:t>DeleteEmailFunctionality</w:t>
             </w:r>
+            <w:proofErr w:type="spellEnd"/>
           </w:p>
         </w:tc>
       </w:tr>
@@ -6338,7 +7126,7 @@
       <w:r>
         <w:t xml:space="preserve">Pre-test condition: An email is in the </w:t>
       </w:r>
-      <w:hyperlink r:id="rId20" w:history="1">
+      <w:hyperlink r:id="rId31" w:history="1">
         <w:r>
           <w:rPr>
             <w:rStyle w:val="Hyperlink"/>
@@ -6375,7 +7163,7 @@
                     <pic:cNvPicPr/>
                   </pic:nvPicPr>
                   <pic:blipFill>
-                    <a:blip r:embed="rId21">
+                    <a:blip r:embed="rId32">
                       <a:extLst>
                         <a:ext uri="{28A0092B-C50C-407E-A947-70E740481C1C}">
                           <a14:useLocalDpi xmlns:a14="http://schemas.microsoft.com/office/drawing/2010/main" val="0"/>
@@ -6410,7 +7198,7 @@
       <w:r>
         <w:t xml:space="preserve">Post-test condition: The email is no longer in the </w:t>
       </w:r>
-      <w:hyperlink r:id="rId22" w:history="1">
+      <w:hyperlink r:id="rId33" w:history="1">
         <w:r>
           <w:rPr>
             <w:rStyle w:val="Hyperlink"/>
@@ -6452,9 +7240,11 @@
             <w:pPr>
               <w:ind w:firstLine="0"/>
             </w:pPr>
+            <w:proofErr w:type="spellStart"/>
             <w:r>
               <w:t>CreateMailboxFunctionality</w:t>
             </w:r>
+            <w:proofErr w:type="spellEnd"/>
           </w:p>
         </w:tc>
       </w:tr>
@@ -6626,7 +7416,7 @@
       <w:r>
         <w:t xml:space="preserve">Pre-test condition: The account </w:t>
       </w:r>
-      <w:hyperlink r:id="rId23" w:history="1">
+      <w:hyperlink r:id="rId34" w:history="1">
         <w:r>
           <w:rPr>
             <w:rStyle w:val="Hyperlink"/>
@@ -6635,7 +7425,15 @@
         </w:r>
       </w:hyperlink>
       <w:r>
-        <w:t xml:space="preserve"> does not have the mailbox 'cmf'.</w:t>
+        <w:t xml:space="preserve"> does not have the mailbox '</w:t>
+      </w:r>
+      <w:proofErr w:type="spellStart"/>
+      <w:r>
+        <w:t>cmf</w:t>
+      </w:r>
+      <w:proofErr w:type="spellEnd"/>
+      <w:r>
+        <w:t>'.</w:t>
       </w:r>
     </w:p>
     <w:p>
@@ -6663,7 +7461,7 @@
                     <pic:cNvPicPr/>
                   </pic:nvPicPr>
                   <pic:blipFill>
-                    <a:blip r:embed="rId24">
+                    <a:blip r:embed="rId35">
                       <a:extLst>
                         <a:ext uri="{28A0092B-C50C-407E-A947-70E740481C1C}">
                           <a14:useLocalDpi xmlns:a14="http://schemas.microsoft.com/office/drawing/2010/main" val="0"/>
@@ -6698,7 +7496,7 @@
       <w:r>
         <w:t xml:space="preserve">Post-test condition: The account </w:t>
       </w:r>
-      <w:hyperlink r:id="rId25" w:history="1">
+      <w:hyperlink r:id="rId36" w:history="1">
         <w:r>
           <w:rPr>
             <w:rStyle w:val="Hyperlink"/>
@@ -6707,7 +7505,15 @@
         </w:r>
       </w:hyperlink>
       <w:r>
-        <w:t xml:space="preserve"> has the mailbox 'cmf'.</w:t>
+        <w:t xml:space="preserve"> has the mailbox '</w:t>
+      </w:r>
+      <w:proofErr w:type="spellStart"/>
+      <w:r>
+        <w:t>cmf</w:t>
+      </w:r>
+      <w:proofErr w:type="spellEnd"/>
+      <w:r>
+        <w:t>'.</w:t>
       </w:r>
     </w:p>
     <w:p>
@@ -6745,9 +7551,11 @@
             <w:pPr>
               <w:ind w:firstLine="0"/>
             </w:pPr>
+            <w:proofErr w:type="spellStart"/>
             <w:r>
               <w:t>DeleteMailboxFunctionality</w:t>
             </w:r>
+            <w:proofErr w:type="spellEnd"/>
           </w:p>
         </w:tc>
       </w:tr>
@@ -6916,7 +7724,7 @@
       <w:r>
         <w:t xml:space="preserve">Pre-test condition: The account </w:t>
       </w:r>
-      <w:hyperlink r:id="rId26" w:history="1">
+      <w:hyperlink r:id="rId37" w:history="1">
         <w:r>
           <w:rPr>
             <w:rStyle w:val="Hyperlink"/>
@@ -6925,7 +7733,15 @@
         </w:r>
       </w:hyperlink>
       <w:r>
-        <w:t xml:space="preserve"> has the mailbox 'cmf'.</w:t>
+        <w:t xml:space="preserve"> has the mailbox '</w:t>
+      </w:r>
+      <w:proofErr w:type="spellStart"/>
+      <w:r>
+        <w:t>cmf</w:t>
+      </w:r>
+      <w:proofErr w:type="spellEnd"/>
+      <w:r>
+        <w:t>'.</w:t>
       </w:r>
     </w:p>
     <w:p>
@@ -6953,7 +7769,7 @@
                     <pic:cNvPicPr/>
                   </pic:nvPicPr>
                   <pic:blipFill>
-                    <a:blip r:embed="rId27">
+                    <a:blip r:embed="rId38">
                       <a:extLst>
                         <a:ext uri="{28A0092B-C50C-407E-A947-70E740481C1C}">
                           <a14:useLocalDpi xmlns:a14="http://schemas.microsoft.com/office/drawing/2010/main" val="0"/>
@@ -6988,7 +7804,7 @@
       <w:r>
         <w:t xml:space="preserve">Post-test condition: The account </w:t>
       </w:r>
-      <w:hyperlink r:id="rId28" w:history="1">
+      <w:hyperlink r:id="rId39" w:history="1">
         <w:r>
           <w:rPr>
             <w:rStyle w:val="Hyperlink"/>
@@ -6997,7 +7813,15 @@
         </w:r>
       </w:hyperlink>
       <w:r>
-        <w:t xml:space="preserve"> no longer has the mailbox 'cmf'.</w:t>
+        <w:t xml:space="preserve"> no longer has the mailbox '</w:t>
+      </w:r>
+      <w:proofErr w:type="spellStart"/>
+      <w:r>
+        <w:t>cmf</w:t>
+      </w:r>
+      <w:proofErr w:type="spellEnd"/>
+      <w:r>
+        <w:t>'.</w:t>
       </w:r>
     </w:p>
     <w:p>
@@ -7172,7 +7996,7 @@
                     </pic:cNvPicPr>
                   </pic:nvPicPr>
                   <pic:blipFill>
-                    <a:blip r:embed="rId29">
+                    <a:blip r:embed="rId40">
                       <a:extLst>
                         <a:ext uri="{28A0092B-C50C-407E-A947-70E740481C1C}">
                           <a14:useLocalDpi xmlns:a14="http://schemas.microsoft.com/office/drawing/2010/main" val="0"/>
@@ -7235,7 +8059,7 @@
                     </pic:cNvPicPr>
                   </pic:nvPicPr>
                   <pic:blipFill>
-                    <a:blip r:embed="rId30">
+                    <a:blip r:embed="rId41">
                       <a:extLst>
                         <a:ext uri="{28A0092B-C50C-407E-A947-70E740481C1C}">
                           <a14:useLocalDpi xmlns:a14="http://schemas.microsoft.com/office/drawing/2010/main" val="0"/>
@@ -7309,7 +8133,7 @@
                     </pic:cNvPicPr>
                   </pic:nvPicPr>
                   <pic:blipFill>
-                    <a:blip r:embed="rId31">
+                    <a:blip r:embed="rId42">
                       <a:extLst>
                         <a:ext uri="{28A0092B-C50C-407E-A947-70E740481C1C}">
                           <a14:useLocalDpi xmlns:a14="http://schemas.microsoft.com/office/drawing/2010/main" val="0"/>
@@ -7471,8 +8295,13 @@
               <w:pStyle w:val="TableParagraph"/>
             </w:pPr>
             <w:r>
-              <w:t>Amani Konduru</w:t>
-            </w:r>
+              <w:t xml:space="preserve">Amani </w:t>
+            </w:r>
+            <w:proofErr w:type="spellStart"/>
+            <w:r>
+              <w:t>Konduru</w:t>
+            </w:r>
+            <w:proofErr w:type="spellEnd"/>
           </w:p>
         </w:tc>
         <w:tc>
@@ -7625,8 +8454,13 @@
               <w:pStyle w:val="TableParagraph"/>
             </w:pPr>
             <w:r>
-              <w:t>Paul David Utesch</w:t>
-            </w:r>
+              <w:t xml:space="preserve">Paul David </w:t>
+            </w:r>
+            <w:proofErr w:type="spellStart"/>
+            <w:r>
+              <w:t>Utesch</w:t>
+            </w:r>
+            <w:proofErr w:type="spellEnd"/>
           </w:p>
         </w:tc>
         <w:tc>
@@ -7937,8 +8771,21 @@
                 <w:szCs w:val="20"/>
                 <w:shd w:val="clear" w:color="auto" w:fill="auto"/>
               </w:rPr>
-              <w:t>Ed Bull,akonduru</w:t>
-            </w:r>
+              <w:t xml:space="preserve">Ed </w:t>
+            </w:r>
+            <w:proofErr w:type="spellStart"/>
+            <w:r>
+              <w:rPr>
+                <w:rFonts w:ascii="Arial" w:hAnsi="Arial" w:cs="Arial"/>
+                <w:bCs w:val="0"/>
+                <w:color w:val="auto"/>
+                <w:sz w:val="20"/>
+                <w:szCs w:val="20"/>
+                <w:shd w:val="clear" w:color="auto" w:fill="auto"/>
+              </w:rPr>
+              <w:t>Bull,akonduru</w:t>
+            </w:r>
+            <w:proofErr w:type="spellEnd"/>
           </w:p>
         </w:tc>
         <w:tc>
@@ -8092,6 +8939,7 @@
                 <w:shd w:val="clear" w:color="auto" w:fill="auto"/>
               </w:rPr>
             </w:pPr>
+            <w:proofErr w:type="spellStart"/>
             <w:r>
               <w:rPr>
                 <w:rFonts w:ascii="Arial" w:hAnsi="Arial" w:cs="Arial"/>
@@ -8103,6 +8951,7 @@
               </w:rPr>
               <w:t>akonduru</w:t>
             </w:r>
+            <w:proofErr w:type="spellEnd"/>
           </w:p>
         </w:tc>
         <w:tc>
@@ -8202,8 +9051,20 @@
                 <w:szCs w:val="20"/>
                 <w:shd w:val="clear" w:color="auto" w:fill="auto"/>
               </w:rPr>
-              <w:t>Learn how to use VersionOne</w:t>
-            </w:r>
+              <w:t xml:space="preserve">Learn how to use </w:t>
+            </w:r>
+            <w:proofErr w:type="spellStart"/>
+            <w:r>
+              <w:rPr>
+                <w:rFonts w:ascii="Arial" w:hAnsi="Arial" w:cs="Arial"/>
+                <w:color w:val="auto"/>
+                <w:sz w:val="20"/>
+                <w:szCs w:val="20"/>
+                <w:shd w:val="clear" w:color="auto" w:fill="auto"/>
+              </w:rPr>
+              <w:t>VersionOne</w:t>
+            </w:r>
+            <w:proofErr w:type="spellEnd"/>
           </w:p>
         </w:tc>
         <w:tc>
@@ -8268,8 +9129,21 @@
                 <w:szCs w:val="20"/>
                 <w:shd w:val="clear" w:color="auto" w:fill="auto"/>
               </w:rPr>
-              <w:t>Ed Bull,bgarber,akonduru</w:t>
-            </w:r>
+              <w:t xml:space="preserve">Ed </w:t>
+            </w:r>
+            <w:proofErr w:type="spellStart"/>
+            <w:r>
+              <w:rPr>
+                <w:rFonts w:ascii="Arial" w:hAnsi="Arial" w:cs="Arial"/>
+                <w:bCs w:val="0"/>
+                <w:color w:val="auto"/>
+                <w:sz w:val="20"/>
+                <w:szCs w:val="20"/>
+                <w:shd w:val="clear" w:color="auto" w:fill="auto"/>
+              </w:rPr>
+              <w:t>Bull,bgarber,akonduru</w:t>
+            </w:r>
+            <w:proofErr w:type="spellEnd"/>
           </w:p>
         </w:tc>
         <w:tc>
@@ -8368,8 +9242,20 @@
                 <w:szCs w:val="20"/>
                 <w:shd w:val="clear" w:color="auto" w:fill="auto"/>
               </w:rPr>
-              <w:t>Set up group Github</w:t>
-            </w:r>
+              <w:t xml:space="preserve">Set up group </w:t>
+            </w:r>
+            <w:proofErr w:type="spellStart"/>
+            <w:r>
+              <w:rPr>
+                <w:rFonts w:ascii="Arial" w:hAnsi="Arial" w:cs="Arial"/>
+                <w:color w:val="auto"/>
+                <w:sz w:val="20"/>
+                <w:szCs w:val="20"/>
+                <w:shd w:val="clear" w:color="auto" w:fill="auto"/>
+              </w:rPr>
+              <w:t>Github</w:t>
+            </w:r>
+            <w:proofErr w:type="spellEnd"/>
           </w:p>
         </w:tc>
         <w:tc>
@@ -8535,7 +9421,29 @@
                 <w:szCs w:val="20"/>
                 <w:shd w:val="clear" w:color="auto" w:fill="auto"/>
               </w:rPr>
-              <w:t>Plan Server Database And Write CreateTables SQL Script</w:t>
+              <w:t xml:space="preserve">Plan Server Database And Write </w:t>
+            </w:r>
+            <w:proofErr w:type="spellStart"/>
+            <w:r>
+              <w:rPr>
+                <w:rFonts w:ascii="Arial" w:hAnsi="Arial" w:cs="Arial"/>
+                <w:color w:val="auto"/>
+                <w:sz w:val="20"/>
+                <w:szCs w:val="20"/>
+                <w:shd w:val="clear" w:color="auto" w:fill="auto"/>
+              </w:rPr>
+              <w:t>CreateTables</w:t>
+            </w:r>
+            <w:proofErr w:type="spellEnd"/>
+            <w:r>
+              <w:rPr>
+                <w:rFonts w:ascii="Arial" w:hAnsi="Arial" w:cs="Arial"/>
+                <w:color w:val="auto"/>
+                <w:sz w:val="20"/>
+                <w:szCs w:val="20"/>
+                <w:shd w:val="clear" w:color="auto" w:fill="auto"/>
+              </w:rPr>
+              <w:t xml:space="preserve"> SQL Script</w:t>
             </w:r>
           </w:p>
         </w:tc>
@@ -8592,6 +9500,7 @@
                 <w:shd w:val="clear" w:color="auto" w:fill="auto"/>
               </w:rPr>
             </w:pPr>
+            <w:proofErr w:type="spellStart"/>
             <w:r>
               <w:rPr>
                 <w:rFonts w:ascii="Arial" w:hAnsi="Arial" w:cs="Arial"/>
@@ -8603,6 +9512,7 @@
               </w:rPr>
               <w:t>Putesch,akonduru</w:t>
             </w:r>
+            <w:proofErr w:type="spellEnd"/>
           </w:p>
         </w:tc>
         <w:tc>
@@ -8701,7 +9611,29 @@
                 <w:szCs w:val="20"/>
                 <w:shd w:val="clear" w:color="auto" w:fill="auto"/>
               </w:rPr>
-              <w:t>Set up PostgresSQL test server</w:t>
+              <w:t xml:space="preserve">Set up </w:t>
+            </w:r>
+            <w:proofErr w:type="spellStart"/>
+            <w:r>
+              <w:rPr>
+                <w:rFonts w:ascii="Arial" w:hAnsi="Arial" w:cs="Arial"/>
+                <w:color w:val="auto"/>
+                <w:sz w:val="20"/>
+                <w:szCs w:val="20"/>
+                <w:shd w:val="clear" w:color="auto" w:fill="auto"/>
+              </w:rPr>
+              <w:t>PostgresSQL</w:t>
+            </w:r>
+            <w:proofErr w:type="spellEnd"/>
+            <w:r>
+              <w:rPr>
+                <w:rFonts w:ascii="Arial" w:hAnsi="Arial" w:cs="Arial"/>
+                <w:color w:val="auto"/>
+                <w:sz w:val="20"/>
+                <w:szCs w:val="20"/>
+                <w:shd w:val="clear" w:color="auto" w:fill="auto"/>
+              </w:rPr>
+              <w:t xml:space="preserve"> test server</w:t>
             </w:r>
           </w:p>
         </w:tc>
@@ -8758,6 +9690,7 @@
                 <w:shd w:val="clear" w:color="auto" w:fill="auto"/>
               </w:rPr>
             </w:pPr>
+            <w:proofErr w:type="spellStart"/>
             <w:r>
               <w:rPr>
                 <w:rFonts w:ascii="Arial" w:hAnsi="Arial" w:cs="Arial"/>
@@ -8769,6 +9702,7 @@
               </w:rPr>
               <w:t>akonduru</w:t>
             </w:r>
+            <w:proofErr w:type="spellEnd"/>
           </w:p>
         </w:tc>
         <w:tc>
@@ -8925,6 +9859,7 @@
                 <w:shd w:val="clear" w:color="auto" w:fill="auto"/>
               </w:rPr>
             </w:pPr>
+            <w:proofErr w:type="spellStart"/>
             <w:r>
               <w:rPr>
                 <w:rFonts w:ascii="Arial" w:hAnsi="Arial" w:cs="Arial"/>
@@ -8936,6 +9871,7 @@
               </w:rPr>
               <w:t>akonduru</w:t>
             </w:r>
+            <w:proofErr w:type="spellEnd"/>
           </w:p>
         </w:tc>
         <w:tc>
@@ -9034,8 +9970,20 @@
                 <w:szCs w:val="20"/>
                 <w:shd w:val="clear" w:color="auto" w:fill="auto"/>
               </w:rPr>
-              <w:t>Server ServerController</w:t>
-            </w:r>
+              <w:t xml:space="preserve">Server </w:t>
+            </w:r>
+            <w:proofErr w:type="spellStart"/>
+            <w:r>
+              <w:rPr>
+                <w:rFonts w:ascii="Arial" w:hAnsi="Arial" w:cs="Arial"/>
+                <w:color w:val="auto"/>
+                <w:sz w:val="20"/>
+                <w:szCs w:val="20"/>
+                <w:shd w:val="clear" w:color="auto" w:fill="auto"/>
+              </w:rPr>
+              <w:t>ServerController</w:t>
+            </w:r>
+            <w:proofErr w:type="spellEnd"/>
           </w:p>
         </w:tc>
         <w:tc>
@@ -9201,8 +10149,20 @@
                 <w:szCs w:val="20"/>
                 <w:shd w:val="clear" w:color="auto" w:fill="auto"/>
               </w:rPr>
-              <w:t>Server SmtpServer</w:t>
-            </w:r>
+              <w:t xml:space="preserve">Server </w:t>
+            </w:r>
+            <w:proofErr w:type="spellStart"/>
+            <w:r>
+              <w:rPr>
+                <w:rFonts w:ascii="Arial" w:hAnsi="Arial" w:cs="Arial"/>
+                <w:color w:val="auto"/>
+                <w:sz w:val="20"/>
+                <w:szCs w:val="20"/>
+                <w:shd w:val="clear" w:color="auto" w:fill="auto"/>
+              </w:rPr>
+              <w:t>SmtpServer</w:t>
+            </w:r>
+            <w:proofErr w:type="spellEnd"/>
           </w:p>
         </w:tc>
         <w:tc>
@@ -9367,8 +10327,20 @@
                 <w:szCs w:val="20"/>
                 <w:shd w:val="clear" w:color="auto" w:fill="auto"/>
               </w:rPr>
-              <w:t>Server ImapServer</w:t>
-            </w:r>
+              <w:t xml:space="preserve">Server </w:t>
+            </w:r>
+            <w:proofErr w:type="spellStart"/>
+            <w:r>
+              <w:rPr>
+                <w:rFonts w:ascii="Arial" w:hAnsi="Arial" w:cs="Arial"/>
+                <w:color w:val="auto"/>
+                <w:sz w:val="20"/>
+                <w:szCs w:val="20"/>
+                <w:shd w:val="clear" w:color="auto" w:fill="auto"/>
+              </w:rPr>
+              <w:t>ImapServer</w:t>
+            </w:r>
+            <w:proofErr w:type="spellEnd"/>
           </w:p>
         </w:tc>
         <w:tc>
@@ -9534,8 +10506,20 @@
                 <w:szCs w:val="20"/>
                 <w:shd w:val="clear" w:color="auto" w:fill="auto"/>
               </w:rPr>
-              <w:t>Server SmtpConnection</w:t>
-            </w:r>
+              <w:t xml:space="preserve">Server </w:t>
+            </w:r>
+            <w:proofErr w:type="spellStart"/>
+            <w:r>
+              <w:rPr>
+                <w:rFonts w:ascii="Arial" w:hAnsi="Arial" w:cs="Arial"/>
+                <w:color w:val="auto"/>
+                <w:sz w:val="20"/>
+                <w:szCs w:val="20"/>
+                <w:shd w:val="clear" w:color="auto" w:fill="auto"/>
+              </w:rPr>
+              <w:t>SmtpConnection</w:t>
+            </w:r>
+            <w:proofErr w:type="spellEnd"/>
           </w:p>
         </w:tc>
         <w:tc>
@@ -9700,8 +10684,20 @@
                 <w:szCs w:val="20"/>
                 <w:shd w:val="clear" w:color="auto" w:fill="auto"/>
               </w:rPr>
-              <w:t>Server ImapConnection</w:t>
-            </w:r>
+              <w:t xml:space="preserve">Server </w:t>
+            </w:r>
+            <w:proofErr w:type="spellStart"/>
+            <w:r>
+              <w:rPr>
+                <w:rFonts w:ascii="Arial" w:hAnsi="Arial" w:cs="Arial"/>
+                <w:color w:val="auto"/>
+                <w:sz w:val="20"/>
+                <w:szCs w:val="20"/>
+                <w:shd w:val="clear" w:color="auto" w:fill="auto"/>
+              </w:rPr>
+              <w:t>ImapConnection</w:t>
+            </w:r>
+            <w:proofErr w:type="spellEnd"/>
           </w:p>
         </w:tc>
         <w:tc>
@@ -9867,8 +10863,20 @@
                 <w:szCs w:val="20"/>
                 <w:shd w:val="clear" w:color="auto" w:fill="auto"/>
               </w:rPr>
-              <w:t>Server CmdProcessor</w:t>
-            </w:r>
+              <w:t xml:space="preserve">Server </w:t>
+            </w:r>
+            <w:proofErr w:type="spellStart"/>
+            <w:r>
+              <w:rPr>
+                <w:rFonts w:ascii="Arial" w:hAnsi="Arial" w:cs="Arial"/>
+                <w:color w:val="auto"/>
+                <w:sz w:val="20"/>
+                <w:szCs w:val="20"/>
+                <w:shd w:val="clear" w:color="auto" w:fill="auto"/>
+              </w:rPr>
+              <w:t>CmdProcessor</w:t>
+            </w:r>
+            <w:proofErr w:type="spellEnd"/>
           </w:p>
         </w:tc>
         <w:tc>
@@ -9924,6 +10932,7 @@
                 <w:shd w:val="clear" w:color="auto" w:fill="auto"/>
               </w:rPr>
             </w:pPr>
+            <w:proofErr w:type="spellStart"/>
             <w:r>
               <w:rPr>
                 <w:rFonts w:ascii="Arial" w:hAnsi="Arial" w:cs="Arial"/>
@@ -9935,6 +10944,7 @@
               </w:rPr>
               <w:t>bgarber</w:t>
             </w:r>
+            <w:proofErr w:type="spellEnd"/>
           </w:p>
         </w:tc>
         <w:tc>
@@ -10033,8 +11043,20 @@
                 <w:szCs w:val="20"/>
                 <w:shd w:val="clear" w:color="auto" w:fill="auto"/>
               </w:rPr>
-              <w:t>Server QueryGenerator</w:t>
-            </w:r>
+              <w:t xml:space="preserve">Server </w:t>
+            </w:r>
+            <w:proofErr w:type="spellStart"/>
+            <w:r>
+              <w:rPr>
+                <w:rFonts w:ascii="Arial" w:hAnsi="Arial" w:cs="Arial"/>
+                <w:color w:val="auto"/>
+                <w:sz w:val="20"/>
+                <w:szCs w:val="20"/>
+                <w:shd w:val="clear" w:color="auto" w:fill="auto"/>
+              </w:rPr>
+              <w:t>QueryGenerator</w:t>
+            </w:r>
+            <w:proofErr w:type="spellEnd"/>
           </w:p>
         </w:tc>
         <w:tc>
@@ -10190,8 +11212,20 @@
                 <w:shd w:val="clear" w:color="auto" w:fill="auto"/>
               </w:rPr>
               <w:lastRenderedPageBreak/>
-              <w:t>Server SmtpClient</w:t>
-            </w:r>
+              <w:t xml:space="preserve">Server </w:t>
+            </w:r>
+            <w:proofErr w:type="spellStart"/>
+            <w:r>
+              <w:rPr>
+                <w:rFonts w:ascii="Arial" w:hAnsi="Arial" w:cs="Arial"/>
+                <w:color w:val="auto"/>
+                <w:sz w:val="20"/>
+                <w:szCs w:val="20"/>
+                <w:shd w:val="clear" w:color="auto" w:fill="auto"/>
+              </w:rPr>
+              <w:t>SmtpClient</w:t>
+            </w:r>
+            <w:proofErr w:type="spellEnd"/>
           </w:p>
         </w:tc>
         <w:tc>
@@ -10402,6 +11436,7 @@
                 <w:shd w:val="clear" w:color="auto" w:fill="auto"/>
               </w:rPr>
             </w:pPr>
+            <w:proofErr w:type="spellStart"/>
             <w:r>
               <w:rPr>
                 <w:rFonts w:ascii="Arial" w:hAnsi="Arial" w:cs="Arial"/>
@@ -10413,6 +11448,7 @@
               </w:rPr>
               <w:t>akonduru</w:t>
             </w:r>
+            <w:proofErr w:type="spellEnd"/>
           </w:p>
         </w:tc>
         <w:tc>
@@ -10902,6 +11938,7 @@
                 <w:shd w:val="clear" w:color="auto" w:fill="auto"/>
               </w:rPr>
             </w:pPr>
+            <w:proofErr w:type="spellStart"/>
             <w:r>
               <w:rPr>
                 <w:rFonts w:ascii="Arial" w:hAnsi="Arial" w:cs="Arial"/>
@@ -10913,6 +11950,7 @@
               </w:rPr>
               <w:t>akonduru</w:t>
             </w:r>
+            <w:proofErr w:type="spellEnd"/>
           </w:p>
         </w:tc>
         <w:tc>
@@ -11068,6 +12106,7 @@
                 <w:shd w:val="clear" w:color="auto" w:fill="auto"/>
               </w:rPr>
             </w:pPr>
+            <w:proofErr w:type="spellStart"/>
             <w:r>
               <w:rPr>
                 <w:rFonts w:ascii="Arial" w:hAnsi="Arial" w:cs="Arial"/>
@@ -11079,6 +12118,7 @@
               </w:rPr>
               <w:t>akonduru</w:t>
             </w:r>
+            <w:proofErr w:type="spellEnd"/>
           </w:p>
         </w:tc>
         <w:tc>
@@ -11244,8 +12284,21 @@
                 <w:szCs w:val="20"/>
                 <w:shd w:val="clear" w:color="auto" w:fill="auto"/>
               </w:rPr>
-              <w:t>Ed Bull,bgarber</w:t>
-            </w:r>
+              <w:t xml:space="preserve">Ed </w:t>
+            </w:r>
+            <w:proofErr w:type="spellStart"/>
+            <w:r>
+              <w:rPr>
+                <w:rFonts w:ascii="Arial" w:hAnsi="Arial" w:cs="Arial"/>
+                <w:bCs w:val="0"/>
+                <w:color w:val="auto"/>
+                <w:sz w:val="20"/>
+                <w:szCs w:val="20"/>
+                <w:shd w:val="clear" w:color="auto" w:fill="auto"/>
+              </w:rPr>
+              <w:t>Bull,bgarber</w:t>
+            </w:r>
+            <w:proofErr w:type="spellEnd"/>
           </w:p>
         </w:tc>
         <w:tc>
@@ -11344,7 +12397,29 @@
                 <w:szCs w:val="20"/>
                 <w:shd w:val="clear" w:color="auto" w:fill="auto"/>
               </w:rPr>
-              <w:t>Set up PostgresSQL test server</w:t>
+              <w:t xml:space="preserve">Set up </w:t>
+            </w:r>
+            <w:proofErr w:type="spellStart"/>
+            <w:r>
+              <w:rPr>
+                <w:rFonts w:ascii="Arial" w:hAnsi="Arial" w:cs="Arial"/>
+                <w:color w:val="auto"/>
+                <w:sz w:val="20"/>
+                <w:szCs w:val="20"/>
+                <w:shd w:val="clear" w:color="auto" w:fill="auto"/>
+              </w:rPr>
+              <w:t>PostgresSQL</w:t>
+            </w:r>
+            <w:proofErr w:type="spellEnd"/>
+            <w:r>
+              <w:rPr>
+                <w:rFonts w:ascii="Arial" w:hAnsi="Arial" w:cs="Arial"/>
+                <w:color w:val="auto"/>
+                <w:sz w:val="20"/>
+                <w:szCs w:val="20"/>
+                <w:shd w:val="clear" w:color="auto" w:fill="auto"/>
+              </w:rPr>
+              <w:t xml:space="preserve"> test server</w:t>
             </w:r>
           </w:p>
         </w:tc>
@@ -11401,6 +12476,7 @@
                 <w:shd w:val="clear" w:color="auto" w:fill="auto"/>
               </w:rPr>
             </w:pPr>
+            <w:proofErr w:type="spellStart"/>
             <w:r>
               <w:rPr>
                 <w:rFonts w:ascii="Arial" w:hAnsi="Arial" w:cs="Arial"/>
@@ -11412,6 +12488,7 @@
               </w:rPr>
               <w:t>akonduru</w:t>
             </w:r>
+            <w:proofErr w:type="spellEnd"/>
           </w:p>
         </w:tc>
         <w:tc>
@@ -11570,6 +12647,7 @@
                 <w:shd w:val="clear" w:color="auto" w:fill="auto"/>
               </w:rPr>
             </w:pPr>
+            <w:proofErr w:type="spellStart"/>
             <w:r>
               <w:rPr>
                 <w:rFonts w:ascii="Arial" w:hAnsi="Arial" w:cs="Arial"/>
@@ -11581,6 +12659,7 @@
               </w:rPr>
               <w:t>akonduru</w:t>
             </w:r>
+            <w:proofErr w:type="spellEnd"/>
           </w:p>
         </w:tc>
         <w:tc>
@@ -11681,8 +12760,20 @@
                 <w:szCs w:val="20"/>
                 <w:shd w:val="clear" w:color="auto" w:fill="auto"/>
               </w:rPr>
-              <w:t>Server ServerController</w:t>
-            </w:r>
+              <w:t xml:space="preserve">Server </w:t>
+            </w:r>
+            <w:proofErr w:type="spellStart"/>
+            <w:r>
+              <w:rPr>
+                <w:rFonts w:ascii="Arial" w:hAnsi="Arial" w:cs="Arial"/>
+                <w:color w:val="auto"/>
+                <w:sz w:val="20"/>
+                <w:szCs w:val="20"/>
+                <w:shd w:val="clear" w:color="auto" w:fill="auto"/>
+              </w:rPr>
+              <w:t>ServerController</w:t>
+            </w:r>
+            <w:proofErr w:type="spellEnd"/>
           </w:p>
         </w:tc>
         <w:tc>
@@ -11850,8 +12941,20 @@
                 <w:szCs w:val="20"/>
                 <w:shd w:val="clear" w:color="auto" w:fill="auto"/>
               </w:rPr>
-              <w:t>Server SmtpServer</w:t>
-            </w:r>
+              <w:t xml:space="preserve">Server </w:t>
+            </w:r>
+            <w:proofErr w:type="spellStart"/>
+            <w:r>
+              <w:rPr>
+                <w:rFonts w:ascii="Arial" w:hAnsi="Arial" w:cs="Arial"/>
+                <w:color w:val="auto"/>
+                <w:sz w:val="20"/>
+                <w:szCs w:val="20"/>
+                <w:shd w:val="clear" w:color="auto" w:fill="auto"/>
+              </w:rPr>
+              <w:t>SmtpServer</w:t>
+            </w:r>
+            <w:proofErr w:type="spellEnd"/>
           </w:p>
         </w:tc>
         <w:tc>
@@ -12018,8 +13121,20 @@
                 <w:szCs w:val="20"/>
                 <w:shd w:val="clear" w:color="auto" w:fill="auto"/>
               </w:rPr>
-              <w:t>Server ImapServer</w:t>
-            </w:r>
+              <w:t xml:space="preserve">Server </w:t>
+            </w:r>
+            <w:proofErr w:type="spellStart"/>
+            <w:r>
+              <w:rPr>
+                <w:rFonts w:ascii="Arial" w:hAnsi="Arial" w:cs="Arial"/>
+                <w:color w:val="auto"/>
+                <w:sz w:val="20"/>
+                <w:szCs w:val="20"/>
+                <w:shd w:val="clear" w:color="auto" w:fill="auto"/>
+              </w:rPr>
+              <w:t>ImapServer</w:t>
+            </w:r>
+            <w:proofErr w:type="spellEnd"/>
           </w:p>
         </w:tc>
         <w:tc>
@@ -12187,8 +13302,20 @@
                 <w:szCs w:val="20"/>
                 <w:shd w:val="clear" w:color="auto" w:fill="auto"/>
               </w:rPr>
-              <w:t>Server SmtpConnection</w:t>
-            </w:r>
+              <w:t xml:space="preserve">Server </w:t>
+            </w:r>
+            <w:proofErr w:type="spellStart"/>
+            <w:r>
+              <w:rPr>
+                <w:rFonts w:ascii="Arial" w:hAnsi="Arial" w:cs="Arial"/>
+                <w:color w:val="auto"/>
+                <w:sz w:val="20"/>
+                <w:szCs w:val="20"/>
+                <w:shd w:val="clear" w:color="auto" w:fill="auto"/>
+              </w:rPr>
+              <w:t>SmtpConnection</w:t>
+            </w:r>
+            <w:proofErr w:type="spellEnd"/>
           </w:p>
         </w:tc>
         <w:tc>
@@ -12355,8 +13482,20 @@
                 <w:szCs w:val="20"/>
                 <w:shd w:val="clear" w:color="auto" w:fill="auto"/>
               </w:rPr>
-              <w:t>Server ImapConnection</w:t>
-            </w:r>
+              <w:t xml:space="preserve">Server </w:t>
+            </w:r>
+            <w:proofErr w:type="spellStart"/>
+            <w:r>
+              <w:rPr>
+                <w:rFonts w:ascii="Arial" w:hAnsi="Arial" w:cs="Arial"/>
+                <w:color w:val="auto"/>
+                <w:sz w:val="20"/>
+                <w:szCs w:val="20"/>
+                <w:shd w:val="clear" w:color="auto" w:fill="auto"/>
+              </w:rPr>
+              <w:t>ImapConnection</w:t>
+            </w:r>
+            <w:proofErr w:type="spellEnd"/>
           </w:p>
         </w:tc>
         <w:tc>
@@ -12524,8 +13663,20 @@
                 <w:szCs w:val="20"/>
                 <w:shd w:val="clear" w:color="auto" w:fill="auto"/>
               </w:rPr>
-              <w:t>Server CmdProcessor</w:t>
-            </w:r>
+              <w:t xml:space="preserve">Server </w:t>
+            </w:r>
+            <w:proofErr w:type="spellStart"/>
+            <w:r>
+              <w:rPr>
+                <w:rFonts w:ascii="Arial" w:hAnsi="Arial" w:cs="Arial"/>
+                <w:color w:val="auto"/>
+                <w:sz w:val="20"/>
+                <w:szCs w:val="20"/>
+                <w:shd w:val="clear" w:color="auto" w:fill="auto"/>
+              </w:rPr>
+              <w:t>CmdProcessor</w:t>
+            </w:r>
+            <w:proofErr w:type="spellEnd"/>
           </w:p>
         </w:tc>
         <w:tc>
@@ -12581,6 +13732,7 @@
                 <w:shd w:val="clear" w:color="auto" w:fill="auto"/>
               </w:rPr>
             </w:pPr>
+            <w:proofErr w:type="spellStart"/>
             <w:r>
               <w:rPr>
                 <w:rFonts w:ascii="Arial" w:hAnsi="Arial" w:cs="Arial"/>
@@ -12592,6 +13744,7 @@
               </w:rPr>
               <w:t>bgarber</w:t>
             </w:r>
+            <w:proofErr w:type="spellEnd"/>
           </w:p>
         </w:tc>
         <w:tc>
@@ -12692,8 +13845,20 @@
                 <w:szCs w:val="20"/>
                 <w:shd w:val="clear" w:color="auto" w:fill="auto"/>
               </w:rPr>
-              <w:t>Server QueryGenerator</w:t>
-            </w:r>
+              <w:t xml:space="preserve">Server </w:t>
+            </w:r>
+            <w:proofErr w:type="spellStart"/>
+            <w:r>
+              <w:rPr>
+                <w:rFonts w:ascii="Arial" w:hAnsi="Arial" w:cs="Arial"/>
+                <w:color w:val="auto"/>
+                <w:sz w:val="20"/>
+                <w:szCs w:val="20"/>
+                <w:shd w:val="clear" w:color="auto" w:fill="auto"/>
+              </w:rPr>
+              <w:t>QueryGenerator</w:t>
+            </w:r>
+            <w:proofErr w:type="spellEnd"/>
           </w:p>
         </w:tc>
         <w:tc>
@@ -12850,8 +14015,20 @@
                 <w:szCs w:val="20"/>
                 <w:shd w:val="clear" w:color="auto" w:fill="auto"/>
               </w:rPr>
-              <w:t>Server SmtpClient</w:t>
-            </w:r>
+              <w:t xml:space="preserve">Server </w:t>
+            </w:r>
+            <w:proofErr w:type="spellStart"/>
+            <w:r>
+              <w:rPr>
+                <w:rFonts w:ascii="Arial" w:hAnsi="Arial" w:cs="Arial"/>
+                <w:color w:val="auto"/>
+                <w:sz w:val="20"/>
+                <w:szCs w:val="20"/>
+                <w:shd w:val="clear" w:color="auto" w:fill="auto"/>
+              </w:rPr>
+              <w:t>SmtpClient</w:t>
+            </w:r>
+            <w:proofErr w:type="spellEnd"/>
           </w:p>
         </w:tc>
         <w:tc>
@@ -13064,6 +14241,7 @@
                 <w:shd w:val="clear" w:color="auto" w:fill="auto"/>
               </w:rPr>
             </w:pPr>
+            <w:proofErr w:type="spellStart"/>
             <w:r>
               <w:rPr>
                 <w:rFonts w:ascii="Arial" w:hAnsi="Arial" w:cs="Arial"/>
@@ -13075,6 +14253,7 @@
               </w:rPr>
               <w:t>akonduru</w:t>
             </w:r>
+            <w:proofErr w:type="spellEnd"/>
           </w:p>
         </w:tc>
         <w:tc>
@@ -13233,6 +14412,7 @@
                 <w:shd w:val="clear" w:color="auto" w:fill="auto"/>
               </w:rPr>
             </w:pPr>
+            <w:proofErr w:type="spellStart"/>
             <w:r>
               <w:rPr>
                 <w:rFonts w:ascii="Arial" w:hAnsi="Arial" w:cs="Arial"/>
@@ -13244,6 +14424,7 @@
               </w:rPr>
               <w:t>akonduru</w:t>
             </w:r>
+            <w:proofErr w:type="spellEnd"/>
           </w:p>
         </w:tc>
         <w:tc>
@@ -13738,6 +14919,7 @@
                 <w:shd w:val="clear" w:color="auto" w:fill="auto"/>
               </w:rPr>
             </w:pPr>
+            <w:proofErr w:type="spellStart"/>
             <w:r>
               <w:rPr>
                 <w:rFonts w:ascii="Arial" w:hAnsi="Arial" w:cs="Arial"/>
@@ -13749,6 +14931,7 @@
               </w:rPr>
               <w:t>bgarber</w:t>
             </w:r>
+            <w:proofErr w:type="spellEnd"/>
           </w:p>
         </w:tc>
         <w:tc>
@@ -13907,6 +15090,7 @@
                 <w:shd w:val="clear" w:color="auto" w:fill="auto"/>
               </w:rPr>
             </w:pPr>
+            <w:proofErr w:type="spellStart"/>
             <w:r>
               <w:rPr>
                 <w:rFonts w:ascii="Arial" w:hAnsi="Arial" w:cs="Arial"/>
@@ -13918,6 +15102,7 @@
               </w:rPr>
               <w:t>akonduru</w:t>
             </w:r>
+            <w:proofErr w:type="spellEnd"/>
           </w:p>
         </w:tc>
         <w:tc>
@@ -14075,6 +15260,7 @@
                 <w:shd w:val="clear" w:color="auto" w:fill="auto"/>
               </w:rPr>
             </w:pPr>
+            <w:proofErr w:type="spellStart"/>
             <w:r>
               <w:rPr>
                 <w:rFonts w:ascii="Arial" w:hAnsi="Arial" w:cs="Arial"/>
@@ -14086,6 +15272,7 @@
               </w:rPr>
               <w:t>akonduru</w:t>
             </w:r>
+            <w:proofErr w:type="spellEnd"/>
           </w:p>
         </w:tc>
         <w:tc>
@@ -14749,6 +15936,7 @@
                 <w:shd w:val="clear" w:color="auto" w:fill="auto"/>
               </w:rPr>
             </w:pPr>
+            <w:proofErr w:type="spellStart"/>
             <w:r>
               <w:rPr>
                 <w:rFonts w:ascii="Arial" w:hAnsi="Arial" w:cs="Arial"/>
@@ -14760,6 +15948,7 @@
               </w:rPr>
               <w:t>Putesch</w:t>
             </w:r>
+            <w:proofErr w:type="spellEnd"/>
           </w:p>
         </w:tc>
         <w:tc>
@@ -14918,6 +16107,7 @@
                 <w:shd w:val="clear" w:color="auto" w:fill="auto"/>
               </w:rPr>
             </w:pPr>
+            <w:proofErr w:type="spellStart"/>
             <w:r>
               <w:rPr>
                 <w:rFonts w:ascii="Arial" w:hAnsi="Arial" w:cs="Arial"/>
@@ -14929,6 +16119,7 @@
               </w:rPr>
               <w:t>akonduru</w:t>
             </w:r>
+            <w:proofErr w:type="spellEnd"/>
           </w:p>
         </w:tc>
         <w:tc>
@@ -15086,6 +16277,7 @@
                 <w:shd w:val="clear" w:color="auto" w:fill="auto"/>
               </w:rPr>
             </w:pPr>
+            <w:proofErr w:type="spellStart"/>
             <w:r>
               <w:rPr>
                 <w:rFonts w:ascii="Arial" w:hAnsi="Arial" w:cs="Arial"/>
@@ -15097,6 +16289,7 @@
               </w:rPr>
               <w:t>Putesch</w:t>
             </w:r>
+            <w:proofErr w:type="spellEnd"/>
           </w:p>
         </w:tc>
         <w:tc>
@@ -15432,8 +16625,21 @@
                 <w:szCs w:val="20"/>
                 <w:shd w:val="clear" w:color="auto" w:fill="auto"/>
               </w:rPr>
-              <w:t>Ed Bull,Putesch,akonduru</w:t>
-            </w:r>
+              <w:t xml:space="preserve">Ed </w:t>
+            </w:r>
+            <w:proofErr w:type="spellStart"/>
+            <w:r>
+              <w:rPr>
+                <w:rFonts w:ascii="Arial" w:hAnsi="Arial" w:cs="Arial"/>
+                <w:bCs w:val="0"/>
+                <w:color w:val="auto"/>
+                <w:sz w:val="20"/>
+                <w:szCs w:val="20"/>
+                <w:shd w:val="clear" w:color="auto" w:fill="auto"/>
+              </w:rPr>
+              <w:t>Bull,Putesch,akonduru</w:t>
+            </w:r>
+            <w:proofErr w:type="spellEnd"/>
           </w:p>
         </w:tc>
         <w:tc>
@@ -15601,8 +16807,21 @@
                 <w:szCs w:val="20"/>
                 <w:shd w:val="clear" w:color="auto" w:fill="auto"/>
               </w:rPr>
-              <w:t>Ed Bull,akonduru</w:t>
-            </w:r>
+              <w:t xml:space="preserve">Ed </w:t>
+            </w:r>
+            <w:proofErr w:type="spellStart"/>
+            <w:r>
+              <w:rPr>
+                <w:rFonts w:ascii="Arial" w:hAnsi="Arial" w:cs="Arial"/>
+                <w:bCs w:val="0"/>
+                <w:color w:val="auto"/>
+                <w:sz w:val="20"/>
+                <w:szCs w:val="20"/>
+                <w:shd w:val="clear" w:color="auto" w:fill="auto"/>
+              </w:rPr>
+              <w:t>Bull,akonduru</w:t>
+            </w:r>
+            <w:proofErr w:type="spellEnd"/>
           </w:p>
         </w:tc>
         <w:tc>
@@ -15929,6 +17148,7 @@
                 <w:shd w:val="clear" w:color="auto" w:fill="auto"/>
               </w:rPr>
             </w:pPr>
+            <w:proofErr w:type="spellStart"/>
             <w:r>
               <w:rPr>
                 <w:rFonts w:ascii="Arial" w:hAnsi="Arial" w:cs="Arial"/>
@@ -15940,6 +17160,7 @@
               </w:rPr>
               <w:t>bgarber</w:t>
             </w:r>
+            <w:proofErr w:type="spellEnd"/>
           </w:p>
         </w:tc>
         <w:tc>
@@ -16097,6 +17318,7 @@
                 <w:shd w:val="clear" w:color="auto" w:fill="auto"/>
               </w:rPr>
             </w:pPr>
+            <w:proofErr w:type="spellStart"/>
             <w:r>
               <w:rPr>
                 <w:rFonts w:ascii="Arial" w:hAnsi="Arial" w:cs="Arial"/>
@@ -16108,6 +17330,7 @@
               </w:rPr>
               <w:t>akonduru</w:t>
             </w:r>
+            <w:proofErr w:type="spellEnd"/>
           </w:p>
         </w:tc>
         <w:tc>
@@ -16267,6 +17490,7 @@
                 <w:shd w:val="clear" w:color="auto" w:fill="auto"/>
               </w:rPr>
             </w:pPr>
+            <w:proofErr w:type="spellStart"/>
             <w:r>
               <w:rPr>
                 <w:rFonts w:ascii="Arial" w:hAnsi="Arial" w:cs="Arial"/>
@@ -16278,6 +17502,7 @@
               </w:rPr>
               <w:t>akonduru</w:t>
             </w:r>
+            <w:proofErr w:type="spellEnd"/>
           </w:p>
         </w:tc>
         <w:tc>
@@ -16377,7 +17602,29 @@
                 <w:szCs w:val="20"/>
                 <w:shd w:val="clear" w:color="auto" w:fill="auto"/>
               </w:rPr>
-              <w:t>Set up PostgresSQL test server</w:t>
+              <w:t xml:space="preserve">Set up </w:t>
+            </w:r>
+            <w:proofErr w:type="spellStart"/>
+            <w:r>
+              <w:rPr>
+                <w:rFonts w:ascii="Arial" w:hAnsi="Arial" w:cs="Arial"/>
+                <w:color w:val="auto"/>
+                <w:sz w:val="20"/>
+                <w:szCs w:val="20"/>
+                <w:shd w:val="clear" w:color="auto" w:fill="auto"/>
+              </w:rPr>
+              <w:t>PostgresSQL</w:t>
+            </w:r>
+            <w:proofErr w:type="spellEnd"/>
+            <w:r>
+              <w:rPr>
+                <w:rFonts w:ascii="Arial" w:hAnsi="Arial" w:cs="Arial"/>
+                <w:color w:val="auto"/>
+                <w:sz w:val="20"/>
+                <w:szCs w:val="20"/>
+                <w:shd w:val="clear" w:color="auto" w:fill="auto"/>
+              </w:rPr>
+              <w:t xml:space="preserve"> test server</w:t>
             </w:r>
           </w:p>
         </w:tc>
@@ -16432,6 +17679,7 @@
                 <w:shd w:val="clear" w:color="auto" w:fill="auto"/>
               </w:rPr>
             </w:pPr>
+            <w:proofErr w:type="spellStart"/>
             <w:r>
               <w:rPr>
                 <w:rFonts w:ascii="Arial" w:hAnsi="Arial" w:cs="Arial"/>
@@ -16443,6 +17691,7 @@
               </w:rPr>
               <w:t>akonduru</w:t>
             </w:r>
+            <w:proofErr w:type="spellEnd"/>
           </w:p>
         </w:tc>
         <w:tc>
@@ -16596,6 +17845,7 @@
                 <w:shd w:val="clear" w:color="auto" w:fill="auto"/>
               </w:rPr>
             </w:pPr>
+            <w:proofErr w:type="spellStart"/>
             <w:r>
               <w:rPr>
                 <w:rFonts w:ascii="Arial" w:hAnsi="Arial" w:cs="Arial"/>
@@ -16607,6 +17857,7 @@
               </w:rPr>
               <w:t>akonduru</w:t>
             </w:r>
+            <w:proofErr w:type="spellEnd"/>
           </w:p>
         </w:tc>
         <w:tc>
@@ -16704,8 +17955,20 @@
                 <w:szCs w:val="20"/>
                 <w:shd w:val="clear" w:color="auto" w:fill="auto"/>
               </w:rPr>
-              <w:t>Server ServerController</w:t>
-            </w:r>
+              <w:t xml:space="preserve">Server </w:t>
+            </w:r>
+            <w:proofErr w:type="spellStart"/>
+            <w:r>
+              <w:rPr>
+                <w:rFonts w:ascii="Arial" w:hAnsi="Arial" w:cs="Arial"/>
+                <w:color w:val="auto"/>
+                <w:sz w:val="20"/>
+                <w:szCs w:val="20"/>
+                <w:shd w:val="clear" w:color="auto" w:fill="auto"/>
+              </w:rPr>
+              <w:t>ServerController</w:t>
+            </w:r>
+            <w:proofErr w:type="spellEnd"/>
           </w:p>
         </w:tc>
         <w:tc>
@@ -16869,8 +18132,20 @@
                 <w:szCs w:val="20"/>
                 <w:shd w:val="clear" w:color="auto" w:fill="auto"/>
               </w:rPr>
-              <w:t>Server SmtpServer</w:t>
-            </w:r>
+              <w:t xml:space="preserve">Server </w:t>
+            </w:r>
+            <w:proofErr w:type="spellStart"/>
+            <w:r>
+              <w:rPr>
+                <w:rFonts w:ascii="Arial" w:hAnsi="Arial" w:cs="Arial"/>
+                <w:color w:val="auto"/>
+                <w:sz w:val="20"/>
+                <w:szCs w:val="20"/>
+                <w:shd w:val="clear" w:color="auto" w:fill="auto"/>
+              </w:rPr>
+              <w:t>SmtpServer</w:t>
+            </w:r>
+            <w:proofErr w:type="spellEnd"/>
           </w:p>
         </w:tc>
         <w:tc>
@@ -17033,8 +18308,20 @@
                 <w:szCs w:val="20"/>
                 <w:shd w:val="clear" w:color="auto" w:fill="auto"/>
               </w:rPr>
-              <w:t>Server CmdProcessor</w:t>
-            </w:r>
+              <w:t xml:space="preserve">Server </w:t>
+            </w:r>
+            <w:proofErr w:type="spellStart"/>
+            <w:r>
+              <w:rPr>
+                <w:rFonts w:ascii="Arial" w:hAnsi="Arial" w:cs="Arial"/>
+                <w:color w:val="auto"/>
+                <w:sz w:val="20"/>
+                <w:szCs w:val="20"/>
+                <w:shd w:val="clear" w:color="auto" w:fill="auto"/>
+              </w:rPr>
+              <w:t>CmdProcessor</w:t>
+            </w:r>
+            <w:proofErr w:type="spellEnd"/>
           </w:p>
         </w:tc>
         <w:tc>
@@ -17088,6 +18375,7 @@
                 <w:shd w:val="clear" w:color="auto" w:fill="auto"/>
               </w:rPr>
             </w:pPr>
+            <w:proofErr w:type="spellStart"/>
             <w:r>
               <w:rPr>
                 <w:rFonts w:ascii="Arial" w:hAnsi="Arial" w:cs="Arial"/>
@@ -17099,6 +18387,7 @@
               </w:rPr>
               <w:t>bgarber</w:t>
             </w:r>
+            <w:proofErr w:type="spellEnd"/>
           </w:p>
         </w:tc>
         <w:tc>
@@ -17197,8 +18486,20 @@
                 <w:szCs w:val="20"/>
                 <w:shd w:val="clear" w:color="auto" w:fill="auto"/>
               </w:rPr>
-              <w:t>Server QueryGenerator</w:t>
-            </w:r>
+              <w:t xml:space="preserve">Server </w:t>
+            </w:r>
+            <w:proofErr w:type="spellStart"/>
+            <w:r>
+              <w:rPr>
+                <w:rFonts w:ascii="Arial" w:hAnsi="Arial" w:cs="Arial"/>
+                <w:color w:val="auto"/>
+                <w:sz w:val="20"/>
+                <w:szCs w:val="20"/>
+                <w:shd w:val="clear" w:color="auto" w:fill="auto"/>
+              </w:rPr>
+              <w:t>QueryGenerator</w:t>
+            </w:r>
+            <w:proofErr w:type="spellEnd"/>
           </w:p>
         </w:tc>
         <w:tc>
@@ -17361,8 +18662,20 @@
                 <w:szCs w:val="20"/>
                 <w:shd w:val="clear" w:color="auto" w:fill="auto"/>
               </w:rPr>
-              <w:t>Server SmtpClient</w:t>
-            </w:r>
+              <w:t xml:space="preserve">Server </w:t>
+            </w:r>
+            <w:proofErr w:type="spellStart"/>
+            <w:r>
+              <w:rPr>
+                <w:rFonts w:ascii="Arial" w:hAnsi="Arial" w:cs="Arial"/>
+                <w:color w:val="auto"/>
+                <w:sz w:val="20"/>
+                <w:szCs w:val="20"/>
+                <w:shd w:val="clear" w:color="auto" w:fill="auto"/>
+              </w:rPr>
+              <w:t>SmtpClient</w:t>
+            </w:r>
+            <w:proofErr w:type="spellEnd"/>
           </w:p>
         </w:tc>
         <w:tc>
@@ -17581,6 +18894,7 @@
                 <w:shd w:val="clear" w:color="auto" w:fill="auto"/>
               </w:rPr>
             </w:pPr>
+            <w:proofErr w:type="spellStart"/>
             <w:r>
               <w:rPr>
                 <w:rFonts w:ascii="Arial" w:hAnsi="Arial" w:cs="Arial"/>
@@ -17592,6 +18906,7 @@
               </w:rPr>
               <w:t>bgarber</w:t>
             </w:r>
+            <w:proofErr w:type="spellEnd"/>
           </w:p>
         </w:tc>
         <w:tc>
@@ -17744,6 +19059,7 @@
                 <w:shd w:val="clear" w:color="auto" w:fill="auto"/>
               </w:rPr>
             </w:pPr>
+            <w:proofErr w:type="spellStart"/>
             <w:r>
               <w:rPr>
                 <w:rFonts w:ascii="Arial" w:hAnsi="Arial" w:cs="Arial"/>
@@ -17755,6 +19071,7 @@
               </w:rPr>
               <w:t>akonduru</w:t>
             </w:r>
+            <w:proofErr w:type="spellEnd"/>
           </w:p>
         </w:tc>
         <w:tc>
@@ -17909,6 +19226,7 @@
                 <w:shd w:val="clear" w:color="auto" w:fill="auto"/>
               </w:rPr>
             </w:pPr>
+            <w:proofErr w:type="spellStart"/>
             <w:r>
               <w:rPr>
                 <w:rFonts w:ascii="Arial" w:hAnsi="Arial" w:cs="Arial"/>
@@ -17920,6 +19238,7 @@
               </w:rPr>
               <w:t>akonduru</w:t>
             </w:r>
+            <w:proofErr w:type="spellEnd"/>
           </w:p>
         </w:tc>
         <w:tc>
@@ -18249,6 +19568,7 @@
               </w:rPr>
               <w:t xml:space="preserve">Ed Bull, </w:t>
             </w:r>
+            <w:proofErr w:type="spellStart"/>
             <w:r>
               <w:rPr>
                 <w:rFonts w:ascii="Arial" w:hAnsi="Arial" w:cs="Arial"/>
@@ -18260,6 +19580,7 @@
               </w:rPr>
               <w:t>akonduru</w:t>
             </w:r>
+            <w:proofErr w:type="spellEnd"/>
             <w:r>
               <w:rPr>
                 <w:rFonts w:ascii="Arial" w:hAnsi="Arial" w:cs="Arial"/>
@@ -18271,6 +19592,7 @@
               </w:rPr>
               <w:t xml:space="preserve">, </w:t>
             </w:r>
+            <w:proofErr w:type="spellStart"/>
             <w:r>
               <w:rPr>
                 <w:rFonts w:ascii="Arial" w:hAnsi="Arial" w:cs="Arial"/>
@@ -18282,6 +19604,7 @@
               </w:rPr>
               <w:t>bgarber</w:t>
             </w:r>
+            <w:proofErr w:type="spellEnd"/>
           </w:p>
         </w:tc>
         <w:tc>
@@ -18570,7 +19893,15 @@
         <w:t>TCP/IP:</w:t>
       </w:r>
       <w:r>
-        <w:t xml:space="preserve"> IP (Internet Protocol) is the basic communication language or protocol of the ozInternet. It can also be used as a communications protocol in a private network (either an intranet or an extranet). TCP (Transmission Control Protocol) is layered on top of IP to provide certain network control and data validation features for many internet communications.</w:t>
+        <w:t xml:space="preserve"> IP (Internet Protocol) is the basic communication language or protocol of the </w:t>
+      </w:r>
+      <w:proofErr w:type="spellStart"/>
+      <w:r>
+        <w:t>ozInternet</w:t>
+      </w:r>
+      <w:proofErr w:type="spellEnd"/>
+      <w:r>
+        <w:t>. It can also be used as a communications protocol in a private network (either an intranet or an extranet). TCP (Transmission Control Protocol) is layered on top of IP to provide certain network control and data validation features for many internet communications.</w:t>
       </w:r>
     </w:p>
     <w:p>
@@ -18621,7 +19952,7 @@
                     </pic:cNvPicPr>
                   </pic:nvPicPr>
                   <pic:blipFill>
-                    <a:blip r:embed="rId32" cstate="print">
+                    <a:blip r:embed="rId43" cstate="print">
                       <a:extLst>
                         <a:ext uri="{28A0092B-C50C-407E-A947-70E740481C1C}">
                           <a14:useLocalDpi xmlns:a14="http://schemas.microsoft.com/office/drawing/2010/main" val="0"/>
@@ -18680,7 +20011,7 @@
                     </pic:cNvPicPr>
                   </pic:nvPicPr>
                   <pic:blipFill>
-                    <a:blip r:embed="rId33" cstate="print">
+                    <a:blip r:embed="rId44" cstate="print">
                       <a:extLst>
                         <a:ext uri="{28A0092B-C50C-407E-A947-70E740481C1C}">
                           <a14:useLocalDpi xmlns:a14="http://schemas.microsoft.com/office/drawing/2010/main" val="0"/>
@@ -18754,7 +20085,7 @@
                     </pic:cNvPicPr>
                   </pic:nvPicPr>
                   <pic:blipFill>
-                    <a:blip r:embed="rId34" cstate="print">
+                    <a:blip r:embed="rId45" cstate="print">
                       <a:extLst>
                         <a:ext uri="{28A0092B-C50C-407E-A947-70E740481C1C}">
                           <a14:useLocalDpi xmlns:a14="http://schemas.microsoft.com/office/drawing/2010/main" val="0"/>
@@ -18823,7 +20154,7 @@
                     </pic:cNvPicPr>
                   </pic:nvPicPr>
                   <pic:blipFill>
-                    <a:blip r:embed="rId35" cstate="print">
+                    <a:blip r:embed="rId46" cstate="print">
                       <a:extLst>
                         <a:ext uri="{28A0092B-C50C-407E-A947-70E740481C1C}">
                           <a14:useLocalDpi xmlns:a14="http://schemas.microsoft.com/office/drawing/2010/main" val="0"/>
@@ -18917,9 +20248,11 @@
       <w:r>
         <w:t xml:space="preserve"> in a simple PostgreSQL database, with the </w:t>
       </w:r>
+      <w:proofErr w:type="spellStart"/>
       <w:r>
         <w:t>user_id</w:t>
       </w:r>
+      <w:proofErr w:type="spellEnd"/>
       <w:r>
         <w:t xml:space="preserve"> as a primary key. The client program </w:t>
       </w:r>
@@ -18995,17 +20328,166 @@
         <w:t xml:space="preserve"> </w:t>
       </w:r>
       <w:r>
-        <w:t xml:space="preserve">PostgreSQL was used to manage the server database. Database ‘coredb’ was created to maintain the Adept mail server. The database coredb has three tables: users, mailboxes and emails. Currently the server is running on a command line prompt using sequel queries. The users table contains six attributes: user_id, email, password, certificate, last_login and isadmin. The user_id attribute is the primary key for this table. This allows us to distinguish each person in the Adept server. The user_id has a serial datatype so it auto increments as each user registers. The email attribute is unique for each user and lower case index was added to ignore case. The email attribute uses character varying datatype which limits the email to hundred and fifty characters. The password attribute also users character varying and limits the password of the user to hundred characters. Password-hash was supposed to be implemented, but was unable to due to time constraints. Certificate attribute is set to character varying with no limit it stores the SMPT certificate. The users table contains a last_login attribute. A timestamp attribute with time zone datatype was used which allows the users to see when they last logged in. Unlike other database PostgreSQL allows us to implement date and time values very easily and efficiently. The last attribute in the users table was the isadmin attribute which is a boolean attribute, which flags to see if the user is an admin or not. All the attributes except for certificate are not NULL.  The mailboxes table consists of three attributes: mailbox_id, mailbox, and owner. The attribute </w:t>
-      </w:r>
+        <w:t>PostgreSQL was used to manage the server database. Database ‘</w:t>
+      </w:r>
+      <w:proofErr w:type="spellStart"/>
+      <w:r>
+        <w:t>coredb</w:t>
+      </w:r>
+      <w:proofErr w:type="spellEnd"/>
+      <w:r>
+        <w:t xml:space="preserve">’ was created to maintain the Adept mail server. The database </w:t>
+      </w:r>
+      <w:proofErr w:type="spellStart"/>
+      <w:r>
+        <w:t>coredb</w:t>
+      </w:r>
+      <w:proofErr w:type="spellEnd"/>
+      <w:r>
+        <w:t xml:space="preserve"> has three tables: users, mailboxes and emails. Currently the server is running on a command line prompt using sequel queries. The users table contains six attributes: </w:t>
+      </w:r>
+      <w:proofErr w:type="spellStart"/>
+      <w:r>
+        <w:t>user_id</w:t>
+      </w:r>
+      <w:proofErr w:type="spellEnd"/>
+      <w:r>
+        <w:t xml:space="preserve">, email, password, certificate, </w:t>
+      </w:r>
+      <w:proofErr w:type="spellStart"/>
+      <w:r>
+        <w:t>last_login</w:t>
+      </w:r>
+      <w:proofErr w:type="spellEnd"/>
+      <w:r>
+        <w:t xml:space="preserve"> and </w:t>
+      </w:r>
+      <w:proofErr w:type="spellStart"/>
+      <w:r>
+        <w:t>isadmin</w:t>
+      </w:r>
+      <w:proofErr w:type="spellEnd"/>
+      <w:r>
+        <w:t xml:space="preserve">. The </w:t>
+      </w:r>
+      <w:proofErr w:type="spellStart"/>
+      <w:r>
+        <w:t>user_id</w:t>
+      </w:r>
+      <w:proofErr w:type="spellEnd"/>
+      <w:r>
+        <w:t xml:space="preserve"> attribute is the primary key for this table. This allows us to distinguish each person in the Adept server. The </w:t>
+      </w:r>
+      <w:proofErr w:type="spellStart"/>
+      <w:r>
+        <w:t>user_id</w:t>
+      </w:r>
+      <w:proofErr w:type="spellEnd"/>
+      <w:r>
+        <w:t xml:space="preserve"> has a serial datatype so it auto increments as each user registers. The email attribute is unique for each user and lower case index was added to ignore case. The email attribute uses character varying datatype which limits the email to hundred and fifty characters. The password attribute also users character varying and limits the password of the user to hundred characters. Password-hash was supposed to be implemented, but was unable to due to time constraints. Certificate attribute is set to character varying with no limit it stores the SMPT certificate. The users table contains a </w:t>
+      </w:r>
+      <w:proofErr w:type="spellStart"/>
+      <w:r>
+        <w:t>last_login</w:t>
+      </w:r>
+      <w:proofErr w:type="spellEnd"/>
+      <w:r>
+        <w:t xml:space="preserve"> attribute. A timestamp attribute with time zone datatype was used which allows the users to see when they last logged in. Unlike other database PostgreSQL allows us to implement date and time values very easily and efficiently. The last attribute in the users table was the </w:t>
+      </w:r>
+      <w:proofErr w:type="spellStart"/>
+      <w:r>
+        <w:t>isadmin</w:t>
+      </w:r>
+      <w:proofErr w:type="spellEnd"/>
+      <w:r>
+        <w:t xml:space="preserve"> attribute which is a </w:t>
+      </w:r>
+      <w:proofErr w:type="spellStart"/>
+      <w:r>
+        <w:t>boolean</w:t>
+      </w:r>
+      <w:proofErr w:type="spellEnd"/>
+      <w:r>
+        <w:t xml:space="preserve"> attribute, which flags to see if the user is an admin or not. All the attributes except for certificate are not NULL.  The mailboxes table consists of three attributes: </w:t>
+      </w:r>
+      <w:proofErr w:type="spellStart"/>
+      <w:r>
+        <w:t>mailbox_id</w:t>
+      </w:r>
+      <w:proofErr w:type="spellEnd"/>
+      <w:r>
+        <w:t xml:space="preserve">, mailbox, and owner. The attribute </w:t>
+      </w:r>
+      <w:proofErr w:type="spellStart"/>
       <w:r>
         <w:lastRenderedPageBreak/>
-        <w:t xml:space="preserve">mailbox_id is the primary key and is being auto incremented. The attribute mailbox being the name of the mailbox such as inbox, spam, etc. The owner attribute of this table determines that different users could have the same mailbox name but it might belong to some other owner. Therefore, owner attribute is linked to user_id in the users table as a foreign key. The mailbox_id and owner are not NULL. The emails table consists of nine attributes: email_id, owner, mailbox, date, to, from, subject, body and </w:t>
+        <w:t>mailbox_id</w:t>
+      </w:r>
+      <w:proofErr w:type="spellEnd"/>
+      <w:r>
+        <w:t xml:space="preserve"> is the primary key and is being auto incremented. The attribute mailbox being the name of the mailbox such as inbox, spam, etc. The owner attribute of this table determines that different users could have the same mailbox name but it might belong to some other owner. Therefore, owner attribute is linked to </w:t>
+      </w:r>
+      <w:proofErr w:type="spellStart"/>
+      <w:r>
+        <w:t>user_id</w:t>
+      </w:r>
+      <w:proofErr w:type="spellEnd"/>
+      <w:r>
+        <w:t xml:space="preserve"> in the users table as a foreign key. The </w:t>
+      </w:r>
+      <w:proofErr w:type="spellStart"/>
+      <w:r>
+        <w:t>mailbox_id</w:t>
+      </w:r>
+      <w:proofErr w:type="spellEnd"/>
+      <w:r>
+        <w:t xml:space="preserve"> and owner are not NULL. The emails table consists of nine attributes: </w:t>
+      </w:r>
+      <w:proofErr w:type="spellStart"/>
+      <w:r>
+        <w:t>email_id</w:t>
+      </w:r>
+      <w:proofErr w:type="spellEnd"/>
+      <w:r>
+        <w:t xml:space="preserve">, owner, mailbox, date, to, from, subject, body and </w:t>
       </w:r>
       <w:r>
         <w:t>read</w:t>
       </w:r>
       <w:r>
-        <w:t xml:space="preserve">. Where email_id is the primary key and is auto incremented. The owner attribute here is also linked to the user_id in the users table as a foreign key. The mailbox attribute is linked to mailbox attribute in the mailboxes table as a foreign key. Together the database keeps track of the user data by their user_id, owner, and mailbox_id attributes along with their written emails. </w:t>
+        <w:t xml:space="preserve">. Where </w:t>
+      </w:r>
+      <w:proofErr w:type="spellStart"/>
+      <w:r>
+        <w:t>email_id</w:t>
+      </w:r>
+      <w:proofErr w:type="spellEnd"/>
+      <w:r>
+        <w:t xml:space="preserve"> is the primary key and is auto incremented. The owner attribute here is also linked to the </w:t>
+      </w:r>
+      <w:proofErr w:type="spellStart"/>
+      <w:r>
+        <w:t>user_id</w:t>
+      </w:r>
+      <w:proofErr w:type="spellEnd"/>
+      <w:r>
+        <w:t xml:space="preserve"> in the users table as a foreign key. The mailbox attribute is linked to mailbox attribute in the mailboxes table as a foreign key. Together the database keeps track of the user data by their </w:t>
+      </w:r>
+      <w:proofErr w:type="spellStart"/>
+      <w:r>
+        <w:t>user_id</w:t>
+      </w:r>
+      <w:proofErr w:type="spellEnd"/>
+      <w:r>
+        <w:t xml:space="preserve">, owner, and </w:t>
+      </w:r>
+      <w:proofErr w:type="spellStart"/>
+      <w:r>
+        <w:t>mailbox_id</w:t>
+      </w:r>
+      <w:proofErr w:type="spellEnd"/>
+      <w:r>
+        <w:t xml:space="preserve"> attributes along with their written emails. </w:t>
       </w:r>
     </w:p>
     <w:p>
@@ -19018,7 +20500,15 @@
         <w:ind w:firstLine="0"/>
       </w:pPr>
       <w:r>
-        <w:t>Figure 0.0: Relational diagram for the PostgreSQL database ‘coredb’</w:t>
+        <w:t>Figure 0.0: Relational diagram for the PostgreSQL database ‘</w:t>
+      </w:r>
+      <w:proofErr w:type="spellStart"/>
+      <w:r>
+        <w:t>coredb</w:t>
+      </w:r>
+      <w:proofErr w:type="spellEnd"/>
+      <w:r>
+        <w:t>’</w:t>
       </w:r>
     </w:p>
     <w:p>
@@ -19044,7 +20534,7 @@
                     </pic:cNvPicPr>
                   </pic:nvPicPr>
                   <pic:blipFill>
-                    <a:blip r:embed="rId36">
+                    <a:blip r:embed="rId47">
                       <a:extLst>
                         <a:ext uri="{28A0092B-C50C-407E-A947-70E740481C1C}">
                           <a14:useLocalDpi xmlns:a14="http://schemas.microsoft.com/office/drawing/2010/main" val="0"/>
@@ -19111,7 +20601,7 @@
                     </pic:cNvPicPr>
                   </pic:nvPicPr>
                   <pic:blipFill>
-                    <a:blip r:embed="rId37">
+                    <a:blip r:embed="rId48">
                       <a:extLst>
                         <a:ext uri="{28A0092B-C50C-407E-A947-70E740481C1C}">
                           <a14:useLocalDpi xmlns:a14="http://schemas.microsoft.com/office/drawing/2010/main" val="0"/>
@@ -19188,7 +20678,7 @@
                     </pic:cNvPicPr>
                   </pic:nvPicPr>
                   <pic:blipFill rotWithShape="1">
-                    <a:blip r:embed="rId38">
+                    <a:blip r:embed="rId49">
                       <a:extLst>
                         <a:ext uri="{28A0092B-C50C-407E-A947-70E740481C1C}">
                           <a14:useLocalDpi xmlns:a14="http://schemas.microsoft.com/office/drawing/2010/main" val="0"/>
@@ -19263,7 +20753,7 @@
                     </pic:cNvPicPr>
                   </pic:nvPicPr>
                   <pic:blipFill>
-                    <a:blip r:embed="rId39">
+                    <a:blip r:embed="rId50">
                       <a:extLst>
                         <a:ext uri="{28A0092B-C50C-407E-A947-70E740481C1C}">
                           <a14:useLocalDpi xmlns:a14="http://schemas.microsoft.com/office/drawing/2010/main" val="0"/>
@@ -19316,7 +20806,15 @@
         <w:ind w:firstLine="0"/>
       </w:pPr>
       <w:r>
-        <w:t>Figure 0.0: Relational diagram for the PostgreSQL database ‘localdb’</w:t>
+        <w:t>Figure 0.0: Relational diagram for the PostgreSQL database ‘</w:t>
+      </w:r>
+      <w:proofErr w:type="spellStart"/>
+      <w:r>
+        <w:t>localdb</w:t>
+      </w:r>
+      <w:proofErr w:type="spellEnd"/>
+      <w:r>
+        <w:t>’</w:t>
       </w:r>
     </w:p>
     <w:p>
@@ -19350,7 +20848,7 @@
                     </pic:cNvPicPr>
                   </pic:nvPicPr>
                   <pic:blipFill>
-                    <a:blip r:embed="rId40">
+                    <a:blip r:embed="rId51">
                       <a:extLst>
                         <a:ext uri="{28A0092B-C50C-407E-A947-70E740481C1C}">
                           <a14:useLocalDpi xmlns:a14="http://schemas.microsoft.com/office/drawing/2010/main" val="0"/>
@@ -19417,7 +20915,7 @@
                     </pic:cNvPicPr>
                   </pic:nvPicPr>
                   <pic:blipFill>
-                    <a:blip r:embed="rId41">
+                    <a:blip r:embed="rId52">
                       <a:extLst>
                         <a:ext uri="{28A0092B-C50C-407E-A947-70E740481C1C}">
                           <a14:useLocalDpi xmlns:a14="http://schemas.microsoft.com/office/drawing/2010/main" val="0"/>
@@ -19494,7 +20992,7 @@
                     </pic:cNvPicPr>
                   </pic:nvPicPr>
                   <pic:blipFill>
-                    <a:blip r:embed="rId42">
+                    <a:blip r:embed="rId53">
                       <a:extLst>
                         <a:ext uri="{28A0092B-C50C-407E-A947-70E740481C1C}">
                           <a14:useLocalDpi xmlns:a14="http://schemas.microsoft.com/office/drawing/2010/main" val="0"/>
@@ -19565,7 +21063,7 @@
                     </pic:cNvPicPr>
                   </pic:nvPicPr>
                   <pic:blipFill>
-                    <a:blip r:embed="rId43">
+                    <a:blip r:embed="rId54">
                       <a:extLst>
                         <a:ext uri="{28A0092B-C50C-407E-A947-70E740481C1C}">
                           <a14:useLocalDpi xmlns:a14="http://schemas.microsoft.com/office/drawing/2010/main" val="0"/>
@@ -19613,8 +21111,8 @@
 </file>
 
 <file path=word/numbering.xml><?xml version="1.0" encoding="utf-8"?>
-<w:numbering xmlns:wpc="http://schemas.microsoft.com/office/word/2010/wordprocessingCanvas" xmlns:mc="http://schemas.openxmlformats.org/markup-compatibility/2006" xmlns:o="urn:schemas-microsoft-com:office:office" xmlns:r="http://schemas.openxmlformats.org/officeDocument/2006/relationships" xmlns:m="http://schemas.openxmlformats.org/officeDocument/2006/math" xmlns:v="urn:schemas-microsoft-com:vml" xmlns:wp14="http://schemas.microsoft.com/office/word/2010/wordprocessingDrawing" xmlns:wp="http://schemas.openxmlformats.org/drawingml/2006/wordprocessingDrawing" xmlns:w10="urn:schemas-microsoft-com:office:word" xmlns:w="http://schemas.openxmlformats.org/wordprocessingml/2006/main" xmlns:w14="http://schemas.microsoft.com/office/word/2010/wordml" xmlns:w15="http://schemas.microsoft.com/office/word/2012/wordml" xmlns:wpg="http://schemas.microsoft.com/office/word/2010/wordprocessingGroup" xmlns:wpi="http://schemas.microsoft.com/office/word/2010/wordprocessingInk" xmlns:wne="http://schemas.microsoft.com/office/word/2006/wordml" xmlns:wps="http://schemas.microsoft.com/office/word/2010/wordprocessingShape" mc:Ignorable="w14 w15 wp14">
-  <w:abstractNum w:abstractNumId="0">
+<w:numbering xmlns:wpc="http://schemas.microsoft.com/office/word/2010/wordprocessingCanvas" xmlns:cx="http://schemas.microsoft.com/office/drawing/2014/chartex" xmlns:cx1="http://schemas.microsoft.com/office/drawing/2015/9/8/chartex" xmlns:cx2="http://schemas.microsoft.com/office/drawing/2015/10/21/chartex" xmlns:cx3="http://schemas.microsoft.com/office/drawing/2016/5/9/chartex" xmlns:cx4="http://schemas.microsoft.com/office/drawing/2016/5/10/chartex" xmlns:cx5="http://schemas.microsoft.com/office/drawing/2016/5/11/chartex" xmlns:cx6="http://schemas.microsoft.com/office/drawing/2016/5/12/chartex" xmlns:cx7="http://schemas.microsoft.com/office/drawing/2016/5/13/chartex" xmlns:cx8="http://schemas.microsoft.com/office/drawing/2016/5/14/chartex" xmlns:mc="http://schemas.openxmlformats.org/markup-compatibility/2006" xmlns:o="urn:schemas-microsoft-com:office:office" xmlns:r="http://schemas.openxmlformats.org/officeDocument/2006/relationships" xmlns:m="http://schemas.openxmlformats.org/officeDocument/2006/math" xmlns:v="urn:schemas-microsoft-com:vml" xmlns:wp14="http://schemas.microsoft.com/office/word/2010/wordprocessingDrawing" xmlns:wp="http://schemas.openxmlformats.org/drawingml/2006/wordprocessingDrawing" xmlns:w10="urn:schemas-microsoft-com:office:word" xmlns:w="http://schemas.openxmlformats.org/wordprocessingml/2006/main" xmlns:w14="http://schemas.microsoft.com/office/word/2010/wordml" xmlns:w15="http://schemas.microsoft.com/office/word/2012/wordml" xmlns:w16se="http://schemas.microsoft.com/office/word/2015/wordml/symex" xmlns:wpg="http://schemas.microsoft.com/office/word/2010/wordprocessingGroup" xmlns:wpi="http://schemas.microsoft.com/office/word/2010/wordprocessingInk" xmlns:wne="http://schemas.microsoft.com/office/word/2006/wordml" xmlns:wps="http://schemas.microsoft.com/office/word/2010/wordprocessingShape" mc:Ignorable="w14 w15 w16se wp14">
+  <w:abstractNum w:abstractNumId="0" w15:restartNumberingAfterBreak="0">
     <w:nsid w:val="17542BFB"/>
     <w:multiLevelType w:val="hybridMultilevel"/>
     <w:tmpl w:val="F19235D2"/>
@@ -19700,7 +21198,7 @@
       </w:pPr>
     </w:lvl>
   </w:abstractNum>
-  <w:abstractNum w:abstractNumId="1">
+  <w:abstractNum w:abstractNumId="1" w15:restartNumberingAfterBreak="0">
     <w:nsid w:val="4AEF7B97"/>
     <w:multiLevelType w:val="multilevel"/>
     <w:tmpl w:val="FA5ADDEE"/>
@@ -19821,7 +21319,7 @@
       </w:rPr>
     </w:lvl>
   </w:abstractNum>
-  <w:abstractNum w:abstractNumId="2">
+  <w:abstractNum w:abstractNumId="2" w15:restartNumberingAfterBreak="0">
     <w:nsid w:val="69914029"/>
     <w:multiLevelType w:val="hybridMultilevel"/>
     <w:tmpl w:val="E9C6FB32"/>
@@ -19910,7 +21408,7 @@
       </w:pPr>
     </w:lvl>
   </w:abstractNum>
-  <w:abstractNum w:abstractNumId="3">
+  <w:abstractNum w:abstractNumId="3" w15:restartNumberingAfterBreak="0">
     <w:nsid w:val="6EA80278"/>
     <w:multiLevelType w:val="hybridMultilevel"/>
     <w:tmpl w:val="C2326BEA"/>
@@ -20023,7 +21521,7 @@
       </w:rPr>
     </w:lvl>
   </w:abstractNum>
-  <w:abstractNum w:abstractNumId="4">
+  <w:abstractNum w:abstractNumId="4" w15:restartNumberingAfterBreak="0">
     <w:nsid w:val="73D878B7"/>
     <w:multiLevelType w:val="hybridMultilevel"/>
     <w:tmpl w:val="B85E9334"/>
@@ -20131,7 +21629,7 @@
 </file>
 
 <file path=word/styles.xml><?xml version="1.0" encoding="utf-8"?>
-<w:styles xmlns:mc="http://schemas.openxmlformats.org/markup-compatibility/2006" xmlns:r="http://schemas.openxmlformats.org/officeDocument/2006/relationships" xmlns:w="http://schemas.openxmlformats.org/wordprocessingml/2006/main" xmlns:w14="http://schemas.microsoft.com/office/word/2010/wordml" xmlns:w15="http://schemas.microsoft.com/office/word/2012/wordml" mc:Ignorable="w14 w15">
+<w:styles xmlns:mc="http://schemas.openxmlformats.org/markup-compatibility/2006" xmlns:r="http://schemas.openxmlformats.org/officeDocument/2006/relationships" xmlns:w="http://schemas.openxmlformats.org/wordprocessingml/2006/main" xmlns:w14="http://schemas.microsoft.com/office/word/2010/wordml" xmlns:w15="http://schemas.microsoft.com/office/word/2012/wordml" xmlns:w16se="http://schemas.microsoft.com/office/word/2015/wordml/symex" mc:Ignorable="w14 w15 w16se">
   <w:docDefaults>
     <w:rPrDefault>
       <w:rPr>
@@ -20147,7 +21645,7 @@
       </w:pPr>
     </w:pPrDefault>
   </w:docDefaults>
-  <w:latentStyles w:defLockedState="0" w:defUIPriority="99" w:defSemiHidden="0" w:defUnhideWhenUsed="0" w:defQFormat="0" w:count="371">
+  <w:latentStyles w:defLockedState="0" w:defUIPriority="99" w:defSemiHidden="0" w:defUnhideWhenUsed="0" w:defQFormat="0" w:count="374">
     <w:lsdException w:name="Normal" w:uiPriority="0" w:qFormat="1"/>
     <w:lsdException w:name="heading 1" w:uiPriority="9" w:qFormat="1"/>
     <w:lsdException w:name="heading 2" w:semiHidden="1" w:uiPriority="9" w:unhideWhenUsed="1" w:qFormat="1"/>
@@ -20253,7 +21751,6 @@
     <w:lsdException w:name="HTML Sample" w:semiHidden="1" w:unhideWhenUsed="1"/>
     <w:lsdException w:name="HTML Typewriter" w:semiHidden="1" w:unhideWhenUsed="1"/>
     <w:lsdException w:name="HTML Variable" w:semiHidden="1" w:unhideWhenUsed="1"/>
-    <w:lsdException w:name="Normal Table" w:semiHidden="1" w:unhideWhenUsed="1"/>
     <w:lsdException w:name="annotation subject" w:semiHidden="1" w:unhideWhenUsed="1"/>
     <w:lsdException w:name="No List" w:semiHidden="1" w:unhideWhenUsed="1"/>
     <w:lsdException w:name="Outline List 1" w:semiHidden="1" w:unhideWhenUsed="1"/>
@@ -20298,7 +21795,6 @@
     <w:lsdException w:name="Table Professional" w:semiHidden="1" w:unhideWhenUsed="1"/>
     <w:lsdException w:name="Table Subtle 1" w:semiHidden="1" w:unhideWhenUsed="1"/>
     <w:lsdException w:name="Table Subtle 2" w:semiHidden="1" w:unhideWhenUsed="1"/>
-    <w:lsdException w:name="Table Web 1" w:semiHidden="1" w:unhideWhenUsed="1"/>
     <w:lsdException w:name="Table Web 2" w:semiHidden="1" w:unhideWhenUsed="1"/>
     <w:lsdException w:name="Table Web 3" w:semiHidden="1" w:unhideWhenUsed="1"/>
     <w:lsdException w:name="Balloon Text" w:semiHidden="1" w:unhideWhenUsed="1"/>
@@ -20519,6 +22015,9 @@
     <w:lsdException w:name="List Table 5 Dark Accent 6" w:uiPriority="50"/>
     <w:lsdException w:name="List Table 6 Colorful Accent 6" w:uiPriority="51"/>
     <w:lsdException w:name="List Table 7 Colorful Accent 6" w:uiPriority="52"/>
+    <w:lsdException w:name="Mention" w:semiHidden="1" w:unhideWhenUsed="1"/>
+    <w:lsdException w:name="Smart Hyperlink" w:semiHidden="1" w:unhideWhenUsed="1"/>
+    <w:lsdException w:name="Hashtag" w:semiHidden="1" w:unhideWhenUsed="1"/>
   </w:latentStyles>
   <w:style w:type="paragraph" w:default="1" w:styleId="Normal">
     <w:name w:val="Normal"/>
@@ -20798,8 +22297,8 @@
       </w:rPr>
     </w:tblStylePr>
   </w:style>
-  <w:style w:type="character" w:customStyle="1" w:styleId="Mention">
-    <w:name w:val="Mention"/>
+  <w:style w:type="character" w:customStyle="1" w:styleId="Mention1">
+    <w:name w:val="Mention1"/>
     <w:basedOn w:val="DefaultParagraphFont"/>
     <w:uiPriority w:val="99"/>
     <w:semiHidden/>
@@ -21288,7 +22787,7 @@
 </file>
 
 <file path=customXml/itemProps1.xml><?xml version="1.0" encoding="utf-8"?>
-<ds:datastoreItem xmlns:ds="http://schemas.openxmlformats.org/officeDocument/2006/customXml" ds:itemID="{E86309BA-0715-48C5-A498-C8AD68BCBCFD}">
+<ds:datastoreItem xmlns:ds="http://schemas.openxmlformats.org/officeDocument/2006/customXml" ds:itemID="{1CA68112-6CAE-4330-A12A-127D7BE9AC98}">
   <ds:schemaRefs>
     <ds:schemaRef ds:uri="http://schemas.openxmlformats.org/officeDocument/2006/bibliography"/>
   </ds:schemaRefs>

--- a/Documentation/Final Document/finaldoc.docx
+++ b/Documentation/Final Document/finaldoc.docx
@@ -1,6 +1,6 @@
 
 <file path=word/document.xml><?xml version="1.0" encoding="utf-8"?>
-<w:document xmlns:wpc="http://schemas.microsoft.com/office/word/2010/wordprocessingCanvas" xmlns:cx="http://schemas.microsoft.com/office/drawing/2014/chartex" xmlns:cx1="http://schemas.microsoft.com/office/drawing/2015/9/8/chartex" xmlns:cx2="http://schemas.microsoft.com/office/drawing/2015/10/21/chartex" xmlns:cx3="http://schemas.microsoft.com/office/drawing/2016/5/9/chartex" xmlns:cx4="http://schemas.microsoft.com/office/drawing/2016/5/10/chartex" xmlns:cx5="http://schemas.microsoft.com/office/drawing/2016/5/11/chartex" xmlns:cx6="http://schemas.microsoft.com/office/drawing/2016/5/12/chartex" xmlns:cx7="http://schemas.microsoft.com/office/drawing/2016/5/13/chartex" xmlns:cx8="http://schemas.microsoft.com/office/drawing/2016/5/14/chartex" xmlns:mc="http://schemas.openxmlformats.org/markup-compatibility/2006" xmlns:o="urn:schemas-microsoft-com:office:office" xmlns:r="http://schemas.openxmlformats.org/officeDocument/2006/relationships" xmlns:m="http://schemas.openxmlformats.org/officeDocument/2006/math" xmlns:v="urn:schemas-microsoft-com:vml" xmlns:wp14="http://schemas.microsoft.com/office/word/2010/wordprocessingDrawing" xmlns:wp="http://schemas.openxmlformats.org/drawingml/2006/wordprocessingDrawing" xmlns:w10="urn:schemas-microsoft-com:office:word" xmlns:w="http://schemas.openxmlformats.org/wordprocessingml/2006/main" xmlns:w14="http://schemas.microsoft.com/office/word/2010/wordml" xmlns:w15="http://schemas.microsoft.com/office/word/2012/wordml" xmlns:w16se="http://schemas.microsoft.com/office/word/2015/wordml/symex" xmlns:wpg="http://schemas.microsoft.com/office/word/2010/wordprocessingGroup" xmlns:wpi="http://schemas.microsoft.com/office/word/2010/wordprocessingInk" xmlns:wne="http://schemas.microsoft.com/office/word/2006/wordml" xmlns:wps="http://schemas.microsoft.com/office/word/2010/wordprocessingShape" mc:Ignorable="w14 w15 w16se wp14">
+<w:document xmlns:wpc="http://schemas.microsoft.com/office/word/2010/wordprocessingCanvas" xmlns:mc="http://schemas.openxmlformats.org/markup-compatibility/2006" xmlns:o="urn:schemas-microsoft-com:office:office" xmlns:r="http://schemas.openxmlformats.org/officeDocument/2006/relationships" xmlns:m="http://schemas.openxmlformats.org/officeDocument/2006/math" xmlns:v="urn:schemas-microsoft-com:vml" xmlns:wp14="http://schemas.microsoft.com/office/word/2010/wordprocessingDrawing" xmlns:wp="http://schemas.openxmlformats.org/drawingml/2006/wordprocessingDrawing" xmlns:w10="urn:schemas-microsoft-com:office:word" xmlns:w="http://schemas.openxmlformats.org/wordprocessingml/2006/main" xmlns:w14="http://schemas.microsoft.com/office/word/2010/wordml" xmlns:w15="http://schemas.microsoft.com/office/word/2012/wordml" xmlns:wpg="http://schemas.microsoft.com/office/word/2010/wordprocessingGroup" xmlns:wpi="http://schemas.microsoft.com/office/word/2010/wordprocessingInk" xmlns:wne="http://schemas.microsoft.com/office/word/2006/wordml" xmlns:wps="http://schemas.microsoft.com/office/word/2010/wordprocessingShape" mc:Ignorable="w14 w15 wp14">
   <w:body>
     <w:p/>
     <w:p/>
@@ -4804,7 +4804,12 @@
     <w:p>
       <w:r>
         <w:lastRenderedPageBreak/>
-        <w:t>Sequence Diagrams</w:t>
+        <w:t>Sequence Diagram</w:t>
+      </w:r>
+      <w:bookmarkStart w:id="7" w:name="_GoBack"/>
+      <w:bookmarkEnd w:id="7"/>
+      <w:r>
+        <w:t>s</w:t>
       </w:r>
     </w:p>
     <w:p>
@@ -4816,7 +4821,7 @@
           <w:noProof/>
         </w:rPr>
         <w:drawing>
-          <wp:inline distT="0" distB="0" distL="0" distR="0">
+          <wp:inline distT="0" distB="0" distL="0" distR="0" wp14:anchorId="784A6639" wp14:editId="5940983C">
             <wp:extent cx="5943600" cy="2248535"/>
             <wp:effectExtent l="0" t="0" r="0" b="0"/>
             <wp:docPr id="32" name="Picture 32"/>
@@ -4860,7 +4865,19 @@
     </w:p>
     <w:p>
       <w:pPr>
-        <w:ind w:firstLine="0"/>
+        <w:rPr>
+          <w:noProof/>
+        </w:rPr>
+      </w:pPr>
+      <w:r>
+        <w:rPr>
+          <w:noProof/>
+        </w:rPr>
+        <w:t>Here, the user wants to create a new mailbox. Using the UI to select the appropiate action, the user will be prompted for a mailbox name. After pressing enter, a new mailbox will be created will the provided string as the name.</w:t>
+      </w:r>
+    </w:p>
+    <w:p>
+      <w:pPr>
         <w:rPr>
           <w:noProof/>
         </w:rPr>
@@ -4868,7 +4885,6 @@
     </w:p>
     <w:p>
       <w:pPr>
-        <w:ind w:firstLine="0"/>
         <w:rPr>
           <w:noProof/>
         </w:rPr>
@@ -4876,7 +4892,6 @@
     </w:p>
     <w:p>
       <w:pPr>
-        <w:ind w:firstLine="0"/>
         <w:rPr>
           <w:noProof/>
         </w:rPr>
@@ -4884,7 +4899,6 @@
     </w:p>
     <w:p>
       <w:pPr>
-        <w:ind w:firstLine="0"/>
         <w:rPr>
           <w:noProof/>
         </w:rPr>
@@ -4892,47 +4906,6 @@
     </w:p>
     <w:p>
       <w:pPr>
-        <w:ind w:firstLine="0"/>
-        <w:rPr>
-          <w:noProof/>
-        </w:rPr>
-      </w:pPr>
-    </w:p>
-    <w:p>
-      <w:pPr>
-        <w:ind w:firstLine="0"/>
-        <w:rPr>
-          <w:noProof/>
-        </w:rPr>
-      </w:pPr>
-    </w:p>
-    <w:p>
-      <w:pPr>
-        <w:ind w:firstLine="0"/>
-        <w:rPr>
-          <w:noProof/>
-        </w:rPr>
-      </w:pPr>
-    </w:p>
-    <w:p>
-      <w:pPr>
-        <w:ind w:firstLine="0"/>
-        <w:rPr>
-          <w:noProof/>
-        </w:rPr>
-      </w:pPr>
-    </w:p>
-    <w:p>
-      <w:pPr>
-        <w:ind w:firstLine="0"/>
-        <w:rPr>
-          <w:noProof/>
-        </w:rPr>
-      </w:pPr>
-    </w:p>
-    <w:p>
-      <w:pPr>
-        <w:ind w:firstLine="0"/>
         <w:rPr>
           <w:noProof/>
         </w:rPr>
@@ -4942,61 +4915,12 @@
       <w:pPr>
         <w:ind w:firstLine="0"/>
       </w:pPr>
-      <w:bookmarkStart w:id="7" w:name="_GoBack"/>
-      <w:r>
-        <w:rPr>
-          <w:noProof/>
-        </w:rPr>
-        <w:lastRenderedPageBreak/>
-        <w:drawing>
-          <wp:inline distT="0" distB="0" distL="0" distR="0">
-            <wp:extent cx="5943600" cy="2585720"/>
-            <wp:effectExtent l="0" t="0" r="0" b="5080"/>
-            <wp:docPr id="38" name="Picture 38"/>
-            <wp:cNvGraphicFramePr>
-              <a:graphicFrameLocks xmlns:a="http://schemas.openxmlformats.org/drawingml/2006/main" noChangeAspect="1"/>
-            </wp:cNvGraphicFramePr>
-            <a:graphic xmlns:a="http://schemas.openxmlformats.org/drawingml/2006/main">
-              <a:graphicData uri="http://schemas.openxmlformats.org/drawingml/2006/picture">
-                <pic:pic xmlns:pic="http://schemas.openxmlformats.org/drawingml/2006/picture">
-                  <pic:nvPicPr>
-                    <pic:cNvPr id="38" name="ClientUpdate.jpg"/>
-                    <pic:cNvPicPr/>
-                  </pic:nvPicPr>
-                  <pic:blipFill>
-                    <a:blip r:embed="rId11">
-                      <a:extLst>
-                        <a:ext uri="{28A0092B-C50C-407E-A947-70E740481C1C}">
-                          <a14:useLocalDpi xmlns:a14="http://schemas.microsoft.com/office/drawing/2010/main" val="0"/>
-                        </a:ext>
-                      </a:extLst>
-                    </a:blip>
-                    <a:stretch>
-                      <a:fillRect/>
-                    </a:stretch>
-                  </pic:blipFill>
-                  <pic:spPr>
-                    <a:xfrm>
-                      <a:off x="0" y="0"/>
-                      <a:ext cx="5943600" cy="2585720"/>
-                    </a:xfrm>
-                    <a:prstGeom prst="rect">
-                      <a:avLst/>
-                    </a:prstGeom>
-                  </pic:spPr>
-                </pic:pic>
-              </a:graphicData>
-            </a:graphic>
-          </wp:inline>
-        </w:drawing>
-      </w:r>
-      <w:bookmarkEnd w:id="7"/>
       <w:r>
         <w:rPr>
           <w:noProof/>
         </w:rPr>
         <w:drawing>
-          <wp:inline distT="0" distB="0" distL="0" distR="0">
+          <wp:inline distT="0" distB="0" distL="0" distR="0" wp14:anchorId="1E1D15A2" wp14:editId="5CD3A78A">
             <wp:extent cx="5943600" cy="2103755"/>
             <wp:effectExtent l="0" t="0" r="0" b="0"/>
             <wp:docPr id="37" name="Picture 37"/>
@@ -5011,7 +4935,7 @@
                     <pic:cNvPicPr/>
                   </pic:nvPicPr>
                   <pic:blipFill>
-                    <a:blip r:embed="rId12">
+                    <a:blip r:embed="rId11">
                       <a:extLst>
                         <a:ext uri="{28A0092B-C50C-407E-A947-70E740481C1C}">
                           <a14:useLocalDpi xmlns:a14="http://schemas.microsoft.com/office/drawing/2010/main" val="0"/>
@@ -5037,12 +4961,27 @@
           </wp:inline>
         </w:drawing>
       </w:r>
+    </w:p>
+    <w:p>
+      <w:pPr>
+        <w:ind w:firstLine="0"/>
+      </w:pPr>
+      <w:r>
+        <w:tab/>
+        <w:t>Here, the user wants to send an email. Using the UI to select the appropriate action, the user will be prompted for an email address to send to, a subject and a body. Upon pressing send, an email will be sent to that user’s mailbox if they are in the server.</w:t>
+      </w:r>
+    </w:p>
+    <w:p>
+      <w:pPr>
+        <w:ind w:firstLine="0"/>
+      </w:pPr>
       <w:r>
         <w:rPr>
           <w:noProof/>
         </w:rPr>
+        <w:lastRenderedPageBreak/>
         <w:drawing>
-          <wp:inline distT="0" distB="0" distL="0" distR="0">
+          <wp:inline distT="0" distB="0" distL="0" distR="0" wp14:anchorId="3ECF421C" wp14:editId="3027F202">
             <wp:extent cx="5943600" cy="2248535"/>
             <wp:effectExtent l="0" t="0" r="0" b="0"/>
             <wp:docPr id="36" name="Picture 36"/>
@@ -5054,6 +4993,81 @@
                 <pic:pic xmlns:pic="http://schemas.openxmlformats.org/drawingml/2006/picture">
                   <pic:nvPicPr>
                     <pic:cNvPr id="36" name="ClientRenameMailbox.jpg"/>
+                    <pic:cNvPicPr/>
+                  </pic:nvPicPr>
+                  <pic:blipFill>
+                    <a:blip r:embed="rId12">
+                      <a:extLst>
+                        <a:ext uri="{28A0092B-C50C-407E-A947-70E740481C1C}">
+                          <a14:useLocalDpi xmlns:a14="http://schemas.microsoft.com/office/drawing/2010/main" val="0"/>
+                        </a:ext>
+                      </a:extLst>
+                    </a:blip>
+                    <a:stretch>
+                      <a:fillRect/>
+                    </a:stretch>
+                  </pic:blipFill>
+                  <pic:spPr>
+                    <a:xfrm>
+                      <a:off x="0" y="0"/>
+                      <a:ext cx="5943600" cy="2248535"/>
+                    </a:xfrm>
+                    <a:prstGeom prst="rect">
+                      <a:avLst/>
+                    </a:prstGeom>
+                  </pic:spPr>
+                </pic:pic>
+              </a:graphicData>
+            </a:graphic>
+          </wp:inline>
+        </w:drawing>
+      </w:r>
+    </w:p>
+    <w:p>
+      <w:pPr>
+        <w:ind w:firstLine="0"/>
+      </w:pPr>
+      <w:r>
+        <w:tab/>
+        <w:t>Here, the user wants to rename an existing mailbox. First the user must select the mailbox they wish to rename. The user will then be prompted to enter the new name for the mailbox. Upon pressing enter, the selected mailbox will be renamed to the string provided by the user. All emails will be moved to the new mailbox with it.</w:t>
+      </w:r>
+    </w:p>
+    <w:p>
+      <w:pPr>
+        <w:ind w:firstLine="0"/>
+      </w:pPr>
+    </w:p>
+    <w:p>
+      <w:pPr>
+        <w:ind w:firstLine="0"/>
+      </w:pPr>
+    </w:p>
+    <w:p>
+      <w:pPr>
+        <w:ind w:firstLine="0"/>
+      </w:pPr>
+    </w:p>
+    <w:p>
+      <w:pPr>
+        <w:ind w:firstLine="0"/>
+      </w:pPr>
+      <w:r>
+        <w:rPr>
+          <w:noProof/>
+        </w:rPr>
+        <w:drawing>
+          <wp:inline distT="0" distB="0" distL="0" distR="0" wp14:anchorId="077BF54C" wp14:editId="397E0B6C">
+            <wp:extent cx="5943600" cy="2248535"/>
+            <wp:effectExtent l="0" t="0" r="0" b="0"/>
+            <wp:docPr id="35" name="Picture 35"/>
+            <wp:cNvGraphicFramePr>
+              <a:graphicFrameLocks xmlns:a="http://schemas.openxmlformats.org/drawingml/2006/main" noChangeAspect="1"/>
+            </wp:cNvGraphicFramePr>
+            <a:graphic xmlns:a="http://schemas.openxmlformats.org/drawingml/2006/main">
+              <a:graphicData uri="http://schemas.openxmlformats.org/drawingml/2006/picture">
+                <pic:pic xmlns:pic="http://schemas.openxmlformats.org/drawingml/2006/picture">
+                  <pic:nvPicPr>
+                    <pic:cNvPr id="35" name="ClientMoveEmail.jpg"/>
                     <pic:cNvPicPr/>
                   </pic:nvPicPr>
                   <pic:blipFill>
@@ -5084,15 +5098,24 @@
         </w:drawing>
       </w:r>
       <w:r>
+        <w:tab/>
+        <w:t>Here, the user wants to change the mailbox that an email resides in. First, the user must select the email they would like to move. Then, the user must select the appropriate UI element. They will be prompted for the name of the existing mailbox they would like to move the email to. Upon pressing enter, the email will be moved to the provided mailbox if the mailbox exists. If it doesn’t, the operation will fail.</w:t>
+      </w:r>
+    </w:p>
+    <w:p>
+      <w:pPr>
+        <w:ind w:firstLine="0"/>
+      </w:pPr>
+      <w:r>
         <w:rPr>
           <w:noProof/>
         </w:rPr>
         <w:lastRenderedPageBreak/>
         <w:drawing>
-          <wp:inline distT="0" distB="0" distL="0" distR="0">
+          <wp:inline distT="0" distB="0" distL="0" distR="0" wp14:anchorId="33890B85" wp14:editId="2B8BCCA0">
             <wp:extent cx="5943600" cy="2248535"/>
             <wp:effectExtent l="0" t="0" r="0" b="0"/>
-            <wp:docPr id="35" name="Picture 35"/>
+            <wp:docPr id="34" name="Picture 34"/>
             <wp:cNvGraphicFramePr>
               <a:graphicFrameLocks xmlns:a="http://schemas.openxmlformats.org/drawingml/2006/main" noChangeAspect="1"/>
             </wp:cNvGraphicFramePr>
@@ -5100,7 +5123,7 @@
               <a:graphicData uri="http://schemas.openxmlformats.org/drawingml/2006/picture">
                 <pic:pic xmlns:pic="http://schemas.openxmlformats.org/drawingml/2006/picture">
                   <pic:nvPicPr>
-                    <pic:cNvPr id="35" name="ClientMoveEmail.jpg"/>
+                    <pic:cNvPr id="34" name="ClientDeleteMailbox.jpg"/>
                     <pic:cNvPicPr/>
                   </pic:nvPicPr>
                   <pic:blipFill>
@@ -5131,57 +5154,45 @@
         </w:drawing>
       </w:r>
       <w:r>
+        <w:tab/>
+        <w:t>Here, the user wants to delete a mailbox. First, the user must select the mailbox they want to delete. Then, the user will select the appropriate UI element. The user will be prompted to confirm that they want to delete the mailbox. After pressing enter, the mailbox will be deleted.</w:t>
+      </w:r>
+    </w:p>
+    <w:p>
+      <w:pPr>
+        <w:ind w:firstLine="0"/>
+      </w:pPr>
+    </w:p>
+    <w:p>
+      <w:pPr>
+        <w:ind w:firstLine="0"/>
+      </w:pPr>
+    </w:p>
+    <w:p>
+      <w:pPr>
+        <w:ind w:firstLine="0"/>
+      </w:pPr>
+    </w:p>
+    <w:p>
+      <w:pPr>
+        <w:ind w:firstLine="0"/>
+      </w:pPr>
+    </w:p>
+    <w:p>
+      <w:pPr>
+        <w:ind w:firstLine="0"/>
+      </w:pPr>
+    </w:p>
+    <w:p>
+      <w:pPr>
+        <w:ind w:firstLine="0"/>
+      </w:pPr>
+      <w:r>
         <w:rPr>
           <w:noProof/>
         </w:rPr>
         <w:drawing>
-          <wp:inline distT="0" distB="0" distL="0" distR="0">
-            <wp:extent cx="5943600" cy="2248535"/>
-            <wp:effectExtent l="0" t="0" r="0" b="0"/>
-            <wp:docPr id="34" name="Picture 34"/>
-            <wp:cNvGraphicFramePr>
-              <a:graphicFrameLocks xmlns:a="http://schemas.openxmlformats.org/drawingml/2006/main" noChangeAspect="1"/>
-            </wp:cNvGraphicFramePr>
-            <a:graphic xmlns:a="http://schemas.openxmlformats.org/drawingml/2006/main">
-              <a:graphicData uri="http://schemas.openxmlformats.org/drawingml/2006/picture">
-                <pic:pic xmlns:pic="http://schemas.openxmlformats.org/drawingml/2006/picture">
-                  <pic:nvPicPr>
-                    <pic:cNvPr id="34" name="ClientDeleteMailbox.jpg"/>
-                    <pic:cNvPicPr/>
-                  </pic:nvPicPr>
-                  <pic:blipFill>
-                    <a:blip r:embed="rId15">
-                      <a:extLst>
-                        <a:ext uri="{28A0092B-C50C-407E-A947-70E740481C1C}">
-                          <a14:useLocalDpi xmlns:a14="http://schemas.microsoft.com/office/drawing/2010/main" val="0"/>
-                        </a:ext>
-                      </a:extLst>
-                    </a:blip>
-                    <a:stretch>
-                      <a:fillRect/>
-                    </a:stretch>
-                  </pic:blipFill>
-                  <pic:spPr>
-                    <a:xfrm>
-                      <a:off x="0" y="0"/>
-                      <a:ext cx="5943600" cy="2248535"/>
-                    </a:xfrm>
-                    <a:prstGeom prst="rect">
-                      <a:avLst/>
-                    </a:prstGeom>
-                  </pic:spPr>
-                </pic:pic>
-              </a:graphicData>
-            </a:graphic>
-          </wp:inline>
-        </w:drawing>
-      </w:r>
-      <w:r>
-        <w:rPr>
-          <w:noProof/>
-        </w:rPr>
-        <w:drawing>
-          <wp:inline distT="0" distB="0" distL="0" distR="0">
+          <wp:inline distT="0" distB="0" distL="0" distR="0" wp14:anchorId="2D35F1C4" wp14:editId="0988A54D">
             <wp:extent cx="5943600" cy="2103755"/>
             <wp:effectExtent l="0" t="0" r="0" b="0"/>
             <wp:docPr id="33" name="Picture 33"/>
@@ -5196,7 +5207,7 @@
                     <pic:cNvPicPr/>
                   </pic:nvPicPr>
                   <pic:blipFill>
-                    <a:blip r:embed="rId16">
+                    <a:blip r:embed="rId15">
                       <a:extLst>
                         <a:ext uri="{28A0092B-C50C-407E-A947-70E740481C1C}">
                           <a14:useLocalDpi xmlns:a14="http://schemas.microsoft.com/office/drawing/2010/main" val="0"/>
@@ -5227,6 +5238,15 @@
       <w:pPr>
         <w:ind w:firstLine="0"/>
       </w:pPr>
+      <w:r>
+        <w:tab/>
+        <w:t>Here, the user wants to delete an email. First, the user must select the email that they want to delete. Then, they will select the appropriate UI element. The user will be prompted for a confirmation. Upon confirming, the selected email will be deleted.</w:t>
+      </w:r>
+    </w:p>
+    <w:p>
+      <w:pPr>
+        <w:ind w:firstLine="0"/>
+      </w:pPr>
     </w:p>
     <w:p>
       <w:pPr>
@@ -5240,6 +5260,7 @@
       </w:pPr>
       <w:bookmarkStart w:id="8" w:name="_Toc480770122"/>
       <w:r>
+        <w:lastRenderedPageBreak/>
         <w:t>IV.</w:t>
       </w:r>
       <w:r>
@@ -5689,7 +5710,7 @@
                     <pic:cNvPicPr/>
                   </pic:nvPicPr>
                   <pic:blipFill>
-                    <a:blip r:embed="rId17" cstate="print">
+                    <a:blip r:embed="rId16" cstate="print">
                       <a:extLst>
                         <a:ext uri="{28A0092B-C50C-407E-A947-70E740481C1C}">
                           <a14:useLocalDpi xmlns:a14="http://schemas.microsoft.com/office/drawing/2010/main" val="0"/>
@@ -5757,7 +5778,7 @@
                     <pic:cNvPicPr/>
                   </pic:nvPicPr>
                   <pic:blipFill>
-                    <a:blip r:embed="rId18" cstate="print">
+                    <a:blip r:embed="rId17" cstate="print">
                       <a:extLst>
                         <a:ext uri="{28A0092B-C50C-407E-A947-70E740481C1C}">
                           <a14:useLocalDpi xmlns:a14="http://schemas.microsoft.com/office/drawing/2010/main" val="0"/>
@@ -6099,7 +6120,7 @@
       <w:r>
         <w:t xml:space="preserve"> </w:t>
       </w:r>
-      <w:hyperlink r:id="rId19" w:history="1">
+      <w:hyperlink r:id="rId18" w:history="1">
         <w:r>
           <w:rPr>
             <w:rStyle w:val="Hyperlink"/>
@@ -6135,7 +6156,7 @@
                     <pic:cNvPicPr/>
                   </pic:nvPicPr>
                   <pic:blipFill>
-                    <a:blip r:embed="rId20">
+                    <a:blip r:embed="rId19">
                       <a:extLst>
                         <a:ext uri="{28A0092B-C50C-407E-A947-70E740481C1C}">
                           <a14:useLocalDpi xmlns:a14="http://schemas.microsoft.com/office/drawing/2010/main" val="0"/>
@@ -6172,7 +6193,7 @@
       <w:r>
         <w:t xml:space="preserve"> The second email account </w:t>
       </w:r>
-      <w:hyperlink r:id="rId21" w:history="1">
+      <w:hyperlink r:id="rId20" w:history="1">
         <w:r>
           <w:rPr>
             <w:rStyle w:val="Hyperlink"/>
@@ -6186,7 +6207,7 @@
       <w:r>
         <w:t xml:space="preserve"> to </w:t>
       </w:r>
-      <w:hyperlink r:id="rId22" w:history="1">
+      <w:hyperlink r:id="rId21" w:history="1">
         <w:r>
           <w:rPr>
             <w:rStyle w:val="Hyperlink"/>
@@ -6225,7 +6246,7 @@
                     <pic:cNvPicPr/>
                   </pic:nvPicPr>
                   <pic:blipFill>
-                    <a:blip r:embed="rId23" cstate="print">
+                    <a:blip r:embed="rId22" cstate="print">
                       <a:extLst>
                         <a:ext uri="{28A0092B-C50C-407E-A947-70E740481C1C}">
                           <a14:useLocalDpi xmlns:a14="http://schemas.microsoft.com/office/drawing/2010/main" val="0"/>
@@ -6259,7 +6280,7 @@
       <w:r>
         <w:t xml:space="preserve">Post-test condition: The email </w:t>
       </w:r>
-      <w:hyperlink r:id="rId24" w:history="1">
+      <w:hyperlink r:id="rId23" w:history="1">
         <w:r>
           <w:rPr>
             <w:rStyle w:val="Hyperlink"/>
@@ -6295,7 +6316,7 @@
                     <pic:cNvPicPr/>
                   </pic:nvPicPr>
                   <pic:blipFill>
-                    <a:blip r:embed="rId25">
+                    <a:blip r:embed="rId24">
                       <a:extLst>
                         <a:ext uri="{28A0092B-C50C-407E-A947-70E740481C1C}">
                           <a14:useLocalDpi xmlns:a14="http://schemas.microsoft.com/office/drawing/2010/main" val="0"/>
@@ -6541,7 +6562,7 @@
       <w:r>
         <w:t xml:space="preserve"> The emails do not show in the </w:t>
       </w:r>
-      <w:hyperlink r:id="rId26" w:history="1">
+      <w:hyperlink r:id="rId25" w:history="1">
         <w:r>
           <w:rPr>
             <w:rStyle w:val="Hyperlink"/>
@@ -6577,7 +6598,7 @@
                     <pic:cNvPicPr/>
                   </pic:nvPicPr>
                   <pic:blipFill>
-                    <a:blip r:embed="rId27">
+                    <a:blip r:embed="rId26">
                       <a:extLst>
                         <a:ext uri="{28A0092B-C50C-407E-A947-70E740481C1C}">
                           <a14:useLocalDpi xmlns:a14="http://schemas.microsoft.com/office/drawing/2010/main" val="0"/>
@@ -6611,7 +6632,7 @@
       <w:r>
         <w:t xml:space="preserve">Post-test condition: After running the update, the emails are visible in the </w:t>
       </w:r>
-      <w:hyperlink r:id="rId28" w:history="1">
+      <w:hyperlink r:id="rId27" w:history="1">
         <w:r>
           <w:rPr>
             <w:rStyle w:val="Hyperlink"/>
@@ -6827,7 +6848,7 @@
       <w:r>
         <w:t xml:space="preserve">Pre-test condition: A valid email for </w:t>
       </w:r>
-      <w:hyperlink r:id="rId29" w:history="1">
+      <w:hyperlink r:id="rId28" w:history="1">
         <w:r>
           <w:rPr>
             <w:rStyle w:val="Hyperlink"/>
@@ -6864,7 +6885,7 @@
                     <pic:cNvPicPr/>
                   </pic:nvPicPr>
                   <pic:blipFill>
-                    <a:blip r:embed="rId30">
+                    <a:blip r:embed="rId29">
                       <a:extLst>
                         <a:ext uri="{28A0092B-C50C-407E-A947-70E740481C1C}">
                           <a14:useLocalDpi xmlns:a14="http://schemas.microsoft.com/office/drawing/2010/main" val="0"/>
@@ -7126,7 +7147,7 @@
       <w:r>
         <w:t xml:space="preserve">Pre-test condition: An email is in the </w:t>
       </w:r>
-      <w:hyperlink r:id="rId31" w:history="1">
+      <w:hyperlink r:id="rId30" w:history="1">
         <w:r>
           <w:rPr>
             <w:rStyle w:val="Hyperlink"/>
@@ -7163,7 +7184,7 @@
                     <pic:cNvPicPr/>
                   </pic:nvPicPr>
                   <pic:blipFill>
-                    <a:blip r:embed="rId32">
+                    <a:blip r:embed="rId31">
                       <a:extLst>
                         <a:ext uri="{28A0092B-C50C-407E-A947-70E740481C1C}">
                           <a14:useLocalDpi xmlns:a14="http://schemas.microsoft.com/office/drawing/2010/main" val="0"/>
@@ -7198,7 +7219,7 @@
       <w:r>
         <w:t xml:space="preserve">Post-test condition: The email is no longer in the </w:t>
       </w:r>
-      <w:hyperlink r:id="rId33" w:history="1">
+      <w:hyperlink r:id="rId32" w:history="1">
         <w:r>
           <w:rPr>
             <w:rStyle w:val="Hyperlink"/>
@@ -7416,7 +7437,7 @@
       <w:r>
         <w:t xml:space="preserve">Pre-test condition: The account </w:t>
       </w:r>
-      <w:hyperlink r:id="rId34" w:history="1">
+      <w:hyperlink r:id="rId33" w:history="1">
         <w:r>
           <w:rPr>
             <w:rStyle w:val="Hyperlink"/>
@@ -7461,7 +7482,7 @@
                     <pic:cNvPicPr/>
                   </pic:nvPicPr>
                   <pic:blipFill>
-                    <a:blip r:embed="rId35">
+                    <a:blip r:embed="rId34">
                       <a:extLst>
                         <a:ext uri="{28A0092B-C50C-407E-A947-70E740481C1C}">
                           <a14:useLocalDpi xmlns:a14="http://schemas.microsoft.com/office/drawing/2010/main" val="0"/>
@@ -7496,7 +7517,7 @@
       <w:r>
         <w:t xml:space="preserve">Post-test condition: The account </w:t>
       </w:r>
-      <w:hyperlink r:id="rId36" w:history="1">
+      <w:hyperlink r:id="rId35" w:history="1">
         <w:r>
           <w:rPr>
             <w:rStyle w:val="Hyperlink"/>
@@ -7724,7 +7745,7 @@
       <w:r>
         <w:t xml:space="preserve">Pre-test condition: The account </w:t>
       </w:r>
-      <w:hyperlink r:id="rId37" w:history="1">
+      <w:hyperlink r:id="rId36" w:history="1">
         <w:r>
           <w:rPr>
             <w:rStyle w:val="Hyperlink"/>
@@ -7769,7 +7790,7 @@
                     <pic:cNvPicPr/>
                   </pic:nvPicPr>
                   <pic:blipFill>
-                    <a:blip r:embed="rId38">
+                    <a:blip r:embed="rId37">
                       <a:extLst>
                         <a:ext uri="{28A0092B-C50C-407E-A947-70E740481C1C}">
                           <a14:useLocalDpi xmlns:a14="http://schemas.microsoft.com/office/drawing/2010/main" val="0"/>
@@ -7804,7 +7825,7 @@
       <w:r>
         <w:t xml:space="preserve">Post-test condition: The account </w:t>
       </w:r>
-      <w:hyperlink r:id="rId39" w:history="1">
+      <w:hyperlink r:id="rId38" w:history="1">
         <w:r>
           <w:rPr>
             <w:rStyle w:val="Hyperlink"/>
@@ -7996,7 +8017,7 @@
                     </pic:cNvPicPr>
                   </pic:nvPicPr>
                   <pic:blipFill>
-                    <a:blip r:embed="rId40">
+                    <a:blip r:embed="rId39">
                       <a:extLst>
                         <a:ext uri="{28A0092B-C50C-407E-A947-70E740481C1C}">
                           <a14:useLocalDpi xmlns:a14="http://schemas.microsoft.com/office/drawing/2010/main" val="0"/>
@@ -8059,7 +8080,7 @@
                     </pic:cNvPicPr>
                   </pic:nvPicPr>
                   <pic:blipFill>
-                    <a:blip r:embed="rId41">
+                    <a:blip r:embed="rId40">
                       <a:extLst>
                         <a:ext uri="{28A0092B-C50C-407E-A947-70E740481C1C}">
                           <a14:useLocalDpi xmlns:a14="http://schemas.microsoft.com/office/drawing/2010/main" val="0"/>
@@ -8133,7 +8154,7 @@
                     </pic:cNvPicPr>
                   </pic:nvPicPr>
                   <pic:blipFill>
-                    <a:blip r:embed="rId42">
+                    <a:blip r:embed="rId41">
                       <a:extLst>
                         <a:ext uri="{28A0092B-C50C-407E-A947-70E740481C1C}">
                           <a14:useLocalDpi xmlns:a14="http://schemas.microsoft.com/office/drawing/2010/main" val="0"/>
@@ -19952,7 +19973,7 @@
                     </pic:cNvPicPr>
                   </pic:nvPicPr>
                   <pic:blipFill>
-                    <a:blip r:embed="rId43" cstate="print">
+                    <a:blip r:embed="rId42" cstate="print">
                       <a:extLst>
                         <a:ext uri="{28A0092B-C50C-407E-A947-70E740481C1C}">
                           <a14:useLocalDpi xmlns:a14="http://schemas.microsoft.com/office/drawing/2010/main" val="0"/>
@@ -20011,7 +20032,7 @@
                     </pic:cNvPicPr>
                   </pic:nvPicPr>
                   <pic:blipFill>
-                    <a:blip r:embed="rId44" cstate="print">
+                    <a:blip r:embed="rId43" cstate="print">
                       <a:extLst>
                         <a:ext uri="{28A0092B-C50C-407E-A947-70E740481C1C}">
                           <a14:useLocalDpi xmlns:a14="http://schemas.microsoft.com/office/drawing/2010/main" val="0"/>
@@ -20080,6 +20101,75 @@
                 <pic:pic xmlns:pic="http://schemas.openxmlformats.org/drawingml/2006/picture">
                   <pic:nvPicPr>
                     <pic:cNvPr id="0" name="Picture 3" descr="C:\Users\akonduru2\Documents\GitHub\csc4350_server\Documentation\Doc1\resumepics_Page_3.jpg"/>
+                    <pic:cNvPicPr>
+                      <a:picLocks noChangeAspect="1" noChangeArrowheads="1"/>
+                    </pic:cNvPicPr>
+                  </pic:nvPicPr>
+                  <pic:blipFill>
+                    <a:blip r:embed="rId44" cstate="print">
+                      <a:extLst>
+                        <a:ext uri="{28A0092B-C50C-407E-A947-70E740481C1C}">
+                          <a14:useLocalDpi xmlns:a14="http://schemas.microsoft.com/office/drawing/2010/main" val="0"/>
+                        </a:ext>
+                      </a:extLst>
+                    </a:blip>
+                    <a:srcRect/>
+                    <a:stretch>
+                      <a:fillRect/>
+                    </a:stretch>
+                  </pic:blipFill>
+                  <pic:spPr bwMode="auto">
+                    <a:xfrm>
+                      <a:off x="0" y="0"/>
+                      <a:ext cx="5943600" cy="7688577"/>
+                    </a:xfrm>
+                    <a:prstGeom prst="rect">
+                      <a:avLst/>
+                    </a:prstGeom>
+                    <a:noFill/>
+                    <a:ln>
+                      <a:noFill/>
+                    </a:ln>
+                  </pic:spPr>
+                </pic:pic>
+              </a:graphicData>
+            </a:graphic>
+          </wp:inline>
+        </w:drawing>
+      </w:r>
+    </w:p>
+    <w:p>
+      <w:pPr>
+        <w:ind w:firstLine="0"/>
+      </w:pPr>
+    </w:p>
+    <w:p>
+      <w:pPr>
+        <w:ind w:firstLine="0"/>
+      </w:pPr>
+    </w:p>
+    <w:p>
+      <w:pPr>
+        <w:ind w:firstLine="0"/>
+      </w:pPr>
+      <w:r>
+        <w:rPr>
+          <w:noProof/>
+        </w:rPr>
+        <w:lastRenderedPageBreak/>
+        <w:drawing>
+          <wp:inline distT="0" distB="0" distL="0" distR="0" wp14:anchorId="7F2580A8" wp14:editId="5CC5A909">
+            <wp:extent cx="5943600" cy="7688577"/>
+            <wp:effectExtent l="0" t="0" r="0" b="8255"/>
+            <wp:docPr id="15" name="Picture 15" descr="C:\Users\akonduru2\Documents\GitHub\csc4350_server\Documentation\Doc1\resumepics_Page_5.jpg"/>
+            <wp:cNvGraphicFramePr>
+              <a:graphicFrameLocks xmlns:a="http://schemas.openxmlformats.org/drawingml/2006/main" noChangeAspect="1"/>
+            </wp:cNvGraphicFramePr>
+            <a:graphic xmlns:a="http://schemas.openxmlformats.org/drawingml/2006/main">
+              <a:graphicData uri="http://schemas.openxmlformats.org/drawingml/2006/picture">
+                <pic:pic xmlns:pic="http://schemas.openxmlformats.org/drawingml/2006/picture">
+                  <pic:nvPicPr>
+                    <pic:cNvPr id="0" name="Picture 4" descr="C:\Users\akonduru2\Documents\GitHub\csc4350_server\Documentation\Doc1\resumepics_Page_5.jpg"/>
                     <pic:cNvPicPr>
                       <a:picLocks noChangeAspect="1" noChangeArrowheads="1"/>
                     </pic:cNvPicPr>
@@ -20124,75 +20214,6 @@
     </w:p>
     <w:p>
       <w:pPr>
-        <w:ind w:firstLine="0"/>
-      </w:pPr>
-    </w:p>
-    <w:p>
-      <w:pPr>
-        <w:ind w:firstLine="0"/>
-      </w:pPr>
-      <w:r>
-        <w:rPr>
-          <w:noProof/>
-        </w:rPr>
-        <w:lastRenderedPageBreak/>
-        <w:drawing>
-          <wp:inline distT="0" distB="0" distL="0" distR="0" wp14:anchorId="7F2580A8" wp14:editId="5CC5A909">
-            <wp:extent cx="5943600" cy="7688577"/>
-            <wp:effectExtent l="0" t="0" r="0" b="8255"/>
-            <wp:docPr id="15" name="Picture 15" descr="C:\Users\akonduru2\Documents\GitHub\csc4350_server\Documentation\Doc1\resumepics_Page_5.jpg"/>
-            <wp:cNvGraphicFramePr>
-              <a:graphicFrameLocks xmlns:a="http://schemas.openxmlformats.org/drawingml/2006/main" noChangeAspect="1"/>
-            </wp:cNvGraphicFramePr>
-            <a:graphic xmlns:a="http://schemas.openxmlformats.org/drawingml/2006/main">
-              <a:graphicData uri="http://schemas.openxmlformats.org/drawingml/2006/picture">
-                <pic:pic xmlns:pic="http://schemas.openxmlformats.org/drawingml/2006/picture">
-                  <pic:nvPicPr>
-                    <pic:cNvPr id="0" name="Picture 4" descr="C:\Users\akonduru2\Documents\GitHub\csc4350_server\Documentation\Doc1\resumepics_Page_5.jpg"/>
-                    <pic:cNvPicPr>
-                      <a:picLocks noChangeAspect="1" noChangeArrowheads="1"/>
-                    </pic:cNvPicPr>
-                  </pic:nvPicPr>
-                  <pic:blipFill>
-                    <a:blip r:embed="rId46" cstate="print">
-                      <a:extLst>
-                        <a:ext uri="{28A0092B-C50C-407E-A947-70E740481C1C}">
-                          <a14:useLocalDpi xmlns:a14="http://schemas.microsoft.com/office/drawing/2010/main" val="0"/>
-                        </a:ext>
-                      </a:extLst>
-                    </a:blip>
-                    <a:srcRect/>
-                    <a:stretch>
-                      <a:fillRect/>
-                    </a:stretch>
-                  </pic:blipFill>
-                  <pic:spPr bwMode="auto">
-                    <a:xfrm>
-                      <a:off x="0" y="0"/>
-                      <a:ext cx="5943600" cy="7688577"/>
-                    </a:xfrm>
-                    <a:prstGeom prst="rect">
-                      <a:avLst/>
-                    </a:prstGeom>
-                    <a:noFill/>
-                    <a:ln>
-                      <a:noFill/>
-                    </a:ln>
-                  </pic:spPr>
-                </pic:pic>
-              </a:graphicData>
-            </a:graphic>
-          </wp:inline>
-        </w:drawing>
-      </w:r>
-    </w:p>
-    <w:p>
-      <w:pPr>
-        <w:ind w:firstLine="0"/>
-      </w:pPr>
-    </w:p>
-    <w:p>
-      <w:pPr>
         <w:pStyle w:val="Heading1"/>
         <w:ind w:firstLine="0"/>
       </w:pPr>
@@ -20534,7 +20555,7 @@
                     </pic:cNvPicPr>
                   </pic:nvPicPr>
                   <pic:blipFill>
-                    <a:blip r:embed="rId47">
+                    <a:blip r:embed="rId46">
                       <a:extLst>
                         <a:ext uri="{28A0092B-C50C-407E-A947-70E740481C1C}">
                           <a14:useLocalDpi xmlns:a14="http://schemas.microsoft.com/office/drawing/2010/main" val="0"/>
@@ -20601,7 +20622,7 @@
                     </pic:cNvPicPr>
                   </pic:nvPicPr>
                   <pic:blipFill>
-                    <a:blip r:embed="rId48">
+                    <a:blip r:embed="rId47">
                       <a:extLst>
                         <a:ext uri="{28A0092B-C50C-407E-A947-70E740481C1C}">
                           <a14:useLocalDpi xmlns:a14="http://schemas.microsoft.com/office/drawing/2010/main" val="0"/>
@@ -20678,7 +20699,7 @@
                     </pic:cNvPicPr>
                   </pic:nvPicPr>
                   <pic:blipFill rotWithShape="1">
-                    <a:blip r:embed="rId49">
+                    <a:blip r:embed="rId48">
                       <a:extLst>
                         <a:ext uri="{28A0092B-C50C-407E-A947-70E740481C1C}">
                           <a14:useLocalDpi xmlns:a14="http://schemas.microsoft.com/office/drawing/2010/main" val="0"/>
@@ -20753,7 +20774,7 @@
                     </pic:cNvPicPr>
                   </pic:nvPicPr>
                   <pic:blipFill>
-                    <a:blip r:embed="rId50">
+                    <a:blip r:embed="rId49">
                       <a:extLst>
                         <a:ext uri="{28A0092B-C50C-407E-A947-70E740481C1C}">
                           <a14:useLocalDpi xmlns:a14="http://schemas.microsoft.com/office/drawing/2010/main" val="0"/>
@@ -20848,7 +20869,7 @@
                     </pic:cNvPicPr>
                   </pic:nvPicPr>
                   <pic:blipFill>
-                    <a:blip r:embed="rId51">
+                    <a:blip r:embed="rId50">
                       <a:extLst>
                         <a:ext uri="{28A0092B-C50C-407E-A947-70E740481C1C}">
                           <a14:useLocalDpi xmlns:a14="http://schemas.microsoft.com/office/drawing/2010/main" val="0"/>
@@ -20915,7 +20936,7 @@
                     </pic:cNvPicPr>
                   </pic:nvPicPr>
                   <pic:blipFill>
-                    <a:blip r:embed="rId52">
+                    <a:blip r:embed="rId51">
                       <a:extLst>
                         <a:ext uri="{28A0092B-C50C-407E-A947-70E740481C1C}">
                           <a14:useLocalDpi xmlns:a14="http://schemas.microsoft.com/office/drawing/2010/main" val="0"/>
@@ -20992,7 +21013,7 @@
                     </pic:cNvPicPr>
                   </pic:nvPicPr>
                   <pic:blipFill>
-                    <a:blip r:embed="rId53">
+                    <a:blip r:embed="rId52">
                       <a:extLst>
                         <a:ext uri="{28A0092B-C50C-407E-A947-70E740481C1C}">
                           <a14:useLocalDpi xmlns:a14="http://schemas.microsoft.com/office/drawing/2010/main" val="0"/>
@@ -21063,7 +21084,7 @@
                     </pic:cNvPicPr>
                   </pic:nvPicPr>
                   <pic:blipFill>
-                    <a:blip r:embed="rId54">
+                    <a:blip r:embed="rId53">
                       <a:extLst>
                         <a:ext uri="{28A0092B-C50C-407E-A947-70E740481C1C}">
                           <a14:useLocalDpi xmlns:a14="http://schemas.microsoft.com/office/drawing/2010/main" val="0"/>
@@ -21111,7 +21132,7 @@
 </file>
 
 <file path=word/numbering.xml><?xml version="1.0" encoding="utf-8"?>
-<w:numbering xmlns:wpc="http://schemas.microsoft.com/office/word/2010/wordprocessingCanvas" xmlns:cx="http://schemas.microsoft.com/office/drawing/2014/chartex" xmlns:cx1="http://schemas.microsoft.com/office/drawing/2015/9/8/chartex" xmlns:cx2="http://schemas.microsoft.com/office/drawing/2015/10/21/chartex" xmlns:cx3="http://schemas.microsoft.com/office/drawing/2016/5/9/chartex" xmlns:cx4="http://schemas.microsoft.com/office/drawing/2016/5/10/chartex" xmlns:cx5="http://schemas.microsoft.com/office/drawing/2016/5/11/chartex" xmlns:cx6="http://schemas.microsoft.com/office/drawing/2016/5/12/chartex" xmlns:cx7="http://schemas.microsoft.com/office/drawing/2016/5/13/chartex" xmlns:cx8="http://schemas.microsoft.com/office/drawing/2016/5/14/chartex" xmlns:mc="http://schemas.openxmlformats.org/markup-compatibility/2006" xmlns:o="urn:schemas-microsoft-com:office:office" xmlns:r="http://schemas.openxmlformats.org/officeDocument/2006/relationships" xmlns:m="http://schemas.openxmlformats.org/officeDocument/2006/math" xmlns:v="urn:schemas-microsoft-com:vml" xmlns:wp14="http://schemas.microsoft.com/office/word/2010/wordprocessingDrawing" xmlns:wp="http://schemas.openxmlformats.org/drawingml/2006/wordprocessingDrawing" xmlns:w10="urn:schemas-microsoft-com:office:word" xmlns:w="http://schemas.openxmlformats.org/wordprocessingml/2006/main" xmlns:w14="http://schemas.microsoft.com/office/word/2010/wordml" xmlns:w15="http://schemas.microsoft.com/office/word/2012/wordml" xmlns:w16se="http://schemas.microsoft.com/office/word/2015/wordml/symex" xmlns:wpg="http://schemas.microsoft.com/office/word/2010/wordprocessingGroup" xmlns:wpi="http://schemas.microsoft.com/office/word/2010/wordprocessingInk" xmlns:wne="http://schemas.microsoft.com/office/word/2006/wordml" xmlns:wps="http://schemas.microsoft.com/office/word/2010/wordprocessingShape" mc:Ignorable="w14 w15 w16se wp14">
+<w:numbering xmlns:wpc="http://schemas.microsoft.com/office/word/2010/wordprocessingCanvas" xmlns:mc="http://schemas.openxmlformats.org/markup-compatibility/2006" xmlns:o="urn:schemas-microsoft-com:office:office" xmlns:r="http://schemas.openxmlformats.org/officeDocument/2006/relationships" xmlns:m="http://schemas.openxmlformats.org/officeDocument/2006/math" xmlns:v="urn:schemas-microsoft-com:vml" xmlns:wp14="http://schemas.microsoft.com/office/word/2010/wordprocessingDrawing" xmlns:wp="http://schemas.openxmlformats.org/drawingml/2006/wordprocessingDrawing" xmlns:w10="urn:schemas-microsoft-com:office:word" xmlns:w="http://schemas.openxmlformats.org/wordprocessingml/2006/main" xmlns:w14="http://schemas.microsoft.com/office/word/2010/wordml" xmlns:w15="http://schemas.microsoft.com/office/word/2012/wordml" xmlns:wpg="http://schemas.microsoft.com/office/word/2010/wordprocessingGroup" xmlns:wpi="http://schemas.microsoft.com/office/word/2010/wordprocessingInk" xmlns:wne="http://schemas.microsoft.com/office/word/2006/wordml" xmlns:wps="http://schemas.microsoft.com/office/word/2010/wordprocessingShape" mc:Ignorable="w14 w15 wp14">
   <w:abstractNum w:abstractNumId="0" w15:restartNumberingAfterBreak="0">
     <w:nsid w:val="17542BFB"/>
     <w:multiLevelType w:val="hybridMultilevel"/>
@@ -21629,7 +21650,7 @@
 </file>
 
 <file path=word/styles.xml><?xml version="1.0" encoding="utf-8"?>
-<w:styles xmlns:mc="http://schemas.openxmlformats.org/markup-compatibility/2006" xmlns:r="http://schemas.openxmlformats.org/officeDocument/2006/relationships" xmlns:w="http://schemas.openxmlformats.org/wordprocessingml/2006/main" xmlns:w14="http://schemas.microsoft.com/office/word/2010/wordml" xmlns:w15="http://schemas.microsoft.com/office/word/2012/wordml" xmlns:w16se="http://schemas.microsoft.com/office/word/2015/wordml/symex" mc:Ignorable="w14 w15 w16se">
+<w:styles xmlns:mc="http://schemas.openxmlformats.org/markup-compatibility/2006" xmlns:r="http://schemas.openxmlformats.org/officeDocument/2006/relationships" xmlns:w="http://schemas.openxmlformats.org/wordprocessingml/2006/main" xmlns:w14="http://schemas.microsoft.com/office/word/2010/wordml" xmlns:w15="http://schemas.microsoft.com/office/word/2012/wordml" mc:Ignorable="w14 w15">
   <w:docDefaults>
     <w:rPrDefault>
       <w:rPr>
@@ -21645,7 +21666,7 @@
       </w:pPr>
     </w:pPrDefault>
   </w:docDefaults>
-  <w:latentStyles w:defLockedState="0" w:defUIPriority="99" w:defSemiHidden="0" w:defUnhideWhenUsed="0" w:defQFormat="0" w:count="374">
+  <w:latentStyles w:defLockedState="0" w:defUIPriority="99" w:defSemiHidden="0" w:defUnhideWhenUsed="0" w:defQFormat="0" w:count="371">
     <w:lsdException w:name="Normal" w:uiPriority="0" w:qFormat="1"/>
     <w:lsdException w:name="heading 1" w:uiPriority="9" w:qFormat="1"/>
     <w:lsdException w:name="heading 2" w:semiHidden="1" w:uiPriority="9" w:unhideWhenUsed="1" w:qFormat="1"/>
@@ -21751,6 +21772,7 @@
     <w:lsdException w:name="HTML Sample" w:semiHidden="1" w:unhideWhenUsed="1"/>
     <w:lsdException w:name="HTML Typewriter" w:semiHidden="1" w:unhideWhenUsed="1"/>
     <w:lsdException w:name="HTML Variable" w:semiHidden="1" w:unhideWhenUsed="1"/>
+    <w:lsdException w:name="Normal Table" w:semiHidden="1" w:unhideWhenUsed="1"/>
     <w:lsdException w:name="annotation subject" w:semiHidden="1" w:unhideWhenUsed="1"/>
     <w:lsdException w:name="No List" w:semiHidden="1" w:unhideWhenUsed="1"/>
     <w:lsdException w:name="Outline List 1" w:semiHidden="1" w:unhideWhenUsed="1"/>
@@ -21795,6 +21817,7 @@
     <w:lsdException w:name="Table Professional" w:semiHidden="1" w:unhideWhenUsed="1"/>
     <w:lsdException w:name="Table Subtle 1" w:semiHidden="1" w:unhideWhenUsed="1"/>
     <w:lsdException w:name="Table Subtle 2" w:semiHidden="1" w:unhideWhenUsed="1"/>
+    <w:lsdException w:name="Table Web 1" w:semiHidden="1" w:unhideWhenUsed="1"/>
     <w:lsdException w:name="Table Web 2" w:semiHidden="1" w:unhideWhenUsed="1"/>
     <w:lsdException w:name="Table Web 3" w:semiHidden="1" w:unhideWhenUsed="1"/>
     <w:lsdException w:name="Balloon Text" w:semiHidden="1" w:unhideWhenUsed="1"/>
@@ -22015,9 +22038,6 @@
     <w:lsdException w:name="List Table 5 Dark Accent 6" w:uiPriority="50"/>
     <w:lsdException w:name="List Table 6 Colorful Accent 6" w:uiPriority="51"/>
     <w:lsdException w:name="List Table 7 Colorful Accent 6" w:uiPriority="52"/>
-    <w:lsdException w:name="Mention" w:semiHidden="1" w:unhideWhenUsed="1"/>
-    <w:lsdException w:name="Smart Hyperlink" w:semiHidden="1" w:unhideWhenUsed="1"/>
-    <w:lsdException w:name="Hashtag" w:semiHidden="1" w:unhideWhenUsed="1"/>
   </w:latentStyles>
   <w:style w:type="paragraph" w:default="1" w:styleId="Normal">
     <w:name w:val="Normal"/>
@@ -22787,7 +22807,7 @@
 </file>
 
 <file path=customXml/itemProps1.xml><?xml version="1.0" encoding="utf-8"?>
-<ds:datastoreItem xmlns:ds="http://schemas.openxmlformats.org/officeDocument/2006/customXml" ds:itemID="{1CA68112-6CAE-4330-A12A-127D7BE9AC98}">
+<ds:datastoreItem xmlns:ds="http://schemas.openxmlformats.org/officeDocument/2006/customXml" ds:itemID="{02B5F39A-9AF0-4713-A089-070F969433AF}">
   <ds:schemaRefs>
     <ds:schemaRef ds:uri="http://schemas.openxmlformats.org/officeDocument/2006/bibliography"/>
   </ds:schemaRefs>

--- a/Documentation/Final Document/finaldoc.docx
+++ b/Documentation/Final Document/finaldoc.docx
@@ -1,6 +1,6 @@
 
 <file path=word/document.xml><?xml version="1.0" encoding="utf-8"?>
-<w:document xmlns:wpc="http://schemas.microsoft.com/office/word/2010/wordprocessingCanvas" xmlns:mc="http://schemas.openxmlformats.org/markup-compatibility/2006" xmlns:o="urn:schemas-microsoft-com:office:office" xmlns:r="http://schemas.openxmlformats.org/officeDocument/2006/relationships" xmlns:m="http://schemas.openxmlformats.org/officeDocument/2006/math" xmlns:v="urn:schemas-microsoft-com:vml" xmlns:wp14="http://schemas.microsoft.com/office/word/2010/wordprocessingDrawing" xmlns:wp="http://schemas.openxmlformats.org/drawingml/2006/wordprocessingDrawing" xmlns:w10="urn:schemas-microsoft-com:office:word" xmlns:w="http://schemas.openxmlformats.org/wordprocessingml/2006/main" xmlns:w14="http://schemas.microsoft.com/office/word/2010/wordml" xmlns:w15="http://schemas.microsoft.com/office/word/2012/wordml" xmlns:wpg="http://schemas.microsoft.com/office/word/2010/wordprocessingGroup" xmlns:wpi="http://schemas.microsoft.com/office/word/2010/wordprocessingInk" xmlns:wne="http://schemas.microsoft.com/office/word/2006/wordml" xmlns:wps="http://schemas.microsoft.com/office/word/2010/wordprocessingShape" mc:Ignorable="w14 w15 wp14">
+<w:document xmlns:wpc="http://schemas.microsoft.com/office/word/2010/wordprocessingCanvas" xmlns:cx="http://schemas.microsoft.com/office/drawing/2014/chartex" xmlns:cx1="http://schemas.microsoft.com/office/drawing/2015/9/8/chartex" xmlns:cx2="http://schemas.microsoft.com/office/drawing/2015/10/21/chartex" xmlns:cx3="http://schemas.microsoft.com/office/drawing/2016/5/9/chartex" xmlns:cx4="http://schemas.microsoft.com/office/drawing/2016/5/10/chartex" xmlns:cx5="http://schemas.microsoft.com/office/drawing/2016/5/11/chartex" xmlns:cx6="http://schemas.microsoft.com/office/drawing/2016/5/12/chartex" xmlns:cx7="http://schemas.microsoft.com/office/drawing/2016/5/13/chartex" xmlns:cx8="http://schemas.microsoft.com/office/drawing/2016/5/14/chartex" xmlns:mc="http://schemas.openxmlformats.org/markup-compatibility/2006" xmlns:o="urn:schemas-microsoft-com:office:office" xmlns:r="http://schemas.openxmlformats.org/officeDocument/2006/relationships" xmlns:m="http://schemas.openxmlformats.org/officeDocument/2006/math" xmlns:v="urn:schemas-microsoft-com:vml" xmlns:wp14="http://schemas.microsoft.com/office/word/2010/wordprocessingDrawing" xmlns:wp="http://schemas.openxmlformats.org/drawingml/2006/wordprocessingDrawing" xmlns:w10="urn:schemas-microsoft-com:office:word" xmlns:w="http://schemas.openxmlformats.org/wordprocessingml/2006/main" xmlns:w14="http://schemas.microsoft.com/office/word/2010/wordml" xmlns:w15="http://schemas.microsoft.com/office/word/2012/wordml" xmlns:w16se="http://schemas.microsoft.com/office/word/2015/wordml/symex" xmlns:wpg="http://schemas.microsoft.com/office/word/2010/wordprocessingGroup" xmlns:wpi="http://schemas.microsoft.com/office/word/2010/wordprocessingInk" xmlns:wne="http://schemas.microsoft.com/office/word/2006/wordml" xmlns:wps="http://schemas.microsoft.com/office/word/2010/wordprocessingShape" mc:Ignorable="w14 w15 w16se wp14">
   <w:body>
     <w:p/>
     <w:p/>
@@ -4804,12 +4804,7 @@
     <w:p>
       <w:r>
         <w:lastRenderedPageBreak/>
-        <w:t>Sequence Diagram</w:t>
-      </w:r>
-      <w:bookmarkStart w:id="7" w:name="_GoBack"/>
-      <w:bookmarkEnd w:id="7"/>
-      <w:r>
-        <w:t>s</w:t>
+        <w:t>Sequence Diagrams</w:t>
       </w:r>
     </w:p>
     <w:p>
@@ -5258,7 +5253,7 @@
         <w:pStyle w:val="Heading1"/>
         <w:ind w:firstLine="0"/>
       </w:pPr>
-      <w:bookmarkStart w:id="8" w:name="_Toc480770122"/>
+      <w:bookmarkStart w:id="7" w:name="_Toc480770122"/>
       <w:r>
         <w:lastRenderedPageBreak/>
         <w:t>IV.</w:t>
@@ -5267,7 +5262,7 @@
         <w:tab/>
         <w:t>Object Design</w:t>
       </w:r>
-      <w:bookmarkEnd w:id="8"/>
+      <w:bookmarkEnd w:id="7"/>
     </w:p>
     <w:p/>
     <w:p/>
@@ -5304,7 +5299,7 @@
         <w:pStyle w:val="Heading1"/>
         <w:ind w:firstLine="0"/>
       </w:pPr>
-      <w:bookmarkStart w:id="9" w:name="_Toc480770123"/>
+      <w:bookmarkStart w:id="8" w:name="_Toc480770123"/>
       <w:r>
         <w:lastRenderedPageBreak/>
         <w:t>V.</w:t>
@@ -5313,7 +5308,7 @@
         <w:tab/>
         <w:t>Test Cases</w:t>
       </w:r>
-      <w:bookmarkEnd w:id="9"/>
+      <w:bookmarkEnd w:id="8"/>
       <w:r>
         <w:t xml:space="preserve"> </w:t>
       </w:r>
@@ -5436,7 +5431,14 @@
                 <w:sz w:val="20"/>
                 <w:szCs w:val="20"/>
               </w:rPr>
-              <w:t>RTM: 4, 5, 7, 8</w:t>
+              <w:t xml:space="preserve">RTM: </w:t>
+            </w:r>
+            <w:r>
+              <w:rPr>
+                <w:sz w:val="20"/>
+                <w:szCs w:val="20"/>
+              </w:rPr>
+              <w:t>7, 8, 14</w:t>
             </w:r>
           </w:p>
         </w:tc>
@@ -5968,7 +5970,10 @@
               <w:ind w:firstLine="0"/>
             </w:pPr>
             <w:r>
-              <w:t>RTM: 1, 5, 7, 10, 11, 12, 13, 14, 15</w:t>
+              <w:t xml:space="preserve">RTM: </w:t>
+            </w:r>
+            <w:r>
+              <w:t>1, 5, 6, 7, 8, 11, 13, 14</w:t>
             </w:r>
           </w:p>
         </w:tc>
@@ -6401,7 +6406,10 @@
               <w:ind w:firstLine="0"/>
             </w:pPr>
             <w:r>
-              <w:t>RTM: 1, 7, 9, 10, 12, 13, 14, 15</w:t>
+              <w:t xml:space="preserve">RTM: </w:t>
+            </w:r>
+            <w:r>
+              <w:t>4, 7, 8, 9, 10, 12, 13, 14, 15</w:t>
             </w:r>
           </w:p>
         </w:tc>
@@ -6702,7 +6710,10 @@
               <w:ind w:firstLine="0"/>
             </w:pPr>
             <w:r>
-              <w:t>RTM: 1, 2, 3, 7, 10, 12, 13, 14, 15</w:t>
+              <w:t xml:space="preserve">RTM: </w:t>
+            </w:r>
+            <w:r>
+              <w:t>1, 2, 4, 8, 9, 12, 13, 14</w:t>
             </w:r>
           </w:p>
         </w:tc>
@@ -6996,7 +7007,13 @@
               <w:ind w:firstLine="0"/>
             </w:pPr>
             <w:r>
-              <w:t>RTM: 1, 2, 3, 7, 10, 12, 13, 14, 15</w:t>
+              <w:t>RTM</w:t>
+            </w:r>
+            <w:r>
+              <w:t xml:space="preserve">: </w:t>
+            </w:r>
+            <w:r>
+              <w:t>1, 3, 4, 8, 9, 12, 13</w:t>
             </w:r>
           </w:p>
         </w:tc>
@@ -7289,7 +7306,10 @@
               <w:ind w:firstLine="0"/>
             </w:pPr>
             <w:r>
-              <w:t>RTM: 1, 2, 3, 7, 10, 12, 13, 14, 15</w:t>
+              <w:t xml:space="preserve">RTM: </w:t>
+            </w:r>
+            <w:r>
+              <w:t>1, 4, 8, 9, 12, 13</w:t>
             </w:r>
           </w:p>
         </w:tc>
@@ -7600,7 +7620,10 @@
               <w:ind w:firstLine="0"/>
             </w:pPr>
             <w:r>
-              <w:t>RTM: 1, 2, 3, 7, 10, 12, 13, 14, 15</w:t>
+              <w:t xml:space="preserve">RTM: </w:t>
+            </w:r>
+            <w:r>
+              <w:t>1, 4, 8, 9, 12 13</w:t>
             </w:r>
           </w:p>
         </w:tc>
@@ -7847,10 +7870,198 @@
     </w:p>
     <w:p>
       <w:pPr>
+        <w:spacing w:after="160" w:line="259" w:lineRule="auto"/>
+        <w:ind w:firstLine="0"/>
+      </w:pPr>
+      <w:r>
+        <w:br w:type="page"/>
+      </w:r>
+    </w:p>
+    <w:p>
+      <w:r>
+        <w:lastRenderedPageBreak/>
+        <w:t>Our test cases cover the following requirements.</w:t>
+      </w:r>
+    </w:p>
+    <w:p>
+      <w:pPr>
+        <w:ind w:firstLine="0"/>
+      </w:pPr>
+    </w:p>
+    <w:p>
+      <w:pPr>
+        <w:pStyle w:val="ListParagraph"/>
+        <w:numPr>
+          <w:ilvl w:val="0"/>
+          <w:numId w:val="6"/>
+        </w:numPr>
+      </w:pPr>
+      <w:proofErr w:type="spellStart"/>
+      <w:r>
+        <w:t>ServerConnectivity</w:t>
+      </w:r>
+      <w:proofErr w:type="spellEnd"/>
+      <w:r>
+        <w:t>: 7, 8, 14</w:t>
+      </w:r>
+    </w:p>
+    <w:p>
+      <w:pPr>
+        <w:pStyle w:val="ListParagraph"/>
+        <w:numPr>
+          <w:ilvl w:val="0"/>
+          <w:numId w:val="6"/>
+        </w:numPr>
+      </w:pPr>
+      <w:proofErr w:type="spellStart"/>
+      <w:r>
+        <w:t>SendFunctionality</w:t>
+      </w:r>
+      <w:proofErr w:type="spellEnd"/>
+      <w:r>
+        <w:t>: 1, 5, 6, 7, 8, 11, 13, 14</w:t>
+      </w:r>
+    </w:p>
+    <w:p>
+      <w:pPr>
+        <w:pStyle w:val="ListParagraph"/>
+        <w:numPr>
+          <w:ilvl w:val="0"/>
+          <w:numId w:val="6"/>
+        </w:numPr>
+      </w:pPr>
+      <w:proofErr w:type="spellStart"/>
+      <w:r>
+        <w:t>UpdateFunctionality</w:t>
+      </w:r>
+      <w:proofErr w:type="spellEnd"/>
+      <w:r>
+        <w:t>: 4, 7, 8, 9, 10, 12, 13, 14, 15</w:t>
+      </w:r>
+    </w:p>
+    <w:p>
+      <w:pPr>
+        <w:pStyle w:val="ListParagraph"/>
+        <w:numPr>
+          <w:ilvl w:val="0"/>
+          <w:numId w:val="6"/>
+        </w:numPr>
+      </w:pPr>
+      <w:proofErr w:type="spellStart"/>
+      <w:r>
+        <w:t>MoveEmailFunctionality</w:t>
+      </w:r>
+      <w:proofErr w:type="spellEnd"/>
+      <w:r>
+        <w:t>: 1, 2, 4, 8, 9, 12, 13, 14</w:t>
+      </w:r>
+    </w:p>
+    <w:p>
+      <w:pPr>
+        <w:pStyle w:val="ListParagraph"/>
+        <w:numPr>
+          <w:ilvl w:val="0"/>
+          <w:numId w:val="6"/>
+        </w:numPr>
+      </w:pPr>
+      <w:proofErr w:type="spellStart"/>
+      <w:r>
+        <w:t>DeleteEmailFunctionality</w:t>
+      </w:r>
+      <w:proofErr w:type="spellEnd"/>
+      <w:r>
+        <w:t>: 1, 3, 4, 8, 9, 12, 13</w:t>
+      </w:r>
+    </w:p>
+    <w:p>
+      <w:pPr>
+        <w:pStyle w:val="ListParagraph"/>
+        <w:numPr>
+          <w:ilvl w:val="0"/>
+          <w:numId w:val="6"/>
+        </w:numPr>
+      </w:pPr>
+      <w:proofErr w:type="spellStart"/>
+      <w:r>
+        <w:t>CreateMailboxFunctionality</w:t>
+      </w:r>
+      <w:proofErr w:type="spellEnd"/>
+      <w:r>
+        <w:t>: 1, 4, 8, 9, 12, 13</w:t>
+      </w:r>
+    </w:p>
+    <w:p>
+      <w:pPr>
+        <w:pStyle w:val="ListParagraph"/>
+        <w:numPr>
+          <w:ilvl w:val="0"/>
+          <w:numId w:val="6"/>
+        </w:numPr>
+      </w:pPr>
+      <w:proofErr w:type="spellStart"/>
+      <w:r>
+        <w:t>DeleteMailboxFunctionalilty</w:t>
+      </w:r>
+      <w:proofErr w:type="spellEnd"/>
+      <w:r>
+        <w:t>: 1, 4, 8, 9, 12 13</w:t>
+      </w:r>
+    </w:p>
+    <w:p>
+      <w:pPr>
+        <w:pStyle w:val="ListParagraph"/>
+        <w:ind w:left="1440" w:firstLine="0"/>
+      </w:pPr>
+    </w:p>
+    <w:p>
+      <w:r>
+        <w:t>The set of these requirements is the set of the RTM {1, 2, 3, 4, 5, 6, 7, 8, 9, 10, 11, 12, 13, 14, 15}. If these tests complete, we can say with confidence that we have tested the use cases in our system.</w:t>
+      </w:r>
+    </w:p>
+    <w:p>
+      <w:r>
+        <w:t>In a real world scenario, there would need to be further software testing, including unit testing and regression testing. Because a large numbers of errors can be reported between the Server and Client via the SMTP and IMAP protocols, significant handling would need to be incorporated in that respect.</w:t>
+      </w:r>
+    </w:p>
+    <w:p>
+      <w:r>
+        <w:t>In addition on the software side, the current implementation of the server would need to incorporate real logging functionality and alerts. Security penetration testing would be important to identify and sanitize possible SQL injection vectors.</w:t>
+      </w:r>
+    </w:p>
+    <w:p>
+      <w:r>
+        <w:t>Finally, implementation of the Adept Mail System would require significant hardware testing. Any Adept Mail Server would need to undergo stress testing to verify that it could withstand the estimated maximum number of user connections. There might need to be security testing on the hardware aspect as well (ex. using an Adaptive Security Appliance or firewall to defend against possible denial of service attacks).</w:t>
+      </w:r>
+    </w:p>
+    <w:p>
+      <w:pPr>
+        <w:spacing w:after="160" w:line="259" w:lineRule="auto"/>
+        <w:ind w:firstLine="0"/>
+      </w:pPr>
+    </w:p>
+    <w:p>
+      <w:pPr>
+        <w:spacing w:after="160" w:line="259" w:lineRule="auto"/>
+        <w:ind w:firstLine="0"/>
+        <w:rPr>
+          <w:rFonts w:asciiTheme="majorHAnsi" w:eastAsiaTheme="majorEastAsia" w:hAnsiTheme="majorHAnsi" w:cstheme="majorBidi"/>
+          <w:color w:val="2E74B5" w:themeColor="accent1" w:themeShade="BF"/>
+          <w:sz w:val="32"/>
+          <w:szCs w:val="32"/>
+        </w:rPr>
+      </w:pPr>
+      <w:bookmarkStart w:id="9" w:name="_Toc480770124"/>
+      <w:r>
+        <w:br w:type="page"/>
+      </w:r>
+    </w:p>
+    <w:p>
+      <w:pPr>
         <w:pStyle w:val="Heading1"/>
         <w:ind w:firstLine="0"/>
       </w:pPr>
-      <w:bookmarkStart w:id="10" w:name="_Toc480770124"/>
+      <w:bookmarkStart w:id="10" w:name="_GoBack"/>
+      <w:bookmarkEnd w:id="10"/>
       <w:r>
         <w:lastRenderedPageBreak/>
         <w:t>VI.</w:t>
@@ -7862,7 +8073,7 @@
       <w:r>
         <w:t>e</w:t>
       </w:r>
-      <w:bookmarkEnd w:id="10"/>
+      <w:bookmarkEnd w:id="9"/>
       <w:r>
         <w:t xml:space="preserve"> </w:t>
       </w:r>
@@ -21132,7 +21343,7 @@
 </file>
 
 <file path=word/numbering.xml><?xml version="1.0" encoding="utf-8"?>
-<w:numbering xmlns:wpc="http://schemas.microsoft.com/office/word/2010/wordprocessingCanvas" xmlns:mc="http://schemas.openxmlformats.org/markup-compatibility/2006" xmlns:o="urn:schemas-microsoft-com:office:office" xmlns:r="http://schemas.openxmlformats.org/officeDocument/2006/relationships" xmlns:m="http://schemas.openxmlformats.org/officeDocument/2006/math" xmlns:v="urn:schemas-microsoft-com:vml" xmlns:wp14="http://schemas.microsoft.com/office/word/2010/wordprocessingDrawing" xmlns:wp="http://schemas.openxmlformats.org/drawingml/2006/wordprocessingDrawing" xmlns:w10="urn:schemas-microsoft-com:office:word" xmlns:w="http://schemas.openxmlformats.org/wordprocessingml/2006/main" xmlns:w14="http://schemas.microsoft.com/office/word/2010/wordml" xmlns:w15="http://schemas.microsoft.com/office/word/2012/wordml" xmlns:wpg="http://schemas.microsoft.com/office/word/2010/wordprocessingGroup" xmlns:wpi="http://schemas.microsoft.com/office/word/2010/wordprocessingInk" xmlns:wne="http://schemas.microsoft.com/office/word/2006/wordml" xmlns:wps="http://schemas.microsoft.com/office/word/2010/wordprocessingShape" mc:Ignorable="w14 w15 wp14">
+<w:numbering xmlns:wpc="http://schemas.microsoft.com/office/word/2010/wordprocessingCanvas" xmlns:cx="http://schemas.microsoft.com/office/drawing/2014/chartex" xmlns:cx1="http://schemas.microsoft.com/office/drawing/2015/9/8/chartex" xmlns:cx2="http://schemas.microsoft.com/office/drawing/2015/10/21/chartex" xmlns:cx3="http://schemas.microsoft.com/office/drawing/2016/5/9/chartex" xmlns:cx4="http://schemas.microsoft.com/office/drawing/2016/5/10/chartex" xmlns:cx5="http://schemas.microsoft.com/office/drawing/2016/5/11/chartex" xmlns:cx6="http://schemas.microsoft.com/office/drawing/2016/5/12/chartex" xmlns:cx7="http://schemas.microsoft.com/office/drawing/2016/5/13/chartex" xmlns:cx8="http://schemas.microsoft.com/office/drawing/2016/5/14/chartex" xmlns:mc="http://schemas.openxmlformats.org/markup-compatibility/2006" xmlns:o="urn:schemas-microsoft-com:office:office" xmlns:r="http://schemas.openxmlformats.org/officeDocument/2006/relationships" xmlns:m="http://schemas.openxmlformats.org/officeDocument/2006/math" xmlns:v="urn:schemas-microsoft-com:vml" xmlns:wp14="http://schemas.microsoft.com/office/word/2010/wordprocessingDrawing" xmlns:wp="http://schemas.openxmlformats.org/drawingml/2006/wordprocessingDrawing" xmlns:w10="urn:schemas-microsoft-com:office:word" xmlns:w="http://schemas.openxmlformats.org/wordprocessingml/2006/main" xmlns:w14="http://schemas.microsoft.com/office/word/2010/wordml" xmlns:w15="http://schemas.microsoft.com/office/word/2012/wordml" xmlns:w16se="http://schemas.microsoft.com/office/word/2015/wordml/symex" xmlns:wpg="http://schemas.microsoft.com/office/word/2010/wordprocessingGroup" xmlns:wpi="http://schemas.microsoft.com/office/word/2010/wordprocessingInk" xmlns:wne="http://schemas.microsoft.com/office/word/2006/wordml" xmlns:wps="http://schemas.microsoft.com/office/word/2010/wordprocessingShape" mc:Ignorable="w14 w15 w16se wp14">
   <w:abstractNum w:abstractNumId="0" w15:restartNumberingAfterBreak="0">
     <w:nsid w:val="17542BFB"/>
     <w:multiLevelType w:val="hybridMultilevel"/>
@@ -21220,6 +21431,119 @@
     </w:lvl>
   </w:abstractNum>
   <w:abstractNum w:abstractNumId="1" w15:restartNumberingAfterBreak="0">
+    <w:nsid w:val="267C1630"/>
+    <w:multiLevelType w:val="hybridMultilevel"/>
+    <w:tmpl w:val="A6049B78"/>
+    <w:lvl w:ilvl="0" w:tplc="04090009">
+      <w:start w:val="1"/>
+      <w:numFmt w:val="bullet"/>
+      <w:lvlText w:val=""/>
+      <w:lvlJc w:val="left"/>
+      <w:pPr>
+        <w:ind w:left="1440" w:hanging="360"/>
+      </w:pPr>
+      <w:rPr>
+        <w:rFonts w:ascii="Wingdings" w:hAnsi="Wingdings" w:hint="default"/>
+      </w:rPr>
+    </w:lvl>
+    <w:lvl w:ilvl="1" w:tplc="04090003" w:tentative="1">
+      <w:start w:val="1"/>
+      <w:numFmt w:val="bullet"/>
+      <w:lvlText w:val="o"/>
+      <w:lvlJc w:val="left"/>
+      <w:pPr>
+        <w:ind w:left="2160" w:hanging="360"/>
+      </w:pPr>
+      <w:rPr>
+        <w:rFonts w:ascii="Courier New" w:hAnsi="Courier New" w:cs="Courier New" w:hint="default"/>
+      </w:rPr>
+    </w:lvl>
+    <w:lvl w:ilvl="2" w:tplc="04090005" w:tentative="1">
+      <w:start w:val="1"/>
+      <w:numFmt w:val="bullet"/>
+      <w:lvlText w:val=""/>
+      <w:lvlJc w:val="left"/>
+      <w:pPr>
+        <w:ind w:left="2880" w:hanging="360"/>
+      </w:pPr>
+      <w:rPr>
+        <w:rFonts w:ascii="Wingdings" w:hAnsi="Wingdings" w:hint="default"/>
+      </w:rPr>
+    </w:lvl>
+    <w:lvl w:ilvl="3" w:tplc="04090001" w:tentative="1">
+      <w:start w:val="1"/>
+      <w:numFmt w:val="bullet"/>
+      <w:lvlText w:val=""/>
+      <w:lvlJc w:val="left"/>
+      <w:pPr>
+        <w:ind w:left="3600" w:hanging="360"/>
+      </w:pPr>
+      <w:rPr>
+        <w:rFonts w:ascii="Symbol" w:hAnsi="Symbol" w:hint="default"/>
+      </w:rPr>
+    </w:lvl>
+    <w:lvl w:ilvl="4" w:tplc="04090003" w:tentative="1">
+      <w:start w:val="1"/>
+      <w:numFmt w:val="bullet"/>
+      <w:lvlText w:val="o"/>
+      <w:lvlJc w:val="left"/>
+      <w:pPr>
+        <w:ind w:left="4320" w:hanging="360"/>
+      </w:pPr>
+      <w:rPr>
+        <w:rFonts w:ascii="Courier New" w:hAnsi="Courier New" w:cs="Courier New" w:hint="default"/>
+      </w:rPr>
+    </w:lvl>
+    <w:lvl w:ilvl="5" w:tplc="04090005" w:tentative="1">
+      <w:start w:val="1"/>
+      <w:numFmt w:val="bullet"/>
+      <w:lvlText w:val=""/>
+      <w:lvlJc w:val="left"/>
+      <w:pPr>
+        <w:ind w:left="5040" w:hanging="360"/>
+      </w:pPr>
+      <w:rPr>
+        <w:rFonts w:ascii="Wingdings" w:hAnsi="Wingdings" w:hint="default"/>
+      </w:rPr>
+    </w:lvl>
+    <w:lvl w:ilvl="6" w:tplc="04090001" w:tentative="1">
+      <w:start w:val="1"/>
+      <w:numFmt w:val="bullet"/>
+      <w:lvlText w:val=""/>
+      <w:lvlJc w:val="left"/>
+      <w:pPr>
+        <w:ind w:left="5760" w:hanging="360"/>
+      </w:pPr>
+      <w:rPr>
+        <w:rFonts w:ascii="Symbol" w:hAnsi="Symbol" w:hint="default"/>
+      </w:rPr>
+    </w:lvl>
+    <w:lvl w:ilvl="7" w:tplc="04090003" w:tentative="1">
+      <w:start w:val="1"/>
+      <w:numFmt w:val="bullet"/>
+      <w:lvlText w:val="o"/>
+      <w:lvlJc w:val="left"/>
+      <w:pPr>
+        <w:ind w:left="6480" w:hanging="360"/>
+      </w:pPr>
+      <w:rPr>
+        <w:rFonts w:ascii="Courier New" w:hAnsi="Courier New" w:cs="Courier New" w:hint="default"/>
+      </w:rPr>
+    </w:lvl>
+    <w:lvl w:ilvl="8" w:tplc="04090005" w:tentative="1">
+      <w:start w:val="1"/>
+      <w:numFmt w:val="bullet"/>
+      <w:lvlText w:val=""/>
+      <w:lvlJc w:val="left"/>
+      <w:pPr>
+        <w:ind w:left="7200" w:hanging="360"/>
+      </w:pPr>
+      <w:rPr>
+        <w:rFonts w:ascii="Wingdings" w:hAnsi="Wingdings" w:hint="default"/>
+      </w:rPr>
+    </w:lvl>
+  </w:abstractNum>
+  <w:abstractNum w:abstractNumId="2" w15:restartNumberingAfterBreak="0">
     <w:nsid w:val="4AEF7B97"/>
     <w:multiLevelType w:val="multilevel"/>
     <w:tmpl w:val="FA5ADDEE"/>
@@ -21340,7 +21664,7 @@
       </w:rPr>
     </w:lvl>
   </w:abstractNum>
-  <w:abstractNum w:abstractNumId="2" w15:restartNumberingAfterBreak="0">
+  <w:abstractNum w:abstractNumId="3" w15:restartNumberingAfterBreak="0">
     <w:nsid w:val="69914029"/>
     <w:multiLevelType w:val="hybridMultilevel"/>
     <w:tmpl w:val="E9C6FB32"/>
@@ -21429,7 +21753,7 @@
       </w:pPr>
     </w:lvl>
   </w:abstractNum>
-  <w:abstractNum w:abstractNumId="3" w15:restartNumberingAfterBreak="0">
+  <w:abstractNum w:abstractNumId="4" w15:restartNumberingAfterBreak="0">
     <w:nsid w:val="6EA80278"/>
     <w:multiLevelType w:val="hybridMultilevel"/>
     <w:tmpl w:val="C2326BEA"/>
@@ -21542,7 +21866,7 @@
       </w:rPr>
     </w:lvl>
   </w:abstractNum>
-  <w:abstractNum w:abstractNumId="4" w15:restartNumberingAfterBreak="0">
+  <w:abstractNum w:abstractNumId="5" w15:restartNumberingAfterBreak="0">
     <w:nsid w:val="73D878B7"/>
     <w:multiLevelType w:val="hybridMultilevel"/>
     <w:tmpl w:val="B85E9334"/>
@@ -21632,25 +21956,28 @@
     </w:lvl>
   </w:abstractNum>
   <w:num w:numId="1">
-    <w:abstractNumId w:val="4"/>
+    <w:abstractNumId w:val="5"/>
   </w:num>
   <w:num w:numId="2">
-    <w:abstractNumId w:val="1"/>
+    <w:abstractNumId w:val="2"/>
   </w:num>
   <w:num w:numId="3">
     <w:abstractNumId w:val="0"/>
   </w:num>
   <w:num w:numId="4">
+    <w:abstractNumId w:val="4"/>
+  </w:num>
+  <w:num w:numId="5">
     <w:abstractNumId w:val="3"/>
   </w:num>
-  <w:num w:numId="5">
-    <w:abstractNumId w:val="2"/>
+  <w:num w:numId="6">
+    <w:abstractNumId w:val="1"/>
   </w:num>
 </w:numbering>
 </file>
 
 <file path=word/styles.xml><?xml version="1.0" encoding="utf-8"?>
-<w:styles xmlns:mc="http://schemas.openxmlformats.org/markup-compatibility/2006" xmlns:r="http://schemas.openxmlformats.org/officeDocument/2006/relationships" xmlns:w="http://schemas.openxmlformats.org/wordprocessingml/2006/main" xmlns:w14="http://schemas.microsoft.com/office/word/2010/wordml" xmlns:w15="http://schemas.microsoft.com/office/word/2012/wordml" mc:Ignorable="w14 w15">
+<w:styles xmlns:mc="http://schemas.openxmlformats.org/markup-compatibility/2006" xmlns:r="http://schemas.openxmlformats.org/officeDocument/2006/relationships" xmlns:w="http://schemas.openxmlformats.org/wordprocessingml/2006/main" xmlns:w14="http://schemas.microsoft.com/office/word/2010/wordml" xmlns:w15="http://schemas.microsoft.com/office/word/2012/wordml" xmlns:w16se="http://schemas.microsoft.com/office/word/2015/wordml/symex" mc:Ignorable="w14 w15 w16se">
   <w:docDefaults>
     <w:rPrDefault>
       <w:rPr>
@@ -21666,7 +21993,7 @@
       </w:pPr>
     </w:pPrDefault>
   </w:docDefaults>
-  <w:latentStyles w:defLockedState="0" w:defUIPriority="99" w:defSemiHidden="0" w:defUnhideWhenUsed="0" w:defQFormat="0" w:count="371">
+  <w:latentStyles w:defLockedState="0" w:defUIPriority="99" w:defSemiHidden="0" w:defUnhideWhenUsed="0" w:defQFormat="0" w:count="374">
     <w:lsdException w:name="Normal" w:uiPriority="0" w:qFormat="1"/>
     <w:lsdException w:name="heading 1" w:uiPriority="9" w:qFormat="1"/>
     <w:lsdException w:name="heading 2" w:semiHidden="1" w:uiPriority="9" w:unhideWhenUsed="1" w:qFormat="1"/>
@@ -21772,7 +22099,6 @@
     <w:lsdException w:name="HTML Sample" w:semiHidden="1" w:unhideWhenUsed="1"/>
     <w:lsdException w:name="HTML Typewriter" w:semiHidden="1" w:unhideWhenUsed="1"/>
     <w:lsdException w:name="HTML Variable" w:semiHidden="1" w:unhideWhenUsed="1"/>
-    <w:lsdException w:name="Normal Table" w:semiHidden="1" w:unhideWhenUsed="1"/>
     <w:lsdException w:name="annotation subject" w:semiHidden="1" w:unhideWhenUsed="1"/>
     <w:lsdException w:name="No List" w:semiHidden="1" w:unhideWhenUsed="1"/>
     <w:lsdException w:name="Outline List 1" w:semiHidden="1" w:unhideWhenUsed="1"/>
@@ -21817,7 +22143,6 @@
     <w:lsdException w:name="Table Professional" w:semiHidden="1" w:unhideWhenUsed="1"/>
     <w:lsdException w:name="Table Subtle 1" w:semiHidden="1" w:unhideWhenUsed="1"/>
     <w:lsdException w:name="Table Subtle 2" w:semiHidden="1" w:unhideWhenUsed="1"/>
-    <w:lsdException w:name="Table Web 1" w:semiHidden="1" w:unhideWhenUsed="1"/>
     <w:lsdException w:name="Table Web 2" w:semiHidden="1" w:unhideWhenUsed="1"/>
     <w:lsdException w:name="Table Web 3" w:semiHidden="1" w:unhideWhenUsed="1"/>
     <w:lsdException w:name="Balloon Text" w:semiHidden="1" w:unhideWhenUsed="1"/>
@@ -22038,6 +22363,9 @@
     <w:lsdException w:name="List Table 5 Dark Accent 6" w:uiPriority="50"/>
     <w:lsdException w:name="List Table 6 Colorful Accent 6" w:uiPriority="51"/>
     <w:lsdException w:name="List Table 7 Colorful Accent 6" w:uiPriority="52"/>
+    <w:lsdException w:name="Mention" w:semiHidden="1" w:unhideWhenUsed="1"/>
+    <w:lsdException w:name="Smart Hyperlink" w:semiHidden="1" w:unhideWhenUsed="1"/>
+    <w:lsdException w:name="Hashtag" w:semiHidden="1" w:unhideWhenUsed="1"/>
   </w:latentStyles>
   <w:style w:type="paragraph" w:default="1" w:styleId="Normal">
     <w:name w:val="Normal"/>
@@ -22807,7 +23135,7 @@
 </file>
 
 <file path=customXml/itemProps1.xml><?xml version="1.0" encoding="utf-8"?>
-<ds:datastoreItem xmlns:ds="http://schemas.openxmlformats.org/officeDocument/2006/customXml" ds:itemID="{02B5F39A-9AF0-4713-A089-070F969433AF}">
+<ds:datastoreItem xmlns:ds="http://schemas.openxmlformats.org/officeDocument/2006/customXml" ds:itemID="{7A04AF72-F486-4BA4-92A9-FFF0D37E345E}">
   <ds:schemaRefs>
     <ds:schemaRef ds:uri="http://schemas.openxmlformats.org/officeDocument/2006/bibliography"/>
   </ds:schemaRefs>

--- a/Documentation/Final Document/finaldoc.docx
+++ b/Documentation/Final Document/finaldoc.docx
@@ -1,6 +1,6 @@
 
 <file path=word/document.xml><?xml version="1.0" encoding="utf-8"?>
-<w:document xmlns:wpc="http://schemas.microsoft.com/office/word/2010/wordprocessingCanvas" xmlns:cx="http://schemas.microsoft.com/office/drawing/2014/chartex" xmlns:cx1="http://schemas.microsoft.com/office/drawing/2015/9/8/chartex" xmlns:cx2="http://schemas.microsoft.com/office/drawing/2015/10/21/chartex" xmlns:cx3="http://schemas.microsoft.com/office/drawing/2016/5/9/chartex" xmlns:cx4="http://schemas.microsoft.com/office/drawing/2016/5/10/chartex" xmlns:cx5="http://schemas.microsoft.com/office/drawing/2016/5/11/chartex" xmlns:cx6="http://schemas.microsoft.com/office/drawing/2016/5/12/chartex" xmlns:cx7="http://schemas.microsoft.com/office/drawing/2016/5/13/chartex" xmlns:cx8="http://schemas.microsoft.com/office/drawing/2016/5/14/chartex" xmlns:mc="http://schemas.openxmlformats.org/markup-compatibility/2006" xmlns:o="urn:schemas-microsoft-com:office:office" xmlns:r="http://schemas.openxmlformats.org/officeDocument/2006/relationships" xmlns:m="http://schemas.openxmlformats.org/officeDocument/2006/math" xmlns:v="urn:schemas-microsoft-com:vml" xmlns:wp14="http://schemas.microsoft.com/office/word/2010/wordprocessingDrawing" xmlns:wp="http://schemas.openxmlformats.org/drawingml/2006/wordprocessingDrawing" xmlns:w10="urn:schemas-microsoft-com:office:word" xmlns:w="http://schemas.openxmlformats.org/wordprocessingml/2006/main" xmlns:w14="http://schemas.microsoft.com/office/word/2010/wordml" xmlns:w15="http://schemas.microsoft.com/office/word/2012/wordml" xmlns:w16se="http://schemas.microsoft.com/office/word/2015/wordml/symex" xmlns:wpg="http://schemas.microsoft.com/office/word/2010/wordprocessingGroup" xmlns:wpi="http://schemas.microsoft.com/office/word/2010/wordprocessingInk" xmlns:wne="http://schemas.microsoft.com/office/word/2006/wordml" xmlns:wps="http://schemas.microsoft.com/office/word/2010/wordprocessingShape" mc:Ignorable="w14 w15 w16se wp14">
+<w:document xmlns:wpc="http://schemas.microsoft.com/office/word/2010/wordprocessingCanvas" xmlns:mc="http://schemas.openxmlformats.org/markup-compatibility/2006" xmlns:o="urn:schemas-microsoft-com:office:office" xmlns:r="http://schemas.openxmlformats.org/officeDocument/2006/relationships" xmlns:m="http://schemas.openxmlformats.org/officeDocument/2006/math" xmlns:v="urn:schemas-microsoft-com:vml" xmlns:wp14="http://schemas.microsoft.com/office/word/2010/wordprocessingDrawing" xmlns:wp="http://schemas.openxmlformats.org/drawingml/2006/wordprocessingDrawing" xmlns:w10="urn:schemas-microsoft-com:office:word" xmlns:w="http://schemas.openxmlformats.org/wordprocessingml/2006/main" xmlns:w14="http://schemas.microsoft.com/office/word/2010/wordml" xmlns:w15="http://schemas.microsoft.com/office/word/2012/wordml" xmlns:wpg="http://schemas.microsoft.com/office/word/2010/wordprocessingGroup" xmlns:wpi="http://schemas.microsoft.com/office/word/2010/wordprocessingInk" xmlns:wne="http://schemas.microsoft.com/office/word/2006/wordml" xmlns:wps="http://schemas.microsoft.com/office/word/2010/wordprocessingShape" mc:Ignorable="w14 w15 wp14">
   <w:body>
     <w:p/>
     <w:p/>
@@ -4674,32 +4674,18 @@
       <w:pPr>
         <w:spacing w:after="160" w:line="259" w:lineRule="auto"/>
       </w:pPr>
+      <w:bookmarkStart w:id="7" w:name="_GoBack"/>
+      <w:bookmarkEnd w:id="7"/>
       <w:r>
         <w:br w:type="page"/>
       </w:r>
       <w:r>
         <w:lastRenderedPageBreak/>
-        <w:t>Class Diagrams</w:t>
+        <w:t>Sequence Diagrams</w:t>
       </w:r>
     </w:p>
     <w:p>
       <w:pPr>
-        <w:spacing w:after="160" w:line="259" w:lineRule="auto"/>
-      </w:pPr>
-    </w:p>
-    <w:p>
-      <w:pPr>
-        <w:spacing w:after="160" w:line="259" w:lineRule="auto"/>
-      </w:pPr>
-    </w:p>
-    <w:p>
-      <w:pPr>
-        <w:spacing w:after="160" w:line="259" w:lineRule="auto"/>
-      </w:pPr>
-    </w:p>
-    <w:p>
-      <w:pPr>
-        <w:spacing w:after="160" w:line="259" w:lineRule="auto"/>
         <w:ind w:firstLine="0"/>
       </w:pPr>
       <w:r>
@@ -4707,10 +4693,10 @@
           <w:noProof/>
         </w:rPr>
         <w:drawing>
-          <wp:inline distT="0" distB="0" distL="0" distR="0">
-            <wp:extent cx="5943600" cy="3151505"/>
+          <wp:inline distT="0" distB="0" distL="0" distR="0" wp14:anchorId="784A6639" wp14:editId="5940983C">
+            <wp:extent cx="5943600" cy="2248535"/>
             <wp:effectExtent l="0" t="0" r="0" b="0"/>
-            <wp:docPr id="28" name="Picture 28"/>
+            <wp:docPr id="32" name="Picture 32"/>
             <wp:cNvGraphicFramePr>
               <a:graphicFrameLocks xmlns:a="http://schemas.openxmlformats.org/drawingml/2006/main" noChangeAspect="1"/>
             </wp:cNvGraphicFramePr>
@@ -4718,11 +4704,11 @@
               <a:graphicData uri="http://schemas.openxmlformats.org/drawingml/2006/picture">
                 <pic:pic xmlns:pic="http://schemas.openxmlformats.org/drawingml/2006/picture">
                   <pic:nvPicPr>
-                    <pic:cNvPr id="28" name="clientClassDiagram.jpg"/>
+                    <pic:cNvPr id="32" name="ClientCreateMailbox.jpg"/>
                     <pic:cNvPicPr/>
                   </pic:nvPicPr>
                   <pic:blipFill>
-                    <a:blip r:embed="rId8" cstate="print">
+                    <a:blip r:embed="rId8">
                       <a:extLst>
                         <a:ext uri="{28A0092B-C50C-407E-A947-70E740481C1C}">
                           <a14:useLocalDpi xmlns:a14="http://schemas.microsoft.com/office/drawing/2010/main" val="0"/>
@@ -4736,7 +4722,7 @@
                   <pic:spPr>
                     <a:xfrm>
                       <a:off x="0" y="0"/>
-                      <a:ext cx="5943600" cy="3151505"/>
+                      <a:ext cx="5943600" cy="2248535"/>
                     </a:xfrm>
                     <a:prstGeom prst="rect">
                       <a:avLst/>
@@ -4751,18 +4737,65 @@
     </w:p>
     <w:p>
       <w:pPr>
-        <w:ind w:firstLine="0"/>
-      </w:pPr>
-      <w:r>
         <w:rPr>
           <w:noProof/>
         </w:rPr>
-        <w:lastRenderedPageBreak/>
+      </w:pPr>
+      <w:r>
+        <w:rPr>
+          <w:noProof/>
+        </w:rPr>
+        <w:t>Here, the user wants to create a new mailbox. Using the UI to select the appropiate action, the user will be prompted for a mailbox name. After pressing enter, a new mailbox will be created will the provided string as the name.</w:t>
+      </w:r>
+    </w:p>
+    <w:p>
+      <w:pPr>
+        <w:rPr>
+          <w:noProof/>
+        </w:rPr>
+      </w:pPr>
+    </w:p>
+    <w:p>
+      <w:pPr>
+        <w:rPr>
+          <w:noProof/>
+        </w:rPr>
+      </w:pPr>
+    </w:p>
+    <w:p>
+      <w:pPr>
+        <w:rPr>
+          <w:noProof/>
+        </w:rPr>
+      </w:pPr>
+    </w:p>
+    <w:p>
+      <w:pPr>
+        <w:rPr>
+          <w:noProof/>
+        </w:rPr>
+      </w:pPr>
+    </w:p>
+    <w:p>
+      <w:pPr>
+        <w:rPr>
+          <w:noProof/>
+        </w:rPr>
+      </w:pPr>
+    </w:p>
+    <w:p>
+      <w:pPr>
+        <w:ind w:firstLine="0"/>
+      </w:pPr>
+      <w:r>
+        <w:rPr>
+          <w:noProof/>
+        </w:rPr>
         <w:drawing>
-          <wp:inline distT="0" distB="0" distL="0" distR="0">
-            <wp:extent cx="4932045" cy="8229600"/>
-            <wp:effectExtent l="0" t="0" r="1905" b="0"/>
-            <wp:docPr id="29" name="Picture 29"/>
+          <wp:inline distT="0" distB="0" distL="0" distR="0" wp14:anchorId="1E1D15A2" wp14:editId="5CD3A78A">
+            <wp:extent cx="5943600" cy="2103755"/>
+            <wp:effectExtent l="0" t="0" r="0" b="0"/>
+            <wp:docPr id="37" name="Picture 37"/>
             <wp:cNvGraphicFramePr>
               <a:graphicFrameLocks xmlns:a="http://schemas.openxmlformats.org/drawingml/2006/main" noChangeAspect="1"/>
             </wp:cNvGraphicFramePr>
@@ -4770,7 +4803,7 @@
               <a:graphicData uri="http://schemas.openxmlformats.org/drawingml/2006/picture">
                 <pic:pic xmlns:pic="http://schemas.openxmlformats.org/drawingml/2006/picture">
                   <pic:nvPicPr>
-                    <pic:cNvPr id="29" name="serverClassDiagram.jpg"/>
+                    <pic:cNvPr id="37" name="ClientSendEmail.jpg"/>
                     <pic:cNvPicPr/>
                   </pic:nvPicPr>
                   <pic:blipFill>
@@ -4788,7 +4821,7 @@
                   <pic:spPr>
                     <a:xfrm>
                       <a:off x="0" y="0"/>
-                      <a:ext cx="4932045" cy="8229600"/>
+                      <a:ext cx="5943600" cy="2103755"/>
                     </a:xfrm>
                     <a:prstGeom prst="rect">
                       <a:avLst/>
@@ -4802,9 +4835,12 @@
       </w:r>
     </w:p>
     <w:p>
-      <w:r>
-        <w:lastRenderedPageBreak/>
-        <w:t>Sequence Diagrams</w:t>
+      <w:pPr>
+        <w:ind w:firstLine="0"/>
+      </w:pPr>
+      <w:r>
+        <w:tab/>
+        <w:t>Here, the user wants to send an email. Using the UI to select the appropriate action, the user will be prompted for an email address to send to, a subject and a body. Upon pressing send, an email will be sent to that user’s mailbox if they are in the server.</w:t>
       </w:r>
     </w:p>
     <w:p>
@@ -4815,11 +4851,12 @@
         <w:rPr>
           <w:noProof/>
         </w:rPr>
+        <w:lastRenderedPageBreak/>
         <w:drawing>
-          <wp:inline distT="0" distB="0" distL="0" distR="0" wp14:anchorId="784A6639" wp14:editId="5940983C">
+          <wp:inline distT="0" distB="0" distL="0" distR="0" wp14:anchorId="3ECF421C" wp14:editId="3027F202">
             <wp:extent cx="5943600" cy="2248535"/>
             <wp:effectExtent l="0" t="0" r="0" b="0"/>
-            <wp:docPr id="32" name="Picture 32"/>
+            <wp:docPr id="36" name="Picture 36"/>
             <wp:cNvGraphicFramePr>
               <a:graphicFrameLocks xmlns:a="http://schemas.openxmlformats.org/drawingml/2006/main" noChangeAspect="1"/>
             </wp:cNvGraphicFramePr>
@@ -4827,7 +4864,7 @@
               <a:graphicData uri="http://schemas.openxmlformats.org/drawingml/2006/picture">
                 <pic:pic xmlns:pic="http://schemas.openxmlformats.org/drawingml/2006/picture">
                   <pic:nvPicPr>
-                    <pic:cNvPr id="32" name="ClientCreateMailbox.jpg"/>
+                    <pic:cNvPr id="36" name="ClientRenameMailbox.jpg"/>
                     <pic:cNvPicPr/>
                   </pic:nvPicPr>
                   <pic:blipFill>
@@ -4860,50 +4897,26 @@
     </w:p>
     <w:p>
       <w:pPr>
-        <w:rPr>
-          <w:noProof/>
-        </w:rPr>
-      </w:pPr>
-      <w:r>
-        <w:rPr>
-          <w:noProof/>
-        </w:rPr>
-        <w:t>Here, the user wants to create a new mailbox. Using the UI to select the appropiate action, the user will be prompted for a mailbox name. After pressing enter, a new mailbox will be created will the provided string as the name.</w:t>
+        <w:ind w:firstLine="0"/>
+      </w:pPr>
+      <w:r>
+        <w:tab/>
+        <w:t>Here, the user wants to rename an existing mailbox. First the user must select the mailbox they wish to rename. The user will then be prompted to enter the new name for the mailbox. Upon pressing enter, the selected mailbox will be renamed to the string provided by the user. All emails will be moved to the new mailbox with it.</w:t>
       </w:r>
     </w:p>
     <w:p>
       <w:pPr>
-        <w:rPr>
-          <w:noProof/>
-        </w:rPr>
+        <w:ind w:firstLine="0"/>
       </w:pPr>
     </w:p>
     <w:p>
       <w:pPr>
-        <w:rPr>
-          <w:noProof/>
-        </w:rPr>
+        <w:ind w:firstLine="0"/>
       </w:pPr>
     </w:p>
     <w:p>
       <w:pPr>
-        <w:rPr>
-          <w:noProof/>
-        </w:rPr>
-      </w:pPr>
-    </w:p>
-    <w:p>
-      <w:pPr>
-        <w:rPr>
-          <w:noProof/>
-        </w:rPr>
-      </w:pPr>
-    </w:p>
-    <w:p>
-      <w:pPr>
-        <w:rPr>
-          <w:noProof/>
-        </w:rPr>
+        <w:ind w:firstLine="0"/>
       </w:pPr>
     </w:p>
     <w:p>
@@ -4915,10 +4928,10 @@
           <w:noProof/>
         </w:rPr>
         <w:drawing>
-          <wp:inline distT="0" distB="0" distL="0" distR="0" wp14:anchorId="1E1D15A2" wp14:editId="5CD3A78A">
-            <wp:extent cx="5943600" cy="2103755"/>
+          <wp:inline distT="0" distB="0" distL="0" distR="0" wp14:anchorId="077BF54C" wp14:editId="397E0B6C">
+            <wp:extent cx="5943600" cy="2248535"/>
             <wp:effectExtent l="0" t="0" r="0" b="0"/>
-            <wp:docPr id="37" name="Picture 37"/>
+            <wp:docPr id="35" name="Picture 35"/>
             <wp:cNvGraphicFramePr>
               <a:graphicFrameLocks xmlns:a="http://schemas.openxmlformats.org/drawingml/2006/main" noChangeAspect="1"/>
             </wp:cNvGraphicFramePr>
@@ -4926,7 +4939,7 @@
               <a:graphicData uri="http://schemas.openxmlformats.org/drawingml/2006/picture">
                 <pic:pic xmlns:pic="http://schemas.openxmlformats.org/drawingml/2006/picture">
                   <pic:nvPicPr>
-                    <pic:cNvPr id="37" name="ClientSendEmail.jpg"/>
+                    <pic:cNvPr id="35" name="ClientMoveEmail.jpg"/>
                     <pic:cNvPicPr/>
                   </pic:nvPicPr>
                   <pic:blipFill>
@@ -4944,7 +4957,7 @@
                   <pic:spPr>
                     <a:xfrm>
                       <a:off x="0" y="0"/>
-                      <a:ext cx="5943600" cy="2103755"/>
+                      <a:ext cx="5943600" cy="2248535"/>
                     </a:xfrm>
                     <a:prstGeom prst="rect">
                       <a:avLst/>
@@ -4956,14 +4969,9 @@
           </wp:inline>
         </w:drawing>
       </w:r>
-    </w:p>
-    <w:p>
-      <w:pPr>
-        <w:ind w:firstLine="0"/>
-      </w:pPr>
       <w:r>
         <w:tab/>
-        <w:t>Here, the user wants to send an email. Using the UI to select the appropriate action, the user will be prompted for an email address to send to, a subject and a body. Upon pressing send, an email will be sent to that user’s mailbox if they are in the server.</w:t>
+        <w:t>Here, the user wants to change the mailbox that an email resides in. First, the user must select the email they would like to move. Then, the user must select the appropriate UI element. They will be prompted for the name of the existing mailbox they would like to move the email to. Upon pressing enter, the email will be moved to the provided mailbox if the mailbox exists. If it doesn’t, the operation will fail.</w:t>
       </w:r>
     </w:p>
     <w:p>
@@ -4976,10 +4984,10 @@
         </w:rPr>
         <w:lastRenderedPageBreak/>
         <w:drawing>
-          <wp:inline distT="0" distB="0" distL="0" distR="0" wp14:anchorId="3ECF421C" wp14:editId="3027F202">
+          <wp:inline distT="0" distB="0" distL="0" distR="0" wp14:anchorId="33890B85" wp14:editId="2B8BCCA0">
             <wp:extent cx="5943600" cy="2248535"/>
             <wp:effectExtent l="0" t="0" r="0" b="0"/>
-            <wp:docPr id="36" name="Picture 36"/>
+            <wp:docPr id="34" name="Picture 34"/>
             <wp:cNvGraphicFramePr>
               <a:graphicFrameLocks xmlns:a="http://schemas.openxmlformats.org/drawingml/2006/main" noChangeAspect="1"/>
             </wp:cNvGraphicFramePr>
@@ -4987,7 +4995,7 @@
               <a:graphicData uri="http://schemas.openxmlformats.org/drawingml/2006/picture">
                 <pic:pic xmlns:pic="http://schemas.openxmlformats.org/drawingml/2006/picture">
                   <pic:nvPicPr>
-                    <pic:cNvPr id="36" name="ClientRenameMailbox.jpg"/>
+                    <pic:cNvPr id="34" name="ClientDeleteMailbox.jpg"/>
                     <pic:cNvPicPr/>
                   </pic:nvPicPr>
                   <pic:blipFill>
@@ -5017,137 +5025,6 @@
           </wp:inline>
         </w:drawing>
       </w:r>
-    </w:p>
-    <w:p>
-      <w:pPr>
-        <w:ind w:firstLine="0"/>
-      </w:pPr>
-      <w:r>
-        <w:tab/>
-        <w:t>Here, the user wants to rename an existing mailbox. First the user must select the mailbox they wish to rename. The user will then be prompted to enter the new name for the mailbox. Upon pressing enter, the selected mailbox will be renamed to the string provided by the user. All emails will be moved to the new mailbox with it.</w:t>
-      </w:r>
-    </w:p>
-    <w:p>
-      <w:pPr>
-        <w:ind w:firstLine="0"/>
-      </w:pPr>
-    </w:p>
-    <w:p>
-      <w:pPr>
-        <w:ind w:firstLine="0"/>
-      </w:pPr>
-    </w:p>
-    <w:p>
-      <w:pPr>
-        <w:ind w:firstLine="0"/>
-      </w:pPr>
-    </w:p>
-    <w:p>
-      <w:pPr>
-        <w:ind w:firstLine="0"/>
-      </w:pPr>
-      <w:r>
-        <w:rPr>
-          <w:noProof/>
-        </w:rPr>
-        <w:drawing>
-          <wp:inline distT="0" distB="0" distL="0" distR="0" wp14:anchorId="077BF54C" wp14:editId="397E0B6C">
-            <wp:extent cx="5943600" cy="2248535"/>
-            <wp:effectExtent l="0" t="0" r="0" b="0"/>
-            <wp:docPr id="35" name="Picture 35"/>
-            <wp:cNvGraphicFramePr>
-              <a:graphicFrameLocks xmlns:a="http://schemas.openxmlformats.org/drawingml/2006/main" noChangeAspect="1"/>
-            </wp:cNvGraphicFramePr>
-            <a:graphic xmlns:a="http://schemas.openxmlformats.org/drawingml/2006/main">
-              <a:graphicData uri="http://schemas.openxmlformats.org/drawingml/2006/picture">
-                <pic:pic xmlns:pic="http://schemas.openxmlformats.org/drawingml/2006/picture">
-                  <pic:nvPicPr>
-                    <pic:cNvPr id="35" name="ClientMoveEmail.jpg"/>
-                    <pic:cNvPicPr/>
-                  </pic:nvPicPr>
-                  <pic:blipFill>
-                    <a:blip r:embed="rId13">
-                      <a:extLst>
-                        <a:ext uri="{28A0092B-C50C-407E-A947-70E740481C1C}">
-                          <a14:useLocalDpi xmlns:a14="http://schemas.microsoft.com/office/drawing/2010/main" val="0"/>
-                        </a:ext>
-                      </a:extLst>
-                    </a:blip>
-                    <a:stretch>
-                      <a:fillRect/>
-                    </a:stretch>
-                  </pic:blipFill>
-                  <pic:spPr>
-                    <a:xfrm>
-                      <a:off x="0" y="0"/>
-                      <a:ext cx="5943600" cy="2248535"/>
-                    </a:xfrm>
-                    <a:prstGeom prst="rect">
-                      <a:avLst/>
-                    </a:prstGeom>
-                  </pic:spPr>
-                </pic:pic>
-              </a:graphicData>
-            </a:graphic>
-          </wp:inline>
-        </w:drawing>
-      </w:r>
-      <w:r>
-        <w:tab/>
-        <w:t>Here, the user wants to change the mailbox that an email resides in. First, the user must select the email they would like to move. Then, the user must select the appropriate UI element. They will be prompted for the name of the existing mailbox they would like to move the email to. Upon pressing enter, the email will be moved to the provided mailbox if the mailbox exists. If it doesn’t, the operation will fail.</w:t>
-      </w:r>
-    </w:p>
-    <w:p>
-      <w:pPr>
-        <w:ind w:firstLine="0"/>
-      </w:pPr>
-      <w:r>
-        <w:rPr>
-          <w:noProof/>
-        </w:rPr>
-        <w:lastRenderedPageBreak/>
-        <w:drawing>
-          <wp:inline distT="0" distB="0" distL="0" distR="0" wp14:anchorId="33890B85" wp14:editId="2B8BCCA0">
-            <wp:extent cx="5943600" cy="2248535"/>
-            <wp:effectExtent l="0" t="0" r="0" b="0"/>
-            <wp:docPr id="34" name="Picture 34"/>
-            <wp:cNvGraphicFramePr>
-              <a:graphicFrameLocks xmlns:a="http://schemas.openxmlformats.org/drawingml/2006/main" noChangeAspect="1"/>
-            </wp:cNvGraphicFramePr>
-            <a:graphic xmlns:a="http://schemas.openxmlformats.org/drawingml/2006/main">
-              <a:graphicData uri="http://schemas.openxmlformats.org/drawingml/2006/picture">
-                <pic:pic xmlns:pic="http://schemas.openxmlformats.org/drawingml/2006/picture">
-                  <pic:nvPicPr>
-                    <pic:cNvPr id="34" name="ClientDeleteMailbox.jpg"/>
-                    <pic:cNvPicPr/>
-                  </pic:nvPicPr>
-                  <pic:blipFill>
-                    <a:blip r:embed="rId14">
-                      <a:extLst>
-                        <a:ext uri="{28A0092B-C50C-407E-A947-70E740481C1C}">
-                          <a14:useLocalDpi xmlns:a14="http://schemas.microsoft.com/office/drawing/2010/main" val="0"/>
-                        </a:ext>
-                      </a:extLst>
-                    </a:blip>
-                    <a:stretch>
-                      <a:fillRect/>
-                    </a:stretch>
-                  </pic:blipFill>
-                  <pic:spPr>
-                    <a:xfrm>
-                      <a:off x="0" y="0"/>
-                      <a:ext cx="5943600" cy="2248535"/>
-                    </a:xfrm>
-                    <a:prstGeom prst="rect">
-                      <a:avLst/>
-                    </a:prstGeom>
-                  </pic:spPr>
-                </pic:pic>
-              </a:graphicData>
-            </a:graphic>
-          </wp:inline>
-        </w:drawing>
-      </w:r>
       <w:r>
         <w:tab/>
         <w:t>Here, the user wants to delete a mailbox. First, the user must select the mailbox they want to delete. Then, the user will select the appropriate UI element. The user will be prompted to confirm that they want to delete the mailbox. After pressing enter, the mailbox will be deleted.</w:t>
@@ -5202,7 +5079,7 @@
                     <pic:cNvPicPr/>
                   </pic:nvPicPr>
                   <pic:blipFill>
-                    <a:blip r:embed="rId15">
+                    <a:blip r:embed="rId13">
                       <a:extLst>
                         <a:ext uri="{28A0092B-C50C-407E-A947-70E740481C1C}">
                           <a14:useLocalDpi xmlns:a14="http://schemas.microsoft.com/office/drawing/2010/main" val="0"/>
@@ -5253,7 +5130,7 @@
         <w:pStyle w:val="Heading1"/>
         <w:ind w:firstLine="0"/>
       </w:pPr>
-      <w:bookmarkStart w:id="7" w:name="_Toc480770122"/>
+      <w:bookmarkStart w:id="8" w:name="_Toc480770122"/>
       <w:r>
         <w:lastRenderedPageBreak/>
         <w:t>IV.</w:t>
@@ -5262,44 +5139,141 @@
         <w:tab/>
         <w:t>Object Design</w:t>
       </w:r>
-      <w:bookmarkEnd w:id="7"/>
-    </w:p>
-    <w:p/>
-    <w:p/>
-    <w:p/>
-    <w:p/>
-    <w:p/>
-    <w:p/>
-    <w:p/>
-    <w:p/>
-    <w:p/>
-    <w:p/>
-    <w:p>
-      <w:pPr>
-        <w:pStyle w:val="Heading1"/>
-      </w:pPr>
+      <w:bookmarkEnd w:id="8"/>
     </w:p>
     <w:p>
       <w:pPr>
         <w:spacing w:after="160" w:line="259" w:lineRule="auto"/>
-        <w:ind w:firstLine="0"/>
+      </w:pPr>
+      <w:r>
         <w:rPr>
-          <w:rFonts w:asciiTheme="majorHAnsi" w:eastAsiaTheme="majorEastAsia" w:hAnsiTheme="majorHAnsi" w:cstheme="majorBidi"/>
-          <w:color w:val="2E74B5" w:themeColor="accent1" w:themeShade="BF"/>
-          <w:sz w:val="32"/>
-          <w:szCs w:val="32"/>
+          <w:noProof/>
         </w:rPr>
-      </w:pPr>
-      <w:r>
-        <w:br w:type="page"/>
+        <w:drawing>
+          <wp:anchor distT="0" distB="0" distL="114300" distR="114300" simplePos="0" relativeHeight="251661312" behindDoc="0" locked="0" layoutInCell="1" allowOverlap="1">
+            <wp:simplePos x="0" y="0"/>
+            <wp:positionH relativeFrom="margin">
+              <wp:align>center</wp:align>
+            </wp:positionH>
+            <wp:positionV relativeFrom="paragraph">
+              <wp:posOffset>306070</wp:posOffset>
+            </wp:positionV>
+            <wp:extent cx="6423830" cy="3406140"/>
+            <wp:effectExtent l="0" t="0" r="0" b="3810"/>
+            <wp:wrapNone/>
+            <wp:docPr id="28" name="Picture 28"/>
+            <wp:cNvGraphicFramePr>
+              <a:graphicFrameLocks xmlns:a="http://schemas.openxmlformats.org/drawingml/2006/main" noChangeAspect="1"/>
+            </wp:cNvGraphicFramePr>
+            <a:graphic xmlns:a="http://schemas.openxmlformats.org/drawingml/2006/main">
+              <a:graphicData uri="http://schemas.openxmlformats.org/drawingml/2006/picture">
+                <pic:pic xmlns:pic="http://schemas.openxmlformats.org/drawingml/2006/picture">
+                  <pic:nvPicPr>
+                    <pic:cNvPr id="28" name="clientClassDiagram.jpg"/>
+                    <pic:cNvPicPr/>
+                  </pic:nvPicPr>
+                  <pic:blipFill>
+                    <a:blip r:embed="rId14" cstate="print">
+                      <a:extLst>
+                        <a:ext uri="{28A0092B-C50C-407E-A947-70E740481C1C}">
+                          <a14:useLocalDpi xmlns:a14="http://schemas.microsoft.com/office/drawing/2010/main" val="0"/>
+                        </a:ext>
+                      </a:extLst>
+                    </a:blip>
+                    <a:stretch>
+                      <a:fillRect/>
+                    </a:stretch>
+                  </pic:blipFill>
+                  <pic:spPr>
+                    <a:xfrm>
+                      <a:off x="0" y="0"/>
+                      <a:ext cx="6423830" cy="3406140"/>
+                    </a:xfrm>
+                    <a:prstGeom prst="rect">
+                      <a:avLst/>
+                    </a:prstGeom>
+                  </pic:spPr>
+                </pic:pic>
+              </a:graphicData>
+            </a:graphic>
+          </wp:anchor>
+        </w:drawing>
       </w:r>
     </w:p>
     <w:p>
       <w:pPr>
+        <w:spacing w:after="160" w:line="259" w:lineRule="auto"/>
+      </w:pPr>
+    </w:p>
+    <w:p>
+      <w:pPr>
+        <w:spacing w:after="160" w:line="259" w:lineRule="auto"/>
+      </w:pPr>
+    </w:p>
+    <w:p>
+      <w:pPr>
+        <w:spacing w:after="160" w:line="259" w:lineRule="auto"/>
+        <w:ind w:firstLine="0"/>
+      </w:pPr>
+    </w:p>
+    <w:p>
+      <w:pPr>
+        <w:ind w:firstLine="0"/>
+      </w:pPr>
+      <w:r>
+        <w:rPr>
+          <w:noProof/>
+        </w:rPr>
+        <w:lastRenderedPageBreak/>
+        <w:drawing>
+          <wp:inline distT="0" distB="0" distL="0" distR="0" wp14:anchorId="21AADFA8" wp14:editId="3352E4EF">
+            <wp:extent cx="4932045" cy="8229600"/>
+            <wp:effectExtent l="0" t="0" r="1905" b="0"/>
+            <wp:docPr id="29" name="Picture 29"/>
+            <wp:cNvGraphicFramePr>
+              <a:graphicFrameLocks xmlns:a="http://schemas.openxmlformats.org/drawingml/2006/main" noChangeAspect="1"/>
+            </wp:cNvGraphicFramePr>
+            <a:graphic xmlns:a="http://schemas.openxmlformats.org/drawingml/2006/main">
+              <a:graphicData uri="http://schemas.openxmlformats.org/drawingml/2006/picture">
+                <pic:pic xmlns:pic="http://schemas.openxmlformats.org/drawingml/2006/picture">
+                  <pic:nvPicPr>
+                    <pic:cNvPr id="29" name="serverClassDiagram.jpg"/>
+                    <pic:cNvPicPr/>
+                  </pic:nvPicPr>
+                  <pic:blipFill>
+                    <a:blip r:embed="rId15">
+                      <a:extLst>
+                        <a:ext uri="{28A0092B-C50C-407E-A947-70E740481C1C}">
+                          <a14:useLocalDpi xmlns:a14="http://schemas.microsoft.com/office/drawing/2010/main" val="0"/>
+                        </a:ext>
+                      </a:extLst>
+                    </a:blip>
+                    <a:stretch>
+                      <a:fillRect/>
+                    </a:stretch>
+                  </pic:blipFill>
+                  <pic:spPr>
+                    <a:xfrm>
+                      <a:off x="0" y="0"/>
+                      <a:ext cx="4932045" cy="8229600"/>
+                    </a:xfrm>
+                    <a:prstGeom prst="rect">
+                      <a:avLst/>
+                    </a:prstGeom>
+                  </pic:spPr>
+                </pic:pic>
+              </a:graphicData>
+            </a:graphic>
+          </wp:inline>
+        </w:drawing>
+      </w:r>
+    </w:p>
+    <w:p>
+      <w:pPr>
         <w:pStyle w:val="Heading1"/>
         <w:ind w:firstLine="0"/>
       </w:pPr>
-      <w:bookmarkStart w:id="8" w:name="_Toc480770123"/>
+      <w:bookmarkStart w:id="9" w:name="_Toc480770123"/>
       <w:r>
         <w:lastRenderedPageBreak/>
         <w:t>V.</w:t>
@@ -5308,7 +5282,7 @@
         <w:tab/>
         <w:t>Test Cases</w:t>
       </w:r>
-      <w:bookmarkEnd w:id="8"/>
+      <w:bookmarkEnd w:id="9"/>
       <w:r>
         <w:t xml:space="preserve"> </w:t>
       </w:r>
@@ -8050,7 +8024,7 @@
           <w:szCs w:val="32"/>
         </w:rPr>
       </w:pPr>
-      <w:bookmarkStart w:id="9" w:name="_Toc480770124"/>
+      <w:bookmarkStart w:id="10" w:name="_Toc480770124"/>
       <w:r>
         <w:br w:type="page"/>
       </w:r>
@@ -8060,8 +8034,6 @@
         <w:pStyle w:val="Heading1"/>
         <w:ind w:firstLine="0"/>
       </w:pPr>
-      <w:bookmarkStart w:id="10" w:name="_GoBack"/>
-      <w:bookmarkEnd w:id="10"/>
       <w:r>
         <w:lastRenderedPageBreak/>
         <w:t>VI.</w:t>
@@ -8073,7 +8045,7 @@
       <w:r>
         <w:t>e</w:t>
       </w:r>
-      <w:bookmarkEnd w:id="9"/>
+      <w:bookmarkEnd w:id="10"/>
       <w:r>
         <w:t xml:space="preserve"> </w:t>
       </w:r>
@@ -8397,15 +8369,6 @@
         </w:drawing>
       </w:r>
     </w:p>
-    <w:p/>
-    <w:p/>
-    <w:p/>
-    <w:p/>
-    <w:p>
-      <w:pPr>
-        <w:pStyle w:val="Heading1"/>
-      </w:pPr>
-    </w:p>
     <w:p>
       <w:pPr>
         <w:pStyle w:val="Heading1"/>
@@ -8422,21 +8385,81 @@
       <w:bookmarkEnd w:id="12"/>
     </w:p>
     <w:p>
-      <w:pPr>
-        <w:pStyle w:val="Heading1"/>
-        <w:ind w:firstLine="0"/>
-      </w:pPr>
       <w:bookmarkStart w:id="13" w:name="_Toc480770127"/>
+      <w:r>
+        <w:t>Things that went well</w:t>
+      </w:r>
     </w:p>
     <w:p>
       <w:pPr>
-        <w:pStyle w:val="Heading1"/>
-        <w:ind w:firstLine="0"/>
-      </w:pPr>
+        <w:pStyle w:val="ListParagraph"/>
+        <w:numPr>
+          <w:ilvl w:val="0"/>
+          <w:numId w:val="7"/>
+        </w:numPr>
+      </w:pPr>
+      <w:r>
+        <w:t>The core functionality of the client and server worked well and consistently. We met almost all functionality requirements in the cli.</w:t>
+      </w:r>
     </w:p>
-    <w:p/>
-    <w:p/>
-    <w:p/>
+    <w:p>
+      <w:r>
+        <w:t>Things that were okay</w:t>
+      </w:r>
+    </w:p>
+    <w:p>
+      <w:pPr>
+        <w:pStyle w:val="ListParagraph"/>
+        <w:numPr>
+          <w:ilvl w:val="0"/>
+          <w:numId w:val="8"/>
+        </w:numPr>
+      </w:pPr>
+      <w:r>
+        <w:t>The IMAP update is set up to send all commands with individual authentications. Although this works, it is a very slow process.</w:t>
+      </w:r>
+    </w:p>
+    <w:p>
+      <w:pPr>
+        <w:pStyle w:val="ListParagraph"/>
+        <w:numPr>
+          <w:ilvl w:val="0"/>
+          <w:numId w:val="8"/>
+        </w:numPr>
+      </w:pPr>
+      <w:r>
+        <w:t>The SSL connection does not involve certificates. Although this helps to encrypt the communication between the client and the server, it leaves the system open to a man in the middle attack.</w:t>
+      </w:r>
+    </w:p>
+    <w:p>
+      <w:r>
+        <w:t>Things that went badly</w:t>
+      </w:r>
+    </w:p>
+    <w:p>
+      <w:pPr>
+        <w:pStyle w:val="ListParagraph"/>
+        <w:numPr>
+          <w:ilvl w:val="0"/>
+          <w:numId w:val="9"/>
+        </w:numPr>
+      </w:pPr>
+      <w:r>
+        <w:t>The GUI lacked a large portion of the functionality of the client.</w:t>
+      </w:r>
+    </w:p>
+    <w:p>
+      <w:pPr>
+        <w:pStyle w:val="ListParagraph"/>
+        <w:numPr>
+          <w:ilvl w:val="0"/>
+          <w:numId w:val="9"/>
+        </w:numPr>
+      </w:pPr>
+      <w:r>
+        <w:t>We were not able to expand the server to allow for communications with external mail servers.</w:t>
+      </w:r>
+    </w:p>
     <w:p/>
     <w:p/>
     <w:p/>
@@ -21343,8 +21366,94 @@
 </file>
 
 <file path=word/numbering.xml><?xml version="1.0" encoding="utf-8"?>
-<w:numbering xmlns:wpc="http://schemas.microsoft.com/office/word/2010/wordprocessingCanvas" xmlns:cx="http://schemas.microsoft.com/office/drawing/2014/chartex" xmlns:cx1="http://schemas.microsoft.com/office/drawing/2015/9/8/chartex" xmlns:cx2="http://schemas.microsoft.com/office/drawing/2015/10/21/chartex" xmlns:cx3="http://schemas.microsoft.com/office/drawing/2016/5/9/chartex" xmlns:cx4="http://schemas.microsoft.com/office/drawing/2016/5/10/chartex" xmlns:cx5="http://schemas.microsoft.com/office/drawing/2016/5/11/chartex" xmlns:cx6="http://schemas.microsoft.com/office/drawing/2016/5/12/chartex" xmlns:cx7="http://schemas.microsoft.com/office/drawing/2016/5/13/chartex" xmlns:cx8="http://schemas.microsoft.com/office/drawing/2016/5/14/chartex" xmlns:mc="http://schemas.openxmlformats.org/markup-compatibility/2006" xmlns:o="urn:schemas-microsoft-com:office:office" xmlns:r="http://schemas.openxmlformats.org/officeDocument/2006/relationships" xmlns:m="http://schemas.openxmlformats.org/officeDocument/2006/math" xmlns:v="urn:schemas-microsoft-com:vml" xmlns:wp14="http://schemas.microsoft.com/office/word/2010/wordprocessingDrawing" xmlns:wp="http://schemas.openxmlformats.org/drawingml/2006/wordprocessingDrawing" xmlns:w10="urn:schemas-microsoft-com:office:word" xmlns:w="http://schemas.openxmlformats.org/wordprocessingml/2006/main" xmlns:w14="http://schemas.microsoft.com/office/word/2010/wordml" xmlns:w15="http://schemas.microsoft.com/office/word/2012/wordml" xmlns:w16se="http://schemas.microsoft.com/office/word/2015/wordml/symex" xmlns:wpg="http://schemas.microsoft.com/office/word/2010/wordprocessingGroup" xmlns:wpi="http://schemas.microsoft.com/office/word/2010/wordprocessingInk" xmlns:wne="http://schemas.microsoft.com/office/word/2006/wordml" xmlns:wps="http://schemas.microsoft.com/office/word/2010/wordprocessingShape" mc:Ignorable="w14 w15 w16se wp14">
+<w:numbering xmlns:wpc="http://schemas.microsoft.com/office/word/2010/wordprocessingCanvas" xmlns:mc="http://schemas.openxmlformats.org/markup-compatibility/2006" xmlns:o="urn:schemas-microsoft-com:office:office" xmlns:r="http://schemas.openxmlformats.org/officeDocument/2006/relationships" xmlns:m="http://schemas.openxmlformats.org/officeDocument/2006/math" xmlns:v="urn:schemas-microsoft-com:vml" xmlns:wp14="http://schemas.microsoft.com/office/word/2010/wordprocessingDrawing" xmlns:wp="http://schemas.openxmlformats.org/drawingml/2006/wordprocessingDrawing" xmlns:w10="urn:schemas-microsoft-com:office:word" xmlns:w="http://schemas.openxmlformats.org/wordprocessingml/2006/main" xmlns:w14="http://schemas.microsoft.com/office/word/2010/wordml" xmlns:w15="http://schemas.microsoft.com/office/word/2012/wordml" xmlns:wpg="http://schemas.microsoft.com/office/word/2010/wordprocessingGroup" xmlns:wpi="http://schemas.microsoft.com/office/word/2010/wordprocessingInk" xmlns:wne="http://schemas.microsoft.com/office/word/2006/wordml" xmlns:wps="http://schemas.microsoft.com/office/word/2010/wordprocessingShape" mc:Ignorable="w14 w15 wp14">
   <w:abstractNum w:abstractNumId="0" w15:restartNumberingAfterBreak="0">
+    <w:nsid w:val="12711E31"/>
+    <w:multiLevelType w:val="hybridMultilevel"/>
+    <w:tmpl w:val="F28CA0C8"/>
+    <w:lvl w:ilvl="0" w:tplc="0409000F">
+      <w:start w:val="1"/>
+      <w:numFmt w:val="decimal"/>
+      <w:lvlText w:val="%1."/>
+      <w:lvlJc w:val="left"/>
+      <w:pPr>
+        <w:ind w:left="2160" w:hanging="360"/>
+      </w:pPr>
+    </w:lvl>
+    <w:lvl w:ilvl="1" w:tplc="04090019" w:tentative="1">
+      <w:start w:val="1"/>
+      <w:numFmt w:val="lowerLetter"/>
+      <w:lvlText w:val="%2."/>
+      <w:lvlJc w:val="left"/>
+      <w:pPr>
+        <w:ind w:left="2880" w:hanging="360"/>
+      </w:pPr>
+    </w:lvl>
+    <w:lvl w:ilvl="2" w:tplc="0409001B" w:tentative="1">
+      <w:start w:val="1"/>
+      <w:numFmt w:val="lowerRoman"/>
+      <w:lvlText w:val="%3."/>
+      <w:lvlJc w:val="right"/>
+      <w:pPr>
+        <w:ind w:left="3600" w:hanging="180"/>
+      </w:pPr>
+    </w:lvl>
+    <w:lvl w:ilvl="3" w:tplc="0409000F" w:tentative="1">
+      <w:start w:val="1"/>
+      <w:numFmt w:val="decimal"/>
+      <w:lvlText w:val="%4."/>
+      <w:lvlJc w:val="left"/>
+      <w:pPr>
+        <w:ind w:left="4320" w:hanging="360"/>
+      </w:pPr>
+    </w:lvl>
+    <w:lvl w:ilvl="4" w:tplc="04090019" w:tentative="1">
+      <w:start w:val="1"/>
+      <w:numFmt w:val="lowerLetter"/>
+      <w:lvlText w:val="%5."/>
+      <w:lvlJc w:val="left"/>
+      <w:pPr>
+        <w:ind w:left="5040" w:hanging="360"/>
+      </w:pPr>
+    </w:lvl>
+    <w:lvl w:ilvl="5" w:tplc="0409001B" w:tentative="1">
+      <w:start w:val="1"/>
+      <w:numFmt w:val="lowerRoman"/>
+      <w:lvlText w:val="%6."/>
+      <w:lvlJc w:val="right"/>
+      <w:pPr>
+        <w:ind w:left="5760" w:hanging="180"/>
+      </w:pPr>
+    </w:lvl>
+    <w:lvl w:ilvl="6" w:tplc="0409000F" w:tentative="1">
+      <w:start w:val="1"/>
+      <w:numFmt w:val="decimal"/>
+      <w:lvlText w:val="%7."/>
+      <w:lvlJc w:val="left"/>
+      <w:pPr>
+        <w:ind w:left="6480" w:hanging="360"/>
+      </w:pPr>
+    </w:lvl>
+    <w:lvl w:ilvl="7" w:tplc="04090019" w:tentative="1">
+      <w:start w:val="1"/>
+      <w:numFmt w:val="lowerLetter"/>
+      <w:lvlText w:val="%8."/>
+      <w:lvlJc w:val="left"/>
+      <w:pPr>
+        <w:ind w:left="7200" w:hanging="360"/>
+      </w:pPr>
+    </w:lvl>
+    <w:lvl w:ilvl="8" w:tplc="0409001B" w:tentative="1">
+      <w:start w:val="1"/>
+      <w:numFmt w:val="lowerRoman"/>
+      <w:lvlText w:val="%9."/>
+      <w:lvlJc w:val="right"/>
+      <w:pPr>
+        <w:ind w:left="7920" w:hanging="180"/>
+      </w:pPr>
+    </w:lvl>
+  </w:abstractNum>
+  <w:abstractNum w:abstractNumId="1" w15:restartNumberingAfterBreak="0">
     <w:nsid w:val="17542BFB"/>
     <w:multiLevelType w:val="hybridMultilevel"/>
     <w:tmpl w:val="F19235D2"/>
@@ -21430,7 +21539,93 @@
       </w:pPr>
     </w:lvl>
   </w:abstractNum>
-  <w:abstractNum w:abstractNumId="1" w15:restartNumberingAfterBreak="0">
+  <w:abstractNum w:abstractNumId="2" w15:restartNumberingAfterBreak="0">
+    <w:nsid w:val="1B386773"/>
+    <w:multiLevelType w:val="hybridMultilevel"/>
+    <w:tmpl w:val="D8E45862"/>
+    <w:lvl w:ilvl="0" w:tplc="0409000F">
+      <w:start w:val="1"/>
+      <w:numFmt w:val="decimal"/>
+      <w:lvlText w:val="%1."/>
+      <w:lvlJc w:val="left"/>
+      <w:pPr>
+        <w:ind w:left="2160" w:hanging="360"/>
+      </w:pPr>
+    </w:lvl>
+    <w:lvl w:ilvl="1" w:tplc="04090019" w:tentative="1">
+      <w:start w:val="1"/>
+      <w:numFmt w:val="lowerLetter"/>
+      <w:lvlText w:val="%2."/>
+      <w:lvlJc w:val="left"/>
+      <w:pPr>
+        <w:ind w:left="2880" w:hanging="360"/>
+      </w:pPr>
+    </w:lvl>
+    <w:lvl w:ilvl="2" w:tplc="0409001B" w:tentative="1">
+      <w:start w:val="1"/>
+      <w:numFmt w:val="lowerRoman"/>
+      <w:lvlText w:val="%3."/>
+      <w:lvlJc w:val="right"/>
+      <w:pPr>
+        <w:ind w:left="3600" w:hanging="180"/>
+      </w:pPr>
+    </w:lvl>
+    <w:lvl w:ilvl="3" w:tplc="0409000F" w:tentative="1">
+      <w:start w:val="1"/>
+      <w:numFmt w:val="decimal"/>
+      <w:lvlText w:val="%4."/>
+      <w:lvlJc w:val="left"/>
+      <w:pPr>
+        <w:ind w:left="4320" w:hanging="360"/>
+      </w:pPr>
+    </w:lvl>
+    <w:lvl w:ilvl="4" w:tplc="04090019" w:tentative="1">
+      <w:start w:val="1"/>
+      <w:numFmt w:val="lowerLetter"/>
+      <w:lvlText w:val="%5."/>
+      <w:lvlJc w:val="left"/>
+      <w:pPr>
+        <w:ind w:left="5040" w:hanging="360"/>
+      </w:pPr>
+    </w:lvl>
+    <w:lvl w:ilvl="5" w:tplc="0409001B" w:tentative="1">
+      <w:start w:val="1"/>
+      <w:numFmt w:val="lowerRoman"/>
+      <w:lvlText w:val="%6."/>
+      <w:lvlJc w:val="right"/>
+      <w:pPr>
+        <w:ind w:left="5760" w:hanging="180"/>
+      </w:pPr>
+    </w:lvl>
+    <w:lvl w:ilvl="6" w:tplc="0409000F" w:tentative="1">
+      <w:start w:val="1"/>
+      <w:numFmt w:val="decimal"/>
+      <w:lvlText w:val="%7."/>
+      <w:lvlJc w:val="left"/>
+      <w:pPr>
+        <w:ind w:left="6480" w:hanging="360"/>
+      </w:pPr>
+    </w:lvl>
+    <w:lvl w:ilvl="7" w:tplc="04090019" w:tentative="1">
+      <w:start w:val="1"/>
+      <w:numFmt w:val="lowerLetter"/>
+      <w:lvlText w:val="%8."/>
+      <w:lvlJc w:val="left"/>
+      <w:pPr>
+        <w:ind w:left="7200" w:hanging="360"/>
+      </w:pPr>
+    </w:lvl>
+    <w:lvl w:ilvl="8" w:tplc="0409001B" w:tentative="1">
+      <w:start w:val="1"/>
+      <w:numFmt w:val="lowerRoman"/>
+      <w:lvlText w:val="%9."/>
+      <w:lvlJc w:val="right"/>
+      <w:pPr>
+        <w:ind w:left="7920" w:hanging="180"/>
+      </w:pPr>
+    </w:lvl>
+  </w:abstractNum>
+  <w:abstractNum w:abstractNumId="3" w15:restartNumberingAfterBreak="0">
     <w:nsid w:val="267C1630"/>
     <w:multiLevelType w:val="hybridMultilevel"/>
     <w:tmpl w:val="A6049B78"/>
@@ -21543,7 +21738,7 @@
       </w:rPr>
     </w:lvl>
   </w:abstractNum>
-  <w:abstractNum w:abstractNumId="2" w15:restartNumberingAfterBreak="0">
+  <w:abstractNum w:abstractNumId="4" w15:restartNumberingAfterBreak="0">
     <w:nsid w:val="4AEF7B97"/>
     <w:multiLevelType w:val="multilevel"/>
     <w:tmpl w:val="FA5ADDEE"/>
@@ -21664,7 +21859,7 @@
       </w:rPr>
     </w:lvl>
   </w:abstractNum>
-  <w:abstractNum w:abstractNumId="3" w15:restartNumberingAfterBreak="0">
+  <w:abstractNum w:abstractNumId="5" w15:restartNumberingAfterBreak="0">
     <w:nsid w:val="69914029"/>
     <w:multiLevelType w:val="hybridMultilevel"/>
     <w:tmpl w:val="E9C6FB32"/>
@@ -21753,7 +21948,93 @@
       </w:pPr>
     </w:lvl>
   </w:abstractNum>
-  <w:abstractNum w:abstractNumId="4" w15:restartNumberingAfterBreak="0">
+  <w:abstractNum w:abstractNumId="6" w15:restartNumberingAfterBreak="0">
+    <w:nsid w:val="6DA22DCD"/>
+    <w:multiLevelType w:val="hybridMultilevel"/>
+    <w:tmpl w:val="D8E45862"/>
+    <w:lvl w:ilvl="0" w:tplc="0409000F">
+      <w:start w:val="1"/>
+      <w:numFmt w:val="decimal"/>
+      <w:lvlText w:val="%1."/>
+      <w:lvlJc w:val="left"/>
+      <w:pPr>
+        <w:ind w:left="2160" w:hanging="360"/>
+      </w:pPr>
+    </w:lvl>
+    <w:lvl w:ilvl="1" w:tplc="04090019" w:tentative="1">
+      <w:start w:val="1"/>
+      <w:numFmt w:val="lowerLetter"/>
+      <w:lvlText w:val="%2."/>
+      <w:lvlJc w:val="left"/>
+      <w:pPr>
+        <w:ind w:left="2880" w:hanging="360"/>
+      </w:pPr>
+    </w:lvl>
+    <w:lvl w:ilvl="2" w:tplc="0409001B" w:tentative="1">
+      <w:start w:val="1"/>
+      <w:numFmt w:val="lowerRoman"/>
+      <w:lvlText w:val="%3."/>
+      <w:lvlJc w:val="right"/>
+      <w:pPr>
+        <w:ind w:left="3600" w:hanging="180"/>
+      </w:pPr>
+    </w:lvl>
+    <w:lvl w:ilvl="3" w:tplc="0409000F" w:tentative="1">
+      <w:start w:val="1"/>
+      <w:numFmt w:val="decimal"/>
+      <w:lvlText w:val="%4."/>
+      <w:lvlJc w:val="left"/>
+      <w:pPr>
+        <w:ind w:left="4320" w:hanging="360"/>
+      </w:pPr>
+    </w:lvl>
+    <w:lvl w:ilvl="4" w:tplc="04090019" w:tentative="1">
+      <w:start w:val="1"/>
+      <w:numFmt w:val="lowerLetter"/>
+      <w:lvlText w:val="%5."/>
+      <w:lvlJc w:val="left"/>
+      <w:pPr>
+        <w:ind w:left="5040" w:hanging="360"/>
+      </w:pPr>
+    </w:lvl>
+    <w:lvl w:ilvl="5" w:tplc="0409001B" w:tentative="1">
+      <w:start w:val="1"/>
+      <w:numFmt w:val="lowerRoman"/>
+      <w:lvlText w:val="%6."/>
+      <w:lvlJc w:val="right"/>
+      <w:pPr>
+        <w:ind w:left="5760" w:hanging="180"/>
+      </w:pPr>
+    </w:lvl>
+    <w:lvl w:ilvl="6" w:tplc="0409000F" w:tentative="1">
+      <w:start w:val="1"/>
+      <w:numFmt w:val="decimal"/>
+      <w:lvlText w:val="%7."/>
+      <w:lvlJc w:val="left"/>
+      <w:pPr>
+        <w:ind w:left="6480" w:hanging="360"/>
+      </w:pPr>
+    </w:lvl>
+    <w:lvl w:ilvl="7" w:tplc="04090019" w:tentative="1">
+      <w:start w:val="1"/>
+      <w:numFmt w:val="lowerLetter"/>
+      <w:lvlText w:val="%8."/>
+      <w:lvlJc w:val="left"/>
+      <w:pPr>
+        <w:ind w:left="7200" w:hanging="360"/>
+      </w:pPr>
+    </w:lvl>
+    <w:lvl w:ilvl="8" w:tplc="0409001B" w:tentative="1">
+      <w:start w:val="1"/>
+      <w:numFmt w:val="lowerRoman"/>
+      <w:lvlText w:val="%9."/>
+      <w:lvlJc w:val="right"/>
+      <w:pPr>
+        <w:ind w:left="7920" w:hanging="180"/>
+      </w:pPr>
+    </w:lvl>
+  </w:abstractNum>
+  <w:abstractNum w:abstractNumId="7" w15:restartNumberingAfterBreak="0">
     <w:nsid w:val="6EA80278"/>
     <w:multiLevelType w:val="hybridMultilevel"/>
     <w:tmpl w:val="C2326BEA"/>
@@ -21866,7 +22147,7 @@
       </w:rPr>
     </w:lvl>
   </w:abstractNum>
-  <w:abstractNum w:abstractNumId="5" w15:restartNumberingAfterBreak="0">
+  <w:abstractNum w:abstractNumId="8" w15:restartNumberingAfterBreak="0">
     <w:nsid w:val="73D878B7"/>
     <w:multiLevelType w:val="hybridMultilevel"/>
     <w:tmpl w:val="B85E9334"/>
@@ -21956,28 +22237,37 @@
     </w:lvl>
   </w:abstractNum>
   <w:num w:numId="1">
+    <w:abstractNumId w:val="8"/>
+  </w:num>
+  <w:num w:numId="2">
+    <w:abstractNumId w:val="4"/>
+  </w:num>
+  <w:num w:numId="3">
+    <w:abstractNumId w:val="1"/>
+  </w:num>
+  <w:num w:numId="4">
+    <w:abstractNumId w:val="7"/>
+  </w:num>
+  <w:num w:numId="5">
     <w:abstractNumId w:val="5"/>
   </w:num>
-  <w:num w:numId="2">
+  <w:num w:numId="6">
+    <w:abstractNumId w:val="3"/>
+  </w:num>
+  <w:num w:numId="7">
+    <w:abstractNumId w:val="0"/>
+  </w:num>
+  <w:num w:numId="8">
     <w:abstractNumId w:val="2"/>
   </w:num>
-  <w:num w:numId="3">
-    <w:abstractNumId w:val="0"/>
-  </w:num>
-  <w:num w:numId="4">
-    <w:abstractNumId w:val="4"/>
-  </w:num>
-  <w:num w:numId="5">
-    <w:abstractNumId w:val="3"/>
-  </w:num>
-  <w:num w:numId="6">
-    <w:abstractNumId w:val="1"/>
+  <w:num w:numId="9">
+    <w:abstractNumId w:val="6"/>
   </w:num>
 </w:numbering>
 </file>
 
 <file path=word/styles.xml><?xml version="1.0" encoding="utf-8"?>
-<w:styles xmlns:mc="http://schemas.openxmlformats.org/markup-compatibility/2006" xmlns:r="http://schemas.openxmlformats.org/officeDocument/2006/relationships" xmlns:w="http://schemas.openxmlformats.org/wordprocessingml/2006/main" xmlns:w14="http://schemas.microsoft.com/office/word/2010/wordml" xmlns:w15="http://schemas.microsoft.com/office/word/2012/wordml" xmlns:w16se="http://schemas.microsoft.com/office/word/2015/wordml/symex" mc:Ignorable="w14 w15 w16se">
+<w:styles xmlns:mc="http://schemas.openxmlformats.org/markup-compatibility/2006" xmlns:r="http://schemas.openxmlformats.org/officeDocument/2006/relationships" xmlns:w="http://schemas.openxmlformats.org/wordprocessingml/2006/main" xmlns:w14="http://schemas.microsoft.com/office/word/2010/wordml" xmlns:w15="http://schemas.microsoft.com/office/word/2012/wordml" mc:Ignorable="w14 w15">
   <w:docDefaults>
     <w:rPrDefault>
       <w:rPr>
@@ -21993,7 +22283,7 @@
       </w:pPr>
     </w:pPrDefault>
   </w:docDefaults>
-  <w:latentStyles w:defLockedState="0" w:defUIPriority="99" w:defSemiHidden="0" w:defUnhideWhenUsed="0" w:defQFormat="0" w:count="374">
+  <w:latentStyles w:defLockedState="0" w:defUIPriority="99" w:defSemiHidden="0" w:defUnhideWhenUsed="0" w:defQFormat="0" w:count="371">
     <w:lsdException w:name="Normal" w:uiPriority="0" w:qFormat="1"/>
     <w:lsdException w:name="heading 1" w:uiPriority="9" w:qFormat="1"/>
     <w:lsdException w:name="heading 2" w:semiHidden="1" w:uiPriority="9" w:unhideWhenUsed="1" w:qFormat="1"/>
@@ -22099,6 +22389,7 @@
     <w:lsdException w:name="HTML Sample" w:semiHidden="1" w:unhideWhenUsed="1"/>
     <w:lsdException w:name="HTML Typewriter" w:semiHidden="1" w:unhideWhenUsed="1"/>
     <w:lsdException w:name="HTML Variable" w:semiHidden="1" w:unhideWhenUsed="1"/>
+    <w:lsdException w:name="Normal Table" w:semiHidden="1" w:unhideWhenUsed="1"/>
     <w:lsdException w:name="annotation subject" w:semiHidden="1" w:unhideWhenUsed="1"/>
     <w:lsdException w:name="No List" w:semiHidden="1" w:unhideWhenUsed="1"/>
     <w:lsdException w:name="Outline List 1" w:semiHidden="1" w:unhideWhenUsed="1"/>
@@ -22143,6 +22434,7 @@
     <w:lsdException w:name="Table Professional" w:semiHidden="1" w:unhideWhenUsed="1"/>
     <w:lsdException w:name="Table Subtle 1" w:semiHidden="1" w:unhideWhenUsed="1"/>
     <w:lsdException w:name="Table Subtle 2" w:semiHidden="1" w:unhideWhenUsed="1"/>
+    <w:lsdException w:name="Table Web 1" w:semiHidden="1" w:unhideWhenUsed="1"/>
     <w:lsdException w:name="Table Web 2" w:semiHidden="1" w:unhideWhenUsed="1"/>
     <w:lsdException w:name="Table Web 3" w:semiHidden="1" w:unhideWhenUsed="1"/>
     <w:lsdException w:name="Balloon Text" w:semiHidden="1" w:unhideWhenUsed="1"/>
@@ -22363,9 +22655,6 @@
     <w:lsdException w:name="List Table 5 Dark Accent 6" w:uiPriority="50"/>
     <w:lsdException w:name="List Table 6 Colorful Accent 6" w:uiPriority="51"/>
     <w:lsdException w:name="List Table 7 Colorful Accent 6" w:uiPriority="52"/>
-    <w:lsdException w:name="Mention" w:semiHidden="1" w:unhideWhenUsed="1"/>
-    <w:lsdException w:name="Smart Hyperlink" w:semiHidden="1" w:unhideWhenUsed="1"/>
-    <w:lsdException w:name="Hashtag" w:semiHidden="1" w:unhideWhenUsed="1"/>
   </w:latentStyles>
   <w:style w:type="paragraph" w:default="1" w:styleId="Normal">
     <w:name w:val="Normal"/>
@@ -23135,7 +23424,7 @@
 </file>
 
 <file path=customXml/itemProps1.xml><?xml version="1.0" encoding="utf-8"?>
-<ds:datastoreItem xmlns:ds="http://schemas.openxmlformats.org/officeDocument/2006/customXml" ds:itemID="{7A04AF72-F486-4BA4-92A9-FFF0D37E345E}">
+<ds:datastoreItem xmlns:ds="http://schemas.openxmlformats.org/officeDocument/2006/customXml" ds:itemID="{B0EB332E-5ED5-456F-988B-7C763D7C3853}">
   <ds:schemaRefs>
     <ds:schemaRef ds:uri="http://schemas.openxmlformats.org/officeDocument/2006/bibliography"/>
   </ds:schemaRefs>

--- a/Documentation/Final Document/finaldoc.docx
+++ b/Documentation/Final Document/finaldoc.docx
@@ -4548,7 +4548,150 @@
       </w:pPr>
       <w:bookmarkStart w:id="6" w:name="_Toc480770121"/>
       <w:r>
+        <w:rPr>
+          <w:noProof/>
+        </w:rPr>
         <w:lastRenderedPageBreak/>
+        <mc:AlternateContent>
+          <mc:Choice Requires="wps">
+            <w:drawing>
+              <wp:anchor distT="45720" distB="45720" distL="114300" distR="114300" simplePos="0" relativeHeight="251663360" behindDoc="0" locked="0" layoutInCell="1" allowOverlap="1" wp14:anchorId="1D9A1DE7" wp14:editId="3C79E0D7">
+                <wp:simplePos x="0" y="0"/>
+                <wp:positionH relativeFrom="column">
+                  <wp:posOffset>4724400</wp:posOffset>
+                </wp:positionH>
+                <wp:positionV relativeFrom="paragraph">
+                  <wp:posOffset>159385</wp:posOffset>
+                </wp:positionV>
+                <wp:extent cx="2065020" cy="685800"/>
+                <wp:effectExtent l="0" t="0" r="11430" b="19050"/>
+                <wp:wrapNone/>
+                <wp:docPr id="30" name="Text Box 2"/>
+                <wp:cNvGraphicFramePr>
+                  <a:graphicFrameLocks xmlns:a="http://schemas.openxmlformats.org/drawingml/2006/main"/>
+                </wp:cNvGraphicFramePr>
+                <a:graphic xmlns:a="http://schemas.openxmlformats.org/drawingml/2006/main">
+                  <a:graphicData uri="http://schemas.microsoft.com/office/word/2010/wordprocessingShape">
+                    <wps:wsp>
+                      <wps:cNvSpPr txBox="1">
+                        <a:spLocks noChangeArrowheads="1"/>
+                      </wps:cNvSpPr>
+                      <wps:spPr bwMode="auto">
+                        <a:xfrm>
+                          <a:off x="0" y="0"/>
+                          <a:ext cx="2065020" cy="685800"/>
+                        </a:xfrm>
+                        <a:prstGeom prst="rect">
+                          <a:avLst/>
+                        </a:prstGeom>
+                        <a:solidFill>
+                          <a:srgbClr val="FFFFFF"/>
+                        </a:solidFill>
+                        <a:ln w="9525">
+                          <a:solidFill>
+                            <a:srgbClr val="000000"/>
+                          </a:solidFill>
+                          <a:miter lim="800000"/>
+                          <a:headEnd/>
+                          <a:tailEnd/>
+                        </a:ln>
+                      </wps:spPr>
+                      <wps:txbx>
+                        <w:txbxContent>
+                          <w:p>
+                            <w:pPr>
+                              <w:ind w:firstLine="0"/>
+                              <w:rPr>
+                                <w:sz w:val="20"/>
+                                <w:szCs w:val="20"/>
+                              </w:rPr>
+                            </w:pPr>
+                            <w:r>
+                              <w:rPr>
+                                <w:sz w:val="20"/>
+                                <w:szCs w:val="20"/>
+                              </w:rPr>
+                              <w:t xml:space="preserve">The SQLite database contains the user </w:t>
+                            </w:r>
+                            <w:r>
+                              <w:rPr>
+                                <w:sz w:val="20"/>
+                                <w:szCs w:val="20"/>
+                              </w:rPr>
+                              <w:t xml:space="preserve">information and all their emails </w:t>
+                            </w:r>
+                            <w:r>
+                              <w:rPr>
+                                <w:sz w:val="20"/>
+                                <w:szCs w:val="20"/>
+                              </w:rPr>
+                              <w:t>that are currently synced</w:t>
+                            </w:r>
+                          </w:p>
+                        </w:txbxContent>
+                      </wps:txbx>
+                      <wps:bodyPr rot="0" vert="horz" wrap="square" lIns="91440" tIns="45720" rIns="91440" bIns="45720" anchor="t" anchorCtr="0">
+                        <a:noAutofit/>
+                      </wps:bodyPr>
+                    </wps:wsp>
+                  </a:graphicData>
+                </a:graphic>
+                <wp14:sizeRelH relativeFrom="margin">
+                  <wp14:pctWidth>0</wp14:pctWidth>
+                </wp14:sizeRelH>
+                <wp14:sizeRelV relativeFrom="margin">
+                  <wp14:pctHeight>0</wp14:pctHeight>
+                </wp14:sizeRelV>
+              </wp:anchor>
+            </w:drawing>
+          </mc:Choice>
+          <mc:Fallback>
+            <w:pict>
+              <v:shapetype w14:anchorId="1D9A1DE7" id="_x0000_t202" coordsize="21600,21600" o:spt="202" path="m,l,21600r21600,l21600,xe">
+                <v:stroke joinstyle="miter"/>
+                <v:path gradientshapeok="t" o:connecttype="rect"/>
+              </v:shapetype>
+              <v:shape id="Text Box 2" o:spid="_x0000_s1026" type="#_x0000_t202" style="position:absolute;margin-left:372pt;margin-top:12.55pt;width:162.6pt;height:54pt;z-index:251663360;visibility:visible;mso-wrap-style:square;mso-width-percent:0;mso-height-percent:0;mso-wrap-distance-left:9pt;mso-wrap-distance-top:3.6pt;mso-wrap-distance-right:9pt;mso-wrap-distance-bottom:3.6pt;mso-position-horizontal:absolute;mso-position-horizontal-relative:text;mso-position-vertical:absolute;mso-position-vertical-relative:text;mso-width-percent:0;mso-height-percent:0;mso-width-relative:margin;mso-height-relative:margin;v-text-anchor:top" o:gfxdata="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">
+                <v:textbox>
+                  <w:txbxContent>
+                    <w:p>
+                      <w:pPr>
+                        <w:ind w:firstLine="0"/>
+                        <w:rPr>
+                          <w:sz w:val="20"/>
+                          <w:szCs w:val="20"/>
+                        </w:rPr>
+                      </w:pPr>
+                      <w:r>
+                        <w:rPr>
+                          <w:sz w:val="20"/>
+                          <w:szCs w:val="20"/>
+                        </w:rPr>
+                        <w:t xml:space="preserve">The SQLite database contains the user </w:t>
+                      </w:r>
+                      <w:r>
+                        <w:rPr>
+                          <w:sz w:val="20"/>
+                          <w:szCs w:val="20"/>
+                        </w:rPr>
+                        <w:t xml:space="preserve">information and all their emails </w:t>
+                      </w:r>
+                      <w:r>
+                        <w:rPr>
+                          <w:sz w:val="20"/>
+                          <w:szCs w:val="20"/>
+                        </w:rPr>
+                        <w:t>that are currently synced</w:t>
+                      </w:r>
+                    </w:p>
+                  </w:txbxContent>
+                </v:textbox>
+              </v:shape>
+            </w:pict>
+          </mc:Fallback>
+        </mc:AlternateContent>
+      </w:r>
+      <w:r>
         <w:t>I</w:t>
       </w:r>
       <w:r>
@@ -4572,6 +4715,227 @@
       <w:pPr>
         <w:ind w:firstLine="0"/>
       </w:pPr>
+      <w:r>
+        <w:rPr>
+          <w:noProof/>
+        </w:rPr>
+        <mc:AlternateContent>
+          <mc:Choice Requires="wps">
+            <w:drawing>
+              <wp:anchor distT="45720" distB="45720" distL="114300" distR="114300" simplePos="0" relativeHeight="251667456" behindDoc="0" locked="0" layoutInCell="1" allowOverlap="1" wp14:anchorId="3EE974ED" wp14:editId="1D3790B3">
+                <wp:simplePos x="0" y="0"/>
+                <wp:positionH relativeFrom="page">
+                  <wp:posOffset>5692140</wp:posOffset>
+                </wp:positionH>
+                <wp:positionV relativeFrom="paragraph">
+                  <wp:posOffset>3154045</wp:posOffset>
+                </wp:positionV>
+                <wp:extent cx="1920240" cy="1404620"/>
+                <wp:effectExtent l="0" t="0" r="22860" b="13970"/>
+                <wp:wrapNone/>
+                <wp:docPr id="31" name="Text Box 2"/>
+                <wp:cNvGraphicFramePr>
+                  <a:graphicFrameLocks xmlns:a="http://schemas.openxmlformats.org/drawingml/2006/main"/>
+                </wp:cNvGraphicFramePr>
+                <a:graphic xmlns:a="http://schemas.openxmlformats.org/drawingml/2006/main">
+                  <a:graphicData uri="http://schemas.microsoft.com/office/word/2010/wordprocessingShape">
+                    <wps:wsp>
+                      <wps:cNvSpPr txBox="1">
+                        <a:spLocks noChangeArrowheads="1"/>
+                      </wps:cNvSpPr>
+                      <wps:spPr bwMode="auto">
+                        <a:xfrm>
+                          <a:off x="0" y="0"/>
+                          <a:ext cx="1920240" cy="1404620"/>
+                        </a:xfrm>
+                        <a:prstGeom prst="rect">
+                          <a:avLst/>
+                        </a:prstGeom>
+                        <a:solidFill>
+                          <a:srgbClr val="FFFFFF"/>
+                        </a:solidFill>
+                        <a:ln w="9525">
+                          <a:solidFill>
+                            <a:srgbClr val="000000"/>
+                          </a:solidFill>
+                          <a:miter lim="800000"/>
+                          <a:headEnd/>
+                          <a:tailEnd/>
+                        </a:ln>
+                      </wps:spPr>
+                      <wps:txbx>
+                        <w:txbxContent>
+                          <w:p>
+                            <w:pPr>
+                              <w:rPr>
+                                <w:sz w:val="20"/>
+                                <w:szCs w:val="20"/>
+                              </w:rPr>
+                            </w:pPr>
+                            <w:r>
+                              <w:rPr>
+                                <w:sz w:val="20"/>
+                                <w:szCs w:val="20"/>
+                              </w:rPr>
+                              <w:t>The ADEPT Mail Server contains all the emails and user information for the entire system.</w:t>
+                            </w:r>
+                          </w:p>
+                        </w:txbxContent>
+                      </wps:txbx>
+                      <wps:bodyPr rot="0" vert="horz" wrap="square" lIns="91440" tIns="45720" rIns="91440" bIns="45720" anchor="t" anchorCtr="0">
+                        <a:spAutoFit/>
+                      </wps:bodyPr>
+                    </wps:wsp>
+                  </a:graphicData>
+                </a:graphic>
+                <wp14:sizeRelH relativeFrom="margin">
+                  <wp14:pctWidth>0</wp14:pctWidth>
+                </wp14:sizeRelH>
+                <wp14:sizeRelV relativeFrom="margin">
+                  <wp14:pctHeight>20000</wp14:pctHeight>
+                </wp14:sizeRelV>
+              </wp:anchor>
+            </w:drawing>
+          </mc:Choice>
+          <mc:Fallback>
+            <w:pict>
+              <v:shape w14:anchorId="3EE974ED" id="_x0000_s1027" type="#_x0000_t202" style="position:absolute;margin-left:448.2pt;margin-top:248.35pt;width:151.2pt;height:110.6pt;z-index:251667456;visibility:visible;mso-wrap-style:square;mso-width-percent:0;mso-height-percent:200;mso-wrap-distance-left:9pt;mso-wrap-distance-top:3.6pt;mso-wrap-distance-right:9pt;mso-wrap-distance-bottom:3.6pt;mso-position-horizontal:absolute;mso-position-horizontal-relative:page;mso-position-vertical:absolute;mso-position-vertical-relative:text;mso-width-percent:0;mso-height-percent:200;mso-width-relative:margin;mso-height-relative:margin;v-text-anchor:top" o:gfxdata="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">
+                <v:textbox style="mso-fit-shape-to-text:t">
+                  <w:txbxContent>
+                    <w:p>
+                      <w:pPr>
+                        <w:rPr>
+                          <w:sz w:val="20"/>
+                          <w:szCs w:val="20"/>
+                        </w:rPr>
+                      </w:pPr>
+                      <w:r>
+                        <w:rPr>
+                          <w:sz w:val="20"/>
+                          <w:szCs w:val="20"/>
+                        </w:rPr>
+                        <w:t>The ADEPT Mail Server contains all the emails and user information for the entire system.</w:t>
+                      </w:r>
+                    </w:p>
+                  </w:txbxContent>
+                </v:textbox>
+                <w10:wrap anchorx="page"/>
+              </v:shape>
+            </w:pict>
+          </mc:Fallback>
+        </mc:AlternateContent>
+      </w:r>
+      <w:r>
+        <w:rPr>
+          <w:noProof/>
+        </w:rPr>
+        <mc:AlternateContent>
+          <mc:Choice Requires="wps">
+            <w:drawing>
+              <wp:anchor distT="45720" distB="45720" distL="114300" distR="114300" simplePos="0" relativeHeight="251665408" behindDoc="0" locked="0" layoutInCell="1" allowOverlap="1" wp14:anchorId="7708A06B" wp14:editId="20FF1059">
+                <wp:simplePos x="0" y="0"/>
+                <wp:positionH relativeFrom="column">
+                  <wp:posOffset>-693420</wp:posOffset>
+                </wp:positionH>
+                <wp:positionV relativeFrom="paragraph">
+                  <wp:posOffset>1645285</wp:posOffset>
+                </wp:positionV>
+                <wp:extent cx="1424940" cy="1404620"/>
+                <wp:effectExtent l="0" t="0" r="22860" b="13970"/>
+                <wp:wrapNone/>
+                <wp:docPr id="217" name="Text Box 2"/>
+                <wp:cNvGraphicFramePr>
+                  <a:graphicFrameLocks xmlns:a="http://schemas.openxmlformats.org/drawingml/2006/main"/>
+                </wp:cNvGraphicFramePr>
+                <a:graphic xmlns:a="http://schemas.openxmlformats.org/drawingml/2006/main">
+                  <a:graphicData uri="http://schemas.microsoft.com/office/word/2010/wordprocessingShape">
+                    <wps:wsp>
+                      <wps:cNvSpPr txBox="1">
+                        <a:spLocks noChangeArrowheads="1"/>
+                      </wps:cNvSpPr>
+                      <wps:spPr bwMode="auto">
+                        <a:xfrm>
+                          <a:off x="0" y="0"/>
+                          <a:ext cx="1424940" cy="1404620"/>
+                        </a:xfrm>
+                        <a:prstGeom prst="rect">
+                          <a:avLst/>
+                        </a:prstGeom>
+                        <a:solidFill>
+                          <a:srgbClr val="FFFFFF"/>
+                        </a:solidFill>
+                        <a:ln w="9525">
+                          <a:solidFill>
+                            <a:srgbClr val="000000"/>
+                          </a:solidFill>
+                          <a:miter lim="800000"/>
+                          <a:headEnd/>
+                          <a:tailEnd/>
+                        </a:ln>
+                      </wps:spPr>
+                      <wps:txbx>
+                        <w:txbxContent>
+                          <w:p>
+                            <w:pPr>
+                              <w:ind w:firstLine="0"/>
+                              <w:rPr>
+                                <w:sz w:val="20"/>
+                                <w:szCs w:val="20"/>
+                              </w:rPr>
+                            </w:pPr>
+                            <w:r>
+                              <w:rPr>
+                                <w:sz w:val="20"/>
+                                <w:szCs w:val="20"/>
+                              </w:rPr>
+                              <w:t>The End User is the person using our email system to view their emails.</w:t>
+                            </w:r>
+                          </w:p>
+                        </w:txbxContent>
+                      </wps:txbx>
+                      <wps:bodyPr rot="0" vert="horz" wrap="square" lIns="91440" tIns="45720" rIns="91440" bIns="45720" anchor="t" anchorCtr="0">
+                        <a:spAutoFit/>
+                      </wps:bodyPr>
+                    </wps:wsp>
+                  </a:graphicData>
+                </a:graphic>
+                <wp14:sizeRelH relativeFrom="margin">
+                  <wp14:pctWidth>0</wp14:pctWidth>
+                </wp14:sizeRelH>
+                <wp14:sizeRelV relativeFrom="margin">
+                  <wp14:pctHeight>20000</wp14:pctHeight>
+                </wp14:sizeRelV>
+              </wp:anchor>
+            </w:drawing>
+          </mc:Choice>
+          <mc:Fallback>
+            <w:pict>
+              <v:shape w14:anchorId="7708A06B" id="_x0000_s1028" type="#_x0000_t202" style="position:absolute;margin-left:-54.6pt;margin-top:129.55pt;width:112.2pt;height:110.6pt;z-index:251665408;visibility:visible;mso-wrap-style:square;mso-width-percent:0;mso-height-percent:200;mso-wrap-distance-left:9pt;mso-wrap-distance-top:3.6pt;mso-wrap-distance-right:9pt;mso-wrap-distance-bottom:3.6pt;mso-position-horizontal:absolute;mso-position-horizontal-relative:text;mso-position-vertical:absolute;mso-position-vertical-relative:text;mso-width-percent:0;mso-height-percent:200;mso-width-relative:margin;mso-height-relative:margin;v-text-anchor:top" o:gfxdata="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">
+                <v:textbox style="mso-fit-shape-to-text:t">
+                  <w:txbxContent>
+                    <w:p>
+                      <w:pPr>
+                        <w:ind w:firstLine="0"/>
+                        <w:rPr>
+                          <w:sz w:val="20"/>
+                          <w:szCs w:val="20"/>
+                        </w:rPr>
+                      </w:pPr>
+                      <w:r>
+                        <w:rPr>
+                          <w:sz w:val="20"/>
+                          <w:szCs w:val="20"/>
+                        </w:rPr>
+                        <w:t>The End User is the person using our email system to view their emails.</w:t>
+                      </w:r>
+                    </w:p>
+                  </w:txbxContent>
+                </v:textbox>
+              </v:shape>
+            </w:pict>
+          </mc:Fallback>
+        </mc:AlternateContent>
+      </w:r>
       <w:r>
         <w:rPr>
           <w:noProof/>
@@ -4627,6 +4991,228 @@
         <w:rPr>
           <w:noProof/>
         </w:rPr>
+        <mc:AlternateContent>
+          <mc:Choice Requires="wps">
+            <w:drawing>
+              <wp:anchor distT="45720" distB="45720" distL="114300" distR="114300" simplePos="0" relativeHeight="251671552" behindDoc="0" locked="0" layoutInCell="1" allowOverlap="1" wp14:anchorId="17387C62" wp14:editId="6D088900">
+                <wp:simplePos x="0" y="0"/>
+                <wp:positionH relativeFrom="column">
+                  <wp:posOffset>4983480</wp:posOffset>
+                </wp:positionH>
+                <wp:positionV relativeFrom="paragraph">
+                  <wp:posOffset>2296160</wp:posOffset>
+                </wp:positionV>
+                <wp:extent cx="1508760" cy="1211580"/>
+                <wp:effectExtent l="0" t="0" r="15240" b="26670"/>
+                <wp:wrapNone/>
+                <wp:docPr id="39" name="Text Box 2"/>
+                <wp:cNvGraphicFramePr>
+                  <a:graphicFrameLocks xmlns:a="http://schemas.openxmlformats.org/drawingml/2006/main"/>
+                </wp:cNvGraphicFramePr>
+                <a:graphic xmlns:a="http://schemas.openxmlformats.org/drawingml/2006/main">
+                  <a:graphicData uri="http://schemas.microsoft.com/office/word/2010/wordprocessingShape">
+                    <wps:wsp>
+                      <wps:cNvSpPr txBox="1">
+                        <a:spLocks noChangeArrowheads="1"/>
+                      </wps:cNvSpPr>
+                      <wps:spPr bwMode="auto">
+                        <a:xfrm>
+                          <a:off x="0" y="0"/>
+                          <a:ext cx="1508760" cy="1211580"/>
+                        </a:xfrm>
+                        <a:prstGeom prst="rect">
+                          <a:avLst/>
+                        </a:prstGeom>
+                        <a:solidFill>
+                          <a:srgbClr val="FFFFFF"/>
+                        </a:solidFill>
+                        <a:ln w="9525">
+                          <a:solidFill>
+                            <a:srgbClr val="000000"/>
+                          </a:solidFill>
+                          <a:miter lim="800000"/>
+                          <a:headEnd/>
+                          <a:tailEnd/>
+                        </a:ln>
+                      </wps:spPr>
+                      <wps:txbx>
+                        <w:txbxContent>
+                          <w:p>
+                            <w:pPr>
+                              <w:ind w:firstLine="0"/>
+                              <w:rPr>
+                                <w:sz w:val="20"/>
+                                <w:szCs w:val="20"/>
+                              </w:rPr>
+                            </w:pPr>
+                            <w:r>
+                              <w:rPr>
+                                <w:sz w:val="20"/>
+                                <w:szCs w:val="20"/>
+                              </w:rPr>
+                              <w:t>The PostgreSQL Database contains is the backend for the server that holds the emails and user info.</w:t>
+                            </w:r>
+                          </w:p>
+                        </w:txbxContent>
+                      </wps:txbx>
+                      <wps:bodyPr rot="0" vert="horz" wrap="square" lIns="91440" tIns="45720" rIns="91440" bIns="45720" anchor="t" anchorCtr="0">
+                        <a:noAutofit/>
+                      </wps:bodyPr>
+                    </wps:wsp>
+                  </a:graphicData>
+                </a:graphic>
+                <wp14:sizeRelH relativeFrom="margin">
+                  <wp14:pctWidth>0</wp14:pctWidth>
+                </wp14:sizeRelH>
+                <wp14:sizeRelV relativeFrom="margin">
+                  <wp14:pctHeight>0</wp14:pctHeight>
+                </wp14:sizeRelV>
+              </wp:anchor>
+            </w:drawing>
+          </mc:Choice>
+          <mc:Fallback>
+            <w:pict>
+              <v:shape w14:anchorId="17387C62" id="_x0000_s1029" type="#_x0000_t202" style="position:absolute;margin-left:392.4pt;margin-top:180.8pt;width:118.8pt;height:95.4pt;z-index:251671552;visibility:visible;mso-wrap-style:square;mso-width-percent:0;mso-height-percent:0;mso-wrap-distance-left:9pt;mso-wrap-distance-top:3.6pt;mso-wrap-distance-right:9pt;mso-wrap-distance-bottom:3.6pt;mso-position-horizontal:absolute;mso-position-horizontal-relative:text;mso-position-vertical:absolute;mso-position-vertical-relative:text;mso-width-percent:0;mso-height-percent:0;mso-width-relative:margin;mso-height-relative:margin;v-text-anchor:top" o:gfxdata="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">
+                <v:textbox>
+                  <w:txbxContent>
+                    <w:p>
+                      <w:pPr>
+                        <w:ind w:firstLine="0"/>
+                        <w:rPr>
+                          <w:sz w:val="20"/>
+                          <w:szCs w:val="20"/>
+                        </w:rPr>
+                      </w:pPr>
+                      <w:r>
+                        <w:rPr>
+                          <w:sz w:val="20"/>
+                          <w:szCs w:val="20"/>
+                        </w:rPr>
+                        <w:t>The PostgreSQL Database contains is the backend for the server that holds the emails and user info.</w:t>
+                      </w:r>
+                    </w:p>
+                  </w:txbxContent>
+                </v:textbox>
+              </v:shape>
+            </w:pict>
+          </mc:Fallback>
+        </mc:AlternateContent>
+      </w:r>
+      <w:r>
+        <w:rPr>
+          <w:noProof/>
+        </w:rPr>
+        <mc:AlternateContent>
+          <mc:Choice Requires="wps">
+            <w:drawing>
+              <wp:anchor distT="45720" distB="45720" distL="114300" distR="114300" simplePos="0" relativeHeight="251669504" behindDoc="0" locked="0" layoutInCell="1" allowOverlap="1" wp14:anchorId="304F63DA" wp14:editId="70B65CF9">
+                <wp:simplePos x="0" y="0"/>
+                <wp:positionH relativeFrom="column">
+                  <wp:posOffset>-762000</wp:posOffset>
+                </wp:positionH>
+                <wp:positionV relativeFrom="paragraph">
+                  <wp:posOffset>111125</wp:posOffset>
+                </wp:positionV>
+                <wp:extent cx="1874520" cy="1404620"/>
+                <wp:effectExtent l="0" t="0" r="11430" b="17780"/>
+                <wp:wrapNone/>
+                <wp:docPr id="38" name="Text Box 2"/>
+                <wp:cNvGraphicFramePr>
+                  <a:graphicFrameLocks xmlns:a="http://schemas.openxmlformats.org/drawingml/2006/main"/>
+                </wp:cNvGraphicFramePr>
+                <a:graphic xmlns:a="http://schemas.openxmlformats.org/drawingml/2006/main">
+                  <a:graphicData uri="http://schemas.microsoft.com/office/word/2010/wordprocessingShape">
+                    <wps:wsp>
+                      <wps:cNvSpPr txBox="1">
+                        <a:spLocks noChangeArrowheads="1"/>
+                      </wps:cNvSpPr>
+                      <wps:spPr bwMode="auto">
+                        <a:xfrm>
+                          <a:off x="0" y="0"/>
+                          <a:ext cx="1874520" cy="1404620"/>
+                        </a:xfrm>
+                        <a:prstGeom prst="rect">
+                          <a:avLst/>
+                        </a:prstGeom>
+                        <a:solidFill>
+                          <a:srgbClr val="FFFFFF"/>
+                        </a:solidFill>
+                        <a:ln w="9525">
+                          <a:solidFill>
+                            <a:srgbClr val="000000"/>
+                          </a:solidFill>
+                          <a:miter lim="800000"/>
+                          <a:headEnd/>
+                          <a:tailEnd/>
+                        </a:ln>
+                      </wps:spPr>
+                      <wps:txbx>
+                        <w:txbxContent>
+                          <w:p>
+                            <w:pPr>
+                              <w:ind w:firstLine="0"/>
+                              <w:rPr>
+                                <w:sz w:val="20"/>
+                                <w:szCs w:val="20"/>
+                              </w:rPr>
+                            </w:pPr>
+                            <w:r>
+                              <w:rPr>
+                                <w:sz w:val="20"/>
+                                <w:szCs w:val="20"/>
+                              </w:rPr>
+                              <w:t>The ADEPT Client Program is the frontend that the End User will interact with.</w:t>
+                            </w:r>
+                          </w:p>
+                        </w:txbxContent>
+                      </wps:txbx>
+                      <wps:bodyPr rot="0" vert="horz" wrap="square" lIns="91440" tIns="45720" rIns="91440" bIns="45720" anchor="t" anchorCtr="0">
+                        <a:spAutoFit/>
+                      </wps:bodyPr>
+                    </wps:wsp>
+                  </a:graphicData>
+                </a:graphic>
+                <wp14:sizeRelH relativeFrom="margin">
+                  <wp14:pctWidth>0</wp14:pctWidth>
+                </wp14:sizeRelH>
+                <wp14:sizeRelV relativeFrom="margin">
+                  <wp14:pctHeight>20000</wp14:pctHeight>
+                </wp14:sizeRelV>
+              </wp:anchor>
+            </w:drawing>
+          </mc:Choice>
+          <mc:Fallback>
+            <w:pict>
+              <v:shape w14:anchorId="304F63DA" id="_x0000_s1030" type="#_x0000_t202" style="position:absolute;margin-left:-60pt;margin-top:8.75pt;width:147.6pt;height:110.6pt;z-index:251669504;visibility:visible;mso-wrap-style:square;mso-width-percent:0;mso-height-percent:200;mso-wrap-distance-left:9pt;mso-wrap-distance-top:3.6pt;mso-wrap-distance-right:9pt;mso-wrap-distance-bottom:3.6pt;mso-position-horizontal:absolute;mso-position-horizontal-relative:text;mso-position-vertical:absolute;mso-position-vertical-relative:text;mso-width-percent:0;mso-height-percent:200;mso-width-relative:margin;mso-height-relative:margin;v-text-anchor:top" o:gfxdata="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">
+                <v:textbox style="mso-fit-shape-to-text:t">
+                  <w:txbxContent>
+                    <w:p>
+                      <w:pPr>
+                        <w:ind w:firstLine="0"/>
+                        <w:rPr>
+                          <w:sz w:val="20"/>
+                          <w:szCs w:val="20"/>
+                        </w:rPr>
+                      </w:pPr>
+                      <w:r>
+                        <w:rPr>
+                          <w:sz w:val="20"/>
+                          <w:szCs w:val="20"/>
+                        </w:rPr>
+                        <w:t>The ADEPT Client Program is the frontend that the End User will interact with.</w:t>
+                      </w:r>
+                    </w:p>
+                  </w:txbxContent>
+                </v:textbox>
+              </v:shape>
+            </w:pict>
+          </mc:Fallback>
+        </mc:AlternateContent>
+      </w:r>
+      <w:r>
+        <w:rPr>
+          <w:noProof/>
+        </w:rPr>
         <w:drawing>
           <wp:inline distT="0" distB="0" distL="0" distR="0">
             <wp:extent cx="5943600" cy="3827145"/>
@@ -4669,13 +5255,13 @@
           </wp:inline>
         </w:drawing>
       </w:r>
+      <w:bookmarkStart w:id="7" w:name="_GoBack"/>
+      <w:bookmarkEnd w:id="7"/>
     </w:p>
     <w:p>
       <w:pPr>
         <w:spacing w:after="160" w:line="259" w:lineRule="auto"/>
       </w:pPr>
-      <w:bookmarkStart w:id="7" w:name="_GoBack"/>
-      <w:bookmarkEnd w:id="7"/>
       <w:r>
         <w:br w:type="page"/>
       </w:r>
@@ -23424,7 +24010,7 @@
 </file>
 
 <file path=customXml/itemProps1.xml><?xml version="1.0" encoding="utf-8"?>
-<ds:datastoreItem xmlns:ds="http://schemas.openxmlformats.org/officeDocument/2006/customXml" ds:itemID="{B0EB332E-5ED5-456F-988B-7C763D7C3853}">
+<ds:datastoreItem xmlns:ds="http://schemas.openxmlformats.org/officeDocument/2006/customXml" ds:itemID="{974A4982-7EFA-40E3-9F95-6A20E9D6BCB3}">
   <ds:schemaRefs>
     <ds:schemaRef ds:uri="http://schemas.openxmlformats.org/officeDocument/2006/bibliography"/>
   </ds:schemaRefs>

--- a/Documentation/Final Document/finaldoc.docx
+++ b/Documentation/Final Document/finaldoc.docx
@@ -1,6 +1,6 @@
 
 <file path=word/document.xml><?xml version="1.0" encoding="utf-8"?>
-<w:document xmlns:wpc="http://schemas.microsoft.com/office/word/2010/wordprocessingCanvas" xmlns:mc="http://schemas.openxmlformats.org/markup-compatibility/2006" xmlns:o="urn:schemas-microsoft-com:office:office" xmlns:r="http://schemas.openxmlformats.org/officeDocument/2006/relationships" xmlns:m="http://schemas.openxmlformats.org/officeDocument/2006/math" xmlns:v="urn:schemas-microsoft-com:vml" xmlns:wp14="http://schemas.microsoft.com/office/word/2010/wordprocessingDrawing" xmlns:wp="http://schemas.openxmlformats.org/drawingml/2006/wordprocessingDrawing" xmlns:w10="urn:schemas-microsoft-com:office:word" xmlns:w="http://schemas.openxmlformats.org/wordprocessingml/2006/main" xmlns:w14="http://schemas.microsoft.com/office/word/2010/wordml" xmlns:w15="http://schemas.microsoft.com/office/word/2012/wordml" xmlns:wpg="http://schemas.microsoft.com/office/word/2010/wordprocessingGroup" xmlns:wpi="http://schemas.microsoft.com/office/word/2010/wordprocessingInk" xmlns:wne="http://schemas.microsoft.com/office/word/2006/wordml" xmlns:wps="http://schemas.microsoft.com/office/word/2010/wordprocessingShape" mc:Ignorable="w14 w15 wp14">
+<w:document xmlns:wpc="http://schemas.microsoft.com/office/word/2010/wordprocessingCanvas" xmlns:cx="http://schemas.microsoft.com/office/drawing/2014/chartex" xmlns:cx1="http://schemas.microsoft.com/office/drawing/2015/9/8/chartex" xmlns:cx2="http://schemas.microsoft.com/office/drawing/2015/10/21/chartex" xmlns:cx3="http://schemas.microsoft.com/office/drawing/2016/5/9/chartex" xmlns:cx4="http://schemas.microsoft.com/office/drawing/2016/5/10/chartex" xmlns:cx5="http://schemas.microsoft.com/office/drawing/2016/5/11/chartex" xmlns:cx6="http://schemas.microsoft.com/office/drawing/2016/5/12/chartex" xmlns:cx7="http://schemas.microsoft.com/office/drawing/2016/5/13/chartex" xmlns:cx8="http://schemas.microsoft.com/office/drawing/2016/5/14/chartex" xmlns:mc="http://schemas.openxmlformats.org/markup-compatibility/2006" xmlns:o="urn:schemas-microsoft-com:office:office" xmlns:r="http://schemas.openxmlformats.org/officeDocument/2006/relationships" xmlns:m="http://schemas.openxmlformats.org/officeDocument/2006/math" xmlns:v="urn:schemas-microsoft-com:vml" xmlns:wp14="http://schemas.microsoft.com/office/word/2010/wordprocessingDrawing" xmlns:wp="http://schemas.openxmlformats.org/drawingml/2006/wordprocessingDrawing" xmlns:w10="urn:schemas-microsoft-com:office:word" xmlns:w="http://schemas.openxmlformats.org/wordprocessingml/2006/main" xmlns:w14="http://schemas.microsoft.com/office/word/2010/wordml" xmlns:w15="http://schemas.microsoft.com/office/word/2012/wordml" xmlns:w16se="http://schemas.microsoft.com/office/word/2015/wordml/symex" xmlns:wpg="http://schemas.microsoft.com/office/word/2010/wordprocessingGroup" xmlns:wpi="http://schemas.microsoft.com/office/word/2010/wordprocessingInk" xmlns:wne="http://schemas.microsoft.com/office/word/2006/wordml" xmlns:wps="http://schemas.microsoft.com/office/word/2010/wordprocessingShape" mc:Ignorable="w14 w15 w16se wp14">
   <w:body>
     <w:p/>
     <w:p/>
@@ -45,15 +45,7 @@
     </w:p>
     <w:p>
       <w:r>
-        <w:t xml:space="preserve">Amani </w:t>
-      </w:r>
-      <w:proofErr w:type="spellStart"/>
-      <w:r>
-        <w:t>Konduru</w:t>
-      </w:r>
-      <w:proofErr w:type="spellEnd"/>
-      <w:r>
-        <w:t xml:space="preserve"> </w:t>
+        <w:t xml:space="preserve">Amani Konduru </w:t>
       </w:r>
     </w:p>
     <w:p>
@@ -68,13 +60,8 @@
     </w:p>
     <w:p>
       <w:r>
-        <w:t xml:space="preserve">Paul David </w:t>
-      </w:r>
-      <w:proofErr w:type="spellStart"/>
-      <w:r>
-        <w:t>Utesch</w:t>
-      </w:r>
-      <w:proofErr w:type="spellEnd"/>
+        <w:t>Paul David Utesch</w:t>
+      </w:r>
     </w:p>
     <w:p>
       <w:r>
@@ -4541,12 +4528,12 @@
         </w:tc>
       </w:tr>
     </w:tbl>
+    <w:bookmarkStart w:id="6" w:name="_Toc480770121"/>
     <w:p>
       <w:pPr>
         <w:pStyle w:val="Heading1"/>
         <w:ind w:firstLine="0"/>
       </w:pPr>
-      <w:bookmarkStart w:id="6" w:name="_Toc480770121"/>
       <w:r>
         <w:rPr>
           <w:noProof/>
@@ -5255,8 +5242,6 @@
           </wp:inline>
         </w:drawing>
       </w:r>
-      <w:bookmarkStart w:id="7" w:name="_GoBack"/>
-      <w:bookmarkEnd w:id="7"/>
     </w:p>
     <w:p>
       <w:pPr>
@@ -5716,7 +5701,7 @@
         <w:pStyle w:val="Heading1"/>
         <w:ind w:firstLine="0"/>
       </w:pPr>
-      <w:bookmarkStart w:id="8" w:name="_Toc480770122"/>
+      <w:bookmarkStart w:id="7" w:name="_Toc480770122"/>
       <w:r>
         <w:lastRenderedPageBreak/>
         <w:t>IV.</w:t>
@@ -5725,28 +5710,21 @@
         <w:tab/>
         <w:t>Object Design</w:t>
       </w:r>
-      <w:bookmarkEnd w:id="8"/>
+      <w:bookmarkEnd w:id="7"/>
     </w:p>
     <w:p>
       <w:pPr>
         <w:spacing w:after="160" w:line="259" w:lineRule="auto"/>
+        <w:ind w:firstLine="0"/>
       </w:pPr>
       <w:r>
         <w:rPr>
           <w:noProof/>
         </w:rPr>
         <w:drawing>
-          <wp:anchor distT="0" distB="0" distL="114300" distR="114300" simplePos="0" relativeHeight="251661312" behindDoc="0" locked="0" layoutInCell="1" allowOverlap="1">
-            <wp:simplePos x="0" y="0"/>
-            <wp:positionH relativeFrom="margin">
-              <wp:align>center</wp:align>
-            </wp:positionH>
-            <wp:positionV relativeFrom="paragraph">
-              <wp:posOffset>306070</wp:posOffset>
-            </wp:positionV>
+          <wp:inline distT="0" distB="0" distL="0" distR="0">
             <wp:extent cx="6423830" cy="3406140"/>
             <wp:effectExtent l="0" t="0" r="0" b="3810"/>
-            <wp:wrapNone/>
             <wp:docPr id="28" name="Picture 28"/>
             <wp:cNvGraphicFramePr>
               <a:graphicFrameLocks xmlns:a="http://schemas.openxmlformats.org/drawingml/2006/main" noChangeAspect="1"/>
@@ -5782,7 +5760,7 @@
                 </pic:pic>
               </a:graphicData>
             </a:graphic>
-          </wp:anchor>
+          </wp:inline>
         </w:drawing>
       </w:r>
     </w:p>
@@ -5790,6 +5768,35 @@
       <w:pPr>
         <w:spacing w:after="160" w:line="259" w:lineRule="auto"/>
       </w:pPr>
+      <w:r>
+        <w:t>The Adept Mail Client class diagram shows the relationships between Adept Mail Client objects. The foundation of the system is the Client class. The UI class takes input from the user and calls the appropriate method from the Client Class. From there, the Client class can call Authenticate, Update, or EditEmail methods as appropriate.</w:t>
+      </w:r>
+    </w:p>
+    <w:p>
+      <w:pPr>
+        <w:spacing w:after="160" w:line="259" w:lineRule="auto"/>
+        <w:ind w:firstLine="0"/>
+      </w:pPr>
+      <w:r>
+        <w:tab/>
+        <w:t>Any local changes to the Adept Mail Client storage goes through the SQLiteInterface class. Sensitive fields are first encrypted or hashed as appropriate via the Crypt class and then stored. Any remote requests (authentication and commands) go through either the ImapConnection class or the SmtpConnection class.</w:t>
+      </w:r>
+    </w:p>
+    <w:p>
+      <w:pPr>
+        <w:spacing w:after="160" w:line="259" w:lineRule="auto"/>
+        <w:ind w:firstLine="0"/>
+      </w:pPr>
+    </w:p>
+    <w:p>
+      <w:pPr>
+        <w:spacing w:after="160" w:line="259" w:lineRule="auto"/>
+        <w:ind w:firstLine="0"/>
+      </w:pPr>
+      <w:r>
+        <w:tab/>
+        <w:t>Below, the Adept Server class diagram shows the relationships between Adept Mail Server objects. The ServerController class is the starting point, and spawns an ImapServer and SmtpServer as separate threads. The Imap/SmtpServer classes then listen on their appropriate ports for incoming connections. When a connection is received, they spawn off a Connection object in a separate thread and then resume listening. The Imap/SmtpConnection objects create an Imap/SmtpProcessor object and then pass the Imap/SmtpProcessor any messages they receive over their active socket. Those messages are identified as commands by Query, parsed by Imap/SmtpProcessor, and then the appropriate method is called in QueryHandler. QueryHandler then constructs and executes a SQL query with the default PostgreSQL server as a target.</w:t>
+      </w:r>
     </w:p>
     <w:p>
       <w:pPr>
@@ -5859,7 +5866,7 @@
         <w:pStyle w:val="Heading1"/>
         <w:ind w:firstLine="0"/>
       </w:pPr>
-      <w:bookmarkStart w:id="9" w:name="_Toc480770123"/>
+      <w:bookmarkStart w:id="8" w:name="_Toc480770123"/>
       <w:r>
         <w:lastRenderedPageBreak/>
         <w:t>V.</w:t>
@@ -5868,7 +5875,7 @@
         <w:tab/>
         <w:t>Test Cases</w:t>
       </w:r>
-      <w:bookmarkEnd w:id="9"/>
+      <w:bookmarkEnd w:id="8"/>
       <w:r>
         <w:t xml:space="preserve"> </w:t>
       </w:r>
@@ -5878,23 +5885,7 @@
         <w:ind w:firstLine="0"/>
       </w:pPr>
       <w:r>
-        <w:t xml:space="preserve">Note: We have omitted the </w:t>
-      </w:r>
-      <w:proofErr w:type="spellStart"/>
-      <w:r>
-        <w:t>SendExternalEmailFunctionality</w:t>
-      </w:r>
-      <w:proofErr w:type="spellEnd"/>
-      <w:r>
-        <w:t xml:space="preserve"> and </w:t>
-      </w:r>
-      <w:proofErr w:type="spellStart"/>
-      <w:r>
-        <w:t>RenameMailboxFunctionality</w:t>
-      </w:r>
-      <w:proofErr w:type="spellEnd"/>
-      <w:r>
-        <w:t xml:space="preserve"> test cases due to time and development constraints.</w:t>
+        <w:t>Note: We have omitted the SendExternalEmailFunctionality and RenameMailboxFunctionality test cases due to time and development constraints.</w:t>
       </w:r>
     </w:p>
     <w:p/>
@@ -5941,7 +5932,6 @@
                 <w:szCs w:val="20"/>
               </w:rPr>
             </w:pPr>
-            <w:proofErr w:type="spellStart"/>
             <w:r>
               <w:rPr>
                 <w:sz w:val="20"/>
@@ -5949,7 +5939,6 @@
               </w:rPr>
               <w:t>ServerConnectivity</w:t>
             </w:r>
-            <w:proofErr w:type="spellEnd"/>
           </w:p>
         </w:tc>
       </w:tr>
@@ -6450,23 +6439,7 @@
         <w:ind w:firstLine="0"/>
       </w:pPr>
       <w:r>
-        <w:t xml:space="preserve">As is visible from the </w:t>
-      </w:r>
-      <w:proofErr w:type="spellStart"/>
-      <w:r>
-        <w:t>openssl</w:t>
-      </w:r>
-      <w:proofErr w:type="spellEnd"/>
-      <w:r>
-        <w:t xml:space="preserve"> </w:t>
-      </w:r>
-      <w:proofErr w:type="spellStart"/>
-      <w:r>
-        <w:t>s_client</w:t>
-      </w:r>
-      <w:proofErr w:type="spellEnd"/>
-      <w:r>
-        <w:t xml:space="preserve"> information, SSL authentication was successful (if naïve) and the LOGIN command received the expected output on both ports. Note that we are using IMAP authentication on the SMTP port. This is an intentional time-saving implementation.</w:t>
+        <w:t>As is visible from the openssl s_client information, SSL authentication was successful (if naïve) and the LOGIN command received the expected output on both ports. Note that we are using IMAP authentication on the SMTP port. This is an intentional time-saving implementation.</w:t>
       </w:r>
       <w:r>
         <w:br w:type="page"/>
@@ -6502,11 +6475,9 @@
             <w:pPr>
               <w:ind w:firstLine="0"/>
             </w:pPr>
-            <w:proofErr w:type="spellStart"/>
             <w:r>
               <w:t>SendFunctionality</w:t>
             </w:r>
-            <w:proofErr w:type="spellEnd"/>
           </w:p>
         </w:tc>
       </w:tr>
@@ -6938,11 +6909,9 @@
             <w:pPr>
               <w:ind w:firstLine="0"/>
             </w:pPr>
-            <w:proofErr w:type="spellStart"/>
             <w:r>
               <w:t>UpdateFunctionality</w:t>
             </w:r>
-            <w:proofErr w:type="spellEnd"/>
           </w:p>
         </w:tc>
       </w:tr>
@@ -7117,15 +7086,7 @@
         <w:ind w:firstLine="0"/>
       </w:pPr>
       <w:r>
-        <w:t xml:space="preserve">Pre-test condition: By deleting the Adept Mail Client's local </w:t>
-      </w:r>
-      <w:proofErr w:type="spellStart"/>
-      <w:r>
-        <w:t>sqlite</w:t>
-      </w:r>
-      <w:proofErr w:type="spellEnd"/>
-      <w:r>
-        <w:t xml:space="preserve"> database, we can ensure a valid testing pre-condition.</w:t>
+        <w:t>Pre-test condition: By deleting the Adept Mail Client's local sqlite database, we can ensure a valid testing pre-condition.</w:t>
       </w:r>
       <w:r>
         <w:t xml:space="preserve"> The emails do not show in the </w:t>
@@ -7242,11 +7203,9 @@
             <w:pPr>
               <w:ind w:firstLine="0"/>
             </w:pPr>
-            <w:proofErr w:type="spellStart"/>
             <w:r>
               <w:t>MoveEmailFunctionality</w:t>
             </w:r>
-            <w:proofErr w:type="spellEnd"/>
           </w:p>
         </w:tc>
       </w:tr>
@@ -7539,11 +7498,9 @@
             <w:pPr>
               <w:ind w:firstLine="0"/>
             </w:pPr>
-            <w:proofErr w:type="spellStart"/>
             <w:r>
               <w:t>DeleteEmailFunctionality</w:t>
             </w:r>
-            <w:proofErr w:type="spellEnd"/>
           </w:p>
         </w:tc>
       </w:tr>
@@ -7838,11 +7795,9 @@
             <w:pPr>
               <w:ind w:firstLine="0"/>
             </w:pPr>
-            <w:proofErr w:type="spellStart"/>
             <w:r>
               <w:t>CreateMailboxFunctionality</w:t>
             </w:r>
-            <w:proofErr w:type="spellEnd"/>
           </w:p>
         </w:tc>
       </w:tr>
@@ -8026,15 +7981,7 @@
         </w:r>
       </w:hyperlink>
       <w:r>
-        <w:t xml:space="preserve"> does not have the mailbox '</w:t>
-      </w:r>
-      <w:proofErr w:type="spellStart"/>
-      <w:r>
-        <w:t>cmf</w:t>
-      </w:r>
-      <w:proofErr w:type="spellEnd"/>
-      <w:r>
-        <w:t>'.</w:t>
+        <w:t xml:space="preserve"> does not have the mailbox 'cmf'.</w:t>
       </w:r>
     </w:p>
     <w:p>
@@ -8106,15 +8053,7 @@
         </w:r>
       </w:hyperlink>
       <w:r>
-        <w:t xml:space="preserve"> has the mailbox '</w:t>
-      </w:r>
-      <w:proofErr w:type="spellStart"/>
-      <w:r>
-        <w:t>cmf</w:t>
-      </w:r>
-      <w:proofErr w:type="spellEnd"/>
-      <w:r>
-        <w:t>'.</w:t>
+        <w:t xml:space="preserve"> has the mailbox 'cmf'.</w:t>
       </w:r>
     </w:p>
     <w:p>
@@ -8152,11 +8091,9 @@
             <w:pPr>
               <w:ind w:firstLine="0"/>
             </w:pPr>
-            <w:proofErr w:type="spellStart"/>
             <w:r>
               <w:t>DeleteMailboxFunctionality</w:t>
             </w:r>
-            <w:proofErr w:type="spellEnd"/>
           </w:p>
         </w:tc>
       </w:tr>
@@ -8337,15 +8274,7 @@
         </w:r>
       </w:hyperlink>
       <w:r>
-        <w:t xml:space="preserve"> has the mailbox '</w:t>
-      </w:r>
-      <w:proofErr w:type="spellStart"/>
-      <w:r>
-        <w:t>cmf</w:t>
-      </w:r>
-      <w:proofErr w:type="spellEnd"/>
-      <w:r>
-        <w:t>'.</w:t>
+        <w:t xml:space="preserve"> has the mailbox 'cmf'.</w:t>
       </w:r>
     </w:p>
     <w:p>
@@ -8417,15 +8346,7 @@
         </w:r>
       </w:hyperlink>
       <w:r>
-        <w:t xml:space="preserve"> no longer has the mailbox '</w:t>
-      </w:r>
-      <w:proofErr w:type="spellStart"/>
-      <w:r>
-        <w:t>cmf</w:t>
-      </w:r>
-      <w:proofErr w:type="spellEnd"/>
-      <w:r>
-        <w:t>'.</w:t>
+        <w:t xml:space="preserve"> no longer has the mailbox 'cmf'.</w:t>
       </w:r>
     </w:p>
     <w:p>
@@ -8456,13 +8377,8 @@
           <w:numId w:val="6"/>
         </w:numPr>
       </w:pPr>
-      <w:proofErr w:type="spellStart"/>
-      <w:r>
-        <w:t>ServerConnectivity</w:t>
-      </w:r>
-      <w:proofErr w:type="spellEnd"/>
-      <w:r>
-        <w:t>: 7, 8, 14</w:t>
+      <w:r>
+        <w:t>ServerConnectivity: 7, 8, 14</w:t>
       </w:r>
     </w:p>
     <w:p>
@@ -8473,13 +8389,8 @@
           <w:numId w:val="6"/>
         </w:numPr>
       </w:pPr>
-      <w:proofErr w:type="spellStart"/>
-      <w:r>
-        <w:t>SendFunctionality</w:t>
-      </w:r>
-      <w:proofErr w:type="spellEnd"/>
-      <w:r>
-        <w:t>: 1, 5, 6, 7, 8, 11, 13, 14</w:t>
+      <w:r>
+        <w:t>SendFunctionality: 1, 5, 6, 7, 8, 11, 13, 14</w:t>
       </w:r>
     </w:p>
     <w:p>
@@ -8490,13 +8401,8 @@
           <w:numId w:val="6"/>
         </w:numPr>
       </w:pPr>
-      <w:proofErr w:type="spellStart"/>
-      <w:r>
-        <w:t>UpdateFunctionality</w:t>
-      </w:r>
-      <w:proofErr w:type="spellEnd"/>
-      <w:r>
-        <w:t>: 4, 7, 8, 9, 10, 12, 13, 14, 15</w:t>
+      <w:r>
+        <w:t>UpdateFunctionality: 4, 7, 8, 9, 10, 12, 13, 14, 15</w:t>
       </w:r>
     </w:p>
     <w:p>
@@ -8507,13 +8413,8 @@
           <w:numId w:val="6"/>
         </w:numPr>
       </w:pPr>
-      <w:proofErr w:type="spellStart"/>
-      <w:r>
-        <w:t>MoveEmailFunctionality</w:t>
-      </w:r>
-      <w:proofErr w:type="spellEnd"/>
-      <w:r>
-        <w:t>: 1, 2, 4, 8, 9, 12, 13, 14</w:t>
+      <w:r>
+        <w:t>MoveEmailFunctionality: 1, 2, 4, 8, 9, 12, 13, 14</w:t>
       </w:r>
     </w:p>
     <w:p>
@@ -8524,13 +8425,8 @@
           <w:numId w:val="6"/>
         </w:numPr>
       </w:pPr>
-      <w:proofErr w:type="spellStart"/>
-      <w:r>
-        <w:t>DeleteEmailFunctionality</w:t>
-      </w:r>
-      <w:proofErr w:type="spellEnd"/>
-      <w:r>
-        <w:t>: 1, 3, 4, 8, 9, 12, 13</w:t>
+      <w:r>
+        <w:t>DeleteEmailFunctionality: 1, 3, 4, 8, 9, 12, 13</w:t>
       </w:r>
     </w:p>
     <w:p>
@@ -8541,13 +8437,8 @@
           <w:numId w:val="6"/>
         </w:numPr>
       </w:pPr>
-      <w:proofErr w:type="spellStart"/>
-      <w:r>
-        <w:t>CreateMailboxFunctionality</w:t>
-      </w:r>
-      <w:proofErr w:type="spellEnd"/>
-      <w:r>
-        <w:t>: 1, 4, 8, 9, 12, 13</w:t>
+      <w:r>
+        <w:t>CreateMailboxFunctionality: 1, 4, 8, 9, 12, 13</w:t>
       </w:r>
     </w:p>
     <w:p>
@@ -8558,13 +8449,8 @@
           <w:numId w:val="6"/>
         </w:numPr>
       </w:pPr>
-      <w:proofErr w:type="spellStart"/>
-      <w:r>
-        <w:t>DeleteMailboxFunctionalilty</w:t>
-      </w:r>
-      <w:proofErr w:type="spellEnd"/>
-      <w:r>
-        <w:t>: 1, 4, 8, 9, 12 13</w:t>
+      <w:r>
+        <w:t>DeleteMailboxFunctionalilty: 1, 4, 8, 9, 12 13</w:t>
       </w:r>
     </w:p>
     <w:p>
@@ -8610,7 +8496,7 @@
           <w:szCs w:val="32"/>
         </w:rPr>
       </w:pPr>
-      <w:bookmarkStart w:id="10" w:name="_Toc480770124"/>
+      <w:bookmarkStart w:id="9" w:name="_Toc480770124"/>
       <w:r>
         <w:br w:type="page"/>
       </w:r>
@@ -8631,7 +8517,7 @@
       <w:r>
         <w:t>e</w:t>
       </w:r>
-      <w:bookmarkEnd w:id="10"/>
+      <w:bookmarkEnd w:id="9"/>
       <w:r>
         <w:t xml:space="preserve"> </w:t>
       </w:r>
@@ -8741,7 +8627,7 @@
         <w:pStyle w:val="Heading1"/>
         <w:ind w:firstLine="0"/>
       </w:pPr>
-      <w:bookmarkStart w:id="11" w:name="_Toc480770125"/>
+      <w:bookmarkStart w:id="10" w:name="_Toc480770125"/>
       <w:r>
         <w:lastRenderedPageBreak/>
         <w:t>VII.</w:t>
@@ -8750,7 +8636,7 @@
         <w:tab/>
         <w:t xml:space="preserve">Fictional Point Cost Analysis and COCOMO </w:t>
       </w:r>
-      <w:bookmarkEnd w:id="11"/>
+      <w:bookmarkEnd w:id="10"/>
     </w:p>
     <w:p>
       <w:r>
@@ -8957,21 +8843,37 @@
     </w:p>
     <w:p>
       <w:pPr>
+        <w:spacing w:after="160" w:line="259" w:lineRule="auto"/>
+        <w:ind w:firstLine="0"/>
+        <w:rPr>
+          <w:rFonts w:asciiTheme="majorHAnsi" w:eastAsiaTheme="majorEastAsia" w:hAnsiTheme="majorHAnsi" w:cstheme="majorBidi"/>
+          <w:color w:val="2E74B5" w:themeColor="accent1" w:themeShade="BF"/>
+          <w:sz w:val="32"/>
+          <w:szCs w:val="32"/>
+        </w:rPr>
+      </w:pPr>
+      <w:bookmarkStart w:id="11" w:name="_Toc480770126"/>
+      <w:r>
+        <w:br w:type="page"/>
+      </w:r>
+    </w:p>
+    <w:p>
+      <w:pPr>
         <w:pStyle w:val="Heading1"/>
         <w:ind w:firstLine="0"/>
       </w:pPr>
-      <w:bookmarkStart w:id="12" w:name="_Toc480770126"/>
-      <w:r>
+      <w:r>
+        <w:lastRenderedPageBreak/>
         <w:t>VIII.</w:t>
       </w:r>
       <w:r>
         <w:tab/>
         <w:t>Project Legacy</w:t>
       </w:r>
-      <w:bookmarkEnd w:id="12"/>
+      <w:bookmarkEnd w:id="11"/>
     </w:p>
     <w:p>
-      <w:bookmarkStart w:id="13" w:name="_Toc480770127"/>
+      <w:bookmarkStart w:id="12" w:name="_Toc480770127"/>
       <w:r>
         <w:t>Things that went well</w:t>
       </w:r>
@@ -9051,9 +8953,26 @@
     <w:p/>
     <w:p>
       <w:pPr>
+        <w:spacing w:after="160" w:line="259" w:lineRule="auto"/>
+        <w:ind w:firstLine="0"/>
+        <w:rPr>
+          <w:rFonts w:asciiTheme="majorHAnsi" w:eastAsiaTheme="majorEastAsia" w:hAnsiTheme="majorHAnsi" w:cstheme="majorBidi"/>
+          <w:color w:val="2E74B5" w:themeColor="accent1" w:themeShade="BF"/>
+          <w:sz w:val="32"/>
+          <w:szCs w:val="32"/>
+        </w:rPr>
+      </w:pPr>
+      <w:r>
+        <w:br w:type="page"/>
+      </w:r>
+    </w:p>
+    <w:p>
+      <w:pPr>
         <w:pStyle w:val="Heading1"/>
         <w:ind w:firstLine="0"/>
       </w:pPr>
+      <w:bookmarkStart w:id="13" w:name="_GoBack"/>
+      <w:bookmarkEnd w:id="13"/>
       <w:r>
         <w:lastRenderedPageBreak/>
         <w:t>IX.</w:t>
@@ -9062,7 +8981,7 @@
         <w:tab/>
         <w:t>WSD</w:t>
       </w:r>
-      <w:bookmarkEnd w:id="13"/>
+      <w:bookmarkEnd w:id="12"/>
     </w:p>
     <w:tbl>
       <w:tblPr>
@@ -9136,13 +9055,8 @@
               <w:pStyle w:val="TableParagraph"/>
             </w:pPr>
             <w:r>
-              <w:t xml:space="preserve">Amani </w:t>
-            </w:r>
-            <w:proofErr w:type="spellStart"/>
-            <w:r>
-              <w:t>Konduru</w:t>
-            </w:r>
-            <w:proofErr w:type="spellEnd"/>
+              <w:t>Amani Konduru</w:t>
+            </w:r>
           </w:p>
         </w:tc>
         <w:tc>
@@ -9295,13 +9209,8 @@
               <w:pStyle w:val="TableParagraph"/>
             </w:pPr>
             <w:r>
-              <w:t xml:space="preserve">Paul David </w:t>
-            </w:r>
-            <w:proofErr w:type="spellStart"/>
-            <w:r>
-              <w:t>Utesch</w:t>
-            </w:r>
-            <w:proofErr w:type="spellEnd"/>
+              <w:t>Paul David Utesch</w:t>
+            </w:r>
           </w:p>
         </w:tc>
         <w:tc>
@@ -9612,21 +9521,8 @@
                 <w:szCs w:val="20"/>
                 <w:shd w:val="clear" w:color="auto" w:fill="auto"/>
               </w:rPr>
-              <w:t xml:space="preserve">Ed </w:t>
-            </w:r>
-            <w:proofErr w:type="spellStart"/>
-            <w:r>
-              <w:rPr>
-                <w:rFonts w:ascii="Arial" w:hAnsi="Arial" w:cs="Arial"/>
-                <w:bCs w:val="0"/>
-                <w:color w:val="auto"/>
-                <w:sz w:val="20"/>
-                <w:szCs w:val="20"/>
-                <w:shd w:val="clear" w:color="auto" w:fill="auto"/>
-              </w:rPr>
-              <w:t>Bull,akonduru</w:t>
-            </w:r>
-            <w:proofErr w:type="spellEnd"/>
+              <w:t>Ed Bull,akonduru</w:t>
+            </w:r>
           </w:p>
         </w:tc>
         <w:tc>
@@ -9780,7 +9676,6 @@
                 <w:shd w:val="clear" w:color="auto" w:fill="auto"/>
               </w:rPr>
             </w:pPr>
-            <w:proofErr w:type="spellStart"/>
             <w:r>
               <w:rPr>
                 <w:rFonts w:ascii="Arial" w:hAnsi="Arial" w:cs="Arial"/>
@@ -9792,7 +9687,6 @@
               </w:rPr>
               <w:t>akonduru</w:t>
             </w:r>
-            <w:proofErr w:type="spellEnd"/>
           </w:p>
         </w:tc>
         <w:tc>
@@ -9892,20 +9786,8 @@
                 <w:szCs w:val="20"/>
                 <w:shd w:val="clear" w:color="auto" w:fill="auto"/>
               </w:rPr>
-              <w:t xml:space="preserve">Learn how to use </w:t>
-            </w:r>
-            <w:proofErr w:type="spellStart"/>
-            <w:r>
-              <w:rPr>
-                <w:rFonts w:ascii="Arial" w:hAnsi="Arial" w:cs="Arial"/>
-                <w:color w:val="auto"/>
-                <w:sz w:val="20"/>
-                <w:szCs w:val="20"/>
-                <w:shd w:val="clear" w:color="auto" w:fill="auto"/>
-              </w:rPr>
-              <w:t>VersionOne</w:t>
-            </w:r>
-            <w:proofErr w:type="spellEnd"/>
+              <w:t>Learn how to use VersionOne</w:t>
+            </w:r>
           </w:p>
         </w:tc>
         <w:tc>
@@ -9970,21 +9852,8 @@
                 <w:szCs w:val="20"/>
                 <w:shd w:val="clear" w:color="auto" w:fill="auto"/>
               </w:rPr>
-              <w:t xml:space="preserve">Ed </w:t>
-            </w:r>
-            <w:proofErr w:type="spellStart"/>
-            <w:r>
-              <w:rPr>
-                <w:rFonts w:ascii="Arial" w:hAnsi="Arial" w:cs="Arial"/>
-                <w:bCs w:val="0"/>
-                <w:color w:val="auto"/>
-                <w:sz w:val="20"/>
-                <w:szCs w:val="20"/>
-                <w:shd w:val="clear" w:color="auto" w:fill="auto"/>
-              </w:rPr>
-              <w:t>Bull,bgarber,akonduru</w:t>
-            </w:r>
-            <w:proofErr w:type="spellEnd"/>
+              <w:t>Ed Bull,bgarber,akonduru</w:t>
+            </w:r>
           </w:p>
         </w:tc>
         <w:tc>
@@ -10083,20 +9952,8 @@
                 <w:szCs w:val="20"/>
                 <w:shd w:val="clear" w:color="auto" w:fill="auto"/>
               </w:rPr>
-              <w:t xml:space="preserve">Set up group </w:t>
-            </w:r>
-            <w:proofErr w:type="spellStart"/>
-            <w:r>
-              <w:rPr>
-                <w:rFonts w:ascii="Arial" w:hAnsi="Arial" w:cs="Arial"/>
-                <w:color w:val="auto"/>
-                <w:sz w:val="20"/>
-                <w:szCs w:val="20"/>
-                <w:shd w:val="clear" w:color="auto" w:fill="auto"/>
-              </w:rPr>
-              <w:t>Github</w:t>
-            </w:r>
-            <w:proofErr w:type="spellEnd"/>
+              <w:t>Set up group Github</w:t>
+            </w:r>
           </w:p>
         </w:tc>
         <w:tc>
@@ -10262,29 +10119,7 @@
                 <w:szCs w:val="20"/>
                 <w:shd w:val="clear" w:color="auto" w:fill="auto"/>
               </w:rPr>
-              <w:t xml:space="preserve">Plan Server Database And Write </w:t>
-            </w:r>
-            <w:proofErr w:type="spellStart"/>
-            <w:r>
-              <w:rPr>
-                <w:rFonts w:ascii="Arial" w:hAnsi="Arial" w:cs="Arial"/>
-                <w:color w:val="auto"/>
-                <w:sz w:val="20"/>
-                <w:szCs w:val="20"/>
-                <w:shd w:val="clear" w:color="auto" w:fill="auto"/>
-              </w:rPr>
-              <w:t>CreateTables</w:t>
-            </w:r>
-            <w:proofErr w:type="spellEnd"/>
-            <w:r>
-              <w:rPr>
-                <w:rFonts w:ascii="Arial" w:hAnsi="Arial" w:cs="Arial"/>
-                <w:color w:val="auto"/>
-                <w:sz w:val="20"/>
-                <w:szCs w:val="20"/>
-                <w:shd w:val="clear" w:color="auto" w:fill="auto"/>
-              </w:rPr>
-              <w:t xml:space="preserve"> SQL Script</w:t>
+              <w:t>Plan Server Database And Write CreateTables SQL Script</w:t>
             </w:r>
           </w:p>
         </w:tc>
@@ -10341,7 +10176,6 @@
                 <w:shd w:val="clear" w:color="auto" w:fill="auto"/>
               </w:rPr>
             </w:pPr>
-            <w:proofErr w:type="spellStart"/>
             <w:r>
               <w:rPr>
                 <w:rFonts w:ascii="Arial" w:hAnsi="Arial" w:cs="Arial"/>
@@ -10353,7 +10187,6 @@
               </w:rPr>
               <w:t>Putesch,akonduru</w:t>
             </w:r>
-            <w:proofErr w:type="spellEnd"/>
           </w:p>
         </w:tc>
         <w:tc>
@@ -10452,29 +10285,7 @@
                 <w:szCs w:val="20"/>
                 <w:shd w:val="clear" w:color="auto" w:fill="auto"/>
               </w:rPr>
-              <w:t xml:space="preserve">Set up </w:t>
-            </w:r>
-            <w:proofErr w:type="spellStart"/>
-            <w:r>
-              <w:rPr>
-                <w:rFonts w:ascii="Arial" w:hAnsi="Arial" w:cs="Arial"/>
-                <w:color w:val="auto"/>
-                <w:sz w:val="20"/>
-                <w:szCs w:val="20"/>
-                <w:shd w:val="clear" w:color="auto" w:fill="auto"/>
-              </w:rPr>
-              <w:t>PostgresSQL</w:t>
-            </w:r>
-            <w:proofErr w:type="spellEnd"/>
-            <w:r>
-              <w:rPr>
-                <w:rFonts w:ascii="Arial" w:hAnsi="Arial" w:cs="Arial"/>
-                <w:color w:val="auto"/>
-                <w:sz w:val="20"/>
-                <w:szCs w:val="20"/>
-                <w:shd w:val="clear" w:color="auto" w:fill="auto"/>
-              </w:rPr>
-              <w:t xml:space="preserve"> test server</w:t>
+              <w:t>Set up PostgresSQL test server</w:t>
             </w:r>
           </w:p>
         </w:tc>
@@ -10531,7 +10342,6 @@
                 <w:shd w:val="clear" w:color="auto" w:fill="auto"/>
               </w:rPr>
             </w:pPr>
-            <w:proofErr w:type="spellStart"/>
             <w:r>
               <w:rPr>
                 <w:rFonts w:ascii="Arial" w:hAnsi="Arial" w:cs="Arial"/>
@@ -10543,7 +10353,6 @@
               </w:rPr>
               <w:t>akonduru</w:t>
             </w:r>
-            <w:proofErr w:type="spellEnd"/>
           </w:p>
         </w:tc>
         <w:tc>
@@ -10700,7 +10509,6 @@
                 <w:shd w:val="clear" w:color="auto" w:fill="auto"/>
               </w:rPr>
             </w:pPr>
-            <w:proofErr w:type="spellStart"/>
             <w:r>
               <w:rPr>
                 <w:rFonts w:ascii="Arial" w:hAnsi="Arial" w:cs="Arial"/>
@@ -10712,7 +10520,6 @@
               </w:rPr>
               <w:t>akonduru</w:t>
             </w:r>
-            <w:proofErr w:type="spellEnd"/>
           </w:p>
         </w:tc>
         <w:tc>
@@ -10811,20 +10618,8 @@
                 <w:szCs w:val="20"/>
                 <w:shd w:val="clear" w:color="auto" w:fill="auto"/>
               </w:rPr>
-              <w:t xml:space="preserve">Server </w:t>
-            </w:r>
-            <w:proofErr w:type="spellStart"/>
-            <w:r>
-              <w:rPr>
-                <w:rFonts w:ascii="Arial" w:hAnsi="Arial" w:cs="Arial"/>
-                <w:color w:val="auto"/>
-                <w:sz w:val="20"/>
-                <w:szCs w:val="20"/>
-                <w:shd w:val="clear" w:color="auto" w:fill="auto"/>
-              </w:rPr>
-              <w:t>ServerController</w:t>
-            </w:r>
-            <w:proofErr w:type="spellEnd"/>
+              <w:t>Server ServerController</w:t>
+            </w:r>
           </w:p>
         </w:tc>
         <w:tc>
@@ -10990,20 +10785,8 @@
                 <w:szCs w:val="20"/>
                 <w:shd w:val="clear" w:color="auto" w:fill="auto"/>
               </w:rPr>
-              <w:t xml:space="preserve">Server </w:t>
-            </w:r>
-            <w:proofErr w:type="spellStart"/>
-            <w:r>
-              <w:rPr>
-                <w:rFonts w:ascii="Arial" w:hAnsi="Arial" w:cs="Arial"/>
-                <w:color w:val="auto"/>
-                <w:sz w:val="20"/>
-                <w:szCs w:val="20"/>
-                <w:shd w:val="clear" w:color="auto" w:fill="auto"/>
-              </w:rPr>
-              <w:t>SmtpServer</w:t>
-            </w:r>
-            <w:proofErr w:type="spellEnd"/>
+              <w:t>Server SmtpServer</w:t>
+            </w:r>
           </w:p>
         </w:tc>
         <w:tc>
@@ -11168,20 +10951,8 @@
                 <w:szCs w:val="20"/>
                 <w:shd w:val="clear" w:color="auto" w:fill="auto"/>
               </w:rPr>
-              <w:t xml:space="preserve">Server </w:t>
-            </w:r>
-            <w:proofErr w:type="spellStart"/>
-            <w:r>
-              <w:rPr>
-                <w:rFonts w:ascii="Arial" w:hAnsi="Arial" w:cs="Arial"/>
-                <w:color w:val="auto"/>
-                <w:sz w:val="20"/>
-                <w:szCs w:val="20"/>
-                <w:shd w:val="clear" w:color="auto" w:fill="auto"/>
-              </w:rPr>
-              <w:t>ImapServer</w:t>
-            </w:r>
-            <w:proofErr w:type="spellEnd"/>
+              <w:t>Server ImapServer</w:t>
+            </w:r>
           </w:p>
         </w:tc>
         <w:tc>
@@ -11347,20 +11118,8 @@
                 <w:szCs w:val="20"/>
                 <w:shd w:val="clear" w:color="auto" w:fill="auto"/>
               </w:rPr>
-              <w:t xml:space="preserve">Server </w:t>
-            </w:r>
-            <w:proofErr w:type="spellStart"/>
-            <w:r>
-              <w:rPr>
-                <w:rFonts w:ascii="Arial" w:hAnsi="Arial" w:cs="Arial"/>
-                <w:color w:val="auto"/>
-                <w:sz w:val="20"/>
-                <w:szCs w:val="20"/>
-                <w:shd w:val="clear" w:color="auto" w:fill="auto"/>
-              </w:rPr>
-              <w:t>SmtpConnection</w:t>
-            </w:r>
-            <w:proofErr w:type="spellEnd"/>
+              <w:t>Server SmtpConnection</w:t>
+            </w:r>
           </w:p>
         </w:tc>
         <w:tc>
@@ -11525,20 +11284,8 @@
                 <w:szCs w:val="20"/>
                 <w:shd w:val="clear" w:color="auto" w:fill="auto"/>
               </w:rPr>
-              <w:t xml:space="preserve">Server </w:t>
-            </w:r>
-            <w:proofErr w:type="spellStart"/>
-            <w:r>
-              <w:rPr>
-                <w:rFonts w:ascii="Arial" w:hAnsi="Arial" w:cs="Arial"/>
-                <w:color w:val="auto"/>
-                <w:sz w:val="20"/>
-                <w:szCs w:val="20"/>
-                <w:shd w:val="clear" w:color="auto" w:fill="auto"/>
-              </w:rPr>
-              <w:t>ImapConnection</w:t>
-            </w:r>
-            <w:proofErr w:type="spellEnd"/>
+              <w:t>Server ImapConnection</w:t>
+            </w:r>
           </w:p>
         </w:tc>
         <w:tc>
@@ -11704,20 +11451,8 @@
                 <w:szCs w:val="20"/>
                 <w:shd w:val="clear" w:color="auto" w:fill="auto"/>
               </w:rPr>
-              <w:t xml:space="preserve">Server </w:t>
-            </w:r>
-            <w:proofErr w:type="spellStart"/>
-            <w:r>
-              <w:rPr>
-                <w:rFonts w:ascii="Arial" w:hAnsi="Arial" w:cs="Arial"/>
-                <w:color w:val="auto"/>
-                <w:sz w:val="20"/>
-                <w:szCs w:val="20"/>
-                <w:shd w:val="clear" w:color="auto" w:fill="auto"/>
-              </w:rPr>
-              <w:t>CmdProcessor</w:t>
-            </w:r>
-            <w:proofErr w:type="spellEnd"/>
+              <w:t>Server CmdProcessor</w:t>
+            </w:r>
           </w:p>
         </w:tc>
         <w:tc>
@@ -11773,7 +11508,6 @@
                 <w:shd w:val="clear" w:color="auto" w:fill="auto"/>
               </w:rPr>
             </w:pPr>
-            <w:proofErr w:type="spellStart"/>
             <w:r>
               <w:rPr>
                 <w:rFonts w:ascii="Arial" w:hAnsi="Arial" w:cs="Arial"/>
@@ -11785,7 +11519,6 @@
               </w:rPr>
               <w:t>bgarber</w:t>
             </w:r>
-            <w:proofErr w:type="spellEnd"/>
           </w:p>
         </w:tc>
         <w:tc>
@@ -11884,20 +11617,8 @@
                 <w:szCs w:val="20"/>
                 <w:shd w:val="clear" w:color="auto" w:fill="auto"/>
               </w:rPr>
-              <w:t xml:space="preserve">Server </w:t>
-            </w:r>
-            <w:proofErr w:type="spellStart"/>
-            <w:r>
-              <w:rPr>
-                <w:rFonts w:ascii="Arial" w:hAnsi="Arial" w:cs="Arial"/>
-                <w:color w:val="auto"/>
-                <w:sz w:val="20"/>
-                <w:szCs w:val="20"/>
-                <w:shd w:val="clear" w:color="auto" w:fill="auto"/>
-              </w:rPr>
-              <w:t>QueryGenerator</w:t>
-            </w:r>
-            <w:proofErr w:type="spellEnd"/>
+              <w:t>Server QueryGenerator</w:t>
+            </w:r>
           </w:p>
         </w:tc>
         <w:tc>
@@ -12053,20 +11774,8 @@
                 <w:shd w:val="clear" w:color="auto" w:fill="auto"/>
               </w:rPr>
               <w:lastRenderedPageBreak/>
-              <w:t xml:space="preserve">Server </w:t>
-            </w:r>
-            <w:proofErr w:type="spellStart"/>
-            <w:r>
-              <w:rPr>
-                <w:rFonts w:ascii="Arial" w:hAnsi="Arial" w:cs="Arial"/>
-                <w:color w:val="auto"/>
-                <w:sz w:val="20"/>
-                <w:szCs w:val="20"/>
-                <w:shd w:val="clear" w:color="auto" w:fill="auto"/>
-              </w:rPr>
-              <w:t>SmtpClient</w:t>
-            </w:r>
-            <w:proofErr w:type="spellEnd"/>
+              <w:t>Server SmtpClient</w:t>
+            </w:r>
           </w:p>
         </w:tc>
         <w:tc>
@@ -12277,7 +11986,6 @@
                 <w:shd w:val="clear" w:color="auto" w:fill="auto"/>
               </w:rPr>
             </w:pPr>
-            <w:proofErr w:type="spellStart"/>
             <w:r>
               <w:rPr>
                 <w:rFonts w:ascii="Arial" w:hAnsi="Arial" w:cs="Arial"/>
@@ -12289,7 +11997,6 @@
               </w:rPr>
               <w:t>akonduru</w:t>
             </w:r>
-            <w:proofErr w:type="spellEnd"/>
           </w:p>
         </w:tc>
         <w:tc>
@@ -12779,7 +12486,6 @@
                 <w:shd w:val="clear" w:color="auto" w:fill="auto"/>
               </w:rPr>
             </w:pPr>
-            <w:proofErr w:type="spellStart"/>
             <w:r>
               <w:rPr>
                 <w:rFonts w:ascii="Arial" w:hAnsi="Arial" w:cs="Arial"/>
@@ -12791,7 +12497,6 @@
               </w:rPr>
               <w:t>akonduru</w:t>
             </w:r>
-            <w:proofErr w:type="spellEnd"/>
           </w:p>
         </w:tc>
         <w:tc>
@@ -12947,7 +12652,6 @@
                 <w:shd w:val="clear" w:color="auto" w:fill="auto"/>
               </w:rPr>
             </w:pPr>
-            <w:proofErr w:type="spellStart"/>
             <w:r>
               <w:rPr>
                 <w:rFonts w:ascii="Arial" w:hAnsi="Arial" w:cs="Arial"/>
@@ -12959,7 +12663,6 @@
               </w:rPr>
               <w:t>akonduru</w:t>
             </w:r>
-            <w:proofErr w:type="spellEnd"/>
           </w:p>
         </w:tc>
         <w:tc>
@@ -13125,21 +12828,8 @@
                 <w:szCs w:val="20"/>
                 <w:shd w:val="clear" w:color="auto" w:fill="auto"/>
               </w:rPr>
-              <w:t xml:space="preserve">Ed </w:t>
-            </w:r>
-            <w:proofErr w:type="spellStart"/>
-            <w:r>
-              <w:rPr>
-                <w:rFonts w:ascii="Arial" w:hAnsi="Arial" w:cs="Arial"/>
-                <w:bCs w:val="0"/>
-                <w:color w:val="auto"/>
-                <w:sz w:val="20"/>
-                <w:szCs w:val="20"/>
-                <w:shd w:val="clear" w:color="auto" w:fill="auto"/>
-              </w:rPr>
-              <w:t>Bull,bgarber</w:t>
-            </w:r>
-            <w:proofErr w:type="spellEnd"/>
+              <w:t>Ed Bull,bgarber</w:t>
+            </w:r>
           </w:p>
         </w:tc>
         <w:tc>
@@ -13238,29 +12928,7 @@
                 <w:szCs w:val="20"/>
                 <w:shd w:val="clear" w:color="auto" w:fill="auto"/>
               </w:rPr>
-              <w:t xml:space="preserve">Set up </w:t>
-            </w:r>
-            <w:proofErr w:type="spellStart"/>
-            <w:r>
-              <w:rPr>
-                <w:rFonts w:ascii="Arial" w:hAnsi="Arial" w:cs="Arial"/>
-                <w:color w:val="auto"/>
-                <w:sz w:val="20"/>
-                <w:szCs w:val="20"/>
-                <w:shd w:val="clear" w:color="auto" w:fill="auto"/>
-              </w:rPr>
-              <w:t>PostgresSQL</w:t>
-            </w:r>
-            <w:proofErr w:type="spellEnd"/>
-            <w:r>
-              <w:rPr>
-                <w:rFonts w:ascii="Arial" w:hAnsi="Arial" w:cs="Arial"/>
-                <w:color w:val="auto"/>
-                <w:sz w:val="20"/>
-                <w:szCs w:val="20"/>
-                <w:shd w:val="clear" w:color="auto" w:fill="auto"/>
-              </w:rPr>
-              <w:t xml:space="preserve"> test server</w:t>
+              <w:t>Set up PostgresSQL test server</w:t>
             </w:r>
           </w:p>
         </w:tc>
@@ -13317,7 +12985,6 @@
                 <w:shd w:val="clear" w:color="auto" w:fill="auto"/>
               </w:rPr>
             </w:pPr>
-            <w:proofErr w:type="spellStart"/>
             <w:r>
               <w:rPr>
                 <w:rFonts w:ascii="Arial" w:hAnsi="Arial" w:cs="Arial"/>
@@ -13329,7 +12996,6 @@
               </w:rPr>
               <w:t>akonduru</w:t>
             </w:r>
-            <w:proofErr w:type="spellEnd"/>
           </w:p>
         </w:tc>
         <w:tc>
@@ -13488,7 +13154,6 @@
                 <w:shd w:val="clear" w:color="auto" w:fill="auto"/>
               </w:rPr>
             </w:pPr>
-            <w:proofErr w:type="spellStart"/>
             <w:r>
               <w:rPr>
                 <w:rFonts w:ascii="Arial" w:hAnsi="Arial" w:cs="Arial"/>
@@ -13500,7 +13165,6 @@
               </w:rPr>
               <w:t>akonduru</w:t>
             </w:r>
-            <w:proofErr w:type="spellEnd"/>
           </w:p>
         </w:tc>
         <w:tc>
@@ -13601,20 +13265,8 @@
                 <w:szCs w:val="20"/>
                 <w:shd w:val="clear" w:color="auto" w:fill="auto"/>
               </w:rPr>
-              <w:t xml:space="preserve">Server </w:t>
-            </w:r>
-            <w:proofErr w:type="spellStart"/>
-            <w:r>
-              <w:rPr>
-                <w:rFonts w:ascii="Arial" w:hAnsi="Arial" w:cs="Arial"/>
-                <w:color w:val="auto"/>
-                <w:sz w:val="20"/>
-                <w:szCs w:val="20"/>
-                <w:shd w:val="clear" w:color="auto" w:fill="auto"/>
-              </w:rPr>
-              <w:t>ServerController</w:t>
-            </w:r>
-            <w:proofErr w:type="spellEnd"/>
+              <w:t>Server ServerController</w:t>
+            </w:r>
           </w:p>
         </w:tc>
         <w:tc>
@@ -13782,20 +13434,8 @@
                 <w:szCs w:val="20"/>
                 <w:shd w:val="clear" w:color="auto" w:fill="auto"/>
               </w:rPr>
-              <w:t xml:space="preserve">Server </w:t>
-            </w:r>
-            <w:proofErr w:type="spellStart"/>
-            <w:r>
-              <w:rPr>
-                <w:rFonts w:ascii="Arial" w:hAnsi="Arial" w:cs="Arial"/>
-                <w:color w:val="auto"/>
-                <w:sz w:val="20"/>
-                <w:szCs w:val="20"/>
-                <w:shd w:val="clear" w:color="auto" w:fill="auto"/>
-              </w:rPr>
-              <w:t>SmtpServer</w:t>
-            </w:r>
-            <w:proofErr w:type="spellEnd"/>
+              <w:t>Server SmtpServer</w:t>
+            </w:r>
           </w:p>
         </w:tc>
         <w:tc>
@@ -13962,20 +13602,8 @@
                 <w:szCs w:val="20"/>
                 <w:shd w:val="clear" w:color="auto" w:fill="auto"/>
               </w:rPr>
-              <w:t xml:space="preserve">Server </w:t>
-            </w:r>
-            <w:proofErr w:type="spellStart"/>
-            <w:r>
-              <w:rPr>
-                <w:rFonts w:ascii="Arial" w:hAnsi="Arial" w:cs="Arial"/>
-                <w:color w:val="auto"/>
-                <w:sz w:val="20"/>
-                <w:szCs w:val="20"/>
-                <w:shd w:val="clear" w:color="auto" w:fill="auto"/>
-              </w:rPr>
-              <w:t>ImapServer</w:t>
-            </w:r>
-            <w:proofErr w:type="spellEnd"/>
+              <w:t>Server ImapServer</w:t>
+            </w:r>
           </w:p>
         </w:tc>
         <w:tc>
@@ -14143,20 +13771,8 @@
                 <w:szCs w:val="20"/>
                 <w:shd w:val="clear" w:color="auto" w:fill="auto"/>
               </w:rPr>
-              <w:t xml:space="preserve">Server </w:t>
-            </w:r>
-            <w:proofErr w:type="spellStart"/>
-            <w:r>
-              <w:rPr>
-                <w:rFonts w:ascii="Arial" w:hAnsi="Arial" w:cs="Arial"/>
-                <w:color w:val="auto"/>
-                <w:sz w:val="20"/>
-                <w:szCs w:val="20"/>
-                <w:shd w:val="clear" w:color="auto" w:fill="auto"/>
-              </w:rPr>
-              <w:t>SmtpConnection</w:t>
-            </w:r>
-            <w:proofErr w:type="spellEnd"/>
+              <w:t>Server SmtpConnection</w:t>
+            </w:r>
           </w:p>
         </w:tc>
         <w:tc>
@@ -14323,20 +13939,8 @@
                 <w:szCs w:val="20"/>
                 <w:shd w:val="clear" w:color="auto" w:fill="auto"/>
               </w:rPr>
-              <w:t xml:space="preserve">Server </w:t>
-            </w:r>
-            <w:proofErr w:type="spellStart"/>
-            <w:r>
-              <w:rPr>
-                <w:rFonts w:ascii="Arial" w:hAnsi="Arial" w:cs="Arial"/>
-                <w:color w:val="auto"/>
-                <w:sz w:val="20"/>
-                <w:szCs w:val="20"/>
-                <w:shd w:val="clear" w:color="auto" w:fill="auto"/>
-              </w:rPr>
-              <w:t>ImapConnection</w:t>
-            </w:r>
-            <w:proofErr w:type="spellEnd"/>
+              <w:t>Server ImapConnection</w:t>
+            </w:r>
           </w:p>
         </w:tc>
         <w:tc>
@@ -14504,20 +14108,8 @@
                 <w:szCs w:val="20"/>
                 <w:shd w:val="clear" w:color="auto" w:fill="auto"/>
               </w:rPr>
-              <w:t xml:space="preserve">Server </w:t>
-            </w:r>
-            <w:proofErr w:type="spellStart"/>
-            <w:r>
-              <w:rPr>
-                <w:rFonts w:ascii="Arial" w:hAnsi="Arial" w:cs="Arial"/>
-                <w:color w:val="auto"/>
-                <w:sz w:val="20"/>
-                <w:szCs w:val="20"/>
-                <w:shd w:val="clear" w:color="auto" w:fill="auto"/>
-              </w:rPr>
-              <w:t>CmdProcessor</w:t>
-            </w:r>
-            <w:proofErr w:type="spellEnd"/>
+              <w:t>Server CmdProcessor</w:t>
+            </w:r>
           </w:p>
         </w:tc>
         <w:tc>
@@ -14573,7 +14165,6 @@
                 <w:shd w:val="clear" w:color="auto" w:fill="auto"/>
               </w:rPr>
             </w:pPr>
-            <w:proofErr w:type="spellStart"/>
             <w:r>
               <w:rPr>
                 <w:rFonts w:ascii="Arial" w:hAnsi="Arial" w:cs="Arial"/>
@@ -14585,7 +14176,6 @@
               </w:rPr>
               <w:t>bgarber</w:t>
             </w:r>
-            <w:proofErr w:type="spellEnd"/>
           </w:p>
         </w:tc>
         <w:tc>
@@ -14686,20 +14276,8 @@
                 <w:szCs w:val="20"/>
                 <w:shd w:val="clear" w:color="auto" w:fill="auto"/>
               </w:rPr>
-              <w:t xml:space="preserve">Server </w:t>
-            </w:r>
-            <w:proofErr w:type="spellStart"/>
-            <w:r>
-              <w:rPr>
-                <w:rFonts w:ascii="Arial" w:hAnsi="Arial" w:cs="Arial"/>
-                <w:color w:val="auto"/>
-                <w:sz w:val="20"/>
-                <w:szCs w:val="20"/>
-                <w:shd w:val="clear" w:color="auto" w:fill="auto"/>
-              </w:rPr>
-              <w:t>QueryGenerator</w:t>
-            </w:r>
-            <w:proofErr w:type="spellEnd"/>
+              <w:t>Server QueryGenerator</w:t>
+            </w:r>
           </w:p>
         </w:tc>
         <w:tc>
@@ -14856,20 +14434,8 @@
                 <w:szCs w:val="20"/>
                 <w:shd w:val="clear" w:color="auto" w:fill="auto"/>
               </w:rPr>
-              <w:t xml:space="preserve">Server </w:t>
-            </w:r>
-            <w:proofErr w:type="spellStart"/>
-            <w:r>
-              <w:rPr>
-                <w:rFonts w:ascii="Arial" w:hAnsi="Arial" w:cs="Arial"/>
-                <w:color w:val="auto"/>
-                <w:sz w:val="20"/>
-                <w:szCs w:val="20"/>
-                <w:shd w:val="clear" w:color="auto" w:fill="auto"/>
-              </w:rPr>
-              <w:t>SmtpClient</w:t>
-            </w:r>
-            <w:proofErr w:type="spellEnd"/>
+              <w:t>Server SmtpClient</w:t>
+            </w:r>
           </w:p>
         </w:tc>
         <w:tc>
@@ -15082,7 +14648,6 @@
                 <w:shd w:val="clear" w:color="auto" w:fill="auto"/>
               </w:rPr>
             </w:pPr>
-            <w:proofErr w:type="spellStart"/>
             <w:r>
               <w:rPr>
                 <w:rFonts w:ascii="Arial" w:hAnsi="Arial" w:cs="Arial"/>
@@ -15094,7 +14659,6 @@
               </w:rPr>
               <w:t>akonduru</w:t>
             </w:r>
-            <w:proofErr w:type="spellEnd"/>
           </w:p>
         </w:tc>
         <w:tc>
@@ -15253,7 +14817,6 @@
                 <w:shd w:val="clear" w:color="auto" w:fill="auto"/>
               </w:rPr>
             </w:pPr>
-            <w:proofErr w:type="spellStart"/>
             <w:r>
               <w:rPr>
                 <w:rFonts w:ascii="Arial" w:hAnsi="Arial" w:cs="Arial"/>
@@ -15265,7 +14828,6 @@
               </w:rPr>
               <w:t>akonduru</w:t>
             </w:r>
-            <w:proofErr w:type="spellEnd"/>
           </w:p>
         </w:tc>
         <w:tc>
@@ -15760,7 +15322,6 @@
                 <w:shd w:val="clear" w:color="auto" w:fill="auto"/>
               </w:rPr>
             </w:pPr>
-            <w:proofErr w:type="spellStart"/>
             <w:r>
               <w:rPr>
                 <w:rFonts w:ascii="Arial" w:hAnsi="Arial" w:cs="Arial"/>
@@ -15772,7 +15333,6 @@
               </w:rPr>
               <w:t>bgarber</w:t>
             </w:r>
-            <w:proofErr w:type="spellEnd"/>
           </w:p>
         </w:tc>
         <w:tc>
@@ -15931,7 +15491,6 @@
                 <w:shd w:val="clear" w:color="auto" w:fill="auto"/>
               </w:rPr>
             </w:pPr>
-            <w:proofErr w:type="spellStart"/>
             <w:r>
               <w:rPr>
                 <w:rFonts w:ascii="Arial" w:hAnsi="Arial" w:cs="Arial"/>
@@ -15943,7 +15502,6 @@
               </w:rPr>
               <w:t>akonduru</w:t>
             </w:r>
-            <w:proofErr w:type="spellEnd"/>
           </w:p>
         </w:tc>
         <w:tc>
@@ -16101,7 +15659,6 @@
                 <w:shd w:val="clear" w:color="auto" w:fill="auto"/>
               </w:rPr>
             </w:pPr>
-            <w:proofErr w:type="spellStart"/>
             <w:r>
               <w:rPr>
                 <w:rFonts w:ascii="Arial" w:hAnsi="Arial" w:cs="Arial"/>
@@ -16113,7 +15670,6 @@
               </w:rPr>
               <w:t>akonduru</w:t>
             </w:r>
-            <w:proofErr w:type="spellEnd"/>
           </w:p>
         </w:tc>
         <w:tc>
@@ -16777,7 +16333,6 @@
                 <w:shd w:val="clear" w:color="auto" w:fill="auto"/>
               </w:rPr>
             </w:pPr>
-            <w:proofErr w:type="spellStart"/>
             <w:r>
               <w:rPr>
                 <w:rFonts w:ascii="Arial" w:hAnsi="Arial" w:cs="Arial"/>
@@ -16789,7 +16344,6 @@
               </w:rPr>
               <w:t>Putesch</w:t>
             </w:r>
-            <w:proofErr w:type="spellEnd"/>
           </w:p>
         </w:tc>
         <w:tc>
@@ -16948,7 +16502,6 @@
                 <w:shd w:val="clear" w:color="auto" w:fill="auto"/>
               </w:rPr>
             </w:pPr>
-            <w:proofErr w:type="spellStart"/>
             <w:r>
               <w:rPr>
                 <w:rFonts w:ascii="Arial" w:hAnsi="Arial" w:cs="Arial"/>
@@ -16960,7 +16513,6 @@
               </w:rPr>
               <w:t>akonduru</w:t>
             </w:r>
-            <w:proofErr w:type="spellEnd"/>
           </w:p>
         </w:tc>
         <w:tc>
@@ -17118,7 +16670,6 @@
                 <w:shd w:val="clear" w:color="auto" w:fill="auto"/>
               </w:rPr>
             </w:pPr>
-            <w:proofErr w:type="spellStart"/>
             <w:r>
               <w:rPr>
                 <w:rFonts w:ascii="Arial" w:hAnsi="Arial" w:cs="Arial"/>
@@ -17130,7 +16681,6 @@
               </w:rPr>
               <w:t>Putesch</w:t>
             </w:r>
-            <w:proofErr w:type="spellEnd"/>
           </w:p>
         </w:tc>
         <w:tc>
@@ -17466,21 +17016,8 @@
                 <w:szCs w:val="20"/>
                 <w:shd w:val="clear" w:color="auto" w:fill="auto"/>
               </w:rPr>
-              <w:t xml:space="preserve">Ed </w:t>
-            </w:r>
-            <w:proofErr w:type="spellStart"/>
-            <w:r>
-              <w:rPr>
-                <w:rFonts w:ascii="Arial" w:hAnsi="Arial" w:cs="Arial"/>
-                <w:bCs w:val="0"/>
-                <w:color w:val="auto"/>
-                <w:sz w:val="20"/>
-                <w:szCs w:val="20"/>
-                <w:shd w:val="clear" w:color="auto" w:fill="auto"/>
-              </w:rPr>
-              <w:t>Bull,Putesch,akonduru</w:t>
-            </w:r>
-            <w:proofErr w:type="spellEnd"/>
+              <w:t>Ed Bull,Putesch,akonduru</w:t>
+            </w:r>
           </w:p>
         </w:tc>
         <w:tc>
@@ -17648,21 +17185,8 @@
                 <w:szCs w:val="20"/>
                 <w:shd w:val="clear" w:color="auto" w:fill="auto"/>
               </w:rPr>
-              <w:t xml:space="preserve">Ed </w:t>
-            </w:r>
-            <w:proofErr w:type="spellStart"/>
-            <w:r>
-              <w:rPr>
-                <w:rFonts w:ascii="Arial" w:hAnsi="Arial" w:cs="Arial"/>
-                <w:bCs w:val="0"/>
-                <w:color w:val="auto"/>
-                <w:sz w:val="20"/>
-                <w:szCs w:val="20"/>
-                <w:shd w:val="clear" w:color="auto" w:fill="auto"/>
-              </w:rPr>
-              <w:t>Bull,akonduru</w:t>
-            </w:r>
-            <w:proofErr w:type="spellEnd"/>
+              <w:t>Ed Bull,akonduru</w:t>
+            </w:r>
           </w:p>
         </w:tc>
         <w:tc>
@@ -17989,7 +17513,6 @@
                 <w:shd w:val="clear" w:color="auto" w:fill="auto"/>
               </w:rPr>
             </w:pPr>
-            <w:proofErr w:type="spellStart"/>
             <w:r>
               <w:rPr>
                 <w:rFonts w:ascii="Arial" w:hAnsi="Arial" w:cs="Arial"/>
@@ -18001,7 +17524,6 @@
               </w:rPr>
               <w:t>bgarber</w:t>
             </w:r>
-            <w:proofErr w:type="spellEnd"/>
           </w:p>
         </w:tc>
         <w:tc>
@@ -18159,7 +17681,6 @@
                 <w:shd w:val="clear" w:color="auto" w:fill="auto"/>
               </w:rPr>
             </w:pPr>
-            <w:proofErr w:type="spellStart"/>
             <w:r>
               <w:rPr>
                 <w:rFonts w:ascii="Arial" w:hAnsi="Arial" w:cs="Arial"/>
@@ -18171,7 +17692,6 @@
               </w:rPr>
               <w:t>akonduru</w:t>
             </w:r>
-            <w:proofErr w:type="spellEnd"/>
           </w:p>
         </w:tc>
         <w:tc>
@@ -18331,7 +17851,6 @@
                 <w:shd w:val="clear" w:color="auto" w:fill="auto"/>
               </w:rPr>
             </w:pPr>
-            <w:proofErr w:type="spellStart"/>
             <w:r>
               <w:rPr>
                 <w:rFonts w:ascii="Arial" w:hAnsi="Arial" w:cs="Arial"/>
@@ -18343,7 +17862,6 @@
               </w:rPr>
               <w:t>akonduru</w:t>
             </w:r>
-            <w:proofErr w:type="spellEnd"/>
           </w:p>
         </w:tc>
         <w:tc>
@@ -18443,29 +17961,7 @@
                 <w:szCs w:val="20"/>
                 <w:shd w:val="clear" w:color="auto" w:fill="auto"/>
               </w:rPr>
-              <w:t xml:space="preserve">Set up </w:t>
-            </w:r>
-            <w:proofErr w:type="spellStart"/>
-            <w:r>
-              <w:rPr>
-                <w:rFonts w:ascii="Arial" w:hAnsi="Arial" w:cs="Arial"/>
-                <w:color w:val="auto"/>
-                <w:sz w:val="20"/>
-                <w:szCs w:val="20"/>
-                <w:shd w:val="clear" w:color="auto" w:fill="auto"/>
-              </w:rPr>
-              <w:t>PostgresSQL</w:t>
-            </w:r>
-            <w:proofErr w:type="spellEnd"/>
-            <w:r>
-              <w:rPr>
-                <w:rFonts w:ascii="Arial" w:hAnsi="Arial" w:cs="Arial"/>
-                <w:color w:val="auto"/>
-                <w:sz w:val="20"/>
-                <w:szCs w:val="20"/>
-                <w:shd w:val="clear" w:color="auto" w:fill="auto"/>
-              </w:rPr>
-              <w:t xml:space="preserve"> test server</w:t>
+              <w:t>Set up PostgresSQL test server</w:t>
             </w:r>
           </w:p>
         </w:tc>
@@ -18520,7 +18016,6 @@
                 <w:shd w:val="clear" w:color="auto" w:fill="auto"/>
               </w:rPr>
             </w:pPr>
-            <w:proofErr w:type="spellStart"/>
             <w:r>
               <w:rPr>
                 <w:rFonts w:ascii="Arial" w:hAnsi="Arial" w:cs="Arial"/>
@@ -18532,7 +18027,6 @@
               </w:rPr>
               <w:t>akonduru</w:t>
             </w:r>
-            <w:proofErr w:type="spellEnd"/>
           </w:p>
         </w:tc>
         <w:tc>
@@ -18686,7 +18180,6 @@
                 <w:shd w:val="clear" w:color="auto" w:fill="auto"/>
               </w:rPr>
             </w:pPr>
-            <w:proofErr w:type="spellStart"/>
             <w:r>
               <w:rPr>
                 <w:rFonts w:ascii="Arial" w:hAnsi="Arial" w:cs="Arial"/>
@@ -18698,7 +18191,6 @@
               </w:rPr>
               <w:t>akonduru</w:t>
             </w:r>
-            <w:proofErr w:type="spellEnd"/>
           </w:p>
         </w:tc>
         <w:tc>
@@ -18796,20 +18288,8 @@
                 <w:szCs w:val="20"/>
                 <w:shd w:val="clear" w:color="auto" w:fill="auto"/>
               </w:rPr>
-              <w:t xml:space="preserve">Server </w:t>
-            </w:r>
-            <w:proofErr w:type="spellStart"/>
-            <w:r>
-              <w:rPr>
-                <w:rFonts w:ascii="Arial" w:hAnsi="Arial" w:cs="Arial"/>
-                <w:color w:val="auto"/>
-                <w:sz w:val="20"/>
-                <w:szCs w:val="20"/>
-                <w:shd w:val="clear" w:color="auto" w:fill="auto"/>
-              </w:rPr>
-              <w:t>ServerController</w:t>
-            </w:r>
-            <w:proofErr w:type="spellEnd"/>
+              <w:t>Server ServerController</w:t>
+            </w:r>
           </w:p>
         </w:tc>
         <w:tc>
@@ -18973,20 +18453,8 @@
                 <w:szCs w:val="20"/>
                 <w:shd w:val="clear" w:color="auto" w:fill="auto"/>
               </w:rPr>
-              <w:t xml:space="preserve">Server </w:t>
-            </w:r>
-            <w:proofErr w:type="spellStart"/>
-            <w:r>
-              <w:rPr>
-                <w:rFonts w:ascii="Arial" w:hAnsi="Arial" w:cs="Arial"/>
-                <w:color w:val="auto"/>
-                <w:sz w:val="20"/>
-                <w:szCs w:val="20"/>
-                <w:shd w:val="clear" w:color="auto" w:fill="auto"/>
-              </w:rPr>
-              <w:t>SmtpServer</w:t>
-            </w:r>
-            <w:proofErr w:type="spellEnd"/>
+              <w:t>Server SmtpServer</w:t>
+            </w:r>
           </w:p>
         </w:tc>
         <w:tc>
@@ -19149,20 +18617,8 @@
                 <w:szCs w:val="20"/>
                 <w:shd w:val="clear" w:color="auto" w:fill="auto"/>
               </w:rPr>
-              <w:t xml:space="preserve">Server </w:t>
-            </w:r>
-            <w:proofErr w:type="spellStart"/>
-            <w:r>
-              <w:rPr>
-                <w:rFonts w:ascii="Arial" w:hAnsi="Arial" w:cs="Arial"/>
-                <w:color w:val="auto"/>
-                <w:sz w:val="20"/>
-                <w:szCs w:val="20"/>
-                <w:shd w:val="clear" w:color="auto" w:fill="auto"/>
-              </w:rPr>
-              <w:t>CmdProcessor</w:t>
-            </w:r>
-            <w:proofErr w:type="spellEnd"/>
+              <w:t>Server CmdProcessor</w:t>
+            </w:r>
           </w:p>
         </w:tc>
         <w:tc>
@@ -19216,7 +18672,6 @@
                 <w:shd w:val="clear" w:color="auto" w:fill="auto"/>
               </w:rPr>
             </w:pPr>
-            <w:proofErr w:type="spellStart"/>
             <w:r>
               <w:rPr>
                 <w:rFonts w:ascii="Arial" w:hAnsi="Arial" w:cs="Arial"/>
@@ -19228,7 +18683,6 @@
               </w:rPr>
               <w:t>bgarber</w:t>
             </w:r>
-            <w:proofErr w:type="spellEnd"/>
           </w:p>
         </w:tc>
         <w:tc>
@@ -19327,20 +18781,8 @@
                 <w:szCs w:val="20"/>
                 <w:shd w:val="clear" w:color="auto" w:fill="auto"/>
               </w:rPr>
-              <w:t xml:space="preserve">Server </w:t>
-            </w:r>
-            <w:proofErr w:type="spellStart"/>
-            <w:r>
-              <w:rPr>
-                <w:rFonts w:ascii="Arial" w:hAnsi="Arial" w:cs="Arial"/>
-                <w:color w:val="auto"/>
-                <w:sz w:val="20"/>
-                <w:szCs w:val="20"/>
-                <w:shd w:val="clear" w:color="auto" w:fill="auto"/>
-              </w:rPr>
-              <w:t>QueryGenerator</w:t>
-            </w:r>
-            <w:proofErr w:type="spellEnd"/>
+              <w:t>Server QueryGenerator</w:t>
+            </w:r>
           </w:p>
         </w:tc>
         <w:tc>
@@ -19503,20 +18945,8 @@
                 <w:szCs w:val="20"/>
                 <w:shd w:val="clear" w:color="auto" w:fill="auto"/>
               </w:rPr>
-              <w:t xml:space="preserve">Server </w:t>
-            </w:r>
-            <w:proofErr w:type="spellStart"/>
-            <w:r>
-              <w:rPr>
-                <w:rFonts w:ascii="Arial" w:hAnsi="Arial" w:cs="Arial"/>
-                <w:color w:val="auto"/>
-                <w:sz w:val="20"/>
-                <w:szCs w:val="20"/>
-                <w:shd w:val="clear" w:color="auto" w:fill="auto"/>
-              </w:rPr>
-              <w:t>SmtpClient</w:t>
-            </w:r>
-            <w:proofErr w:type="spellEnd"/>
+              <w:t>Server SmtpClient</w:t>
+            </w:r>
           </w:p>
         </w:tc>
         <w:tc>
@@ -19735,7 +19165,6 @@
                 <w:shd w:val="clear" w:color="auto" w:fill="auto"/>
               </w:rPr>
             </w:pPr>
-            <w:proofErr w:type="spellStart"/>
             <w:r>
               <w:rPr>
                 <w:rFonts w:ascii="Arial" w:hAnsi="Arial" w:cs="Arial"/>
@@ -19747,7 +19176,6 @@
               </w:rPr>
               <w:t>bgarber</w:t>
             </w:r>
-            <w:proofErr w:type="spellEnd"/>
           </w:p>
         </w:tc>
         <w:tc>
@@ -19900,7 +19328,6 @@
                 <w:shd w:val="clear" w:color="auto" w:fill="auto"/>
               </w:rPr>
             </w:pPr>
-            <w:proofErr w:type="spellStart"/>
             <w:r>
               <w:rPr>
                 <w:rFonts w:ascii="Arial" w:hAnsi="Arial" w:cs="Arial"/>
@@ -19912,7 +19339,6 @@
               </w:rPr>
               <w:t>akonduru</w:t>
             </w:r>
-            <w:proofErr w:type="spellEnd"/>
           </w:p>
         </w:tc>
         <w:tc>
@@ -20067,7 +19493,6 @@
                 <w:shd w:val="clear" w:color="auto" w:fill="auto"/>
               </w:rPr>
             </w:pPr>
-            <w:proofErr w:type="spellStart"/>
             <w:r>
               <w:rPr>
                 <w:rFonts w:ascii="Arial" w:hAnsi="Arial" w:cs="Arial"/>
@@ -20079,7 +19504,6 @@
               </w:rPr>
               <w:t>akonduru</w:t>
             </w:r>
-            <w:proofErr w:type="spellEnd"/>
           </w:p>
         </w:tc>
         <w:tc>
@@ -20409,7 +19833,6 @@
               </w:rPr>
               <w:t xml:space="preserve">Ed Bull, </w:t>
             </w:r>
-            <w:proofErr w:type="spellStart"/>
             <w:r>
               <w:rPr>
                 <w:rFonts w:ascii="Arial" w:hAnsi="Arial" w:cs="Arial"/>
@@ -20421,7 +19844,6 @@
               </w:rPr>
               <w:t>akonduru</w:t>
             </w:r>
-            <w:proofErr w:type="spellEnd"/>
             <w:r>
               <w:rPr>
                 <w:rFonts w:ascii="Arial" w:hAnsi="Arial" w:cs="Arial"/>
@@ -20433,7 +19855,6 @@
               </w:rPr>
               <w:t xml:space="preserve">, </w:t>
             </w:r>
-            <w:proofErr w:type="spellStart"/>
             <w:r>
               <w:rPr>
                 <w:rFonts w:ascii="Arial" w:hAnsi="Arial" w:cs="Arial"/>
@@ -20445,7 +19866,6 @@
               </w:rPr>
               <w:t>bgarber</w:t>
             </w:r>
-            <w:proofErr w:type="spellEnd"/>
           </w:p>
         </w:tc>
         <w:tc>
@@ -20734,15 +20154,7 @@
         <w:t>TCP/IP:</w:t>
       </w:r>
       <w:r>
-        <w:t xml:space="preserve"> IP (Internet Protocol) is the basic communication language or protocol of the </w:t>
-      </w:r>
-      <w:proofErr w:type="spellStart"/>
-      <w:r>
-        <w:t>ozInternet</w:t>
-      </w:r>
-      <w:proofErr w:type="spellEnd"/>
-      <w:r>
-        <w:t>. It can also be used as a communications protocol in a private network (either an intranet or an extranet). TCP (Transmission Control Protocol) is layered on top of IP to provide certain network control and data validation features for many internet communications.</w:t>
+        <w:t xml:space="preserve"> IP (Internet Protocol) is the basic communication language or protocol of the ozInternet. It can also be used as a communications protocol in a private network (either an intranet or an extranet). TCP (Transmission Control Protocol) is layered on top of IP to provide certain network control and data validation features for many internet communications.</w:t>
       </w:r>
     </w:p>
     <w:p>
@@ -21089,11 +20501,9 @@
       <w:r>
         <w:t xml:space="preserve"> in a simple PostgreSQL database, with the </w:t>
       </w:r>
-      <w:proofErr w:type="spellStart"/>
       <w:r>
         <w:t>user_id</w:t>
       </w:r>
-      <w:proofErr w:type="spellEnd"/>
       <w:r>
         <w:t xml:space="preserve"> as a primary key. The client program </w:t>
       </w:r>
@@ -21169,166 +20579,17 @@
         <w:t xml:space="preserve"> </w:t>
       </w:r>
       <w:r>
-        <w:t>PostgreSQL was used to manage the server database. Database ‘</w:t>
-      </w:r>
-      <w:proofErr w:type="spellStart"/>
-      <w:r>
-        <w:t>coredb</w:t>
-      </w:r>
-      <w:proofErr w:type="spellEnd"/>
-      <w:r>
-        <w:t xml:space="preserve">’ was created to maintain the Adept mail server. The database </w:t>
-      </w:r>
-      <w:proofErr w:type="spellStart"/>
-      <w:r>
-        <w:t>coredb</w:t>
-      </w:r>
-      <w:proofErr w:type="spellEnd"/>
-      <w:r>
-        <w:t xml:space="preserve"> has three tables: users, mailboxes and emails. Currently the server is running on a command line prompt using sequel queries. The users table contains six attributes: </w:t>
-      </w:r>
-      <w:proofErr w:type="spellStart"/>
-      <w:r>
-        <w:t>user_id</w:t>
-      </w:r>
-      <w:proofErr w:type="spellEnd"/>
-      <w:r>
-        <w:t xml:space="preserve">, email, password, certificate, </w:t>
-      </w:r>
-      <w:proofErr w:type="spellStart"/>
-      <w:r>
-        <w:t>last_login</w:t>
-      </w:r>
-      <w:proofErr w:type="spellEnd"/>
-      <w:r>
-        <w:t xml:space="preserve"> and </w:t>
-      </w:r>
-      <w:proofErr w:type="spellStart"/>
-      <w:r>
-        <w:t>isadmin</w:t>
-      </w:r>
-      <w:proofErr w:type="spellEnd"/>
-      <w:r>
-        <w:t xml:space="preserve">. The </w:t>
-      </w:r>
-      <w:proofErr w:type="spellStart"/>
-      <w:r>
-        <w:t>user_id</w:t>
-      </w:r>
-      <w:proofErr w:type="spellEnd"/>
-      <w:r>
-        <w:t xml:space="preserve"> attribute is the primary key for this table. This allows us to distinguish each person in the Adept server. The </w:t>
-      </w:r>
-      <w:proofErr w:type="spellStart"/>
-      <w:r>
-        <w:t>user_id</w:t>
-      </w:r>
-      <w:proofErr w:type="spellEnd"/>
-      <w:r>
-        <w:t xml:space="preserve"> has a serial datatype so it auto increments as each user registers. The email attribute is unique for each user and lower case index was added to ignore case. The email attribute uses character varying datatype which limits the email to hundred and fifty characters. The password attribute also users character varying and limits the password of the user to hundred characters. Password-hash was supposed to be implemented, but was unable to due to time constraints. Certificate attribute is set to character varying with no limit it stores the SMPT certificate. The users table contains a </w:t>
-      </w:r>
-      <w:proofErr w:type="spellStart"/>
-      <w:r>
-        <w:t>last_login</w:t>
-      </w:r>
-      <w:proofErr w:type="spellEnd"/>
-      <w:r>
-        <w:t xml:space="preserve"> attribute. A timestamp attribute with time zone datatype was used which allows the users to see when they last logged in. Unlike other database PostgreSQL allows us to implement date and time values very easily and efficiently. The last attribute in the users table was the </w:t>
-      </w:r>
-      <w:proofErr w:type="spellStart"/>
-      <w:r>
-        <w:t>isadmin</w:t>
-      </w:r>
-      <w:proofErr w:type="spellEnd"/>
-      <w:r>
-        <w:t xml:space="preserve"> attribute which is a </w:t>
-      </w:r>
-      <w:proofErr w:type="spellStart"/>
-      <w:r>
-        <w:t>boolean</w:t>
-      </w:r>
-      <w:proofErr w:type="spellEnd"/>
-      <w:r>
-        <w:t xml:space="preserve"> attribute, which flags to see if the user is an admin or not. All the attributes except for certificate are not NULL.  The mailboxes table consists of three attributes: </w:t>
-      </w:r>
-      <w:proofErr w:type="spellStart"/>
-      <w:r>
-        <w:t>mailbox_id</w:t>
-      </w:r>
-      <w:proofErr w:type="spellEnd"/>
-      <w:r>
-        <w:t xml:space="preserve">, mailbox, and owner. The attribute </w:t>
-      </w:r>
-      <w:proofErr w:type="spellStart"/>
+        <w:t xml:space="preserve">PostgreSQL was used to manage the server database. Database ‘coredb’ was created to maintain the Adept mail server. The database coredb has three tables: users, mailboxes and emails. Currently the server is running on a command line prompt using sequel queries. The users table contains six attributes: user_id, email, password, certificate, last_login and isadmin. The user_id attribute is the primary key for this table. This allows us to distinguish each person in the Adept server. The user_id has a serial datatype so it auto increments as each user registers. The email attribute is unique for each user and lower case index was added to ignore case. The email attribute uses character varying datatype which limits the email to hundred and fifty characters. The password attribute also users character varying and limits the password of the user to hundred characters. Password-hash was supposed to be implemented, but was unable to due to time constraints. Certificate attribute is set to character varying with no limit it stores the SMPT certificate. The users table contains a last_login attribute. A timestamp attribute with time zone datatype was used which allows the users to see when they last logged in. Unlike other database PostgreSQL allows us to implement date and time values very easily and efficiently. The last attribute in the users table was the isadmin attribute which is a boolean attribute, which flags to see if the user is an admin or not. All the attributes except for certificate are not NULL.  The mailboxes table consists of three attributes: mailbox_id, mailbox, and owner. The attribute </w:t>
+      </w:r>
       <w:r>
         <w:lastRenderedPageBreak/>
-        <w:t>mailbox_id</w:t>
-      </w:r>
-      <w:proofErr w:type="spellEnd"/>
-      <w:r>
-        <w:t xml:space="preserve"> is the primary key and is being auto incremented. The attribute mailbox being the name of the mailbox such as inbox, spam, etc. The owner attribute of this table determines that different users could have the same mailbox name but it might belong to some other owner. Therefore, owner attribute is linked to </w:t>
-      </w:r>
-      <w:proofErr w:type="spellStart"/>
-      <w:r>
-        <w:t>user_id</w:t>
-      </w:r>
-      <w:proofErr w:type="spellEnd"/>
-      <w:r>
-        <w:t xml:space="preserve"> in the users table as a foreign key. The </w:t>
-      </w:r>
-      <w:proofErr w:type="spellStart"/>
-      <w:r>
-        <w:t>mailbox_id</w:t>
-      </w:r>
-      <w:proofErr w:type="spellEnd"/>
-      <w:r>
-        <w:t xml:space="preserve"> and owner are not NULL. The emails table consists of nine attributes: </w:t>
-      </w:r>
-      <w:proofErr w:type="spellStart"/>
-      <w:r>
-        <w:t>email_id</w:t>
-      </w:r>
-      <w:proofErr w:type="spellEnd"/>
-      <w:r>
-        <w:t xml:space="preserve">, owner, mailbox, date, to, from, subject, body and </w:t>
+        <w:t xml:space="preserve">mailbox_id is the primary key and is being auto incremented. The attribute mailbox being the name of the mailbox such as inbox, spam, etc. The owner attribute of this table determines that different users could have the same mailbox name but it might belong to some other owner. Therefore, owner attribute is linked to user_id in the users table as a foreign key. The mailbox_id and owner are not NULL. The emails table consists of nine attributes: email_id, owner, mailbox, date, to, from, subject, body and </w:t>
       </w:r>
       <w:r>
         <w:t>read</w:t>
       </w:r>
       <w:r>
-        <w:t xml:space="preserve">. Where </w:t>
-      </w:r>
-      <w:proofErr w:type="spellStart"/>
-      <w:r>
-        <w:t>email_id</w:t>
-      </w:r>
-      <w:proofErr w:type="spellEnd"/>
-      <w:r>
-        <w:t xml:space="preserve"> is the primary key and is auto incremented. The owner attribute here is also linked to the </w:t>
-      </w:r>
-      <w:proofErr w:type="spellStart"/>
-      <w:r>
-        <w:t>user_id</w:t>
-      </w:r>
-      <w:proofErr w:type="spellEnd"/>
-      <w:r>
-        <w:t xml:space="preserve"> in the users table as a foreign key. The mailbox attribute is linked to mailbox attribute in the mailboxes table as a foreign key. Together the database keeps track of the user data by their </w:t>
-      </w:r>
-      <w:proofErr w:type="spellStart"/>
-      <w:r>
-        <w:t>user_id</w:t>
-      </w:r>
-      <w:proofErr w:type="spellEnd"/>
-      <w:r>
-        <w:t xml:space="preserve">, owner, and </w:t>
-      </w:r>
-      <w:proofErr w:type="spellStart"/>
-      <w:r>
-        <w:t>mailbox_id</w:t>
-      </w:r>
-      <w:proofErr w:type="spellEnd"/>
-      <w:r>
-        <w:t xml:space="preserve"> attributes along with their written emails. </w:t>
+        <w:t xml:space="preserve">. Where email_id is the primary key and is auto incremented. The owner attribute here is also linked to the user_id in the users table as a foreign key. The mailbox attribute is linked to mailbox attribute in the mailboxes table as a foreign key. Together the database keeps track of the user data by their user_id, owner, and mailbox_id attributes along with their written emails. </w:t>
       </w:r>
     </w:p>
     <w:p>
@@ -21341,15 +20602,7 @@
         <w:ind w:firstLine="0"/>
       </w:pPr>
       <w:r>
-        <w:t>Figure 0.0: Relational diagram for the PostgreSQL database ‘</w:t>
-      </w:r>
-      <w:proofErr w:type="spellStart"/>
-      <w:r>
-        <w:t>coredb</w:t>
-      </w:r>
-      <w:proofErr w:type="spellEnd"/>
-      <w:r>
-        <w:t>’</w:t>
+        <w:t>Figure 0.0: Relational diagram for the PostgreSQL database ‘coredb’</w:t>
       </w:r>
     </w:p>
     <w:p>
@@ -21647,15 +20900,7 @@
         <w:ind w:firstLine="0"/>
       </w:pPr>
       <w:r>
-        <w:t>Figure 0.0: Relational diagram for the PostgreSQL database ‘</w:t>
-      </w:r>
-      <w:proofErr w:type="spellStart"/>
-      <w:r>
-        <w:t>localdb</w:t>
-      </w:r>
-      <w:proofErr w:type="spellEnd"/>
-      <w:r>
-        <w:t>’</w:t>
+        <w:t>Figure 0.0: Relational diagram for the PostgreSQL database ‘localdb’</w:t>
       </w:r>
     </w:p>
     <w:p>
@@ -21952,7 +21197,7 @@
 </file>
 
 <file path=word/numbering.xml><?xml version="1.0" encoding="utf-8"?>
-<w:numbering xmlns:wpc="http://schemas.microsoft.com/office/word/2010/wordprocessingCanvas" xmlns:mc="http://schemas.openxmlformats.org/markup-compatibility/2006" xmlns:o="urn:schemas-microsoft-com:office:office" xmlns:r="http://schemas.openxmlformats.org/officeDocument/2006/relationships" xmlns:m="http://schemas.openxmlformats.org/officeDocument/2006/math" xmlns:v="urn:schemas-microsoft-com:vml" xmlns:wp14="http://schemas.microsoft.com/office/word/2010/wordprocessingDrawing" xmlns:wp="http://schemas.openxmlformats.org/drawingml/2006/wordprocessingDrawing" xmlns:w10="urn:schemas-microsoft-com:office:word" xmlns:w="http://schemas.openxmlformats.org/wordprocessingml/2006/main" xmlns:w14="http://schemas.microsoft.com/office/word/2010/wordml" xmlns:w15="http://schemas.microsoft.com/office/word/2012/wordml" xmlns:wpg="http://schemas.microsoft.com/office/word/2010/wordprocessingGroup" xmlns:wpi="http://schemas.microsoft.com/office/word/2010/wordprocessingInk" xmlns:wne="http://schemas.microsoft.com/office/word/2006/wordml" xmlns:wps="http://schemas.microsoft.com/office/word/2010/wordprocessingShape" mc:Ignorable="w14 w15 wp14">
+<w:numbering xmlns:wpc="http://schemas.microsoft.com/office/word/2010/wordprocessingCanvas" xmlns:cx="http://schemas.microsoft.com/office/drawing/2014/chartex" xmlns:cx1="http://schemas.microsoft.com/office/drawing/2015/9/8/chartex" xmlns:cx2="http://schemas.microsoft.com/office/drawing/2015/10/21/chartex" xmlns:cx3="http://schemas.microsoft.com/office/drawing/2016/5/9/chartex" xmlns:cx4="http://schemas.microsoft.com/office/drawing/2016/5/10/chartex" xmlns:cx5="http://schemas.microsoft.com/office/drawing/2016/5/11/chartex" xmlns:cx6="http://schemas.microsoft.com/office/drawing/2016/5/12/chartex" xmlns:cx7="http://schemas.microsoft.com/office/drawing/2016/5/13/chartex" xmlns:cx8="http://schemas.microsoft.com/office/drawing/2016/5/14/chartex" xmlns:mc="http://schemas.openxmlformats.org/markup-compatibility/2006" xmlns:o="urn:schemas-microsoft-com:office:office" xmlns:r="http://schemas.openxmlformats.org/officeDocument/2006/relationships" xmlns:m="http://schemas.openxmlformats.org/officeDocument/2006/math" xmlns:v="urn:schemas-microsoft-com:vml" xmlns:wp14="http://schemas.microsoft.com/office/word/2010/wordprocessingDrawing" xmlns:wp="http://schemas.openxmlformats.org/drawingml/2006/wordprocessingDrawing" xmlns:w10="urn:schemas-microsoft-com:office:word" xmlns:w="http://schemas.openxmlformats.org/wordprocessingml/2006/main" xmlns:w14="http://schemas.microsoft.com/office/word/2010/wordml" xmlns:w15="http://schemas.microsoft.com/office/word/2012/wordml" xmlns:w16se="http://schemas.microsoft.com/office/word/2015/wordml/symex" xmlns:wpg="http://schemas.microsoft.com/office/word/2010/wordprocessingGroup" xmlns:wpi="http://schemas.microsoft.com/office/word/2010/wordprocessingInk" xmlns:wne="http://schemas.microsoft.com/office/word/2006/wordml" xmlns:wps="http://schemas.microsoft.com/office/word/2010/wordprocessingShape" mc:Ignorable="w14 w15 w16se wp14">
   <w:abstractNum w:abstractNumId="0" w15:restartNumberingAfterBreak="0">
     <w:nsid w:val="12711E31"/>
     <w:multiLevelType w:val="hybridMultilevel"/>
@@ -22853,7 +22098,7 @@
 </file>
 
 <file path=word/styles.xml><?xml version="1.0" encoding="utf-8"?>
-<w:styles xmlns:mc="http://schemas.openxmlformats.org/markup-compatibility/2006" xmlns:r="http://schemas.openxmlformats.org/officeDocument/2006/relationships" xmlns:w="http://schemas.openxmlformats.org/wordprocessingml/2006/main" xmlns:w14="http://schemas.microsoft.com/office/word/2010/wordml" xmlns:w15="http://schemas.microsoft.com/office/word/2012/wordml" mc:Ignorable="w14 w15">
+<w:styles xmlns:mc="http://schemas.openxmlformats.org/markup-compatibility/2006" xmlns:r="http://schemas.openxmlformats.org/officeDocument/2006/relationships" xmlns:w="http://schemas.openxmlformats.org/wordprocessingml/2006/main" xmlns:w14="http://schemas.microsoft.com/office/word/2010/wordml" xmlns:w15="http://schemas.microsoft.com/office/word/2012/wordml" xmlns:w16se="http://schemas.microsoft.com/office/word/2015/wordml/symex" mc:Ignorable="w14 w15 w16se">
   <w:docDefaults>
     <w:rPrDefault>
       <w:rPr>
@@ -22869,7 +22114,7 @@
       </w:pPr>
     </w:pPrDefault>
   </w:docDefaults>
-  <w:latentStyles w:defLockedState="0" w:defUIPriority="99" w:defSemiHidden="0" w:defUnhideWhenUsed="0" w:defQFormat="0" w:count="371">
+  <w:latentStyles w:defLockedState="0" w:defUIPriority="99" w:defSemiHidden="0" w:defUnhideWhenUsed="0" w:defQFormat="0" w:count="374">
     <w:lsdException w:name="Normal" w:uiPriority="0" w:qFormat="1"/>
     <w:lsdException w:name="heading 1" w:uiPriority="9" w:qFormat="1"/>
     <w:lsdException w:name="heading 2" w:semiHidden="1" w:uiPriority="9" w:unhideWhenUsed="1" w:qFormat="1"/>
@@ -22975,7 +22220,6 @@
     <w:lsdException w:name="HTML Sample" w:semiHidden="1" w:unhideWhenUsed="1"/>
     <w:lsdException w:name="HTML Typewriter" w:semiHidden="1" w:unhideWhenUsed="1"/>
     <w:lsdException w:name="HTML Variable" w:semiHidden="1" w:unhideWhenUsed="1"/>
-    <w:lsdException w:name="Normal Table" w:semiHidden="1" w:unhideWhenUsed="1"/>
     <w:lsdException w:name="annotation subject" w:semiHidden="1" w:unhideWhenUsed="1"/>
     <w:lsdException w:name="No List" w:semiHidden="1" w:unhideWhenUsed="1"/>
     <w:lsdException w:name="Outline List 1" w:semiHidden="1" w:unhideWhenUsed="1"/>
@@ -23020,7 +22264,6 @@
     <w:lsdException w:name="Table Professional" w:semiHidden="1" w:unhideWhenUsed="1"/>
     <w:lsdException w:name="Table Subtle 1" w:semiHidden="1" w:unhideWhenUsed="1"/>
     <w:lsdException w:name="Table Subtle 2" w:semiHidden="1" w:unhideWhenUsed="1"/>
-    <w:lsdException w:name="Table Web 1" w:semiHidden="1" w:unhideWhenUsed="1"/>
     <w:lsdException w:name="Table Web 2" w:semiHidden="1" w:unhideWhenUsed="1"/>
     <w:lsdException w:name="Table Web 3" w:semiHidden="1" w:unhideWhenUsed="1"/>
     <w:lsdException w:name="Balloon Text" w:semiHidden="1" w:unhideWhenUsed="1"/>
@@ -23241,6 +22484,9 @@
     <w:lsdException w:name="List Table 5 Dark Accent 6" w:uiPriority="50"/>
     <w:lsdException w:name="List Table 6 Colorful Accent 6" w:uiPriority="51"/>
     <w:lsdException w:name="List Table 7 Colorful Accent 6" w:uiPriority="52"/>
+    <w:lsdException w:name="Mention" w:semiHidden="1" w:unhideWhenUsed="1"/>
+    <w:lsdException w:name="Smart Hyperlink" w:semiHidden="1" w:unhideWhenUsed="1"/>
+    <w:lsdException w:name="Hashtag" w:semiHidden="1" w:unhideWhenUsed="1"/>
   </w:latentStyles>
   <w:style w:type="paragraph" w:default="1" w:styleId="Normal">
     <w:name w:val="Normal"/>
@@ -24010,7 +23256,7 @@
 </file>
 
 <file path=customXml/itemProps1.xml><?xml version="1.0" encoding="utf-8"?>
-<ds:datastoreItem xmlns:ds="http://schemas.openxmlformats.org/officeDocument/2006/customXml" ds:itemID="{974A4982-7EFA-40E3-9F95-6A20E9D6BCB3}">
+<ds:datastoreItem xmlns:ds="http://schemas.openxmlformats.org/officeDocument/2006/customXml" ds:itemID="{BB7F0D2A-FB78-4CB9-A01E-71D93D5447E5}">
   <ds:schemaRefs>
     <ds:schemaRef ds:uri="http://schemas.openxmlformats.org/officeDocument/2006/bibliography"/>
   </ds:schemaRefs>

--- a/Documentation/Final Document/finaldoc.docx
+++ b/Documentation/Final Document/finaldoc.docx
@@ -8971,8 +8971,6 @@
         <w:pStyle w:val="Heading1"/>
         <w:ind w:firstLine="0"/>
       </w:pPr>
-      <w:bookmarkStart w:id="13" w:name="_GoBack"/>
-      <w:bookmarkEnd w:id="13"/>
       <w:r>
         <w:lastRenderedPageBreak/>
         <w:t>IX.</w:t>
@@ -9246,18 +9244,34 @@
     </w:p>
     <w:p>
       <w:pPr>
+        <w:spacing w:after="160" w:line="259" w:lineRule="auto"/>
+        <w:ind w:firstLine="0"/>
+        <w:rPr>
+          <w:rFonts w:asciiTheme="majorHAnsi" w:eastAsiaTheme="majorEastAsia" w:hAnsiTheme="majorHAnsi" w:cstheme="majorBidi"/>
+          <w:color w:val="2E74B5" w:themeColor="accent1" w:themeShade="BF"/>
+          <w:sz w:val="32"/>
+          <w:szCs w:val="32"/>
+        </w:rPr>
+      </w:pPr>
+      <w:bookmarkStart w:id="13" w:name="_Toc480770128"/>
+      <w:r>
+        <w:br w:type="page"/>
+      </w:r>
+    </w:p>
+    <w:p>
+      <w:pPr>
         <w:pStyle w:val="Heading1"/>
         <w:ind w:firstLine="0"/>
       </w:pPr>
-      <w:bookmarkStart w:id="14" w:name="_Toc480770128"/>
-      <w:r>
+      <w:r>
+        <w:lastRenderedPageBreak/>
         <w:t>X.</w:t>
       </w:r>
       <w:r>
         <w:tab/>
         <w:t>Gantt Chart</w:t>
       </w:r>
-      <w:bookmarkEnd w:id="14"/>
+      <w:bookmarkEnd w:id="13"/>
     </w:p>
     <w:tbl>
       <w:tblPr>
@@ -11773,7 +11787,6 @@
                 <w:szCs w:val="20"/>
                 <w:shd w:val="clear" w:color="auto" w:fill="auto"/>
               </w:rPr>
-              <w:lastRenderedPageBreak/>
               <w:t>Server SmtpClient</w:t>
             </w:r>
           </w:p>
@@ -14591,6 +14604,7 @@
                 <w:szCs w:val="20"/>
                 <w:shd w:val="clear" w:color="auto" w:fill="auto"/>
               </w:rPr>
+              <w:lastRenderedPageBreak/>
               <w:t>Collate Document 3</w:t>
             </w:r>
           </w:p>
@@ -17793,7 +17807,6 @@
                 <w:szCs w:val="20"/>
                 <w:shd w:val="clear" w:color="auto" w:fill="auto"/>
               </w:rPr>
-              <w:lastRenderedPageBreak/>
               <w:t>Document 6  #9</w:t>
             </w:r>
           </w:p>
@@ -19931,18 +19944,34 @@
     </w:p>
     <w:p>
       <w:pPr>
+        <w:spacing w:after="160" w:line="259" w:lineRule="auto"/>
+        <w:ind w:firstLine="0"/>
+        <w:rPr>
+          <w:rFonts w:asciiTheme="majorHAnsi" w:eastAsiaTheme="majorEastAsia" w:hAnsiTheme="majorHAnsi" w:cstheme="majorBidi"/>
+          <w:color w:val="2E74B5" w:themeColor="accent1" w:themeShade="BF"/>
+          <w:sz w:val="32"/>
+          <w:szCs w:val="32"/>
+        </w:rPr>
+      </w:pPr>
+      <w:bookmarkStart w:id="14" w:name="_Toc480770129"/>
+      <w:r>
+        <w:br w:type="page"/>
+      </w:r>
+    </w:p>
+    <w:p>
+      <w:pPr>
         <w:pStyle w:val="Heading1"/>
         <w:ind w:firstLine="0"/>
       </w:pPr>
-      <w:bookmarkStart w:id="15" w:name="_Toc480770129"/>
-      <w:r>
+      <w:r>
+        <w:lastRenderedPageBreak/>
         <w:t>XI.</w:t>
       </w:r>
       <w:r>
         <w:tab/>
         <w:t>Dictionary</w:t>
       </w:r>
-      <w:bookmarkEnd w:id="15"/>
+      <w:bookmarkEnd w:id="14"/>
     </w:p>
     <w:p/>
     <w:p>
@@ -20075,6 +20104,7 @@
         <w:rPr>
           <w:b/>
         </w:rPr>
+        <w:lastRenderedPageBreak/>
         <w:t>Client:</w:t>
       </w:r>
       <w:r>
@@ -20162,7 +20192,7 @@
         <w:pStyle w:val="Heading1"/>
         <w:ind w:firstLine="0"/>
       </w:pPr>
-      <w:bookmarkStart w:id="16" w:name="_Toc480770130"/>
+      <w:bookmarkStart w:id="15" w:name="_Toc480770130"/>
       <w:r>
         <w:lastRenderedPageBreak/>
         <w:t>XXI</w:t>
@@ -20174,7 +20204,7 @@
         <w:tab/>
         <w:t>Resumes</w:t>
       </w:r>
-      <w:bookmarkEnd w:id="16"/>
+      <w:bookmarkEnd w:id="15"/>
       <w:r>
         <w:t xml:space="preserve"> </w:t>
       </w:r>
@@ -20449,7 +20479,7 @@
         <w:pStyle w:val="Heading1"/>
         <w:ind w:firstLine="0"/>
       </w:pPr>
-      <w:bookmarkStart w:id="17" w:name="_Toc480770131"/>
+      <w:bookmarkStart w:id="16" w:name="_Toc480770131"/>
       <w:r>
         <w:lastRenderedPageBreak/>
         <w:t>XXII</w:t>
@@ -20461,7 +20491,7 @@
         <w:tab/>
         <w:t>User Guide</w:t>
       </w:r>
-      <w:bookmarkEnd w:id="17"/>
+      <w:bookmarkEnd w:id="16"/>
     </w:p>
     <w:p>
       <w:pPr>
@@ -20470,13 +20500,31 @@
     </w:p>
     <w:p>
       <w:pPr>
+        <w:spacing w:after="160" w:line="259" w:lineRule="auto"/>
+        <w:ind w:firstLine="0"/>
+        <w:rPr>
+          <w:rFonts w:asciiTheme="majorHAnsi" w:eastAsiaTheme="majorEastAsia" w:hAnsiTheme="majorHAnsi" w:cstheme="majorBidi"/>
+          <w:color w:val="2E74B5" w:themeColor="accent1" w:themeShade="BF"/>
+          <w:sz w:val="32"/>
+          <w:szCs w:val="32"/>
+        </w:rPr>
+      </w:pPr>
+      <w:bookmarkStart w:id="17" w:name="_Toc480770132"/>
+      <w:r>
+        <w:br w:type="page"/>
+      </w:r>
+    </w:p>
+    <w:p>
+      <w:pPr>
         <w:pStyle w:val="Heading1"/>
         <w:ind w:firstLine="0"/>
       </w:pPr>
-      <w:bookmarkStart w:id="18" w:name="_Toc480770132"/>
-      <w:r>
+      <w:r>
+        <w:lastRenderedPageBreak/>
         <w:t>XXIII. Database</w:t>
       </w:r>
+      <w:bookmarkStart w:id="18" w:name="_GoBack"/>
+      <w:bookmarkEnd w:id="17"/>
       <w:bookmarkEnd w:id="18"/>
     </w:p>
     <w:p>
@@ -20579,11 +20627,11 @@
         <w:t xml:space="preserve"> </w:t>
       </w:r>
       <w:r>
-        <w:t xml:space="preserve">PostgreSQL was used to manage the server database. Database ‘coredb’ was created to maintain the Adept mail server. The database coredb has three tables: users, mailboxes and emails. Currently the server is running on a command line prompt using sequel queries. The users table contains six attributes: user_id, email, password, certificate, last_login and isadmin. The user_id attribute is the primary key for this table. This allows us to distinguish each person in the Adept server. The user_id has a serial datatype so it auto increments as each user registers. The email attribute is unique for each user and lower case index was added to ignore case. The email attribute uses character varying datatype which limits the email to hundred and fifty characters. The password attribute also users character varying and limits the password of the user to hundred characters. Password-hash was supposed to be implemented, but was unable to due to time constraints. Certificate attribute is set to character varying with no limit it stores the SMPT certificate. The users table contains a last_login attribute. A timestamp attribute with time zone datatype was used which allows the users to see when they last logged in. Unlike other database PostgreSQL allows us to implement date and time values very easily and efficiently. The last attribute in the users table was the isadmin attribute which is a boolean attribute, which flags to see if the user is an admin or not. All the attributes except for certificate are not NULL.  The mailboxes table consists of three attributes: mailbox_id, mailbox, and owner. The attribute </w:t>
+        <w:t xml:space="preserve">PostgreSQL was used to manage the server database. Database ‘coredb’ was created to maintain the Adept mail server. The database coredb has three tables: users, mailboxes and emails. Currently the server is running on a command line prompt using sequel queries. The users table contains six attributes: user_id, email, password, certificate, last_login and isadmin. The user_id attribute is the primary key for this table. This allows us to distinguish each person in the Adept server. The user_id has a serial datatype so it auto increments as each user registers. The email attribute is unique for each user and lower case index was added to ignore case. The email attribute uses character varying datatype which limits the email to hundred and fifty characters. The password attribute also users character varying and limits the password of the user to hundred characters. Password-hash was supposed to be implemented, but was unable to due to time constraints. Certificate attribute is set to character varying with no limit it stores the SMPT certificate. The users table contains a last_login attribute. A timestamp attribute with time zone datatype was used which allows the users to see when they last logged in. Unlike other database PostgreSQL allows us to implement date and time values very easily and efficiently. The last attribute in the users table was the isadmin attribute which is a boolean attribute, which flags to see if the user is an admin or not. All the attributes except for certificate are not NULL.  The mailboxes table consists of three attributes: mailbox_id, mailbox, and owner. The attribute mailbox_id is the primary key and is being auto incremented. The attribute mailbox being the name of the mailbox such as inbox, spam, etc. The owner attribute of this table determines that different users could have the same mailbox name but it might belong to some other owner. </w:t>
       </w:r>
       <w:r>
         <w:lastRenderedPageBreak/>
-        <w:t xml:space="preserve">mailbox_id is the primary key and is being auto incremented. The attribute mailbox being the name of the mailbox such as inbox, spam, etc. The owner attribute of this table determines that different users could have the same mailbox name but it might belong to some other owner. Therefore, owner attribute is linked to user_id in the users table as a foreign key. The mailbox_id and owner are not NULL. The emails table consists of nine attributes: email_id, owner, mailbox, date, to, from, subject, body and </w:t>
+        <w:t xml:space="preserve">Therefore, owner attribute is linked to user_id in the users table as a foreign key. The mailbox_id and owner are not NULL. The emails table consists of nine attributes: email_id, owner, mailbox, date, to, from, subject, body and </w:t>
       </w:r>
       <w:r>
         <w:t>read</w:t>
@@ -20742,7 +20790,6 @@
         <w:ind w:firstLine="0"/>
       </w:pPr>
       <w:r>
-        <w:lastRenderedPageBreak/>
         <w:t xml:space="preserve">Figure 0.0 : Sample data for the mailboxes table </w:t>
       </w:r>
     </w:p>
@@ -20754,6 +20801,7 @@
         <w:rPr>
           <w:noProof/>
         </w:rPr>
+        <w:lastRenderedPageBreak/>
         <w:drawing>
           <wp:inline distT="0" distB="0" distL="0" distR="0" wp14:anchorId="3214077E" wp14:editId="45702DA9">
             <wp:extent cx="2204074" cy="1258290"/>
@@ -20971,7 +21019,6 @@
         <w:ind w:firstLine="0"/>
       </w:pPr>
       <w:r>
-        <w:lastRenderedPageBreak/>
         <w:t xml:space="preserve">Figure 0.0 : Sample data for the users table </w:t>
       </w:r>
     </w:p>
@@ -20983,6 +21030,7 @@
         <w:rPr>
           <w:noProof/>
         </w:rPr>
+        <w:lastRenderedPageBreak/>
         <w:drawing>
           <wp:inline distT="0" distB="0" distL="0" distR="0" wp14:anchorId="588076D0" wp14:editId="535AEA25">
             <wp:extent cx="5943600" cy="914400"/>
@@ -22220,6 +22268,7 @@
     <w:lsdException w:name="HTML Sample" w:semiHidden="1" w:unhideWhenUsed="1"/>
     <w:lsdException w:name="HTML Typewriter" w:semiHidden="1" w:unhideWhenUsed="1"/>
     <w:lsdException w:name="HTML Variable" w:semiHidden="1" w:unhideWhenUsed="1"/>
+    <w:lsdException w:name="Normal Table" w:semiHidden="1" w:unhideWhenUsed="1"/>
     <w:lsdException w:name="annotation subject" w:semiHidden="1" w:unhideWhenUsed="1"/>
     <w:lsdException w:name="No List" w:semiHidden="1" w:unhideWhenUsed="1"/>
     <w:lsdException w:name="Outline List 1" w:semiHidden="1" w:unhideWhenUsed="1"/>
@@ -22264,6 +22313,7 @@
     <w:lsdException w:name="Table Professional" w:semiHidden="1" w:unhideWhenUsed="1"/>
     <w:lsdException w:name="Table Subtle 1" w:semiHidden="1" w:unhideWhenUsed="1"/>
     <w:lsdException w:name="Table Subtle 2" w:semiHidden="1" w:unhideWhenUsed="1"/>
+    <w:lsdException w:name="Table Web 1" w:semiHidden="1" w:unhideWhenUsed="1"/>
     <w:lsdException w:name="Table Web 2" w:semiHidden="1" w:unhideWhenUsed="1"/>
     <w:lsdException w:name="Table Web 3" w:semiHidden="1" w:unhideWhenUsed="1"/>
     <w:lsdException w:name="Balloon Text" w:semiHidden="1" w:unhideWhenUsed="1"/>
@@ -23256,7 +23306,7 @@
 </file>
 
 <file path=customXml/itemProps1.xml><?xml version="1.0" encoding="utf-8"?>
-<ds:datastoreItem xmlns:ds="http://schemas.openxmlformats.org/officeDocument/2006/customXml" ds:itemID="{BB7F0D2A-FB78-4CB9-A01E-71D93D5447E5}">
+<ds:datastoreItem xmlns:ds="http://schemas.openxmlformats.org/officeDocument/2006/customXml" ds:itemID="{DA09A253-FFBA-4781-8D6E-469BFDD96024}">
   <ds:schemaRefs>
     <ds:schemaRef ds:uri="http://schemas.openxmlformats.org/officeDocument/2006/bibliography"/>
   </ds:schemaRefs>

--- a/Documentation/Final Document/finaldoc.docx
+++ b/Documentation/Final Document/finaldoc.docx
@@ -1,6 +1,6 @@
 
 <file path=word/document.xml><?xml version="1.0" encoding="utf-8"?>
-<w:document xmlns:wpc="http://schemas.microsoft.com/office/word/2010/wordprocessingCanvas" xmlns:cx="http://schemas.microsoft.com/office/drawing/2014/chartex" xmlns:cx1="http://schemas.microsoft.com/office/drawing/2015/9/8/chartex" xmlns:cx2="http://schemas.microsoft.com/office/drawing/2015/10/21/chartex" xmlns:cx3="http://schemas.microsoft.com/office/drawing/2016/5/9/chartex" xmlns:cx4="http://schemas.microsoft.com/office/drawing/2016/5/10/chartex" xmlns:cx5="http://schemas.microsoft.com/office/drawing/2016/5/11/chartex" xmlns:cx6="http://schemas.microsoft.com/office/drawing/2016/5/12/chartex" xmlns:cx7="http://schemas.microsoft.com/office/drawing/2016/5/13/chartex" xmlns:cx8="http://schemas.microsoft.com/office/drawing/2016/5/14/chartex" xmlns:mc="http://schemas.openxmlformats.org/markup-compatibility/2006" xmlns:o="urn:schemas-microsoft-com:office:office" xmlns:r="http://schemas.openxmlformats.org/officeDocument/2006/relationships" xmlns:m="http://schemas.openxmlformats.org/officeDocument/2006/math" xmlns:v="urn:schemas-microsoft-com:vml" xmlns:wp14="http://schemas.microsoft.com/office/word/2010/wordprocessingDrawing" xmlns:wp="http://schemas.openxmlformats.org/drawingml/2006/wordprocessingDrawing" xmlns:w10="urn:schemas-microsoft-com:office:word" xmlns:w="http://schemas.openxmlformats.org/wordprocessingml/2006/main" xmlns:w14="http://schemas.microsoft.com/office/word/2010/wordml" xmlns:w15="http://schemas.microsoft.com/office/word/2012/wordml" xmlns:w16se="http://schemas.microsoft.com/office/word/2015/wordml/symex" xmlns:wpg="http://schemas.microsoft.com/office/word/2010/wordprocessingGroup" xmlns:wpi="http://schemas.microsoft.com/office/word/2010/wordprocessingInk" xmlns:wne="http://schemas.microsoft.com/office/word/2006/wordml" xmlns:wps="http://schemas.microsoft.com/office/word/2010/wordprocessingShape" mc:Ignorable="w14 w15 w16se wp14">
+<w:document xmlns:wpc="http://schemas.microsoft.com/office/word/2010/wordprocessingCanvas" xmlns:mc="http://schemas.openxmlformats.org/markup-compatibility/2006" xmlns:o="urn:schemas-microsoft-com:office:office" xmlns:r="http://schemas.openxmlformats.org/officeDocument/2006/relationships" xmlns:m="http://schemas.openxmlformats.org/officeDocument/2006/math" xmlns:v="urn:schemas-microsoft-com:vml" xmlns:wp14="http://schemas.microsoft.com/office/word/2010/wordprocessingDrawing" xmlns:wp="http://schemas.openxmlformats.org/drawingml/2006/wordprocessingDrawing" xmlns:w10="urn:schemas-microsoft-com:office:word" xmlns:w="http://schemas.openxmlformats.org/wordprocessingml/2006/main" xmlns:w14="http://schemas.microsoft.com/office/word/2010/wordml" xmlns:w15="http://schemas.microsoft.com/office/word/2012/wordml" xmlns:wpg="http://schemas.microsoft.com/office/word/2010/wordprocessingGroup" xmlns:wpi="http://schemas.microsoft.com/office/word/2010/wordprocessingInk" xmlns:wne="http://schemas.microsoft.com/office/word/2006/wordml" xmlns:wps="http://schemas.microsoft.com/office/word/2010/wordprocessingShape" mc:Ignorable="w14 w15 wp14">
   <w:body>
     <w:p/>
     <w:p/>
@@ -13,7 +13,15 @@
     <w:p/>
     <w:p>
       <w:r>
-        <w:t>Software Engineering- CSC 4350 Spring 2017</w:t>
+        <w:t xml:space="preserve">Software Engineering- CSC 4350 </w:t>
+      </w:r>
+      <w:proofErr w:type="gramStart"/>
+      <w:r>
+        <w:t>Spring</w:t>
+      </w:r>
+      <w:proofErr w:type="gramEnd"/>
+      <w:r>
+        <w:t xml:space="preserve"> 2017</w:t>
       </w:r>
     </w:p>
     <w:p>
@@ -45,7 +53,15 @@
     </w:p>
     <w:p>
       <w:r>
-        <w:t xml:space="preserve">Amani Konduru </w:t>
+        <w:t xml:space="preserve">Amani </w:t>
+      </w:r>
+      <w:proofErr w:type="spellStart"/>
+      <w:r>
+        <w:t>Konduru</w:t>
+      </w:r>
+      <w:proofErr w:type="spellEnd"/>
+      <w:r>
+        <w:t xml:space="preserve"> </w:t>
       </w:r>
     </w:p>
     <w:p>
@@ -60,8 +76,13 @@
     </w:p>
     <w:p>
       <w:r>
-        <w:t>Paul David Utesch</w:t>
-      </w:r>
+        <w:t xml:space="preserve">Paul David </w:t>
+      </w:r>
+      <w:proofErr w:type="spellStart"/>
+      <w:r>
+        <w:t>Utesch</w:t>
+      </w:r>
+      <w:proofErr w:type="spellEnd"/>
     </w:p>
     <w:p>
       <w:r>
@@ -1512,7 +1533,15 @@
         <w:t xml:space="preserve"> </w:t>
       </w:r>
       <w:r>
-        <w:t>The first part, the Adept Mail Server, will listen on specified ports for IMAP and SMTP communication. It will be able to receive and store emails between its list of authenticated users. All network communication will be secured via SSL/TLS, and client requests will be authenticated via an IMAP authentication exchange. The Adept Mail Server will support multiple concurrent con</w:t>
+        <w:t xml:space="preserve">The first part, the Adept Mail Server, will listen on specified ports for IMAP and SMTP communication. It will be able to receive and store emails between its </w:t>
+      </w:r>
+      <w:proofErr w:type="gramStart"/>
+      <w:r>
+        <w:t>list</w:t>
+      </w:r>
+      <w:proofErr w:type="gramEnd"/>
+      <w:r>
+        <w:t xml:space="preserve"> of authenticated users. All network communication will be secured via SSL/TLS, and client requests will be authenticated via an IMAP authentication exchange. The Adept Mail Server will support multiple concurrent con</w:t>
       </w:r>
       <w:r>
         <w:t>nections and will use a Postgre</w:t>
@@ -2587,6 +2616,7 @@
               </w:rPr>
               <w:t xml:space="preserve">The Adept Mail Server shall send user emails </w:t>
             </w:r>
+            <w:proofErr w:type="gramStart"/>
             <w:r>
               <w:rPr>
                 <w:bCs w:val="0"/>
@@ -2603,7 +2633,17 @@
                 <w:szCs w:val="20"/>
                 <w:shd w:val="clear" w:color="auto" w:fill="auto"/>
               </w:rPr>
-              <w:t xml:space="preserve"> other Adept Mail Servers upon an authenticated request from that user.</w:t>
+              <w:t xml:space="preserve"> other</w:t>
+            </w:r>
+            <w:proofErr w:type="gramEnd"/>
+            <w:r>
+              <w:rPr>
+                <w:bCs w:val="0"/>
+                <w:sz w:val="20"/>
+                <w:szCs w:val="20"/>
+                <w:shd w:val="clear" w:color="auto" w:fill="auto"/>
+              </w:rPr>
+              <w:t xml:space="preserve"> Adept Mail Servers upon an authenticated request from that user.</w:t>
             </w:r>
           </w:p>
         </w:tc>
@@ -4632,7 +4672,7 @@
               </wp:anchor>
             </w:drawing>
           </mc:Choice>
-          <mc:Fallback>
+          <mc:Fallback xmlns:w16se="http://schemas.microsoft.com/office/word/2015/wordml/symex" xmlns:cx8="http://schemas.microsoft.com/office/drawing/2016/5/14/chartex" xmlns:cx7="http://schemas.microsoft.com/office/drawing/2016/5/13/chartex" xmlns:cx6="http://schemas.microsoft.com/office/drawing/2016/5/12/chartex" xmlns:cx5="http://schemas.microsoft.com/office/drawing/2016/5/11/chartex" xmlns:cx4="http://schemas.microsoft.com/office/drawing/2016/5/10/chartex" xmlns:cx3="http://schemas.microsoft.com/office/drawing/2016/5/9/chartex" xmlns:cx2="http://schemas.microsoft.com/office/drawing/2015/10/21/chartex" xmlns:cx1="http://schemas.microsoft.com/office/drawing/2015/9/8/chartex" xmlns:cx="http://schemas.microsoft.com/office/drawing/2014/chartex">
             <w:pict>
               <v:shapetype w14:anchorId="1D9A1DE7" id="_x0000_t202" coordsize="21600,21600" o:spt="202" path="m,l,21600r21600,l21600,xe">
                 <v:stroke joinstyle="miter"/>
@@ -4784,7 +4824,7 @@
               </wp:anchor>
             </w:drawing>
           </mc:Choice>
-          <mc:Fallback>
+          <mc:Fallback xmlns:w16se="http://schemas.microsoft.com/office/word/2015/wordml/symex" xmlns:cx8="http://schemas.microsoft.com/office/drawing/2016/5/14/chartex" xmlns:cx7="http://schemas.microsoft.com/office/drawing/2016/5/13/chartex" xmlns:cx6="http://schemas.microsoft.com/office/drawing/2016/5/12/chartex" xmlns:cx5="http://schemas.microsoft.com/office/drawing/2016/5/11/chartex" xmlns:cx4="http://schemas.microsoft.com/office/drawing/2016/5/10/chartex" xmlns:cx3="http://schemas.microsoft.com/office/drawing/2016/5/9/chartex" xmlns:cx2="http://schemas.microsoft.com/office/drawing/2015/10/21/chartex" xmlns:cx1="http://schemas.microsoft.com/office/drawing/2015/9/8/chartex" xmlns:cx="http://schemas.microsoft.com/office/drawing/2014/chartex">
             <w:pict>
               <v:shape w14:anchorId="3EE974ED" id="_x0000_s1027" type="#_x0000_t202" style="position:absolute;margin-left:448.2pt;margin-top:248.35pt;width:151.2pt;height:110.6pt;z-index:251667456;visibility:visible;mso-wrap-style:square;mso-width-percent:0;mso-height-percent:200;mso-wrap-distance-left:9pt;mso-wrap-distance-top:3.6pt;mso-wrap-distance-right:9pt;mso-wrap-distance-bottom:3.6pt;mso-position-horizontal:absolute;mso-position-horizontal-relative:page;mso-position-vertical:absolute;mso-position-vertical-relative:text;mso-width-percent:0;mso-height-percent:200;mso-width-relative:margin;mso-height-relative:margin;v-text-anchor:top" o:gfxdata="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">
                 <v:textbox style="mso-fit-shape-to-text:t">
@@ -4895,7 +4935,7 @@
               </wp:anchor>
             </w:drawing>
           </mc:Choice>
-          <mc:Fallback>
+          <mc:Fallback xmlns:w16se="http://schemas.microsoft.com/office/word/2015/wordml/symex" xmlns:cx8="http://schemas.microsoft.com/office/drawing/2016/5/14/chartex" xmlns:cx7="http://schemas.microsoft.com/office/drawing/2016/5/13/chartex" xmlns:cx6="http://schemas.microsoft.com/office/drawing/2016/5/12/chartex" xmlns:cx5="http://schemas.microsoft.com/office/drawing/2016/5/11/chartex" xmlns:cx4="http://schemas.microsoft.com/office/drawing/2016/5/10/chartex" xmlns:cx3="http://schemas.microsoft.com/office/drawing/2016/5/9/chartex" xmlns:cx2="http://schemas.microsoft.com/office/drawing/2015/10/21/chartex" xmlns:cx1="http://schemas.microsoft.com/office/drawing/2015/9/8/chartex" xmlns:cx="http://schemas.microsoft.com/office/drawing/2014/chartex">
             <w:pict>
               <v:shape w14:anchorId="7708A06B" id="_x0000_s1028" type="#_x0000_t202" style="position:absolute;margin-left:-54.6pt;margin-top:129.55pt;width:112.2pt;height:110.6pt;z-index:251665408;visibility:visible;mso-wrap-style:square;mso-width-percent:0;mso-height-percent:200;mso-wrap-distance-left:9pt;mso-wrap-distance-top:3.6pt;mso-wrap-distance-right:9pt;mso-wrap-distance-bottom:3.6pt;mso-position-horizontal:absolute;mso-position-horizontal-relative:text;mso-position-vertical:absolute;mso-position-vertical-relative:text;mso-width-percent:0;mso-height-percent:200;mso-width-relative:margin;mso-height-relative:margin;v-text-anchor:top" o:gfxdata="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">
                 <v:textbox style="mso-fit-shape-to-text:t">
@@ -5057,7 +5097,7 @@
               </wp:anchor>
             </w:drawing>
           </mc:Choice>
-          <mc:Fallback>
+          <mc:Fallback xmlns:w16se="http://schemas.microsoft.com/office/word/2015/wordml/symex" xmlns:cx8="http://schemas.microsoft.com/office/drawing/2016/5/14/chartex" xmlns:cx7="http://schemas.microsoft.com/office/drawing/2016/5/13/chartex" xmlns:cx6="http://schemas.microsoft.com/office/drawing/2016/5/12/chartex" xmlns:cx5="http://schemas.microsoft.com/office/drawing/2016/5/11/chartex" xmlns:cx4="http://schemas.microsoft.com/office/drawing/2016/5/10/chartex" xmlns:cx3="http://schemas.microsoft.com/office/drawing/2016/5/9/chartex" xmlns:cx2="http://schemas.microsoft.com/office/drawing/2015/10/21/chartex" xmlns:cx1="http://schemas.microsoft.com/office/drawing/2015/9/8/chartex" xmlns:cx="http://schemas.microsoft.com/office/drawing/2014/chartex">
             <w:pict>
               <v:shape w14:anchorId="17387C62" id="_x0000_s1029" type="#_x0000_t202" style="position:absolute;margin-left:392.4pt;margin-top:180.8pt;width:118.8pt;height:95.4pt;z-index:251671552;visibility:visible;mso-wrap-style:square;mso-width-percent:0;mso-height-percent:0;mso-wrap-distance-left:9pt;mso-wrap-distance-top:3.6pt;mso-wrap-distance-right:9pt;mso-wrap-distance-bottom:3.6pt;mso-position-horizontal:absolute;mso-position-horizontal-relative:text;mso-position-vertical:absolute;mso-position-vertical-relative:text;mso-width-percent:0;mso-height-percent:0;mso-width-relative:margin;mso-height-relative:margin;v-text-anchor:top" o:gfxdata="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">
                 <v:textbox>
@@ -5168,7 +5208,7 @@
               </wp:anchor>
             </w:drawing>
           </mc:Choice>
-          <mc:Fallback>
+          <mc:Fallback xmlns:w16se="http://schemas.microsoft.com/office/word/2015/wordml/symex" xmlns:cx8="http://schemas.microsoft.com/office/drawing/2016/5/14/chartex" xmlns:cx7="http://schemas.microsoft.com/office/drawing/2016/5/13/chartex" xmlns:cx6="http://schemas.microsoft.com/office/drawing/2016/5/12/chartex" xmlns:cx5="http://schemas.microsoft.com/office/drawing/2016/5/11/chartex" xmlns:cx4="http://schemas.microsoft.com/office/drawing/2016/5/10/chartex" xmlns:cx3="http://schemas.microsoft.com/office/drawing/2016/5/9/chartex" xmlns:cx2="http://schemas.microsoft.com/office/drawing/2015/10/21/chartex" xmlns:cx1="http://schemas.microsoft.com/office/drawing/2015/9/8/chartex" xmlns:cx="http://schemas.microsoft.com/office/drawing/2014/chartex">
             <w:pict>
               <v:shape w14:anchorId="304F63DA" id="_x0000_s1030" type="#_x0000_t202" style="position:absolute;margin-left:-60pt;margin-top:8.75pt;width:147.6pt;height:110.6pt;z-index:251669504;visibility:visible;mso-wrap-style:square;mso-width-percent:0;mso-height-percent:200;mso-wrap-distance-left:9pt;mso-wrap-distance-top:3.6pt;mso-wrap-distance-right:9pt;mso-wrap-distance-bottom:3.6pt;mso-position-horizontal:absolute;mso-position-horizontal-relative:text;mso-position-vertical:absolute;mso-position-vertical-relative:text;mso-width-percent:0;mso-height-percent:200;mso-width-relative:margin;mso-height-relative:margin;v-text-anchor:top" o:gfxdata="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">
                 <v:textbox style="mso-fit-shape-to-text:t">
@@ -5769,7 +5809,15 @@
         <w:spacing w:after="160" w:line="259" w:lineRule="auto"/>
       </w:pPr>
       <w:r>
-        <w:t>The Adept Mail Client class diagram shows the relationships between Adept Mail Client objects. The foundation of the system is the Client class. The UI class takes input from the user and calls the appropriate method from the Client Class. From there, the Client class can call Authenticate, Update, or EditEmail methods as appropriate.</w:t>
+        <w:t xml:space="preserve">The Adept Mail Client class diagram shows the relationships between Adept Mail Client objects. The foundation of the system is the Client class. The UI class takes input from the user and calls the appropriate method from the Client Class. From there, the Client class can call Authenticate, Update, or </w:t>
+      </w:r>
+      <w:proofErr w:type="spellStart"/>
+      <w:r>
+        <w:t>EditEmail</w:t>
+      </w:r>
+      <w:proofErr w:type="spellEnd"/>
+      <w:r>
+        <w:t xml:space="preserve"> methods as appropriate.</w:t>
       </w:r>
     </w:p>
     <w:p>
@@ -5779,7 +5827,31 @@
       </w:pPr>
       <w:r>
         <w:tab/>
-        <w:t>Any local changes to the Adept Mail Client storage goes through the SQLiteInterface class. Sensitive fields are first encrypted or hashed as appropriate via the Crypt class and then stored. Any remote requests (authentication and commands) go through either the ImapConnection class or the SmtpConnection class.</w:t>
+        <w:t xml:space="preserve">Any local changes to the Adept Mail Client storage goes through the </w:t>
+      </w:r>
+      <w:proofErr w:type="spellStart"/>
+      <w:r>
+        <w:t>SQLiteInterface</w:t>
+      </w:r>
+      <w:proofErr w:type="spellEnd"/>
+      <w:r>
+        <w:t xml:space="preserve"> class. Sensitive fields are first encrypted or hashed as appropriate via the Crypt class and then stored. Any remote requests (authentication and commands) go through either the </w:t>
+      </w:r>
+      <w:proofErr w:type="spellStart"/>
+      <w:r>
+        <w:t>ImapConnection</w:t>
+      </w:r>
+      <w:proofErr w:type="spellEnd"/>
+      <w:r>
+        <w:t xml:space="preserve"> class or the </w:t>
+      </w:r>
+      <w:proofErr w:type="spellStart"/>
+      <w:r>
+        <w:t>SmtpConnection</w:t>
+      </w:r>
+      <w:proofErr w:type="spellEnd"/>
+      <w:r>
+        <w:t xml:space="preserve"> class.</w:t>
       </w:r>
     </w:p>
     <w:p>
@@ -5795,7 +5867,127 @@
       </w:pPr>
       <w:r>
         <w:tab/>
-        <w:t>Below, the Adept Server class diagram shows the relationships between Adept Mail Server objects. The ServerController class is the starting point, and spawns an ImapServer and SmtpServer as separate threads. The Imap/SmtpServer classes then listen on their appropriate ports for incoming connections. When a connection is received, they spawn off a Connection object in a separate thread and then resume listening. The Imap/SmtpConnection objects create an Imap/SmtpProcessor object and then pass the Imap/SmtpProcessor any messages they receive over their active socket. Those messages are identified as commands by Query, parsed by Imap/SmtpProcessor, and then the appropriate method is called in QueryHandler. QueryHandler then constructs and executes a SQL query with the default PostgreSQL server as a target.</w:t>
+        <w:t xml:space="preserve">Below, the Adept Server class diagram shows the relationships between Adept Mail Server objects. The </w:t>
+      </w:r>
+      <w:proofErr w:type="spellStart"/>
+      <w:r>
+        <w:t>ServerController</w:t>
+      </w:r>
+      <w:proofErr w:type="spellEnd"/>
+      <w:r>
+        <w:t xml:space="preserve"> class is the starting point, and spawns an </w:t>
+      </w:r>
+      <w:proofErr w:type="spellStart"/>
+      <w:r>
+        <w:t>ImapServer</w:t>
+      </w:r>
+      <w:proofErr w:type="spellEnd"/>
+      <w:r>
+        <w:t xml:space="preserve"> and </w:t>
+      </w:r>
+      <w:proofErr w:type="spellStart"/>
+      <w:r>
+        <w:t>SmtpServer</w:t>
+      </w:r>
+      <w:proofErr w:type="spellEnd"/>
+      <w:r>
+        <w:t xml:space="preserve"> as separate threads. The </w:t>
+      </w:r>
+      <w:proofErr w:type="spellStart"/>
+      <w:r>
+        <w:t>Imap</w:t>
+      </w:r>
+      <w:proofErr w:type="spellEnd"/>
+      <w:r>
+        <w:t>/</w:t>
+      </w:r>
+      <w:proofErr w:type="spellStart"/>
+      <w:r>
+        <w:t>SmtpServer</w:t>
+      </w:r>
+      <w:proofErr w:type="spellEnd"/>
+      <w:r>
+        <w:t xml:space="preserve"> classes then listen on their appropriate ports for incoming connections. When a connection is received, they spawn off a Connection object in a separate thread and then resume listening. The </w:t>
+      </w:r>
+      <w:proofErr w:type="spellStart"/>
+      <w:r>
+        <w:t>Imap</w:t>
+      </w:r>
+      <w:proofErr w:type="spellEnd"/>
+      <w:r>
+        <w:t>/</w:t>
+      </w:r>
+      <w:proofErr w:type="spellStart"/>
+      <w:r>
+        <w:t>SmtpConnection</w:t>
+      </w:r>
+      <w:proofErr w:type="spellEnd"/>
+      <w:r>
+        <w:t xml:space="preserve"> objects create an </w:t>
+      </w:r>
+      <w:proofErr w:type="spellStart"/>
+      <w:r>
+        <w:t>Imap</w:t>
+      </w:r>
+      <w:proofErr w:type="spellEnd"/>
+      <w:r>
+        <w:t>/</w:t>
+      </w:r>
+      <w:proofErr w:type="spellStart"/>
+      <w:r>
+        <w:t>SmtpProcessor</w:t>
+      </w:r>
+      <w:proofErr w:type="spellEnd"/>
+      <w:r>
+        <w:t xml:space="preserve"> object and then pass the </w:t>
+      </w:r>
+      <w:proofErr w:type="spellStart"/>
+      <w:r>
+        <w:t>Imap</w:t>
+      </w:r>
+      <w:proofErr w:type="spellEnd"/>
+      <w:r>
+        <w:t>/</w:t>
+      </w:r>
+      <w:proofErr w:type="spellStart"/>
+      <w:r>
+        <w:t>SmtpProcessor</w:t>
+      </w:r>
+      <w:proofErr w:type="spellEnd"/>
+      <w:r>
+        <w:t xml:space="preserve"> any messages they receive over their active socket. Those messages are identified as commands by Query, parsed by </w:t>
+      </w:r>
+      <w:proofErr w:type="spellStart"/>
+      <w:r>
+        <w:t>Imap</w:t>
+      </w:r>
+      <w:proofErr w:type="spellEnd"/>
+      <w:r>
+        <w:t>/</w:t>
+      </w:r>
+      <w:proofErr w:type="spellStart"/>
+      <w:r>
+        <w:t>SmtpProcessor</w:t>
+      </w:r>
+      <w:proofErr w:type="spellEnd"/>
+      <w:r>
+        <w:t xml:space="preserve">, and then the appropriate method is called in </w:t>
+      </w:r>
+      <w:proofErr w:type="spellStart"/>
+      <w:r>
+        <w:t>QueryHandler</w:t>
+      </w:r>
+      <w:proofErr w:type="spellEnd"/>
+      <w:r>
+        <w:t xml:space="preserve">. </w:t>
+      </w:r>
+      <w:proofErr w:type="spellStart"/>
+      <w:r>
+        <w:t>QueryHandler</w:t>
+      </w:r>
+      <w:proofErr w:type="spellEnd"/>
+      <w:r>
+        <w:t xml:space="preserve"> then constructs and executes a SQL query with the default PostgreSQL server as a target.</w:t>
       </w:r>
     </w:p>
     <w:p>
@@ -5885,7 +6077,23 @@
         <w:ind w:firstLine="0"/>
       </w:pPr>
       <w:r>
-        <w:t>Note: We have omitted the SendExternalEmailFunctionality and RenameMailboxFunctionality test cases due to time and development constraints.</w:t>
+        <w:t xml:space="preserve">Note: We have omitted the </w:t>
+      </w:r>
+      <w:proofErr w:type="spellStart"/>
+      <w:r>
+        <w:t>SendExternalEmailFunctionality</w:t>
+      </w:r>
+      <w:proofErr w:type="spellEnd"/>
+      <w:r>
+        <w:t xml:space="preserve"> and </w:t>
+      </w:r>
+      <w:proofErr w:type="spellStart"/>
+      <w:r>
+        <w:t>RenameMailboxFunctionality</w:t>
+      </w:r>
+      <w:proofErr w:type="spellEnd"/>
+      <w:r>
+        <w:t xml:space="preserve"> test cases due to time and development constraints.</w:t>
       </w:r>
     </w:p>
     <w:p/>
@@ -5932,6 +6140,7 @@
                 <w:szCs w:val="20"/>
               </w:rPr>
             </w:pPr>
+            <w:proofErr w:type="spellStart"/>
             <w:r>
               <w:rPr>
                 <w:sz w:val="20"/>
@@ -5939,6 +6148,7 @@
               </w:rPr>
               <w:t>ServerConnectivity</w:t>
             </w:r>
+            <w:proofErr w:type="spellEnd"/>
           </w:p>
         </w:tc>
       </w:tr>
@@ -6439,7 +6649,23 @@
         <w:ind w:firstLine="0"/>
       </w:pPr>
       <w:r>
-        <w:t>As is visible from the openssl s_client information, SSL authentication was successful (if naïve) and the LOGIN command received the expected output on both ports. Note that we are using IMAP authentication on the SMTP port. This is an intentional time-saving implementation.</w:t>
+        <w:t xml:space="preserve">As is visible from the </w:t>
+      </w:r>
+      <w:proofErr w:type="spellStart"/>
+      <w:r>
+        <w:t>openssl</w:t>
+      </w:r>
+      <w:proofErr w:type="spellEnd"/>
+      <w:r>
+        <w:t xml:space="preserve"> </w:t>
+      </w:r>
+      <w:proofErr w:type="spellStart"/>
+      <w:r>
+        <w:t>s_client</w:t>
+      </w:r>
+      <w:proofErr w:type="spellEnd"/>
+      <w:r>
+        <w:t xml:space="preserve"> information, SSL authentication was successful (if naïve) and the LOGIN command received the expected output on both ports. Note that we are using IMAP authentication on the SMTP port. This is an intentional time-saving implementation.</w:t>
       </w:r>
       <w:r>
         <w:br w:type="page"/>
@@ -6475,9 +6701,11 @@
             <w:pPr>
               <w:ind w:firstLine="0"/>
             </w:pPr>
+            <w:proofErr w:type="spellStart"/>
             <w:r>
               <w:t>SendFunctionality</w:t>
             </w:r>
+            <w:proofErr w:type="spellEnd"/>
           </w:p>
         </w:tc>
       </w:tr>
@@ -6909,9 +7137,11 @@
             <w:pPr>
               <w:ind w:firstLine="0"/>
             </w:pPr>
+            <w:proofErr w:type="spellStart"/>
             <w:r>
               <w:t>UpdateFunctionality</w:t>
             </w:r>
+            <w:proofErr w:type="spellEnd"/>
           </w:p>
         </w:tc>
       </w:tr>
@@ -7086,7 +7316,15 @@
         <w:ind w:firstLine="0"/>
       </w:pPr>
       <w:r>
-        <w:t>Pre-test condition: By deleting the Adept Mail Client's local sqlite database, we can ensure a valid testing pre-condition.</w:t>
+        <w:t xml:space="preserve">Pre-test condition: By deleting the Adept Mail Client's local </w:t>
+      </w:r>
+      <w:proofErr w:type="spellStart"/>
+      <w:r>
+        <w:t>sqlite</w:t>
+      </w:r>
+      <w:proofErr w:type="spellEnd"/>
+      <w:r>
+        <w:t xml:space="preserve"> database, we can ensure a valid testing pre-condition.</w:t>
       </w:r>
       <w:r>
         <w:t xml:space="preserve"> The emails do not show in the </w:t>
@@ -7203,9 +7441,11 @@
             <w:pPr>
               <w:ind w:firstLine="0"/>
             </w:pPr>
+            <w:proofErr w:type="spellStart"/>
             <w:r>
               <w:t>MoveEmailFunctionality</w:t>
             </w:r>
+            <w:proofErr w:type="spellEnd"/>
           </w:p>
         </w:tc>
       </w:tr>
@@ -7498,9 +7738,11 @@
             <w:pPr>
               <w:ind w:firstLine="0"/>
             </w:pPr>
+            <w:proofErr w:type="spellStart"/>
             <w:r>
               <w:t>DeleteEmailFunctionality</w:t>
             </w:r>
+            <w:proofErr w:type="spellEnd"/>
           </w:p>
         </w:tc>
       </w:tr>
@@ -7795,9 +8037,11 @@
             <w:pPr>
               <w:ind w:firstLine="0"/>
             </w:pPr>
+            <w:proofErr w:type="spellStart"/>
             <w:r>
               <w:t>CreateMailboxFunctionality</w:t>
             </w:r>
+            <w:proofErr w:type="spellEnd"/>
           </w:p>
         </w:tc>
       </w:tr>
@@ -7981,7 +8225,15 @@
         </w:r>
       </w:hyperlink>
       <w:r>
-        <w:t xml:space="preserve"> does not have the mailbox 'cmf'.</w:t>
+        <w:t xml:space="preserve"> does not have the mailbox '</w:t>
+      </w:r>
+      <w:proofErr w:type="spellStart"/>
+      <w:r>
+        <w:t>cmf</w:t>
+      </w:r>
+      <w:proofErr w:type="spellEnd"/>
+      <w:r>
+        <w:t>'.</w:t>
       </w:r>
     </w:p>
     <w:p>
@@ -8053,7 +8305,15 @@
         </w:r>
       </w:hyperlink>
       <w:r>
-        <w:t xml:space="preserve"> has the mailbox 'cmf'.</w:t>
+        <w:t xml:space="preserve"> has the mailbox '</w:t>
+      </w:r>
+      <w:proofErr w:type="spellStart"/>
+      <w:r>
+        <w:t>cmf</w:t>
+      </w:r>
+      <w:proofErr w:type="spellEnd"/>
+      <w:r>
+        <w:t>'.</w:t>
       </w:r>
     </w:p>
     <w:p>
@@ -8091,9 +8351,11 @@
             <w:pPr>
               <w:ind w:firstLine="0"/>
             </w:pPr>
+            <w:proofErr w:type="spellStart"/>
             <w:r>
               <w:t>DeleteMailboxFunctionality</w:t>
             </w:r>
+            <w:proofErr w:type="spellEnd"/>
           </w:p>
         </w:tc>
       </w:tr>
@@ -8274,7 +8536,15 @@
         </w:r>
       </w:hyperlink>
       <w:r>
-        <w:t xml:space="preserve"> has the mailbox 'cmf'.</w:t>
+        <w:t xml:space="preserve"> has the mailbox '</w:t>
+      </w:r>
+      <w:proofErr w:type="spellStart"/>
+      <w:r>
+        <w:t>cmf</w:t>
+      </w:r>
+      <w:proofErr w:type="spellEnd"/>
+      <w:r>
+        <w:t>'.</w:t>
       </w:r>
     </w:p>
     <w:p>
@@ -8346,7 +8616,15 @@
         </w:r>
       </w:hyperlink>
       <w:r>
-        <w:t xml:space="preserve"> no longer has the mailbox 'cmf'.</w:t>
+        <w:t xml:space="preserve"> no longer has the mailbox '</w:t>
+      </w:r>
+      <w:proofErr w:type="spellStart"/>
+      <w:r>
+        <w:t>cmf</w:t>
+      </w:r>
+      <w:proofErr w:type="spellEnd"/>
+      <w:r>
+        <w:t>'.</w:t>
       </w:r>
     </w:p>
     <w:p>
@@ -8377,8 +8655,13 @@
           <w:numId w:val="6"/>
         </w:numPr>
       </w:pPr>
-      <w:r>
-        <w:t>ServerConnectivity: 7, 8, 14</w:t>
+      <w:proofErr w:type="spellStart"/>
+      <w:r>
+        <w:t>ServerConnectivity</w:t>
+      </w:r>
+      <w:proofErr w:type="spellEnd"/>
+      <w:r>
+        <w:t>: 7, 8, 14</w:t>
       </w:r>
     </w:p>
     <w:p>
@@ -8389,8 +8672,13 @@
           <w:numId w:val="6"/>
         </w:numPr>
       </w:pPr>
-      <w:r>
-        <w:t>SendFunctionality: 1, 5, 6, 7, 8, 11, 13, 14</w:t>
+      <w:proofErr w:type="spellStart"/>
+      <w:r>
+        <w:t>SendFunctionality</w:t>
+      </w:r>
+      <w:proofErr w:type="spellEnd"/>
+      <w:r>
+        <w:t>: 1, 5, 6, 7, 8, 11, 13, 14</w:t>
       </w:r>
     </w:p>
     <w:p>
@@ -8401,8 +8689,13 @@
           <w:numId w:val="6"/>
         </w:numPr>
       </w:pPr>
-      <w:r>
-        <w:t>UpdateFunctionality: 4, 7, 8, 9, 10, 12, 13, 14, 15</w:t>
+      <w:proofErr w:type="spellStart"/>
+      <w:r>
+        <w:t>UpdateFunctionality</w:t>
+      </w:r>
+      <w:proofErr w:type="spellEnd"/>
+      <w:r>
+        <w:t>: 4, 7, 8, 9, 10, 12, 13, 14, 15</w:t>
       </w:r>
     </w:p>
     <w:p>
@@ -8413,8 +8706,13 @@
           <w:numId w:val="6"/>
         </w:numPr>
       </w:pPr>
-      <w:r>
-        <w:t>MoveEmailFunctionality: 1, 2, 4, 8, 9, 12, 13, 14</w:t>
+      <w:proofErr w:type="spellStart"/>
+      <w:r>
+        <w:t>MoveEmailFunctionality</w:t>
+      </w:r>
+      <w:proofErr w:type="spellEnd"/>
+      <w:r>
+        <w:t>: 1, 2, 4, 8, 9, 12, 13, 14</w:t>
       </w:r>
     </w:p>
     <w:p>
@@ -8425,8 +8723,13 @@
           <w:numId w:val="6"/>
         </w:numPr>
       </w:pPr>
-      <w:r>
-        <w:t>DeleteEmailFunctionality: 1, 3, 4, 8, 9, 12, 13</w:t>
+      <w:proofErr w:type="spellStart"/>
+      <w:r>
+        <w:t>DeleteEmailFunctionality</w:t>
+      </w:r>
+      <w:proofErr w:type="spellEnd"/>
+      <w:r>
+        <w:t>: 1, 3, 4, 8, 9, 12, 13</w:t>
       </w:r>
     </w:p>
     <w:p>
@@ -8437,8 +8740,13 @@
           <w:numId w:val="6"/>
         </w:numPr>
       </w:pPr>
-      <w:r>
-        <w:t>CreateMailboxFunctionality: 1, 4, 8, 9, 12, 13</w:t>
+      <w:proofErr w:type="spellStart"/>
+      <w:r>
+        <w:t>CreateMailboxFunctionality</w:t>
+      </w:r>
+      <w:proofErr w:type="spellEnd"/>
+      <w:r>
+        <w:t>: 1, 4, 8, 9, 12, 13</w:t>
       </w:r>
     </w:p>
     <w:p>
@@ -8449,8 +8757,13 @@
           <w:numId w:val="6"/>
         </w:numPr>
       </w:pPr>
-      <w:r>
-        <w:t>DeleteMailboxFunctionalilty: 1, 4, 8, 9, 12 13</w:t>
+      <w:proofErr w:type="spellStart"/>
+      <w:r>
+        <w:t>DeleteMailboxFunctionalilty</w:t>
+      </w:r>
+      <w:proofErr w:type="spellEnd"/>
+      <w:r>
+        <w:t>: 1, 4, 8, 9, 12 13</w:t>
       </w:r>
     </w:p>
     <w:p>
@@ -8642,8 +8955,13 @@
       <w:r>
         <w:t>(</w:t>
       </w:r>
-      <w:r>
-        <w:t>with comparison and conclusions)</w:t>
+      <w:proofErr w:type="gramStart"/>
+      <w:r>
+        <w:t>with</w:t>
+      </w:r>
+      <w:proofErr w:type="gramEnd"/>
+      <w:r>
+        <w:t xml:space="preserve"> comparison and conclusions)</w:t>
       </w:r>
     </w:p>
     <w:p>
@@ -8792,9 +9110,9 @@
         </w:rPr>
         <w:lastRenderedPageBreak/>
         <w:drawing>
-          <wp:inline distT="0" distB="0" distL="0" distR="0" wp14:anchorId="33C24A9A" wp14:editId="3FB4B449">
-            <wp:extent cx="3244850" cy="2932996"/>
-            <wp:effectExtent l="0" t="0" r="0" b="1270"/>
+          <wp:inline distT="0" distB="0" distL="0" distR="0" wp14:anchorId="1F60D578" wp14:editId="60EA0D55">
+            <wp:extent cx="5356860" cy="4842025"/>
+            <wp:effectExtent l="0" t="0" r="0" b="0"/>
             <wp:docPr id="25" name="Picture 25" descr="C:\Users\akonduru2\Documents\GitHub\csc4350_server\docs\COCOMO3.png"/>
             <wp:cNvGraphicFramePr>
               <a:graphicFrameLocks xmlns:a="http://schemas.openxmlformats.org/drawingml/2006/main" noChangeAspect="1"/>
@@ -8824,7 +9142,7 @@
                   <pic:spPr bwMode="auto">
                     <a:xfrm>
                       <a:off x="0" y="0"/>
-                      <a:ext cx="3251784" cy="2939263"/>
+                      <a:ext cx="5371143" cy="4854935"/>
                     </a:xfrm>
                     <a:prstGeom prst="rect">
                       <a:avLst/>
@@ -8843,6 +9161,24 @@
     </w:p>
     <w:p>
       <w:pPr>
+        <w:ind w:firstLine="0"/>
+      </w:pPr>
+    </w:p>
+    <w:p>
+      <w:pPr>
+        <w:ind w:firstLine="0"/>
+      </w:pPr>
+      <w:r>
+        <w:t>Given the schedule of 10.2 months, our group could have feasibly finished this project in its entirety if we were full dedicated to the task at hand. However, due to all members having either full-time jobs, being full-time students, or both, we were not able to complete the project.</w:t>
+      </w:r>
+    </w:p>
+    <w:p>
+      <w:pPr>
+        <w:ind w:firstLine="0"/>
+      </w:pPr>
+    </w:p>
+    <w:p>
+      <w:pPr>
         <w:spacing w:after="160" w:line="259" w:lineRule="auto"/>
         <w:ind w:firstLine="0"/>
         <w:rPr>
@@ -8856,6 +9192,8 @@
       <w:r>
         <w:br w:type="page"/>
       </w:r>
+      <w:bookmarkStart w:id="12" w:name="_GoBack"/>
+      <w:bookmarkEnd w:id="12"/>
     </w:p>
     <w:p>
       <w:pPr>
@@ -8873,7 +9211,7 @@
       <w:bookmarkEnd w:id="11"/>
     </w:p>
     <w:p>
-      <w:bookmarkStart w:id="12" w:name="_Toc480770127"/>
+      <w:bookmarkStart w:id="13" w:name="_Toc480770127"/>
       <w:r>
         <w:t>Things that went well</w:t>
       </w:r>
@@ -8979,7 +9317,7 @@
         <w:tab/>
         <w:t>WSD</w:t>
       </w:r>
-      <w:bookmarkEnd w:id="12"/>
+      <w:bookmarkEnd w:id="13"/>
     </w:p>
     <w:tbl>
       <w:tblPr>
@@ -9053,8 +9391,13 @@
               <w:pStyle w:val="TableParagraph"/>
             </w:pPr>
             <w:r>
-              <w:t>Amani Konduru</w:t>
-            </w:r>
+              <w:t xml:space="preserve">Amani </w:t>
+            </w:r>
+            <w:proofErr w:type="spellStart"/>
+            <w:r>
+              <w:t>Konduru</w:t>
+            </w:r>
+            <w:proofErr w:type="spellEnd"/>
           </w:p>
         </w:tc>
         <w:tc>
@@ -9207,8 +9550,13 @@
               <w:pStyle w:val="TableParagraph"/>
             </w:pPr>
             <w:r>
-              <w:t>Paul David Utesch</w:t>
-            </w:r>
+              <w:t xml:space="preserve">Paul David </w:t>
+            </w:r>
+            <w:proofErr w:type="spellStart"/>
+            <w:r>
+              <w:t>Utesch</w:t>
+            </w:r>
+            <w:proofErr w:type="spellEnd"/>
           </w:p>
         </w:tc>
         <w:tc>
@@ -9253,7 +9601,7 @@
           <w:szCs w:val="32"/>
         </w:rPr>
       </w:pPr>
-      <w:bookmarkStart w:id="13" w:name="_Toc480770128"/>
+      <w:bookmarkStart w:id="14" w:name="_Toc480770128"/>
       <w:r>
         <w:br w:type="page"/>
       </w:r>
@@ -9271,7 +9619,7 @@
         <w:tab/>
         <w:t>Gantt Chart</w:t>
       </w:r>
-      <w:bookmarkEnd w:id="13"/>
+      <w:bookmarkEnd w:id="14"/>
     </w:p>
     <w:tbl>
       <w:tblPr>
@@ -9535,8 +9883,21 @@
                 <w:szCs w:val="20"/>
                 <w:shd w:val="clear" w:color="auto" w:fill="auto"/>
               </w:rPr>
-              <w:t>Ed Bull,akonduru</w:t>
-            </w:r>
+              <w:t xml:space="preserve">Ed </w:t>
+            </w:r>
+            <w:proofErr w:type="spellStart"/>
+            <w:r>
+              <w:rPr>
+                <w:rFonts w:ascii="Arial" w:hAnsi="Arial" w:cs="Arial"/>
+                <w:bCs w:val="0"/>
+                <w:color w:val="auto"/>
+                <w:sz w:val="20"/>
+                <w:szCs w:val="20"/>
+                <w:shd w:val="clear" w:color="auto" w:fill="auto"/>
+              </w:rPr>
+              <w:t>Bull,akonduru</w:t>
+            </w:r>
+            <w:proofErr w:type="spellEnd"/>
           </w:p>
         </w:tc>
         <w:tc>
@@ -9690,6 +10051,7 @@
                 <w:shd w:val="clear" w:color="auto" w:fill="auto"/>
               </w:rPr>
             </w:pPr>
+            <w:proofErr w:type="spellStart"/>
             <w:r>
               <w:rPr>
                 <w:rFonts w:ascii="Arial" w:hAnsi="Arial" w:cs="Arial"/>
@@ -9701,6 +10063,7 @@
               </w:rPr>
               <w:t>akonduru</w:t>
             </w:r>
+            <w:proofErr w:type="spellEnd"/>
           </w:p>
         </w:tc>
         <w:tc>
@@ -9800,8 +10163,20 @@
                 <w:szCs w:val="20"/>
                 <w:shd w:val="clear" w:color="auto" w:fill="auto"/>
               </w:rPr>
-              <w:t>Learn how to use VersionOne</w:t>
-            </w:r>
+              <w:t xml:space="preserve">Learn how to use </w:t>
+            </w:r>
+            <w:proofErr w:type="spellStart"/>
+            <w:r>
+              <w:rPr>
+                <w:rFonts w:ascii="Arial" w:hAnsi="Arial" w:cs="Arial"/>
+                <w:color w:val="auto"/>
+                <w:sz w:val="20"/>
+                <w:szCs w:val="20"/>
+                <w:shd w:val="clear" w:color="auto" w:fill="auto"/>
+              </w:rPr>
+              <w:t>VersionOne</w:t>
+            </w:r>
+            <w:proofErr w:type="spellEnd"/>
           </w:p>
         </w:tc>
         <w:tc>
@@ -9866,8 +10241,21 @@
                 <w:szCs w:val="20"/>
                 <w:shd w:val="clear" w:color="auto" w:fill="auto"/>
               </w:rPr>
-              <w:t>Ed Bull,bgarber,akonduru</w:t>
-            </w:r>
+              <w:t xml:space="preserve">Ed </w:t>
+            </w:r>
+            <w:proofErr w:type="spellStart"/>
+            <w:r>
+              <w:rPr>
+                <w:rFonts w:ascii="Arial" w:hAnsi="Arial" w:cs="Arial"/>
+                <w:bCs w:val="0"/>
+                <w:color w:val="auto"/>
+                <w:sz w:val="20"/>
+                <w:szCs w:val="20"/>
+                <w:shd w:val="clear" w:color="auto" w:fill="auto"/>
+              </w:rPr>
+              <w:t>Bull,bgarber,akonduru</w:t>
+            </w:r>
+            <w:proofErr w:type="spellEnd"/>
           </w:p>
         </w:tc>
         <w:tc>
@@ -9966,8 +10354,20 @@
                 <w:szCs w:val="20"/>
                 <w:shd w:val="clear" w:color="auto" w:fill="auto"/>
               </w:rPr>
-              <w:t>Set up group Github</w:t>
-            </w:r>
+              <w:t xml:space="preserve">Set up group </w:t>
+            </w:r>
+            <w:proofErr w:type="spellStart"/>
+            <w:r>
+              <w:rPr>
+                <w:rFonts w:ascii="Arial" w:hAnsi="Arial" w:cs="Arial"/>
+                <w:color w:val="auto"/>
+                <w:sz w:val="20"/>
+                <w:szCs w:val="20"/>
+                <w:shd w:val="clear" w:color="auto" w:fill="auto"/>
+              </w:rPr>
+              <w:t>Github</w:t>
+            </w:r>
+            <w:proofErr w:type="spellEnd"/>
           </w:p>
         </w:tc>
         <w:tc>
@@ -10133,7 +10533,29 @@
                 <w:szCs w:val="20"/>
                 <w:shd w:val="clear" w:color="auto" w:fill="auto"/>
               </w:rPr>
-              <w:t>Plan Server Database And Write CreateTables SQL Script</w:t>
+              <w:t xml:space="preserve">Plan Server Database And Write </w:t>
+            </w:r>
+            <w:proofErr w:type="spellStart"/>
+            <w:r>
+              <w:rPr>
+                <w:rFonts w:ascii="Arial" w:hAnsi="Arial" w:cs="Arial"/>
+                <w:color w:val="auto"/>
+                <w:sz w:val="20"/>
+                <w:szCs w:val="20"/>
+                <w:shd w:val="clear" w:color="auto" w:fill="auto"/>
+              </w:rPr>
+              <w:t>CreateTables</w:t>
+            </w:r>
+            <w:proofErr w:type="spellEnd"/>
+            <w:r>
+              <w:rPr>
+                <w:rFonts w:ascii="Arial" w:hAnsi="Arial" w:cs="Arial"/>
+                <w:color w:val="auto"/>
+                <w:sz w:val="20"/>
+                <w:szCs w:val="20"/>
+                <w:shd w:val="clear" w:color="auto" w:fill="auto"/>
+              </w:rPr>
+              <w:t xml:space="preserve"> SQL Script</w:t>
             </w:r>
           </w:p>
         </w:tc>
@@ -10190,6 +10612,7 @@
                 <w:shd w:val="clear" w:color="auto" w:fill="auto"/>
               </w:rPr>
             </w:pPr>
+            <w:proofErr w:type="spellStart"/>
             <w:r>
               <w:rPr>
                 <w:rFonts w:ascii="Arial" w:hAnsi="Arial" w:cs="Arial"/>
@@ -10201,6 +10624,7 @@
               </w:rPr>
               <w:t>Putesch,akonduru</w:t>
             </w:r>
+            <w:proofErr w:type="spellEnd"/>
           </w:p>
         </w:tc>
         <w:tc>
@@ -10299,7 +10723,29 @@
                 <w:szCs w:val="20"/>
                 <w:shd w:val="clear" w:color="auto" w:fill="auto"/>
               </w:rPr>
-              <w:t>Set up PostgresSQL test server</w:t>
+              <w:t xml:space="preserve">Set up </w:t>
+            </w:r>
+            <w:proofErr w:type="spellStart"/>
+            <w:r>
+              <w:rPr>
+                <w:rFonts w:ascii="Arial" w:hAnsi="Arial" w:cs="Arial"/>
+                <w:color w:val="auto"/>
+                <w:sz w:val="20"/>
+                <w:szCs w:val="20"/>
+                <w:shd w:val="clear" w:color="auto" w:fill="auto"/>
+              </w:rPr>
+              <w:t>PostgresSQL</w:t>
+            </w:r>
+            <w:proofErr w:type="spellEnd"/>
+            <w:r>
+              <w:rPr>
+                <w:rFonts w:ascii="Arial" w:hAnsi="Arial" w:cs="Arial"/>
+                <w:color w:val="auto"/>
+                <w:sz w:val="20"/>
+                <w:szCs w:val="20"/>
+                <w:shd w:val="clear" w:color="auto" w:fill="auto"/>
+              </w:rPr>
+              <w:t xml:space="preserve"> test server</w:t>
             </w:r>
           </w:p>
         </w:tc>
@@ -10356,6 +10802,7 @@
                 <w:shd w:val="clear" w:color="auto" w:fill="auto"/>
               </w:rPr>
             </w:pPr>
+            <w:proofErr w:type="spellStart"/>
             <w:r>
               <w:rPr>
                 <w:rFonts w:ascii="Arial" w:hAnsi="Arial" w:cs="Arial"/>
@@ -10367,6 +10814,7 @@
               </w:rPr>
               <w:t>akonduru</w:t>
             </w:r>
+            <w:proofErr w:type="spellEnd"/>
           </w:p>
         </w:tc>
         <w:tc>
@@ -10523,6 +10971,7 @@
                 <w:shd w:val="clear" w:color="auto" w:fill="auto"/>
               </w:rPr>
             </w:pPr>
+            <w:proofErr w:type="spellStart"/>
             <w:r>
               <w:rPr>
                 <w:rFonts w:ascii="Arial" w:hAnsi="Arial" w:cs="Arial"/>
@@ -10534,6 +10983,7 @@
               </w:rPr>
               <w:t>akonduru</w:t>
             </w:r>
+            <w:proofErr w:type="spellEnd"/>
           </w:p>
         </w:tc>
         <w:tc>
@@ -10632,8 +11082,20 @@
                 <w:szCs w:val="20"/>
                 <w:shd w:val="clear" w:color="auto" w:fill="auto"/>
               </w:rPr>
-              <w:t>Server ServerController</w:t>
-            </w:r>
+              <w:t xml:space="preserve">Server </w:t>
+            </w:r>
+            <w:proofErr w:type="spellStart"/>
+            <w:r>
+              <w:rPr>
+                <w:rFonts w:ascii="Arial" w:hAnsi="Arial" w:cs="Arial"/>
+                <w:color w:val="auto"/>
+                <w:sz w:val="20"/>
+                <w:szCs w:val="20"/>
+                <w:shd w:val="clear" w:color="auto" w:fill="auto"/>
+              </w:rPr>
+              <w:t>ServerController</w:t>
+            </w:r>
+            <w:proofErr w:type="spellEnd"/>
           </w:p>
         </w:tc>
         <w:tc>
@@ -10799,8 +11261,20 @@
                 <w:szCs w:val="20"/>
                 <w:shd w:val="clear" w:color="auto" w:fill="auto"/>
               </w:rPr>
-              <w:t>Server SmtpServer</w:t>
-            </w:r>
+              <w:t xml:space="preserve">Server </w:t>
+            </w:r>
+            <w:proofErr w:type="spellStart"/>
+            <w:r>
+              <w:rPr>
+                <w:rFonts w:ascii="Arial" w:hAnsi="Arial" w:cs="Arial"/>
+                <w:color w:val="auto"/>
+                <w:sz w:val="20"/>
+                <w:szCs w:val="20"/>
+                <w:shd w:val="clear" w:color="auto" w:fill="auto"/>
+              </w:rPr>
+              <w:t>SmtpServer</w:t>
+            </w:r>
+            <w:proofErr w:type="spellEnd"/>
           </w:p>
         </w:tc>
         <w:tc>
@@ -10965,8 +11439,20 @@
                 <w:szCs w:val="20"/>
                 <w:shd w:val="clear" w:color="auto" w:fill="auto"/>
               </w:rPr>
-              <w:t>Server ImapServer</w:t>
-            </w:r>
+              <w:t xml:space="preserve">Server </w:t>
+            </w:r>
+            <w:proofErr w:type="spellStart"/>
+            <w:r>
+              <w:rPr>
+                <w:rFonts w:ascii="Arial" w:hAnsi="Arial" w:cs="Arial"/>
+                <w:color w:val="auto"/>
+                <w:sz w:val="20"/>
+                <w:szCs w:val="20"/>
+                <w:shd w:val="clear" w:color="auto" w:fill="auto"/>
+              </w:rPr>
+              <w:t>ImapServer</w:t>
+            </w:r>
+            <w:proofErr w:type="spellEnd"/>
           </w:p>
         </w:tc>
         <w:tc>
@@ -11132,8 +11618,20 @@
                 <w:szCs w:val="20"/>
                 <w:shd w:val="clear" w:color="auto" w:fill="auto"/>
               </w:rPr>
-              <w:t>Server SmtpConnection</w:t>
-            </w:r>
+              <w:t xml:space="preserve">Server </w:t>
+            </w:r>
+            <w:proofErr w:type="spellStart"/>
+            <w:r>
+              <w:rPr>
+                <w:rFonts w:ascii="Arial" w:hAnsi="Arial" w:cs="Arial"/>
+                <w:color w:val="auto"/>
+                <w:sz w:val="20"/>
+                <w:szCs w:val="20"/>
+                <w:shd w:val="clear" w:color="auto" w:fill="auto"/>
+              </w:rPr>
+              <w:t>SmtpConnection</w:t>
+            </w:r>
+            <w:proofErr w:type="spellEnd"/>
           </w:p>
         </w:tc>
         <w:tc>
@@ -11298,8 +11796,20 @@
                 <w:szCs w:val="20"/>
                 <w:shd w:val="clear" w:color="auto" w:fill="auto"/>
               </w:rPr>
-              <w:t>Server ImapConnection</w:t>
-            </w:r>
+              <w:t xml:space="preserve">Server </w:t>
+            </w:r>
+            <w:proofErr w:type="spellStart"/>
+            <w:r>
+              <w:rPr>
+                <w:rFonts w:ascii="Arial" w:hAnsi="Arial" w:cs="Arial"/>
+                <w:color w:val="auto"/>
+                <w:sz w:val="20"/>
+                <w:szCs w:val="20"/>
+                <w:shd w:val="clear" w:color="auto" w:fill="auto"/>
+              </w:rPr>
+              <w:t>ImapConnection</w:t>
+            </w:r>
+            <w:proofErr w:type="spellEnd"/>
           </w:p>
         </w:tc>
         <w:tc>
@@ -11465,8 +11975,20 @@
                 <w:szCs w:val="20"/>
                 <w:shd w:val="clear" w:color="auto" w:fill="auto"/>
               </w:rPr>
-              <w:t>Server CmdProcessor</w:t>
-            </w:r>
+              <w:t xml:space="preserve">Server </w:t>
+            </w:r>
+            <w:proofErr w:type="spellStart"/>
+            <w:r>
+              <w:rPr>
+                <w:rFonts w:ascii="Arial" w:hAnsi="Arial" w:cs="Arial"/>
+                <w:color w:val="auto"/>
+                <w:sz w:val="20"/>
+                <w:szCs w:val="20"/>
+                <w:shd w:val="clear" w:color="auto" w:fill="auto"/>
+              </w:rPr>
+              <w:t>CmdProcessor</w:t>
+            </w:r>
+            <w:proofErr w:type="spellEnd"/>
           </w:p>
         </w:tc>
         <w:tc>
@@ -11522,6 +12044,7 @@
                 <w:shd w:val="clear" w:color="auto" w:fill="auto"/>
               </w:rPr>
             </w:pPr>
+            <w:proofErr w:type="spellStart"/>
             <w:r>
               <w:rPr>
                 <w:rFonts w:ascii="Arial" w:hAnsi="Arial" w:cs="Arial"/>
@@ -11533,6 +12056,7 @@
               </w:rPr>
               <w:t>bgarber</w:t>
             </w:r>
+            <w:proofErr w:type="spellEnd"/>
           </w:p>
         </w:tc>
         <w:tc>
@@ -11631,8 +12155,20 @@
                 <w:szCs w:val="20"/>
                 <w:shd w:val="clear" w:color="auto" w:fill="auto"/>
               </w:rPr>
-              <w:t>Server QueryGenerator</w:t>
-            </w:r>
+              <w:t xml:space="preserve">Server </w:t>
+            </w:r>
+            <w:proofErr w:type="spellStart"/>
+            <w:r>
+              <w:rPr>
+                <w:rFonts w:ascii="Arial" w:hAnsi="Arial" w:cs="Arial"/>
+                <w:color w:val="auto"/>
+                <w:sz w:val="20"/>
+                <w:szCs w:val="20"/>
+                <w:shd w:val="clear" w:color="auto" w:fill="auto"/>
+              </w:rPr>
+              <w:t>QueryGenerator</w:t>
+            </w:r>
+            <w:proofErr w:type="spellEnd"/>
           </w:p>
         </w:tc>
         <w:tc>
@@ -11787,8 +12323,20 @@
                 <w:szCs w:val="20"/>
                 <w:shd w:val="clear" w:color="auto" w:fill="auto"/>
               </w:rPr>
-              <w:t>Server SmtpClient</w:t>
-            </w:r>
+              <w:t xml:space="preserve">Server </w:t>
+            </w:r>
+            <w:proofErr w:type="spellStart"/>
+            <w:r>
+              <w:rPr>
+                <w:rFonts w:ascii="Arial" w:hAnsi="Arial" w:cs="Arial"/>
+                <w:color w:val="auto"/>
+                <w:sz w:val="20"/>
+                <w:szCs w:val="20"/>
+                <w:shd w:val="clear" w:color="auto" w:fill="auto"/>
+              </w:rPr>
+              <w:t>SmtpClient</w:t>
+            </w:r>
+            <w:proofErr w:type="spellEnd"/>
           </w:p>
         </w:tc>
         <w:tc>
@@ -11999,6 +12547,7 @@
                 <w:shd w:val="clear" w:color="auto" w:fill="auto"/>
               </w:rPr>
             </w:pPr>
+            <w:proofErr w:type="spellStart"/>
             <w:r>
               <w:rPr>
                 <w:rFonts w:ascii="Arial" w:hAnsi="Arial" w:cs="Arial"/>
@@ -12010,6 +12559,7 @@
               </w:rPr>
               <w:t>akonduru</w:t>
             </w:r>
+            <w:proofErr w:type="spellEnd"/>
           </w:p>
         </w:tc>
         <w:tc>
@@ -12499,6 +13049,7 @@
                 <w:shd w:val="clear" w:color="auto" w:fill="auto"/>
               </w:rPr>
             </w:pPr>
+            <w:proofErr w:type="spellStart"/>
             <w:r>
               <w:rPr>
                 <w:rFonts w:ascii="Arial" w:hAnsi="Arial" w:cs="Arial"/>
@@ -12510,6 +13061,7 @@
               </w:rPr>
               <w:t>akonduru</w:t>
             </w:r>
+            <w:proofErr w:type="spellEnd"/>
           </w:p>
         </w:tc>
         <w:tc>
@@ -12665,6 +13217,7 @@
                 <w:shd w:val="clear" w:color="auto" w:fill="auto"/>
               </w:rPr>
             </w:pPr>
+            <w:proofErr w:type="spellStart"/>
             <w:r>
               <w:rPr>
                 <w:rFonts w:ascii="Arial" w:hAnsi="Arial" w:cs="Arial"/>
@@ -12676,6 +13229,7 @@
               </w:rPr>
               <w:t>akonduru</w:t>
             </w:r>
+            <w:proofErr w:type="spellEnd"/>
           </w:p>
         </w:tc>
         <w:tc>
@@ -12841,8 +13395,21 @@
                 <w:szCs w:val="20"/>
                 <w:shd w:val="clear" w:color="auto" w:fill="auto"/>
               </w:rPr>
-              <w:t>Ed Bull,bgarber</w:t>
-            </w:r>
+              <w:t xml:space="preserve">Ed </w:t>
+            </w:r>
+            <w:proofErr w:type="spellStart"/>
+            <w:r>
+              <w:rPr>
+                <w:rFonts w:ascii="Arial" w:hAnsi="Arial" w:cs="Arial"/>
+                <w:bCs w:val="0"/>
+                <w:color w:val="auto"/>
+                <w:sz w:val="20"/>
+                <w:szCs w:val="20"/>
+                <w:shd w:val="clear" w:color="auto" w:fill="auto"/>
+              </w:rPr>
+              <w:t>Bull,bgarber</w:t>
+            </w:r>
+            <w:proofErr w:type="spellEnd"/>
           </w:p>
         </w:tc>
         <w:tc>
@@ -12941,7 +13508,29 @@
                 <w:szCs w:val="20"/>
                 <w:shd w:val="clear" w:color="auto" w:fill="auto"/>
               </w:rPr>
-              <w:t>Set up PostgresSQL test server</w:t>
+              <w:t xml:space="preserve">Set up </w:t>
+            </w:r>
+            <w:proofErr w:type="spellStart"/>
+            <w:r>
+              <w:rPr>
+                <w:rFonts w:ascii="Arial" w:hAnsi="Arial" w:cs="Arial"/>
+                <w:color w:val="auto"/>
+                <w:sz w:val="20"/>
+                <w:szCs w:val="20"/>
+                <w:shd w:val="clear" w:color="auto" w:fill="auto"/>
+              </w:rPr>
+              <w:t>PostgresSQL</w:t>
+            </w:r>
+            <w:proofErr w:type="spellEnd"/>
+            <w:r>
+              <w:rPr>
+                <w:rFonts w:ascii="Arial" w:hAnsi="Arial" w:cs="Arial"/>
+                <w:color w:val="auto"/>
+                <w:sz w:val="20"/>
+                <w:szCs w:val="20"/>
+                <w:shd w:val="clear" w:color="auto" w:fill="auto"/>
+              </w:rPr>
+              <w:t xml:space="preserve"> test server</w:t>
             </w:r>
           </w:p>
         </w:tc>
@@ -12998,6 +13587,7 @@
                 <w:shd w:val="clear" w:color="auto" w:fill="auto"/>
               </w:rPr>
             </w:pPr>
+            <w:proofErr w:type="spellStart"/>
             <w:r>
               <w:rPr>
                 <w:rFonts w:ascii="Arial" w:hAnsi="Arial" w:cs="Arial"/>
@@ -13009,6 +13599,7 @@
               </w:rPr>
               <w:t>akonduru</w:t>
             </w:r>
+            <w:proofErr w:type="spellEnd"/>
           </w:p>
         </w:tc>
         <w:tc>
@@ -13167,6 +13758,7 @@
                 <w:shd w:val="clear" w:color="auto" w:fill="auto"/>
               </w:rPr>
             </w:pPr>
+            <w:proofErr w:type="spellStart"/>
             <w:r>
               <w:rPr>
                 <w:rFonts w:ascii="Arial" w:hAnsi="Arial" w:cs="Arial"/>
@@ -13178,6 +13770,7 @@
               </w:rPr>
               <w:t>akonduru</w:t>
             </w:r>
+            <w:proofErr w:type="spellEnd"/>
           </w:p>
         </w:tc>
         <w:tc>
@@ -13278,8 +13871,20 @@
                 <w:szCs w:val="20"/>
                 <w:shd w:val="clear" w:color="auto" w:fill="auto"/>
               </w:rPr>
-              <w:t>Server ServerController</w:t>
-            </w:r>
+              <w:t xml:space="preserve">Server </w:t>
+            </w:r>
+            <w:proofErr w:type="spellStart"/>
+            <w:r>
+              <w:rPr>
+                <w:rFonts w:ascii="Arial" w:hAnsi="Arial" w:cs="Arial"/>
+                <w:color w:val="auto"/>
+                <w:sz w:val="20"/>
+                <w:szCs w:val="20"/>
+                <w:shd w:val="clear" w:color="auto" w:fill="auto"/>
+              </w:rPr>
+              <w:t>ServerController</w:t>
+            </w:r>
+            <w:proofErr w:type="spellEnd"/>
           </w:p>
         </w:tc>
         <w:tc>
@@ -13447,8 +14052,20 @@
                 <w:szCs w:val="20"/>
                 <w:shd w:val="clear" w:color="auto" w:fill="auto"/>
               </w:rPr>
-              <w:t>Server SmtpServer</w:t>
-            </w:r>
+              <w:t xml:space="preserve">Server </w:t>
+            </w:r>
+            <w:proofErr w:type="spellStart"/>
+            <w:r>
+              <w:rPr>
+                <w:rFonts w:ascii="Arial" w:hAnsi="Arial" w:cs="Arial"/>
+                <w:color w:val="auto"/>
+                <w:sz w:val="20"/>
+                <w:szCs w:val="20"/>
+                <w:shd w:val="clear" w:color="auto" w:fill="auto"/>
+              </w:rPr>
+              <w:t>SmtpServer</w:t>
+            </w:r>
+            <w:proofErr w:type="spellEnd"/>
           </w:p>
         </w:tc>
         <w:tc>
@@ -13615,8 +14232,20 @@
                 <w:szCs w:val="20"/>
                 <w:shd w:val="clear" w:color="auto" w:fill="auto"/>
               </w:rPr>
-              <w:t>Server ImapServer</w:t>
-            </w:r>
+              <w:t xml:space="preserve">Server </w:t>
+            </w:r>
+            <w:proofErr w:type="spellStart"/>
+            <w:r>
+              <w:rPr>
+                <w:rFonts w:ascii="Arial" w:hAnsi="Arial" w:cs="Arial"/>
+                <w:color w:val="auto"/>
+                <w:sz w:val="20"/>
+                <w:szCs w:val="20"/>
+                <w:shd w:val="clear" w:color="auto" w:fill="auto"/>
+              </w:rPr>
+              <w:t>ImapServer</w:t>
+            </w:r>
+            <w:proofErr w:type="spellEnd"/>
           </w:p>
         </w:tc>
         <w:tc>
@@ -13784,8 +14413,20 @@
                 <w:szCs w:val="20"/>
                 <w:shd w:val="clear" w:color="auto" w:fill="auto"/>
               </w:rPr>
-              <w:t>Server SmtpConnection</w:t>
-            </w:r>
+              <w:t xml:space="preserve">Server </w:t>
+            </w:r>
+            <w:proofErr w:type="spellStart"/>
+            <w:r>
+              <w:rPr>
+                <w:rFonts w:ascii="Arial" w:hAnsi="Arial" w:cs="Arial"/>
+                <w:color w:val="auto"/>
+                <w:sz w:val="20"/>
+                <w:szCs w:val="20"/>
+                <w:shd w:val="clear" w:color="auto" w:fill="auto"/>
+              </w:rPr>
+              <w:t>SmtpConnection</w:t>
+            </w:r>
+            <w:proofErr w:type="spellEnd"/>
           </w:p>
         </w:tc>
         <w:tc>
@@ -13952,8 +14593,20 @@
                 <w:szCs w:val="20"/>
                 <w:shd w:val="clear" w:color="auto" w:fill="auto"/>
               </w:rPr>
-              <w:t>Server ImapConnection</w:t>
-            </w:r>
+              <w:t xml:space="preserve">Server </w:t>
+            </w:r>
+            <w:proofErr w:type="spellStart"/>
+            <w:r>
+              <w:rPr>
+                <w:rFonts w:ascii="Arial" w:hAnsi="Arial" w:cs="Arial"/>
+                <w:color w:val="auto"/>
+                <w:sz w:val="20"/>
+                <w:szCs w:val="20"/>
+                <w:shd w:val="clear" w:color="auto" w:fill="auto"/>
+              </w:rPr>
+              <w:t>ImapConnection</w:t>
+            </w:r>
+            <w:proofErr w:type="spellEnd"/>
           </w:p>
         </w:tc>
         <w:tc>
@@ -14121,8 +14774,20 @@
                 <w:szCs w:val="20"/>
                 <w:shd w:val="clear" w:color="auto" w:fill="auto"/>
               </w:rPr>
-              <w:t>Server CmdProcessor</w:t>
-            </w:r>
+              <w:t xml:space="preserve">Server </w:t>
+            </w:r>
+            <w:proofErr w:type="spellStart"/>
+            <w:r>
+              <w:rPr>
+                <w:rFonts w:ascii="Arial" w:hAnsi="Arial" w:cs="Arial"/>
+                <w:color w:val="auto"/>
+                <w:sz w:val="20"/>
+                <w:szCs w:val="20"/>
+                <w:shd w:val="clear" w:color="auto" w:fill="auto"/>
+              </w:rPr>
+              <w:t>CmdProcessor</w:t>
+            </w:r>
+            <w:proofErr w:type="spellEnd"/>
           </w:p>
         </w:tc>
         <w:tc>
@@ -14178,6 +14843,7 @@
                 <w:shd w:val="clear" w:color="auto" w:fill="auto"/>
               </w:rPr>
             </w:pPr>
+            <w:proofErr w:type="spellStart"/>
             <w:r>
               <w:rPr>
                 <w:rFonts w:ascii="Arial" w:hAnsi="Arial" w:cs="Arial"/>
@@ -14189,6 +14855,7 @@
               </w:rPr>
               <w:t>bgarber</w:t>
             </w:r>
+            <w:proofErr w:type="spellEnd"/>
           </w:p>
         </w:tc>
         <w:tc>
@@ -14289,8 +14956,20 @@
                 <w:szCs w:val="20"/>
                 <w:shd w:val="clear" w:color="auto" w:fill="auto"/>
               </w:rPr>
-              <w:t>Server QueryGenerator</w:t>
-            </w:r>
+              <w:t xml:space="preserve">Server </w:t>
+            </w:r>
+            <w:proofErr w:type="spellStart"/>
+            <w:r>
+              <w:rPr>
+                <w:rFonts w:ascii="Arial" w:hAnsi="Arial" w:cs="Arial"/>
+                <w:color w:val="auto"/>
+                <w:sz w:val="20"/>
+                <w:szCs w:val="20"/>
+                <w:shd w:val="clear" w:color="auto" w:fill="auto"/>
+              </w:rPr>
+              <w:t>QueryGenerator</w:t>
+            </w:r>
+            <w:proofErr w:type="spellEnd"/>
           </w:p>
         </w:tc>
         <w:tc>
@@ -14447,8 +15126,20 @@
                 <w:szCs w:val="20"/>
                 <w:shd w:val="clear" w:color="auto" w:fill="auto"/>
               </w:rPr>
-              <w:t>Server SmtpClient</w:t>
-            </w:r>
+              <w:t xml:space="preserve">Server </w:t>
+            </w:r>
+            <w:proofErr w:type="spellStart"/>
+            <w:r>
+              <w:rPr>
+                <w:rFonts w:ascii="Arial" w:hAnsi="Arial" w:cs="Arial"/>
+                <w:color w:val="auto"/>
+                <w:sz w:val="20"/>
+                <w:szCs w:val="20"/>
+                <w:shd w:val="clear" w:color="auto" w:fill="auto"/>
+              </w:rPr>
+              <w:t>SmtpClient</w:t>
+            </w:r>
+            <w:proofErr w:type="spellEnd"/>
           </w:p>
         </w:tc>
         <w:tc>
@@ -14662,6 +15353,7 @@
                 <w:shd w:val="clear" w:color="auto" w:fill="auto"/>
               </w:rPr>
             </w:pPr>
+            <w:proofErr w:type="spellStart"/>
             <w:r>
               <w:rPr>
                 <w:rFonts w:ascii="Arial" w:hAnsi="Arial" w:cs="Arial"/>
@@ -14673,6 +15365,7 @@
               </w:rPr>
               <w:t>akonduru</w:t>
             </w:r>
+            <w:proofErr w:type="spellEnd"/>
           </w:p>
         </w:tc>
         <w:tc>
@@ -14831,6 +15524,7 @@
                 <w:shd w:val="clear" w:color="auto" w:fill="auto"/>
               </w:rPr>
             </w:pPr>
+            <w:proofErr w:type="spellStart"/>
             <w:r>
               <w:rPr>
                 <w:rFonts w:ascii="Arial" w:hAnsi="Arial" w:cs="Arial"/>
@@ -14842,6 +15536,7 @@
               </w:rPr>
               <w:t>akonduru</w:t>
             </w:r>
+            <w:proofErr w:type="spellEnd"/>
           </w:p>
         </w:tc>
         <w:tc>
@@ -15336,6 +16031,7 @@
                 <w:shd w:val="clear" w:color="auto" w:fill="auto"/>
               </w:rPr>
             </w:pPr>
+            <w:proofErr w:type="spellStart"/>
             <w:r>
               <w:rPr>
                 <w:rFonts w:ascii="Arial" w:hAnsi="Arial" w:cs="Arial"/>
@@ -15347,6 +16043,7 @@
               </w:rPr>
               <w:t>bgarber</w:t>
             </w:r>
+            <w:proofErr w:type="spellEnd"/>
           </w:p>
         </w:tc>
         <w:tc>
@@ -15505,6 +16202,7 @@
                 <w:shd w:val="clear" w:color="auto" w:fill="auto"/>
               </w:rPr>
             </w:pPr>
+            <w:proofErr w:type="spellStart"/>
             <w:r>
               <w:rPr>
                 <w:rFonts w:ascii="Arial" w:hAnsi="Arial" w:cs="Arial"/>
@@ -15516,6 +16214,7 @@
               </w:rPr>
               <w:t>akonduru</w:t>
             </w:r>
+            <w:proofErr w:type="spellEnd"/>
           </w:p>
         </w:tc>
         <w:tc>
@@ -15673,6 +16372,7 @@
                 <w:shd w:val="clear" w:color="auto" w:fill="auto"/>
               </w:rPr>
             </w:pPr>
+            <w:proofErr w:type="spellStart"/>
             <w:r>
               <w:rPr>
                 <w:rFonts w:ascii="Arial" w:hAnsi="Arial" w:cs="Arial"/>
@@ -15684,6 +16384,7 @@
               </w:rPr>
               <w:t>akonduru</w:t>
             </w:r>
+            <w:proofErr w:type="spellEnd"/>
           </w:p>
         </w:tc>
         <w:tc>
@@ -16347,6 +17048,7 @@
                 <w:shd w:val="clear" w:color="auto" w:fill="auto"/>
               </w:rPr>
             </w:pPr>
+            <w:proofErr w:type="spellStart"/>
             <w:r>
               <w:rPr>
                 <w:rFonts w:ascii="Arial" w:hAnsi="Arial" w:cs="Arial"/>
@@ -16358,6 +17060,7 @@
               </w:rPr>
               <w:t>Putesch</w:t>
             </w:r>
+            <w:proofErr w:type="spellEnd"/>
           </w:p>
         </w:tc>
         <w:tc>
@@ -16516,6 +17219,7 @@
                 <w:shd w:val="clear" w:color="auto" w:fill="auto"/>
               </w:rPr>
             </w:pPr>
+            <w:proofErr w:type="spellStart"/>
             <w:r>
               <w:rPr>
                 <w:rFonts w:ascii="Arial" w:hAnsi="Arial" w:cs="Arial"/>
@@ -16527,6 +17231,7 @@
               </w:rPr>
               <w:t>akonduru</w:t>
             </w:r>
+            <w:proofErr w:type="spellEnd"/>
           </w:p>
         </w:tc>
         <w:tc>
@@ -16684,6 +17389,7 @@
                 <w:shd w:val="clear" w:color="auto" w:fill="auto"/>
               </w:rPr>
             </w:pPr>
+            <w:proofErr w:type="spellStart"/>
             <w:r>
               <w:rPr>
                 <w:rFonts w:ascii="Arial" w:hAnsi="Arial" w:cs="Arial"/>
@@ -16695,6 +17401,7 @@
               </w:rPr>
               <w:t>Putesch</w:t>
             </w:r>
+            <w:proofErr w:type="spellEnd"/>
           </w:p>
         </w:tc>
         <w:tc>
@@ -17030,8 +17737,21 @@
                 <w:szCs w:val="20"/>
                 <w:shd w:val="clear" w:color="auto" w:fill="auto"/>
               </w:rPr>
-              <w:t>Ed Bull,Putesch,akonduru</w:t>
-            </w:r>
+              <w:t xml:space="preserve">Ed </w:t>
+            </w:r>
+            <w:proofErr w:type="spellStart"/>
+            <w:r>
+              <w:rPr>
+                <w:rFonts w:ascii="Arial" w:hAnsi="Arial" w:cs="Arial"/>
+                <w:bCs w:val="0"/>
+                <w:color w:val="auto"/>
+                <w:sz w:val="20"/>
+                <w:szCs w:val="20"/>
+                <w:shd w:val="clear" w:color="auto" w:fill="auto"/>
+              </w:rPr>
+              <w:t>Bull,Putesch,akonduru</w:t>
+            </w:r>
+            <w:proofErr w:type="spellEnd"/>
           </w:p>
         </w:tc>
         <w:tc>
@@ -17199,8 +17919,21 @@
                 <w:szCs w:val="20"/>
                 <w:shd w:val="clear" w:color="auto" w:fill="auto"/>
               </w:rPr>
-              <w:t>Ed Bull,akonduru</w:t>
-            </w:r>
+              <w:t xml:space="preserve">Ed </w:t>
+            </w:r>
+            <w:proofErr w:type="spellStart"/>
+            <w:r>
+              <w:rPr>
+                <w:rFonts w:ascii="Arial" w:hAnsi="Arial" w:cs="Arial"/>
+                <w:bCs w:val="0"/>
+                <w:color w:val="auto"/>
+                <w:sz w:val="20"/>
+                <w:szCs w:val="20"/>
+                <w:shd w:val="clear" w:color="auto" w:fill="auto"/>
+              </w:rPr>
+              <w:t>Bull,akonduru</w:t>
+            </w:r>
+            <w:proofErr w:type="spellEnd"/>
           </w:p>
         </w:tc>
         <w:tc>
@@ -17527,6 +18260,7 @@
                 <w:shd w:val="clear" w:color="auto" w:fill="auto"/>
               </w:rPr>
             </w:pPr>
+            <w:proofErr w:type="spellStart"/>
             <w:r>
               <w:rPr>
                 <w:rFonts w:ascii="Arial" w:hAnsi="Arial" w:cs="Arial"/>
@@ -17538,6 +18272,7 @@
               </w:rPr>
               <w:t>bgarber</w:t>
             </w:r>
+            <w:proofErr w:type="spellEnd"/>
           </w:p>
         </w:tc>
         <w:tc>
@@ -17695,6 +18430,7 @@
                 <w:shd w:val="clear" w:color="auto" w:fill="auto"/>
               </w:rPr>
             </w:pPr>
+            <w:proofErr w:type="spellStart"/>
             <w:r>
               <w:rPr>
                 <w:rFonts w:ascii="Arial" w:hAnsi="Arial" w:cs="Arial"/>
@@ -17706,6 +18442,7 @@
               </w:rPr>
               <w:t>akonduru</w:t>
             </w:r>
+            <w:proofErr w:type="spellEnd"/>
           </w:p>
         </w:tc>
         <w:tc>
@@ -17864,6 +18601,7 @@
                 <w:shd w:val="clear" w:color="auto" w:fill="auto"/>
               </w:rPr>
             </w:pPr>
+            <w:proofErr w:type="spellStart"/>
             <w:r>
               <w:rPr>
                 <w:rFonts w:ascii="Arial" w:hAnsi="Arial" w:cs="Arial"/>
@@ -17875,6 +18613,7 @@
               </w:rPr>
               <w:t>akonduru</w:t>
             </w:r>
+            <w:proofErr w:type="spellEnd"/>
           </w:p>
         </w:tc>
         <w:tc>
@@ -17974,7 +18713,29 @@
                 <w:szCs w:val="20"/>
                 <w:shd w:val="clear" w:color="auto" w:fill="auto"/>
               </w:rPr>
-              <w:t>Set up PostgresSQL test server</w:t>
+              <w:t xml:space="preserve">Set up </w:t>
+            </w:r>
+            <w:proofErr w:type="spellStart"/>
+            <w:r>
+              <w:rPr>
+                <w:rFonts w:ascii="Arial" w:hAnsi="Arial" w:cs="Arial"/>
+                <w:color w:val="auto"/>
+                <w:sz w:val="20"/>
+                <w:szCs w:val="20"/>
+                <w:shd w:val="clear" w:color="auto" w:fill="auto"/>
+              </w:rPr>
+              <w:t>PostgresSQL</w:t>
+            </w:r>
+            <w:proofErr w:type="spellEnd"/>
+            <w:r>
+              <w:rPr>
+                <w:rFonts w:ascii="Arial" w:hAnsi="Arial" w:cs="Arial"/>
+                <w:color w:val="auto"/>
+                <w:sz w:val="20"/>
+                <w:szCs w:val="20"/>
+                <w:shd w:val="clear" w:color="auto" w:fill="auto"/>
+              </w:rPr>
+              <w:t xml:space="preserve"> test server</w:t>
             </w:r>
           </w:p>
         </w:tc>
@@ -18029,6 +18790,7 @@
                 <w:shd w:val="clear" w:color="auto" w:fill="auto"/>
               </w:rPr>
             </w:pPr>
+            <w:proofErr w:type="spellStart"/>
             <w:r>
               <w:rPr>
                 <w:rFonts w:ascii="Arial" w:hAnsi="Arial" w:cs="Arial"/>
@@ -18040,6 +18802,7 @@
               </w:rPr>
               <w:t>akonduru</w:t>
             </w:r>
+            <w:proofErr w:type="spellEnd"/>
           </w:p>
         </w:tc>
         <w:tc>
@@ -18193,6 +18956,7 @@
                 <w:shd w:val="clear" w:color="auto" w:fill="auto"/>
               </w:rPr>
             </w:pPr>
+            <w:proofErr w:type="spellStart"/>
             <w:r>
               <w:rPr>
                 <w:rFonts w:ascii="Arial" w:hAnsi="Arial" w:cs="Arial"/>
@@ -18204,6 +18968,7 @@
               </w:rPr>
               <w:t>akonduru</w:t>
             </w:r>
+            <w:proofErr w:type="spellEnd"/>
           </w:p>
         </w:tc>
         <w:tc>
@@ -18301,8 +19066,20 @@
                 <w:szCs w:val="20"/>
                 <w:shd w:val="clear" w:color="auto" w:fill="auto"/>
               </w:rPr>
-              <w:t>Server ServerController</w:t>
-            </w:r>
+              <w:t xml:space="preserve">Server </w:t>
+            </w:r>
+            <w:proofErr w:type="spellStart"/>
+            <w:r>
+              <w:rPr>
+                <w:rFonts w:ascii="Arial" w:hAnsi="Arial" w:cs="Arial"/>
+                <w:color w:val="auto"/>
+                <w:sz w:val="20"/>
+                <w:szCs w:val="20"/>
+                <w:shd w:val="clear" w:color="auto" w:fill="auto"/>
+              </w:rPr>
+              <w:t>ServerController</w:t>
+            </w:r>
+            <w:proofErr w:type="spellEnd"/>
           </w:p>
         </w:tc>
         <w:tc>
@@ -18466,8 +19243,20 @@
                 <w:szCs w:val="20"/>
                 <w:shd w:val="clear" w:color="auto" w:fill="auto"/>
               </w:rPr>
-              <w:t>Server SmtpServer</w:t>
-            </w:r>
+              <w:t xml:space="preserve">Server </w:t>
+            </w:r>
+            <w:proofErr w:type="spellStart"/>
+            <w:r>
+              <w:rPr>
+                <w:rFonts w:ascii="Arial" w:hAnsi="Arial" w:cs="Arial"/>
+                <w:color w:val="auto"/>
+                <w:sz w:val="20"/>
+                <w:szCs w:val="20"/>
+                <w:shd w:val="clear" w:color="auto" w:fill="auto"/>
+              </w:rPr>
+              <w:t>SmtpServer</w:t>
+            </w:r>
+            <w:proofErr w:type="spellEnd"/>
           </w:p>
         </w:tc>
         <w:tc>
@@ -18630,8 +19419,20 @@
                 <w:szCs w:val="20"/>
                 <w:shd w:val="clear" w:color="auto" w:fill="auto"/>
               </w:rPr>
-              <w:t>Server CmdProcessor</w:t>
-            </w:r>
+              <w:t xml:space="preserve">Server </w:t>
+            </w:r>
+            <w:proofErr w:type="spellStart"/>
+            <w:r>
+              <w:rPr>
+                <w:rFonts w:ascii="Arial" w:hAnsi="Arial" w:cs="Arial"/>
+                <w:color w:val="auto"/>
+                <w:sz w:val="20"/>
+                <w:szCs w:val="20"/>
+                <w:shd w:val="clear" w:color="auto" w:fill="auto"/>
+              </w:rPr>
+              <w:t>CmdProcessor</w:t>
+            </w:r>
+            <w:proofErr w:type="spellEnd"/>
           </w:p>
         </w:tc>
         <w:tc>
@@ -18685,6 +19486,7 @@
                 <w:shd w:val="clear" w:color="auto" w:fill="auto"/>
               </w:rPr>
             </w:pPr>
+            <w:proofErr w:type="spellStart"/>
             <w:r>
               <w:rPr>
                 <w:rFonts w:ascii="Arial" w:hAnsi="Arial" w:cs="Arial"/>
@@ -18696,6 +19498,7 @@
               </w:rPr>
               <w:t>bgarber</w:t>
             </w:r>
+            <w:proofErr w:type="spellEnd"/>
           </w:p>
         </w:tc>
         <w:tc>
@@ -18794,8 +19597,20 @@
                 <w:szCs w:val="20"/>
                 <w:shd w:val="clear" w:color="auto" w:fill="auto"/>
               </w:rPr>
-              <w:t>Server QueryGenerator</w:t>
-            </w:r>
+              <w:t xml:space="preserve">Server </w:t>
+            </w:r>
+            <w:proofErr w:type="spellStart"/>
+            <w:r>
+              <w:rPr>
+                <w:rFonts w:ascii="Arial" w:hAnsi="Arial" w:cs="Arial"/>
+                <w:color w:val="auto"/>
+                <w:sz w:val="20"/>
+                <w:szCs w:val="20"/>
+                <w:shd w:val="clear" w:color="auto" w:fill="auto"/>
+              </w:rPr>
+              <w:t>QueryGenerator</w:t>
+            </w:r>
+            <w:proofErr w:type="spellEnd"/>
           </w:p>
         </w:tc>
         <w:tc>
@@ -18958,8 +19773,20 @@
                 <w:szCs w:val="20"/>
                 <w:shd w:val="clear" w:color="auto" w:fill="auto"/>
               </w:rPr>
-              <w:t>Server SmtpClient</w:t>
-            </w:r>
+              <w:t xml:space="preserve">Server </w:t>
+            </w:r>
+            <w:proofErr w:type="spellStart"/>
+            <w:r>
+              <w:rPr>
+                <w:rFonts w:ascii="Arial" w:hAnsi="Arial" w:cs="Arial"/>
+                <w:color w:val="auto"/>
+                <w:sz w:val="20"/>
+                <w:szCs w:val="20"/>
+                <w:shd w:val="clear" w:color="auto" w:fill="auto"/>
+              </w:rPr>
+              <w:t>SmtpClient</w:t>
+            </w:r>
+            <w:proofErr w:type="spellEnd"/>
           </w:p>
         </w:tc>
         <w:tc>
@@ -19178,6 +20005,7 @@
                 <w:shd w:val="clear" w:color="auto" w:fill="auto"/>
               </w:rPr>
             </w:pPr>
+            <w:proofErr w:type="spellStart"/>
             <w:r>
               <w:rPr>
                 <w:rFonts w:ascii="Arial" w:hAnsi="Arial" w:cs="Arial"/>
@@ -19189,6 +20017,7 @@
               </w:rPr>
               <w:t>bgarber</w:t>
             </w:r>
+            <w:proofErr w:type="spellEnd"/>
           </w:p>
         </w:tc>
         <w:tc>
@@ -19341,6 +20170,7 @@
                 <w:shd w:val="clear" w:color="auto" w:fill="auto"/>
               </w:rPr>
             </w:pPr>
+            <w:proofErr w:type="spellStart"/>
             <w:r>
               <w:rPr>
                 <w:rFonts w:ascii="Arial" w:hAnsi="Arial" w:cs="Arial"/>
@@ -19352,6 +20182,7 @@
               </w:rPr>
               <w:t>akonduru</w:t>
             </w:r>
+            <w:proofErr w:type="spellEnd"/>
           </w:p>
         </w:tc>
         <w:tc>
@@ -19506,6 +20337,7 @@
                 <w:shd w:val="clear" w:color="auto" w:fill="auto"/>
               </w:rPr>
             </w:pPr>
+            <w:proofErr w:type="spellStart"/>
             <w:r>
               <w:rPr>
                 <w:rFonts w:ascii="Arial" w:hAnsi="Arial" w:cs="Arial"/>
@@ -19517,6 +20349,7 @@
               </w:rPr>
               <w:t>akonduru</w:t>
             </w:r>
+            <w:proofErr w:type="spellEnd"/>
           </w:p>
         </w:tc>
         <w:tc>
@@ -19846,6 +20679,7 @@
               </w:rPr>
               <w:t xml:space="preserve">Ed Bull, </w:t>
             </w:r>
+            <w:proofErr w:type="spellStart"/>
             <w:r>
               <w:rPr>
                 <w:rFonts w:ascii="Arial" w:hAnsi="Arial" w:cs="Arial"/>
@@ -19857,6 +20691,7 @@
               </w:rPr>
               <w:t>akonduru</w:t>
             </w:r>
+            <w:proofErr w:type="spellEnd"/>
             <w:r>
               <w:rPr>
                 <w:rFonts w:ascii="Arial" w:hAnsi="Arial" w:cs="Arial"/>
@@ -19868,6 +20703,7 @@
               </w:rPr>
               <w:t xml:space="preserve">, </w:t>
             </w:r>
+            <w:proofErr w:type="spellStart"/>
             <w:r>
               <w:rPr>
                 <w:rFonts w:ascii="Arial" w:hAnsi="Arial" w:cs="Arial"/>
@@ -19879,6 +20715,7 @@
               </w:rPr>
               <w:t>bgarber</w:t>
             </w:r>
+            <w:proofErr w:type="spellEnd"/>
           </w:p>
         </w:tc>
         <w:tc>
@@ -19953,7 +20790,7 @@
           <w:szCs w:val="32"/>
         </w:rPr>
       </w:pPr>
-      <w:bookmarkStart w:id="14" w:name="_Toc480770129"/>
+      <w:bookmarkStart w:id="15" w:name="_Toc480770129"/>
       <w:r>
         <w:br w:type="page"/>
       </w:r>
@@ -19971,7 +20808,7 @@
         <w:tab/>
         <w:t>Dictionary</w:t>
       </w:r>
-      <w:bookmarkEnd w:id="14"/>
+      <w:bookmarkEnd w:id="15"/>
     </w:p>
     <w:p/>
     <w:p>
@@ -20184,7 +21021,15 @@
         <w:t>TCP/IP:</w:t>
       </w:r>
       <w:r>
-        <w:t xml:space="preserve"> IP (Internet Protocol) is the basic communication language or protocol of the ozInternet. It can also be used as a communications protocol in a private network (either an intranet or an extranet). TCP (Transmission Control Protocol) is layered on top of IP to provide certain network control and data validation features for many internet communications.</w:t>
+        <w:t xml:space="preserve"> IP (Internet Protocol) is the basic communication language or protocol of the </w:t>
+      </w:r>
+      <w:proofErr w:type="spellStart"/>
+      <w:r>
+        <w:t>ozInternet</w:t>
+      </w:r>
+      <w:proofErr w:type="spellEnd"/>
+      <w:r>
+        <w:t>. It can also be used as a communications protocol in a private network (either an intranet or an extranet). TCP (Transmission Control Protocol) is layered on top of IP to provide certain network control and data validation features for many internet communications.</w:t>
       </w:r>
     </w:p>
     <w:p>
@@ -20192,7 +21037,7 @@
         <w:pStyle w:val="Heading1"/>
         <w:ind w:firstLine="0"/>
       </w:pPr>
-      <w:bookmarkStart w:id="15" w:name="_Toc480770130"/>
+      <w:bookmarkStart w:id="16" w:name="_Toc480770130"/>
       <w:r>
         <w:lastRenderedPageBreak/>
         <w:t>XXI</w:t>
@@ -20204,7 +21049,7 @@
         <w:tab/>
         <w:t>Resumes</w:t>
       </w:r>
-      <w:bookmarkEnd w:id="15"/>
+      <w:bookmarkEnd w:id="16"/>
       <w:r>
         <w:t xml:space="preserve"> </w:t>
       </w:r>
@@ -20479,7 +21324,7 @@
         <w:pStyle w:val="Heading1"/>
         <w:ind w:firstLine="0"/>
       </w:pPr>
-      <w:bookmarkStart w:id="16" w:name="_Toc480770131"/>
+      <w:bookmarkStart w:id="17" w:name="_Toc480770131"/>
       <w:r>
         <w:lastRenderedPageBreak/>
         <w:t>XXII</w:t>
@@ -20491,7 +21336,7 @@
         <w:tab/>
         <w:t>User Guide</w:t>
       </w:r>
-      <w:bookmarkEnd w:id="16"/>
+      <w:bookmarkEnd w:id="17"/>
     </w:p>
     <w:p>
       <w:pPr>
@@ -20509,7 +21354,7 @@
           <w:szCs w:val="32"/>
         </w:rPr>
       </w:pPr>
-      <w:bookmarkStart w:id="17" w:name="_Toc480770132"/>
+      <w:bookmarkStart w:id="18" w:name="_Toc480770132"/>
       <w:r>
         <w:br w:type="page"/>
       </w:r>
@@ -20523,8 +21368,6 @@
         <w:lastRenderedPageBreak/>
         <w:t>XXIII. Database</w:t>
       </w:r>
-      <w:bookmarkStart w:id="18" w:name="_GoBack"/>
-      <w:bookmarkEnd w:id="17"/>
       <w:bookmarkEnd w:id="18"/>
     </w:p>
     <w:p>
@@ -20549,9 +21392,11 @@
       <w:r>
         <w:t xml:space="preserve"> in a simple PostgreSQL database, with the </w:t>
       </w:r>
+      <w:proofErr w:type="spellStart"/>
       <w:r>
         <w:t>user_id</w:t>
       </w:r>
+      <w:proofErr w:type="spellEnd"/>
       <w:r>
         <w:t xml:space="preserve"> as a primary key. The client program </w:t>
       </w:r>
@@ -20627,17 +21472,177 @@
         <w:t xml:space="preserve"> </w:t>
       </w:r>
       <w:r>
-        <w:t xml:space="preserve">PostgreSQL was used to manage the server database. Database ‘coredb’ was created to maintain the Adept mail server. The database coredb has three tables: users, mailboxes and emails. Currently the server is running on a command line prompt using sequel queries. The users table contains six attributes: user_id, email, password, certificate, last_login and isadmin. The user_id attribute is the primary key for this table. This allows us to distinguish each person in the Adept server. The user_id has a serial datatype so it auto increments as each user registers. The email attribute is unique for each user and lower case index was added to ignore case. The email attribute uses character varying datatype which limits the email to hundred and fifty characters. The password attribute also users character varying and limits the password of the user to hundred characters. Password-hash was supposed to be implemented, but was unable to due to time constraints. Certificate attribute is set to character varying with no limit it stores the SMPT certificate. The users table contains a last_login attribute. A timestamp attribute with time zone datatype was used which allows the users to see when they last logged in. Unlike other database PostgreSQL allows us to implement date and time values very easily and efficiently. The last attribute in the users table was the isadmin attribute which is a boolean attribute, which flags to see if the user is an admin or not. All the attributes except for certificate are not NULL.  The mailboxes table consists of three attributes: mailbox_id, mailbox, and owner. The attribute mailbox_id is the primary key and is being auto incremented. The attribute mailbox being the name of the mailbox such as inbox, spam, etc. The owner attribute of this table determines that different users could have the same mailbox name but it might belong to some other owner. </w:t>
+        <w:t>PostgreSQL was used to manage the server database. Database ‘</w:t>
+      </w:r>
+      <w:proofErr w:type="spellStart"/>
+      <w:r>
+        <w:t>coredb</w:t>
+      </w:r>
+      <w:proofErr w:type="spellEnd"/>
+      <w:r>
+        <w:t xml:space="preserve">’ was created to maintain the Adept mail server. The database </w:t>
+      </w:r>
+      <w:proofErr w:type="spellStart"/>
+      <w:r>
+        <w:t>coredb</w:t>
+      </w:r>
+      <w:proofErr w:type="spellEnd"/>
+      <w:r>
+        <w:t xml:space="preserve"> has three tables: users, mailboxes and emails. Currently the server is running on a command line prompt using sequel queries. The users table contains six attributes: </w:t>
+      </w:r>
+      <w:proofErr w:type="spellStart"/>
+      <w:r>
+        <w:t>user_id</w:t>
+      </w:r>
+      <w:proofErr w:type="spellEnd"/>
+      <w:r>
+        <w:t xml:space="preserve">, email, password, certificate, </w:t>
+      </w:r>
+      <w:proofErr w:type="spellStart"/>
+      <w:r>
+        <w:t>last_login</w:t>
+      </w:r>
+      <w:proofErr w:type="spellEnd"/>
+      <w:r>
+        <w:t xml:space="preserve"> and </w:t>
+      </w:r>
+      <w:proofErr w:type="spellStart"/>
+      <w:r>
+        <w:t>isadmin</w:t>
+      </w:r>
+      <w:proofErr w:type="spellEnd"/>
+      <w:r>
+        <w:t xml:space="preserve">. The </w:t>
+      </w:r>
+      <w:proofErr w:type="spellStart"/>
+      <w:r>
+        <w:t>user_id</w:t>
+      </w:r>
+      <w:proofErr w:type="spellEnd"/>
+      <w:r>
+        <w:t xml:space="preserve"> attribute is the primary key for this table. This allows us to distinguish each person in the Adept server. The </w:t>
+      </w:r>
+      <w:proofErr w:type="spellStart"/>
+      <w:r>
+        <w:t>user_id</w:t>
+      </w:r>
+      <w:proofErr w:type="spellEnd"/>
+      <w:r>
+        <w:t xml:space="preserve"> has a serial datatype so it auto increments as each user registers. The email attribute is unique for each user and lower case index was added to ignore case. The email attribute uses character varying datatype which limits the email to hundred and fifty characters. The password attribute also users character varying and limits the password of the user to hundred characters. Password-hash was supposed to be implemented, but was unable to due to time constraints. Certificate attribute is set to character varying with no limit it stores the SMPT certificate. The users table contains a </w:t>
+      </w:r>
+      <w:proofErr w:type="spellStart"/>
+      <w:r>
+        <w:t>last_login</w:t>
+      </w:r>
+      <w:proofErr w:type="spellEnd"/>
+      <w:r>
+        <w:t xml:space="preserve"> attribute. A timestamp attribute with time zone datatype was used which allows the users to see when they last logged in. Unlike other database PostgreSQL allows us to implement date and time values very easily and efficiently. The last attribute in the users table was the </w:t>
+      </w:r>
+      <w:proofErr w:type="spellStart"/>
+      <w:r>
+        <w:t>isadmin</w:t>
+      </w:r>
+      <w:proofErr w:type="spellEnd"/>
+      <w:r>
+        <w:t xml:space="preserve"> attribute which is a </w:t>
+      </w:r>
+      <w:proofErr w:type="spellStart"/>
+      <w:r>
+        <w:t>boolean</w:t>
+      </w:r>
+      <w:proofErr w:type="spellEnd"/>
+      <w:r>
+        <w:t xml:space="preserve"> attribute, which flags to see if the user is an admin or not. All the attributes except for certificate are not NULL.  The mailboxes table consists of three attributes: </w:t>
+      </w:r>
+      <w:proofErr w:type="spellStart"/>
+      <w:r>
+        <w:t>mailbox_id</w:t>
+      </w:r>
+      <w:proofErr w:type="spellEnd"/>
+      <w:r>
+        <w:t xml:space="preserve">, mailbox, and owner. The attribute </w:t>
+      </w:r>
+      <w:proofErr w:type="spellStart"/>
+      <w:r>
+        <w:t>mailbox_id</w:t>
+      </w:r>
+      <w:proofErr w:type="spellEnd"/>
+      <w:r>
+        <w:t xml:space="preserve"> is the primary key and is being auto incremented. The attribute mailbox being the name of the mailbox such as inbox, spam, etc. The owner attribute of this table determines that different users could have the same mailbox name but it might belong to some other owner. </w:t>
       </w:r>
       <w:r>
         <w:lastRenderedPageBreak/>
-        <w:t xml:space="preserve">Therefore, owner attribute is linked to user_id in the users table as a foreign key. The mailbox_id and owner are not NULL. The emails table consists of nine attributes: email_id, owner, mailbox, date, to, from, subject, body and </w:t>
+        <w:t xml:space="preserve">Therefore, owner attribute is linked to </w:t>
+      </w:r>
+      <w:proofErr w:type="spellStart"/>
+      <w:r>
+        <w:t>user_id</w:t>
+      </w:r>
+      <w:proofErr w:type="spellEnd"/>
+      <w:r>
+        <w:t xml:space="preserve"> in the users table as a foreign key. The </w:t>
+      </w:r>
+      <w:proofErr w:type="spellStart"/>
+      <w:r>
+        <w:t>mailbox_id</w:t>
+      </w:r>
+      <w:proofErr w:type="spellEnd"/>
+      <w:r>
+        <w:t xml:space="preserve"> and owner are not NULL. The emails table consists of nine attributes: </w:t>
+      </w:r>
+      <w:proofErr w:type="spellStart"/>
+      <w:r>
+        <w:t>email_id</w:t>
+      </w:r>
+      <w:proofErr w:type="spellEnd"/>
+      <w:r>
+        <w:t xml:space="preserve">, owner, </w:t>
+      </w:r>
+      <w:proofErr w:type="gramStart"/>
+      <w:r>
+        <w:t>mailbox</w:t>
+      </w:r>
+      <w:proofErr w:type="gramEnd"/>
+      <w:r>
+        <w:t xml:space="preserve">, date, to, from, subject, body and </w:t>
       </w:r>
       <w:r>
         <w:t>read</w:t>
       </w:r>
       <w:r>
-        <w:t xml:space="preserve">. Where email_id is the primary key and is auto incremented. The owner attribute here is also linked to the user_id in the users table as a foreign key. The mailbox attribute is linked to mailbox attribute in the mailboxes table as a foreign key. Together the database keeps track of the user data by their user_id, owner, and mailbox_id attributes along with their written emails. </w:t>
+        <w:t xml:space="preserve">. Where </w:t>
+      </w:r>
+      <w:proofErr w:type="spellStart"/>
+      <w:r>
+        <w:t>email_id</w:t>
+      </w:r>
+      <w:proofErr w:type="spellEnd"/>
+      <w:r>
+        <w:t xml:space="preserve"> is the primary key and is auto incremented. The owner attribute here is also linked to the </w:t>
+      </w:r>
+      <w:proofErr w:type="spellStart"/>
+      <w:r>
+        <w:t>user_id</w:t>
+      </w:r>
+      <w:proofErr w:type="spellEnd"/>
+      <w:r>
+        <w:t xml:space="preserve"> in the users table as a foreign key. The mailbox attribute is linked to mailbox attribute in the mailboxes table as a foreign key. Together the database keeps track of the user data by their </w:t>
+      </w:r>
+      <w:proofErr w:type="spellStart"/>
+      <w:r>
+        <w:t>user_id</w:t>
+      </w:r>
+      <w:proofErr w:type="spellEnd"/>
+      <w:r>
+        <w:t xml:space="preserve">, owner, and </w:t>
+      </w:r>
+      <w:proofErr w:type="spellStart"/>
+      <w:r>
+        <w:t>mailbox_id</w:t>
+      </w:r>
+      <w:proofErr w:type="spellEnd"/>
+      <w:r>
+        <w:t xml:space="preserve"> attributes along with their written emails. </w:t>
       </w:r>
     </w:p>
     <w:p>
@@ -20650,7 +21655,15 @@
         <w:ind w:firstLine="0"/>
       </w:pPr>
       <w:r>
-        <w:t>Figure 0.0: Relational diagram for the PostgreSQL database ‘coredb’</w:t>
+        <w:t>Figure 0.0: Relational diagram for the PostgreSQL database ‘</w:t>
+      </w:r>
+      <w:proofErr w:type="spellStart"/>
+      <w:r>
+        <w:t>coredb</w:t>
+      </w:r>
+      <w:proofErr w:type="spellEnd"/>
+      <w:r>
+        <w:t>’</w:t>
       </w:r>
     </w:p>
     <w:p>
@@ -20714,7 +21727,15 @@
         <w:ind w:firstLine="0"/>
       </w:pPr>
       <w:r>
-        <w:t xml:space="preserve">Figure 0.0 : Sample data for the users table </w:t>
+        <w:t xml:space="preserve">Figure </w:t>
+      </w:r>
+      <w:proofErr w:type="gramStart"/>
+      <w:r>
+        <w:t>0.0 :</w:t>
+      </w:r>
+      <w:proofErr w:type="gramEnd"/>
+      <w:r>
+        <w:t xml:space="preserve"> Sample data for the users table </w:t>
       </w:r>
     </w:p>
     <w:p>
@@ -20790,7 +21811,15 @@
         <w:ind w:firstLine="0"/>
       </w:pPr>
       <w:r>
-        <w:t xml:space="preserve">Figure 0.0 : Sample data for the mailboxes table </w:t>
+        <w:t xml:space="preserve">Figure </w:t>
+      </w:r>
+      <w:proofErr w:type="gramStart"/>
+      <w:r>
+        <w:t>0.0 :</w:t>
+      </w:r>
+      <w:proofErr w:type="gramEnd"/>
+      <w:r>
+        <w:t xml:space="preserve"> Sample data for the mailboxes table </w:t>
       </w:r>
     </w:p>
     <w:p>
@@ -20866,7 +21895,15 @@
         <w:ind w:firstLine="0"/>
       </w:pPr>
       <w:r>
-        <w:t xml:space="preserve">Figure 0.0 : Sample data for the  emails table </w:t>
+        <w:t xml:space="preserve">Figure </w:t>
+      </w:r>
+      <w:proofErr w:type="gramStart"/>
+      <w:r>
+        <w:t>0.0 :</w:t>
+      </w:r>
+      <w:proofErr w:type="gramEnd"/>
+      <w:r>
+        <w:t xml:space="preserve"> Sample data for the  emails table </w:t>
       </w:r>
     </w:p>
     <w:p>
@@ -20948,7 +21985,15 @@
         <w:ind w:firstLine="0"/>
       </w:pPr>
       <w:r>
-        <w:t>Figure 0.0: Relational diagram for the PostgreSQL database ‘localdb’</w:t>
+        <w:t>Figure 0.0: Relational diagram for the PostgreSQL database ‘</w:t>
+      </w:r>
+      <w:proofErr w:type="spellStart"/>
+      <w:r>
+        <w:t>localdb</w:t>
+      </w:r>
+      <w:proofErr w:type="spellEnd"/>
+      <w:r>
+        <w:t>’</w:t>
       </w:r>
     </w:p>
     <w:p>
@@ -21019,7 +22064,15 @@
         <w:ind w:firstLine="0"/>
       </w:pPr>
       <w:r>
-        <w:t xml:space="preserve">Figure 0.0 : Sample data for the users table </w:t>
+        <w:t xml:space="preserve">Figure </w:t>
+      </w:r>
+      <w:proofErr w:type="gramStart"/>
+      <w:r>
+        <w:t>0.0 :</w:t>
+      </w:r>
+      <w:proofErr w:type="gramEnd"/>
+      <w:r>
+        <w:t xml:space="preserve"> Sample data for the users table </w:t>
       </w:r>
     </w:p>
     <w:p>
@@ -21091,7 +22144,15 @@
         <w:ind w:firstLine="0"/>
       </w:pPr>
       <w:r>
-        <w:t xml:space="preserve">Figure 0.0 : Sample data for the </w:t>
+        <w:t xml:space="preserve">Figure </w:t>
+      </w:r>
+      <w:proofErr w:type="gramStart"/>
+      <w:r>
+        <w:t>0.0 :</w:t>
+      </w:r>
+      <w:proofErr w:type="gramEnd"/>
+      <w:r>
+        <w:t xml:space="preserve"> Sample data for the </w:t>
       </w:r>
       <w:r>
         <w:t>emails</w:t>
@@ -21163,7 +22224,15 @@
         <w:ind w:firstLine="0"/>
       </w:pPr>
       <w:r>
-        <w:t xml:space="preserve">Figure 0.0 : Sample data for the mailboxes table </w:t>
+        <w:t xml:space="preserve">Figure </w:t>
+      </w:r>
+      <w:proofErr w:type="gramStart"/>
+      <w:r>
+        <w:t>0.0 :</w:t>
+      </w:r>
+      <w:proofErr w:type="gramEnd"/>
+      <w:r>
+        <w:t xml:space="preserve"> Sample data for the mailboxes table </w:t>
       </w:r>
     </w:p>
     <w:p>
@@ -21245,7 +22314,7 @@
 </file>
 
 <file path=word/numbering.xml><?xml version="1.0" encoding="utf-8"?>
-<w:numbering xmlns:wpc="http://schemas.microsoft.com/office/word/2010/wordprocessingCanvas" xmlns:cx="http://schemas.microsoft.com/office/drawing/2014/chartex" xmlns:cx1="http://schemas.microsoft.com/office/drawing/2015/9/8/chartex" xmlns:cx2="http://schemas.microsoft.com/office/drawing/2015/10/21/chartex" xmlns:cx3="http://schemas.microsoft.com/office/drawing/2016/5/9/chartex" xmlns:cx4="http://schemas.microsoft.com/office/drawing/2016/5/10/chartex" xmlns:cx5="http://schemas.microsoft.com/office/drawing/2016/5/11/chartex" xmlns:cx6="http://schemas.microsoft.com/office/drawing/2016/5/12/chartex" xmlns:cx7="http://schemas.microsoft.com/office/drawing/2016/5/13/chartex" xmlns:cx8="http://schemas.microsoft.com/office/drawing/2016/5/14/chartex" xmlns:mc="http://schemas.openxmlformats.org/markup-compatibility/2006" xmlns:o="urn:schemas-microsoft-com:office:office" xmlns:r="http://schemas.openxmlformats.org/officeDocument/2006/relationships" xmlns:m="http://schemas.openxmlformats.org/officeDocument/2006/math" xmlns:v="urn:schemas-microsoft-com:vml" xmlns:wp14="http://schemas.microsoft.com/office/word/2010/wordprocessingDrawing" xmlns:wp="http://schemas.openxmlformats.org/drawingml/2006/wordprocessingDrawing" xmlns:w10="urn:schemas-microsoft-com:office:word" xmlns:w="http://schemas.openxmlformats.org/wordprocessingml/2006/main" xmlns:w14="http://schemas.microsoft.com/office/word/2010/wordml" xmlns:w15="http://schemas.microsoft.com/office/word/2012/wordml" xmlns:w16se="http://schemas.microsoft.com/office/word/2015/wordml/symex" xmlns:wpg="http://schemas.microsoft.com/office/word/2010/wordprocessingGroup" xmlns:wpi="http://schemas.microsoft.com/office/word/2010/wordprocessingInk" xmlns:wne="http://schemas.microsoft.com/office/word/2006/wordml" xmlns:wps="http://schemas.microsoft.com/office/word/2010/wordprocessingShape" mc:Ignorable="w14 w15 w16se wp14">
+<w:numbering xmlns:wpc="http://schemas.microsoft.com/office/word/2010/wordprocessingCanvas" xmlns:mc="http://schemas.openxmlformats.org/markup-compatibility/2006" xmlns:o="urn:schemas-microsoft-com:office:office" xmlns:r="http://schemas.openxmlformats.org/officeDocument/2006/relationships" xmlns:m="http://schemas.openxmlformats.org/officeDocument/2006/math" xmlns:v="urn:schemas-microsoft-com:vml" xmlns:wp14="http://schemas.microsoft.com/office/word/2010/wordprocessingDrawing" xmlns:wp="http://schemas.openxmlformats.org/drawingml/2006/wordprocessingDrawing" xmlns:w10="urn:schemas-microsoft-com:office:word" xmlns:w="http://schemas.openxmlformats.org/wordprocessingml/2006/main" xmlns:w14="http://schemas.microsoft.com/office/word/2010/wordml" xmlns:w15="http://schemas.microsoft.com/office/word/2012/wordml" xmlns:wpg="http://schemas.microsoft.com/office/word/2010/wordprocessingGroup" xmlns:wpi="http://schemas.microsoft.com/office/word/2010/wordprocessingInk" xmlns:wne="http://schemas.microsoft.com/office/word/2006/wordml" xmlns:wps="http://schemas.microsoft.com/office/word/2010/wordprocessingShape" mc:Ignorable="w14 w15 wp14">
   <w:abstractNum w:abstractNumId="0" w15:restartNumberingAfterBreak="0">
     <w:nsid w:val="12711E31"/>
     <w:multiLevelType w:val="hybridMultilevel"/>
@@ -22146,7 +23215,7 @@
 </file>
 
 <file path=word/styles.xml><?xml version="1.0" encoding="utf-8"?>
-<w:styles xmlns:mc="http://schemas.openxmlformats.org/markup-compatibility/2006" xmlns:r="http://schemas.openxmlformats.org/officeDocument/2006/relationships" xmlns:w="http://schemas.openxmlformats.org/wordprocessingml/2006/main" xmlns:w14="http://schemas.microsoft.com/office/word/2010/wordml" xmlns:w15="http://schemas.microsoft.com/office/word/2012/wordml" xmlns:w16se="http://schemas.microsoft.com/office/word/2015/wordml/symex" mc:Ignorable="w14 w15 w16se">
+<w:styles xmlns:mc="http://schemas.openxmlformats.org/markup-compatibility/2006" xmlns:r="http://schemas.openxmlformats.org/officeDocument/2006/relationships" xmlns:w="http://schemas.openxmlformats.org/wordprocessingml/2006/main" xmlns:w14="http://schemas.microsoft.com/office/word/2010/wordml" xmlns:w15="http://schemas.microsoft.com/office/word/2012/wordml" mc:Ignorable="w14 w15">
   <w:docDefaults>
     <w:rPrDefault>
       <w:rPr>
@@ -22162,7 +23231,7 @@
       </w:pPr>
     </w:pPrDefault>
   </w:docDefaults>
-  <w:latentStyles w:defLockedState="0" w:defUIPriority="99" w:defSemiHidden="0" w:defUnhideWhenUsed="0" w:defQFormat="0" w:count="374">
+  <w:latentStyles w:defLockedState="0" w:defUIPriority="99" w:defSemiHidden="0" w:defUnhideWhenUsed="0" w:defQFormat="0" w:count="371">
     <w:lsdException w:name="Normal" w:uiPriority="0" w:qFormat="1"/>
     <w:lsdException w:name="heading 1" w:uiPriority="9" w:qFormat="1"/>
     <w:lsdException w:name="heading 2" w:semiHidden="1" w:uiPriority="9" w:unhideWhenUsed="1" w:qFormat="1"/>
@@ -22534,9 +23603,6 @@
     <w:lsdException w:name="List Table 5 Dark Accent 6" w:uiPriority="50"/>
     <w:lsdException w:name="List Table 6 Colorful Accent 6" w:uiPriority="51"/>
     <w:lsdException w:name="List Table 7 Colorful Accent 6" w:uiPriority="52"/>
-    <w:lsdException w:name="Mention" w:semiHidden="1" w:unhideWhenUsed="1"/>
-    <w:lsdException w:name="Smart Hyperlink" w:semiHidden="1" w:unhideWhenUsed="1"/>
-    <w:lsdException w:name="Hashtag" w:semiHidden="1" w:unhideWhenUsed="1"/>
   </w:latentStyles>
   <w:style w:type="paragraph" w:default="1" w:styleId="Normal">
     <w:name w:val="Normal"/>
@@ -23306,7 +24372,7 @@
 </file>
 
 <file path=customXml/itemProps1.xml><?xml version="1.0" encoding="utf-8"?>
-<ds:datastoreItem xmlns:ds="http://schemas.openxmlformats.org/officeDocument/2006/customXml" ds:itemID="{DA09A253-FFBA-4781-8D6E-469BFDD96024}">
+<ds:datastoreItem xmlns:ds="http://schemas.openxmlformats.org/officeDocument/2006/customXml" ds:itemID="{DD0ED1FF-3A69-4311-8E95-9D7378CEAE49}">
   <ds:schemaRefs>
     <ds:schemaRef ds:uri="http://schemas.openxmlformats.org/officeDocument/2006/bibliography"/>
   </ds:schemaRefs>

--- a/Documentation/Final Document/finaldoc.docx
+++ b/Documentation/Final Document/finaldoc.docx
@@ -13,15 +13,7 @@
     <w:p/>
     <w:p>
       <w:r>
-        <w:t xml:space="preserve">Software Engineering- CSC 4350 </w:t>
-      </w:r>
-      <w:proofErr w:type="gramStart"/>
-      <w:r>
-        <w:t>Spring</w:t>
-      </w:r>
-      <w:proofErr w:type="gramEnd"/>
-      <w:r>
-        <w:t xml:space="preserve"> 2017</w:t>
+        <w:t>Software Engineering- CSC 4350 Spring 2017</w:t>
       </w:r>
     </w:p>
     <w:p>
@@ -53,15 +45,7 @@
     </w:p>
     <w:p>
       <w:r>
-        <w:t xml:space="preserve">Amani </w:t>
-      </w:r>
-      <w:proofErr w:type="spellStart"/>
-      <w:r>
-        <w:t>Konduru</w:t>
-      </w:r>
-      <w:proofErr w:type="spellEnd"/>
-      <w:r>
-        <w:t xml:space="preserve"> </w:t>
+        <w:t xml:space="preserve">Amani Konduru </w:t>
       </w:r>
     </w:p>
     <w:p>
@@ -76,13 +60,8 @@
     </w:p>
     <w:p>
       <w:r>
-        <w:t xml:space="preserve">Paul David </w:t>
-      </w:r>
-      <w:proofErr w:type="spellStart"/>
-      <w:r>
-        <w:t>Utesch</w:t>
-      </w:r>
-      <w:proofErr w:type="spellEnd"/>
+        <w:t>Paul David Utesch</w:t>
+      </w:r>
     </w:p>
     <w:p>
       <w:r>
@@ -1533,15 +1512,7 @@
         <w:t xml:space="preserve"> </w:t>
       </w:r>
       <w:r>
-        <w:t xml:space="preserve">The first part, the Adept Mail Server, will listen on specified ports for IMAP and SMTP communication. It will be able to receive and store emails between its </w:t>
-      </w:r>
-      <w:proofErr w:type="gramStart"/>
-      <w:r>
-        <w:t>list</w:t>
-      </w:r>
-      <w:proofErr w:type="gramEnd"/>
-      <w:r>
-        <w:t xml:space="preserve"> of authenticated users. All network communication will be secured via SSL/TLS, and client requests will be authenticated via an IMAP authentication exchange. The Adept Mail Server will support multiple concurrent con</w:t>
+        <w:t>The first part, the Adept Mail Server, will listen on specified ports for IMAP and SMTP communication. It will be able to receive and store emails between its list of authenticated users. All network communication will be secured via SSL/TLS, and client requests will be authenticated via an IMAP authentication exchange. The Adept Mail Server will support multiple concurrent con</w:t>
       </w:r>
       <w:r>
         <w:t>nections and will use a Postgre</w:t>
@@ -2616,7 +2587,6 @@
               </w:rPr>
               <w:t xml:space="preserve">The Adept Mail Server shall send user emails </w:t>
             </w:r>
-            <w:proofErr w:type="gramStart"/>
             <w:r>
               <w:rPr>
                 <w:bCs w:val="0"/>
@@ -2633,17 +2603,7 @@
                 <w:szCs w:val="20"/>
                 <w:shd w:val="clear" w:color="auto" w:fill="auto"/>
               </w:rPr>
-              <w:t xml:space="preserve"> other</w:t>
-            </w:r>
-            <w:proofErr w:type="gramEnd"/>
-            <w:r>
-              <w:rPr>
-                <w:bCs w:val="0"/>
-                <w:sz w:val="20"/>
-                <w:szCs w:val="20"/>
-                <w:shd w:val="clear" w:color="auto" w:fill="auto"/>
-              </w:rPr>
-              <w:t xml:space="preserve"> Adept Mail Servers upon an authenticated request from that user.</w:t>
+              <w:t xml:space="preserve"> other Adept Mail Servers upon an authenticated request from that user.</w:t>
             </w:r>
           </w:p>
         </w:tc>
@@ -4672,7 +4632,7 @@
               </wp:anchor>
             </w:drawing>
           </mc:Choice>
-          <mc:Fallback xmlns:w16se="http://schemas.microsoft.com/office/word/2015/wordml/symex" xmlns:cx8="http://schemas.microsoft.com/office/drawing/2016/5/14/chartex" xmlns:cx7="http://schemas.microsoft.com/office/drawing/2016/5/13/chartex" xmlns:cx6="http://schemas.microsoft.com/office/drawing/2016/5/12/chartex" xmlns:cx5="http://schemas.microsoft.com/office/drawing/2016/5/11/chartex" xmlns:cx4="http://schemas.microsoft.com/office/drawing/2016/5/10/chartex" xmlns:cx3="http://schemas.microsoft.com/office/drawing/2016/5/9/chartex" xmlns:cx2="http://schemas.microsoft.com/office/drawing/2015/10/21/chartex" xmlns:cx1="http://schemas.microsoft.com/office/drawing/2015/9/8/chartex" xmlns:cx="http://schemas.microsoft.com/office/drawing/2014/chartex">
+          <mc:Fallback xmlns:cx="http://schemas.microsoft.com/office/drawing/2014/chartex" xmlns:cx1="http://schemas.microsoft.com/office/drawing/2015/9/8/chartex" xmlns:cx2="http://schemas.microsoft.com/office/drawing/2015/10/21/chartex" xmlns:cx3="http://schemas.microsoft.com/office/drawing/2016/5/9/chartex" xmlns:cx4="http://schemas.microsoft.com/office/drawing/2016/5/10/chartex" xmlns:cx5="http://schemas.microsoft.com/office/drawing/2016/5/11/chartex" xmlns:cx6="http://schemas.microsoft.com/office/drawing/2016/5/12/chartex" xmlns:cx7="http://schemas.microsoft.com/office/drawing/2016/5/13/chartex" xmlns:cx8="http://schemas.microsoft.com/office/drawing/2016/5/14/chartex" xmlns:w16se="http://schemas.microsoft.com/office/word/2015/wordml/symex">
             <w:pict>
               <v:shapetype w14:anchorId="1D9A1DE7" id="_x0000_t202" coordsize="21600,21600" o:spt="202" path="m,l,21600r21600,l21600,xe">
                 <v:stroke joinstyle="miter"/>
@@ -4824,7 +4784,7 @@
               </wp:anchor>
             </w:drawing>
           </mc:Choice>
-          <mc:Fallback xmlns:w16se="http://schemas.microsoft.com/office/word/2015/wordml/symex" xmlns:cx8="http://schemas.microsoft.com/office/drawing/2016/5/14/chartex" xmlns:cx7="http://schemas.microsoft.com/office/drawing/2016/5/13/chartex" xmlns:cx6="http://schemas.microsoft.com/office/drawing/2016/5/12/chartex" xmlns:cx5="http://schemas.microsoft.com/office/drawing/2016/5/11/chartex" xmlns:cx4="http://schemas.microsoft.com/office/drawing/2016/5/10/chartex" xmlns:cx3="http://schemas.microsoft.com/office/drawing/2016/5/9/chartex" xmlns:cx2="http://schemas.microsoft.com/office/drawing/2015/10/21/chartex" xmlns:cx1="http://schemas.microsoft.com/office/drawing/2015/9/8/chartex" xmlns:cx="http://schemas.microsoft.com/office/drawing/2014/chartex">
+          <mc:Fallback xmlns:cx="http://schemas.microsoft.com/office/drawing/2014/chartex" xmlns:cx1="http://schemas.microsoft.com/office/drawing/2015/9/8/chartex" xmlns:cx2="http://schemas.microsoft.com/office/drawing/2015/10/21/chartex" xmlns:cx3="http://schemas.microsoft.com/office/drawing/2016/5/9/chartex" xmlns:cx4="http://schemas.microsoft.com/office/drawing/2016/5/10/chartex" xmlns:cx5="http://schemas.microsoft.com/office/drawing/2016/5/11/chartex" xmlns:cx6="http://schemas.microsoft.com/office/drawing/2016/5/12/chartex" xmlns:cx7="http://schemas.microsoft.com/office/drawing/2016/5/13/chartex" xmlns:cx8="http://schemas.microsoft.com/office/drawing/2016/5/14/chartex" xmlns:w16se="http://schemas.microsoft.com/office/word/2015/wordml/symex">
             <w:pict>
               <v:shape w14:anchorId="3EE974ED" id="_x0000_s1027" type="#_x0000_t202" style="position:absolute;margin-left:448.2pt;margin-top:248.35pt;width:151.2pt;height:110.6pt;z-index:251667456;visibility:visible;mso-wrap-style:square;mso-width-percent:0;mso-height-percent:200;mso-wrap-distance-left:9pt;mso-wrap-distance-top:3.6pt;mso-wrap-distance-right:9pt;mso-wrap-distance-bottom:3.6pt;mso-position-horizontal:absolute;mso-position-horizontal-relative:page;mso-position-vertical:absolute;mso-position-vertical-relative:text;mso-width-percent:0;mso-height-percent:200;mso-width-relative:margin;mso-height-relative:margin;v-text-anchor:top" o:gfxdata="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">
                 <v:textbox style="mso-fit-shape-to-text:t">
@@ -4935,7 +4895,7 @@
               </wp:anchor>
             </w:drawing>
           </mc:Choice>
-          <mc:Fallback xmlns:w16se="http://schemas.microsoft.com/office/word/2015/wordml/symex" xmlns:cx8="http://schemas.microsoft.com/office/drawing/2016/5/14/chartex" xmlns:cx7="http://schemas.microsoft.com/office/drawing/2016/5/13/chartex" xmlns:cx6="http://schemas.microsoft.com/office/drawing/2016/5/12/chartex" xmlns:cx5="http://schemas.microsoft.com/office/drawing/2016/5/11/chartex" xmlns:cx4="http://schemas.microsoft.com/office/drawing/2016/5/10/chartex" xmlns:cx3="http://schemas.microsoft.com/office/drawing/2016/5/9/chartex" xmlns:cx2="http://schemas.microsoft.com/office/drawing/2015/10/21/chartex" xmlns:cx1="http://schemas.microsoft.com/office/drawing/2015/9/8/chartex" xmlns:cx="http://schemas.microsoft.com/office/drawing/2014/chartex">
+          <mc:Fallback xmlns:cx="http://schemas.microsoft.com/office/drawing/2014/chartex" xmlns:cx1="http://schemas.microsoft.com/office/drawing/2015/9/8/chartex" xmlns:cx2="http://schemas.microsoft.com/office/drawing/2015/10/21/chartex" xmlns:cx3="http://schemas.microsoft.com/office/drawing/2016/5/9/chartex" xmlns:cx4="http://schemas.microsoft.com/office/drawing/2016/5/10/chartex" xmlns:cx5="http://schemas.microsoft.com/office/drawing/2016/5/11/chartex" xmlns:cx6="http://schemas.microsoft.com/office/drawing/2016/5/12/chartex" xmlns:cx7="http://schemas.microsoft.com/office/drawing/2016/5/13/chartex" xmlns:cx8="http://schemas.microsoft.com/office/drawing/2016/5/14/chartex" xmlns:w16se="http://schemas.microsoft.com/office/word/2015/wordml/symex">
             <w:pict>
               <v:shape w14:anchorId="7708A06B" id="_x0000_s1028" type="#_x0000_t202" style="position:absolute;margin-left:-54.6pt;margin-top:129.55pt;width:112.2pt;height:110.6pt;z-index:251665408;visibility:visible;mso-wrap-style:square;mso-width-percent:0;mso-height-percent:200;mso-wrap-distance-left:9pt;mso-wrap-distance-top:3.6pt;mso-wrap-distance-right:9pt;mso-wrap-distance-bottom:3.6pt;mso-position-horizontal:absolute;mso-position-horizontal-relative:text;mso-position-vertical:absolute;mso-position-vertical-relative:text;mso-width-percent:0;mso-height-percent:200;mso-width-relative:margin;mso-height-relative:margin;v-text-anchor:top" o:gfxdata="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">
                 <v:textbox style="mso-fit-shape-to-text:t">
@@ -5097,7 +5057,7 @@
               </wp:anchor>
             </w:drawing>
           </mc:Choice>
-          <mc:Fallback xmlns:w16se="http://schemas.microsoft.com/office/word/2015/wordml/symex" xmlns:cx8="http://schemas.microsoft.com/office/drawing/2016/5/14/chartex" xmlns:cx7="http://schemas.microsoft.com/office/drawing/2016/5/13/chartex" xmlns:cx6="http://schemas.microsoft.com/office/drawing/2016/5/12/chartex" xmlns:cx5="http://schemas.microsoft.com/office/drawing/2016/5/11/chartex" xmlns:cx4="http://schemas.microsoft.com/office/drawing/2016/5/10/chartex" xmlns:cx3="http://schemas.microsoft.com/office/drawing/2016/5/9/chartex" xmlns:cx2="http://schemas.microsoft.com/office/drawing/2015/10/21/chartex" xmlns:cx1="http://schemas.microsoft.com/office/drawing/2015/9/8/chartex" xmlns:cx="http://schemas.microsoft.com/office/drawing/2014/chartex">
+          <mc:Fallback xmlns:cx="http://schemas.microsoft.com/office/drawing/2014/chartex" xmlns:cx1="http://schemas.microsoft.com/office/drawing/2015/9/8/chartex" xmlns:cx2="http://schemas.microsoft.com/office/drawing/2015/10/21/chartex" xmlns:cx3="http://schemas.microsoft.com/office/drawing/2016/5/9/chartex" xmlns:cx4="http://schemas.microsoft.com/office/drawing/2016/5/10/chartex" xmlns:cx5="http://schemas.microsoft.com/office/drawing/2016/5/11/chartex" xmlns:cx6="http://schemas.microsoft.com/office/drawing/2016/5/12/chartex" xmlns:cx7="http://schemas.microsoft.com/office/drawing/2016/5/13/chartex" xmlns:cx8="http://schemas.microsoft.com/office/drawing/2016/5/14/chartex" xmlns:w16se="http://schemas.microsoft.com/office/word/2015/wordml/symex">
             <w:pict>
               <v:shape w14:anchorId="17387C62" id="_x0000_s1029" type="#_x0000_t202" style="position:absolute;margin-left:392.4pt;margin-top:180.8pt;width:118.8pt;height:95.4pt;z-index:251671552;visibility:visible;mso-wrap-style:square;mso-width-percent:0;mso-height-percent:0;mso-wrap-distance-left:9pt;mso-wrap-distance-top:3.6pt;mso-wrap-distance-right:9pt;mso-wrap-distance-bottom:3.6pt;mso-position-horizontal:absolute;mso-position-horizontal-relative:text;mso-position-vertical:absolute;mso-position-vertical-relative:text;mso-width-percent:0;mso-height-percent:0;mso-width-relative:margin;mso-height-relative:margin;v-text-anchor:top" o:gfxdata="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">
                 <v:textbox>
@@ -5208,7 +5168,7 @@
               </wp:anchor>
             </w:drawing>
           </mc:Choice>
-          <mc:Fallback xmlns:w16se="http://schemas.microsoft.com/office/word/2015/wordml/symex" xmlns:cx8="http://schemas.microsoft.com/office/drawing/2016/5/14/chartex" xmlns:cx7="http://schemas.microsoft.com/office/drawing/2016/5/13/chartex" xmlns:cx6="http://schemas.microsoft.com/office/drawing/2016/5/12/chartex" xmlns:cx5="http://schemas.microsoft.com/office/drawing/2016/5/11/chartex" xmlns:cx4="http://schemas.microsoft.com/office/drawing/2016/5/10/chartex" xmlns:cx3="http://schemas.microsoft.com/office/drawing/2016/5/9/chartex" xmlns:cx2="http://schemas.microsoft.com/office/drawing/2015/10/21/chartex" xmlns:cx1="http://schemas.microsoft.com/office/drawing/2015/9/8/chartex" xmlns:cx="http://schemas.microsoft.com/office/drawing/2014/chartex">
+          <mc:Fallback xmlns:cx="http://schemas.microsoft.com/office/drawing/2014/chartex" xmlns:cx1="http://schemas.microsoft.com/office/drawing/2015/9/8/chartex" xmlns:cx2="http://schemas.microsoft.com/office/drawing/2015/10/21/chartex" xmlns:cx3="http://schemas.microsoft.com/office/drawing/2016/5/9/chartex" xmlns:cx4="http://schemas.microsoft.com/office/drawing/2016/5/10/chartex" xmlns:cx5="http://schemas.microsoft.com/office/drawing/2016/5/11/chartex" xmlns:cx6="http://schemas.microsoft.com/office/drawing/2016/5/12/chartex" xmlns:cx7="http://schemas.microsoft.com/office/drawing/2016/5/13/chartex" xmlns:cx8="http://schemas.microsoft.com/office/drawing/2016/5/14/chartex" xmlns:w16se="http://schemas.microsoft.com/office/word/2015/wordml/symex">
             <w:pict>
               <v:shape w14:anchorId="304F63DA" id="_x0000_s1030" type="#_x0000_t202" style="position:absolute;margin-left:-60pt;margin-top:8.75pt;width:147.6pt;height:110.6pt;z-index:251669504;visibility:visible;mso-wrap-style:square;mso-width-percent:0;mso-height-percent:200;mso-wrap-distance-left:9pt;mso-wrap-distance-top:3.6pt;mso-wrap-distance-right:9pt;mso-wrap-distance-bottom:3.6pt;mso-position-horizontal:absolute;mso-position-horizontal-relative:text;mso-position-vertical:absolute;mso-position-vertical-relative:text;mso-width-percent:0;mso-height-percent:200;mso-width-relative:margin;mso-height-relative:margin;v-text-anchor:top" o:gfxdata="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">
                 <v:textbox style="mso-fit-shape-to-text:t">
@@ -5809,15 +5769,7 @@
         <w:spacing w:after="160" w:line="259" w:lineRule="auto"/>
       </w:pPr>
       <w:r>
-        <w:t xml:space="preserve">The Adept Mail Client class diagram shows the relationships between Adept Mail Client objects. The foundation of the system is the Client class. The UI class takes input from the user and calls the appropriate method from the Client Class. From there, the Client class can call Authenticate, Update, or </w:t>
-      </w:r>
-      <w:proofErr w:type="spellStart"/>
-      <w:r>
-        <w:t>EditEmail</w:t>
-      </w:r>
-      <w:proofErr w:type="spellEnd"/>
-      <w:r>
-        <w:t xml:space="preserve"> methods as appropriate.</w:t>
+        <w:t>The Adept Mail Client class diagram shows the relationships between Adept Mail Client objects. The foundation of the system is the Client class. The UI class takes input from the user and calls the appropriate method from the Client Class. From there, the Client class can call Authenticate, Update, or EditEmail methods as appropriate.</w:t>
       </w:r>
     </w:p>
     <w:p>
@@ -5827,31 +5779,7 @@
       </w:pPr>
       <w:r>
         <w:tab/>
-        <w:t xml:space="preserve">Any local changes to the Adept Mail Client storage goes through the </w:t>
-      </w:r>
-      <w:proofErr w:type="spellStart"/>
-      <w:r>
-        <w:t>SQLiteInterface</w:t>
-      </w:r>
-      <w:proofErr w:type="spellEnd"/>
-      <w:r>
-        <w:t xml:space="preserve"> class. Sensitive fields are first encrypted or hashed as appropriate via the Crypt class and then stored. Any remote requests (authentication and commands) go through either the </w:t>
-      </w:r>
-      <w:proofErr w:type="spellStart"/>
-      <w:r>
-        <w:t>ImapConnection</w:t>
-      </w:r>
-      <w:proofErr w:type="spellEnd"/>
-      <w:r>
-        <w:t xml:space="preserve"> class or the </w:t>
-      </w:r>
-      <w:proofErr w:type="spellStart"/>
-      <w:r>
-        <w:t>SmtpConnection</w:t>
-      </w:r>
-      <w:proofErr w:type="spellEnd"/>
-      <w:r>
-        <w:t xml:space="preserve"> class.</w:t>
+        <w:t>Any local changes to the Adept Mail Client storage goes through the SQLiteInterface class. Sensitive fields are first encrypted or hashed as appropriate via the Crypt class and then stored. Any remote requests (authentication and commands) go through either the ImapConnection class or the SmtpConnection class.</w:t>
       </w:r>
     </w:p>
     <w:p>
@@ -5867,127 +5795,7 @@
       </w:pPr>
       <w:r>
         <w:tab/>
-        <w:t xml:space="preserve">Below, the Adept Server class diagram shows the relationships between Adept Mail Server objects. The </w:t>
-      </w:r>
-      <w:proofErr w:type="spellStart"/>
-      <w:r>
-        <w:t>ServerController</w:t>
-      </w:r>
-      <w:proofErr w:type="spellEnd"/>
-      <w:r>
-        <w:t xml:space="preserve"> class is the starting point, and spawns an </w:t>
-      </w:r>
-      <w:proofErr w:type="spellStart"/>
-      <w:r>
-        <w:t>ImapServer</w:t>
-      </w:r>
-      <w:proofErr w:type="spellEnd"/>
-      <w:r>
-        <w:t xml:space="preserve"> and </w:t>
-      </w:r>
-      <w:proofErr w:type="spellStart"/>
-      <w:r>
-        <w:t>SmtpServer</w:t>
-      </w:r>
-      <w:proofErr w:type="spellEnd"/>
-      <w:r>
-        <w:t xml:space="preserve"> as separate threads. The </w:t>
-      </w:r>
-      <w:proofErr w:type="spellStart"/>
-      <w:r>
-        <w:t>Imap</w:t>
-      </w:r>
-      <w:proofErr w:type="spellEnd"/>
-      <w:r>
-        <w:t>/</w:t>
-      </w:r>
-      <w:proofErr w:type="spellStart"/>
-      <w:r>
-        <w:t>SmtpServer</w:t>
-      </w:r>
-      <w:proofErr w:type="spellEnd"/>
-      <w:r>
-        <w:t xml:space="preserve"> classes then listen on their appropriate ports for incoming connections. When a connection is received, they spawn off a Connection object in a separate thread and then resume listening. The </w:t>
-      </w:r>
-      <w:proofErr w:type="spellStart"/>
-      <w:r>
-        <w:t>Imap</w:t>
-      </w:r>
-      <w:proofErr w:type="spellEnd"/>
-      <w:r>
-        <w:t>/</w:t>
-      </w:r>
-      <w:proofErr w:type="spellStart"/>
-      <w:r>
-        <w:t>SmtpConnection</w:t>
-      </w:r>
-      <w:proofErr w:type="spellEnd"/>
-      <w:r>
-        <w:t xml:space="preserve"> objects create an </w:t>
-      </w:r>
-      <w:proofErr w:type="spellStart"/>
-      <w:r>
-        <w:t>Imap</w:t>
-      </w:r>
-      <w:proofErr w:type="spellEnd"/>
-      <w:r>
-        <w:t>/</w:t>
-      </w:r>
-      <w:proofErr w:type="spellStart"/>
-      <w:r>
-        <w:t>SmtpProcessor</w:t>
-      </w:r>
-      <w:proofErr w:type="spellEnd"/>
-      <w:r>
-        <w:t xml:space="preserve"> object and then pass the </w:t>
-      </w:r>
-      <w:proofErr w:type="spellStart"/>
-      <w:r>
-        <w:t>Imap</w:t>
-      </w:r>
-      <w:proofErr w:type="spellEnd"/>
-      <w:r>
-        <w:t>/</w:t>
-      </w:r>
-      <w:proofErr w:type="spellStart"/>
-      <w:r>
-        <w:t>SmtpProcessor</w:t>
-      </w:r>
-      <w:proofErr w:type="spellEnd"/>
-      <w:r>
-        <w:t xml:space="preserve"> any messages they receive over their active socket. Those messages are identified as commands by Query, parsed by </w:t>
-      </w:r>
-      <w:proofErr w:type="spellStart"/>
-      <w:r>
-        <w:t>Imap</w:t>
-      </w:r>
-      <w:proofErr w:type="spellEnd"/>
-      <w:r>
-        <w:t>/</w:t>
-      </w:r>
-      <w:proofErr w:type="spellStart"/>
-      <w:r>
-        <w:t>SmtpProcessor</w:t>
-      </w:r>
-      <w:proofErr w:type="spellEnd"/>
-      <w:r>
-        <w:t xml:space="preserve">, and then the appropriate method is called in </w:t>
-      </w:r>
-      <w:proofErr w:type="spellStart"/>
-      <w:r>
-        <w:t>QueryHandler</w:t>
-      </w:r>
-      <w:proofErr w:type="spellEnd"/>
-      <w:r>
-        <w:t xml:space="preserve">. </w:t>
-      </w:r>
-      <w:proofErr w:type="spellStart"/>
-      <w:r>
-        <w:t>QueryHandler</w:t>
-      </w:r>
-      <w:proofErr w:type="spellEnd"/>
-      <w:r>
-        <w:t xml:space="preserve"> then constructs and executes a SQL query with the default PostgreSQL server as a target.</w:t>
+        <w:t>Below, the Adept Server class diagram shows the relationships between Adept Mail Server objects. The ServerController class is the starting point, and spawns an ImapServer and SmtpServer as separate threads. The Imap/SmtpServer classes then listen on their appropriate ports for incoming connections. When a connection is received, they spawn off a Connection object in a separate thread and then resume listening. The Imap/SmtpConnection objects create an Imap/SmtpProcessor object and then pass the Imap/SmtpProcessor any messages they receive over their active socket. Those messages are identified as commands by Query, parsed by Imap/SmtpProcessor, and then the appropriate method is called in QueryHandler. QueryHandler then constructs and executes a SQL query with the default PostgreSQL server as a target.</w:t>
       </w:r>
     </w:p>
     <w:p>
@@ -6077,23 +5885,7 @@
         <w:ind w:firstLine="0"/>
       </w:pPr>
       <w:r>
-        <w:t xml:space="preserve">Note: We have omitted the </w:t>
-      </w:r>
-      <w:proofErr w:type="spellStart"/>
-      <w:r>
-        <w:t>SendExternalEmailFunctionality</w:t>
-      </w:r>
-      <w:proofErr w:type="spellEnd"/>
-      <w:r>
-        <w:t xml:space="preserve"> and </w:t>
-      </w:r>
-      <w:proofErr w:type="spellStart"/>
-      <w:r>
-        <w:t>RenameMailboxFunctionality</w:t>
-      </w:r>
-      <w:proofErr w:type="spellEnd"/>
-      <w:r>
-        <w:t xml:space="preserve"> test cases due to time and development constraints.</w:t>
+        <w:t>Note: We have omitted the SendExternalEmailFunctionality and RenameMailboxFunctionality test cases due to time and development constraints.</w:t>
       </w:r>
     </w:p>
     <w:p/>
@@ -6140,7 +5932,6 @@
                 <w:szCs w:val="20"/>
               </w:rPr>
             </w:pPr>
-            <w:proofErr w:type="spellStart"/>
             <w:r>
               <w:rPr>
                 <w:sz w:val="20"/>
@@ -6148,7 +5939,6 @@
               </w:rPr>
               <w:t>ServerConnectivity</w:t>
             </w:r>
-            <w:proofErr w:type="spellEnd"/>
           </w:p>
         </w:tc>
       </w:tr>
@@ -6649,23 +6439,7 @@
         <w:ind w:firstLine="0"/>
       </w:pPr>
       <w:r>
-        <w:t xml:space="preserve">As is visible from the </w:t>
-      </w:r>
-      <w:proofErr w:type="spellStart"/>
-      <w:r>
-        <w:t>openssl</w:t>
-      </w:r>
-      <w:proofErr w:type="spellEnd"/>
-      <w:r>
-        <w:t xml:space="preserve"> </w:t>
-      </w:r>
-      <w:proofErr w:type="spellStart"/>
-      <w:r>
-        <w:t>s_client</w:t>
-      </w:r>
-      <w:proofErr w:type="spellEnd"/>
-      <w:r>
-        <w:t xml:space="preserve"> information, SSL authentication was successful (if naïve) and the LOGIN command received the expected output on both ports. Note that we are using IMAP authentication on the SMTP port. This is an intentional time-saving implementation.</w:t>
+        <w:t>As is visible from the openssl s_client information, SSL authentication was successful (if naïve) and the LOGIN command received the expected output on both ports. Note that we are using IMAP authentication on the SMTP port. This is an intentional time-saving implementation.</w:t>
       </w:r>
       <w:r>
         <w:br w:type="page"/>
@@ -6701,11 +6475,9 @@
             <w:pPr>
               <w:ind w:firstLine="0"/>
             </w:pPr>
-            <w:proofErr w:type="spellStart"/>
             <w:r>
               <w:t>SendFunctionality</w:t>
             </w:r>
-            <w:proofErr w:type="spellEnd"/>
           </w:p>
         </w:tc>
       </w:tr>
@@ -7137,11 +6909,9 @@
             <w:pPr>
               <w:ind w:firstLine="0"/>
             </w:pPr>
-            <w:proofErr w:type="spellStart"/>
             <w:r>
               <w:t>UpdateFunctionality</w:t>
             </w:r>
-            <w:proofErr w:type="spellEnd"/>
           </w:p>
         </w:tc>
       </w:tr>
@@ -7316,15 +7086,7 @@
         <w:ind w:firstLine="0"/>
       </w:pPr>
       <w:r>
-        <w:t xml:space="preserve">Pre-test condition: By deleting the Adept Mail Client's local </w:t>
-      </w:r>
-      <w:proofErr w:type="spellStart"/>
-      <w:r>
-        <w:t>sqlite</w:t>
-      </w:r>
-      <w:proofErr w:type="spellEnd"/>
-      <w:r>
-        <w:t xml:space="preserve"> database, we can ensure a valid testing pre-condition.</w:t>
+        <w:t>Pre-test condition: By deleting the Adept Mail Client's local sqlite database, we can ensure a valid testing pre-condition.</w:t>
       </w:r>
       <w:r>
         <w:t xml:space="preserve"> The emails do not show in the </w:t>
@@ -7441,11 +7203,9 @@
             <w:pPr>
               <w:ind w:firstLine="0"/>
             </w:pPr>
-            <w:proofErr w:type="spellStart"/>
             <w:r>
               <w:t>MoveEmailFunctionality</w:t>
             </w:r>
-            <w:proofErr w:type="spellEnd"/>
           </w:p>
         </w:tc>
       </w:tr>
@@ -7738,11 +7498,9 @@
             <w:pPr>
               <w:ind w:firstLine="0"/>
             </w:pPr>
-            <w:proofErr w:type="spellStart"/>
             <w:r>
               <w:t>DeleteEmailFunctionality</w:t>
             </w:r>
-            <w:proofErr w:type="spellEnd"/>
           </w:p>
         </w:tc>
       </w:tr>
@@ -8037,11 +7795,9 @@
             <w:pPr>
               <w:ind w:firstLine="0"/>
             </w:pPr>
-            <w:proofErr w:type="spellStart"/>
             <w:r>
               <w:t>CreateMailboxFunctionality</w:t>
             </w:r>
-            <w:proofErr w:type="spellEnd"/>
           </w:p>
         </w:tc>
       </w:tr>
@@ -8225,15 +7981,7 @@
         </w:r>
       </w:hyperlink>
       <w:r>
-        <w:t xml:space="preserve"> does not have the mailbox '</w:t>
-      </w:r>
-      <w:proofErr w:type="spellStart"/>
-      <w:r>
-        <w:t>cmf</w:t>
-      </w:r>
-      <w:proofErr w:type="spellEnd"/>
-      <w:r>
-        <w:t>'.</w:t>
+        <w:t xml:space="preserve"> does not have the mailbox 'cmf'.</w:t>
       </w:r>
     </w:p>
     <w:p>
@@ -8305,15 +8053,7 @@
         </w:r>
       </w:hyperlink>
       <w:r>
-        <w:t xml:space="preserve"> has the mailbox '</w:t>
-      </w:r>
-      <w:proofErr w:type="spellStart"/>
-      <w:r>
-        <w:t>cmf</w:t>
-      </w:r>
-      <w:proofErr w:type="spellEnd"/>
-      <w:r>
-        <w:t>'.</w:t>
+        <w:t xml:space="preserve"> has the mailbox 'cmf'.</w:t>
       </w:r>
     </w:p>
     <w:p>
@@ -8351,11 +8091,9 @@
             <w:pPr>
               <w:ind w:firstLine="0"/>
             </w:pPr>
-            <w:proofErr w:type="spellStart"/>
             <w:r>
               <w:t>DeleteMailboxFunctionality</w:t>
             </w:r>
-            <w:proofErr w:type="spellEnd"/>
           </w:p>
         </w:tc>
       </w:tr>
@@ -8536,15 +8274,7 @@
         </w:r>
       </w:hyperlink>
       <w:r>
-        <w:t xml:space="preserve"> has the mailbox '</w:t>
-      </w:r>
-      <w:proofErr w:type="spellStart"/>
-      <w:r>
-        <w:t>cmf</w:t>
-      </w:r>
-      <w:proofErr w:type="spellEnd"/>
-      <w:r>
-        <w:t>'.</w:t>
+        <w:t xml:space="preserve"> has the mailbox 'cmf'.</w:t>
       </w:r>
     </w:p>
     <w:p>
@@ -8616,15 +8346,7 @@
         </w:r>
       </w:hyperlink>
       <w:r>
-        <w:t xml:space="preserve"> no longer has the mailbox '</w:t>
-      </w:r>
-      <w:proofErr w:type="spellStart"/>
-      <w:r>
-        <w:t>cmf</w:t>
-      </w:r>
-      <w:proofErr w:type="spellEnd"/>
-      <w:r>
-        <w:t>'.</w:t>
+        <w:t xml:space="preserve"> no longer has the mailbox 'cmf'.</w:t>
       </w:r>
     </w:p>
     <w:p>
@@ -8655,13 +8377,8 @@
           <w:numId w:val="6"/>
         </w:numPr>
       </w:pPr>
-      <w:proofErr w:type="spellStart"/>
-      <w:r>
-        <w:t>ServerConnectivity</w:t>
-      </w:r>
-      <w:proofErr w:type="spellEnd"/>
-      <w:r>
-        <w:t>: 7, 8, 14</w:t>
+      <w:r>
+        <w:t>ServerConnectivity: 7, 8, 14</w:t>
       </w:r>
     </w:p>
     <w:p>
@@ -8672,13 +8389,8 @@
           <w:numId w:val="6"/>
         </w:numPr>
       </w:pPr>
-      <w:proofErr w:type="spellStart"/>
-      <w:r>
-        <w:t>SendFunctionality</w:t>
-      </w:r>
-      <w:proofErr w:type="spellEnd"/>
-      <w:r>
-        <w:t>: 1, 5, 6, 7, 8, 11, 13, 14</w:t>
+      <w:r>
+        <w:t>SendFunctionality: 1, 5, 6, 7, 8, 11, 13, 14</w:t>
       </w:r>
     </w:p>
     <w:p>
@@ -8689,13 +8401,8 @@
           <w:numId w:val="6"/>
         </w:numPr>
       </w:pPr>
-      <w:proofErr w:type="spellStart"/>
-      <w:r>
-        <w:t>UpdateFunctionality</w:t>
-      </w:r>
-      <w:proofErr w:type="spellEnd"/>
-      <w:r>
-        <w:t>: 4, 7, 8, 9, 10, 12, 13, 14, 15</w:t>
+      <w:r>
+        <w:t>UpdateFunctionality: 4, 7, 8, 9, 10, 12, 13, 14, 15</w:t>
       </w:r>
     </w:p>
     <w:p>
@@ -8706,13 +8413,8 @@
           <w:numId w:val="6"/>
         </w:numPr>
       </w:pPr>
-      <w:proofErr w:type="spellStart"/>
-      <w:r>
-        <w:t>MoveEmailFunctionality</w:t>
-      </w:r>
-      <w:proofErr w:type="spellEnd"/>
-      <w:r>
-        <w:t>: 1, 2, 4, 8, 9, 12, 13, 14</w:t>
+      <w:r>
+        <w:t>MoveEmailFunctionality: 1, 2, 4, 8, 9, 12, 13, 14</w:t>
       </w:r>
     </w:p>
     <w:p>
@@ -8723,13 +8425,8 @@
           <w:numId w:val="6"/>
         </w:numPr>
       </w:pPr>
-      <w:proofErr w:type="spellStart"/>
-      <w:r>
-        <w:t>DeleteEmailFunctionality</w:t>
-      </w:r>
-      <w:proofErr w:type="spellEnd"/>
-      <w:r>
-        <w:t>: 1, 3, 4, 8, 9, 12, 13</w:t>
+      <w:r>
+        <w:t>DeleteEmailFunctionality: 1, 3, 4, 8, 9, 12, 13</w:t>
       </w:r>
     </w:p>
     <w:p>
@@ -8740,13 +8437,8 @@
           <w:numId w:val="6"/>
         </w:numPr>
       </w:pPr>
-      <w:proofErr w:type="spellStart"/>
-      <w:r>
-        <w:t>CreateMailboxFunctionality</w:t>
-      </w:r>
-      <w:proofErr w:type="spellEnd"/>
-      <w:r>
-        <w:t>: 1, 4, 8, 9, 12, 13</w:t>
+      <w:r>
+        <w:t>CreateMailboxFunctionality: 1, 4, 8, 9, 12, 13</w:t>
       </w:r>
     </w:p>
     <w:p>
@@ -8757,13 +8449,8 @@
           <w:numId w:val="6"/>
         </w:numPr>
       </w:pPr>
-      <w:proofErr w:type="spellStart"/>
-      <w:r>
-        <w:t>DeleteMailboxFunctionalilty</w:t>
-      </w:r>
-      <w:proofErr w:type="spellEnd"/>
-      <w:r>
-        <w:t>: 1, 4, 8, 9, 12 13</w:t>
+      <w:r>
+        <w:t>DeleteMailboxFunctionalilty: 1, 4, 8, 9, 12 13</w:t>
       </w:r>
     </w:p>
     <w:p>
@@ -8955,13 +8642,8 @@
       <w:r>
         <w:t>(</w:t>
       </w:r>
-      <w:proofErr w:type="gramStart"/>
-      <w:r>
-        <w:t>with</w:t>
-      </w:r>
-      <w:proofErr w:type="gramEnd"/>
-      <w:r>
-        <w:t xml:space="preserve"> comparison and conclusions)</w:t>
+      <w:r>
+        <w:t>with comparison and conclusions)</w:t>
       </w:r>
     </w:p>
     <w:p>
@@ -9192,8 +8874,6 @@
       <w:r>
         <w:br w:type="page"/>
       </w:r>
-      <w:bookmarkStart w:id="12" w:name="_GoBack"/>
-      <w:bookmarkEnd w:id="12"/>
     </w:p>
     <w:p>
       <w:pPr>
@@ -9211,7 +8891,7 @@
       <w:bookmarkEnd w:id="11"/>
     </w:p>
     <w:p>
-      <w:bookmarkStart w:id="13" w:name="_Toc480770127"/>
+      <w:bookmarkStart w:id="12" w:name="_Toc480770127"/>
       <w:r>
         <w:t>Things that went well</w:t>
       </w:r>
@@ -9317,7 +8997,7 @@
         <w:tab/>
         <w:t>WSD</w:t>
       </w:r>
-      <w:bookmarkEnd w:id="13"/>
+      <w:bookmarkEnd w:id="12"/>
     </w:p>
     <w:tbl>
       <w:tblPr>
@@ -9391,13 +9071,8 @@
               <w:pStyle w:val="TableParagraph"/>
             </w:pPr>
             <w:r>
-              <w:t xml:space="preserve">Amani </w:t>
-            </w:r>
-            <w:proofErr w:type="spellStart"/>
-            <w:r>
-              <w:t>Konduru</w:t>
-            </w:r>
-            <w:proofErr w:type="spellEnd"/>
+              <w:t>Amani Konduru</w:t>
+            </w:r>
           </w:p>
         </w:tc>
         <w:tc>
@@ -9550,13 +9225,8 @@
               <w:pStyle w:val="TableParagraph"/>
             </w:pPr>
             <w:r>
-              <w:t xml:space="preserve">Paul David </w:t>
-            </w:r>
-            <w:proofErr w:type="spellStart"/>
-            <w:r>
-              <w:t>Utesch</w:t>
-            </w:r>
-            <w:proofErr w:type="spellEnd"/>
+              <w:t>Paul David Utesch</w:t>
+            </w:r>
           </w:p>
         </w:tc>
         <w:tc>
@@ -9601,7 +9271,7 @@
           <w:szCs w:val="32"/>
         </w:rPr>
       </w:pPr>
-      <w:bookmarkStart w:id="14" w:name="_Toc480770128"/>
+      <w:bookmarkStart w:id="13" w:name="_Toc480770128"/>
       <w:r>
         <w:br w:type="page"/>
       </w:r>
@@ -9619,7 +9289,7 @@
         <w:tab/>
         <w:t>Gantt Chart</w:t>
       </w:r>
-      <w:bookmarkEnd w:id="14"/>
+      <w:bookmarkEnd w:id="13"/>
     </w:p>
     <w:tbl>
       <w:tblPr>
@@ -9883,21 +9553,8 @@
                 <w:szCs w:val="20"/>
                 <w:shd w:val="clear" w:color="auto" w:fill="auto"/>
               </w:rPr>
-              <w:t xml:space="preserve">Ed </w:t>
-            </w:r>
-            <w:proofErr w:type="spellStart"/>
-            <w:r>
-              <w:rPr>
-                <w:rFonts w:ascii="Arial" w:hAnsi="Arial" w:cs="Arial"/>
-                <w:bCs w:val="0"/>
-                <w:color w:val="auto"/>
-                <w:sz w:val="20"/>
-                <w:szCs w:val="20"/>
-                <w:shd w:val="clear" w:color="auto" w:fill="auto"/>
-              </w:rPr>
-              <w:t>Bull,akonduru</w:t>
-            </w:r>
-            <w:proofErr w:type="spellEnd"/>
+              <w:t>Ed Bull,akonduru</w:t>
+            </w:r>
           </w:p>
         </w:tc>
         <w:tc>
@@ -10051,7 +9708,6 @@
                 <w:shd w:val="clear" w:color="auto" w:fill="auto"/>
               </w:rPr>
             </w:pPr>
-            <w:proofErr w:type="spellStart"/>
             <w:r>
               <w:rPr>
                 <w:rFonts w:ascii="Arial" w:hAnsi="Arial" w:cs="Arial"/>
@@ -10063,7 +9719,6 @@
               </w:rPr>
               <w:t>akonduru</w:t>
             </w:r>
-            <w:proofErr w:type="spellEnd"/>
           </w:p>
         </w:tc>
         <w:tc>
@@ -10163,20 +9818,8 @@
                 <w:szCs w:val="20"/>
                 <w:shd w:val="clear" w:color="auto" w:fill="auto"/>
               </w:rPr>
-              <w:t xml:space="preserve">Learn how to use </w:t>
-            </w:r>
-            <w:proofErr w:type="spellStart"/>
-            <w:r>
-              <w:rPr>
-                <w:rFonts w:ascii="Arial" w:hAnsi="Arial" w:cs="Arial"/>
-                <w:color w:val="auto"/>
-                <w:sz w:val="20"/>
-                <w:szCs w:val="20"/>
-                <w:shd w:val="clear" w:color="auto" w:fill="auto"/>
-              </w:rPr>
-              <w:t>VersionOne</w:t>
-            </w:r>
-            <w:proofErr w:type="spellEnd"/>
+              <w:t>Learn how to use VersionOne</w:t>
+            </w:r>
           </w:p>
         </w:tc>
         <w:tc>
@@ -10241,21 +9884,8 @@
                 <w:szCs w:val="20"/>
                 <w:shd w:val="clear" w:color="auto" w:fill="auto"/>
               </w:rPr>
-              <w:t xml:space="preserve">Ed </w:t>
-            </w:r>
-            <w:proofErr w:type="spellStart"/>
-            <w:r>
-              <w:rPr>
-                <w:rFonts w:ascii="Arial" w:hAnsi="Arial" w:cs="Arial"/>
-                <w:bCs w:val="0"/>
-                <w:color w:val="auto"/>
-                <w:sz w:val="20"/>
-                <w:szCs w:val="20"/>
-                <w:shd w:val="clear" w:color="auto" w:fill="auto"/>
-              </w:rPr>
-              <w:t>Bull,bgarber,akonduru</w:t>
-            </w:r>
-            <w:proofErr w:type="spellEnd"/>
+              <w:t>Ed Bull,bgarber,akonduru</w:t>
+            </w:r>
           </w:p>
         </w:tc>
         <w:tc>
@@ -10354,20 +9984,8 @@
                 <w:szCs w:val="20"/>
                 <w:shd w:val="clear" w:color="auto" w:fill="auto"/>
               </w:rPr>
-              <w:t xml:space="preserve">Set up group </w:t>
-            </w:r>
-            <w:proofErr w:type="spellStart"/>
-            <w:r>
-              <w:rPr>
-                <w:rFonts w:ascii="Arial" w:hAnsi="Arial" w:cs="Arial"/>
-                <w:color w:val="auto"/>
-                <w:sz w:val="20"/>
-                <w:szCs w:val="20"/>
-                <w:shd w:val="clear" w:color="auto" w:fill="auto"/>
-              </w:rPr>
-              <w:t>Github</w:t>
-            </w:r>
-            <w:proofErr w:type="spellEnd"/>
+              <w:t>Set up group Github</w:t>
+            </w:r>
           </w:p>
         </w:tc>
         <w:tc>
@@ -10533,29 +10151,7 @@
                 <w:szCs w:val="20"/>
                 <w:shd w:val="clear" w:color="auto" w:fill="auto"/>
               </w:rPr>
-              <w:t xml:space="preserve">Plan Server Database And Write </w:t>
-            </w:r>
-            <w:proofErr w:type="spellStart"/>
-            <w:r>
-              <w:rPr>
-                <w:rFonts w:ascii="Arial" w:hAnsi="Arial" w:cs="Arial"/>
-                <w:color w:val="auto"/>
-                <w:sz w:val="20"/>
-                <w:szCs w:val="20"/>
-                <w:shd w:val="clear" w:color="auto" w:fill="auto"/>
-              </w:rPr>
-              <w:t>CreateTables</w:t>
-            </w:r>
-            <w:proofErr w:type="spellEnd"/>
-            <w:r>
-              <w:rPr>
-                <w:rFonts w:ascii="Arial" w:hAnsi="Arial" w:cs="Arial"/>
-                <w:color w:val="auto"/>
-                <w:sz w:val="20"/>
-                <w:szCs w:val="20"/>
-                <w:shd w:val="clear" w:color="auto" w:fill="auto"/>
-              </w:rPr>
-              <w:t xml:space="preserve"> SQL Script</w:t>
+              <w:t>Plan Server Database And Write CreateTables SQL Script</w:t>
             </w:r>
           </w:p>
         </w:tc>
@@ -10612,7 +10208,6 @@
                 <w:shd w:val="clear" w:color="auto" w:fill="auto"/>
               </w:rPr>
             </w:pPr>
-            <w:proofErr w:type="spellStart"/>
             <w:r>
               <w:rPr>
                 <w:rFonts w:ascii="Arial" w:hAnsi="Arial" w:cs="Arial"/>
@@ -10624,7 +10219,6 @@
               </w:rPr>
               <w:t>Putesch,akonduru</w:t>
             </w:r>
-            <w:proofErr w:type="spellEnd"/>
           </w:p>
         </w:tc>
         <w:tc>
@@ -10723,29 +10317,7 @@
                 <w:szCs w:val="20"/>
                 <w:shd w:val="clear" w:color="auto" w:fill="auto"/>
               </w:rPr>
-              <w:t xml:space="preserve">Set up </w:t>
-            </w:r>
-            <w:proofErr w:type="spellStart"/>
-            <w:r>
-              <w:rPr>
-                <w:rFonts w:ascii="Arial" w:hAnsi="Arial" w:cs="Arial"/>
-                <w:color w:val="auto"/>
-                <w:sz w:val="20"/>
-                <w:szCs w:val="20"/>
-                <w:shd w:val="clear" w:color="auto" w:fill="auto"/>
-              </w:rPr>
-              <w:t>PostgresSQL</w:t>
-            </w:r>
-            <w:proofErr w:type="spellEnd"/>
-            <w:r>
-              <w:rPr>
-                <w:rFonts w:ascii="Arial" w:hAnsi="Arial" w:cs="Arial"/>
-                <w:color w:val="auto"/>
-                <w:sz w:val="20"/>
-                <w:szCs w:val="20"/>
-                <w:shd w:val="clear" w:color="auto" w:fill="auto"/>
-              </w:rPr>
-              <w:t xml:space="preserve"> test server</w:t>
+              <w:t>Set up PostgresSQL test server</w:t>
             </w:r>
           </w:p>
         </w:tc>
@@ -10802,7 +10374,6 @@
                 <w:shd w:val="clear" w:color="auto" w:fill="auto"/>
               </w:rPr>
             </w:pPr>
-            <w:proofErr w:type="spellStart"/>
             <w:r>
               <w:rPr>
                 <w:rFonts w:ascii="Arial" w:hAnsi="Arial" w:cs="Arial"/>
@@ -10814,7 +10385,6 @@
               </w:rPr>
               <w:t>akonduru</w:t>
             </w:r>
-            <w:proofErr w:type="spellEnd"/>
           </w:p>
         </w:tc>
         <w:tc>
@@ -10971,7 +10541,6 @@
                 <w:shd w:val="clear" w:color="auto" w:fill="auto"/>
               </w:rPr>
             </w:pPr>
-            <w:proofErr w:type="spellStart"/>
             <w:r>
               <w:rPr>
                 <w:rFonts w:ascii="Arial" w:hAnsi="Arial" w:cs="Arial"/>
@@ -10983,7 +10552,6 @@
               </w:rPr>
               <w:t>akonduru</w:t>
             </w:r>
-            <w:proofErr w:type="spellEnd"/>
           </w:p>
         </w:tc>
         <w:tc>
@@ -11082,20 +10650,8 @@
                 <w:szCs w:val="20"/>
                 <w:shd w:val="clear" w:color="auto" w:fill="auto"/>
               </w:rPr>
-              <w:t xml:space="preserve">Server </w:t>
-            </w:r>
-            <w:proofErr w:type="spellStart"/>
-            <w:r>
-              <w:rPr>
-                <w:rFonts w:ascii="Arial" w:hAnsi="Arial" w:cs="Arial"/>
-                <w:color w:val="auto"/>
-                <w:sz w:val="20"/>
-                <w:szCs w:val="20"/>
-                <w:shd w:val="clear" w:color="auto" w:fill="auto"/>
-              </w:rPr>
-              <w:t>ServerController</w:t>
-            </w:r>
-            <w:proofErr w:type="spellEnd"/>
+              <w:t>Server ServerController</w:t>
+            </w:r>
           </w:p>
         </w:tc>
         <w:tc>
@@ -11261,20 +10817,8 @@
                 <w:szCs w:val="20"/>
                 <w:shd w:val="clear" w:color="auto" w:fill="auto"/>
               </w:rPr>
-              <w:t xml:space="preserve">Server </w:t>
-            </w:r>
-            <w:proofErr w:type="spellStart"/>
-            <w:r>
-              <w:rPr>
-                <w:rFonts w:ascii="Arial" w:hAnsi="Arial" w:cs="Arial"/>
-                <w:color w:val="auto"/>
-                <w:sz w:val="20"/>
-                <w:szCs w:val="20"/>
-                <w:shd w:val="clear" w:color="auto" w:fill="auto"/>
-              </w:rPr>
-              <w:t>SmtpServer</w:t>
-            </w:r>
-            <w:proofErr w:type="spellEnd"/>
+              <w:t>Server SmtpServer</w:t>
+            </w:r>
           </w:p>
         </w:tc>
         <w:tc>
@@ -11439,20 +10983,8 @@
                 <w:szCs w:val="20"/>
                 <w:shd w:val="clear" w:color="auto" w:fill="auto"/>
               </w:rPr>
-              <w:t xml:space="preserve">Server </w:t>
-            </w:r>
-            <w:proofErr w:type="spellStart"/>
-            <w:r>
-              <w:rPr>
-                <w:rFonts w:ascii="Arial" w:hAnsi="Arial" w:cs="Arial"/>
-                <w:color w:val="auto"/>
-                <w:sz w:val="20"/>
-                <w:szCs w:val="20"/>
-                <w:shd w:val="clear" w:color="auto" w:fill="auto"/>
-              </w:rPr>
-              <w:t>ImapServer</w:t>
-            </w:r>
-            <w:proofErr w:type="spellEnd"/>
+              <w:t>Server ImapServer</w:t>
+            </w:r>
           </w:p>
         </w:tc>
         <w:tc>
@@ -11618,20 +11150,8 @@
                 <w:szCs w:val="20"/>
                 <w:shd w:val="clear" w:color="auto" w:fill="auto"/>
               </w:rPr>
-              <w:t xml:space="preserve">Server </w:t>
-            </w:r>
-            <w:proofErr w:type="spellStart"/>
-            <w:r>
-              <w:rPr>
-                <w:rFonts w:ascii="Arial" w:hAnsi="Arial" w:cs="Arial"/>
-                <w:color w:val="auto"/>
-                <w:sz w:val="20"/>
-                <w:szCs w:val="20"/>
-                <w:shd w:val="clear" w:color="auto" w:fill="auto"/>
-              </w:rPr>
-              <w:t>SmtpConnection</w:t>
-            </w:r>
-            <w:proofErr w:type="spellEnd"/>
+              <w:t>Server SmtpConnection</w:t>
+            </w:r>
           </w:p>
         </w:tc>
         <w:tc>
@@ -11796,20 +11316,8 @@
                 <w:szCs w:val="20"/>
                 <w:shd w:val="clear" w:color="auto" w:fill="auto"/>
               </w:rPr>
-              <w:t xml:space="preserve">Server </w:t>
-            </w:r>
-            <w:proofErr w:type="spellStart"/>
-            <w:r>
-              <w:rPr>
-                <w:rFonts w:ascii="Arial" w:hAnsi="Arial" w:cs="Arial"/>
-                <w:color w:val="auto"/>
-                <w:sz w:val="20"/>
-                <w:szCs w:val="20"/>
-                <w:shd w:val="clear" w:color="auto" w:fill="auto"/>
-              </w:rPr>
-              <w:t>ImapConnection</w:t>
-            </w:r>
-            <w:proofErr w:type="spellEnd"/>
+              <w:t>Server ImapConnection</w:t>
+            </w:r>
           </w:p>
         </w:tc>
         <w:tc>
@@ -11975,20 +11483,8 @@
                 <w:szCs w:val="20"/>
                 <w:shd w:val="clear" w:color="auto" w:fill="auto"/>
               </w:rPr>
-              <w:t xml:space="preserve">Server </w:t>
-            </w:r>
-            <w:proofErr w:type="spellStart"/>
-            <w:r>
-              <w:rPr>
-                <w:rFonts w:ascii="Arial" w:hAnsi="Arial" w:cs="Arial"/>
-                <w:color w:val="auto"/>
-                <w:sz w:val="20"/>
-                <w:szCs w:val="20"/>
-                <w:shd w:val="clear" w:color="auto" w:fill="auto"/>
-              </w:rPr>
-              <w:t>CmdProcessor</w:t>
-            </w:r>
-            <w:proofErr w:type="spellEnd"/>
+              <w:t>Server CmdProcessor</w:t>
+            </w:r>
           </w:p>
         </w:tc>
         <w:tc>
@@ -12044,7 +11540,6 @@
                 <w:shd w:val="clear" w:color="auto" w:fill="auto"/>
               </w:rPr>
             </w:pPr>
-            <w:proofErr w:type="spellStart"/>
             <w:r>
               <w:rPr>
                 <w:rFonts w:ascii="Arial" w:hAnsi="Arial" w:cs="Arial"/>
@@ -12056,7 +11551,6 @@
               </w:rPr>
               <w:t>bgarber</w:t>
             </w:r>
-            <w:proofErr w:type="spellEnd"/>
           </w:p>
         </w:tc>
         <w:tc>
@@ -12155,20 +11649,8 @@
                 <w:szCs w:val="20"/>
                 <w:shd w:val="clear" w:color="auto" w:fill="auto"/>
               </w:rPr>
-              <w:t xml:space="preserve">Server </w:t>
-            </w:r>
-            <w:proofErr w:type="spellStart"/>
-            <w:r>
-              <w:rPr>
-                <w:rFonts w:ascii="Arial" w:hAnsi="Arial" w:cs="Arial"/>
-                <w:color w:val="auto"/>
-                <w:sz w:val="20"/>
-                <w:szCs w:val="20"/>
-                <w:shd w:val="clear" w:color="auto" w:fill="auto"/>
-              </w:rPr>
-              <w:t>QueryGenerator</w:t>
-            </w:r>
-            <w:proofErr w:type="spellEnd"/>
+              <w:t>Server QueryGenerator</w:t>
+            </w:r>
           </w:p>
         </w:tc>
         <w:tc>
@@ -12323,20 +11805,8 @@
                 <w:szCs w:val="20"/>
                 <w:shd w:val="clear" w:color="auto" w:fill="auto"/>
               </w:rPr>
-              <w:t xml:space="preserve">Server </w:t>
-            </w:r>
-            <w:proofErr w:type="spellStart"/>
-            <w:r>
-              <w:rPr>
-                <w:rFonts w:ascii="Arial" w:hAnsi="Arial" w:cs="Arial"/>
-                <w:color w:val="auto"/>
-                <w:sz w:val="20"/>
-                <w:szCs w:val="20"/>
-                <w:shd w:val="clear" w:color="auto" w:fill="auto"/>
-              </w:rPr>
-              <w:t>SmtpClient</w:t>
-            </w:r>
-            <w:proofErr w:type="spellEnd"/>
+              <w:t>Server SmtpClient</w:t>
+            </w:r>
           </w:p>
         </w:tc>
         <w:tc>
@@ -12547,7 +12017,6 @@
                 <w:shd w:val="clear" w:color="auto" w:fill="auto"/>
               </w:rPr>
             </w:pPr>
-            <w:proofErr w:type="spellStart"/>
             <w:r>
               <w:rPr>
                 <w:rFonts w:ascii="Arial" w:hAnsi="Arial" w:cs="Arial"/>
@@ -12559,7 +12028,6 @@
               </w:rPr>
               <w:t>akonduru</w:t>
             </w:r>
-            <w:proofErr w:type="spellEnd"/>
           </w:p>
         </w:tc>
         <w:tc>
@@ -13049,7 +12517,6 @@
                 <w:shd w:val="clear" w:color="auto" w:fill="auto"/>
               </w:rPr>
             </w:pPr>
-            <w:proofErr w:type="spellStart"/>
             <w:r>
               <w:rPr>
                 <w:rFonts w:ascii="Arial" w:hAnsi="Arial" w:cs="Arial"/>
@@ -13061,7 +12528,6 @@
               </w:rPr>
               <w:t>akonduru</w:t>
             </w:r>
-            <w:proofErr w:type="spellEnd"/>
           </w:p>
         </w:tc>
         <w:tc>
@@ -13217,7 +12683,6 @@
                 <w:shd w:val="clear" w:color="auto" w:fill="auto"/>
               </w:rPr>
             </w:pPr>
-            <w:proofErr w:type="spellStart"/>
             <w:r>
               <w:rPr>
                 <w:rFonts w:ascii="Arial" w:hAnsi="Arial" w:cs="Arial"/>
@@ -13229,7 +12694,6 @@
               </w:rPr>
               <w:t>akonduru</w:t>
             </w:r>
-            <w:proofErr w:type="spellEnd"/>
           </w:p>
         </w:tc>
         <w:tc>
@@ -13395,21 +12859,8 @@
                 <w:szCs w:val="20"/>
                 <w:shd w:val="clear" w:color="auto" w:fill="auto"/>
               </w:rPr>
-              <w:t xml:space="preserve">Ed </w:t>
-            </w:r>
-            <w:proofErr w:type="spellStart"/>
-            <w:r>
-              <w:rPr>
-                <w:rFonts w:ascii="Arial" w:hAnsi="Arial" w:cs="Arial"/>
-                <w:bCs w:val="0"/>
-                <w:color w:val="auto"/>
-                <w:sz w:val="20"/>
-                <w:szCs w:val="20"/>
-                <w:shd w:val="clear" w:color="auto" w:fill="auto"/>
-              </w:rPr>
-              <w:t>Bull,bgarber</w:t>
-            </w:r>
-            <w:proofErr w:type="spellEnd"/>
+              <w:t>Ed Bull,bgarber</w:t>
+            </w:r>
           </w:p>
         </w:tc>
         <w:tc>
@@ -13508,29 +12959,7 @@
                 <w:szCs w:val="20"/>
                 <w:shd w:val="clear" w:color="auto" w:fill="auto"/>
               </w:rPr>
-              <w:t xml:space="preserve">Set up </w:t>
-            </w:r>
-            <w:proofErr w:type="spellStart"/>
-            <w:r>
-              <w:rPr>
-                <w:rFonts w:ascii="Arial" w:hAnsi="Arial" w:cs="Arial"/>
-                <w:color w:val="auto"/>
-                <w:sz w:val="20"/>
-                <w:szCs w:val="20"/>
-                <w:shd w:val="clear" w:color="auto" w:fill="auto"/>
-              </w:rPr>
-              <w:t>PostgresSQL</w:t>
-            </w:r>
-            <w:proofErr w:type="spellEnd"/>
-            <w:r>
-              <w:rPr>
-                <w:rFonts w:ascii="Arial" w:hAnsi="Arial" w:cs="Arial"/>
-                <w:color w:val="auto"/>
-                <w:sz w:val="20"/>
-                <w:szCs w:val="20"/>
-                <w:shd w:val="clear" w:color="auto" w:fill="auto"/>
-              </w:rPr>
-              <w:t xml:space="preserve"> test server</w:t>
+              <w:t>Set up PostgresSQL test server</w:t>
             </w:r>
           </w:p>
         </w:tc>
@@ -13587,7 +13016,6 @@
                 <w:shd w:val="clear" w:color="auto" w:fill="auto"/>
               </w:rPr>
             </w:pPr>
-            <w:proofErr w:type="spellStart"/>
             <w:r>
               <w:rPr>
                 <w:rFonts w:ascii="Arial" w:hAnsi="Arial" w:cs="Arial"/>
@@ -13599,7 +13027,6 @@
               </w:rPr>
               <w:t>akonduru</w:t>
             </w:r>
-            <w:proofErr w:type="spellEnd"/>
           </w:p>
         </w:tc>
         <w:tc>
@@ -13758,7 +13185,6 @@
                 <w:shd w:val="clear" w:color="auto" w:fill="auto"/>
               </w:rPr>
             </w:pPr>
-            <w:proofErr w:type="spellStart"/>
             <w:r>
               <w:rPr>
                 <w:rFonts w:ascii="Arial" w:hAnsi="Arial" w:cs="Arial"/>
@@ -13770,7 +13196,6 @@
               </w:rPr>
               <w:t>akonduru</w:t>
             </w:r>
-            <w:proofErr w:type="spellEnd"/>
           </w:p>
         </w:tc>
         <w:tc>
@@ -13871,20 +13296,8 @@
                 <w:szCs w:val="20"/>
                 <w:shd w:val="clear" w:color="auto" w:fill="auto"/>
               </w:rPr>
-              <w:t xml:space="preserve">Server </w:t>
-            </w:r>
-            <w:proofErr w:type="spellStart"/>
-            <w:r>
-              <w:rPr>
-                <w:rFonts w:ascii="Arial" w:hAnsi="Arial" w:cs="Arial"/>
-                <w:color w:val="auto"/>
-                <w:sz w:val="20"/>
-                <w:szCs w:val="20"/>
-                <w:shd w:val="clear" w:color="auto" w:fill="auto"/>
-              </w:rPr>
-              <w:t>ServerController</w:t>
-            </w:r>
-            <w:proofErr w:type="spellEnd"/>
+              <w:t>Server ServerController</w:t>
+            </w:r>
           </w:p>
         </w:tc>
         <w:tc>
@@ -14052,20 +13465,8 @@
                 <w:szCs w:val="20"/>
                 <w:shd w:val="clear" w:color="auto" w:fill="auto"/>
               </w:rPr>
-              <w:t xml:space="preserve">Server </w:t>
-            </w:r>
-            <w:proofErr w:type="spellStart"/>
-            <w:r>
-              <w:rPr>
-                <w:rFonts w:ascii="Arial" w:hAnsi="Arial" w:cs="Arial"/>
-                <w:color w:val="auto"/>
-                <w:sz w:val="20"/>
-                <w:szCs w:val="20"/>
-                <w:shd w:val="clear" w:color="auto" w:fill="auto"/>
-              </w:rPr>
-              <w:t>SmtpServer</w:t>
-            </w:r>
-            <w:proofErr w:type="spellEnd"/>
+              <w:t>Server SmtpServer</w:t>
+            </w:r>
           </w:p>
         </w:tc>
         <w:tc>
@@ -14232,20 +13633,8 @@
                 <w:szCs w:val="20"/>
                 <w:shd w:val="clear" w:color="auto" w:fill="auto"/>
               </w:rPr>
-              <w:t xml:space="preserve">Server </w:t>
-            </w:r>
-            <w:proofErr w:type="spellStart"/>
-            <w:r>
-              <w:rPr>
-                <w:rFonts w:ascii="Arial" w:hAnsi="Arial" w:cs="Arial"/>
-                <w:color w:val="auto"/>
-                <w:sz w:val="20"/>
-                <w:szCs w:val="20"/>
-                <w:shd w:val="clear" w:color="auto" w:fill="auto"/>
-              </w:rPr>
-              <w:t>ImapServer</w:t>
-            </w:r>
-            <w:proofErr w:type="spellEnd"/>
+              <w:t>Server ImapServer</w:t>
+            </w:r>
           </w:p>
         </w:tc>
         <w:tc>
@@ -14413,20 +13802,8 @@
                 <w:szCs w:val="20"/>
                 <w:shd w:val="clear" w:color="auto" w:fill="auto"/>
               </w:rPr>
-              <w:t xml:space="preserve">Server </w:t>
-            </w:r>
-            <w:proofErr w:type="spellStart"/>
-            <w:r>
-              <w:rPr>
-                <w:rFonts w:ascii="Arial" w:hAnsi="Arial" w:cs="Arial"/>
-                <w:color w:val="auto"/>
-                <w:sz w:val="20"/>
-                <w:szCs w:val="20"/>
-                <w:shd w:val="clear" w:color="auto" w:fill="auto"/>
-              </w:rPr>
-              <w:t>SmtpConnection</w:t>
-            </w:r>
-            <w:proofErr w:type="spellEnd"/>
+              <w:t>Server SmtpConnection</w:t>
+            </w:r>
           </w:p>
         </w:tc>
         <w:tc>
@@ -14593,20 +13970,8 @@
                 <w:szCs w:val="20"/>
                 <w:shd w:val="clear" w:color="auto" w:fill="auto"/>
               </w:rPr>
-              <w:t xml:space="preserve">Server </w:t>
-            </w:r>
-            <w:proofErr w:type="spellStart"/>
-            <w:r>
-              <w:rPr>
-                <w:rFonts w:ascii="Arial" w:hAnsi="Arial" w:cs="Arial"/>
-                <w:color w:val="auto"/>
-                <w:sz w:val="20"/>
-                <w:szCs w:val="20"/>
-                <w:shd w:val="clear" w:color="auto" w:fill="auto"/>
-              </w:rPr>
-              <w:t>ImapConnection</w:t>
-            </w:r>
-            <w:proofErr w:type="spellEnd"/>
+              <w:t>Server ImapConnection</w:t>
+            </w:r>
           </w:p>
         </w:tc>
         <w:tc>
@@ -14774,20 +14139,8 @@
                 <w:szCs w:val="20"/>
                 <w:shd w:val="clear" w:color="auto" w:fill="auto"/>
               </w:rPr>
-              <w:t xml:space="preserve">Server </w:t>
-            </w:r>
-            <w:proofErr w:type="spellStart"/>
-            <w:r>
-              <w:rPr>
-                <w:rFonts w:ascii="Arial" w:hAnsi="Arial" w:cs="Arial"/>
-                <w:color w:val="auto"/>
-                <w:sz w:val="20"/>
-                <w:szCs w:val="20"/>
-                <w:shd w:val="clear" w:color="auto" w:fill="auto"/>
-              </w:rPr>
-              <w:t>CmdProcessor</w:t>
-            </w:r>
-            <w:proofErr w:type="spellEnd"/>
+              <w:t>Server CmdProcessor</w:t>
+            </w:r>
           </w:p>
         </w:tc>
         <w:tc>
@@ -14843,7 +14196,6 @@
                 <w:shd w:val="clear" w:color="auto" w:fill="auto"/>
               </w:rPr>
             </w:pPr>
-            <w:proofErr w:type="spellStart"/>
             <w:r>
               <w:rPr>
                 <w:rFonts w:ascii="Arial" w:hAnsi="Arial" w:cs="Arial"/>
@@ -14855,7 +14207,6 @@
               </w:rPr>
               <w:t>bgarber</w:t>
             </w:r>
-            <w:proofErr w:type="spellEnd"/>
           </w:p>
         </w:tc>
         <w:tc>
@@ -14956,20 +14307,8 @@
                 <w:szCs w:val="20"/>
                 <w:shd w:val="clear" w:color="auto" w:fill="auto"/>
               </w:rPr>
-              <w:t xml:space="preserve">Server </w:t>
-            </w:r>
-            <w:proofErr w:type="spellStart"/>
-            <w:r>
-              <w:rPr>
-                <w:rFonts w:ascii="Arial" w:hAnsi="Arial" w:cs="Arial"/>
-                <w:color w:val="auto"/>
-                <w:sz w:val="20"/>
-                <w:szCs w:val="20"/>
-                <w:shd w:val="clear" w:color="auto" w:fill="auto"/>
-              </w:rPr>
-              <w:t>QueryGenerator</w:t>
-            </w:r>
-            <w:proofErr w:type="spellEnd"/>
+              <w:t>Server QueryGenerator</w:t>
+            </w:r>
           </w:p>
         </w:tc>
         <w:tc>
@@ -15126,20 +14465,8 @@
                 <w:szCs w:val="20"/>
                 <w:shd w:val="clear" w:color="auto" w:fill="auto"/>
               </w:rPr>
-              <w:t xml:space="preserve">Server </w:t>
-            </w:r>
-            <w:proofErr w:type="spellStart"/>
-            <w:r>
-              <w:rPr>
-                <w:rFonts w:ascii="Arial" w:hAnsi="Arial" w:cs="Arial"/>
-                <w:color w:val="auto"/>
-                <w:sz w:val="20"/>
-                <w:szCs w:val="20"/>
-                <w:shd w:val="clear" w:color="auto" w:fill="auto"/>
-              </w:rPr>
-              <w:t>SmtpClient</w:t>
-            </w:r>
-            <w:proofErr w:type="spellEnd"/>
+              <w:t>Server SmtpClient</w:t>
+            </w:r>
           </w:p>
         </w:tc>
         <w:tc>
@@ -15353,7 +14680,6 @@
                 <w:shd w:val="clear" w:color="auto" w:fill="auto"/>
               </w:rPr>
             </w:pPr>
-            <w:proofErr w:type="spellStart"/>
             <w:r>
               <w:rPr>
                 <w:rFonts w:ascii="Arial" w:hAnsi="Arial" w:cs="Arial"/>
@@ -15365,7 +14691,6 @@
               </w:rPr>
               <w:t>akonduru</w:t>
             </w:r>
-            <w:proofErr w:type="spellEnd"/>
           </w:p>
         </w:tc>
         <w:tc>
@@ -15524,7 +14849,6 @@
                 <w:shd w:val="clear" w:color="auto" w:fill="auto"/>
               </w:rPr>
             </w:pPr>
-            <w:proofErr w:type="spellStart"/>
             <w:r>
               <w:rPr>
                 <w:rFonts w:ascii="Arial" w:hAnsi="Arial" w:cs="Arial"/>
@@ -15536,7 +14860,6 @@
               </w:rPr>
               <w:t>akonduru</w:t>
             </w:r>
-            <w:proofErr w:type="spellEnd"/>
           </w:p>
         </w:tc>
         <w:tc>
@@ -16031,7 +15354,6 @@
                 <w:shd w:val="clear" w:color="auto" w:fill="auto"/>
               </w:rPr>
             </w:pPr>
-            <w:proofErr w:type="spellStart"/>
             <w:r>
               <w:rPr>
                 <w:rFonts w:ascii="Arial" w:hAnsi="Arial" w:cs="Arial"/>
@@ -16043,7 +15365,6 @@
               </w:rPr>
               <w:t>bgarber</w:t>
             </w:r>
-            <w:proofErr w:type="spellEnd"/>
           </w:p>
         </w:tc>
         <w:tc>
@@ -16202,7 +15523,6 @@
                 <w:shd w:val="clear" w:color="auto" w:fill="auto"/>
               </w:rPr>
             </w:pPr>
-            <w:proofErr w:type="spellStart"/>
             <w:r>
               <w:rPr>
                 <w:rFonts w:ascii="Arial" w:hAnsi="Arial" w:cs="Arial"/>
@@ -16214,7 +15534,6 @@
               </w:rPr>
               <w:t>akonduru</w:t>
             </w:r>
-            <w:proofErr w:type="spellEnd"/>
           </w:p>
         </w:tc>
         <w:tc>
@@ -16372,7 +15691,6 @@
                 <w:shd w:val="clear" w:color="auto" w:fill="auto"/>
               </w:rPr>
             </w:pPr>
-            <w:proofErr w:type="spellStart"/>
             <w:r>
               <w:rPr>
                 <w:rFonts w:ascii="Arial" w:hAnsi="Arial" w:cs="Arial"/>
@@ -16384,7 +15702,6 @@
               </w:rPr>
               <w:t>akonduru</w:t>
             </w:r>
-            <w:proofErr w:type="spellEnd"/>
           </w:p>
         </w:tc>
         <w:tc>
@@ -17048,7 +16365,6 @@
                 <w:shd w:val="clear" w:color="auto" w:fill="auto"/>
               </w:rPr>
             </w:pPr>
-            <w:proofErr w:type="spellStart"/>
             <w:r>
               <w:rPr>
                 <w:rFonts w:ascii="Arial" w:hAnsi="Arial" w:cs="Arial"/>
@@ -17060,7 +16376,6 @@
               </w:rPr>
               <w:t>Putesch</w:t>
             </w:r>
-            <w:proofErr w:type="spellEnd"/>
           </w:p>
         </w:tc>
         <w:tc>
@@ -17219,7 +16534,6 @@
                 <w:shd w:val="clear" w:color="auto" w:fill="auto"/>
               </w:rPr>
             </w:pPr>
-            <w:proofErr w:type="spellStart"/>
             <w:r>
               <w:rPr>
                 <w:rFonts w:ascii="Arial" w:hAnsi="Arial" w:cs="Arial"/>
@@ -17231,7 +16545,6 @@
               </w:rPr>
               <w:t>akonduru</w:t>
             </w:r>
-            <w:proofErr w:type="spellEnd"/>
           </w:p>
         </w:tc>
         <w:tc>
@@ -17389,7 +16702,6 @@
                 <w:shd w:val="clear" w:color="auto" w:fill="auto"/>
               </w:rPr>
             </w:pPr>
-            <w:proofErr w:type="spellStart"/>
             <w:r>
               <w:rPr>
                 <w:rFonts w:ascii="Arial" w:hAnsi="Arial" w:cs="Arial"/>
@@ -17401,7 +16713,6 @@
               </w:rPr>
               <w:t>Putesch</w:t>
             </w:r>
-            <w:proofErr w:type="spellEnd"/>
           </w:p>
         </w:tc>
         <w:tc>
@@ -17737,21 +17048,8 @@
                 <w:szCs w:val="20"/>
                 <w:shd w:val="clear" w:color="auto" w:fill="auto"/>
               </w:rPr>
-              <w:t xml:space="preserve">Ed </w:t>
-            </w:r>
-            <w:proofErr w:type="spellStart"/>
-            <w:r>
-              <w:rPr>
-                <w:rFonts w:ascii="Arial" w:hAnsi="Arial" w:cs="Arial"/>
-                <w:bCs w:val="0"/>
-                <w:color w:val="auto"/>
-                <w:sz w:val="20"/>
-                <w:szCs w:val="20"/>
-                <w:shd w:val="clear" w:color="auto" w:fill="auto"/>
-              </w:rPr>
-              <w:t>Bull,Putesch,akonduru</w:t>
-            </w:r>
-            <w:proofErr w:type="spellEnd"/>
+              <w:t>Ed Bull,Putesch,akonduru</w:t>
+            </w:r>
           </w:p>
         </w:tc>
         <w:tc>
@@ -17919,21 +17217,8 @@
                 <w:szCs w:val="20"/>
                 <w:shd w:val="clear" w:color="auto" w:fill="auto"/>
               </w:rPr>
-              <w:t xml:space="preserve">Ed </w:t>
-            </w:r>
-            <w:proofErr w:type="spellStart"/>
-            <w:r>
-              <w:rPr>
-                <w:rFonts w:ascii="Arial" w:hAnsi="Arial" w:cs="Arial"/>
-                <w:bCs w:val="0"/>
-                <w:color w:val="auto"/>
-                <w:sz w:val="20"/>
-                <w:szCs w:val="20"/>
-                <w:shd w:val="clear" w:color="auto" w:fill="auto"/>
-              </w:rPr>
-              <w:t>Bull,akonduru</w:t>
-            </w:r>
-            <w:proofErr w:type="spellEnd"/>
+              <w:t>Ed Bull,akonduru</w:t>
+            </w:r>
           </w:p>
         </w:tc>
         <w:tc>
@@ -18260,7 +17545,6 @@
                 <w:shd w:val="clear" w:color="auto" w:fill="auto"/>
               </w:rPr>
             </w:pPr>
-            <w:proofErr w:type="spellStart"/>
             <w:r>
               <w:rPr>
                 <w:rFonts w:ascii="Arial" w:hAnsi="Arial" w:cs="Arial"/>
@@ -18272,7 +17556,6 @@
               </w:rPr>
               <w:t>bgarber</w:t>
             </w:r>
-            <w:proofErr w:type="spellEnd"/>
           </w:p>
         </w:tc>
         <w:tc>
@@ -18430,7 +17713,6 @@
                 <w:shd w:val="clear" w:color="auto" w:fill="auto"/>
               </w:rPr>
             </w:pPr>
-            <w:proofErr w:type="spellStart"/>
             <w:r>
               <w:rPr>
                 <w:rFonts w:ascii="Arial" w:hAnsi="Arial" w:cs="Arial"/>
@@ -18442,7 +17724,6 @@
               </w:rPr>
               <w:t>akonduru</w:t>
             </w:r>
-            <w:proofErr w:type="spellEnd"/>
           </w:p>
         </w:tc>
         <w:tc>
@@ -18601,7 +17882,6 @@
                 <w:shd w:val="clear" w:color="auto" w:fill="auto"/>
               </w:rPr>
             </w:pPr>
-            <w:proofErr w:type="spellStart"/>
             <w:r>
               <w:rPr>
                 <w:rFonts w:ascii="Arial" w:hAnsi="Arial" w:cs="Arial"/>
@@ -18613,7 +17893,6 @@
               </w:rPr>
               <w:t>akonduru</w:t>
             </w:r>
-            <w:proofErr w:type="spellEnd"/>
           </w:p>
         </w:tc>
         <w:tc>
@@ -18713,29 +17992,7 @@
                 <w:szCs w:val="20"/>
                 <w:shd w:val="clear" w:color="auto" w:fill="auto"/>
               </w:rPr>
-              <w:t xml:space="preserve">Set up </w:t>
-            </w:r>
-            <w:proofErr w:type="spellStart"/>
-            <w:r>
-              <w:rPr>
-                <w:rFonts w:ascii="Arial" w:hAnsi="Arial" w:cs="Arial"/>
-                <w:color w:val="auto"/>
-                <w:sz w:val="20"/>
-                <w:szCs w:val="20"/>
-                <w:shd w:val="clear" w:color="auto" w:fill="auto"/>
-              </w:rPr>
-              <w:t>PostgresSQL</w:t>
-            </w:r>
-            <w:proofErr w:type="spellEnd"/>
-            <w:r>
-              <w:rPr>
-                <w:rFonts w:ascii="Arial" w:hAnsi="Arial" w:cs="Arial"/>
-                <w:color w:val="auto"/>
-                <w:sz w:val="20"/>
-                <w:szCs w:val="20"/>
-                <w:shd w:val="clear" w:color="auto" w:fill="auto"/>
-              </w:rPr>
-              <w:t xml:space="preserve"> test server</w:t>
+              <w:t>Set up PostgresSQL test server</w:t>
             </w:r>
           </w:p>
         </w:tc>
@@ -18790,7 +18047,6 @@
                 <w:shd w:val="clear" w:color="auto" w:fill="auto"/>
               </w:rPr>
             </w:pPr>
-            <w:proofErr w:type="spellStart"/>
             <w:r>
               <w:rPr>
                 <w:rFonts w:ascii="Arial" w:hAnsi="Arial" w:cs="Arial"/>
@@ -18802,7 +18058,6 @@
               </w:rPr>
               <w:t>akonduru</w:t>
             </w:r>
-            <w:proofErr w:type="spellEnd"/>
           </w:p>
         </w:tc>
         <w:tc>
@@ -18956,7 +18211,6 @@
                 <w:shd w:val="clear" w:color="auto" w:fill="auto"/>
               </w:rPr>
             </w:pPr>
-            <w:proofErr w:type="spellStart"/>
             <w:r>
               <w:rPr>
                 <w:rFonts w:ascii="Arial" w:hAnsi="Arial" w:cs="Arial"/>
@@ -18968,7 +18222,6 @@
               </w:rPr>
               <w:t>akonduru</w:t>
             </w:r>
-            <w:proofErr w:type="spellEnd"/>
           </w:p>
         </w:tc>
         <w:tc>
@@ -19066,20 +18319,8 @@
                 <w:szCs w:val="20"/>
                 <w:shd w:val="clear" w:color="auto" w:fill="auto"/>
               </w:rPr>
-              <w:t xml:space="preserve">Server </w:t>
-            </w:r>
-            <w:proofErr w:type="spellStart"/>
-            <w:r>
-              <w:rPr>
-                <w:rFonts w:ascii="Arial" w:hAnsi="Arial" w:cs="Arial"/>
-                <w:color w:val="auto"/>
-                <w:sz w:val="20"/>
-                <w:szCs w:val="20"/>
-                <w:shd w:val="clear" w:color="auto" w:fill="auto"/>
-              </w:rPr>
-              <w:t>ServerController</w:t>
-            </w:r>
-            <w:proofErr w:type="spellEnd"/>
+              <w:t>Server ServerController</w:t>
+            </w:r>
           </w:p>
         </w:tc>
         <w:tc>
@@ -19243,20 +18484,8 @@
                 <w:szCs w:val="20"/>
                 <w:shd w:val="clear" w:color="auto" w:fill="auto"/>
               </w:rPr>
-              <w:t xml:space="preserve">Server </w:t>
-            </w:r>
-            <w:proofErr w:type="spellStart"/>
-            <w:r>
-              <w:rPr>
-                <w:rFonts w:ascii="Arial" w:hAnsi="Arial" w:cs="Arial"/>
-                <w:color w:val="auto"/>
-                <w:sz w:val="20"/>
-                <w:szCs w:val="20"/>
-                <w:shd w:val="clear" w:color="auto" w:fill="auto"/>
-              </w:rPr>
-              <w:t>SmtpServer</w:t>
-            </w:r>
-            <w:proofErr w:type="spellEnd"/>
+              <w:t>Server SmtpServer</w:t>
+            </w:r>
           </w:p>
         </w:tc>
         <w:tc>
@@ -19419,20 +18648,8 @@
                 <w:szCs w:val="20"/>
                 <w:shd w:val="clear" w:color="auto" w:fill="auto"/>
               </w:rPr>
-              <w:t xml:space="preserve">Server </w:t>
-            </w:r>
-            <w:proofErr w:type="spellStart"/>
-            <w:r>
-              <w:rPr>
-                <w:rFonts w:ascii="Arial" w:hAnsi="Arial" w:cs="Arial"/>
-                <w:color w:val="auto"/>
-                <w:sz w:val="20"/>
-                <w:szCs w:val="20"/>
-                <w:shd w:val="clear" w:color="auto" w:fill="auto"/>
-              </w:rPr>
-              <w:t>CmdProcessor</w:t>
-            </w:r>
-            <w:proofErr w:type="spellEnd"/>
+              <w:t>Server CmdProcessor</w:t>
+            </w:r>
           </w:p>
         </w:tc>
         <w:tc>
@@ -19486,7 +18703,6 @@
                 <w:shd w:val="clear" w:color="auto" w:fill="auto"/>
               </w:rPr>
             </w:pPr>
-            <w:proofErr w:type="spellStart"/>
             <w:r>
               <w:rPr>
                 <w:rFonts w:ascii="Arial" w:hAnsi="Arial" w:cs="Arial"/>
@@ -19498,7 +18714,6 @@
               </w:rPr>
               <w:t>bgarber</w:t>
             </w:r>
-            <w:proofErr w:type="spellEnd"/>
           </w:p>
         </w:tc>
         <w:tc>
@@ -19597,20 +18812,8 @@
                 <w:szCs w:val="20"/>
                 <w:shd w:val="clear" w:color="auto" w:fill="auto"/>
               </w:rPr>
-              <w:t xml:space="preserve">Server </w:t>
-            </w:r>
-            <w:proofErr w:type="spellStart"/>
-            <w:r>
-              <w:rPr>
-                <w:rFonts w:ascii="Arial" w:hAnsi="Arial" w:cs="Arial"/>
-                <w:color w:val="auto"/>
-                <w:sz w:val="20"/>
-                <w:szCs w:val="20"/>
-                <w:shd w:val="clear" w:color="auto" w:fill="auto"/>
-              </w:rPr>
-              <w:t>QueryGenerator</w:t>
-            </w:r>
-            <w:proofErr w:type="spellEnd"/>
+              <w:t>Server QueryGenerator</w:t>
+            </w:r>
           </w:p>
         </w:tc>
         <w:tc>
@@ -19773,20 +18976,8 @@
                 <w:szCs w:val="20"/>
                 <w:shd w:val="clear" w:color="auto" w:fill="auto"/>
               </w:rPr>
-              <w:t xml:space="preserve">Server </w:t>
-            </w:r>
-            <w:proofErr w:type="spellStart"/>
-            <w:r>
-              <w:rPr>
-                <w:rFonts w:ascii="Arial" w:hAnsi="Arial" w:cs="Arial"/>
-                <w:color w:val="auto"/>
-                <w:sz w:val="20"/>
-                <w:szCs w:val="20"/>
-                <w:shd w:val="clear" w:color="auto" w:fill="auto"/>
-              </w:rPr>
-              <w:t>SmtpClient</w:t>
-            </w:r>
-            <w:proofErr w:type="spellEnd"/>
+              <w:t>Server SmtpClient</w:t>
+            </w:r>
           </w:p>
         </w:tc>
         <w:tc>
@@ -20005,7 +19196,6 @@
                 <w:shd w:val="clear" w:color="auto" w:fill="auto"/>
               </w:rPr>
             </w:pPr>
-            <w:proofErr w:type="spellStart"/>
             <w:r>
               <w:rPr>
                 <w:rFonts w:ascii="Arial" w:hAnsi="Arial" w:cs="Arial"/>
@@ -20017,7 +19207,6 @@
               </w:rPr>
               <w:t>bgarber</w:t>
             </w:r>
-            <w:proofErr w:type="spellEnd"/>
           </w:p>
         </w:tc>
         <w:tc>
@@ -20170,7 +19359,6 @@
                 <w:shd w:val="clear" w:color="auto" w:fill="auto"/>
               </w:rPr>
             </w:pPr>
-            <w:proofErr w:type="spellStart"/>
             <w:r>
               <w:rPr>
                 <w:rFonts w:ascii="Arial" w:hAnsi="Arial" w:cs="Arial"/>
@@ -20182,7 +19370,6 @@
               </w:rPr>
               <w:t>akonduru</w:t>
             </w:r>
-            <w:proofErr w:type="spellEnd"/>
           </w:p>
         </w:tc>
         <w:tc>
@@ -20337,7 +19524,6 @@
                 <w:shd w:val="clear" w:color="auto" w:fill="auto"/>
               </w:rPr>
             </w:pPr>
-            <w:proofErr w:type="spellStart"/>
             <w:r>
               <w:rPr>
                 <w:rFonts w:ascii="Arial" w:hAnsi="Arial" w:cs="Arial"/>
@@ -20349,7 +19535,6 @@
               </w:rPr>
               <w:t>akonduru</w:t>
             </w:r>
-            <w:proofErr w:type="spellEnd"/>
           </w:p>
         </w:tc>
         <w:tc>
@@ -20679,7 +19864,6 @@
               </w:rPr>
               <w:t xml:space="preserve">Ed Bull, </w:t>
             </w:r>
-            <w:proofErr w:type="spellStart"/>
             <w:r>
               <w:rPr>
                 <w:rFonts w:ascii="Arial" w:hAnsi="Arial" w:cs="Arial"/>
@@ -20691,7 +19875,6 @@
               </w:rPr>
               <w:t>akonduru</w:t>
             </w:r>
-            <w:proofErr w:type="spellEnd"/>
             <w:r>
               <w:rPr>
                 <w:rFonts w:ascii="Arial" w:hAnsi="Arial" w:cs="Arial"/>
@@ -20703,7 +19886,6 @@
               </w:rPr>
               <w:t xml:space="preserve">, </w:t>
             </w:r>
-            <w:proofErr w:type="spellStart"/>
             <w:r>
               <w:rPr>
                 <w:rFonts w:ascii="Arial" w:hAnsi="Arial" w:cs="Arial"/>
@@ -20715,7 +19897,6 @@
               </w:rPr>
               <w:t>bgarber</w:t>
             </w:r>
-            <w:proofErr w:type="spellEnd"/>
           </w:p>
         </w:tc>
         <w:tc>
@@ -20790,7 +19971,7 @@
           <w:szCs w:val="32"/>
         </w:rPr>
       </w:pPr>
-      <w:bookmarkStart w:id="15" w:name="_Toc480770129"/>
+      <w:bookmarkStart w:id="14" w:name="_Toc480770129"/>
       <w:r>
         <w:br w:type="page"/>
       </w:r>
@@ -20808,7 +19989,7 @@
         <w:tab/>
         <w:t>Dictionary</w:t>
       </w:r>
-      <w:bookmarkEnd w:id="15"/>
+      <w:bookmarkEnd w:id="14"/>
     </w:p>
     <w:p/>
     <w:p>
@@ -21021,15 +20202,7 @@
         <w:t>TCP/IP:</w:t>
       </w:r>
       <w:r>
-        <w:t xml:space="preserve"> IP (Internet Protocol) is the basic communication language or protocol of the </w:t>
-      </w:r>
-      <w:proofErr w:type="spellStart"/>
-      <w:r>
-        <w:t>ozInternet</w:t>
-      </w:r>
-      <w:proofErr w:type="spellEnd"/>
-      <w:r>
-        <w:t>. It can also be used as a communications protocol in a private network (either an intranet or an extranet). TCP (Transmission Control Protocol) is layered on top of IP to provide certain network control and data validation features for many internet communications.</w:t>
+        <w:t xml:space="preserve"> IP (Internet Protocol) is the basic communication language or protocol of the ozInternet. It can also be used as a communications protocol in a private network (either an intranet or an extranet). TCP (Transmission Control Protocol) is layered on top of IP to provide certain network control and data validation features for many internet communications.</w:t>
       </w:r>
     </w:p>
     <w:p>
@@ -21037,7 +20210,7 @@
         <w:pStyle w:val="Heading1"/>
         <w:ind w:firstLine="0"/>
       </w:pPr>
-      <w:bookmarkStart w:id="16" w:name="_Toc480770130"/>
+      <w:bookmarkStart w:id="15" w:name="_Toc480770130"/>
       <w:r>
         <w:lastRenderedPageBreak/>
         <w:t>XXI</w:t>
@@ -21049,7 +20222,7 @@
         <w:tab/>
         <w:t>Resumes</w:t>
       </w:r>
-      <w:bookmarkEnd w:id="16"/>
+      <w:bookmarkEnd w:id="15"/>
       <w:r>
         <w:t xml:space="preserve"> </w:t>
       </w:r>
@@ -21324,7 +20497,7 @@
         <w:pStyle w:val="Heading1"/>
         <w:ind w:firstLine="0"/>
       </w:pPr>
-      <w:bookmarkStart w:id="17" w:name="_Toc480770131"/>
+      <w:bookmarkStart w:id="16" w:name="_Toc480770131"/>
       <w:r>
         <w:lastRenderedPageBreak/>
         <w:t>XXII</w:t>
@@ -21336,12 +20509,82 @@
         <w:tab/>
         <w:t>User Guide</w:t>
       </w:r>
-      <w:bookmarkEnd w:id="17"/>
+      <w:bookmarkEnd w:id="16"/>
     </w:p>
     <w:p>
       <w:pPr>
         <w:ind w:firstLine="0"/>
       </w:pPr>
+      <w:r>
+        <w:tab/>
+        <w:t>GUI:</w:t>
+      </w:r>
+    </w:p>
+    <w:p>
+      <w:pPr>
+        <w:pStyle w:val="ListParagraph"/>
+        <w:numPr>
+          <w:ilvl w:val="0"/>
+          <w:numId w:val="10"/>
+        </w:numPr>
+      </w:pPr>
+      <w:r>
+        <w:t>Login: Enter your username and password and press ‘Submit’.</w:t>
+      </w:r>
+    </w:p>
+    <w:p>
+      <w:pPr>
+        <w:pStyle w:val="ListParagraph"/>
+        <w:numPr>
+          <w:ilvl w:val="0"/>
+          <w:numId w:val="10"/>
+        </w:numPr>
+      </w:pPr>
+      <w:r>
+        <w:t xml:space="preserve">Inbox: View your current </w:t>
+      </w:r>
+      <w:r>
+        <w:t>emails. Press ‘U</w:t>
+      </w:r>
+      <w:r>
+        <w:t>pdate</w:t>
+      </w:r>
+      <w:r>
+        <w:t>’</w:t>
+      </w:r>
+      <w:bookmarkStart w:id="17" w:name="_GoBack"/>
+      <w:bookmarkEnd w:id="17"/>
+      <w:r>
+        <w:t xml:space="preserve"> to receive new emails.</w:t>
+      </w:r>
+      <w:r>
+        <w:t xml:space="preserve"> </w:t>
+      </w:r>
+      <w:r>
+        <w:t>Press ‘New Email’ to bring up the New Email prompt.</w:t>
+      </w:r>
+    </w:p>
+    <w:p>
+      <w:pPr>
+        <w:pStyle w:val="ListParagraph"/>
+        <w:numPr>
+          <w:ilvl w:val="0"/>
+          <w:numId w:val="10"/>
+        </w:numPr>
+      </w:pPr>
+      <w:r>
+        <w:t>New Email: Enter an email to send to, the subject, and the body for your email.</w:t>
+      </w:r>
+    </w:p>
+    <w:p>
+      <w:pPr>
+        <w:spacing w:after="160" w:line="259" w:lineRule="auto"/>
+        <w:ind w:firstLine="0"/>
+      </w:pPr>
+      <w:bookmarkStart w:id="18" w:name="_Toc480770132"/>
+      <w:r>
+        <w:br w:type="page"/>
+      </w:r>
     </w:p>
     <w:p>
       <w:pPr>
@@ -21354,10 +20597,6 @@
           <w:szCs w:val="32"/>
         </w:rPr>
       </w:pPr>
-      <w:bookmarkStart w:id="18" w:name="_Toc480770132"/>
-      <w:r>
-        <w:br w:type="page"/>
-      </w:r>
     </w:p>
     <w:p>
       <w:pPr>
@@ -21365,7 +20604,6 @@
         <w:ind w:firstLine="0"/>
       </w:pPr>
       <w:r>
-        <w:lastRenderedPageBreak/>
         <w:t>XXIII. Database</w:t>
       </w:r>
       <w:bookmarkEnd w:id="18"/>
@@ -21392,11 +20630,9 @@
       <w:r>
         <w:t xml:space="preserve"> in a simple PostgreSQL database, with the </w:t>
       </w:r>
-      <w:proofErr w:type="spellStart"/>
       <w:r>
         <w:t>user_id</w:t>
       </w:r>
-      <w:proofErr w:type="spellEnd"/>
       <w:r>
         <w:t xml:space="preserve"> as a primary key. The client program </w:t>
       </w:r>
@@ -21472,177 +20708,17 @@
         <w:t xml:space="preserve"> </w:t>
       </w:r>
       <w:r>
-        <w:t>PostgreSQL was used to manage the server database. Database ‘</w:t>
-      </w:r>
-      <w:proofErr w:type="spellStart"/>
-      <w:r>
-        <w:t>coredb</w:t>
-      </w:r>
-      <w:proofErr w:type="spellEnd"/>
-      <w:r>
-        <w:t xml:space="preserve">’ was created to maintain the Adept mail server. The database </w:t>
-      </w:r>
-      <w:proofErr w:type="spellStart"/>
-      <w:r>
-        <w:t>coredb</w:t>
-      </w:r>
-      <w:proofErr w:type="spellEnd"/>
-      <w:r>
-        <w:t xml:space="preserve"> has three tables: users, mailboxes and emails. Currently the server is running on a command line prompt using sequel queries. The users table contains six attributes: </w:t>
-      </w:r>
-      <w:proofErr w:type="spellStart"/>
-      <w:r>
-        <w:t>user_id</w:t>
-      </w:r>
-      <w:proofErr w:type="spellEnd"/>
-      <w:r>
-        <w:t xml:space="preserve">, email, password, certificate, </w:t>
-      </w:r>
-      <w:proofErr w:type="spellStart"/>
-      <w:r>
-        <w:t>last_login</w:t>
-      </w:r>
-      <w:proofErr w:type="spellEnd"/>
-      <w:r>
-        <w:t xml:space="preserve"> and </w:t>
-      </w:r>
-      <w:proofErr w:type="spellStart"/>
-      <w:r>
-        <w:t>isadmin</w:t>
-      </w:r>
-      <w:proofErr w:type="spellEnd"/>
-      <w:r>
-        <w:t xml:space="preserve">. The </w:t>
-      </w:r>
-      <w:proofErr w:type="spellStart"/>
-      <w:r>
-        <w:t>user_id</w:t>
-      </w:r>
-      <w:proofErr w:type="spellEnd"/>
-      <w:r>
-        <w:t xml:space="preserve"> attribute is the primary key for this table. This allows us to distinguish each person in the Adept server. The </w:t>
-      </w:r>
-      <w:proofErr w:type="spellStart"/>
-      <w:r>
-        <w:t>user_id</w:t>
-      </w:r>
-      <w:proofErr w:type="spellEnd"/>
-      <w:r>
-        <w:t xml:space="preserve"> has a serial datatype so it auto increments as each user registers. The email attribute is unique for each user and lower case index was added to ignore case. The email attribute uses character varying datatype which limits the email to hundred and fifty characters. The password attribute also users character varying and limits the password of the user to hundred characters. Password-hash was supposed to be implemented, but was unable to due to time constraints. Certificate attribute is set to character varying with no limit it stores the SMPT certificate. The users table contains a </w:t>
-      </w:r>
-      <w:proofErr w:type="spellStart"/>
-      <w:r>
-        <w:t>last_login</w:t>
-      </w:r>
-      <w:proofErr w:type="spellEnd"/>
-      <w:r>
-        <w:t xml:space="preserve"> attribute. A timestamp attribute with time zone datatype was used which allows the users to see when they last logged in. Unlike other database PostgreSQL allows us to implement date and time values very easily and efficiently. The last attribute in the users table was the </w:t>
-      </w:r>
-      <w:proofErr w:type="spellStart"/>
-      <w:r>
-        <w:t>isadmin</w:t>
-      </w:r>
-      <w:proofErr w:type="spellEnd"/>
-      <w:r>
-        <w:t xml:space="preserve"> attribute which is a </w:t>
-      </w:r>
-      <w:proofErr w:type="spellStart"/>
-      <w:r>
-        <w:t>boolean</w:t>
-      </w:r>
-      <w:proofErr w:type="spellEnd"/>
-      <w:r>
-        <w:t xml:space="preserve"> attribute, which flags to see if the user is an admin or not. All the attributes except for certificate are not NULL.  The mailboxes table consists of three attributes: </w:t>
-      </w:r>
-      <w:proofErr w:type="spellStart"/>
-      <w:r>
-        <w:t>mailbox_id</w:t>
-      </w:r>
-      <w:proofErr w:type="spellEnd"/>
-      <w:r>
-        <w:t xml:space="preserve">, mailbox, and owner. The attribute </w:t>
-      </w:r>
-      <w:proofErr w:type="spellStart"/>
-      <w:r>
-        <w:t>mailbox_id</w:t>
-      </w:r>
-      <w:proofErr w:type="spellEnd"/>
-      <w:r>
-        <w:t xml:space="preserve"> is the primary key and is being auto incremented. The attribute mailbox being the name of the mailbox such as inbox, spam, etc. The owner attribute of this table determines that different users could have the same mailbox name but it might belong to some other owner. </w:t>
+        <w:t xml:space="preserve">PostgreSQL was used to manage the server database. Database ‘coredb’ was created to maintain the Adept mail server. The database coredb has three tables: users, mailboxes and emails. Currently the server is running on a command line prompt using sequel queries. The users table contains six attributes: user_id, email, password, certificate, last_login and isadmin. The user_id attribute is the primary key for this table. This allows us to distinguish each person in the Adept server. The user_id has a serial datatype so it auto increments as each user registers. The email attribute is unique for each user and lower case index was added to ignore case. The email attribute uses character varying datatype which limits the email to hundred and fifty characters. The password attribute also users character varying and limits the password of the user to hundred characters. Password-hash was supposed to be implemented, but was unable to due to time constraints. Certificate attribute is set to character varying with no limit it stores the SMPT certificate. The users table contains a last_login attribute. A timestamp attribute with time zone datatype was used which allows the users to see when they last logged in. Unlike other database PostgreSQL allows us to implement date and time values very easily and efficiently. The last attribute in the users table was the isadmin attribute which is a boolean attribute, which flags to see if the user is an admin or not. All the attributes except for certificate are not NULL.  The mailboxes table consists of three attributes: mailbox_id, mailbox, and owner. The attribute mailbox_id is the primary key and is being auto incremented. The attribute mailbox being the </w:t>
       </w:r>
       <w:r>
         <w:lastRenderedPageBreak/>
-        <w:t xml:space="preserve">Therefore, owner attribute is linked to </w:t>
-      </w:r>
-      <w:proofErr w:type="spellStart"/>
-      <w:r>
-        <w:t>user_id</w:t>
-      </w:r>
-      <w:proofErr w:type="spellEnd"/>
-      <w:r>
-        <w:t xml:space="preserve"> in the users table as a foreign key. The </w:t>
-      </w:r>
-      <w:proofErr w:type="spellStart"/>
-      <w:r>
-        <w:t>mailbox_id</w:t>
-      </w:r>
-      <w:proofErr w:type="spellEnd"/>
-      <w:r>
-        <w:t xml:space="preserve"> and owner are not NULL. The emails table consists of nine attributes: </w:t>
-      </w:r>
-      <w:proofErr w:type="spellStart"/>
-      <w:r>
-        <w:t>email_id</w:t>
-      </w:r>
-      <w:proofErr w:type="spellEnd"/>
-      <w:r>
-        <w:t xml:space="preserve">, owner, </w:t>
-      </w:r>
-      <w:proofErr w:type="gramStart"/>
-      <w:r>
-        <w:t>mailbox</w:t>
-      </w:r>
-      <w:proofErr w:type="gramEnd"/>
-      <w:r>
-        <w:t xml:space="preserve">, date, to, from, subject, body and </w:t>
+        <w:t xml:space="preserve">name of the mailbox such as inbox, spam, etc. The owner attribute of this table determines that different users could have the same mailbox name but it might belong to some other owner. Therefore, owner attribute is linked to user_id in the users table as a foreign key. The mailbox_id and owner are not NULL. The emails table consists of nine attributes: email_id, owner, mailbox, date, to, from, subject, body and </w:t>
       </w:r>
       <w:r>
         <w:t>read</w:t>
       </w:r>
       <w:r>
-        <w:t xml:space="preserve">. Where </w:t>
-      </w:r>
-      <w:proofErr w:type="spellStart"/>
-      <w:r>
-        <w:t>email_id</w:t>
-      </w:r>
-      <w:proofErr w:type="spellEnd"/>
-      <w:r>
-        <w:t xml:space="preserve"> is the primary key and is auto incremented. The owner attribute here is also linked to the </w:t>
-      </w:r>
-      <w:proofErr w:type="spellStart"/>
-      <w:r>
-        <w:t>user_id</w:t>
-      </w:r>
-      <w:proofErr w:type="spellEnd"/>
-      <w:r>
-        <w:t xml:space="preserve"> in the users table as a foreign key. The mailbox attribute is linked to mailbox attribute in the mailboxes table as a foreign key. Together the database keeps track of the user data by their </w:t>
-      </w:r>
-      <w:proofErr w:type="spellStart"/>
-      <w:r>
-        <w:t>user_id</w:t>
-      </w:r>
-      <w:proofErr w:type="spellEnd"/>
-      <w:r>
-        <w:t xml:space="preserve">, owner, and </w:t>
-      </w:r>
-      <w:proofErr w:type="spellStart"/>
-      <w:r>
-        <w:t>mailbox_id</w:t>
-      </w:r>
-      <w:proofErr w:type="spellEnd"/>
-      <w:r>
-        <w:t xml:space="preserve"> attributes along with their written emails. </w:t>
+        <w:t xml:space="preserve">. Where email_id is the primary key and is auto incremented. The owner attribute here is also linked to the user_id in the users table as a foreign key. The mailbox attribute is linked to mailbox attribute in the mailboxes table as a foreign key. Together the database keeps track of the user data by their user_id, owner, and mailbox_id attributes along with their written emails. </w:t>
       </w:r>
     </w:p>
     <w:p>
@@ -21655,15 +20731,7 @@
         <w:ind w:firstLine="0"/>
       </w:pPr>
       <w:r>
-        <w:t>Figure 0.0: Relational diagram for the PostgreSQL database ‘</w:t>
-      </w:r>
-      <w:proofErr w:type="spellStart"/>
-      <w:r>
-        <w:t>coredb</w:t>
-      </w:r>
-      <w:proofErr w:type="spellEnd"/>
-      <w:r>
-        <w:t>’</w:t>
+        <w:t>Figure 0.0: Relational diagram for the PostgreSQL database ‘coredb’</w:t>
       </w:r>
     </w:p>
     <w:p>
@@ -21727,15 +20795,7 @@
         <w:ind w:firstLine="0"/>
       </w:pPr>
       <w:r>
-        <w:t xml:space="preserve">Figure </w:t>
-      </w:r>
-      <w:proofErr w:type="gramStart"/>
-      <w:r>
-        <w:t>0.0 :</w:t>
-      </w:r>
-      <w:proofErr w:type="gramEnd"/>
-      <w:r>
-        <w:t xml:space="preserve"> Sample data for the users table </w:t>
+        <w:t xml:space="preserve">Figure 0.0 : Sample data for the users table </w:t>
       </w:r>
     </w:p>
     <w:p>
@@ -21811,15 +20871,7 @@
         <w:ind w:firstLine="0"/>
       </w:pPr>
       <w:r>
-        <w:t xml:space="preserve">Figure </w:t>
-      </w:r>
-      <w:proofErr w:type="gramStart"/>
-      <w:r>
-        <w:t>0.0 :</w:t>
-      </w:r>
-      <w:proofErr w:type="gramEnd"/>
-      <w:r>
-        <w:t xml:space="preserve"> Sample data for the mailboxes table </w:t>
+        <w:t xml:space="preserve">Figure 0.0 : Sample data for the mailboxes table </w:t>
       </w:r>
     </w:p>
     <w:p>
@@ -21895,15 +20947,7 @@
         <w:ind w:firstLine="0"/>
       </w:pPr>
       <w:r>
-        <w:t xml:space="preserve">Figure </w:t>
-      </w:r>
-      <w:proofErr w:type="gramStart"/>
-      <w:r>
-        <w:t>0.0 :</w:t>
-      </w:r>
-      <w:proofErr w:type="gramEnd"/>
-      <w:r>
-        <w:t xml:space="preserve"> Sample data for the  emails table </w:t>
+        <w:t xml:space="preserve">Figure 0.0 : Sample data for the  emails table </w:t>
       </w:r>
     </w:p>
     <w:p>
@@ -21985,15 +21029,7 @@
         <w:ind w:firstLine="0"/>
       </w:pPr>
       <w:r>
-        <w:t>Figure 0.0: Relational diagram for the PostgreSQL database ‘</w:t>
-      </w:r>
-      <w:proofErr w:type="spellStart"/>
-      <w:r>
-        <w:t>localdb</w:t>
-      </w:r>
-      <w:proofErr w:type="spellEnd"/>
-      <w:r>
-        <w:t>’</w:t>
+        <w:t>Figure 0.0: Relational diagram for the PostgreSQL database ‘localdb’</w:t>
       </w:r>
     </w:p>
     <w:p>
@@ -22064,15 +21100,7 @@
         <w:ind w:firstLine="0"/>
       </w:pPr>
       <w:r>
-        <w:t xml:space="preserve">Figure </w:t>
-      </w:r>
-      <w:proofErr w:type="gramStart"/>
-      <w:r>
-        <w:t>0.0 :</w:t>
-      </w:r>
-      <w:proofErr w:type="gramEnd"/>
-      <w:r>
-        <w:t xml:space="preserve"> Sample data for the users table </w:t>
+        <w:t xml:space="preserve">Figure 0.0 : Sample data for the users table </w:t>
       </w:r>
     </w:p>
     <w:p>
@@ -22144,15 +21172,7 @@
         <w:ind w:firstLine="0"/>
       </w:pPr>
       <w:r>
-        <w:t xml:space="preserve">Figure </w:t>
-      </w:r>
-      <w:proofErr w:type="gramStart"/>
-      <w:r>
-        <w:t>0.0 :</w:t>
-      </w:r>
-      <w:proofErr w:type="gramEnd"/>
-      <w:r>
-        <w:t xml:space="preserve"> Sample data for the </w:t>
+        <w:t xml:space="preserve">Figure 0.0 : Sample data for the </w:t>
       </w:r>
       <w:r>
         <w:t>emails</w:t>
@@ -22224,15 +21244,7 @@
         <w:ind w:firstLine="0"/>
       </w:pPr>
       <w:r>
-        <w:t xml:space="preserve">Figure </w:t>
-      </w:r>
-      <w:proofErr w:type="gramStart"/>
-      <w:r>
-        <w:t>0.0 :</w:t>
-      </w:r>
-      <w:proofErr w:type="gramEnd"/>
-      <w:r>
-        <w:t xml:space="preserve"> Sample data for the mailboxes table </w:t>
+        <w:t xml:space="preserve">Figure 0.0 : Sample data for the mailboxes table </w:t>
       </w:r>
     </w:p>
     <w:p>
@@ -23096,6 +22108,92 @@
     </w:lvl>
   </w:abstractNum>
   <w:abstractNum w:abstractNumId="8" w15:restartNumberingAfterBreak="0">
+    <w:nsid w:val="6FEC7126"/>
+    <w:multiLevelType w:val="hybridMultilevel"/>
+    <w:tmpl w:val="38EE5CB4"/>
+    <w:lvl w:ilvl="0" w:tplc="0409000F">
+      <w:start w:val="1"/>
+      <w:numFmt w:val="decimal"/>
+      <w:lvlText w:val="%1."/>
+      <w:lvlJc w:val="left"/>
+      <w:pPr>
+        <w:ind w:left="1440" w:hanging="360"/>
+      </w:pPr>
+    </w:lvl>
+    <w:lvl w:ilvl="1" w:tplc="04090019" w:tentative="1">
+      <w:start w:val="1"/>
+      <w:numFmt w:val="lowerLetter"/>
+      <w:lvlText w:val="%2."/>
+      <w:lvlJc w:val="left"/>
+      <w:pPr>
+        <w:ind w:left="2160" w:hanging="360"/>
+      </w:pPr>
+    </w:lvl>
+    <w:lvl w:ilvl="2" w:tplc="0409001B" w:tentative="1">
+      <w:start w:val="1"/>
+      <w:numFmt w:val="lowerRoman"/>
+      <w:lvlText w:val="%3."/>
+      <w:lvlJc w:val="right"/>
+      <w:pPr>
+        <w:ind w:left="2880" w:hanging="180"/>
+      </w:pPr>
+    </w:lvl>
+    <w:lvl w:ilvl="3" w:tplc="0409000F" w:tentative="1">
+      <w:start w:val="1"/>
+      <w:numFmt w:val="decimal"/>
+      <w:lvlText w:val="%4."/>
+      <w:lvlJc w:val="left"/>
+      <w:pPr>
+        <w:ind w:left="3600" w:hanging="360"/>
+      </w:pPr>
+    </w:lvl>
+    <w:lvl w:ilvl="4" w:tplc="04090019" w:tentative="1">
+      <w:start w:val="1"/>
+      <w:numFmt w:val="lowerLetter"/>
+      <w:lvlText w:val="%5."/>
+      <w:lvlJc w:val="left"/>
+      <w:pPr>
+        <w:ind w:left="4320" w:hanging="360"/>
+      </w:pPr>
+    </w:lvl>
+    <w:lvl w:ilvl="5" w:tplc="0409001B" w:tentative="1">
+      <w:start w:val="1"/>
+      <w:numFmt w:val="lowerRoman"/>
+      <w:lvlText w:val="%6."/>
+      <w:lvlJc w:val="right"/>
+      <w:pPr>
+        <w:ind w:left="5040" w:hanging="180"/>
+      </w:pPr>
+    </w:lvl>
+    <w:lvl w:ilvl="6" w:tplc="0409000F" w:tentative="1">
+      <w:start w:val="1"/>
+      <w:numFmt w:val="decimal"/>
+      <w:lvlText w:val="%7."/>
+      <w:lvlJc w:val="left"/>
+      <w:pPr>
+        <w:ind w:left="5760" w:hanging="360"/>
+      </w:pPr>
+    </w:lvl>
+    <w:lvl w:ilvl="7" w:tplc="04090019" w:tentative="1">
+      <w:start w:val="1"/>
+      <w:numFmt w:val="lowerLetter"/>
+      <w:lvlText w:val="%8."/>
+      <w:lvlJc w:val="left"/>
+      <w:pPr>
+        <w:ind w:left="6480" w:hanging="360"/>
+      </w:pPr>
+    </w:lvl>
+    <w:lvl w:ilvl="8" w:tplc="0409001B" w:tentative="1">
+      <w:start w:val="1"/>
+      <w:numFmt w:val="lowerRoman"/>
+      <w:lvlText w:val="%9."/>
+      <w:lvlJc w:val="right"/>
+      <w:pPr>
+        <w:ind w:left="7200" w:hanging="180"/>
+      </w:pPr>
+    </w:lvl>
+  </w:abstractNum>
+  <w:abstractNum w:abstractNumId="9" w15:restartNumberingAfterBreak="0">
     <w:nsid w:val="73D878B7"/>
     <w:multiLevelType w:val="hybridMultilevel"/>
     <w:tmpl w:val="B85E9334"/>
@@ -23185,7 +22283,7 @@
     </w:lvl>
   </w:abstractNum>
   <w:num w:numId="1">
-    <w:abstractNumId w:val="8"/>
+    <w:abstractNumId w:val="9"/>
   </w:num>
   <w:num w:numId="2">
     <w:abstractNumId w:val="4"/>
@@ -23210,6 +22308,9 @@
   </w:num>
   <w:num w:numId="9">
     <w:abstractNumId w:val="6"/>
+  </w:num>
+  <w:num w:numId="10">
+    <w:abstractNumId w:val="8"/>
   </w:num>
 </w:numbering>
 </file>
@@ -24372,7 +23473,7 @@
 </file>
 
 <file path=customXml/itemProps1.xml><?xml version="1.0" encoding="utf-8"?>
-<ds:datastoreItem xmlns:ds="http://schemas.openxmlformats.org/officeDocument/2006/customXml" ds:itemID="{DD0ED1FF-3A69-4311-8E95-9D7378CEAE49}">
+<ds:datastoreItem xmlns:ds="http://schemas.openxmlformats.org/officeDocument/2006/customXml" ds:itemID="{E702A23C-963F-41EF-9FDF-A27809BBC657}">
   <ds:schemaRefs>
     <ds:schemaRef ds:uri="http://schemas.openxmlformats.org/officeDocument/2006/bibliography"/>
   </ds:schemaRefs>

--- a/Documentation/Final Document/finaldoc.docx
+++ b/Documentation/Final Document/finaldoc.docx
@@ -1,6 +1,6 @@
 
 <file path=word/document.xml><?xml version="1.0" encoding="utf-8"?>
-<w:document xmlns:wpc="http://schemas.microsoft.com/office/word/2010/wordprocessingCanvas" xmlns:mc="http://schemas.openxmlformats.org/markup-compatibility/2006" xmlns:o="urn:schemas-microsoft-com:office:office" xmlns:r="http://schemas.openxmlformats.org/officeDocument/2006/relationships" xmlns:m="http://schemas.openxmlformats.org/officeDocument/2006/math" xmlns:v="urn:schemas-microsoft-com:vml" xmlns:wp14="http://schemas.microsoft.com/office/word/2010/wordprocessingDrawing" xmlns:wp="http://schemas.openxmlformats.org/drawingml/2006/wordprocessingDrawing" xmlns:w10="urn:schemas-microsoft-com:office:word" xmlns:w="http://schemas.openxmlformats.org/wordprocessingml/2006/main" xmlns:w14="http://schemas.microsoft.com/office/word/2010/wordml" xmlns:w15="http://schemas.microsoft.com/office/word/2012/wordml" xmlns:wpg="http://schemas.microsoft.com/office/word/2010/wordprocessingGroup" xmlns:wpi="http://schemas.microsoft.com/office/word/2010/wordprocessingInk" xmlns:wne="http://schemas.microsoft.com/office/word/2006/wordml" xmlns:wps="http://schemas.microsoft.com/office/word/2010/wordprocessingShape" mc:Ignorable="w14 w15 wp14">
+<w:document xmlns:wpc="http://schemas.microsoft.com/office/word/2010/wordprocessingCanvas" xmlns:cx="http://schemas.microsoft.com/office/drawing/2014/chartex" xmlns:cx1="http://schemas.microsoft.com/office/drawing/2015/9/8/chartex" xmlns:cx2="http://schemas.microsoft.com/office/drawing/2015/10/21/chartex" xmlns:cx3="http://schemas.microsoft.com/office/drawing/2016/5/9/chartex" xmlns:cx4="http://schemas.microsoft.com/office/drawing/2016/5/10/chartex" xmlns:cx5="http://schemas.microsoft.com/office/drawing/2016/5/11/chartex" xmlns:cx6="http://schemas.microsoft.com/office/drawing/2016/5/12/chartex" xmlns:cx7="http://schemas.microsoft.com/office/drawing/2016/5/13/chartex" xmlns:cx8="http://schemas.microsoft.com/office/drawing/2016/5/14/chartex" xmlns:mc="http://schemas.openxmlformats.org/markup-compatibility/2006" xmlns:o="urn:schemas-microsoft-com:office:office" xmlns:r="http://schemas.openxmlformats.org/officeDocument/2006/relationships" xmlns:m="http://schemas.openxmlformats.org/officeDocument/2006/math" xmlns:v="urn:schemas-microsoft-com:vml" xmlns:wp14="http://schemas.microsoft.com/office/word/2010/wordprocessingDrawing" xmlns:wp="http://schemas.openxmlformats.org/drawingml/2006/wordprocessingDrawing" xmlns:w10="urn:schemas-microsoft-com:office:word" xmlns:w="http://schemas.openxmlformats.org/wordprocessingml/2006/main" xmlns:w14="http://schemas.microsoft.com/office/word/2010/wordml" xmlns:w15="http://schemas.microsoft.com/office/word/2012/wordml" xmlns:w16se="http://schemas.microsoft.com/office/word/2015/wordml/symex" xmlns:wpg="http://schemas.microsoft.com/office/word/2010/wordprocessingGroup" xmlns:wpi="http://schemas.microsoft.com/office/word/2010/wordprocessingInk" xmlns:wne="http://schemas.microsoft.com/office/word/2006/wordml" xmlns:wps="http://schemas.microsoft.com/office/word/2010/wordprocessingShape" mc:Ignorable="w14 w15 w16se wp14">
   <w:body>
     <w:p/>
     <w:p/>
@@ -4528,12 +4528,12 @@
         </w:tc>
       </w:tr>
     </w:tbl>
-    <w:bookmarkStart w:id="6" w:name="_Toc480770121"/>
     <w:p>
       <w:pPr>
         <w:pStyle w:val="Heading1"/>
         <w:ind w:firstLine="0"/>
       </w:pPr>
+      <w:bookmarkStart w:id="6" w:name="_Toc480770121"/>
       <w:r>
         <w:rPr>
           <w:noProof/>
@@ -4632,7 +4632,7 @@
               </wp:anchor>
             </w:drawing>
           </mc:Choice>
-          <mc:Fallback xmlns:cx="http://schemas.microsoft.com/office/drawing/2014/chartex" xmlns:cx1="http://schemas.microsoft.com/office/drawing/2015/9/8/chartex" xmlns:cx2="http://schemas.microsoft.com/office/drawing/2015/10/21/chartex" xmlns:cx3="http://schemas.microsoft.com/office/drawing/2016/5/9/chartex" xmlns:cx4="http://schemas.microsoft.com/office/drawing/2016/5/10/chartex" xmlns:cx5="http://schemas.microsoft.com/office/drawing/2016/5/11/chartex" xmlns:cx6="http://schemas.microsoft.com/office/drawing/2016/5/12/chartex" xmlns:cx7="http://schemas.microsoft.com/office/drawing/2016/5/13/chartex" xmlns:cx8="http://schemas.microsoft.com/office/drawing/2016/5/14/chartex" xmlns:w16se="http://schemas.microsoft.com/office/word/2015/wordml/symex">
+          <mc:Fallback>
             <w:pict>
               <v:shapetype w14:anchorId="1D9A1DE7" id="_x0000_t202" coordsize="21600,21600" o:spt="202" path="m,l,21600r21600,l21600,xe">
                 <v:stroke joinstyle="miter"/>
@@ -4784,7 +4784,7 @@
               </wp:anchor>
             </w:drawing>
           </mc:Choice>
-          <mc:Fallback xmlns:cx="http://schemas.microsoft.com/office/drawing/2014/chartex" xmlns:cx1="http://schemas.microsoft.com/office/drawing/2015/9/8/chartex" xmlns:cx2="http://schemas.microsoft.com/office/drawing/2015/10/21/chartex" xmlns:cx3="http://schemas.microsoft.com/office/drawing/2016/5/9/chartex" xmlns:cx4="http://schemas.microsoft.com/office/drawing/2016/5/10/chartex" xmlns:cx5="http://schemas.microsoft.com/office/drawing/2016/5/11/chartex" xmlns:cx6="http://schemas.microsoft.com/office/drawing/2016/5/12/chartex" xmlns:cx7="http://schemas.microsoft.com/office/drawing/2016/5/13/chartex" xmlns:cx8="http://schemas.microsoft.com/office/drawing/2016/5/14/chartex" xmlns:w16se="http://schemas.microsoft.com/office/word/2015/wordml/symex">
+          <mc:Fallback>
             <w:pict>
               <v:shape w14:anchorId="3EE974ED" id="_x0000_s1027" type="#_x0000_t202" style="position:absolute;margin-left:448.2pt;margin-top:248.35pt;width:151.2pt;height:110.6pt;z-index:251667456;visibility:visible;mso-wrap-style:square;mso-width-percent:0;mso-height-percent:200;mso-wrap-distance-left:9pt;mso-wrap-distance-top:3.6pt;mso-wrap-distance-right:9pt;mso-wrap-distance-bottom:3.6pt;mso-position-horizontal:absolute;mso-position-horizontal-relative:page;mso-position-vertical:absolute;mso-position-vertical-relative:text;mso-width-percent:0;mso-height-percent:200;mso-width-relative:margin;mso-height-relative:margin;v-text-anchor:top" o:gfxdata="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">
                 <v:textbox style="mso-fit-shape-to-text:t">
@@ -4895,7 +4895,7 @@
               </wp:anchor>
             </w:drawing>
           </mc:Choice>
-          <mc:Fallback xmlns:cx="http://schemas.microsoft.com/office/drawing/2014/chartex" xmlns:cx1="http://schemas.microsoft.com/office/drawing/2015/9/8/chartex" xmlns:cx2="http://schemas.microsoft.com/office/drawing/2015/10/21/chartex" xmlns:cx3="http://schemas.microsoft.com/office/drawing/2016/5/9/chartex" xmlns:cx4="http://schemas.microsoft.com/office/drawing/2016/5/10/chartex" xmlns:cx5="http://schemas.microsoft.com/office/drawing/2016/5/11/chartex" xmlns:cx6="http://schemas.microsoft.com/office/drawing/2016/5/12/chartex" xmlns:cx7="http://schemas.microsoft.com/office/drawing/2016/5/13/chartex" xmlns:cx8="http://schemas.microsoft.com/office/drawing/2016/5/14/chartex" xmlns:w16se="http://schemas.microsoft.com/office/word/2015/wordml/symex">
+          <mc:Fallback>
             <w:pict>
               <v:shape w14:anchorId="7708A06B" id="_x0000_s1028" type="#_x0000_t202" style="position:absolute;margin-left:-54.6pt;margin-top:129.55pt;width:112.2pt;height:110.6pt;z-index:251665408;visibility:visible;mso-wrap-style:square;mso-width-percent:0;mso-height-percent:200;mso-wrap-distance-left:9pt;mso-wrap-distance-top:3.6pt;mso-wrap-distance-right:9pt;mso-wrap-distance-bottom:3.6pt;mso-position-horizontal:absolute;mso-position-horizontal-relative:text;mso-position-vertical:absolute;mso-position-vertical-relative:text;mso-width-percent:0;mso-height-percent:200;mso-width-relative:margin;mso-height-relative:margin;v-text-anchor:top" o:gfxdata="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">
                 <v:textbox style="mso-fit-shape-to-text:t">
@@ -5057,7 +5057,7 @@
               </wp:anchor>
             </w:drawing>
           </mc:Choice>
-          <mc:Fallback xmlns:cx="http://schemas.microsoft.com/office/drawing/2014/chartex" xmlns:cx1="http://schemas.microsoft.com/office/drawing/2015/9/8/chartex" xmlns:cx2="http://schemas.microsoft.com/office/drawing/2015/10/21/chartex" xmlns:cx3="http://schemas.microsoft.com/office/drawing/2016/5/9/chartex" xmlns:cx4="http://schemas.microsoft.com/office/drawing/2016/5/10/chartex" xmlns:cx5="http://schemas.microsoft.com/office/drawing/2016/5/11/chartex" xmlns:cx6="http://schemas.microsoft.com/office/drawing/2016/5/12/chartex" xmlns:cx7="http://schemas.microsoft.com/office/drawing/2016/5/13/chartex" xmlns:cx8="http://schemas.microsoft.com/office/drawing/2016/5/14/chartex" xmlns:w16se="http://schemas.microsoft.com/office/word/2015/wordml/symex">
+          <mc:Fallback>
             <w:pict>
               <v:shape w14:anchorId="17387C62" id="_x0000_s1029" type="#_x0000_t202" style="position:absolute;margin-left:392.4pt;margin-top:180.8pt;width:118.8pt;height:95.4pt;z-index:251671552;visibility:visible;mso-wrap-style:square;mso-width-percent:0;mso-height-percent:0;mso-wrap-distance-left:9pt;mso-wrap-distance-top:3.6pt;mso-wrap-distance-right:9pt;mso-wrap-distance-bottom:3.6pt;mso-position-horizontal:absolute;mso-position-horizontal-relative:text;mso-position-vertical:absolute;mso-position-vertical-relative:text;mso-width-percent:0;mso-height-percent:0;mso-width-relative:margin;mso-height-relative:margin;v-text-anchor:top" o:gfxdata="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">
                 <v:textbox>
@@ -5168,7 +5168,7 @@
               </wp:anchor>
             </w:drawing>
           </mc:Choice>
-          <mc:Fallback xmlns:cx="http://schemas.microsoft.com/office/drawing/2014/chartex" xmlns:cx1="http://schemas.microsoft.com/office/drawing/2015/9/8/chartex" xmlns:cx2="http://schemas.microsoft.com/office/drawing/2015/10/21/chartex" xmlns:cx3="http://schemas.microsoft.com/office/drawing/2016/5/9/chartex" xmlns:cx4="http://schemas.microsoft.com/office/drawing/2016/5/10/chartex" xmlns:cx5="http://schemas.microsoft.com/office/drawing/2016/5/11/chartex" xmlns:cx6="http://schemas.microsoft.com/office/drawing/2016/5/12/chartex" xmlns:cx7="http://schemas.microsoft.com/office/drawing/2016/5/13/chartex" xmlns:cx8="http://schemas.microsoft.com/office/drawing/2016/5/14/chartex" xmlns:w16se="http://schemas.microsoft.com/office/word/2015/wordml/symex">
+          <mc:Fallback>
             <w:pict>
               <v:shape w14:anchorId="304F63DA" id="_x0000_s1030" type="#_x0000_t202" style="position:absolute;margin-left:-60pt;margin-top:8.75pt;width:147.6pt;height:110.6pt;z-index:251669504;visibility:visible;mso-wrap-style:square;mso-width-percent:0;mso-height-percent:200;mso-wrap-distance-left:9pt;mso-wrap-distance-top:3.6pt;mso-wrap-distance-right:9pt;mso-wrap-distance-bottom:3.6pt;mso-position-horizontal:absolute;mso-position-horizontal-relative:text;mso-position-vertical:absolute;mso-position-vertical-relative:text;mso-width-percent:0;mso-height-percent:200;mso-width-relative:margin;mso-height-relative:margin;v-text-anchor:top" o:gfxdata="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">
                 <v:textbox style="mso-fit-shape-to-text:t">
@@ -20512,6 +20512,156 @@
       <w:bookmarkEnd w:id="16"/>
     </w:p>
     <w:p>
+      <w:r>
+        <w:t>CLI:</w:t>
+      </w:r>
+    </w:p>
+    <w:p>
+      <w:bookmarkStart w:id="17" w:name="_GoBack"/>
+      <w:bookmarkEnd w:id="17"/>
+    </w:p>
+    <w:p>
+      <w:r>
+        <w:rPr>
+          <w:noProof/>
+        </w:rPr>
+        <w:drawing>
+          <wp:inline distT="0" distB="0" distL="0" distR="0" wp14:anchorId="2BBC2576" wp14:editId="6BF5E33A">
+            <wp:extent cx="5943600" cy="1645920"/>
+            <wp:effectExtent l="0" t="0" r="0" b="0"/>
+            <wp:docPr id="40" name="Picture 40"/>
+            <wp:cNvGraphicFramePr>
+              <a:graphicFrameLocks xmlns:a="http://schemas.openxmlformats.org/drawingml/2006/main" noChangeAspect="1"/>
+            </wp:cNvGraphicFramePr>
+            <a:graphic xmlns:a="http://schemas.openxmlformats.org/drawingml/2006/main">
+              <a:graphicData uri="http://schemas.openxmlformats.org/drawingml/2006/picture">
+                <pic:pic xmlns:pic="http://schemas.openxmlformats.org/drawingml/2006/picture">
+                  <pic:nvPicPr>
+                    <pic:cNvPr id="0" name="Picture 1"/>
+                    <pic:cNvPicPr>
+                      <a:picLocks noChangeAspect="1" noChangeArrowheads="1"/>
+                    </pic:cNvPicPr>
+                  </pic:nvPicPr>
+                  <pic:blipFill>
+                    <a:blip r:embed="rId46">
+                      <a:extLst>
+                        <a:ext uri="{28A0092B-C50C-407E-A947-70E740481C1C}">
+                          <a14:useLocalDpi xmlns:a14="http://schemas.microsoft.com/office/drawing/2010/main" val="0"/>
+                        </a:ext>
+                      </a:extLst>
+                    </a:blip>
+                    <a:srcRect/>
+                    <a:stretch>
+                      <a:fillRect/>
+                    </a:stretch>
+                  </pic:blipFill>
+                  <pic:spPr bwMode="auto">
+                    <a:xfrm>
+                      <a:off x="0" y="0"/>
+                      <a:ext cx="5943600" cy="1645920"/>
+                    </a:xfrm>
+                    <a:prstGeom prst="rect">
+                      <a:avLst/>
+                    </a:prstGeom>
+                    <a:noFill/>
+                    <a:ln>
+                      <a:noFill/>
+                    </a:ln>
+                  </pic:spPr>
+                </pic:pic>
+              </a:graphicData>
+            </a:graphic>
+          </wp:inline>
+        </w:drawing>
+      </w:r>
+    </w:p>
+    <w:p/>
+    <w:p>
+      <w:pPr>
+        <w:pStyle w:val="ListParagraph"/>
+        <w:numPr>
+          <w:ilvl w:val="0"/>
+          <w:numId w:val="11"/>
+        </w:numPr>
+      </w:pPr>
+      <w:r>
+        <w:t>The user must login using the login command before any other commands will execute. The user can log out using the logout command.</w:t>
+      </w:r>
+    </w:p>
+    <w:p>
+      <w:pPr>
+        <w:pStyle w:val="ListParagraph"/>
+        <w:numPr>
+          <w:ilvl w:val="0"/>
+          <w:numId w:val="11"/>
+        </w:numPr>
+      </w:pPr>
+      <w:r>
+        <w:t>The user can use the settings command to change user settings, including the server IP address, IMAP and SMTP ports, and user key.</w:t>
+      </w:r>
+    </w:p>
+    <w:p>
+      <w:pPr>
+        <w:pStyle w:val="ListParagraph"/>
+        <w:numPr>
+          <w:ilvl w:val="0"/>
+          <w:numId w:val="11"/>
+        </w:numPr>
+      </w:pPr>
+      <w:r>
+        <w:t>The update command must be run manually to update local storage of emails. Changes are not updated automatically.</w:t>
+      </w:r>
+    </w:p>
+    <w:p>
+      <w:pPr>
+        <w:pStyle w:val="ListParagraph"/>
+        <w:numPr>
+          <w:ilvl w:val="0"/>
+          <w:numId w:val="11"/>
+        </w:numPr>
+      </w:pPr>
+      <w:r>
+        <w:t>The view command can be used to enter view mode. From there, emails can be selected and modified with the rmemail and mvemail commands.</w:t>
+      </w:r>
+    </w:p>
+    <w:p>
+      <w:pPr>
+        <w:pStyle w:val="ListParagraph"/>
+        <w:numPr>
+          <w:ilvl w:val="0"/>
+          <w:numId w:val="11"/>
+        </w:numPr>
+      </w:pPr>
+      <w:r>
+        <w:t>The mailboxes command can be used to list all mailboxes belonging to the current user.</w:t>
+      </w:r>
+    </w:p>
+    <w:p>
+      <w:pPr>
+        <w:pStyle w:val="ListParagraph"/>
+        <w:numPr>
+          <w:ilvl w:val="0"/>
+          <w:numId w:val="11"/>
+        </w:numPr>
+      </w:pPr>
+      <w:r>
+        <w:t>The rmfolder, namefolder (unimplemented) and mkfolder commands can modify mailboxes for the current user.</w:t>
+      </w:r>
+    </w:p>
+    <w:p>
+      <w:pPr>
+        <w:pStyle w:val="ListParagraph"/>
+        <w:numPr>
+          <w:ilvl w:val="0"/>
+          <w:numId w:val="11"/>
+        </w:numPr>
+      </w:pPr>
+      <w:r>
+        <w:t>The send command enters a dialogue to send an email. Follow the prompts to populate the recipient, subject, and body.</w:t>
+      </w:r>
+    </w:p>
+    <w:p/>
+    <w:p>
       <w:pPr>
         <w:ind w:firstLine="0"/>
       </w:pPr>
@@ -20552,8 +20702,6 @@
       <w:r>
         <w:t>’</w:t>
       </w:r>
-      <w:bookmarkStart w:id="17" w:name="_GoBack"/>
-      <w:bookmarkEnd w:id="17"/>
       <w:r>
         <w:t xml:space="preserve"> to receive new emails.</w:t>
       </w:r>
@@ -20583,6 +20731,7 @@
       </w:pPr>
       <w:bookmarkStart w:id="18" w:name="_Toc480770132"/>
       <w:r>
+        <w:lastRenderedPageBreak/>
         <w:br w:type="page"/>
       </w:r>
     </w:p>
@@ -20757,7 +20906,7 @@
                     </pic:cNvPicPr>
                   </pic:nvPicPr>
                   <pic:blipFill>
-                    <a:blip r:embed="rId46">
+                    <a:blip r:embed="rId47">
                       <a:extLst>
                         <a:ext uri="{28A0092B-C50C-407E-A947-70E740481C1C}">
                           <a14:useLocalDpi xmlns:a14="http://schemas.microsoft.com/office/drawing/2010/main" val="0"/>
@@ -20824,7 +20973,7 @@
                     </pic:cNvPicPr>
                   </pic:nvPicPr>
                   <pic:blipFill>
-                    <a:blip r:embed="rId47">
+                    <a:blip r:embed="rId48">
                       <a:extLst>
                         <a:ext uri="{28A0092B-C50C-407E-A947-70E740481C1C}">
                           <a14:useLocalDpi xmlns:a14="http://schemas.microsoft.com/office/drawing/2010/main" val="0"/>
@@ -20901,7 +21050,7 @@
                     </pic:cNvPicPr>
                   </pic:nvPicPr>
                   <pic:blipFill rotWithShape="1">
-                    <a:blip r:embed="rId48">
+                    <a:blip r:embed="rId49">
                       <a:extLst>
                         <a:ext uri="{28A0092B-C50C-407E-A947-70E740481C1C}">
                           <a14:useLocalDpi xmlns:a14="http://schemas.microsoft.com/office/drawing/2010/main" val="0"/>
@@ -20976,7 +21125,7 @@
                     </pic:cNvPicPr>
                   </pic:nvPicPr>
                   <pic:blipFill>
-                    <a:blip r:embed="rId49">
+                    <a:blip r:embed="rId50">
                       <a:extLst>
                         <a:ext uri="{28A0092B-C50C-407E-A947-70E740481C1C}">
                           <a14:useLocalDpi xmlns:a14="http://schemas.microsoft.com/office/drawing/2010/main" val="0"/>
@@ -21063,7 +21212,7 @@
                     </pic:cNvPicPr>
                   </pic:nvPicPr>
                   <pic:blipFill>
-                    <a:blip r:embed="rId50">
+                    <a:blip r:embed="rId51">
                       <a:extLst>
                         <a:ext uri="{28A0092B-C50C-407E-A947-70E740481C1C}">
                           <a14:useLocalDpi xmlns:a14="http://schemas.microsoft.com/office/drawing/2010/main" val="0"/>
@@ -21130,7 +21279,7 @@
                     </pic:cNvPicPr>
                   </pic:nvPicPr>
                   <pic:blipFill>
-                    <a:blip r:embed="rId51">
+                    <a:blip r:embed="rId52">
                       <a:extLst>
                         <a:ext uri="{28A0092B-C50C-407E-A947-70E740481C1C}">
                           <a14:useLocalDpi xmlns:a14="http://schemas.microsoft.com/office/drawing/2010/main" val="0"/>
@@ -21207,7 +21356,7 @@
                     </pic:cNvPicPr>
                   </pic:nvPicPr>
                   <pic:blipFill>
-                    <a:blip r:embed="rId52">
+                    <a:blip r:embed="rId53">
                       <a:extLst>
                         <a:ext uri="{28A0092B-C50C-407E-A947-70E740481C1C}">
                           <a14:useLocalDpi xmlns:a14="http://schemas.microsoft.com/office/drawing/2010/main" val="0"/>
@@ -21278,7 +21427,7 @@
                     </pic:cNvPicPr>
                   </pic:nvPicPr>
                   <pic:blipFill>
-                    <a:blip r:embed="rId53">
+                    <a:blip r:embed="rId54">
                       <a:extLst>
                         <a:ext uri="{28A0092B-C50C-407E-A947-70E740481C1C}">
                           <a14:useLocalDpi xmlns:a14="http://schemas.microsoft.com/office/drawing/2010/main" val="0"/>
@@ -21326,7 +21475,7 @@
 </file>
 
 <file path=word/numbering.xml><?xml version="1.0" encoding="utf-8"?>
-<w:numbering xmlns:wpc="http://schemas.microsoft.com/office/word/2010/wordprocessingCanvas" xmlns:mc="http://schemas.openxmlformats.org/markup-compatibility/2006" xmlns:o="urn:schemas-microsoft-com:office:office" xmlns:r="http://schemas.openxmlformats.org/officeDocument/2006/relationships" xmlns:m="http://schemas.openxmlformats.org/officeDocument/2006/math" xmlns:v="urn:schemas-microsoft-com:vml" xmlns:wp14="http://schemas.microsoft.com/office/word/2010/wordprocessingDrawing" xmlns:wp="http://schemas.openxmlformats.org/drawingml/2006/wordprocessingDrawing" xmlns:w10="urn:schemas-microsoft-com:office:word" xmlns:w="http://schemas.openxmlformats.org/wordprocessingml/2006/main" xmlns:w14="http://schemas.microsoft.com/office/word/2010/wordml" xmlns:w15="http://schemas.microsoft.com/office/word/2012/wordml" xmlns:wpg="http://schemas.microsoft.com/office/word/2010/wordprocessingGroup" xmlns:wpi="http://schemas.microsoft.com/office/word/2010/wordprocessingInk" xmlns:wne="http://schemas.microsoft.com/office/word/2006/wordml" xmlns:wps="http://schemas.microsoft.com/office/word/2010/wordprocessingShape" mc:Ignorable="w14 w15 wp14">
+<w:numbering xmlns:wpc="http://schemas.microsoft.com/office/word/2010/wordprocessingCanvas" xmlns:cx="http://schemas.microsoft.com/office/drawing/2014/chartex" xmlns:cx1="http://schemas.microsoft.com/office/drawing/2015/9/8/chartex" xmlns:cx2="http://schemas.microsoft.com/office/drawing/2015/10/21/chartex" xmlns:cx3="http://schemas.microsoft.com/office/drawing/2016/5/9/chartex" xmlns:cx4="http://schemas.microsoft.com/office/drawing/2016/5/10/chartex" xmlns:cx5="http://schemas.microsoft.com/office/drawing/2016/5/11/chartex" xmlns:cx6="http://schemas.microsoft.com/office/drawing/2016/5/12/chartex" xmlns:cx7="http://schemas.microsoft.com/office/drawing/2016/5/13/chartex" xmlns:cx8="http://schemas.microsoft.com/office/drawing/2016/5/14/chartex" xmlns:mc="http://schemas.openxmlformats.org/markup-compatibility/2006" xmlns:o="urn:schemas-microsoft-com:office:office" xmlns:r="http://schemas.openxmlformats.org/officeDocument/2006/relationships" xmlns:m="http://schemas.openxmlformats.org/officeDocument/2006/math" xmlns:v="urn:schemas-microsoft-com:vml" xmlns:wp14="http://schemas.microsoft.com/office/word/2010/wordprocessingDrawing" xmlns:wp="http://schemas.openxmlformats.org/drawingml/2006/wordprocessingDrawing" xmlns:w10="urn:schemas-microsoft-com:office:word" xmlns:w="http://schemas.openxmlformats.org/wordprocessingml/2006/main" xmlns:w14="http://schemas.microsoft.com/office/word/2010/wordml" xmlns:w15="http://schemas.microsoft.com/office/word/2012/wordml" xmlns:w16se="http://schemas.microsoft.com/office/word/2015/wordml/symex" xmlns:wpg="http://schemas.microsoft.com/office/word/2010/wordprocessingGroup" xmlns:wpi="http://schemas.microsoft.com/office/word/2010/wordprocessingInk" xmlns:wne="http://schemas.microsoft.com/office/word/2006/wordml" xmlns:wps="http://schemas.microsoft.com/office/word/2010/wordprocessingShape" mc:Ignorable="w14 w15 w16se wp14">
   <w:abstractNum w:abstractNumId="0" w15:restartNumberingAfterBreak="0">
     <w:nsid w:val="12711E31"/>
     <w:multiLevelType w:val="hybridMultilevel"/>
@@ -21699,6 +21848,92 @@
     </w:lvl>
   </w:abstractNum>
   <w:abstractNum w:abstractNumId="4" w15:restartNumberingAfterBreak="0">
+    <w:nsid w:val="35681FF8"/>
+    <w:multiLevelType w:val="hybridMultilevel"/>
+    <w:tmpl w:val="50EA8B26"/>
+    <w:lvl w:ilvl="0" w:tplc="0409000F">
+      <w:start w:val="1"/>
+      <w:numFmt w:val="decimal"/>
+      <w:lvlText w:val="%1."/>
+      <w:lvlJc w:val="left"/>
+      <w:pPr>
+        <w:ind w:left="1440" w:hanging="360"/>
+      </w:pPr>
+    </w:lvl>
+    <w:lvl w:ilvl="1" w:tplc="04090019" w:tentative="1">
+      <w:start w:val="1"/>
+      <w:numFmt w:val="lowerLetter"/>
+      <w:lvlText w:val="%2."/>
+      <w:lvlJc w:val="left"/>
+      <w:pPr>
+        <w:ind w:left="2160" w:hanging="360"/>
+      </w:pPr>
+    </w:lvl>
+    <w:lvl w:ilvl="2" w:tplc="0409001B" w:tentative="1">
+      <w:start w:val="1"/>
+      <w:numFmt w:val="lowerRoman"/>
+      <w:lvlText w:val="%3."/>
+      <w:lvlJc w:val="right"/>
+      <w:pPr>
+        <w:ind w:left="2880" w:hanging="180"/>
+      </w:pPr>
+    </w:lvl>
+    <w:lvl w:ilvl="3" w:tplc="0409000F" w:tentative="1">
+      <w:start w:val="1"/>
+      <w:numFmt w:val="decimal"/>
+      <w:lvlText w:val="%4."/>
+      <w:lvlJc w:val="left"/>
+      <w:pPr>
+        <w:ind w:left="3600" w:hanging="360"/>
+      </w:pPr>
+    </w:lvl>
+    <w:lvl w:ilvl="4" w:tplc="04090019" w:tentative="1">
+      <w:start w:val="1"/>
+      <w:numFmt w:val="lowerLetter"/>
+      <w:lvlText w:val="%5."/>
+      <w:lvlJc w:val="left"/>
+      <w:pPr>
+        <w:ind w:left="4320" w:hanging="360"/>
+      </w:pPr>
+    </w:lvl>
+    <w:lvl w:ilvl="5" w:tplc="0409001B" w:tentative="1">
+      <w:start w:val="1"/>
+      <w:numFmt w:val="lowerRoman"/>
+      <w:lvlText w:val="%6."/>
+      <w:lvlJc w:val="right"/>
+      <w:pPr>
+        <w:ind w:left="5040" w:hanging="180"/>
+      </w:pPr>
+    </w:lvl>
+    <w:lvl w:ilvl="6" w:tplc="0409000F" w:tentative="1">
+      <w:start w:val="1"/>
+      <w:numFmt w:val="decimal"/>
+      <w:lvlText w:val="%7."/>
+      <w:lvlJc w:val="left"/>
+      <w:pPr>
+        <w:ind w:left="5760" w:hanging="360"/>
+      </w:pPr>
+    </w:lvl>
+    <w:lvl w:ilvl="7" w:tplc="04090019" w:tentative="1">
+      <w:start w:val="1"/>
+      <w:numFmt w:val="lowerLetter"/>
+      <w:lvlText w:val="%8."/>
+      <w:lvlJc w:val="left"/>
+      <w:pPr>
+        <w:ind w:left="6480" w:hanging="360"/>
+      </w:pPr>
+    </w:lvl>
+    <w:lvl w:ilvl="8" w:tplc="0409001B" w:tentative="1">
+      <w:start w:val="1"/>
+      <w:numFmt w:val="lowerRoman"/>
+      <w:lvlText w:val="%9."/>
+      <w:lvlJc w:val="right"/>
+      <w:pPr>
+        <w:ind w:left="7200" w:hanging="180"/>
+      </w:pPr>
+    </w:lvl>
+  </w:abstractNum>
+  <w:abstractNum w:abstractNumId="5" w15:restartNumberingAfterBreak="0">
     <w:nsid w:val="4AEF7B97"/>
     <w:multiLevelType w:val="multilevel"/>
     <w:tmpl w:val="FA5ADDEE"/>
@@ -21819,7 +22054,7 @@
       </w:rPr>
     </w:lvl>
   </w:abstractNum>
-  <w:abstractNum w:abstractNumId="5" w15:restartNumberingAfterBreak="0">
+  <w:abstractNum w:abstractNumId="6" w15:restartNumberingAfterBreak="0">
     <w:nsid w:val="69914029"/>
     <w:multiLevelType w:val="hybridMultilevel"/>
     <w:tmpl w:val="E9C6FB32"/>
@@ -21908,7 +22143,7 @@
       </w:pPr>
     </w:lvl>
   </w:abstractNum>
-  <w:abstractNum w:abstractNumId="6" w15:restartNumberingAfterBreak="0">
+  <w:abstractNum w:abstractNumId="7" w15:restartNumberingAfterBreak="0">
     <w:nsid w:val="6DA22DCD"/>
     <w:multiLevelType w:val="hybridMultilevel"/>
     <w:tmpl w:val="D8E45862"/>
@@ -21994,7 +22229,7 @@
       </w:pPr>
     </w:lvl>
   </w:abstractNum>
-  <w:abstractNum w:abstractNumId="7" w15:restartNumberingAfterBreak="0">
+  <w:abstractNum w:abstractNumId="8" w15:restartNumberingAfterBreak="0">
     <w:nsid w:val="6EA80278"/>
     <w:multiLevelType w:val="hybridMultilevel"/>
     <w:tmpl w:val="C2326BEA"/>
@@ -22107,7 +22342,7 @@
       </w:rPr>
     </w:lvl>
   </w:abstractNum>
-  <w:abstractNum w:abstractNumId="8" w15:restartNumberingAfterBreak="0">
+  <w:abstractNum w:abstractNumId="9" w15:restartNumberingAfterBreak="0">
     <w:nsid w:val="6FEC7126"/>
     <w:multiLevelType w:val="hybridMultilevel"/>
     <w:tmpl w:val="38EE5CB4"/>
@@ -22193,7 +22428,7 @@
       </w:pPr>
     </w:lvl>
   </w:abstractNum>
-  <w:abstractNum w:abstractNumId="9" w15:restartNumberingAfterBreak="0">
+  <w:abstractNum w:abstractNumId="10" w15:restartNumberingAfterBreak="0">
     <w:nsid w:val="73D878B7"/>
     <w:multiLevelType w:val="hybridMultilevel"/>
     <w:tmpl w:val="B85E9334"/>
@@ -22283,19 +22518,19 @@
     </w:lvl>
   </w:abstractNum>
   <w:num w:numId="1">
-    <w:abstractNumId w:val="9"/>
+    <w:abstractNumId w:val="10"/>
   </w:num>
   <w:num w:numId="2">
-    <w:abstractNumId w:val="4"/>
+    <w:abstractNumId w:val="5"/>
   </w:num>
   <w:num w:numId="3">
     <w:abstractNumId w:val="1"/>
   </w:num>
   <w:num w:numId="4">
-    <w:abstractNumId w:val="7"/>
+    <w:abstractNumId w:val="8"/>
   </w:num>
   <w:num w:numId="5">
-    <w:abstractNumId w:val="5"/>
+    <w:abstractNumId w:val="6"/>
   </w:num>
   <w:num w:numId="6">
     <w:abstractNumId w:val="3"/>
@@ -22307,16 +22542,19 @@
     <w:abstractNumId w:val="2"/>
   </w:num>
   <w:num w:numId="9">
-    <w:abstractNumId w:val="6"/>
+    <w:abstractNumId w:val="7"/>
   </w:num>
   <w:num w:numId="10">
-    <w:abstractNumId w:val="8"/>
+    <w:abstractNumId w:val="9"/>
+  </w:num>
+  <w:num w:numId="11">
+    <w:abstractNumId w:val="4"/>
   </w:num>
 </w:numbering>
 </file>
 
 <file path=word/styles.xml><?xml version="1.0" encoding="utf-8"?>
-<w:styles xmlns:mc="http://schemas.openxmlformats.org/markup-compatibility/2006" xmlns:r="http://schemas.openxmlformats.org/officeDocument/2006/relationships" xmlns:w="http://schemas.openxmlformats.org/wordprocessingml/2006/main" xmlns:w14="http://schemas.microsoft.com/office/word/2010/wordml" xmlns:w15="http://schemas.microsoft.com/office/word/2012/wordml" mc:Ignorable="w14 w15">
+<w:styles xmlns:mc="http://schemas.openxmlformats.org/markup-compatibility/2006" xmlns:r="http://schemas.openxmlformats.org/officeDocument/2006/relationships" xmlns:w="http://schemas.openxmlformats.org/wordprocessingml/2006/main" xmlns:w14="http://schemas.microsoft.com/office/word/2010/wordml" xmlns:w15="http://schemas.microsoft.com/office/word/2012/wordml" xmlns:w16se="http://schemas.microsoft.com/office/word/2015/wordml/symex" mc:Ignorable="w14 w15 w16se">
   <w:docDefaults>
     <w:rPrDefault>
       <w:rPr>
@@ -22332,7 +22570,7 @@
       </w:pPr>
     </w:pPrDefault>
   </w:docDefaults>
-  <w:latentStyles w:defLockedState="0" w:defUIPriority="99" w:defSemiHidden="0" w:defUnhideWhenUsed="0" w:defQFormat="0" w:count="371">
+  <w:latentStyles w:defLockedState="0" w:defUIPriority="99" w:defSemiHidden="0" w:defUnhideWhenUsed="0" w:defQFormat="0" w:count="374">
     <w:lsdException w:name="Normal" w:uiPriority="0" w:qFormat="1"/>
     <w:lsdException w:name="heading 1" w:uiPriority="9" w:qFormat="1"/>
     <w:lsdException w:name="heading 2" w:semiHidden="1" w:uiPriority="9" w:unhideWhenUsed="1" w:qFormat="1"/>
@@ -22438,7 +22676,6 @@
     <w:lsdException w:name="HTML Sample" w:semiHidden="1" w:unhideWhenUsed="1"/>
     <w:lsdException w:name="HTML Typewriter" w:semiHidden="1" w:unhideWhenUsed="1"/>
     <w:lsdException w:name="HTML Variable" w:semiHidden="1" w:unhideWhenUsed="1"/>
-    <w:lsdException w:name="Normal Table" w:semiHidden="1" w:unhideWhenUsed="1"/>
     <w:lsdException w:name="annotation subject" w:semiHidden="1" w:unhideWhenUsed="1"/>
     <w:lsdException w:name="No List" w:semiHidden="1" w:unhideWhenUsed="1"/>
     <w:lsdException w:name="Outline List 1" w:semiHidden="1" w:unhideWhenUsed="1"/>
@@ -22483,7 +22720,6 @@
     <w:lsdException w:name="Table Professional" w:semiHidden="1" w:unhideWhenUsed="1"/>
     <w:lsdException w:name="Table Subtle 1" w:semiHidden="1" w:unhideWhenUsed="1"/>
     <w:lsdException w:name="Table Subtle 2" w:semiHidden="1" w:unhideWhenUsed="1"/>
-    <w:lsdException w:name="Table Web 1" w:semiHidden="1" w:unhideWhenUsed="1"/>
     <w:lsdException w:name="Table Web 2" w:semiHidden="1" w:unhideWhenUsed="1"/>
     <w:lsdException w:name="Table Web 3" w:semiHidden="1" w:unhideWhenUsed="1"/>
     <w:lsdException w:name="Balloon Text" w:semiHidden="1" w:unhideWhenUsed="1"/>
@@ -22704,6 +22940,9 @@
     <w:lsdException w:name="List Table 5 Dark Accent 6" w:uiPriority="50"/>
     <w:lsdException w:name="List Table 6 Colorful Accent 6" w:uiPriority="51"/>
     <w:lsdException w:name="List Table 7 Colorful Accent 6" w:uiPriority="52"/>
+    <w:lsdException w:name="Mention" w:semiHidden="1" w:unhideWhenUsed="1"/>
+    <w:lsdException w:name="Smart Hyperlink" w:semiHidden="1" w:unhideWhenUsed="1"/>
+    <w:lsdException w:name="Hashtag" w:semiHidden="1" w:unhideWhenUsed="1"/>
   </w:latentStyles>
   <w:style w:type="paragraph" w:default="1" w:styleId="Normal">
     <w:name w:val="Normal"/>
@@ -23473,7 +23712,7 @@
 </file>
 
 <file path=customXml/itemProps1.xml><?xml version="1.0" encoding="utf-8"?>
-<ds:datastoreItem xmlns:ds="http://schemas.openxmlformats.org/officeDocument/2006/customXml" ds:itemID="{E702A23C-963F-41EF-9FDF-A27809BBC657}">
+<ds:datastoreItem xmlns:ds="http://schemas.openxmlformats.org/officeDocument/2006/customXml" ds:itemID="{C776DFF5-4983-451F-8EDC-61982A48B13E}">
   <ds:schemaRefs>
     <ds:schemaRef ds:uri="http://schemas.openxmlformats.org/officeDocument/2006/bibliography"/>
   </ds:schemaRefs>
